--- a/Paper/Analysis of Handwritten Digits Recognitions using SVM and ANN.docx
+++ b/Paper/Analysis of Handwritten Digits Recognitions using SVM and ANN.docx
@@ -1,6 +1,6 @@
 
 <file path=word/document.xml><?xml version="1.0" encoding="utf-8"?>
-<w:document xmlns:wpc="http://schemas.microsoft.com/office/word/2010/wordprocessingCanvas" xmlns:cx="http://schemas.microsoft.com/office/drawing/2014/chartex" xmlns:cx1="http://schemas.microsoft.com/office/drawing/2015/9/8/chartex" xmlns:cx2="http://schemas.microsoft.com/office/drawing/2015/10/21/chartex" xmlns:cx3="http://schemas.microsoft.com/office/drawing/2016/5/9/chartex" xmlns:cx4="http://schemas.microsoft.com/office/drawing/2016/5/10/chartex" xmlns:cx5="http://schemas.microsoft.com/office/drawing/2016/5/11/chartex" xmlns:mc="http://schemas.openxmlformats.org/markup-compatibility/2006" xmlns:o="urn:schemas-microsoft-com:office:office" xmlns:r="http://schemas.openxmlformats.org/officeDocument/2006/relationships" xmlns:m="http://schemas.openxmlformats.org/officeDocument/2006/math" xmlns:v="urn:schemas-microsoft-com:vml" xmlns:wp14="http://schemas.microsoft.com/office/word/2010/wordprocessingDrawing" xmlns:wp="http://schemas.openxmlformats.org/drawingml/2006/wordprocessingDrawing" xmlns:w10="urn:schemas-microsoft-com:office:word" xmlns:w="http://schemas.openxmlformats.org/wordprocessingml/2006/main" xmlns:w14="http://schemas.microsoft.com/office/word/2010/wordml" xmlns:w15="http://schemas.microsoft.com/office/word/2012/wordml" xmlns:w16se="http://schemas.microsoft.com/office/word/2015/wordml/symex" xmlns:wpg="http://schemas.microsoft.com/office/word/2010/wordprocessingGroup" xmlns:wpi="http://schemas.microsoft.com/office/word/2010/wordprocessingInk" xmlns:wne="http://schemas.microsoft.com/office/word/2006/wordml" xmlns:wps="http://schemas.microsoft.com/office/word/2010/wordprocessingShape" mc:Ignorable="w14 w15 w16se wp14">
+<w:document xmlns:wpc="http://schemas.microsoft.com/office/word/2010/wordprocessingCanvas" xmlns:mo="http://schemas.microsoft.com/office/mac/office/2008/main" xmlns:mc="http://schemas.openxmlformats.org/markup-compatibility/2006" xmlns:mv="urn:schemas-microsoft-com:mac:vml" xmlns:o="urn:schemas-microsoft-com:office:office" xmlns:r="http://schemas.openxmlformats.org/officeDocument/2006/relationships" xmlns:m="http://schemas.openxmlformats.org/officeDocument/2006/math" xmlns:v="urn:schemas-microsoft-com:vml" xmlns:wp14="http://schemas.microsoft.com/office/word/2010/wordprocessingDrawing" xmlns:wp="http://schemas.openxmlformats.org/drawingml/2006/wordprocessingDrawing" xmlns:w10="urn:schemas-microsoft-com:office:word" xmlns:w="http://schemas.openxmlformats.org/wordprocessingml/2006/main" xmlns:w14="http://schemas.microsoft.com/office/word/2010/wordml" xmlns:wpg="http://schemas.microsoft.com/office/word/2010/wordprocessingGroup" xmlns:wpi="http://schemas.microsoft.com/office/word/2010/wordprocessingInk" xmlns:wne="http://schemas.microsoft.com/office/word/2006/wordml" xmlns:wps="http://schemas.microsoft.com/office/word/2010/wordprocessingShape" mc:Ignorable="w14 wp14">
   <w:body>
     <w:p>
       <w:pPr>
@@ -35,6 +35,7 @@
         </w:rPr>
       </w:pPr>
       <w:r>
+        <w:lastRenderedPageBreak/>
         <w:t>Amritansh Tripathi</w:t>
       </w:r>
     </w:p>
@@ -99,6 +100,7 @@
         <w:rPr>
           <w:b/>
         </w:rPr>
+        <w:lastRenderedPageBreak/>
         <w:t xml:space="preserve">Bharat </w:t>
       </w:r>
       <w:proofErr w:type="spellStart"/>
@@ -125,10 +127,7 @@
         <w:spacing w:line="240" w:lineRule="auto"/>
       </w:pPr>
       <w:r>
-        <w:t>vaidhyanathan.b</w:t>
-      </w:r>
-      <w:r>
-        <w:t>@husky.neu.edu</w:t>
+        <w:t>vaidhyanathan.b@husky.neu.edu</w:t>
       </w:r>
     </w:p>
     <w:p>
@@ -208,6 +207,7 @@
         <w:outlineLvl w:val="0"/>
       </w:pPr>
       <w:r>
+        <w:lastRenderedPageBreak/>
         <w:t>Abstract</w:t>
       </w:r>
     </w:p>
@@ -344,6 +344,7 @@
         </w:numPr>
       </w:pPr>
       <w:r>
+        <w:lastRenderedPageBreak/>
         <w:t>Efficient on large datasets</w:t>
       </w:r>
     </w:p>
@@ -442,10 +443,7 @@
       </w:r>
       <w:r>
         <w:tab/>
-        <w:t xml:space="preserve">   </w:t>
-      </w:r>
-      <w:r>
-        <w:t xml:space="preserve">H ← </w:t>
+        <w:t xml:space="preserve">   H ← </w:t>
       </w:r>
       <w:r>
         <w:rPr>
@@ -466,10 +464,7 @@
       </w:r>
       <w:r>
         <w:tab/>
-        <w:t xml:space="preserve">   </w:t>
-      </w:r>
-      <w:r>
-        <w:t xml:space="preserve">for </w:t>
+        <w:t xml:space="preserve">   for </w:t>
       </w:r>
       <w:proofErr w:type="spellStart"/>
       <w:r>
@@ -501,8 +496,6 @@
       </w:r>
       <w:r>
         <w:tab/>
-      </w:r>
-      <w:r>
         <w:t>S (</w:t>
       </w:r>
       <w:proofErr w:type="spellStart"/>
@@ -526,8 +519,6 @@
       </w:r>
       <w:r>
         <w:tab/>
-      </w:r>
-      <w:r>
         <w:t xml:space="preserve">hi ← </w:t>
       </w:r>
       <w:proofErr w:type="spellStart"/>
@@ -559,8 +550,6 @@
       </w:r>
       <w:r>
         <w:tab/>
-      </w:r>
-      <w:r>
         <w:t xml:space="preserve">H ← H </w:t>
       </w:r>
       <w:r>
@@ -578,41 +567,23 @@
         <w:pStyle w:val="Text"/>
       </w:pPr>
       <w:r>
-        <w:t xml:space="preserve">7 </w:t>
-      </w:r>
-      <w:r>
-        <w:t xml:space="preserve">    </w:t>
-      </w:r>
-      <w:r>
-        <w:t xml:space="preserve">end for </w:t>
-      </w:r>
-    </w:p>
-    <w:p>
-      <w:pPr>
-        <w:pStyle w:val="Text"/>
-      </w:pPr>
-      <w:r>
-        <w:t xml:space="preserve">8 </w:t>
-      </w:r>
-      <w:r>
-        <w:t xml:space="preserve">    </w:t>
-      </w:r>
-      <w:r>
-        <w:t xml:space="preserve">return H </w:t>
-      </w:r>
-    </w:p>
-    <w:p>
-      <w:pPr>
-        <w:pStyle w:val="Text"/>
-      </w:pPr>
-      <w:r>
-        <w:t xml:space="preserve">9 </w:t>
-      </w:r>
-      <w:r>
-        <w:t xml:space="preserve"> </w:t>
-      </w:r>
-      <w:r>
-        <w:t xml:space="preserve">end function </w:t>
+        <w:t xml:space="preserve">7     end for </w:t>
+      </w:r>
+    </w:p>
+    <w:p>
+      <w:pPr>
+        <w:pStyle w:val="Text"/>
+      </w:pPr>
+      <w:r>
+        <w:t xml:space="preserve">8     return H </w:t>
+      </w:r>
+    </w:p>
+    <w:p>
+      <w:pPr>
+        <w:pStyle w:val="Text"/>
+      </w:pPr>
+      <w:r>
+        <w:t xml:space="preserve">9  end function </w:t>
       </w:r>
     </w:p>
     <w:p>
@@ -636,13 +607,7 @@
         <w:pStyle w:val="Text"/>
       </w:pPr>
       <w:r>
-        <w:t>11</w:t>
-      </w:r>
-      <w:r>
-        <w:t xml:space="preserve">      </w:t>
-      </w:r>
-      <w:r>
-        <w:t xml:space="preserve"> At each node: </w:t>
+        <w:t xml:space="preserve">11       At each node: </w:t>
       </w:r>
     </w:p>
     <w:p>
@@ -654,8 +619,6 @@
       </w:r>
       <w:r>
         <w:tab/>
-      </w:r>
-      <w:r>
         <w:t xml:space="preserve">f ← very small subset of F </w:t>
       </w:r>
     </w:p>
@@ -668,8 +631,6 @@
       </w:r>
       <w:r>
         <w:tab/>
-      </w:r>
-      <w:r>
         <w:t xml:space="preserve">Split on best feature in f </w:t>
       </w:r>
     </w:p>
@@ -678,13 +639,7 @@
         <w:pStyle w:val="Text"/>
       </w:pPr>
       <w:r>
-        <w:t xml:space="preserve">14 </w:t>
-      </w:r>
-      <w:r>
-        <w:t xml:space="preserve">       </w:t>
-      </w:r>
-      <w:r>
-        <w:t xml:space="preserve">return The learned tree </w:t>
+        <w:t xml:space="preserve">14        return The learned tree </w:t>
       </w:r>
     </w:p>
     <w:p>
@@ -802,23 +757,7 @@
           <w:iCs/>
           <w:lang w:val="en"/>
         </w:rPr>
-        <w:t xml:space="preserve">Nearest Neighbors are used in pattern recognition for classification and regression methods. Here k is the closest training example in the training </w:t>
-      </w:r>
-      <w:proofErr w:type="spellStart"/>
-      <w:r>
-        <w:rPr>
-          <w:iCs/>
-          <w:lang w:val="en"/>
-        </w:rPr>
-        <w:t>datatset</w:t>
-      </w:r>
-      <w:proofErr w:type="spellEnd"/>
-      <w:r>
-        <w:rPr>
-          <w:iCs/>
-          <w:lang w:val="en"/>
-        </w:rPr>
-        <w:t>. The output is the majority class in the k nearest neighbors. If k=1, the output is the class of single nearest neighbor.</w:t>
+        <w:t>Nearest Neighbors are used in pattern recognition for classification and regression methods. Here k is the closest training example in the training datatset. The output is the majority class in the k nearest neighbors. If k=1, the output is the class of single nearest neighbor.</w:t>
       </w:r>
     </w:p>
     <w:p>
@@ -1034,17 +973,7 @@
           <w:sz w:val="22"/>
           <w:szCs w:val="22"/>
         </w:rPr>
-        <w:t>Support Vec</w:t>
-      </w:r>
-      <w:bookmarkStart w:id="0" w:name="_GoBack"/>
-      <w:bookmarkEnd w:id="0"/>
-      <w:r>
-        <w:rPr>
-          <w:b/>
-          <w:sz w:val="22"/>
-          <w:szCs w:val="22"/>
-        </w:rPr>
-        <w:t xml:space="preserve">tor Machine </w:t>
+        <w:t xml:space="preserve">Support Vector Machine </w:t>
       </w:r>
     </w:p>
     <w:p>
@@ -1087,7 +1016,7 @@
         <mc:AlternateContent>
           <mc:Choice Requires="wps">
             <w:drawing>
-              <wp:anchor distT="0" distB="0" distL="114300" distR="114300" simplePos="0" relativeHeight="251660288" behindDoc="0" locked="0" layoutInCell="1" allowOverlap="1" wp14:anchorId="78CED0E2" wp14:editId="313071D4">
+              <wp:anchor distT="0" distB="0" distL="114300" distR="114300" simplePos="0" relativeHeight="251660288" behindDoc="0" locked="0" layoutInCell="1" allowOverlap="1" wp14:anchorId="4922968B" wp14:editId="4EF6315B">
                 <wp:simplePos x="0" y="0"/>
                 <wp:positionH relativeFrom="column">
                   <wp:posOffset>0</wp:posOffset>
@@ -1095,7 +1024,7 @@
                 <wp:positionV relativeFrom="paragraph">
                   <wp:posOffset>1655445</wp:posOffset>
                 </wp:positionV>
-                <wp:extent cx="3028950" cy="635"/>
+                <wp:extent cx="3028950" cy="258445"/>
                 <wp:effectExtent l="0" t="0" r="0" b="18415"/>
                 <wp:wrapSquare wrapText="bothSides"/>
                 <wp:docPr id="2" name="Text Box 2"/>
@@ -1107,7 +1036,7 @@
                       <wps:spPr>
                         <a:xfrm>
                           <a:off x="0" y="0"/>
-                          <a:ext cx="3028950" cy="635"/>
+                          <a:ext cx="3028950" cy="258445"/>
                         </a:xfrm>
                         <a:prstGeom prst="rect">
                           <a:avLst/>
@@ -1133,24 +1062,14 @@
                             <w:r>
                               <w:t xml:space="preserve">Figure </w:t>
                             </w:r>
-                            <w:r>
-                              <w:fldChar w:fldCharType="begin"/>
-                            </w:r>
-                            <w:r>
-                              <w:instrText xml:space="preserve"> SEQ Figure \* ARABIC </w:instrText>
-                            </w:r>
-                            <w:r>
-                              <w:fldChar w:fldCharType="separate"/>
-                            </w:r>
-                            <w:r>
-                              <w:rPr>
-                                <w:noProof/>
-                              </w:rPr>
-                              <w:t>1</w:t>
-                            </w:r>
-                            <w:r>
-                              <w:fldChar w:fldCharType="end"/>
-                            </w:r>
+                            <w:fldSimple w:instr=" SEQ Figure \* ARABIC ">
+                              <w:r>
+                                <w:rPr>
+                                  <w:noProof/>
+                                </w:rPr>
+                                <w:t>1</w:t>
+                              </w:r>
+                            </w:fldSimple>
                             <w:r>
                               <w:t>: Kernel Machine</w:t>
                             </w:r>
@@ -1171,11 +1090,11 @@
           </mc:Choice>
           <mc:Fallback>
             <w:pict>
-              <v:shapetype w14:anchorId="78CED0E2" id="_x0000_t202" coordsize="21600,21600" o:spt="202" path="m,l,21600r21600,l21600,xe">
+              <v:shapetype id="_x0000_t202" coordsize="21600,21600" o:spt="202" path="m0,0l0,21600,21600,21600,21600,0xe">
                 <v:stroke joinstyle="miter"/>
                 <v:path gradientshapeok="t" o:connecttype="rect"/>
               </v:shapetype>
-              <v:shape id="Text Box 2" o:spid="_x0000_s1026" type="#_x0000_t202" style="position:absolute;left:0;text-align:left;margin-left:0;margin-top:130.35pt;width:238.5pt;height:.05pt;z-index:251660288;visibility:visible;mso-wrap-style:square;mso-wrap-distance-left:9pt;mso-wrap-distance-top:0;mso-wrap-distance-right:9pt;mso-wrap-distance-bottom:0;mso-position-horizontal:absolute;mso-position-horizontal-relative:text;mso-position-vertical:absolute;mso-position-vertical-relative:text;v-text-anchor:top" o:gfxdata="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" stroked="f">
+              <v:shape id="Text Box 2" o:spid="_x0000_s1026" type="#_x0000_t202" style="position:absolute;left:0;text-align:left;margin-left:0;margin-top:130.35pt;width:238.5pt;height:20.35pt;z-index:251660288;visibility:visible;mso-wrap-style:square;mso-wrap-distance-left:9pt;mso-wrap-distance-top:0;mso-wrap-distance-right:9pt;mso-wrap-distance-bottom:0;mso-position-horizontal:absolute;mso-position-horizontal-relative:text;mso-position-vertical:absolute;mso-position-vertical-relative:text;v-text-anchor:top" o:gfxdata="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" stroked="f">
                 <v:textbox style="mso-fit-shape-to-text:t" inset="0,0,0,0">
                   <w:txbxContent>
                     <w:p>
@@ -1190,24 +1109,14 @@
                       <w:r>
                         <w:t xml:space="preserve">Figure </w:t>
                       </w:r>
-                      <w:r>
-                        <w:fldChar w:fldCharType="begin"/>
-                      </w:r>
-                      <w:r>
-                        <w:instrText xml:space="preserve"> SEQ Figure \* ARABIC </w:instrText>
-                      </w:r>
-                      <w:r>
-                        <w:fldChar w:fldCharType="separate"/>
-                      </w:r>
-                      <w:r>
-                        <w:rPr>
-                          <w:noProof/>
-                        </w:rPr>
-                        <w:t>1</w:t>
-                      </w:r>
-                      <w:r>
-                        <w:fldChar w:fldCharType="end"/>
-                      </w:r>
+                      <w:fldSimple w:instr=" SEQ Figure \* ARABIC ">
+                        <w:r>
+                          <w:rPr>
+                            <w:noProof/>
+                          </w:rPr>
+                          <w:t>1</w:t>
+                        </w:r>
+                      </w:fldSimple>
                       <w:r>
                         <w:t>: Kernel Machine</w:t>
                       </w:r>
@@ -1225,7 +1134,7 @@
           <w:noProof/>
         </w:rPr>
         <w:drawing>
-          <wp:anchor distT="0" distB="0" distL="114300" distR="114300" simplePos="0" relativeHeight="251658240" behindDoc="0" locked="0" layoutInCell="1" allowOverlap="1">
+          <wp:anchor distT="0" distB="0" distL="114300" distR="114300" simplePos="0" relativeHeight="251658240" behindDoc="0" locked="0" layoutInCell="1" allowOverlap="1" wp14:anchorId="55D04840" wp14:editId="32709113">
             <wp:simplePos x="0" y="0"/>
             <wp:positionH relativeFrom="margin">
               <wp:align>left</wp:align>
@@ -1248,7 +1157,7 @@
                     <pic:cNvPicPr/>
                   </pic:nvPicPr>
                   <pic:blipFill>
-                    <a:blip r:embed="rId7" cstate="print">
+                    <a:blip r:embed="rId9" cstate="print">
                       <a:extLst>
                         <a:ext uri="{28A0092B-C50C-407E-A947-70E740481C1C}">
                           <a14:useLocalDpi xmlns:a14="http://schemas.microsoft.com/office/drawing/2010/main" val="0"/>
@@ -1341,34 +1250,636 @@
       </w:r>
       <w:proofErr w:type="spellEnd"/>
       <w:r>
-        <w:t xml:space="preserve">) where y can 1 or -1 and each x is a p dimensional real vector. Any Hyperplane can be written as </w:t>
-      </w:r>
-      <w:sdt>
-        <w:sdtPr>
+        <w:t>) where y can 1 or -1 and each x is a p dimensional real vector. Any Hyperplane can be written as</w:t>
+      </w:r>
+      <w:r>
+        <w:t xml:space="preserve"> </w:t>
+      </w:r>
+    </w:p>
+    <w:p>
+      <w:pPr>
+        <w:pStyle w:val="Text"/>
+      </w:pPr>
+      <m:oMathPara>
+        <m:oMath>
+          <m:acc>
+            <m:accPr>
+              <m:chr m:val="⃗"/>
+              <m:ctrlPr>
+                <w:rPr>
+                  <w:rFonts w:ascii="Cambria Math" w:hAnsi="Cambria Math"/>
+                  <w:i/>
+                </w:rPr>
+              </m:ctrlPr>
+            </m:accPr>
+            <m:e>
+              <m:r>
+                <w:rPr>
+                  <w:rFonts w:ascii="Cambria Math" w:hAnsi="Cambria Math"/>
+                </w:rPr>
+                <m:t>w</m:t>
+              </m:r>
+            </m:e>
+          </m:acc>
+          <m:r>
+            <w:rPr>
+              <w:rFonts w:ascii="Cambria Math" w:hAnsi="Cambria Math"/>
+            </w:rPr>
+            <m:t>.</m:t>
+          </m:r>
+          <m:acc>
+            <m:accPr>
+              <m:chr m:val="⃗"/>
+              <m:ctrlPr>
+                <w:rPr>
+                  <w:rFonts w:ascii="Cambria Math" w:hAnsi="Cambria Math"/>
+                  <w:i/>
+                </w:rPr>
+              </m:ctrlPr>
+            </m:accPr>
+            <m:e>
+              <m:r>
+                <w:rPr>
+                  <w:rFonts w:ascii="Cambria Math" w:hAnsi="Cambria Math"/>
+                </w:rPr>
+                <m:t>x</m:t>
+              </m:r>
+            </m:e>
+          </m:acc>
+          <m:r>
+            <w:rPr>
+              <w:rFonts w:ascii="Cambria Math" w:hAnsi="Cambria Math"/>
+            </w:rPr>
+            <m:t>-b=0</m:t>
+          </m:r>
+        </m:oMath>
+      </m:oMathPara>
+    </w:p>
+    <w:p>
+      <w:pPr>
+        <w:pStyle w:val="Text"/>
+      </w:pPr>
+      <w:r>
+        <w:t xml:space="preserve">Here, </w:t>
+      </w:r>
+      <m:oMath>
+        <m:acc>
+          <m:accPr>
+            <m:chr m:val="⃗"/>
+            <m:ctrlPr>
+              <w:rPr>
+                <w:rFonts w:ascii="Cambria Math" w:hAnsi="Cambria Math"/>
+                <w:i/>
+              </w:rPr>
+            </m:ctrlPr>
+          </m:accPr>
+          <m:e>
+            <m:r>
+              <w:rPr>
+                <w:rFonts w:ascii="Cambria Math" w:hAnsi="Cambria Math"/>
+              </w:rPr>
+              <m:t>w</m:t>
+            </m:r>
+          </m:e>
+        </m:acc>
+      </m:oMath>
+      <w:r>
+        <w:t xml:space="preserve"> is the normal vector to the </w:t>
+      </w:r>
+      <w:proofErr w:type="spellStart"/>
+      <w:r>
+        <w:t>Hyperplane</w:t>
+      </w:r>
+      <w:proofErr w:type="spellEnd"/>
+      <w:r>
+        <w:t>.</w:t>
+      </w:r>
+    </w:p>
+    <w:p>
+      <w:pPr>
+        <w:pStyle w:val="Text"/>
+      </w:pPr>
+    </w:p>
+    <w:p>
+      <w:pPr>
+        <w:pStyle w:val="Text"/>
+      </w:pPr>
+      <w:r>
+        <w:tab/>
+      </w:r>
+      <w:r>
+        <w:t xml:space="preserve">In order to identify the maximum-margin </w:t>
+      </w:r>
+      <w:proofErr w:type="spellStart"/>
+      <w:r>
+        <w:t>hyperplane</w:t>
+      </w:r>
+      <w:proofErr w:type="spellEnd"/>
+      <w:r>
+        <w:t xml:space="preserve">, two </w:t>
+      </w:r>
+      <w:proofErr w:type="spellStart"/>
+      <w:r>
+        <w:t>hyperplane</w:t>
+      </w:r>
+      <w:proofErr w:type="spellEnd"/>
+      <w:r>
+        <w:t xml:space="preserve"> with maximum distance is identified which can separate two classes of data. Equations describing these </w:t>
+      </w:r>
+      <w:proofErr w:type="spellStart"/>
+      <w:r>
+        <w:t>hyperplanes</w:t>
+      </w:r>
+      <w:proofErr w:type="spellEnd"/>
+      <w:r>
+        <w:t xml:space="preserve"> are </w:t>
+      </w:r>
+    </w:p>
+    <w:p>
+      <w:pPr>
+        <w:pStyle w:val="Text"/>
+      </w:pPr>
+      <w:r>
+        <w:tab/>
+      </w:r>
+      <w:r>
+        <w:tab/>
+      </w:r>
+      <w:r>
+        <w:tab/>
+        <w:t xml:space="preserve">     </w:t>
+      </w:r>
+      <m:oMath>
+        <m:acc>
+          <m:accPr>
+            <m:chr m:val="⃗"/>
+            <m:ctrlPr>
+              <w:rPr>
+                <w:rFonts w:ascii="Cambria Math" w:hAnsi="Cambria Math"/>
+                <w:i/>
+              </w:rPr>
+            </m:ctrlPr>
+          </m:accPr>
+          <m:e>
+            <m:r>
+              <w:rPr>
+                <w:rFonts w:ascii="Cambria Math" w:hAnsi="Cambria Math"/>
+              </w:rPr>
+              <m:t>w</m:t>
+            </m:r>
+          </m:e>
+        </m:acc>
+        <m:r>
           <w:rPr>
             <w:rFonts w:ascii="Cambria Math" w:hAnsi="Cambria Math"/>
-            <w:i/>
           </w:rPr>
-          <w:id w:val="1119494574"/>
-          <w:placeholder>
-            <w:docPart w:val="DefaultPlaceholder_2098659788"/>
-          </w:placeholder>
-          <w:temporary/>
-          <w:showingPlcHdr/>
-          <w:equation/>
-        </w:sdtPr>
-        <w:sdtContent>
-          <m:oMath>
+          <m:t>.</m:t>
+        </m:r>
+        <m:acc>
+          <m:accPr>
+            <m:chr m:val="⃗"/>
+            <m:ctrlPr>
+              <w:rPr>
+                <w:rFonts w:ascii="Cambria Math" w:hAnsi="Cambria Math"/>
+                <w:i/>
+              </w:rPr>
+            </m:ctrlPr>
+          </m:accPr>
+          <m:e>
             <m:r>
               <w:rPr>
-                <w:rStyle w:val="PlaceholderText"/>
-                <w:rFonts w:ascii="Cambria Math" w:eastAsiaTheme="minorHAnsi" w:hAnsi="Cambria Math"/>
+                <w:rFonts w:ascii="Cambria Math" w:hAnsi="Cambria Math"/>
               </w:rPr>
-              <m:t>Type equation here.</m:t>
+              <m:t>x</m:t>
             </m:r>
-          </m:oMath>
-        </w:sdtContent>
-      </w:sdt>
+          </m:e>
+        </m:acc>
+        <m:r>
+          <w:rPr>
+            <w:rFonts w:ascii="Cambria Math" w:hAnsi="Cambria Math"/>
+          </w:rPr>
+          <m:t>-b=</m:t>
+        </m:r>
+        <m:r>
+          <w:rPr>
+            <w:rFonts w:ascii="Cambria Math" w:hAnsi="Cambria Math"/>
+          </w:rPr>
+          <m:t>1</m:t>
+        </m:r>
+      </m:oMath>
+    </w:p>
+    <w:p>
+      <w:pPr>
+        <w:pStyle w:val="Text"/>
+      </w:pPr>
+      <w:r>
+        <w:tab/>
+      </w:r>
+      <w:r>
+        <w:tab/>
+      </w:r>
+      <w:r>
+        <w:tab/>
+        <w:t xml:space="preserve">    </w:t>
+      </w:r>
+      <m:oMath>
+        <m:acc>
+          <m:accPr>
+            <m:chr m:val="⃗"/>
+            <m:ctrlPr>
+              <w:rPr>
+                <w:rFonts w:ascii="Cambria Math" w:hAnsi="Cambria Math"/>
+                <w:i/>
+              </w:rPr>
+            </m:ctrlPr>
+          </m:accPr>
+          <m:e>
+            <m:r>
+              <w:rPr>
+                <w:rFonts w:ascii="Cambria Math" w:hAnsi="Cambria Math"/>
+              </w:rPr>
+              <m:t>w</m:t>
+            </m:r>
+          </m:e>
+        </m:acc>
+        <m:r>
+          <w:rPr>
+            <w:rFonts w:ascii="Cambria Math" w:hAnsi="Cambria Math"/>
+          </w:rPr>
+          <m:t>.</m:t>
+        </m:r>
+        <m:acc>
+          <m:accPr>
+            <m:chr m:val="⃗"/>
+            <m:ctrlPr>
+              <w:rPr>
+                <w:rFonts w:ascii="Cambria Math" w:hAnsi="Cambria Math"/>
+                <w:i/>
+              </w:rPr>
+            </m:ctrlPr>
+          </m:accPr>
+          <m:e>
+            <m:r>
+              <w:rPr>
+                <w:rFonts w:ascii="Cambria Math" w:hAnsi="Cambria Math"/>
+              </w:rPr>
+              <m:t>x</m:t>
+            </m:r>
+          </m:e>
+        </m:acc>
+        <m:r>
+          <w:rPr>
+            <w:rFonts w:ascii="Cambria Math" w:hAnsi="Cambria Math"/>
+          </w:rPr>
+          <m:t>-b=</m:t>
+        </m:r>
+        <m:r>
+          <w:rPr>
+            <w:rFonts w:ascii="Cambria Math" w:hAnsi="Cambria Math"/>
+          </w:rPr>
+          <m:t>-1</m:t>
+        </m:r>
+      </m:oMath>
+    </w:p>
+    <w:p>
+      <w:pPr>
+        <w:pStyle w:val="FigureCaption"/>
+        <w:jc w:val="left"/>
+        <w:rPr>
+          <w:i w:val="0"/>
+        </w:rPr>
+      </w:pPr>
+      <w:r>
+        <w:rPr>
+          <w:i w:val="0"/>
+        </w:rPr>
+        <w:t xml:space="preserve">Distance between these </w:t>
+      </w:r>
+      <w:proofErr w:type="spellStart"/>
+      <w:r>
+        <w:rPr>
+          <w:i w:val="0"/>
+        </w:rPr>
+        <w:t>hyperplane</w:t>
+      </w:r>
+      <w:proofErr w:type="spellEnd"/>
+      <w:r>
+        <w:rPr>
+          <w:i w:val="0"/>
+        </w:rPr>
+        <w:t xml:space="preserve"> is </w:t>
+      </w:r>
+      <m:oMath>
+        <m:f>
+          <m:fPr>
+            <m:ctrlPr>
+              <w:rPr>
+                <w:rFonts w:ascii="Cambria Math" w:hAnsi="Cambria Math"/>
+                <w:i w:val="0"/>
+              </w:rPr>
+            </m:ctrlPr>
+          </m:fPr>
+          <m:num>
+            <m:r>
+              <m:rPr>
+                <m:sty m:val="p"/>
+              </m:rPr>
+              <w:rPr>
+                <w:rFonts w:ascii="Cambria Math" w:hAnsi="Cambria Math"/>
+              </w:rPr>
+              <m:t>2</m:t>
+            </m:r>
+          </m:num>
+          <m:den>
+            <m:acc>
+              <m:accPr>
+                <m:chr m:val="⃗"/>
+                <m:ctrlPr>
+                  <w:rPr>
+                    <w:rFonts w:ascii="Cambria Math" w:hAnsi="Cambria Math"/>
+                    <w:i w:val="0"/>
+                  </w:rPr>
+                </m:ctrlPr>
+              </m:accPr>
+              <m:e>
+                <m:r>
+                  <m:rPr>
+                    <m:sty m:val="p"/>
+                  </m:rPr>
+                  <w:rPr>
+                    <w:rFonts w:ascii="Cambria Math" w:hAnsi="Cambria Math"/>
+                  </w:rPr>
+                  <m:t>w</m:t>
+                </m:r>
+              </m:e>
+            </m:acc>
+          </m:den>
+        </m:f>
+      </m:oMath>
+      <w:proofErr w:type="gramStart"/>
+      <w:r>
+        <w:rPr>
+          <w:i w:val="0"/>
+        </w:rPr>
+        <w:t xml:space="preserve"> ,</w:t>
+      </w:r>
+      <w:proofErr w:type="gramEnd"/>
+      <w:r>
+        <w:rPr>
+          <w:i w:val="0"/>
+        </w:rPr>
+        <w:t xml:space="preserve"> hence inorder to maximize the distance </w:t>
+      </w:r>
+      <m:oMath>
+        <m:acc>
+          <m:accPr>
+            <m:chr m:val="⃗"/>
+            <m:ctrlPr>
+              <w:rPr>
+                <w:rFonts w:ascii="Cambria Math" w:hAnsi="Cambria Math"/>
+              </w:rPr>
+            </m:ctrlPr>
+          </m:accPr>
+          <m:e>
+            <m:r>
+              <w:rPr>
+                <w:rFonts w:ascii="Cambria Math" w:hAnsi="Cambria Math"/>
+              </w:rPr>
+              <m:t>w</m:t>
+            </m:r>
+          </m:e>
+        </m:acc>
+      </m:oMath>
+      <w:r>
+        <w:rPr>
+          <w:i w:val="0"/>
+        </w:rPr>
+        <w:t>.</w:t>
+      </w:r>
+    </w:p>
+    <w:p>
+      <w:pPr>
+        <w:pStyle w:val="FigureCaption"/>
+        <w:jc w:val="left"/>
+        <w:rPr>
+          <w:b/>
+          <w:i w:val="0"/>
+        </w:rPr>
+      </w:pPr>
+      <w:r>
+        <w:rPr>
+          <w:b/>
+          <w:i w:val="0"/>
+        </w:rPr>
+        <w:t>Nonlinear SVM</w:t>
+      </w:r>
+    </w:p>
+    <w:p>
+      <w:pPr>
+        <w:pStyle w:val="Text"/>
+      </w:pPr>
+      <w:r>
+        <w:t>Data sets that are not linearly separable we try to separate them by using kernel trick that converts them into higher dimensions as shown in Figure 1. It is comparatively easy to separate nonlinear data in higher dimensions.</w:t>
+      </w:r>
+    </w:p>
+    <w:p>
+      <w:pPr>
+        <w:pStyle w:val="Text"/>
+      </w:pPr>
+    </w:p>
+    <w:p>
+      <w:pPr>
+        <w:pStyle w:val="Text"/>
+        <w:rPr>
+          <w:b/>
+        </w:rPr>
+      </w:pPr>
+    </w:p>
+    <w:p>
+      <w:pPr>
+        <w:pStyle w:val="Text"/>
+        <w:rPr>
+          <w:b/>
+        </w:rPr>
+      </w:pPr>
+      <w:r>
+        <w:rPr>
+          <w:b/>
+        </w:rPr>
+        <w:t>Artificial Neural Network</w:t>
+      </w:r>
+    </w:p>
+    <w:p>
+      <w:pPr>
+        <w:pStyle w:val="Text"/>
+        <w:rPr>
+          <w:b/>
+        </w:rPr>
+      </w:pPr>
+      <w:r>
+        <w:rPr>
+          <w:b/>
+        </w:rPr>
+        <w:br/>
+      </w:r>
+    </w:p>
+    <w:p>
+      <w:pPr>
+        <w:pStyle w:val="Text"/>
+        <w:rPr>
+          <w:b/>
+        </w:rPr>
+      </w:pPr>
+    </w:p>
+    <w:p>
+      <w:pPr>
+        <w:pStyle w:val="Text"/>
+        <w:rPr>
+          <w:b/>
+        </w:rPr>
+      </w:pPr>
+    </w:p>
+    <w:p>
+      <w:pPr>
+        <w:pStyle w:val="Text"/>
+        <w:rPr>
+          <w:b/>
+        </w:rPr>
+      </w:pPr>
+    </w:p>
+    <w:p>
+      <w:pPr>
+        <w:pStyle w:val="Text"/>
+        <w:rPr>
+          <w:b/>
+        </w:rPr>
+      </w:pPr>
+    </w:p>
+    <w:p>
+      <w:pPr>
+        <w:pStyle w:val="Text"/>
+        <w:rPr>
+          <w:b/>
+        </w:rPr>
+      </w:pPr>
+    </w:p>
+    <w:p>
+      <w:pPr>
+        <w:pStyle w:val="Text"/>
+        <w:rPr>
+          <w:b/>
+        </w:rPr>
+      </w:pPr>
+    </w:p>
+    <w:p>
+      <w:pPr>
+        <w:pStyle w:val="Text"/>
+        <w:rPr>
+          <w:b/>
+          <w:sz w:val="22"/>
+          <w:szCs w:val="22"/>
+        </w:rPr>
+      </w:pPr>
+      <w:r>
+        <w:rPr>
+          <w:b/>
+        </w:rPr>
+        <w:br w:type="column"/>
+      </w:r>
+      <w:r>
+        <w:rPr>
+          <w:b/>
+          <w:sz w:val="22"/>
+          <w:szCs w:val="22"/>
+        </w:rPr>
+        <w:lastRenderedPageBreak/>
+        <w:t>Dataset</w:t>
+      </w:r>
+    </w:p>
+    <w:p>
+      <w:pPr>
+        <w:pStyle w:val="Text"/>
+      </w:pPr>
+      <w:r>
+        <w:t xml:space="preserve">To </w:t>
+      </w:r>
+      <w:r>
+        <w:t xml:space="preserve">test and train our model MNIST </w:t>
+      </w:r>
+      <w:r>
+        <w:t>dataset is being used. MNIST dataset c</w:t>
+      </w:r>
+      <w:r>
+        <w:t>ontains 70000 images of numbers ranging from</w:t>
+      </w:r>
+      <w:r>
+        <w:t xml:space="preserve"> 0 to 9</w:t>
+      </w:r>
+      <w:r>
+        <w:t xml:space="preserve">. </w:t>
+      </w:r>
+      <w:r>
+        <w:t xml:space="preserve"> </w:t>
+      </w:r>
+      <w:proofErr w:type="gramStart"/>
+      <w:r>
+        <w:t xml:space="preserve">It was developed </w:t>
+      </w:r>
+      <w:r>
+        <w:t xml:space="preserve">by </w:t>
+      </w:r>
+      <w:proofErr w:type="spellStart"/>
+      <w:r>
+        <w:t>Yann</w:t>
+      </w:r>
+      <w:proofErr w:type="spellEnd"/>
+      <w:r>
+        <w:t xml:space="preserve"> </w:t>
+      </w:r>
+      <w:proofErr w:type="spellStart"/>
+      <w:r>
+        <w:t>LeCun</w:t>
+      </w:r>
+      <w:proofErr w:type="spellEnd"/>
+      <w:r>
+        <w:t xml:space="preserve">, </w:t>
+      </w:r>
+      <w:proofErr w:type="spellStart"/>
+      <w:r>
+        <w:t>Corinna</w:t>
+      </w:r>
+      <w:proofErr w:type="spellEnd"/>
+      <w:r>
+        <w:t xml:space="preserve"> Cortes and Christopher Burges</w:t>
+      </w:r>
+      <w:proofErr w:type="gramEnd"/>
+      <w:r>
+        <w:t xml:space="preserve"> for evaluating machine learning models</w:t>
+      </w:r>
+      <w:r>
+        <w:t xml:space="preserve">. </w:t>
+      </w:r>
+      <w:r>
+        <w:t>Each image is 28 pixels in height and 28 pixels in width, for a total of 784 pixels in total. Each pixel has a single pixel-value associated with it, indi</w:t>
+      </w:r>
+      <w:bookmarkStart w:id="0" w:name="_GoBack"/>
+      <w:bookmarkEnd w:id="0"/>
+      <w:r>
+        <w:t>cating the lightness or darkness of that pixel, with higher numbers meaning darker. This pixel-value is an integer between 0 and 255, inclusive.</w:t>
+      </w:r>
+    </w:p>
+    <w:p>
+      <w:pPr>
+        <w:pStyle w:val="Text"/>
+      </w:pPr>
+      <w:r>
+        <w:tab/>
+      </w:r>
+    </w:p>
+    <w:p>
+      <w:pPr>
+        <w:pStyle w:val="Text"/>
+      </w:pPr>
     </w:p>
     <w:p>
       <w:pPr>
@@ -1384,13 +1895,7 @@
         <w:pStyle w:val="Text"/>
       </w:pPr>
       <w:r>
-        <w:t>e text below a second-level heading begins without i</w:t>
-      </w:r>
-      <w:r>
-        <w:t>n</w:t>
-      </w:r>
-      <w:r>
-        <w:t xml:space="preserve">dentation. This is example text. It is 10 point Times New Roman. </w:t>
+        <w:t xml:space="preserve">e text below a second-level heading begins without indentation. This is example text. It is 10 point Times New Roman. </w:t>
       </w:r>
     </w:p>
     <w:p>
@@ -1549,13 +2054,7 @@
         <w:pStyle w:val="Text"/>
       </w:pPr>
       <w:r>
-        <w:t>All fonts must be embedded for your paper to be pu</w:t>
-      </w:r>
-      <w:r>
-        <w:t>b</w:t>
-      </w:r>
-      <w:r>
-        <w:t>lished. No exceptions.</w:t>
+        <w:t>All fonts must be embedded for your paper to be published. No exceptions.</w:t>
       </w:r>
     </w:p>
     <w:p>
@@ -1564,6 +2063,7 @@
         <w:outlineLvl w:val="0"/>
       </w:pPr>
       <w:r>
+        <w:lastRenderedPageBreak/>
         <w:t>References</w:t>
       </w:r>
     </w:p>
@@ -1607,19 +2107,7 @@
         <w:rPr>
           <w:i/>
         </w:rPr>
-        <w:t>(If you use EndNote and it complains "object has been deleted" when you try to generate references, temporarily delete the hea</w:t>
-      </w:r>
-      <w:r>
-        <w:rPr>
-          <w:i/>
-        </w:rPr>
-        <w:t>d</w:t>
-      </w:r>
-      <w:r>
-        <w:rPr>
-          <w:i/>
-        </w:rPr>
-        <w:t>ing with the copyright notice attached as a footnote, and reinsert it after EndNote finishes.)</w:t>
+        <w:t>(If you use EndNote and it complains "object has been deleted" when you try to generate references, temporarily delete the heading with the copyright notice attached as a footnote, and reinsert it after EndNote finishes.)</w:t>
       </w:r>
     </w:p>
     <w:p/>
@@ -1634,7 +2122,7 @@
 </file>
 
 <file path=word/endnotes.xml><?xml version="1.0" encoding="utf-8"?>
-<w:endnotes xmlns:wpc="http://schemas.microsoft.com/office/word/2010/wordprocessingCanvas" xmlns:cx="http://schemas.microsoft.com/office/drawing/2014/chartex" xmlns:cx1="http://schemas.microsoft.com/office/drawing/2015/9/8/chartex" xmlns:cx2="http://schemas.microsoft.com/office/drawing/2015/10/21/chartex" xmlns:cx3="http://schemas.microsoft.com/office/drawing/2016/5/9/chartex" xmlns:cx4="http://schemas.microsoft.com/office/drawing/2016/5/10/chartex" xmlns:cx5="http://schemas.microsoft.com/office/drawing/2016/5/11/chartex" xmlns:mc="http://schemas.openxmlformats.org/markup-compatibility/2006" xmlns:o="urn:schemas-microsoft-com:office:office" xmlns:r="http://schemas.openxmlformats.org/officeDocument/2006/relationships" xmlns:m="http://schemas.openxmlformats.org/officeDocument/2006/math" xmlns:v="urn:schemas-microsoft-com:vml" xmlns:wp14="http://schemas.microsoft.com/office/word/2010/wordprocessingDrawing" xmlns:wp="http://schemas.openxmlformats.org/drawingml/2006/wordprocessingDrawing" xmlns:w10="urn:schemas-microsoft-com:office:word" xmlns:w="http://schemas.openxmlformats.org/wordprocessingml/2006/main" xmlns:w14="http://schemas.microsoft.com/office/word/2010/wordml" xmlns:w15="http://schemas.microsoft.com/office/word/2012/wordml" xmlns:w16se="http://schemas.microsoft.com/office/word/2015/wordml/symex" xmlns:wpg="http://schemas.microsoft.com/office/word/2010/wordprocessingGroup" xmlns:wpi="http://schemas.microsoft.com/office/word/2010/wordprocessingInk" xmlns:wne="http://schemas.microsoft.com/office/word/2006/wordml" xmlns:wps="http://schemas.microsoft.com/office/word/2010/wordprocessingShape" mc:Ignorable="w14 w15 w16se wp14">
+<w:endnotes xmlns:wpc="http://schemas.microsoft.com/office/word/2010/wordprocessingCanvas" xmlns:mo="http://schemas.microsoft.com/office/mac/office/2008/main" xmlns:mc="http://schemas.openxmlformats.org/markup-compatibility/2006" xmlns:mv="urn:schemas-microsoft-com:mac:vml" xmlns:o="urn:schemas-microsoft-com:office:office" xmlns:r="http://schemas.openxmlformats.org/officeDocument/2006/relationships" xmlns:m="http://schemas.openxmlformats.org/officeDocument/2006/math" xmlns:v="urn:schemas-microsoft-com:vml" xmlns:wp14="http://schemas.microsoft.com/office/word/2010/wordprocessingDrawing" xmlns:wp="http://schemas.openxmlformats.org/drawingml/2006/wordprocessingDrawing" xmlns:w10="urn:schemas-microsoft-com:office:word" xmlns:w="http://schemas.openxmlformats.org/wordprocessingml/2006/main" xmlns:w14="http://schemas.microsoft.com/office/word/2010/wordml" xmlns:wpg="http://schemas.microsoft.com/office/word/2010/wordprocessingGroup" xmlns:wpi="http://schemas.microsoft.com/office/word/2010/wordprocessingInk" xmlns:wne="http://schemas.microsoft.com/office/word/2006/wordml" xmlns:wps="http://schemas.microsoft.com/office/word/2010/wordprocessingShape" mc:Ignorable="w14 wp14">
   <w:endnote w:type="separator" w:id="-1">
     <w:p>
       <w:r>
@@ -1653,7 +2141,7 @@
 </file>
 
 <file path=word/footnotes.xml><?xml version="1.0" encoding="utf-8"?>
-<w:footnotes xmlns:wpc="http://schemas.microsoft.com/office/word/2010/wordprocessingCanvas" xmlns:cx="http://schemas.microsoft.com/office/drawing/2014/chartex" xmlns:cx1="http://schemas.microsoft.com/office/drawing/2015/9/8/chartex" xmlns:cx2="http://schemas.microsoft.com/office/drawing/2015/10/21/chartex" xmlns:cx3="http://schemas.microsoft.com/office/drawing/2016/5/9/chartex" xmlns:cx4="http://schemas.microsoft.com/office/drawing/2016/5/10/chartex" xmlns:cx5="http://schemas.microsoft.com/office/drawing/2016/5/11/chartex" xmlns:mc="http://schemas.openxmlformats.org/markup-compatibility/2006" xmlns:o="urn:schemas-microsoft-com:office:office" xmlns:r="http://schemas.openxmlformats.org/officeDocument/2006/relationships" xmlns:m="http://schemas.openxmlformats.org/officeDocument/2006/math" xmlns:v="urn:schemas-microsoft-com:vml" xmlns:wp14="http://schemas.microsoft.com/office/word/2010/wordprocessingDrawing" xmlns:wp="http://schemas.openxmlformats.org/drawingml/2006/wordprocessingDrawing" xmlns:w10="urn:schemas-microsoft-com:office:word" xmlns:w="http://schemas.openxmlformats.org/wordprocessingml/2006/main" xmlns:w14="http://schemas.microsoft.com/office/word/2010/wordml" xmlns:w15="http://schemas.microsoft.com/office/word/2012/wordml" xmlns:w16se="http://schemas.microsoft.com/office/word/2015/wordml/symex" xmlns:wpg="http://schemas.microsoft.com/office/word/2010/wordprocessingGroup" xmlns:wpi="http://schemas.microsoft.com/office/word/2010/wordprocessingInk" xmlns:wne="http://schemas.microsoft.com/office/word/2006/wordml" xmlns:wps="http://schemas.microsoft.com/office/word/2010/wordprocessingShape" mc:Ignorable="w14 w15 w16se wp14">
+<w:footnotes xmlns:wpc="http://schemas.microsoft.com/office/word/2010/wordprocessingCanvas" xmlns:mo="http://schemas.microsoft.com/office/mac/office/2008/main" xmlns:mc="http://schemas.openxmlformats.org/markup-compatibility/2006" xmlns:mv="urn:schemas-microsoft-com:mac:vml" xmlns:o="urn:schemas-microsoft-com:office:office" xmlns:r="http://schemas.openxmlformats.org/officeDocument/2006/relationships" xmlns:m="http://schemas.openxmlformats.org/officeDocument/2006/math" xmlns:v="urn:schemas-microsoft-com:vml" xmlns:wp14="http://schemas.microsoft.com/office/word/2010/wordprocessingDrawing" xmlns:wp="http://schemas.openxmlformats.org/drawingml/2006/wordprocessingDrawing" xmlns:w10="urn:schemas-microsoft-com:office:word" xmlns:w="http://schemas.openxmlformats.org/wordprocessingml/2006/main" xmlns:w14="http://schemas.microsoft.com/office/word/2010/wordml" xmlns:wpg="http://schemas.microsoft.com/office/word/2010/wordprocessingGroup" xmlns:wpi="http://schemas.microsoft.com/office/word/2010/wordprocessingInk" xmlns:wne="http://schemas.microsoft.com/office/word/2006/wordml" xmlns:wps="http://schemas.microsoft.com/office/word/2010/wordprocessingShape" mc:Ignorable="w14 wp14">
   <w:footnote w:type="separator" w:id="-1">
     <w:p>
       <w:r>
@@ -1674,13 +2162,7 @@
         <w:pStyle w:val="FootnoteText"/>
       </w:pPr>
       <w:r>
-        <w:t>Copyright © 2015, Association for the Advancement of Artificial Intell</w:t>
-      </w:r>
-      <w:r>
-        <w:t>i</w:t>
-      </w:r>
-      <w:r>
-        <w:t>gence (www.aaai.org). All rights reserved.</w:t>
+        <w:t>Copyright © 2015, Association for the Advancement of Artificial Intelligence (www.aaai.org). All rights reserved.</w:t>
       </w:r>
     </w:p>
     <w:p>
@@ -1693,8 +2175,8 @@
 </file>
 
 <file path=word/numbering.xml><?xml version="1.0" encoding="utf-8"?>
-<w:numbering xmlns:wpc="http://schemas.microsoft.com/office/word/2010/wordprocessingCanvas" xmlns:cx="http://schemas.microsoft.com/office/drawing/2014/chartex" xmlns:cx1="http://schemas.microsoft.com/office/drawing/2015/9/8/chartex" xmlns:cx2="http://schemas.microsoft.com/office/drawing/2015/10/21/chartex" xmlns:cx3="http://schemas.microsoft.com/office/drawing/2016/5/9/chartex" xmlns:cx4="http://schemas.microsoft.com/office/drawing/2016/5/10/chartex" xmlns:cx5="http://schemas.microsoft.com/office/drawing/2016/5/11/chartex" xmlns:mc="http://schemas.openxmlformats.org/markup-compatibility/2006" xmlns:o="urn:schemas-microsoft-com:office:office" xmlns:r="http://schemas.openxmlformats.org/officeDocument/2006/relationships" xmlns:m="http://schemas.openxmlformats.org/officeDocument/2006/math" xmlns:v="urn:schemas-microsoft-com:vml" xmlns:wp14="http://schemas.microsoft.com/office/word/2010/wordprocessingDrawing" xmlns:wp="http://schemas.openxmlformats.org/drawingml/2006/wordprocessingDrawing" xmlns:w10="urn:schemas-microsoft-com:office:word" xmlns:w="http://schemas.openxmlformats.org/wordprocessingml/2006/main" xmlns:w14="http://schemas.microsoft.com/office/word/2010/wordml" xmlns:w15="http://schemas.microsoft.com/office/word/2012/wordml" xmlns:w16se="http://schemas.microsoft.com/office/word/2015/wordml/symex" xmlns:wpg="http://schemas.microsoft.com/office/word/2010/wordprocessingGroup" xmlns:wpi="http://schemas.microsoft.com/office/word/2010/wordprocessingInk" xmlns:wne="http://schemas.microsoft.com/office/word/2006/wordml" xmlns:wps="http://schemas.microsoft.com/office/word/2010/wordprocessingShape" mc:Ignorable="w14 w15 w16se wp14">
-  <w:abstractNum w:abstractNumId="0" w15:restartNumberingAfterBreak="0">
+<w:numbering xmlns:wpc="http://schemas.microsoft.com/office/word/2010/wordprocessingCanvas" xmlns:mo="http://schemas.microsoft.com/office/mac/office/2008/main" xmlns:mc="http://schemas.openxmlformats.org/markup-compatibility/2006" xmlns:mv="urn:schemas-microsoft-com:mac:vml" xmlns:o="urn:schemas-microsoft-com:office:office" xmlns:r="http://schemas.openxmlformats.org/officeDocument/2006/relationships" xmlns:m="http://schemas.openxmlformats.org/officeDocument/2006/math" xmlns:v="urn:schemas-microsoft-com:vml" xmlns:wp14="http://schemas.microsoft.com/office/word/2010/wordprocessingDrawing" xmlns:wp="http://schemas.openxmlformats.org/drawingml/2006/wordprocessingDrawing" xmlns:w10="urn:schemas-microsoft-com:office:word" xmlns:w="http://schemas.openxmlformats.org/wordprocessingml/2006/main" xmlns:w14="http://schemas.microsoft.com/office/word/2010/wordml" xmlns:wpg="http://schemas.microsoft.com/office/word/2010/wordprocessingGroup" xmlns:wpi="http://schemas.microsoft.com/office/word/2010/wordprocessingInk" xmlns:wne="http://schemas.microsoft.com/office/word/2006/wordml" xmlns:wps="http://schemas.microsoft.com/office/word/2010/wordprocessingShape" mc:Ignorable="w14 wp14">
+  <w:abstractNum w:abstractNumId="0">
     <w:nsid w:val="0E993226"/>
     <w:multiLevelType w:val="hybridMultilevel"/>
     <w:tmpl w:val="14684342"/>
@@ -1807,7 +2289,7 @@
       </w:rPr>
     </w:lvl>
   </w:abstractNum>
-  <w:abstractNum w:abstractNumId="1" w15:restartNumberingAfterBreak="0">
+  <w:abstractNum w:abstractNumId="1">
     <w:nsid w:val="385C50FB"/>
     <w:multiLevelType w:val="hybridMultilevel"/>
     <w:tmpl w:val="E2C2D86E"/>
@@ -1893,7 +2375,7 @@
       </w:pPr>
     </w:lvl>
   </w:abstractNum>
-  <w:abstractNum w:abstractNumId="2" w15:restartNumberingAfterBreak="0">
+  <w:abstractNum w:abstractNumId="2">
     <w:nsid w:val="684B5AD0"/>
     <w:multiLevelType w:val="hybridMultilevel"/>
     <w:tmpl w:val="4D2CEE2E"/>
@@ -2019,7 +2501,7 @@
 </file>
 
 <file path=word/styles.xml><?xml version="1.0" encoding="utf-8"?>
-<w:styles xmlns:mc="http://schemas.openxmlformats.org/markup-compatibility/2006" xmlns:r="http://schemas.openxmlformats.org/officeDocument/2006/relationships" xmlns:w="http://schemas.openxmlformats.org/wordprocessingml/2006/main" xmlns:w14="http://schemas.microsoft.com/office/word/2010/wordml" xmlns:w15="http://schemas.microsoft.com/office/word/2012/wordml" xmlns:w16se="http://schemas.microsoft.com/office/word/2015/wordml/symex" mc:Ignorable="w14 w15 w16se">
+<w:styles xmlns:mc="http://schemas.openxmlformats.org/markup-compatibility/2006" xmlns:r="http://schemas.openxmlformats.org/officeDocument/2006/relationships" xmlns:w="http://schemas.openxmlformats.org/wordprocessingml/2006/main" xmlns:w14="http://schemas.microsoft.com/office/word/2010/wordml" mc:Ignorable="w14">
   <w:docDefaults>
     <w:rPrDefault>
       <w:rPr>
@@ -2035,381 +2517,154 @@
       </w:pPr>
     </w:pPrDefault>
   </w:docDefaults>
-  <w:latentStyles w:defLockedState="0" w:defUIPriority="99" w:defSemiHidden="0" w:defUnhideWhenUsed="0" w:defQFormat="0" w:count="374">
-    <w:lsdException w:name="Normal" w:uiPriority="0" w:qFormat="1"/>
-    <w:lsdException w:name="heading 1" w:uiPriority="9" w:qFormat="1"/>
-    <w:lsdException w:name="heading 2" w:semiHidden="1" w:uiPriority="9" w:unhideWhenUsed="1" w:qFormat="1"/>
-    <w:lsdException w:name="heading 3" w:semiHidden="1" w:uiPriority="9" w:unhideWhenUsed="1" w:qFormat="1"/>
-    <w:lsdException w:name="heading 4" w:semiHidden="1" w:uiPriority="9" w:unhideWhenUsed="1" w:qFormat="1"/>
-    <w:lsdException w:name="heading 5" w:semiHidden="1" w:uiPriority="9" w:unhideWhenUsed="1" w:qFormat="1"/>
-    <w:lsdException w:name="heading 6" w:semiHidden="1" w:uiPriority="9" w:unhideWhenUsed="1" w:qFormat="1"/>
-    <w:lsdException w:name="heading 7" w:semiHidden="1" w:uiPriority="9" w:unhideWhenUsed="1" w:qFormat="1"/>
-    <w:lsdException w:name="heading 8" w:semiHidden="1" w:uiPriority="9" w:unhideWhenUsed="1" w:qFormat="1"/>
-    <w:lsdException w:name="heading 9" w:semiHidden="1" w:uiPriority="9" w:unhideWhenUsed="1" w:qFormat="1"/>
-    <w:lsdException w:name="index 1" w:semiHidden="1" w:unhideWhenUsed="1"/>
-    <w:lsdException w:name="index 2" w:semiHidden="1" w:unhideWhenUsed="1"/>
-    <w:lsdException w:name="index 3" w:semiHidden="1" w:unhideWhenUsed="1"/>
-    <w:lsdException w:name="index 4" w:semiHidden="1" w:unhideWhenUsed="1"/>
-    <w:lsdException w:name="index 5" w:semiHidden="1" w:unhideWhenUsed="1"/>
-    <w:lsdException w:name="index 6" w:semiHidden="1" w:unhideWhenUsed="1"/>
-    <w:lsdException w:name="index 7" w:semiHidden="1" w:unhideWhenUsed="1"/>
-    <w:lsdException w:name="index 8" w:semiHidden="1" w:unhideWhenUsed="1"/>
-    <w:lsdException w:name="index 9" w:semiHidden="1" w:unhideWhenUsed="1"/>
-    <w:lsdException w:name="toc 1" w:semiHidden="1" w:uiPriority="39" w:unhideWhenUsed="1"/>
-    <w:lsdException w:name="toc 2" w:semiHidden="1" w:uiPriority="39" w:unhideWhenUsed="1"/>
-    <w:lsdException w:name="toc 3" w:semiHidden="1" w:uiPriority="39" w:unhideWhenUsed="1"/>
-    <w:lsdException w:name="toc 4" w:semiHidden="1" w:uiPriority="39" w:unhideWhenUsed="1"/>
-    <w:lsdException w:name="toc 5" w:semiHidden="1" w:uiPriority="39" w:unhideWhenUsed="1"/>
-    <w:lsdException w:name="toc 6" w:semiHidden="1" w:uiPriority="39" w:unhideWhenUsed="1"/>
-    <w:lsdException w:name="toc 7" w:semiHidden="1" w:uiPriority="39" w:unhideWhenUsed="1"/>
-    <w:lsdException w:name="toc 8" w:semiHidden="1" w:uiPriority="39" w:unhideWhenUsed="1"/>
-    <w:lsdException w:name="toc 9" w:semiHidden="1" w:uiPriority="39" w:unhideWhenUsed="1"/>
-    <w:lsdException w:name="Normal Indent" w:semiHidden="1" w:unhideWhenUsed="1"/>
-    <w:lsdException w:name="footnote text" w:semiHidden="1" w:uiPriority="0" w:unhideWhenUsed="1"/>
-    <w:lsdException w:name="annotation text" w:semiHidden="1" w:unhideWhenUsed="1"/>
-    <w:lsdException w:name="header" w:semiHidden="1" w:unhideWhenUsed="1"/>
-    <w:lsdException w:name="footer" w:semiHidden="1" w:unhideWhenUsed="1"/>
-    <w:lsdException w:name="index heading" w:semiHidden="1" w:unhideWhenUsed="1"/>
-    <w:lsdException w:name="caption" w:semiHidden="1" w:uiPriority="35" w:unhideWhenUsed="1" w:qFormat="1"/>
-    <w:lsdException w:name="table of figures" w:semiHidden="1" w:unhideWhenUsed="1"/>
-    <w:lsdException w:name="envelope address" w:semiHidden="1" w:unhideWhenUsed="1"/>
-    <w:lsdException w:name="envelope return" w:semiHidden="1" w:unhideWhenUsed="1"/>
-    <w:lsdException w:name="footnote reference" w:semiHidden="1" w:unhideWhenUsed="1"/>
-    <w:lsdException w:name="annotation reference" w:semiHidden="1" w:unhideWhenUsed="1"/>
-    <w:lsdException w:name="line number" w:semiHidden="1" w:unhideWhenUsed="1"/>
-    <w:lsdException w:name="page number" w:semiHidden="1" w:unhideWhenUsed="1"/>
-    <w:lsdException w:name="endnote reference" w:semiHidden="1" w:unhideWhenUsed="1"/>
-    <w:lsdException w:name="endnote text" w:semiHidden="1" w:unhideWhenUsed="1"/>
-    <w:lsdException w:name="table of authorities" w:semiHidden="1" w:unhideWhenUsed="1"/>
-    <w:lsdException w:name="macro" w:semiHidden="1" w:unhideWhenUsed="1"/>
-    <w:lsdException w:name="toa heading" w:semiHidden="1" w:unhideWhenUsed="1"/>
-    <w:lsdException w:name="List" w:semiHidden="1" w:unhideWhenUsed="1"/>
-    <w:lsdException w:name="List Bullet" w:semiHidden="1" w:unhideWhenUsed="1"/>
-    <w:lsdException w:name="List Number" w:semiHidden="1" w:unhideWhenUsed="1"/>
-    <w:lsdException w:name="List 2" w:semiHidden="1" w:unhideWhenUsed="1"/>
-    <w:lsdException w:name="List 3" w:semiHidden="1" w:unhideWhenUsed="1"/>
-    <w:lsdException w:name="List 4" w:semiHidden="1" w:unhideWhenUsed="1"/>
-    <w:lsdException w:name="List 5" w:semiHidden="1" w:unhideWhenUsed="1"/>
-    <w:lsdException w:name="List Bullet 2" w:semiHidden="1" w:unhideWhenUsed="1"/>
-    <w:lsdException w:name="List Bullet 3" w:semiHidden="1" w:unhideWhenUsed="1"/>
-    <w:lsdException w:name="List Bullet 4" w:semiHidden="1" w:unhideWhenUsed="1"/>
-    <w:lsdException w:name="List Bullet 5" w:semiHidden="1" w:unhideWhenUsed="1"/>
-    <w:lsdException w:name="List Number 2" w:semiHidden="1" w:unhideWhenUsed="1"/>
-    <w:lsdException w:name="List Number 3" w:semiHidden="1" w:unhideWhenUsed="1"/>
-    <w:lsdException w:name="List Number 4" w:semiHidden="1" w:unhideWhenUsed="1"/>
-    <w:lsdException w:name="List Number 5" w:semiHidden="1" w:unhideWhenUsed="1"/>
-    <w:lsdException w:name="Title" w:uiPriority="10" w:qFormat="1"/>
-    <w:lsdException w:name="Closing" w:semiHidden="1" w:unhideWhenUsed="1"/>
-    <w:lsdException w:name="Signature" w:semiHidden="1" w:unhideWhenUsed="1"/>
-    <w:lsdException w:name="Default Paragraph Font" w:semiHidden="1" w:uiPriority="1" w:unhideWhenUsed="1"/>
-    <w:lsdException w:name="Body Text" w:semiHidden="1" w:unhideWhenUsed="1"/>
-    <w:lsdException w:name="Body Text Indent" w:semiHidden="1" w:unhideWhenUsed="1"/>
-    <w:lsdException w:name="List Continue" w:semiHidden="1" w:unhideWhenUsed="1"/>
-    <w:lsdException w:name="List Continue 2" w:semiHidden="1" w:unhideWhenUsed="1"/>
-    <w:lsdException w:name="List Continue 3" w:semiHidden="1" w:unhideWhenUsed="1"/>
-    <w:lsdException w:name="List Continue 4" w:semiHidden="1" w:unhideWhenUsed="1"/>
-    <w:lsdException w:name="List Continue 5" w:semiHidden="1" w:unhideWhenUsed="1"/>
-    <w:lsdException w:name="Message Header" w:semiHidden="1" w:unhideWhenUsed="1"/>
-    <w:lsdException w:name="Subtitle" w:uiPriority="11" w:qFormat="1"/>
-    <w:lsdException w:name="Salutation" w:semiHidden="1" w:unhideWhenUsed="1"/>
-    <w:lsdException w:name="Date" w:semiHidden="1" w:unhideWhenUsed="1"/>
-    <w:lsdException w:name="Body Text First Indent" w:semiHidden="1" w:unhideWhenUsed="1"/>
-    <w:lsdException w:name="Body Text First Indent 2" w:semiHidden="1" w:unhideWhenUsed="1"/>
-    <w:lsdException w:name="Note Heading" w:semiHidden="1" w:unhideWhenUsed="1"/>
-    <w:lsdException w:name="Body Text 2" w:semiHidden="1" w:unhideWhenUsed="1"/>
-    <w:lsdException w:name="Body Text 3" w:semiHidden="1" w:unhideWhenUsed="1"/>
-    <w:lsdException w:name="Body Text Indent 2" w:semiHidden="1" w:unhideWhenUsed="1"/>
-    <w:lsdException w:name="Body Text Indent 3" w:semiHidden="1" w:unhideWhenUsed="1"/>
-    <w:lsdException w:name="Block Text" w:semiHidden="1" w:unhideWhenUsed="1"/>
-    <w:lsdException w:name="Hyperlink" w:semiHidden="1" w:unhideWhenUsed="1"/>
-    <w:lsdException w:name="FollowedHyperlink" w:semiHidden="1" w:unhideWhenUsed="1"/>
-    <w:lsdException w:name="Strong" w:uiPriority="22" w:qFormat="1"/>
-    <w:lsdException w:name="Emphasis" w:uiPriority="20" w:qFormat="1"/>
-    <w:lsdException w:name="Document Map" w:semiHidden="1" w:unhideWhenUsed="1"/>
-    <w:lsdException w:name="Plain Text" w:semiHidden="1" w:unhideWhenUsed="1"/>
-    <w:lsdException w:name="E-mail Signature" w:semiHidden="1" w:unhideWhenUsed="1"/>
-    <w:lsdException w:name="HTML Top of Form" w:semiHidden="1" w:unhideWhenUsed="1"/>
-    <w:lsdException w:name="HTML Bottom of Form" w:semiHidden="1" w:unhideWhenUsed="1"/>
-    <w:lsdException w:name="Normal (Web)" w:semiHidden="1" w:unhideWhenUsed="1"/>
-    <w:lsdException w:name="HTML Acronym" w:semiHidden="1" w:unhideWhenUsed="1"/>
-    <w:lsdException w:name="HTML Address" w:semiHidden="1" w:unhideWhenUsed="1"/>
-    <w:lsdException w:name="HTML Cite" w:semiHidden="1" w:unhideWhenUsed="1"/>
-    <w:lsdException w:name="HTML Code" w:semiHidden="1" w:unhideWhenUsed="1"/>
-    <w:lsdException w:name="HTML Definition" w:semiHidden="1" w:unhideWhenUsed="1"/>
-    <w:lsdException w:name="HTML Keyboard" w:semiHidden="1" w:unhideWhenUsed="1"/>
-    <w:lsdException w:name="HTML Preformatted" w:semiHidden="1" w:unhideWhenUsed="1"/>
-    <w:lsdException w:name="HTML Sample" w:semiHidden="1" w:unhideWhenUsed="1"/>
-    <w:lsdException w:name="HTML Typewriter" w:semiHidden="1" w:unhideWhenUsed="1"/>
-    <w:lsdException w:name="HTML Variable" w:semiHidden="1" w:unhideWhenUsed="1"/>
-    <w:lsdException w:name="Normal Table" w:semiHidden="1" w:unhideWhenUsed="1"/>
-    <w:lsdException w:name="annotation subject" w:semiHidden="1" w:unhideWhenUsed="1"/>
-    <w:lsdException w:name="No List" w:semiHidden="1" w:unhideWhenUsed="1"/>
-    <w:lsdException w:name="Outline List 1" w:semiHidden="1" w:unhideWhenUsed="1"/>
-    <w:lsdException w:name="Outline List 2" w:semiHidden="1" w:unhideWhenUsed="1"/>
-    <w:lsdException w:name="Outline List 3" w:semiHidden="1" w:unhideWhenUsed="1"/>
-    <w:lsdException w:name="Table Simple 1" w:semiHidden="1" w:unhideWhenUsed="1"/>
-    <w:lsdException w:name="Table Simple 2" w:semiHidden="1" w:unhideWhenUsed="1"/>
-    <w:lsdException w:name="Table Simple 3" w:semiHidden="1" w:unhideWhenUsed="1"/>
-    <w:lsdException w:name="Table Classic 1" w:semiHidden="1" w:unhideWhenUsed="1"/>
-    <w:lsdException w:name="Table Classic 2" w:semiHidden="1" w:unhideWhenUsed="1"/>
-    <w:lsdException w:name="Table Classic 3" w:semiHidden="1" w:unhideWhenUsed="1"/>
-    <w:lsdException w:name="Table Classic 4" w:semiHidden="1" w:unhideWhenUsed="1"/>
-    <w:lsdException w:name="Table Colorful 1" w:semiHidden="1" w:unhideWhenUsed="1"/>
-    <w:lsdException w:name="Table Colorful 2" w:semiHidden="1" w:unhideWhenUsed="1"/>
-    <w:lsdException w:name="Table Colorful 3" w:semiHidden="1" w:unhideWhenUsed="1"/>
-    <w:lsdException w:name="Table Columns 1" w:semiHidden="1" w:unhideWhenUsed="1"/>
-    <w:lsdException w:name="Table Columns 2" w:semiHidden="1" w:unhideWhenUsed="1"/>
-    <w:lsdException w:name="Table Columns 3" w:semiHidden="1" w:unhideWhenUsed="1"/>
-    <w:lsdException w:name="Table Columns 4" w:semiHidden="1" w:unhideWhenUsed="1"/>
-    <w:lsdException w:name="Table Columns 5" w:semiHidden="1" w:unhideWhenUsed="1"/>
-    <w:lsdException w:name="Table Grid 1" w:semiHidden="1" w:unhideWhenUsed="1"/>
-    <w:lsdException w:name="Table Grid 2" w:semiHidden="1" w:unhideWhenUsed="1"/>
-    <w:lsdException w:name="Table Grid 3" w:semiHidden="1" w:unhideWhenUsed="1"/>
-    <w:lsdException w:name="Table Grid 4" w:semiHidden="1" w:unhideWhenUsed="1"/>
-    <w:lsdException w:name="Table Grid 5" w:semiHidden="1" w:unhideWhenUsed="1"/>
-    <w:lsdException w:name="Table Grid 6" w:semiHidden="1" w:unhideWhenUsed="1"/>
-    <w:lsdException w:name="Table Grid 7" w:semiHidden="1" w:unhideWhenUsed="1"/>
-    <w:lsdException w:name="Table Grid 8" w:semiHidden="1" w:unhideWhenUsed="1"/>
-    <w:lsdException w:name="Table List 1" w:semiHidden="1" w:unhideWhenUsed="1"/>
-    <w:lsdException w:name="Table List 2" w:semiHidden="1" w:unhideWhenUsed="1"/>
-    <w:lsdException w:name="Table List 3" w:semiHidden="1" w:unhideWhenUsed="1"/>
-    <w:lsdException w:name="Table List 4" w:semiHidden="1" w:unhideWhenUsed="1"/>
-    <w:lsdException w:name="Table List 5" w:semiHidden="1" w:unhideWhenUsed="1"/>
-    <w:lsdException w:name="Table List 6" w:semiHidden="1" w:unhideWhenUsed="1"/>
-    <w:lsdException w:name="Table List 7" w:semiHidden="1" w:unhideWhenUsed="1"/>
-    <w:lsdException w:name="Table List 8" w:semiHidden="1" w:unhideWhenUsed="1"/>
-    <w:lsdException w:name="Table 3D effects 1" w:semiHidden="1" w:unhideWhenUsed="1"/>
-    <w:lsdException w:name="Table 3D effects 2" w:semiHidden="1" w:unhideWhenUsed="1"/>
-    <w:lsdException w:name="Table 3D effects 3" w:semiHidden="1" w:unhideWhenUsed="1"/>
-    <w:lsdException w:name="Table Contemporary" w:semiHidden="1" w:unhideWhenUsed="1"/>
-    <w:lsdException w:name="Table Elegant" w:semiHidden="1" w:unhideWhenUsed="1"/>
-    <w:lsdException w:name="Table Professional" w:semiHidden="1" w:unhideWhenUsed="1"/>
-    <w:lsdException w:name="Table Subtle 1" w:semiHidden="1" w:unhideWhenUsed="1"/>
-    <w:lsdException w:name="Table Subtle 2" w:semiHidden="1" w:unhideWhenUsed="1"/>
-    <w:lsdException w:name="Table Web 1" w:semiHidden="1" w:unhideWhenUsed="1"/>
-    <w:lsdException w:name="Table Web 2" w:semiHidden="1" w:unhideWhenUsed="1"/>
-    <w:lsdException w:name="Table Web 3" w:semiHidden="1" w:unhideWhenUsed="1"/>
-    <w:lsdException w:name="Balloon Text" w:semiHidden="1" w:unhideWhenUsed="1"/>
-    <w:lsdException w:name="Table Grid" w:uiPriority="39"/>
-    <w:lsdException w:name="Table Theme" w:semiHidden="1" w:unhideWhenUsed="1"/>
-    <w:lsdException w:name="Placeholder Text" w:semiHidden="1"/>
-    <w:lsdException w:name="No Spacing" w:uiPriority="1" w:qFormat="1"/>
-    <w:lsdException w:name="Light Shading" w:uiPriority="60"/>
-    <w:lsdException w:name="Light List" w:uiPriority="61"/>
-    <w:lsdException w:name="Light Grid" w:uiPriority="62"/>
-    <w:lsdException w:name="Medium Shading 1" w:uiPriority="63"/>
-    <w:lsdException w:name="Medium Shading 2" w:uiPriority="64"/>
-    <w:lsdException w:name="Medium List 1" w:uiPriority="65"/>
-    <w:lsdException w:name="Medium List 2" w:uiPriority="66"/>
-    <w:lsdException w:name="Medium Grid 1" w:uiPriority="67"/>
-    <w:lsdException w:name="Medium Grid 2" w:uiPriority="68"/>
-    <w:lsdException w:name="Medium Grid 3" w:uiPriority="69"/>
-    <w:lsdException w:name="Dark List" w:uiPriority="70"/>
-    <w:lsdException w:name="Colorful Shading" w:uiPriority="71"/>
-    <w:lsdException w:name="Colorful List" w:uiPriority="72"/>
-    <w:lsdException w:name="Colorful Grid" w:uiPriority="73"/>
-    <w:lsdException w:name="Light Shading Accent 1" w:uiPriority="60"/>
-    <w:lsdException w:name="Light List Accent 1" w:uiPriority="61"/>
-    <w:lsdException w:name="Light Grid Accent 1" w:uiPriority="62"/>
-    <w:lsdException w:name="Medium Shading 1 Accent 1" w:uiPriority="63"/>
-    <w:lsdException w:name="Medium Shading 2 Accent 1" w:uiPriority="64"/>
-    <w:lsdException w:name="Medium List 1 Accent 1" w:uiPriority="65"/>
-    <w:lsdException w:name="Revision" w:semiHidden="1"/>
-    <w:lsdException w:name="List Paragraph" w:uiPriority="34" w:qFormat="1"/>
-    <w:lsdException w:name="Quote" w:uiPriority="29" w:qFormat="1"/>
-    <w:lsdException w:name="Intense Quote" w:uiPriority="30" w:qFormat="1"/>
-    <w:lsdException w:name="Medium List 2 Accent 1" w:uiPriority="66"/>
-    <w:lsdException w:name="Medium Grid 1 Accent 1" w:uiPriority="67"/>
-    <w:lsdException w:name="Medium Grid 2 Accent 1" w:uiPriority="68"/>
-    <w:lsdException w:name="Medium Grid 3 Accent 1" w:uiPriority="69"/>
-    <w:lsdException w:name="Dark List Accent 1" w:uiPriority="70"/>
-    <w:lsdException w:name="Colorful Shading Accent 1" w:uiPriority="71"/>
-    <w:lsdException w:name="Colorful List Accent 1" w:uiPriority="72"/>
-    <w:lsdException w:name="Colorful Grid Accent 1" w:uiPriority="73"/>
-    <w:lsdException w:name="Light Shading Accent 2" w:uiPriority="60"/>
-    <w:lsdException w:name="Light List Accent 2" w:uiPriority="61"/>
-    <w:lsdException w:name="Light Grid Accent 2" w:uiPriority="62"/>
-    <w:lsdException w:name="Medium Shading 1 Accent 2" w:uiPriority="63"/>
-    <w:lsdException w:name="Medium Shading 2 Accent 2" w:uiPriority="64"/>
-    <w:lsdException w:name="Medium List 1 Accent 2" w:uiPriority="65"/>
-    <w:lsdException w:name="Medium List 2 Accent 2" w:uiPriority="66"/>
-    <w:lsdException w:name="Medium Grid 1 Accent 2" w:uiPriority="67"/>
-    <w:lsdException w:name="Medium Grid 2 Accent 2" w:uiPriority="68"/>
-    <w:lsdException w:name="Medium Grid 3 Accent 2" w:uiPriority="69"/>
-    <w:lsdException w:name="Dark List Accent 2" w:uiPriority="70"/>
-    <w:lsdException w:name="Colorful Shading Accent 2" w:uiPriority="71"/>
-    <w:lsdException w:name="Colorful List Accent 2" w:uiPriority="72"/>
-    <w:lsdException w:name="Colorful Grid Accent 2" w:uiPriority="73"/>
-    <w:lsdException w:name="Light Shading Accent 3" w:uiPriority="60"/>
-    <w:lsdException w:name="Light List Accent 3" w:uiPriority="61"/>
-    <w:lsdException w:name="Light Grid Accent 3" w:uiPriority="62"/>
-    <w:lsdException w:name="Medium Shading 1 Accent 3" w:uiPriority="63"/>
-    <w:lsdException w:name="Medium Shading 2 Accent 3" w:uiPriority="64"/>
-    <w:lsdException w:name="Medium List 1 Accent 3" w:uiPriority="65"/>
-    <w:lsdException w:name="Medium List 2 Accent 3" w:uiPriority="66"/>
-    <w:lsdException w:name="Medium Grid 1 Accent 3" w:uiPriority="67"/>
-    <w:lsdException w:name="Medium Grid 2 Accent 3" w:uiPriority="68"/>
-    <w:lsdException w:name="Medium Grid 3 Accent 3" w:uiPriority="69"/>
-    <w:lsdException w:name="Dark List Accent 3" w:uiPriority="70"/>
-    <w:lsdException w:name="Colorful Shading Accent 3" w:uiPriority="71"/>
-    <w:lsdException w:name="Colorful List Accent 3" w:uiPriority="72"/>
-    <w:lsdException w:name="Colorful Grid Accent 3" w:uiPriority="73"/>
-    <w:lsdException w:name="Light Shading Accent 4" w:uiPriority="60"/>
-    <w:lsdException w:name="Light List Accent 4" w:uiPriority="61"/>
-    <w:lsdException w:name="Light Grid Accent 4" w:uiPriority="62"/>
-    <w:lsdException w:name="Medium Shading 1 Accent 4" w:uiPriority="63"/>
-    <w:lsdException w:name="Medium Shading 2 Accent 4" w:uiPriority="64"/>
-    <w:lsdException w:name="Medium List 1 Accent 4" w:uiPriority="65"/>
-    <w:lsdException w:name="Medium List 2 Accent 4" w:uiPriority="66"/>
-    <w:lsdException w:name="Medium Grid 1 Accent 4" w:uiPriority="67"/>
-    <w:lsdException w:name="Medium Grid 2 Accent 4" w:uiPriority="68"/>
-    <w:lsdException w:name="Medium Grid 3 Accent 4" w:uiPriority="69"/>
-    <w:lsdException w:name="Dark List Accent 4" w:uiPriority="70"/>
-    <w:lsdException w:name="Colorful Shading Accent 4" w:uiPriority="71"/>
-    <w:lsdException w:name="Colorful List Accent 4" w:uiPriority="72"/>
-    <w:lsdException w:name="Colorful Grid Accent 4" w:uiPriority="73"/>
-    <w:lsdException w:name="Light Shading Accent 5" w:uiPriority="60"/>
-    <w:lsdException w:name="Light List Accent 5" w:uiPriority="61"/>
-    <w:lsdException w:name="Light Grid Accent 5" w:uiPriority="62"/>
-    <w:lsdException w:name="Medium Shading 1 Accent 5" w:uiPriority="63"/>
-    <w:lsdException w:name="Medium Shading 2 Accent 5" w:uiPriority="64"/>
-    <w:lsdException w:name="Medium List 1 Accent 5" w:uiPriority="65"/>
-    <w:lsdException w:name="Medium List 2 Accent 5" w:uiPriority="66"/>
-    <w:lsdException w:name="Medium Grid 1 Accent 5" w:uiPriority="67"/>
-    <w:lsdException w:name="Medium Grid 2 Accent 5" w:uiPriority="68"/>
-    <w:lsdException w:name="Medium Grid 3 Accent 5" w:uiPriority="69"/>
-    <w:lsdException w:name="Dark List Accent 5" w:uiPriority="70"/>
-    <w:lsdException w:name="Colorful Shading Accent 5" w:uiPriority="71"/>
-    <w:lsdException w:name="Colorful List Accent 5" w:uiPriority="72"/>
-    <w:lsdException w:name="Colorful Grid Accent 5" w:uiPriority="73"/>
-    <w:lsdException w:name="Light Shading Accent 6" w:uiPriority="60"/>
-    <w:lsdException w:name="Light List Accent 6" w:uiPriority="61"/>
-    <w:lsdException w:name="Light Grid Accent 6" w:uiPriority="62"/>
-    <w:lsdException w:name="Medium Shading 1 Accent 6" w:uiPriority="63"/>
-    <w:lsdException w:name="Medium Shading 2 Accent 6" w:uiPriority="64"/>
-    <w:lsdException w:name="Medium List 1 Accent 6" w:uiPriority="65"/>
-    <w:lsdException w:name="Medium List 2 Accent 6" w:uiPriority="66"/>
-    <w:lsdException w:name="Medium Grid 1 Accent 6" w:uiPriority="67"/>
-    <w:lsdException w:name="Medium Grid 2 Accent 6" w:uiPriority="68"/>
-    <w:lsdException w:name="Medium Grid 3 Accent 6" w:uiPriority="69"/>
-    <w:lsdException w:name="Dark List Accent 6" w:uiPriority="70"/>
-    <w:lsdException w:name="Colorful Shading Accent 6" w:uiPriority="71"/>
-    <w:lsdException w:name="Colorful List Accent 6" w:uiPriority="72"/>
-    <w:lsdException w:name="Colorful Grid Accent 6" w:uiPriority="73"/>
-    <w:lsdException w:name="Subtle Emphasis" w:uiPriority="19" w:qFormat="1"/>
-    <w:lsdException w:name="Intense Emphasis" w:uiPriority="21" w:qFormat="1"/>
-    <w:lsdException w:name="Subtle Reference" w:uiPriority="31" w:qFormat="1"/>
-    <w:lsdException w:name="Intense Reference" w:uiPriority="32" w:qFormat="1"/>
-    <w:lsdException w:name="Book Title" w:uiPriority="33" w:qFormat="1"/>
-    <w:lsdException w:name="Bibliography" w:semiHidden="1" w:uiPriority="37" w:unhideWhenUsed="1"/>
-    <w:lsdException w:name="TOC Heading" w:semiHidden="1" w:uiPriority="39" w:unhideWhenUsed="1" w:qFormat="1"/>
-    <w:lsdException w:name="Plain Table 1" w:uiPriority="41"/>
-    <w:lsdException w:name="Plain Table 2" w:uiPriority="42"/>
-    <w:lsdException w:name="Plain Table 3" w:uiPriority="43"/>
-    <w:lsdException w:name="Plain Table 4" w:uiPriority="44"/>
-    <w:lsdException w:name="Plain Table 5" w:uiPriority="45"/>
-    <w:lsdException w:name="Grid Table Light" w:uiPriority="40"/>
-    <w:lsdException w:name="Grid Table 1 Light" w:uiPriority="46"/>
-    <w:lsdException w:name="Grid Table 2" w:uiPriority="47"/>
-    <w:lsdException w:name="Grid Table 3" w:uiPriority="48"/>
-    <w:lsdException w:name="Grid Table 4" w:uiPriority="49"/>
-    <w:lsdException w:name="Grid Table 5 Dark" w:uiPriority="50"/>
-    <w:lsdException w:name="Grid Table 6 Colorful" w:uiPriority="51"/>
-    <w:lsdException w:name="Grid Table 7 Colorful" w:uiPriority="52"/>
-    <w:lsdException w:name="Grid Table 1 Light Accent 1" w:uiPriority="46"/>
-    <w:lsdException w:name="Grid Table 2 Accent 1" w:uiPriority="47"/>
-    <w:lsdException w:name="Grid Table 3 Accent 1" w:uiPriority="48"/>
-    <w:lsdException w:name="Grid Table 4 Accent 1" w:uiPriority="49"/>
-    <w:lsdException w:name="Grid Table 5 Dark Accent 1" w:uiPriority="50"/>
-    <w:lsdException w:name="Grid Table 6 Colorful Accent 1" w:uiPriority="51"/>
-    <w:lsdException w:name="Grid Table 7 Colorful Accent 1" w:uiPriority="52"/>
-    <w:lsdException w:name="Grid Table 1 Light Accent 2" w:uiPriority="46"/>
-    <w:lsdException w:name="Grid Table 2 Accent 2" w:uiPriority="47"/>
-    <w:lsdException w:name="Grid Table 3 Accent 2" w:uiPriority="48"/>
-    <w:lsdException w:name="Grid Table 4 Accent 2" w:uiPriority="49"/>
-    <w:lsdException w:name="Grid Table 5 Dark Accent 2" w:uiPriority="50"/>
-    <w:lsdException w:name="Grid Table 6 Colorful Accent 2" w:uiPriority="51"/>
-    <w:lsdException w:name="Grid Table 7 Colorful Accent 2" w:uiPriority="52"/>
-    <w:lsdException w:name="Grid Table 1 Light Accent 3" w:uiPriority="46"/>
-    <w:lsdException w:name="Grid Table 2 Accent 3" w:uiPriority="47"/>
-    <w:lsdException w:name="Grid Table 3 Accent 3" w:uiPriority="48"/>
-    <w:lsdException w:name="Grid Table 4 Accent 3" w:uiPriority="49"/>
-    <w:lsdException w:name="Grid Table 5 Dark Accent 3" w:uiPriority="50"/>
-    <w:lsdException w:name="Grid Table 6 Colorful Accent 3" w:uiPriority="51"/>
-    <w:lsdException w:name="Grid Table 7 Colorful Accent 3" w:uiPriority="52"/>
-    <w:lsdException w:name="Grid Table 1 Light Accent 4" w:uiPriority="46"/>
-    <w:lsdException w:name="Grid Table 2 Accent 4" w:uiPriority="47"/>
-    <w:lsdException w:name="Grid Table 3 Accent 4" w:uiPriority="48"/>
-    <w:lsdException w:name="Grid Table 4 Accent 4" w:uiPriority="49"/>
-    <w:lsdException w:name="Grid Table 5 Dark Accent 4" w:uiPriority="50"/>
-    <w:lsdException w:name="Grid Table 6 Colorful Accent 4" w:uiPriority="51"/>
-    <w:lsdException w:name="Grid Table 7 Colorful Accent 4" w:uiPriority="52"/>
-    <w:lsdException w:name="Grid Table 1 Light Accent 5" w:uiPriority="46"/>
-    <w:lsdException w:name="Grid Table 2 Accent 5" w:uiPriority="47"/>
-    <w:lsdException w:name="Grid Table 3 Accent 5" w:uiPriority="48"/>
-    <w:lsdException w:name="Grid Table 4 Accent 5" w:uiPriority="49"/>
-    <w:lsdException w:name="Grid Table 5 Dark Accent 5" w:uiPriority="50"/>
-    <w:lsdException w:name="Grid Table 6 Colorful Accent 5" w:uiPriority="51"/>
-    <w:lsdException w:name="Grid Table 7 Colorful Accent 5" w:uiPriority="52"/>
-    <w:lsdException w:name="Grid Table 1 Light Accent 6" w:uiPriority="46"/>
-    <w:lsdException w:name="Grid Table 2 Accent 6" w:uiPriority="47"/>
-    <w:lsdException w:name="Grid Table 3 Accent 6" w:uiPriority="48"/>
-    <w:lsdException w:name="Grid Table 4 Accent 6" w:uiPriority="49"/>
-    <w:lsdException w:name="Grid Table 5 Dark Accent 6" w:uiPriority="50"/>
-    <w:lsdException w:name="Grid Table 6 Colorful Accent 6" w:uiPriority="51"/>
-    <w:lsdException w:name="Grid Table 7 Colorful Accent 6" w:uiPriority="52"/>
-    <w:lsdException w:name="List Table 1 Light" w:uiPriority="46"/>
-    <w:lsdException w:name="List Table 2" w:uiPriority="47"/>
-    <w:lsdException w:name="List Table 3" w:uiPriority="48"/>
-    <w:lsdException w:name="List Table 4" w:uiPriority="49"/>
-    <w:lsdException w:name="List Table 5 Dark" w:uiPriority="50"/>
-    <w:lsdException w:name="List Table 6 Colorful" w:uiPriority="51"/>
-    <w:lsdException w:name="List Table 7 Colorful" w:uiPriority="52"/>
-    <w:lsdException w:name="List Table 1 Light Accent 1" w:uiPriority="46"/>
-    <w:lsdException w:name="List Table 2 Accent 1" w:uiPriority="47"/>
-    <w:lsdException w:name="List Table 3 Accent 1" w:uiPriority="48"/>
-    <w:lsdException w:name="List Table 4 Accent 1" w:uiPriority="49"/>
-    <w:lsdException w:name="List Table 5 Dark Accent 1" w:uiPriority="50"/>
-    <w:lsdException w:name="List Table 6 Colorful Accent 1" w:uiPriority="51"/>
-    <w:lsdException w:name="List Table 7 Colorful Accent 1" w:uiPriority="52"/>
-    <w:lsdException w:name="List Table 1 Light Accent 2" w:uiPriority="46"/>
-    <w:lsdException w:name="List Table 2 Accent 2" w:uiPriority="47"/>
-    <w:lsdException w:name="List Table 3 Accent 2" w:uiPriority="48"/>
-    <w:lsdException w:name="List Table 4 Accent 2" w:uiPriority="49"/>
-    <w:lsdException w:name="List Table 5 Dark Accent 2" w:uiPriority="50"/>
-    <w:lsdException w:name="List Table 6 Colorful Accent 2" w:uiPriority="51"/>
-    <w:lsdException w:name="List Table 7 Colorful Accent 2" w:uiPriority="52"/>
-    <w:lsdException w:name="List Table 1 Light Accent 3" w:uiPriority="46"/>
-    <w:lsdException w:name="List Table 2 Accent 3" w:uiPriority="47"/>
-    <w:lsdException w:name="List Table 3 Accent 3" w:uiPriority="48"/>
-    <w:lsdException w:name="List Table 4 Accent 3" w:uiPriority="49"/>
-    <w:lsdException w:name="List Table 5 Dark Accent 3" w:uiPriority="50"/>
-    <w:lsdException w:name="List Table 6 Colorful Accent 3" w:uiPriority="51"/>
-    <w:lsdException w:name="List Table 7 Colorful Accent 3" w:uiPriority="52"/>
-    <w:lsdException w:name="List Table 1 Light Accent 4" w:uiPriority="46"/>
-    <w:lsdException w:name="List Table 2 Accent 4" w:uiPriority="47"/>
-    <w:lsdException w:name="List Table 3 Accent 4" w:uiPriority="48"/>
-    <w:lsdException w:name="List Table 4 Accent 4" w:uiPriority="49"/>
-    <w:lsdException w:name="List Table 5 Dark Accent 4" w:uiPriority="50"/>
-    <w:lsdException w:name="List Table 6 Colorful Accent 4" w:uiPriority="51"/>
-    <w:lsdException w:name="List Table 7 Colorful Accent 4" w:uiPriority="52"/>
-    <w:lsdException w:name="List Table 1 Light Accent 5" w:uiPriority="46"/>
-    <w:lsdException w:name="List Table 2 Accent 5" w:uiPriority="47"/>
-    <w:lsdException w:name="List Table 3 Accent 5" w:uiPriority="48"/>
-    <w:lsdException w:name="List Table 4 Accent 5" w:uiPriority="49"/>
-    <w:lsdException w:name="List Table 5 Dark Accent 5" w:uiPriority="50"/>
-    <w:lsdException w:name="List Table 6 Colorful Accent 5" w:uiPriority="51"/>
-    <w:lsdException w:name="List Table 7 Colorful Accent 5" w:uiPriority="52"/>
-    <w:lsdException w:name="List Table 1 Light Accent 6" w:uiPriority="46"/>
-    <w:lsdException w:name="List Table 2 Accent 6" w:uiPriority="47"/>
-    <w:lsdException w:name="List Table 3 Accent 6" w:uiPriority="48"/>
-    <w:lsdException w:name="List Table 4 Accent 6" w:uiPriority="49"/>
-    <w:lsdException w:name="List Table 5 Dark Accent 6" w:uiPriority="50"/>
-    <w:lsdException w:name="List Table 6 Colorful Accent 6" w:uiPriority="51"/>
-    <w:lsdException w:name="List Table 7 Colorful Accent 6" w:uiPriority="52"/>
-    <w:lsdException w:name="Mention" w:semiHidden="1" w:unhideWhenUsed="1"/>
-    <w:lsdException w:name="Smart Hyperlink" w:semiHidden="1" w:unhideWhenUsed="1"/>
-    <w:lsdException w:name="Hashtag" w:semiHidden="1" w:unhideWhenUsed="1"/>
+  <w:latentStyles w:defLockedState="0" w:defUIPriority="99" w:defSemiHidden="1" w:defUnhideWhenUsed="1" w:defQFormat="0" w:count="276">
+    <w:lsdException w:name="Normal" w:semiHidden="0" w:uiPriority="0" w:unhideWhenUsed="0" w:qFormat="1"/>
+    <w:lsdException w:name="heading 1" w:semiHidden="0" w:uiPriority="9" w:unhideWhenUsed="0" w:qFormat="1"/>
+    <w:lsdException w:name="heading 2" w:uiPriority="9" w:qFormat="1"/>
+    <w:lsdException w:name="heading 3" w:uiPriority="9" w:qFormat="1"/>
+    <w:lsdException w:name="heading 4" w:uiPriority="9" w:qFormat="1"/>
+    <w:lsdException w:name="heading 5" w:uiPriority="9" w:qFormat="1"/>
+    <w:lsdException w:name="heading 6" w:uiPriority="9" w:qFormat="1"/>
+    <w:lsdException w:name="heading 7" w:uiPriority="9" w:qFormat="1"/>
+    <w:lsdException w:name="heading 8" w:uiPriority="9" w:qFormat="1"/>
+    <w:lsdException w:name="heading 9" w:uiPriority="9" w:qFormat="1"/>
+    <w:lsdException w:name="toc 1" w:uiPriority="39"/>
+    <w:lsdException w:name="toc 2" w:uiPriority="39"/>
+    <w:lsdException w:name="toc 3" w:uiPriority="39"/>
+    <w:lsdException w:name="toc 4" w:uiPriority="39"/>
+    <w:lsdException w:name="toc 5" w:uiPriority="39"/>
+    <w:lsdException w:name="toc 6" w:uiPriority="39"/>
+    <w:lsdException w:name="toc 7" w:uiPriority="39"/>
+    <w:lsdException w:name="toc 8" w:uiPriority="39"/>
+    <w:lsdException w:name="toc 9" w:uiPriority="39"/>
+    <w:lsdException w:name="footnote text" w:uiPriority="0"/>
+    <w:lsdException w:name="caption" w:uiPriority="35" w:qFormat="1"/>
+    <w:lsdException w:name="Title" w:semiHidden="0" w:uiPriority="10" w:unhideWhenUsed="0" w:qFormat="1"/>
+    <w:lsdException w:name="Default Paragraph Font" w:uiPriority="1"/>
+    <w:lsdException w:name="Subtitle" w:semiHidden="0" w:uiPriority="11" w:unhideWhenUsed="0" w:qFormat="1"/>
+    <w:lsdException w:name="Strong" w:semiHidden="0" w:uiPriority="22" w:unhideWhenUsed="0" w:qFormat="1"/>
+    <w:lsdException w:name="Emphasis" w:semiHidden="0" w:uiPriority="20" w:unhideWhenUsed="0" w:qFormat="1"/>
+    <w:lsdException w:name="Table Grid" w:semiHidden="0" w:uiPriority="39" w:unhideWhenUsed="0"/>
+    <w:lsdException w:name="Note Level 1" w:semiHidden="0" w:unhideWhenUsed="0"/>
+    <w:lsdException w:name="Note Level 2" w:semiHidden="0" w:unhideWhenUsed="0"/>
+    <w:lsdException w:name="Note Level 3" w:semiHidden="0" w:unhideWhenUsed="0"/>
+    <w:lsdException w:name="Note Level 4" w:semiHidden="0" w:unhideWhenUsed="0"/>
+    <w:lsdException w:name="Note Level 5" w:semiHidden="0" w:unhideWhenUsed="0"/>
+    <w:lsdException w:name="Note Level 6" w:semiHidden="0" w:unhideWhenUsed="0"/>
+    <w:lsdException w:name="Note Level 7" w:semiHidden="0" w:unhideWhenUsed="0"/>
+    <w:lsdException w:name="Note Level 8" w:semiHidden="0" w:unhideWhenUsed="0"/>
+    <w:lsdException w:name="Note Level 9" w:semiHidden="0" w:unhideWhenUsed="0"/>
+    <w:lsdException w:name="Placeholder Text" w:unhideWhenUsed="0"/>
+    <w:lsdException w:name="No Spacing" w:semiHidden="0" w:uiPriority="1" w:unhideWhenUsed="0" w:qFormat="1"/>
+    <w:lsdException w:name="Light Shading" w:semiHidden="0" w:uiPriority="60" w:unhideWhenUsed="0"/>
+    <w:lsdException w:name="Light List" w:semiHidden="0" w:uiPriority="61" w:unhideWhenUsed="0"/>
+    <w:lsdException w:name="Light Grid" w:semiHidden="0" w:uiPriority="62" w:unhideWhenUsed="0"/>
+    <w:lsdException w:name="Medium Shading 1" w:semiHidden="0" w:uiPriority="63" w:unhideWhenUsed="0"/>
+    <w:lsdException w:name="Medium Shading 2" w:semiHidden="0" w:uiPriority="64" w:unhideWhenUsed="0"/>
+    <w:lsdException w:name="Medium List 1" w:semiHidden="0" w:uiPriority="65" w:unhideWhenUsed="0"/>
+    <w:lsdException w:name="Medium List 2" w:semiHidden="0" w:uiPriority="66" w:unhideWhenUsed="0"/>
+    <w:lsdException w:name="Medium Grid 1" w:semiHidden="0" w:uiPriority="67" w:unhideWhenUsed="0"/>
+    <w:lsdException w:name="Medium Grid 2" w:semiHidden="0" w:uiPriority="68" w:unhideWhenUsed="0"/>
+    <w:lsdException w:name="Medium Grid 3" w:semiHidden="0" w:uiPriority="69" w:unhideWhenUsed="0"/>
+    <w:lsdException w:name="Dark List" w:semiHidden="0" w:uiPriority="70" w:unhideWhenUsed="0"/>
+    <w:lsdException w:name="Colorful Shading" w:semiHidden="0" w:uiPriority="71" w:unhideWhenUsed="0"/>
+    <w:lsdException w:name="Colorful List" w:semiHidden="0" w:uiPriority="72" w:unhideWhenUsed="0"/>
+    <w:lsdException w:name="Colorful Grid" w:semiHidden="0" w:uiPriority="73" w:unhideWhenUsed="0"/>
+    <w:lsdException w:name="Light Shading Accent 1" w:semiHidden="0" w:uiPriority="60" w:unhideWhenUsed="0"/>
+    <w:lsdException w:name="Light List Accent 1" w:semiHidden="0" w:uiPriority="61" w:unhideWhenUsed="0"/>
+    <w:lsdException w:name="Light Grid Accent 1" w:semiHidden="0" w:uiPriority="62" w:unhideWhenUsed="0"/>
+    <w:lsdException w:name="Medium Shading 1 Accent 1" w:semiHidden="0" w:uiPriority="63" w:unhideWhenUsed="0"/>
+    <w:lsdException w:name="Medium Shading 2 Accent 1" w:semiHidden="0" w:uiPriority="64" w:unhideWhenUsed="0"/>
+    <w:lsdException w:name="Medium List 1 Accent 1" w:semiHidden="0" w:uiPriority="65" w:unhideWhenUsed="0"/>
+    <w:lsdException w:name="Revision" w:unhideWhenUsed="0"/>
+    <w:lsdException w:name="List Paragraph" w:semiHidden="0" w:uiPriority="34" w:unhideWhenUsed="0" w:qFormat="1"/>
+    <w:lsdException w:name="Quote" w:semiHidden="0" w:uiPriority="29" w:unhideWhenUsed="0" w:qFormat="1"/>
+    <w:lsdException w:name="Intense Quote" w:semiHidden="0" w:uiPriority="30" w:unhideWhenUsed="0" w:qFormat="1"/>
+    <w:lsdException w:name="Medium List 2 Accent 1" w:semiHidden="0" w:uiPriority="66" w:unhideWhenUsed="0"/>
+    <w:lsdException w:name="Medium Grid 1 Accent 1" w:semiHidden="0" w:uiPriority="67" w:unhideWhenUsed="0"/>
+    <w:lsdException w:name="Medium Grid 2 Accent 1" w:semiHidden="0" w:uiPriority="68" w:unhideWhenUsed="0"/>
+    <w:lsdException w:name="Medium Grid 3 Accent 1" w:semiHidden="0" w:uiPriority="69" w:unhideWhenUsed="0"/>
+    <w:lsdException w:name="Dark List Accent 1" w:semiHidden="0" w:uiPriority="70" w:unhideWhenUsed="0"/>
+    <w:lsdException w:name="Colorful Shading Accent 1" w:semiHidden="0" w:uiPriority="71" w:unhideWhenUsed="0"/>
+    <w:lsdException w:name="Colorful List Accent 1" w:semiHidden="0" w:uiPriority="72" w:unhideWhenUsed="0"/>
+    <w:lsdException w:name="Colorful Grid Accent 1" w:semiHidden="0" w:uiPriority="73" w:unhideWhenUsed="0"/>
+    <w:lsdException w:name="Light Shading Accent 2" w:semiHidden="0" w:uiPriority="60" w:unhideWhenUsed="0"/>
+    <w:lsdException w:name="Light List Accent 2" w:semiHidden="0" w:uiPriority="61" w:unhideWhenUsed="0"/>
+    <w:lsdException w:name="Light Grid Accent 2" w:semiHidden="0" w:uiPriority="62" w:unhideWhenUsed="0"/>
+    <w:lsdException w:name="Medium Shading 1 Accent 2" w:semiHidden="0" w:uiPriority="63" w:unhideWhenUsed="0"/>
+    <w:lsdException w:name="Medium Shading 2 Accent 2" w:semiHidden="0" w:uiPriority="64" w:unhideWhenUsed="0"/>
+    <w:lsdException w:name="Medium List 1 Accent 2" w:semiHidden="0" w:uiPriority="65" w:unhideWhenUsed="0"/>
+    <w:lsdException w:name="Medium List 2 Accent 2" w:semiHidden="0" w:uiPriority="66" w:unhideWhenUsed="0"/>
+    <w:lsdException w:name="Medium Grid 1 Accent 2" w:semiHidden="0" w:uiPriority="67" w:unhideWhenUsed="0"/>
+    <w:lsdException w:name="Medium Grid 2 Accent 2" w:semiHidden="0" w:uiPriority="68" w:unhideWhenUsed="0"/>
+    <w:lsdException w:name="Medium Grid 3 Accent 2" w:semiHidden="0" w:uiPriority="69" w:unhideWhenUsed="0"/>
+    <w:lsdException w:name="Dark List Accent 2" w:semiHidden="0" w:uiPriority="70" w:unhideWhenUsed="0"/>
+    <w:lsdException w:name="Colorful Shading Accent 2" w:semiHidden="0" w:uiPriority="71" w:unhideWhenUsed="0"/>
+    <w:lsdException w:name="Colorful List Accent 2" w:semiHidden="0" w:uiPriority="72" w:unhideWhenUsed="0"/>
+    <w:lsdException w:name="Colorful Grid Accent 2" w:semiHidden="0" w:uiPriority="73" w:unhideWhenUsed="0"/>
+    <w:lsdException w:name="Light Shading Accent 3" w:semiHidden="0" w:uiPriority="60" w:unhideWhenUsed="0"/>
+    <w:lsdException w:name="Light List Accent 3" w:semiHidden="0" w:uiPriority="61" w:unhideWhenUsed="0"/>
+    <w:lsdException w:name="Light Grid Accent 3" w:semiHidden="0" w:uiPriority="62" w:unhideWhenUsed="0"/>
+    <w:lsdException w:name="Medium Shading 1 Accent 3" w:semiHidden="0" w:uiPriority="63" w:unhideWhenUsed="0"/>
+    <w:lsdException w:name="Medium Shading 2 Accent 3" w:semiHidden="0" w:uiPriority="64" w:unhideWhenUsed="0"/>
+    <w:lsdException w:name="Medium List 1 Accent 3" w:semiHidden="0" w:uiPriority="65" w:unhideWhenUsed="0"/>
+    <w:lsdException w:name="Medium List 2 Accent 3" w:semiHidden="0" w:uiPriority="66" w:unhideWhenUsed="0"/>
+    <w:lsdException w:name="Medium Grid 1 Accent 3" w:semiHidden="0" w:uiPriority="67" w:unhideWhenUsed="0"/>
+    <w:lsdException w:name="Medium Grid 2 Accent 3" w:semiHidden="0" w:uiPriority="68" w:unhideWhenUsed="0"/>
+    <w:lsdException w:name="Medium Grid 3 Accent 3" w:semiHidden="0" w:uiPriority="69" w:unhideWhenUsed="0"/>
+    <w:lsdException w:name="Dark List Accent 3" w:semiHidden="0" w:uiPriority="70" w:unhideWhenUsed="0"/>
+    <w:lsdException w:name="Colorful Shading Accent 3" w:semiHidden="0" w:uiPriority="71" w:unhideWhenUsed="0"/>
+    <w:lsdException w:name="Colorful List Accent 3" w:semiHidden="0" w:uiPriority="72" w:unhideWhenUsed="0"/>
+    <w:lsdException w:name="Colorful Grid Accent 3" w:semiHidden="0" w:uiPriority="73" w:unhideWhenUsed="0"/>
+    <w:lsdException w:name="Light Shading Accent 4" w:semiHidden="0" w:uiPriority="60" w:unhideWhenUsed="0"/>
+    <w:lsdException w:name="Light List Accent 4" w:semiHidden="0" w:uiPriority="61" w:unhideWhenUsed="0"/>
+    <w:lsdException w:name="Light Grid Accent 4" w:semiHidden="0" w:uiPriority="62" w:unhideWhenUsed="0"/>
+    <w:lsdException w:name="Medium Shading 1 Accent 4" w:semiHidden="0" w:uiPriority="63" w:unhideWhenUsed="0"/>
+    <w:lsdException w:name="Medium Shading 2 Accent 4" w:semiHidden="0" w:uiPriority="64" w:unhideWhenUsed="0"/>
+    <w:lsdException w:name="Medium List 1 Accent 4" w:semiHidden="0" w:uiPriority="65" w:unhideWhenUsed="0"/>
+    <w:lsdException w:name="Medium List 2 Accent 4" w:semiHidden="0" w:uiPriority="66" w:unhideWhenUsed="0"/>
+    <w:lsdException w:name="Medium Grid 1 Accent 4" w:semiHidden="0" w:uiPriority="67" w:unhideWhenUsed="0"/>
+    <w:lsdException w:name="Medium Grid 2 Accent 4" w:semiHidden="0" w:uiPriority="68" w:unhideWhenUsed="0"/>
+    <w:lsdException w:name="Medium Grid 3 Accent 4" w:semiHidden="0" w:uiPriority="69" w:unhideWhenUsed="0"/>
+    <w:lsdException w:name="Dark List Accent 4" w:semiHidden="0" w:uiPriority="70" w:unhideWhenUsed="0"/>
+    <w:lsdException w:name="Colorful Shading Accent 4" w:semiHidden="0" w:uiPriority="71" w:unhideWhenUsed="0"/>
+    <w:lsdException w:name="Colorful List Accent 4" w:semiHidden="0" w:uiPriority="72" w:unhideWhenUsed="0"/>
+    <w:lsdException w:name="Colorful Grid Accent 4" w:semiHidden="0" w:uiPriority="73" w:unhideWhenUsed="0"/>
+    <w:lsdException w:name="Light Shading Accent 5" w:semiHidden="0" w:uiPriority="60" w:unhideWhenUsed="0"/>
+    <w:lsdException w:name="Light List Accent 5" w:semiHidden="0" w:uiPriority="61" w:unhideWhenUsed="0"/>
+    <w:lsdException w:name="Light Grid Accent 5" w:semiHidden="0" w:uiPriority="62" w:unhideWhenUsed="0"/>
+    <w:lsdException w:name="Medium Shading 1 Accent 5" w:semiHidden="0" w:uiPriority="63" w:unhideWhenUsed="0"/>
+    <w:lsdException w:name="Medium Shading 2 Accent 5" w:semiHidden="0" w:uiPriority="64" w:unhideWhenUsed="0"/>
+    <w:lsdException w:name="Medium List 1 Accent 5" w:semiHidden="0" w:uiPriority="65" w:unhideWhenUsed="0"/>
+    <w:lsdException w:name="Medium List 2 Accent 5" w:semiHidden="0" w:uiPriority="66" w:unhideWhenUsed="0"/>
+    <w:lsdException w:name="Medium Grid 1 Accent 5" w:semiHidden="0" w:uiPriority="67" w:unhideWhenUsed="0"/>
+    <w:lsdException w:name="Medium Grid 2 Accent 5" w:semiHidden="0" w:uiPriority="68" w:unhideWhenUsed="0"/>
+    <w:lsdException w:name="Medium Grid 3 Accent 5" w:semiHidden="0" w:uiPriority="69" w:unhideWhenUsed="0"/>
+    <w:lsdException w:name="Dark List Accent 5" w:semiHidden="0" w:uiPriority="70" w:unhideWhenUsed="0"/>
+    <w:lsdException w:name="Colorful Shading Accent 5" w:semiHidden="0" w:uiPriority="71" w:unhideWhenUsed="0"/>
+    <w:lsdException w:name="Colorful List Accent 5" w:semiHidden="0" w:uiPriority="72" w:unhideWhenUsed="0"/>
+    <w:lsdException w:name="Colorful Grid Accent 5" w:semiHidden="0" w:uiPriority="73" w:unhideWhenUsed="0"/>
+    <w:lsdException w:name="Light Shading Accent 6" w:semiHidden="0" w:uiPriority="60" w:unhideWhenUsed="0"/>
+    <w:lsdException w:name="Light List Accent 6" w:semiHidden="0" w:uiPriority="61" w:unhideWhenUsed="0"/>
+    <w:lsdException w:name="Light Grid Accent 6" w:semiHidden="0" w:uiPriority="62" w:unhideWhenUsed="0"/>
+    <w:lsdException w:name="Medium Shading 1 Accent 6" w:semiHidden="0" w:uiPriority="63" w:unhideWhenUsed="0"/>
+    <w:lsdException w:name="Medium Shading 2 Accent 6" w:semiHidden="0" w:uiPriority="64" w:unhideWhenUsed="0"/>
+    <w:lsdException w:name="Medium List 1 Accent 6" w:semiHidden="0" w:uiPriority="65" w:unhideWhenUsed="0"/>
+    <w:lsdException w:name="Medium List 2 Accent 6" w:semiHidden="0" w:uiPriority="66" w:unhideWhenUsed="0"/>
+    <w:lsdException w:name="Medium Grid 1 Accent 6" w:semiHidden="0" w:uiPriority="67" w:unhideWhenUsed="0"/>
+    <w:lsdException w:name="Medium Grid 2 Accent 6" w:semiHidden="0" w:uiPriority="68" w:unhideWhenUsed="0"/>
+    <w:lsdException w:name="Medium Grid 3 Accent 6" w:semiHidden="0" w:uiPriority="69" w:unhideWhenUsed="0"/>
+    <w:lsdException w:name="Dark List Accent 6" w:semiHidden="0" w:uiPriority="70" w:unhideWhenUsed="0"/>
+    <w:lsdException w:name="Colorful Shading Accent 6" w:semiHidden="0" w:uiPriority="71" w:unhideWhenUsed="0"/>
+    <w:lsdException w:name="Colorful List Accent 6" w:semiHidden="0" w:uiPriority="72" w:unhideWhenUsed="0"/>
+    <w:lsdException w:name="Colorful Grid Accent 6" w:semiHidden="0" w:uiPriority="73" w:unhideWhenUsed="0"/>
+    <w:lsdException w:name="Subtle Emphasis" w:semiHidden="0" w:uiPriority="19" w:unhideWhenUsed="0" w:qFormat="1"/>
+    <w:lsdException w:name="Intense Emphasis" w:semiHidden="0" w:uiPriority="21" w:unhideWhenUsed="0" w:qFormat="1"/>
+    <w:lsdException w:name="Subtle Reference" w:semiHidden="0" w:uiPriority="31" w:unhideWhenUsed="0" w:qFormat="1"/>
+    <w:lsdException w:name="Intense Reference" w:semiHidden="0" w:uiPriority="32" w:unhideWhenUsed="0" w:qFormat="1"/>
+    <w:lsdException w:name="Book Title" w:semiHidden="0" w:uiPriority="33" w:unhideWhenUsed="0" w:qFormat="1"/>
+    <w:lsdException w:name="Bibliography" w:uiPriority="37"/>
+    <w:lsdException w:name="TOC Heading" w:uiPriority="39" w:qFormat="1"/>
   </w:latentStyles>
   <w:style w:type="paragraph" w:default="1" w:styleId="Normal">
     <w:name w:val="Normal"/>
@@ -2724,156 +2979,42 @@
       <w:color w:val="808080"/>
     </w:rPr>
   </w:style>
+  <w:style w:type="paragraph" w:styleId="BalloonText">
+    <w:name w:val="Balloon Text"/>
+    <w:basedOn w:val="Normal"/>
+    <w:link w:val="BalloonTextChar"/>
+    <w:uiPriority w:val="99"/>
+    <w:semiHidden/>
+    <w:unhideWhenUsed/>
+    <w:rsid w:val="00420532"/>
+    <w:rPr>
+      <w:rFonts w:ascii="Lucida Grande" w:hAnsi="Lucida Grande" w:cs="Lucida Grande"/>
+      <w:sz w:val="18"/>
+      <w:szCs w:val="18"/>
+    </w:rPr>
+  </w:style>
+  <w:style w:type="character" w:customStyle="1" w:styleId="BalloonTextChar">
+    <w:name w:val="Balloon Text Char"/>
+    <w:basedOn w:val="DefaultParagraphFont"/>
+    <w:link w:val="BalloonText"/>
+    <w:uiPriority w:val="99"/>
+    <w:semiHidden/>
+    <w:rsid w:val="00420532"/>
+    <w:rPr>
+      <w:rFonts w:ascii="Lucida Grande" w:eastAsia="Times New Roman" w:hAnsi="Lucida Grande" w:cs="Lucida Grande"/>
+      <w:sz w:val="18"/>
+      <w:szCs w:val="18"/>
+    </w:rPr>
+  </w:style>
 </w:styles>
 </file>
 
-<file path=word/glossary/document.xml><?xml version="1.0" encoding="utf-8"?>
-<w:glossaryDocument xmlns:wpc="http://schemas.microsoft.com/office/word/2010/wordprocessingCanvas" xmlns:cx="http://schemas.microsoft.com/office/drawing/2014/chartex" xmlns:cx1="http://schemas.microsoft.com/office/drawing/2015/9/8/chartex" xmlns:cx2="http://schemas.microsoft.com/office/drawing/2015/10/21/chartex" xmlns:cx3="http://schemas.microsoft.com/office/drawing/2016/5/9/chartex" xmlns:cx4="http://schemas.microsoft.com/office/drawing/2016/5/10/chartex" xmlns:cx5="http://schemas.microsoft.com/office/drawing/2016/5/11/chartex" xmlns:mc="http://schemas.openxmlformats.org/markup-compatibility/2006" xmlns:o="urn:schemas-microsoft-com:office:office" xmlns:r="http://schemas.openxmlformats.org/officeDocument/2006/relationships" xmlns:m="http://schemas.openxmlformats.org/officeDocument/2006/math" xmlns:v="urn:schemas-microsoft-com:vml" xmlns:wp14="http://schemas.microsoft.com/office/word/2010/wordprocessingDrawing" xmlns:wp="http://schemas.openxmlformats.org/drawingml/2006/wordprocessingDrawing" xmlns:w10="urn:schemas-microsoft-com:office:word" xmlns:w="http://schemas.openxmlformats.org/wordprocessingml/2006/main" xmlns:w14="http://schemas.microsoft.com/office/word/2010/wordml" xmlns:w15="http://schemas.microsoft.com/office/word/2012/wordml" xmlns:w16se="http://schemas.microsoft.com/office/word/2015/wordml/symex" xmlns:wpg="http://schemas.microsoft.com/office/word/2010/wordprocessingGroup" xmlns:wpi="http://schemas.microsoft.com/office/word/2010/wordprocessingInk" xmlns:wne="http://schemas.microsoft.com/office/word/2006/wordml" xmlns:wps="http://schemas.microsoft.com/office/word/2010/wordprocessingShape" mc:Ignorable="w14 w15 w16se wp14">
-  <w:docParts>
-    <w:docPart>
-      <w:docPartPr>
-        <w:name w:val="DefaultPlaceholder_2098659788"/>
-        <w:category>
-          <w:name w:val="General"/>
-          <w:gallery w:val="placeholder"/>
-        </w:category>
-        <w:types>
-          <w:type w:val="bbPlcHdr"/>
-        </w:types>
-        <w:behaviors>
-          <w:behavior w:val="content"/>
-        </w:behaviors>
-        <w:guid w:val="{E5E3F74F-0E1D-4195-8342-51A1CF294F3B}"/>
-      </w:docPartPr>
-      <w:docPartBody>
-        <w:p>
-          <w:r>
-            <w:rPr>
-              <w:rStyle w:val="PlaceholderText"/>
-            </w:rPr>
-            <w:t>Type equation here.</w:t>
-          </w:r>
-        </w:p>
-      </w:docPartBody>
-    </w:docPart>
-  </w:docParts>
-</w:glossaryDocument>
-</file>
-
-<file path=word/glossary/fontTable.xml><?xml version="1.0" encoding="utf-8"?>
-<w:fonts xmlns:mc="http://schemas.openxmlformats.org/markup-compatibility/2006" xmlns:r="http://schemas.openxmlformats.org/officeDocument/2006/relationships" xmlns:w="http://schemas.openxmlformats.org/wordprocessingml/2006/main" xmlns:w14="http://schemas.microsoft.com/office/word/2010/wordml" xmlns:w15="http://schemas.microsoft.com/office/word/2012/wordml" xmlns:w16se="http://schemas.microsoft.com/office/word/2015/wordml/symex" mc:Ignorable="w14 w15 w16se">
-  <w:font w:name="Symbol">
-    <w:panose1 w:val="05050102010706020507"/>
-    <w:charset w:val="02"/>
-    <w:family w:val="roman"/>
-    <w:pitch w:val="variable"/>
-    <w:sig w:usb0="00000000" w:usb1="10000000" w:usb2="00000000" w:usb3="00000000" w:csb0="80000000" w:csb1="00000000"/>
-  </w:font>
-  <w:font w:name="Times New Roman">
-    <w:panose1 w:val="02020603050405020304"/>
-    <w:charset w:val="00"/>
-    <w:family w:val="roman"/>
-    <w:pitch w:val="variable"/>
-    <w:sig w:usb0="E0002AFF" w:usb1="C0007843" w:usb2="00000009" w:usb3="00000000" w:csb0="000001FF" w:csb1="00000000"/>
-  </w:font>
-  <w:font w:name="Courier New">
-    <w:panose1 w:val="02070309020205020404"/>
-    <w:charset w:val="00"/>
-    <w:family w:val="modern"/>
-    <w:pitch w:val="fixed"/>
-    <w:sig w:usb0="E0002EFF" w:usb1="C0007843" w:usb2="00000009" w:usb3="00000000" w:csb0="000001FF" w:csb1="00000000"/>
-  </w:font>
-  <w:font w:name="Wingdings">
-    <w:panose1 w:val="05000000000000000000"/>
-    <w:charset w:val="02"/>
-    <w:family w:val="auto"/>
-    <w:pitch w:val="variable"/>
-    <w:sig w:usb0="00000000" w:usb1="10000000" w:usb2="00000000" w:usb3="00000000" w:csb0="80000000" w:csb1="00000000"/>
-  </w:font>
-  <w:font w:name="Calibri">
-    <w:panose1 w:val="020F0502020204030204"/>
-    <w:charset w:val="00"/>
-    <w:family w:val="swiss"/>
-    <w:pitch w:val="variable"/>
-    <w:sig w:usb0="E00002FF" w:usb1="4000ACFF" w:usb2="00000001" w:usb3="00000000" w:csb0="0000019F" w:csb1="00000000"/>
-  </w:font>
-  <w:font w:name="Times">
-    <w:panose1 w:val="02020603050405020304"/>
-    <w:charset w:val="00"/>
-    <w:family w:val="roman"/>
-    <w:pitch w:val="variable"/>
-    <w:sig w:usb0="E0002EFF" w:usb1="C000785B" w:usb2="00000009" w:usb3="00000000" w:csb0="000001FF" w:csb1="00000000"/>
-  </w:font>
-  <w:font w:name="New York">
-    <w:altName w:val="Cambria Math"/>
-    <w:panose1 w:val="02040503060506020304"/>
-    <w:charset w:val="00"/>
-    <w:family w:val="roman"/>
-    <w:pitch w:val="variable"/>
-    <w:sig w:usb0="00000003" w:usb1="00000000" w:usb2="00000000" w:usb3="00000000" w:csb0="00000001" w:csb1="00000000"/>
-  </w:font>
-  <w:font w:name="Cambria Math">
-    <w:panose1 w:val="02040503050406030204"/>
-    <w:charset w:val="00"/>
-    <w:family w:val="roman"/>
-    <w:pitch w:val="variable"/>
-    <w:sig w:usb0="E00002FF" w:usb1="420024FF" w:usb2="00000000" w:usb3="00000000" w:csb0="0000019F" w:csb1="00000000"/>
-  </w:font>
-  <w:font w:name="Calibri Light">
-    <w:panose1 w:val="020F0302020204030204"/>
-    <w:charset w:val="00"/>
-    <w:family w:val="swiss"/>
-    <w:pitch w:val="variable"/>
-    <w:sig w:usb0="A00002EF" w:usb1="4000207B" w:usb2="00000000" w:usb3="00000000" w:csb0="0000009F" w:csb1="00000000"/>
-  </w:font>
-</w:fonts>
-</file>
-
-<file path=word/glossary/settings.xml><?xml version="1.0" encoding="utf-8"?>
-<w:settings xmlns:mc="http://schemas.openxmlformats.org/markup-compatibility/2006" xmlns:o="urn:schemas-microsoft-com:office:office" xmlns:r="http://schemas.openxmlformats.org/officeDocument/2006/relationships" xmlns:m="http://schemas.openxmlformats.org/officeDocument/2006/math" xmlns:v="urn:schemas-microsoft-com:vml" xmlns:w10="urn:schemas-microsoft-com:office:word" xmlns:w="http://schemas.openxmlformats.org/wordprocessingml/2006/main" xmlns:w14="http://schemas.microsoft.com/office/word/2010/wordml" xmlns:w15="http://schemas.microsoft.com/office/word/2012/wordml" xmlns:w16se="http://schemas.microsoft.com/office/word/2015/wordml/symex" xmlns:sl="http://schemas.openxmlformats.org/schemaLibrary/2006/main" mc:Ignorable="w14 w15 w16se">
-  <w:view w:val="normal"/>
-  <w:defaultTabStop w:val="720"/>
-  <w:characterSpacingControl w:val="doNotCompress"/>
-  <w:compat>
-    <w:useFELayout/>
-    <w:compatSetting w:name="compatibilityMode" w:uri="http://schemas.microsoft.com/office/word" w:val="15"/>
-    <w:compatSetting w:name="overrideTableStyleFontSizeAndJustification" w:uri="http://schemas.microsoft.com/office/word" w:val="1"/>
-    <w:compatSetting w:name="enableOpenTypeFeatures" w:uri="http://schemas.microsoft.com/office/word" w:val="1"/>
-    <w:compatSetting w:name="doNotFlipMirrorIndents" w:uri="http://schemas.microsoft.com/office/word" w:val="1"/>
-    <w:compatSetting w:name="differentiateMultirowTableHeaders" w:uri="http://schemas.microsoft.com/office/word" w:val="1"/>
-  </w:compat>
-  <w:rsids>
-    <w:rsidRoot w:val="00993A8E"/>
-    <w:rsid w:val="00351208"/>
-    <w:rsid w:val="00993A8E"/>
-  </w:rsids>
-  <m:mathPr>
-    <m:mathFont m:val="Cambria Math"/>
-    <m:brkBin m:val="before"/>
-    <m:brkBinSub m:val="--"/>
-    <m:smallFrac m:val="0"/>
-    <m:dispDef/>
-    <m:lMargin m:val="0"/>
-    <m:rMargin m:val="0"/>
-    <m:defJc m:val="centerGroup"/>
-    <m:wrapIndent m:val="1440"/>
-    <m:intLim m:val="subSup"/>
-    <m:naryLim m:val="undOvr"/>
-  </m:mathPr>
-  <w:themeFontLang w:val="en-US"/>
-  <w:clrSchemeMapping w:bg1="light1" w:t1="dark1" w:bg2="light2" w:t2="dark2" w:accent1="accent1" w:accent2="accent2" w:accent3="accent3" w:accent4="accent4" w:accent5="accent5" w:accent6="accent6" w:hyperlink="hyperlink" w:followedHyperlink="followedHyperlink"/>
-  <w:decimalSymbol w:val="."/>
-  <w:listSeparator w:val=","/>
-  <w15:chartTrackingRefBased/>
-</w:settings>
-</file>
-
-<file path=word/glossary/styles.xml><?xml version="1.0" encoding="utf-8"?>
-<w:styles xmlns:mc="http://schemas.openxmlformats.org/markup-compatibility/2006" xmlns:r="http://schemas.openxmlformats.org/officeDocument/2006/relationships" xmlns:w="http://schemas.openxmlformats.org/wordprocessingml/2006/main" xmlns:w14="http://schemas.microsoft.com/office/word/2010/wordml" xmlns:w15="http://schemas.microsoft.com/office/word/2012/wordml" xmlns:w16se="http://schemas.microsoft.com/office/word/2015/wordml/symex" mc:Ignorable="w14 w15 w16se">
+<file path=word/stylesWithEffects.xml><?xml version="1.0" encoding="utf-8"?>
+<w:styles xmlns:wpc="http://schemas.microsoft.com/office/word/2010/wordprocessingCanvas" xmlns:mo="http://schemas.microsoft.com/office/mac/office/2008/main" xmlns:mc="http://schemas.openxmlformats.org/markup-compatibility/2006" xmlns:mv="urn:schemas-microsoft-com:mac:vml" xmlns:o="urn:schemas-microsoft-com:office:office" xmlns:r="http://schemas.openxmlformats.org/officeDocument/2006/relationships" xmlns:m="http://schemas.openxmlformats.org/officeDocument/2006/math" xmlns:v="urn:schemas-microsoft-com:vml" xmlns:wp14="http://schemas.microsoft.com/office/word/2010/wordprocessingDrawing" xmlns:wp="http://schemas.openxmlformats.org/drawingml/2006/wordprocessingDrawing" xmlns:w10="urn:schemas-microsoft-com:office:word" xmlns:w="http://schemas.openxmlformats.org/wordprocessingml/2006/main" xmlns:w14="http://schemas.microsoft.com/office/word/2010/wordml" xmlns:wpg="http://schemas.microsoft.com/office/word/2010/wordprocessingGroup" xmlns:wpi="http://schemas.microsoft.com/office/word/2010/wordprocessingInk" xmlns:wne="http://schemas.microsoft.com/office/word/2006/wordml" xmlns:wps="http://schemas.microsoft.com/office/word/2010/wordprocessingShape" mc:Ignorable="w14 wp14">
   <w:docDefaults>
     <w:rPrDefault>
       <w:rPr>
-        <w:rFonts w:asciiTheme="minorHAnsi" w:eastAsiaTheme="minorEastAsia" w:hAnsiTheme="minorHAnsi" w:cstheme="minorBidi"/>
+        <w:rFonts w:asciiTheme="minorHAnsi" w:eastAsiaTheme="minorHAnsi" w:hAnsiTheme="minorHAnsi" w:cstheme="minorBidi"/>
         <w:sz w:val="22"/>
         <w:szCs w:val="22"/>
         <w:lang w:val="en-US" w:eastAsia="en-US" w:bidi="ar-SA"/>
@@ -2885,390 +3026,171 @@
       </w:pPr>
     </w:pPrDefault>
   </w:docDefaults>
-  <w:latentStyles w:defLockedState="0" w:defUIPriority="99" w:defSemiHidden="0" w:defUnhideWhenUsed="0" w:defQFormat="0" w:count="374">
-    <w:lsdException w:name="Normal" w:uiPriority="0" w:qFormat="1"/>
-    <w:lsdException w:name="heading 1" w:uiPriority="9" w:qFormat="1"/>
-    <w:lsdException w:name="heading 2" w:semiHidden="1" w:uiPriority="9" w:unhideWhenUsed="1" w:qFormat="1"/>
-    <w:lsdException w:name="heading 3" w:semiHidden="1" w:uiPriority="9" w:unhideWhenUsed="1" w:qFormat="1"/>
-    <w:lsdException w:name="heading 4" w:semiHidden="1" w:uiPriority="9" w:unhideWhenUsed="1" w:qFormat="1"/>
-    <w:lsdException w:name="heading 5" w:semiHidden="1" w:uiPriority="9" w:unhideWhenUsed="1" w:qFormat="1"/>
-    <w:lsdException w:name="heading 6" w:semiHidden="1" w:uiPriority="9" w:unhideWhenUsed="1" w:qFormat="1"/>
-    <w:lsdException w:name="heading 7" w:semiHidden="1" w:uiPriority="9" w:unhideWhenUsed="1" w:qFormat="1"/>
-    <w:lsdException w:name="heading 8" w:semiHidden="1" w:uiPriority="9" w:unhideWhenUsed="1" w:qFormat="1"/>
-    <w:lsdException w:name="heading 9" w:semiHidden="1" w:uiPriority="9" w:unhideWhenUsed="1" w:qFormat="1"/>
-    <w:lsdException w:name="index 1" w:semiHidden="1" w:unhideWhenUsed="1"/>
-    <w:lsdException w:name="index 2" w:semiHidden="1" w:unhideWhenUsed="1"/>
-    <w:lsdException w:name="index 3" w:semiHidden="1" w:unhideWhenUsed="1"/>
-    <w:lsdException w:name="index 4" w:semiHidden="1" w:unhideWhenUsed="1"/>
-    <w:lsdException w:name="index 5" w:semiHidden="1" w:unhideWhenUsed="1"/>
-    <w:lsdException w:name="index 6" w:semiHidden="1" w:unhideWhenUsed="1"/>
-    <w:lsdException w:name="index 7" w:semiHidden="1" w:unhideWhenUsed="1"/>
-    <w:lsdException w:name="index 8" w:semiHidden="1" w:unhideWhenUsed="1"/>
-    <w:lsdException w:name="index 9" w:semiHidden="1" w:unhideWhenUsed="1"/>
-    <w:lsdException w:name="toc 1" w:semiHidden="1" w:uiPriority="39" w:unhideWhenUsed="1"/>
-    <w:lsdException w:name="toc 2" w:semiHidden="1" w:uiPriority="39" w:unhideWhenUsed="1"/>
-    <w:lsdException w:name="toc 3" w:semiHidden="1" w:uiPriority="39" w:unhideWhenUsed="1"/>
-    <w:lsdException w:name="toc 4" w:semiHidden="1" w:uiPriority="39" w:unhideWhenUsed="1"/>
-    <w:lsdException w:name="toc 5" w:semiHidden="1" w:uiPriority="39" w:unhideWhenUsed="1"/>
-    <w:lsdException w:name="toc 6" w:semiHidden="1" w:uiPriority="39" w:unhideWhenUsed="1"/>
-    <w:lsdException w:name="toc 7" w:semiHidden="1" w:uiPriority="39" w:unhideWhenUsed="1"/>
-    <w:lsdException w:name="toc 8" w:semiHidden="1" w:uiPriority="39" w:unhideWhenUsed="1"/>
-    <w:lsdException w:name="toc 9" w:semiHidden="1" w:uiPriority="39" w:unhideWhenUsed="1"/>
-    <w:lsdException w:name="Normal Indent" w:semiHidden="1" w:unhideWhenUsed="1"/>
-    <w:lsdException w:name="footnote text" w:semiHidden="1" w:unhideWhenUsed="1"/>
-    <w:lsdException w:name="annotation text" w:semiHidden="1" w:unhideWhenUsed="1"/>
-    <w:lsdException w:name="header" w:semiHidden="1" w:unhideWhenUsed="1"/>
-    <w:lsdException w:name="footer" w:semiHidden="1" w:unhideWhenUsed="1"/>
-    <w:lsdException w:name="index heading" w:semiHidden="1" w:unhideWhenUsed="1"/>
-    <w:lsdException w:name="caption" w:semiHidden="1" w:uiPriority="35" w:unhideWhenUsed="1" w:qFormat="1"/>
-    <w:lsdException w:name="table of figures" w:semiHidden="1" w:unhideWhenUsed="1"/>
-    <w:lsdException w:name="envelope address" w:semiHidden="1" w:unhideWhenUsed="1"/>
-    <w:lsdException w:name="envelope return" w:semiHidden="1" w:unhideWhenUsed="1"/>
-    <w:lsdException w:name="footnote reference" w:semiHidden="1" w:unhideWhenUsed="1"/>
-    <w:lsdException w:name="annotation reference" w:semiHidden="1" w:unhideWhenUsed="1"/>
-    <w:lsdException w:name="line number" w:semiHidden="1" w:unhideWhenUsed="1"/>
-    <w:lsdException w:name="page number" w:semiHidden="1" w:unhideWhenUsed="1"/>
-    <w:lsdException w:name="endnote reference" w:semiHidden="1" w:unhideWhenUsed="1"/>
-    <w:lsdException w:name="endnote text" w:semiHidden="1" w:unhideWhenUsed="1"/>
-    <w:lsdException w:name="table of authorities" w:semiHidden="1" w:unhideWhenUsed="1"/>
-    <w:lsdException w:name="macro" w:semiHidden="1" w:unhideWhenUsed="1"/>
-    <w:lsdException w:name="toa heading" w:semiHidden="1" w:unhideWhenUsed="1"/>
-    <w:lsdException w:name="List" w:semiHidden="1" w:unhideWhenUsed="1"/>
-    <w:lsdException w:name="List Bullet" w:semiHidden="1" w:unhideWhenUsed="1"/>
-    <w:lsdException w:name="List Number" w:semiHidden="1" w:unhideWhenUsed="1"/>
-    <w:lsdException w:name="List 2" w:semiHidden="1" w:unhideWhenUsed="1"/>
-    <w:lsdException w:name="List 3" w:semiHidden="1" w:unhideWhenUsed="1"/>
-    <w:lsdException w:name="List 4" w:semiHidden="1" w:unhideWhenUsed="1"/>
-    <w:lsdException w:name="List 5" w:semiHidden="1" w:unhideWhenUsed="1"/>
-    <w:lsdException w:name="List Bullet 2" w:semiHidden="1" w:unhideWhenUsed="1"/>
-    <w:lsdException w:name="List Bullet 3" w:semiHidden="1" w:unhideWhenUsed="1"/>
-    <w:lsdException w:name="List Bullet 4" w:semiHidden="1" w:unhideWhenUsed="1"/>
-    <w:lsdException w:name="List Bullet 5" w:semiHidden="1" w:unhideWhenUsed="1"/>
-    <w:lsdException w:name="List Number 2" w:semiHidden="1" w:unhideWhenUsed="1"/>
-    <w:lsdException w:name="List Number 3" w:semiHidden="1" w:unhideWhenUsed="1"/>
-    <w:lsdException w:name="List Number 4" w:semiHidden="1" w:unhideWhenUsed="1"/>
-    <w:lsdException w:name="List Number 5" w:semiHidden="1" w:unhideWhenUsed="1"/>
-    <w:lsdException w:name="Title" w:uiPriority="10" w:qFormat="1"/>
-    <w:lsdException w:name="Closing" w:semiHidden="1" w:unhideWhenUsed="1"/>
-    <w:lsdException w:name="Signature" w:semiHidden="1" w:unhideWhenUsed="1"/>
-    <w:lsdException w:name="Default Paragraph Font" w:semiHidden="1" w:uiPriority="1" w:unhideWhenUsed="1"/>
-    <w:lsdException w:name="Body Text" w:semiHidden="1" w:unhideWhenUsed="1"/>
-    <w:lsdException w:name="Body Text Indent" w:semiHidden="1" w:unhideWhenUsed="1"/>
-    <w:lsdException w:name="List Continue" w:semiHidden="1" w:unhideWhenUsed="1"/>
-    <w:lsdException w:name="List Continue 2" w:semiHidden="1" w:unhideWhenUsed="1"/>
-    <w:lsdException w:name="List Continue 3" w:semiHidden="1" w:unhideWhenUsed="1"/>
-    <w:lsdException w:name="List Continue 4" w:semiHidden="1" w:unhideWhenUsed="1"/>
-    <w:lsdException w:name="List Continue 5" w:semiHidden="1" w:unhideWhenUsed="1"/>
-    <w:lsdException w:name="Message Header" w:semiHidden="1" w:unhideWhenUsed="1"/>
-    <w:lsdException w:name="Subtitle" w:uiPriority="11" w:qFormat="1"/>
-    <w:lsdException w:name="Salutation" w:semiHidden="1" w:unhideWhenUsed="1"/>
-    <w:lsdException w:name="Date" w:semiHidden="1" w:unhideWhenUsed="1"/>
-    <w:lsdException w:name="Body Text First Indent" w:semiHidden="1" w:unhideWhenUsed="1"/>
-    <w:lsdException w:name="Body Text First Indent 2" w:semiHidden="1" w:unhideWhenUsed="1"/>
-    <w:lsdException w:name="Note Heading" w:semiHidden="1" w:unhideWhenUsed="1"/>
-    <w:lsdException w:name="Body Text 2" w:semiHidden="1" w:unhideWhenUsed="1"/>
-    <w:lsdException w:name="Body Text 3" w:semiHidden="1" w:unhideWhenUsed="1"/>
-    <w:lsdException w:name="Body Text Indent 2" w:semiHidden="1" w:unhideWhenUsed="1"/>
-    <w:lsdException w:name="Body Text Indent 3" w:semiHidden="1" w:unhideWhenUsed="1"/>
-    <w:lsdException w:name="Block Text" w:semiHidden="1" w:unhideWhenUsed="1"/>
-    <w:lsdException w:name="Hyperlink" w:semiHidden="1" w:unhideWhenUsed="1"/>
-    <w:lsdException w:name="FollowedHyperlink" w:semiHidden="1" w:unhideWhenUsed="1"/>
-    <w:lsdException w:name="Strong" w:uiPriority="22" w:qFormat="1"/>
-    <w:lsdException w:name="Emphasis" w:uiPriority="20" w:qFormat="1"/>
-    <w:lsdException w:name="Document Map" w:semiHidden="1" w:unhideWhenUsed="1"/>
-    <w:lsdException w:name="Plain Text" w:semiHidden="1" w:unhideWhenUsed="1"/>
-    <w:lsdException w:name="E-mail Signature" w:semiHidden="1" w:unhideWhenUsed="1"/>
-    <w:lsdException w:name="HTML Top of Form" w:semiHidden="1" w:unhideWhenUsed="1"/>
-    <w:lsdException w:name="HTML Bottom of Form" w:semiHidden="1" w:unhideWhenUsed="1"/>
-    <w:lsdException w:name="Normal (Web)" w:semiHidden="1" w:unhideWhenUsed="1"/>
-    <w:lsdException w:name="HTML Acronym" w:semiHidden="1" w:unhideWhenUsed="1"/>
-    <w:lsdException w:name="HTML Address" w:semiHidden="1" w:unhideWhenUsed="1"/>
-    <w:lsdException w:name="HTML Cite" w:semiHidden="1" w:unhideWhenUsed="1"/>
-    <w:lsdException w:name="HTML Code" w:semiHidden="1" w:unhideWhenUsed="1"/>
-    <w:lsdException w:name="HTML Definition" w:semiHidden="1" w:unhideWhenUsed="1"/>
-    <w:lsdException w:name="HTML Keyboard" w:semiHidden="1" w:unhideWhenUsed="1"/>
-    <w:lsdException w:name="HTML Preformatted" w:semiHidden="1" w:unhideWhenUsed="1"/>
-    <w:lsdException w:name="HTML Sample" w:semiHidden="1" w:unhideWhenUsed="1"/>
-    <w:lsdException w:name="HTML Typewriter" w:semiHidden="1" w:unhideWhenUsed="1"/>
-    <w:lsdException w:name="HTML Variable" w:semiHidden="1" w:unhideWhenUsed="1"/>
-    <w:lsdException w:name="Normal Table" w:semiHidden="1" w:unhideWhenUsed="1"/>
-    <w:lsdException w:name="annotation subject" w:semiHidden="1" w:unhideWhenUsed="1"/>
-    <w:lsdException w:name="No List" w:semiHidden="1" w:unhideWhenUsed="1"/>
-    <w:lsdException w:name="Outline List 1" w:semiHidden="1" w:unhideWhenUsed="1"/>
-    <w:lsdException w:name="Outline List 2" w:semiHidden="1" w:unhideWhenUsed="1"/>
-    <w:lsdException w:name="Outline List 3" w:semiHidden="1" w:unhideWhenUsed="1"/>
-    <w:lsdException w:name="Table Simple 1" w:semiHidden="1" w:unhideWhenUsed="1"/>
-    <w:lsdException w:name="Table Simple 2" w:semiHidden="1" w:unhideWhenUsed="1"/>
-    <w:lsdException w:name="Table Simple 3" w:semiHidden="1" w:unhideWhenUsed="1"/>
-    <w:lsdException w:name="Table Classic 1" w:semiHidden="1" w:unhideWhenUsed="1"/>
-    <w:lsdException w:name="Table Classic 2" w:semiHidden="1" w:unhideWhenUsed="1"/>
-    <w:lsdException w:name="Table Classic 3" w:semiHidden="1" w:unhideWhenUsed="1"/>
-    <w:lsdException w:name="Table Classic 4" w:semiHidden="1" w:unhideWhenUsed="1"/>
-    <w:lsdException w:name="Table Colorful 1" w:semiHidden="1" w:unhideWhenUsed="1"/>
-    <w:lsdException w:name="Table Colorful 2" w:semiHidden="1" w:unhideWhenUsed="1"/>
-    <w:lsdException w:name="Table Colorful 3" w:semiHidden="1" w:unhideWhenUsed="1"/>
-    <w:lsdException w:name="Table Columns 1" w:semiHidden="1" w:unhideWhenUsed="1"/>
-    <w:lsdException w:name="Table Columns 2" w:semiHidden="1" w:unhideWhenUsed="1"/>
-    <w:lsdException w:name="Table Columns 3" w:semiHidden="1" w:unhideWhenUsed="1"/>
-    <w:lsdException w:name="Table Columns 4" w:semiHidden="1" w:unhideWhenUsed="1"/>
-    <w:lsdException w:name="Table Columns 5" w:semiHidden="1" w:unhideWhenUsed="1"/>
-    <w:lsdException w:name="Table Grid 1" w:semiHidden="1" w:unhideWhenUsed="1"/>
-    <w:lsdException w:name="Table Grid 2" w:semiHidden="1" w:unhideWhenUsed="1"/>
-    <w:lsdException w:name="Table Grid 3" w:semiHidden="1" w:unhideWhenUsed="1"/>
-    <w:lsdException w:name="Table Grid 4" w:semiHidden="1" w:unhideWhenUsed="1"/>
-    <w:lsdException w:name="Table Grid 5" w:semiHidden="1" w:unhideWhenUsed="1"/>
-    <w:lsdException w:name="Table Grid 6" w:semiHidden="1" w:unhideWhenUsed="1"/>
-    <w:lsdException w:name="Table Grid 7" w:semiHidden="1" w:unhideWhenUsed="1"/>
-    <w:lsdException w:name="Table Grid 8" w:semiHidden="1" w:unhideWhenUsed="1"/>
-    <w:lsdException w:name="Table List 1" w:semiHidden="1" w:unhideWhenUsed="1"/>
-    <w:lsdException w:name="Table List 2" w:semiHidden="1" w:unhideWhenUsed="1"/>
-    <w:lsdException w:name="Table List 3" w:semiHidden="1" w:unhideWhenUsed="1"/>
-    <w:lsdException w:name="Table List 4" w:semiHidden="1" w:unhideWhenUsed="1"/>
-    <w:lsdException w:name="Table List 5" w:semiHidden="1" w:unhideWhenUsed="1"/>
-    <w:lsdException w:name="Table List 6" w:semiHidden="1" w:unhideWhenUsed="1"/>
-    <w:lsdException w:name="Table List 7" w:semiHidden="1" w:unhideWhenUsed="1"/>
-    <w:lsdException w:name="Table List 8" w:semiHidden="1" w:unhideWhenUsed="1"/>
-    <w:lsdException w:name="Table 3D effects 1" w:semiHidden="1" w:unhideWhenUsed="1"/>
-    <w:lsdException w:name="Table 3D effects 2" w:semiHidden="1" w:unhideWhenUsed="1"/>
-    <w:lsdException w:name="Table 3D effects 3" w:semiHidden="1" w:unhideWhenUsed="1"/>
-    <w:lsdException w:name="Table Contemporary" w:semiHidden="1" w:unhideWhenUsed="1"/>
-    <w:lsdException w:name="Table Elegant" w:semiHidden="1" w:unhideWhenUsed="1"/>
-    <w:lsdException w:name="Table Professional" w:semiHidden="1" w:unhideWhenUsed="1"/>
-    <w:lsdException w:name="Table Subtle 1" w:semiHidden="1" w:unhideWhenUsed="1"/>
-    <w:lsdException w:name="Table Subtle 2" w:semiHidden="1" w:unhideWhenUsed="1"/>
-    <w:lsdException w:name="Table Web 1" w:semiHidden="1" w:unhideWhenUsed="1"/>
-    <w:lsdException w:name="Table Web 2" w:semiHidden="1" w:unhideWhenUsed="1"/>
-    <w:lsdException w:name="Table Web 3" w:semiHidden="1" w:unhideWhenUsed="1"/>
-    <w:lsdException w:name="Balloon Text" w:semiHidden="1" w:unhideWhenUsed="1"/>
-    <w:lsdException w:name="Table Grid" w:uiPriority="39"/>
-    <w:lsdException w:name="Table Theme" w:semiHidden="1" w:unhideWhenUsed="1"/>
-    <w:lsdException w:name="Placeholder Text" w:semiHidden="1"/>
-    <w:lsdException w:name="No Spacing" w:uiPriority="1" w:qFormat="1"/>
-    <w:lsdException w:name="Light Shading" w:uiPriority="60"/>
-    <w:lsdException w:name="Light List" w:uiPriority="61"/>
-    <w:lsdException w:name="Light Grid" w:uiPriority="62"/>
-    <w:lsdException w:name="Medium Shading 1" w:uiPriority="63"/>
-    <w:lsdException w:name="Medium Shading 2" w:uiPriority="64"/>
-    <w:lsdException w:name="Medium List 1" w:uiPriority="65"/>
-    <w:lsdException w:name="Medium List 2" w:uiPriority="66"/>
-    <w:lsdException w:name="Medium Grid 1" w:uiPriority="67"/>
-    <w:lsdException w:name="Medium Grid 2" w:uiPriority="68"/>
-    <w:lsdException w:name="Medium Grid 3" w:uiPriority="69"/>
-    <w:lsdException w:name="Dark List" w:uiPriority="70"/>
-    <w:lsdException w:name="Colorful Shading" w:uiPriority="71"/>
-    <w:lsdException w:name="Colorful List" w:uiPriority="72"/>
-    <w:lsdException w:name="Colorful Grid" w:uiPriority="73"/>
-    <w:lsdException w:name="Light Shading Accent 1" w:uiPriority="60"/>
-    <w:lsdException w:name="Light List Accent 1" w:uiPriority="61"/>
-    <w:lsdException w:name="Light Grid Accent 1" w:uiPriority="62"/>
-    <w:lsdException w:name="Medium Shading 1 Accent 1" w:uiPriority="63"/>
-    <w:lsdException w:name="Medium Shading 2 Accent 1" w:uiPriority="64"/>
-    <w:lsdException w:name="Medium List 1 Accent 1" w:uiPriority="65"/>
-    <w:lsdException w:name="Revision" w:semiHidden="1"/>
-    <w:lsdException w:name="List Paragraph" w:uiPriority="34" w:qFormat="1"/>
-    <w:lsdException w:name="Quote" w:uiPriority="29" w:qFormat="1"/>
-    <w:lsdException w:name="Intense Quote" w:uiPriority="30" w:qFormat="1"/>
-    <w:lsdException w:name="Medium List 2 Accent 1" w:uiPriority="66"/>
-    <w:lsdException w:name="Medium Grid 1 Accent 1" w:uiPriority="67"/>
-    <w:lsdException w:name="Medium Grid 2 Accent 1" w:uiPriority="68"/>
-    <w:lsdException w:name="Medium Grid 3 Accent 1" w:uiPriority="69"/>
-    <w:lsdException w:name="Dark List Accent 1" w:uiPriority="70"/>
-    <w:lsdException w:name="Colorful Shading Accent 1" w:uiPriority="71"/>
-    <w:lsdException w:name="Colorful List Accent 1" w:uiPriority="72"/>
-    <w:lsdException w:name="Colorful Grid Accent 1" w:uiPriority="73"/>
-    <w:lsdException w:name="Light Shading Accent 2" w:uiPriority="60"/>
-    <w:lsdException w:name="Light List Accent 2" w:uiPriority="61"/>
-    <w:lsdException w:name="Light Grid Accent 2" w:uiPriority="62"/>
-    <w:lsdException w:name="Medium Shading 1 Accent 2" w:uiPriority="63"/>
-    <w:lsdException w:name="Medium Shading 2 Accent 2" w:uiPriority="64"/>
-    <w:lsdException w:name="Medium List 1 Accent 2" w:uiPriority="65"/>
-    <w:lsdException w:name="Medium List 2 Accent 2" w:uiPriority="66"/>
-    <w:lsdException w:name="Medium Grid 1 Accent 2" w:uiPriority="67"/>
-    <w:lsdException w:name="Medium Grid 2 Accent 2" w:uiPriority="68"/>
-    <w:lsdException w:name="Medium Grid 3 Accent 2" w:uiPriority="69"/>
-    <w:lsdException w:name="Dark List Accent 2" w:uiPriority="70"/>
-    <w:lsdException w:name="Colorful Shading Accent 2" w:uiPriority="71"/>
-    <w:lsdException w:name="Colorful List Accent 2" w:uiPriority="72"/>
-    <w:lsdException w:name="Colorful Grid Accent 2" w:uiPriority="73"/>
-    <w:lsdException w:name="Light Shading Accent 3" w:uiPriority="60"/>
-    <w:lsdException w:name="Light List Accent 3" w:uiPriority="61"/>
-    <w:lsdException w:name="Light Grid Accent 3" w:uiPriority="62"/>
-    <w:lsdException w:name="Medium Shading 1 Accent 3" w:uiPriority="63"/>
-    <w:lsdException w:name="Medium Shading 2 Accent 3" w:uiPriority="64"/>
-    <w:lsdException w:name="Medium List 1 Accent 3" w:uiPriority="65"/>
-    <w:lsdException w:name="Medium List 2 Accent 3" w:uiPriority="66"/>
-    <w:lsdException w:name="Medium Grid 1 Accent 3" w:uiPriority="67"/>
-    <w:lsdException w:name="Medium Grid 2 Accent 3" w:uiPriority="68"/>
-    <w:lsdException w:name="Medium Grid 3 Accent 3" w:uiPriority="69"/>
-    <w:lsdException w:name="Dark List Accent 3" w:uiPriority="70"/>
-    <w:lsdException w:name="Colorful Shading Accent 3" w:uiPriority="71"/>
-    <w:lsdException w:name="Colorful List Accent 3" w:uiPriority="72"/>
-    <w:lsdException w:name="Colorful Grid Accent 3" w:uiPriority="73"/>
-    <w:lsdException w:name="Light Shading Accent 4" w:uiPriority="60"/>
-    <w:lsdException w:name="Light List Accent 4" w:uiPriority="61"/>
-    <w:lsdException w:name="Light Grid Accent 4" w:uiPriority="62"/>
-    <w:lsdException w:name="Medium Shading 1 Accent 4" w:uiPriority="63"/>
-    <w:lsdException w:name="Medium Shading 2 Accent 4" w:uiPriority="64"/>
-    <w:lsdException w:name="Medium List 1 Accent 4" w:uiPriority="65"/>
-    <w:lsdException w:name="Medium List 2 Accent 4" w:uiPriority="66"/>
-    <w:lsdException w:name="Medium Grid 1 Accent 4" w:uiPriority="67"/>
-    <w:lsdException w:name="Medium Grid 2 Accent 4" w:uiPriority="68"/>
-    <w:lsdException w:name="Medium Grid 3 Accent 4" w:uiPriority="69"/>
-    <w:lsdException w:name="Dark List Accent 4" w:uiPriority="70"/>
-    <w:lsdException w:name="Colorful Shading Accent 4" w:uiPriority="71"/>
-    <w:lsdException w:name="Colorful List Accent 4" w:uiPriority="72"/>
-    <w:lsdException w:name="Colorful Grid Accent 4" w:uiPriority="73"/>
-    <w:lsdException w:name="Light Shading Accent 5" w:uiPriority="60"/>
-    <w:lsdException w:name="Light List Accent 5" w:uiPriority="61"/>
-    <w:lsdException w:name="Light Grid Accent 5" w:uiPriority="62"/>
-    <w:lsdException w:name="Medium Shading 1 Accent 5" w:uiPriority="63"/>
-    <w:lsdException w:name="Medium Shading 2 Accent 5" w:uiPriority="64"/>
-    <w:lsdException w:name="Medium List 1 Accent 5" w:uiPriority="65"/>
-    <w:lsdException w:name="Medium List 2 Accent 5" w:uiPriority="66"/>
-    <w:lsdException w:name="Medium Grid 1 Accent 5" w:uiPriority="67"/>
-    <w:lsdException w:name="Medium Grid 2 Accent 5" w:uiPriority="68"/>
-    <w:lsdException w:name="Medium Grid 3 Accent 5" w:uiPriority="69"/>
-    <w:lsdException w:name="Dark List Accent 5" w:uiPriority="70"/>
-    <w:lsdException w:name="Colorful Shading Accent 5" w:uiPriority="71"/>
-    <w:lsdException w:name="Colorful List Accent 5" w:uiPriority="72"/>
-    <w:lsdException w:name="Colorful Grid Accent 5" w:uiPriority="73"/>
-    <w:lsdException w:name="Light Shading Accent 6" w:uiPriority="60"/>
-    <w:lsdException w:name="Light List Accent 6" w:uiPriority="61"/>
-    <w:lsdException w:name="Light Grid Accent 6" w:uiPriority="62"/>
-    <w:lsdException w:name="Medium Shading 1 Accent 6" w:uiPriority="63"/>
-    <w:lsdException w:name="Medium Shading 2 Accent 6" w:uiPriority="64"/>
-    <w:lsdException w:name="Medium List 1 Accent 6" w:uiPriority="65"/>
-    <w:lsdException w:name="Medium List 2 Accent 6" w:uiPriority="66"/>
-    <w:lsdException w:name="Medium Grid 1 Accent 6" w:uiPriority="67"/>
-    <w:lsdException w:name="Medium Grid 2 Accent 6" w:uiPriority="68"/>
-    <w:lsdException w:name="Medium Grid 3 Accent 6" w:uiPriority="69"/>
-    <w:lsdException w:name="Dark List Accent 6" w:uiPriority="70"/>
-    <w:lsdException w:name="Colorful Shading Accent 6" w:uiPriority="71"/>
-    <w:lsdException w:name="Colorful List Accent 6" w:uiPriority="72"/>
-    <w:lsdException w:name="Colorful Grid Accent 6" w:uiPriority="73"/>
-    <w:lsdException w:name="Subtle Emphasis" w:uiPriority="19" w:qFormat="1"/>
-    <w:lsdException w:name="Intense Emphasis" w:uiPriority="21" w:qFormat="1"/>
-    <w:lsdException w:name="Subtle Reference" w:uiPriority="31" w:qFormat="1"/>
-    <w:lsdException w:name="Intense Reference" w:uiPriority="32" w:qFormat="1"/>
-    <w:lsdException w:name="Book Title" w:uiPriority="33" w:qFormat="1"/>
-    <w:lsdException w:name="Bibliography" w:semiHidden="1" w:uiPriority="37" w:unhideWhenUsed="1"/>
-    <w:lsdException w:name="TOC Heading" w:semiHidden="1" w:uiPriority="39" w:unhideWhenUsed="1" w:qFormat="1"/>
-    <w:lsdException w:name="Plain Table 1" w:uiPriority="41"/>
-    <w:lsdException w:name="Plain Table 2" w:uiPriority="42"/>
-    <w:lsdException w:name="Plain Table 3" w:uiPriority="43"/>
-    <w:lsdException w:name="Plain Table 4" w:uiPriority="44"/>
-    <w:lsdException w:name="Plain Table 5" w:uiPriority="45"/>
-    <w:lsdException w:name="Grid Table Light" w:uiPriority="40"/>
-    <w:lsdException w:name="Grid Table 1 Light" w:uiPriority="46"/>
-    <w:lsdException w:name="Grid Table 2" w:uiPriority="47"/>
-    <w:lsdException w:name="Grid Table 3" w:uiPriority="48"/>
-    <w:lsdException w:name="Grid Table 4" w:uiPriority="49"/>
-    <w:lsdException w:name="Grid Table 5 Dark" w:uiPriority="50"/>
-    <w:lsdException w:name="Grid Table 6 Colorful" w:uiPriority="51"/>
-    <w:lsdException w:name="Grid Table 7 Colorful" w:uiPriority="52"/>
-    <w:lsdException w:name="Grid Table 1 Light Accent 1" w:uiPriority="46"/>
-    <w:lsdException w:name="Grid Table 2 Accent 1" w:uiPriority="47"/>
-    <w:lsdException w:name="Grid Table 3 Accent 1" w:uiPriority="48"/>
-    <w:lsdException w:name="Grid Table 4 Accent 1" w:uiPriority="49"/>
-    <w:lsdException w:name="Grid Table 5 Dark Accent 1" w:uiPriority="50"/>
-    <w:lsdException w:name="Grid Table 6 Colorful Accent 1" w:uiPriority="51"/>
-    <w:lsdException w:name="Grid Table 7 Colorful Accent 1" w:uiPriority="52"/>
-    <w:lsdException w:name="Grid Table 1 Light Accent 2" w:uiPriority="46"/>
-    <w:lsdException w:name="Grid Table 2 Accent 2" w:uiPriority="47"/>
-    <w:lsdException w:name="Grid Table 3 Accent 2" w:uiPriority="48"/>
-    <w:lsdException w:name="Grid Table 4 Accent 2" w:uiPriority="49"/>
-    <w:lsdException w:name="Grid Table 5 Dark Accent 2" w:uiPriority="50"/>
-    <w:lsdException w:name="Grid Table 6 Colorful Accent 2" w:uiPriority="51"/>
-    <w:lsdException w:name="Grid Table 7 Colorful Accent 2" w:uiPriority="52"/>
-    <w:lsdException w:name="Grid Table 1 Light Accent 3" w:uiPriority="46"/>
-    <w:lsdException w:name="Grid Table 2 Accent 3" w:uiPriority="47"/>
-    <w:lsdException w:name="Grid Table 3 Accent 3" w:uiPriority="48"/>
-    <w:lsdException w:name="Grid Table 4 Accent 3" w:uiPriority="49"/>
-    <w:lsdException w:name="Grid Table 5 Dark Accent 3" w:uiPriority="50"/>
-    <w:lsdException w:name="Grid Table 6 Colorful Accent 3" w:uiPriority="51"/>
-    <w:lsdException w:name="Grid Table 7 Colorful Accent 3" w:uiPriority="52"/>
-    <w:lsdException w:name="Grid Table 1 Light Accent 4" w:uiPriority="46"/>
-    <w:lsdException w:name="Grid Table 2 Accent 4" w:uiPriority="47"/>
-    <w:lsdException w:name="Grid Table 3 Accent 4" w:uiPriority="48"/>
-    <w:lsdException w:name="Grid Table 4 Accent 4" w:uiPriority="49"/>
-    <w:lsdException w:name="Grid Table 5 Dark Accent 4" w:uiPriority="50"/>
-    <w:lsdException w:name="Grid Table 6 Colorful Accent 4" w:uiPriority="51"/>
-    <w:lsdException w:name="Grid Table 7 Colorful Accent 4" w:uiPriority="52"/>
-    <w:lsdException w:name="Grid Table 1 Light Accent 5" w:uiPriority="46"/>
-    <w:lsdException w:name="Grid Table 2 Accent 5" w:uiPriority="47"/>
-    <w:lsdException w:name="Grid Table 3 Accent 5" w:uiPriority="48"/>
-    <w:lsdException w:name="Grid Table 4 Accent 5" w:uiPriority="49"/>
-    <w:lsdException w:name="Grid Table 5 Dark Accent 5" w:uiPriority="50"/>
-    <w:lsdException w:name="Grid Table 6 Colorful Accent 5" w:uiPriority="51"/>
-    <w:lsdException w:name="Grid Table 7 Colorful Accent 5" w:uiPriority="52"/>
-    <w:lsdException w:name="Grid Table 1 Light Accent 6" w:uiPriority="46"/>
-    <w:lsdException w:name="Grid Table 2 Accent 6" w:uiPriority="47"/>
-    <w:lsdException w:name="Grid Table 3 Accent 6" w:uiPriority="48"/>
-    <w:lsdException w:name="Grid Table 4 Accent 6" w:uiPriority="49"/>
-    <w:lsdException w:name="Grid Table 5 Dark Accent 6" w:uiPriority="50"/>
-    <w:lsdException w:name="Grid Table 6 Colorful Accent 6" w:uiPriority="51"/>
-    <w:lsdException w:name="Grid Table 7 Colorful Accent 6" w:uiPriority="52"/>
-    <w:lsdException w:name="List Table 1 Light" w:uiPriority="46"/>
-    <w:lsdException w:name="List Table 2" w:uiPriority="47"/>
-    <w:lsdException w:name="List Table 3" w:uiPriority="48"/>
-    <w:lsdException w:name="List Table 4" w:uiPriority="49"/>
-    <w:lsdException w:name="List Table 5 Dark" w:uiPriority="50"/>
-    <w:lsdException w:name="List Table 6 Colorful" w:uiPriority="51"/>
-    <w:lsdException w:name="List Table 7 Colorful" w:uiPriority="52"/>
-    <w:lsdException w:name="List Table 1 Light Accent 1" w:uiPriority="46"/>
-    <w:lsdException w:name="List Table 2 Accent 1" w:uiPriority="47"/>
-    <w:lsdException w:name="List Table 3 Accent 1" w:uiPriority="48"/>
-    <w:lsdException w:name="List Table 4 Accent 1" w:uiPriority="49"/>
-    <w:lsdException w:name="List Table 5 Dark Accent 1" w:uiPriority="50"/>
-    <w:lsdException w:name="List Table 6 Colorful Accent 1" w:uiPriority="51"/>
-    <w:lsdException w:name="List Table 7 Colorful Accent 1" w:uiPriority="52"/>
-    <w:lsdException w:name="List Table 1 Light Accent 2" w:uiPriority="46"/>
-    <w:lsdException w:name="List Table 2 Accent 2" w:uiPriority="47"/>
-    <w:lsdException w:name="List Table 3 Accent 2" w:uiPriority="48"/>
-    <w:lsdException w:name="List Table 4 Accent 2" w:uiPriority="49"/>
-    <w:lsdException w:name="List Table 5 Dark Accent 2" w:uiPriority="50"/>
-    <w:lsdException w:name="List Table 6 Colorful Accent 2" w:uiPriority="51"/>
-    <w:lsdException w:name="List Table 7 Colorful Accent 2" w:uiPriority="52"/>
-    <w:lsdException w:name="List Table 1 Light Accent 3" w:uiPriority="46"/>
-    <w:lsdException w:name="List Table 2 Accent 3" w:uiPriority="47"/>
-    <w:lsdException w:name="List Table 3 Accent 3" w:uiPriority="48"/>
-    <w:lsdException w:name="List Table 4 Accent 3" w:uiPriority="49"/>
-    <w:lsdException w:name="List Table 5 Dark Accent 3" w:uiPriority="50"/>
-    <w:lsdException w:name="List Table 6 Colorful Accent 3" w:uiPriority="51"/>
-    <w:lsdException w:name="List Table 7 Colorful Accent 3" w:uiPriority="52"/>
-    <w:lsdException w:name="List Table 1 Light Accent 4" w:uiPriority="46"/>
-    <w:lsdException w:name="List Table 2 Accent 4" w:uiPriority="47"/>
-    <w:lsdException w:name="List Table 3 Accent 4" w:uiPriority="48"/>
-    <w:lsdException w:name="List Table 4 Accent 4" w:uiPriority="49"/>
-    <w:lsdException w:name="List Table 5 Dark Accent 4" w:uiPriority="50"/>
-    <w:lsdException w:name="List Table 6 Colorful Accent 4" w:uiPriority="51"/>
-    <w:lsdException w:name="List Table 7 Colorful Accent 4" w:uiPriority="52"/>
-    <w:lsdException w:name="List Table 1 Light Accent 5" w:uiPriority="46"/>
-    <w:lsdException w:name="List Table 2 Accent 5" w:uiPriority="47"/>
-    <w:lsdException w:name="List Table 3 Accent 5" w:uiPriority="48"/>
-    <w:lsdException w:name="List Table 4 Accent 5" w:uiPriority="49"/>
-    <w:lsdException w:name="List Table 5 Dark Accent 5" w:uiPriority="50"/>
-    <w:lsdException w:name="List Table 6 Colorful Accent 5" w:uiPriority="51"/>
-    <w:lsdException w:name="List Table 7 Colorful Accent 5" w:uiPriority="52"/>
-    <w:lsdException w:name="List Table 1 Light Accent 6" w:uiPriority="46"/>
-    <w:lsdException w:name="List Table 2 Accent 6" w:uiPriority="47"/>
-    <w:lsdException w:name="List Table 3 Accent 6" w:uiPriority="48"/>
-    <w:lsdException w:name="List Table 4 Accent 6" w:uiPriority="49"/>
-    <w:lsdException w:name="List Table 5 Dark Accent 6" w:uiPriority="50"/>
-    <w:lsdException w:name="List Table 6 Colorful Accent 6" w:uiPriority="51"/>
-    <w:lsdException w:name="List Table 7 Colorful Accent 6" w:uiPriority="52"/>
-    <w:lsdException w:name="Mention" w:semiHidden="1" w:unhideWhenUsed="1"/>
-    <w:lsdException w:name="Smart Hyperlink" w:semiHidden="1" w:unhideWhenUsed="1"/>
-    <w:lsdException w:name="Hashtag" w:semiHidden="1" w:unhideWhenUsed="1"/>
+  <w:latentStyles w:defLockedState="0" w:defUIPriority="99" w:defSemiHidden="1" w:defUnhideWhenUsed="1" w:defQFormat="0" w:count="276">
+    <w:lsdException w:name="Normal" w:semiHidden="0" w:uiPriority="0" w:unhideWhenUsed="0" w:qFormat="1"/>
+    <w:lsdException w:name="heading 1" w:semiHidden="0" w:uiPriority="9" w:unhideWhenUsed="0" w:qFormat="1"/>
+    <w:lsdException w:name="heading 2" w:uiPriority="9" w:qFormat="1"/>
+    <w:lsdException w:name="heading 3" w:uiPriority="9" w:qFormat="1"/>
+    <w:lsdException w:name="heading 4" w:uiPriority="9" w:qFormat="1"/>
+    <w:lsdException w:name="heading 5" w:uiPriority="9" w:qFormat="1"/>
+    <w:lsdException w:name="heading 6" w:uiPriority="9" w:qFormat="1"/>
+    <w:lsdException w:name="heading 7" w:uiPriority="9" w:qFormat="1"/>
+    <w:lsdException w:name="heading 8" w:uiPriority="9" w:qFormat="1"/>
+    <w:lsdException w:name="heading 9" w:uiPriority="9" w:qFormat="1"/>
+    <w:lsdException w:name="toc 1" w:uiPriority="39"/>
+    <w:lsdException w:name="toc 2" w:uiPriority="39"/>
+    <w:lsdException w:name="toc 3" w:uiPriority="39"/>
+    <w:lsdException w:name="toc 4" w:uiPriority="39"/>
+    <w:lsdException w:name="toc 5" w:uiPriority="39"/>
+    <w:lsdException w:name="toc 6" w:uiPriority="39"/>
+    <w:lsdException w:name="toc 7" w:uiPriority="39"/>
+    <w:lsdException w:name="toc 8" w:uiPriority="39"/>
+    <w:lsdException w:name="toc 9" w:uiPriority="39"/>
+    <w:lsdException w:name="footnote text" w:uiPriority="0"/>
+    <w:lsdException w:name="caption" w:uiPriority="35" w:qFormat="1"/>
+    <w:lsdException w:name="Title" w:semiHidden="0" w:uiPriority="10" w:unhideWhenUsed="0" w:qFormat="1"/>
+    <w:lsdException w:name="Default Paragraph Font" w:uiPriority="1"/>
+    <w:lsdException w:name="Subtitle" w:semiHidden="0" w:uiPriority="11" w:unhideWhenUsed="0" w:qFormat="1"/>
+    <w:lsdException w:name="Strong" w:semiHidden="0" w:uiPriority="22" w:unhideWhenUsed="0" w:qFormat="1"/>
+    <w:lsdException w:name="Emphasis" w:semiHidden="0" w:uiPriority="20" w:unhideWhenUsed="0" w:qFormat="1"/>
+    <w:lsdException w:name="Table Grid" w:semiHidden="0" w:uiPriority="39" w:unhideWhenUsed="0"/>
+    <w:lsdException w:name="Note Level 1" w:semiHidden="0" w:unhideWhenUsed="0"/>
+    <w:lsdException w:name="Note Level 2" w:semiHidden="0" w:unhideWhenUsed="0"/>
+    <w:lsdException w:name="Note Level 3" w:semiHidden="0" w:unhideWhenUsed="0"/>
+    <w:lsdException w:name="Note Level 4" w:semiHidden="0" w:unhideWhenUsed="0"/>
+    <w:lsdException w:name="Note Level 5" w:semiHidden="0" w:unhideWhenUsed="0"/>
+    <w:lsdException w:name="Note Level 6" w:semiHidden="0" w:unhideWhenUsed="0"/>
+    <w:lsdException w:name="Note Level 7" w:semiHidden="0" w:unhideWhenUsed="0"/>
+    <w:lsdException w:name="Note Level 8" w:semiHidden="0" w:unhideWhenUsed="0"/>
+    <w:lsdException w:name="Note Level 9" w:semiHidden="0" w:unhideWhenUsed="0"/>
+    <w:lsdException w:name="Placeholder Text" w:unhideWhenUsed="0"/>
+    <w:lsdException w:name="No Spacing" w:semiHidden="0" w:uiPriority="1" w:unhideWhenUsed="0" w:qFormat="1"/>
+    <w:lsdException w:name="Light Shading" w:semiHidden="0" w:uiPriority="60" w:unhideWhenUsed="0"/>
+    <w:lsdException w:name="Light List" w:semiHidden="0" w:uiPriority="61" w:unhideWhenUsed="0"/>
+    <w:lsdException w:name="Light Grid" w:semiHidden="0" w:uiPriority="62" w:unhideWhenUsed="0"/>
+    <w:lsdException w:name="Medium Shading 1" w:semiHidden="0" w:uiPriority="63" w:unhideWhenUsed="0"/>
+    <w:lsdException w:name="Medium Shading 2" w:semiHidden="0" w:uiPriority="64" w:unhideWhenUsed="0"/>
+    <w:lsdException w:name="Medium List 1" w:semiHidden="0" w:uiPriority="65" w:unhideWhenUsed="0"/>
+    <w:lsdException w:name="Medium List 2" w:semiHidden="0" w:uiPriority="66" w:unhideWhenUsed="0"/>
+    <w:lsdException w:name="Medium Grid 1" w:semiHidden="0" w:uiPriority="67" w:unhideWhenUsed="0"/>
+    <w:lsdException w:name="Medium Grid 2" w:semiHidden="0" w:uiPriority="68" w:unhideWhenUsed="0"/>
+    <w:lsdException w:name="Medium Grid 3" w:semiHidden="0" w:uiPriority="69" w:unhideWhenUsed="0"/>
+    <w:lsdException w:name="Dark List" w:semiHidden="0" w:uiPriority="70" w:unhideWhenUsed="0"/>
+    <w:lsdException w:name="Colorful Shading" w:semiHidden="0" w:uiPriority="71" w:unhideWhenUsed="0"/>
+    <w:lsdException w:name="Colorful List" w:semiHidden="0" w:uiPriority="72" w:unhideWhenUsed="0"/>
+    <w:lsdException w:name="Colorful Grid" w:semiHidden="0" w:uiPriority="73" w:unhideWhenUsed="0"/>
+    <w:lsdException w:name="Light Shading Accent 1" w:semiHidden="0" w:uiPriority="60" w:unhideWhenUsed="0"/>
+    <w:lsdException w:name="Light List Accent 1" w:semiHidden="0" w:uiPriority="61" w:unhideWhenUsed="0"/>
+    <w:lsdException w:name="Light Grid Accent 1" w:semiHidden="0" w:uiPriority="62" w:unhideWhenUsed="0"/>
+    <w:lsdException w:name="Medium Shading 1 Accent 1" w:semiHidden="0" w:uiPriority="63" w:unhideWhenUsed="0"/>
+    <w:lsdException w:name="Medium Shading 2 Accent 1" w:semiHidden="0" w:uiPriority="64" w:unhideWhenUsed="0"/>
+    <w:lsdException w:name="Medium List 1 Accent 1" w:semiHidden="0" w:uiPriority="65" w:unhideWhenUsed="0"/>
+    <w:lsdException w:name="Revision" w:unhideWhenUsed="0"/>
+    <w:lsdException w:name="List Paragraph" w:semiHidden="0" w:uiPriority="34" w:unhideWhenUsed="0" w:qFormat="1"/>
+    <w:lsdException w:name="Quote" w:semiHidden="0" w:uiPriority="29" w:unhideWhenUsed="0" w:qFormat="1"/>
+    <w:lsdException w:name="Intense Quote" w:semiHidden="0" w:uiPriority="30" w:unhideWhenUsed="0" w:qFormat="1"/>
+    <w:lsdException w:name="Medium List 2 Accent 1" w:semiHidden="0" w:uiPriority="66" w:unhideWhenUsed="0"/>
+    <w:lsdException w:name="Medium Grid 1 Accent 1" w:semiHidden="0" w:uiPriority="67" w:unhideWhenUsed="0"/>
+    <w:lsdException w:name="Medium Grid 2 Accent 1" w:semiHidden="0" w:uiPriority="68" w:unhideWhenUsed="0"/>
+    <w:lsdException w:name="Medium Grid 3 Accent 1" w:semiHidden="0" w:uiPriority="69" w:unhideWhenUsed="0"/>
+    <w:lsdException w:name="Dark List Accent 1" w:semiHidden="0" w:uiPriority="70" w:unhideWhenUsed="0"/>
+    <w:lsdException w:name="Colorful Shading Accent 1" w:semiHidden="0" w:uiPriority="71" w:unhideWhenUsed="0"/>
+    <w:lsdException w:name="Colorful List Accent 1" w:semiHidden="0" w:uiPriority="72" w:unhideWhenUsed="0"/>
+    <w:lsdException w:name="Colorful Grid Accent 1" w:semiHidden="0" w:uiPriority="73" w:unhideWhenUsed="0"/>
+    <w:lsdException w:name="Light Shading Accent 2" w:semiHidden="0" w:uiPriority="60" w:unhideWhenUsed="0"/>
+    <w:lsdException w:name="Light List Accent 2" w:semiHidden="0" w:uiPriority="61" w:unhideWhenUsed="0"/>
+    <w:lsdException w:name="Light Grid Accent 2" w:semiHidden="0" w:uiPriority="62" w:unhideWhenUsed="0"/>
+    <w:lsdException w:name="Medium Shading 1 Accent 2" w:semiHidden="0" w:uiPriority="63" w:unhideWhenUsed="0"/>
+    <w:lsdException w:name="Medium Shading 2 Accent 2" w:semiHidden="0" w:uiPriority="64" w:unhideWhenUsed="0"/>
+    <w:lsdException w:name="Medium List 1 Accent 2" w:semiHidden="0" w:uiPriority="65" w:unhideWhenUsed="0"/>
+    <w:lsdException w:name="Medium List 2 Accent 2" w:semiHidden="0" w:uiPriority="66" w:unhideWhenUsed="0"/>
+    <w:lsdException w:name="Medium Grid 1 Accent 2" w:semiHidden="0" w:uiPriority="67" w:unhideWhenUsed="0"/>
+    <w:lsdException w:name="Medium Grid 2 Accent 2" w:semiHidden="0" w:uiPriority="68" w:unhideWhenUsed="0"/>
+    <w:lsdException w:name="Medium Grid 3 Accent 2" w:semiHidden="0" w:uiPriority="69" w:unhideWhenUsed="0"/>
+    <w:lsdException w:name="Dark List Accent 2" w:semiHidden="0" w:uiPriority="70" w:unhideWhenUsed="0"/>
+    <w:lsdException w:name="Colorful Shading Accent 2" w:semiHidden="0" w:uiPriority="71" w:unhideWhenUsed="0"/>
+    <w:lsdException w:name="Colorful List Accent 2" w:semiHidden="0" w:uiPriority="72" w:unhideWhenUsed="0"/>
+    <w:lsdException w:name="Colorful Grid Accent 2" w:semiHidden="0" w:uiPriority="73" w:unhideWhenUsed="0"/>
+    <w:lsdException w:name="Light Shading Accent 3" w:semiHidden="0" w:uiPriority="60" w:unhideWhenUsed="0"/>
+    <w:lsdException w:name="Light List Accent 3" w:semiHidden="0" w:uiPriority="61" w:unhideWhenUsed="0"/>
+    <w:lsdException w:name="Light Grid Accent 3" w:semiHidden="0" w:uiPriority="62" w:unhideWhenUsed="0"/>
+    <w:lsdException w:name="Medium Shading 1 Accent 3" w:semiHidden="0" w:uiPriority="63" w:unhideWhenUsed="0"/>
+    <w:lsdException w:name="Medium Shading 2 Accent 3" w:semiHidden="0" w:uiPriority="64" w:unhideWhenUsed="0"/>
+    <w:lsdException w:name="Medium List 1 Accent 3" w:semiHidden="0" w:uiPriority="65" w:unhideWhenUsed="0"/>
+    <w:lsdException w:name="Medium List 2 Accent 3" w:semiHidden="0" w:uiPriority="66" w:unhideWhenUsed="0"/>
+    <w:lsdException w:name="Medium Grid 1 Accent 3" w:semiHidden="0" w:uiPriority="67" w:unhideWhenUsed="0"/>
+    <w:lsdException w:name="Medium Grid 2 Accent 3" w:semiHidden="0" w:uiPriority="68" w:unhideWhenUsed="0"/>
+    <w:lsdException w:name="Medium Grid 3 Accent 3" w:semiHidden="0" w:uiPriority="69" w:unhideWhenUsed="0"/>
+    <w:lsdException w:name="Dark List Accent 3" w:semiHidden="0" w:uiPriority="70" w:unhideWhenUsed="0"/>
+    <w:lsdException w:name="Colorful Shading Accent 3" w:semiHidden="0" w:uiPriority="71" w:unhideWhenUsed="0"/>
+    <w:lsdException w:name="Colorful List Accent 3" w:semiHidden="0" w:uiPriority="72" w:unhideWhenUsed="0"/>
+    <w:lsdException w:name="Colorful Grid Accent 3" w:semiHidden="0" w:uiPriority="73" w:unhideWhenUsed="0"/>
+    <w:lsdException w:name="Light Shading Accent 4" w:semiHidden="0" w:uiPriority="60" w:unhideWhenUsed="0"/>
+    <w:lsdException w:name="Light List Accent 4" w:semiHidden="0" w:uiPriority="61" w:unhideWhenUsed="0"/>
+    <w:lsdException w:name="Light Grid Accent 4" w:semiHidden="0" w:uiPriority="62" w:unhideWhenUsed="0"/>
+    <w:lsdException w:name="Medium Shading 1 Accent 4" w:semiHidden="0" w:uiPriority="63" w:unhideWhenUsed="0"/>
+    <w:lsdException w:name="Medium Shading 2 Accent 4" w:semiHidden="0" w:uiPriority="64" w:unhideWhenUsed="0"/>
+    <w:lsdException w:name="Medium List 1 Accent 4" w:semiHidden="0" w:uiPriority="65" w:unhideWhenUsed="0"/>
+    <w:lsdException w:name="Medium List 2 Accent 4" w:semiHidden="0" w:uiPriority="66" w:unhideWhenUsed="0"/>
+    <w:lsdException w:name="Medium Grid 1 Accent 4" w:semiHidden="0" w:uiPriority="67" w:unhideWhenUsed="0"/>
+    <w:lsdException w:name="Medium Grid 2 Accent 4" w:semiHidden="0" w:uiPriority="68" w:unhideWhenUsed="0"/>
+    <w:lsdException w:name="Medium Grid 3 Accent 4" w:semiHidden="0" w:uiPriority="69" w:unhideWhenUsed="0"/>
+    <w:lsdException w:name="Dark List Accent 4" w:semiHidden="0" w:uiPriority="70" w:unhideWhenUsed="0"/>
+    <w:lsdException w:name="Colorful Shading Accent 4" w:semiHidden="0" w:uiPriority="71" w:unhideWhenUsed="0"/>
+    <w:lsdException w:name="Colorful List Accent 4" w:semiHidden="0" w:uiPriority="72" w:unhideWhenUsed="0"/>
+    <w:lsdException w:name="Colorful Grid Accent 4" w:semiHidden="0" w:uiPriority="73" w:unhideWhenUsed="0"/>
+    <w:lsdException w:name="Light Shading Accent 5" w:semiHidden="0" w:uiPriority="60" w:unhideWhenUsed="0"/>
+    <w:lsdException w:name="Light List Accent 5" w:semiHidden="0" w:uiPriority="61" w:unhideWhenUsed="0"/>
+    <w:lsdException w:name="Light Grid Accent 5" w:semiHidden="0" w:uiPriority="62" w:unhideWhenUsed="0"/>
+    <w:lsdException w:name="Medium Shading 1 Accent 5" w:semiHidden="0" w:uiPriority="63" w:unhideWhenUsed="0"/>
+    <w:lsdException w:name="Medium Shading 2 Accent 5" w:semiHidden="0" w:uiPriority="64" w:unhideWhenUsed="0"/>
+    <w:lsdException w:name="Medium List 1 Accent 5" w:semiHidden="0" w:uiPriority="65" w:unhideWhenUsed="0"/>
+    <w:lsdException w:name="Medium List 2 Accent 5" w:semiHidden="0" w:uiPriority="66" w:unhideWhenUsed="0"/>
+    <w:lsdException w:name="Medium Grid 1 Accent 5" w:semiHidden="0" w:uiPriority="67" w:unhideWhenUsed="0"/>
+    <w:lsdException w:name="Medium Grid 2 Accent 5" w:semiHidden="0" w:uiPriority="68" w:unhideWhenUsed="0"/>
+    <w:lsdException w:name="Medium Grid 3 Accent 5" w:semiHidden="0" w:uiPriority="69" w:unhideWhenUsed="0"/>
+    <w:lsdException w:name="Dark List Accent 5" w:semiHidden="0" w:uiPriority="70" w:unhideWhenUsed="0"/>
+    <w:lsdException w:name="Colorful Shading Accent 5" w:semiHidden="0" w:uiPriority="71" w:unhideWhenUsed="0"/>
+    <w:lsdException w:name="Colorful List Accent 5" w:semiHidden="0" w:uiPriority="72" w:unhideWhenUsed="0"/>
+    <w:lsdException w:name="Colorful Grid Accent 5" w:semiHidden="0" w:uiPriority="73" w:unhideWhenUsed="0"/>
+    <w:lsdException w:name="Light Shading Accent 6" w:semiHidden="0" w:uiPriority="60" w:unhideWhenUsed="0"/>
+    <w:lsdException w:name="Light List Accent 6" w:semiHidden="0" w:uiPriority="61" w:unhideWhenUsed="0"/>
+    <w:lsdException w:name="Light Grid Accent 6" w:semiHidden="0" w:uiPriority="62" w:unhideWhenUsed="0"/>
+    <w:lsdException w:name="Medium Shading 1 Accent 6" w:semiHidden="0" w:uiPriority="63" w:unhideWhenUsed="0"/>
+    <w:lsdException w:name="Medium Shading 2 Accent 6" w:semiHidden="0" w:uiPriority="64" w:unhideWhenUsed="0"/>
+    <w:lsdException w:name="Medium List 1 Accent 6" w:semiHidden="0" w:uiPriority="65" w:unhideWhenUsed="0"/>
+    <w:lsdException w:name="Medium List 2 Accent 6" w:semiHidden="0" w:uiPriority="66" w:unhideWhenUsed="0"/>
+    <w:lsdException w:name="Medium Grid 1 Accent 6" w:semiHidden="0" w:uiPriority="67" w:unhideWhenUsed="0"/>
+    <w:lsdException w:name="Medium Grid 2 Accent 6" w:semiHidden="0" w:uiPriority="68" w:unhideWhenUsed="0"/>
+    <w:lsdException w:name="Medium Grid 3 Accent 6" w:semiHidden="0" w:uiPriority="69" w:unhideWhenUsed="0"/>
+    <w:lsdException w:name="Dark List Accent 6" w:semiHidden="0" w:uiPriority="70" w:unhideWhenUsed="0"/>
+    <w:lsdException w:name="Colorful Shading Accent 6" w:semiHidden="0" w:uiPriority="71" w:unhideWhenUsed="0"/>
+    <w:lsdException w:name="Colorful List Accent 6" w:semiHidden="0" w:uiPriority="72" w:unhideWhenUsed="0"/>
+    <w:lsdException w:name="Colorful Grid Accent 6" w:semiHidden="0" w:uiPriority="73" w:unhideWhenUsed="0"/>
+    <w:lsdException w:name="Subtle Emphasis" w:semiHidden="0" w:uiPriority="19" w:unhideWhenUsed="0" w:qFormat="1"/>
+    <w:lsdException w:name="Intense Emphasis" w:semiHidden="0" w:uiPriority="21" w:unhideWhenUsed="0" w:qFormat="1"/>
+    <w:lsdException w:name="Subtle Reference" w:semiHidden="0" w:uiPriority="31" w:unhideWhenUsed="0" w:qFormat="1"/>
+    <w:lsdException w:name="Intense Reference" w:semiHidden="0" w:uiPriority="32" w:unhideWhenUsed="0" w:qFormat="1"/>
+    <w:lsdException w:name="Book Title" w:semiHidden="0" w:uiPriority="33" w:unhideWhenUsed="0" w:qFormat="1"/>
+    <w:lsdException w:name="Bibliography" w:uiPriority="37"/>
+    <w:lsdException w:name="TOC Heading" w:uiPriority="39" w:qFormat="1"/>
   </w:latentStyles>
   <w:style w:type="paragraph" w:default="1" w:styleId="Normal">
     <w:name w:val="Normal"/>
     <w:qFormat/>
+    <w:rsid w:val="00B05C26"/>
+    <w:pPr>
+      <w:spacing w:after="0" w:line="240" w:lineRule="auto"/>
+    </w:pPr>
+    <w:rPr>
+      <w:rFonts w:ascii="Times New Roman" w:eastAsia="Times New Roman" w:hAnsi="Times New Roman" w:cs="Times New Roman"/>
+      <w:sz w:val="24"/>
+      <w:szCs w:val="20"/>
+    </w:rPr>
   </w:style>
   <w:style w:type="character" w:default="1" w:styleId="DefaultParagraphFont">
     <w:name w:val="Default Paragraph Font"/>
     <w:uiPriority w:val="1"/>
-    <w:semiHidden/>
     <w:unhideWhenUsed/>
   </w:style>
   <w:style w:type="table" w:default="1" w:styleId="TableNormal">
@@ -3292,24 +3214,308 @@
     <w:semiHidden/>
     <w:unhideWhenUsed/>
   </w:style>
+  <w:style w:type="paragraph" w:styleId="FootnoteText">
+    <w:name w:val="footnote text"/>
+    <w:basedOn w:val="Normal"/>
+    <w:link w:val="FootnoteTextChar"/>
+    <w:rsid w:val="00B05C26"/>
+    <w:pPr>
+      <w:spacing w:line="180" w:lineRule="exact"/>
+      <w:jc w:val="both"/>
+    </w:pPr>
+    <w:rPr>
+      <w:sz w:val="16"/>
+    </w:rPr>
+  </w:style>
+  <w:style w:type="character" w:customStyle="1" w:styleId="FootnoteTextChar">
+    <w:name w:val="Footnote Text Char"/>
+    <w:basedOn w:val="DefaultParagraphFont"/>
+    <w:link w:val="FootnoteText"/>
+    <w:rsid w:val="00B05C26"/>
+    <w:rPr>
+      <w:rFonts w:ascii="Times New Roman" w:eastAsia="Times New Roman" w:hAnsi="Times New Roman" w:cs="Times New Roman"/>
+      <w:sz w:val="16"/>
+      <w:szCs w:val="20"/>
+    </w:rPr>
+  </w:style>
+  <w:style w:type="paragraph" w:customStyle="1" w:styleId="PaperTitle">
+    <w:name w:val="Paper Title"/>
+    <w:basedOn w:val="Normal"/>
+    <w:rsid w:val="00B05C26"/>
+    <w:pPr>
+      <w:tabs>
+        <w:tab w:val="left" w:pos="200"/>
+      </w:tabs>
+      <w:spacing w:line="480" w:lineRule="exact"/>
+      <w:jc w:val="center"/>
+    </w:pPr>
+    <w:rPr>
+      <w:b/>
+      <w:sz w:val="32"/>
+    </w:rPr>
+  </w:style>
+  <w:style w:type="paragraph" w:customStyle="1" w:styleId="SectionHeading">
+    <w:name w:val="Section Heading"/>
+    <w:basedOn w:val="Normal"/>
+    <w:rsid w:val="00B05C26"/>
+    <w:pPr>
+      <w:keepNext/>
+      <w:tabs>
+        <w:tab w:val="left" w:pos="200"/>
+      </w:tabs>
+      <w:spacing w:before="360" w:after="120" w:line="300" w:lineRule="exact"/>
+      <w:jc w:val="center"/>
+    </w:pPr>
+    <w:rPr>
+      <w:b/>
+    </w:rPr>
+  </w:style>
+  <w:style w:type="paragraph" w:customStyle="1" w:styleId="Text">
+    <w:name w:val="Text"/>
+    <w:basedOn w:val="Normal"/>
+    <w:rsid w:val="00B05C26"/>
+    <w:pPr>
+      <w:tabs>
+        <w:tab w:val="left" w:pos="200"/>
+      </w:tabs>
+      <w:spacing w:line="240" w:lineRule="exact"/>
+      <w:jc w:val="both"/>
+    </w:pPr>
+    <w:rPr>
+      <w:sz w:val="20"/>
+    </w:rPr>
+  </w:style>
+  <w:style w:type="paragraph" w:customStyle="1" w:styleId="SubsectionHeading">
+    <w:name w:val="Subsection Heading"/>
+    <w:basedOn w:val="Normal"/>
+    <w:rsid w:val="00B05C26"/>
+    <w:pPr>
+      <w:keepNext/>
+      <w:tabs>
+        <w:tab w:val="left" w:pos="200"/>
+      </w:tabs>
+      <w:spacing w:before="240" w:after="60" w:line="260" w:lineRule="exact"/>
+    </w:pPr>
+    <w:rPr>
+      <w:b/>
+      <w:sz w:val="22"/>
+    </w:rPr>
+  </w:style>
+  <w:style w:type="paragraph" w:customStyle="1" w:styleId="AbstractText">
+    <w:name w:val="Abstract Text"/>
+    <w:basedOn w:val="Normal"/>
+    <w:rsid w:val="00B05C26"/>
+    <w:pPr>
+      <w:tabs>
+        <w:tab w:val="left" w:pos="200"/>
+      </w:tabs>
+      <w:spacing w:line="200" w:lineRule="exact"/>
+      <w:ind w:left="199" w:right="199"/>
+      <w:jc w:val="both"/>
+    </w:pPr>
+    <w:rPr>
+      <w:sz w:val="18"/>
+    </w:rPr>
+  </w:style>
+  <w:style w:type="paragraph" w:customStyle="1" w:styleId="AuthorName">
+    <w:name w:val="Author Name"/>
+    <w:basedOn w:val="Normal"/>
+    <w:rsid w:val="00B05C26"/>
+    <w:pPr>
+      <w:spacing w:before="240" w:line="300" w:lineRule="exact"/>
+      <w:jc w:val="center"/>
+    </w:pPr>
+    <w:rPr>
+      <w:b/>
+    </w:rPr>
+  </w:style>
+  <w:style w:type="paragraph" w:customStyle="1" w:styleId="AffiliationandAddress">
+    <w:name w:val="Affiliation and Address"/>
+    <w:basedOn w:val="Normal"/>
+    <w:rsid w:val="00B05C26"/>
+    <w:pPr>
+      <w:spacing w:before="60" w:line="200" w:lineRule="exact"/>
+      <w:jc w:val="center"/>
+    </w:pPr>
+    <w:rPr>
+      <w:sz w:val="18"/>
+    </w:rPr>
+  </w:style>
+  <w:style w:type="paragraph" w:customStyle="1" w:styleId="Extract">
+    <w:name w:val="Extract"/>
+    <w:basedOn w:val="Normal"/>
+    <w:next w:val="Normal"/>
+    <w:rsid w:val="00B05C26"/>
+    <w:pPr>
+      <w:tabs>
+        <w:tab w:val="left" w:pos="200"/>
+      </w:tabs>
+      <w:spacing w:before="120" w:line="220" w:lineRule="exact"/>
+      <w:ind w:left="200" w:right="200"/>
+      <w:jc w:val="both"/>
+    </w:pPr>
+    <w:rPr>
+      <w:sz w:val="20"/>
+    </w:rPr>
+  </w:style>
+  <w:style w:type="paragraph" w:customStyle="1" w:styleId="BulletedList">
+    <w:name w:val="Bulleted List"/>
+    <w:basedOn w:val="Normal"/>
+    <w:next w:val="Normal"/>
+    <w:rsid w:val="00B05C26"/>
+    <w:pPr>
+      <w:tabs>
+        <w:tab w:val="left" w:pos="200"/>
+      </w:tabs>
+      <w:spacing w:before="40" w:after="40" w:line="220" w:lineRule="exact"/>
+      <w:ind w:left="199" w:hanging="199"/>
+      <w:jc w:val="both"/>
+    </w:pPr>
+    <w:rPr>
+      <w:sz w:val="20"/>
+    </w:rPr>
+  </w:style>
+  <w:style w:type="paragraph" w:customStyle="1" w:styleId="SubsubsectionHeading">
+    <w:name w:val="Subsubsection Heading"/>
+    <w:basedOn w:val="Text"/>
+    <w:rsid w:val="00B05C26"/>
+    <w:pPr>
+      <w:keepNext/>
+      <w:spacing w:before="60"/>
+    </w:pPr>
+    <w:rPr>
+      <w:b/>
+    </w:rPr>
+  </w:style>
+  <w:style w:type="paragraph" w:customStyle="1" w:styleId="AbstractHead">
+    <w:name w:val="Abstract Head"/>
+    <w:basedOn w:val="SubsectionHeading"/>
+    <w:rsid w:val="00B05C26"/>
+    <w:pPr>
+      <w:spacing w:before="0" w:line="240" w:lineRule="exact"/>
+      <w:jc w:val="center"/>
+    </w:pPr>
+    <w:rPr>
+      <w:sz w:val="20"/>
+    </w:rPr>
+  </w:style>
+  <w:style w:type="paragraph" w:customStyle="1" w:styleId="References">
+    <w:name w:val="References"/>
+    <w:basedOn w:val="Text"/>
+    <w:qFormat/>
+    <w:rsid w:val="00B05C26"/>
+    <w:pPr>
+      <w:spacing w:after="60" w:line="200" w:lineRule="exact"/>
+    </w:pPr>
+    <w:rPr>
+      <w:sz w:val="18"/>
+    </w:rPr>
+  </w:style>
+  <w:style w:type="paragraph" w:customStyle="1" w:styleId="FigureCaption">
+    <w:name w:val="Figure Caption"/>
+    <w:basedOn w:val="Normal"/>
+    <w:qFormat/>
+    <w:rsid w:val="00B05C26"/>
+    <w:pPr>
+      <w:tabs>
+        <w:tab w:val="left" w:pos="200"/>
+      </w:tabs>
+      <w:spacing w:before="120" w:after="120" w:line="240" w:lineRule="exact"/>
+      <w:jc w:val="center"/>
+    </w:pPr>
+    <w:rPr>
+      <w:i/>
+      <w:sz w:val="18"/>
+    </w:rPr>
+  </w:style>
+  <w:style w:type="paragraph" w:customStyle="1" w:styleId="Text-Indent">
+    <w:name w:val="Text-Indent"/>
+    <w:basedOn w:val="Text"/>
+    <w:qFormat/>
+    <w:rsid w:val="00B05C26"/>
+    <w:pPr>
+      <w:ind w:firstLine="199"/>
+    </w:pPr>
+  </w:style>
+  <w:style w:type="paragraph" w:styleId="NormalWeb">
+    <w:name w:val="Normal (Web)"/>
+    <w:basedOn w:val="Normal"/>
+    <w:uiPriority w:val="99"/>
+    <w:semiHidden/>
+    <w:unhideWhenUsed/>
+    <w:rsid w:val="0023689D"/>
+    <w:rPr>
+      <w:szCs w:val="24"/>
+    </w:rPr>
+  </w:style>
+  <w:style w:type="character" w:styleId="Hyperlink">
+    <w:name w:val="Hyperlink"/>
+    <w:basedOn w:val="DefaultParagraphFont"/>
+    <w:uiPriority w:val="99"/>
+    <w:unhideWhenUsed/>
+    <w:rsid w:val="00055B50"/>
+    <w:rPr>
+      <w:color w:val="0563C1" w:themeColor="hyperlink"/>
+      <w:u w:val="single"/>
+    </w:rPr>
+  </w:style>
+  <w:style w:type="paragraph" w:styleId="Caption">
+    <w:name w:val="caption"/>
+    <w:basedOn w:val="Normal"/>
+    <w:next w:val="Normal"/>
+    <w:uiPriority w:val="35"/>
+    <w:unhideWhenUsed/>
+    <w:qFormat/>
+    <w:rsid w:val="007E0D66"/>
+    <w:pPr>
+      <w:spacing w:after="200"/>
+    </w:pPr>
+    <w:rPr>
+      <w:i/>
+      <w:iCs/>
+      <w:color w:val="44546A" w:themeColor="text2"/>
+      <w:sz w:val="18"/>
+      <w:szCs w:val="18"/>
+    </w:rPr>
+  </w:style>
   <w:style w:type="character" w:styleId="PlaceholderText">
     <w:name w:val="Placeholder Text"/>
     <w:basedOn w:val="DefaultParagraphFont"/>
     <w:uiPriority w:val="99"/>
     <w:semiHidden/>
-    <w:rsid w:val="00993A8E"/>
+    <w:rsid w:val="005F0C33"/>
     <w:rPr>
       <w:color w:val="808080"/>
     </w:rPr>
   </w:style>
+  <w:style w:type="paragraph" w:styleId="BalloonText">
+    <w:name w:val="Balloon Text"/>
+    <w:basedOn w:val="Normal"/>
+    <w:link w:val="BalloonTextChar"/>
+    <w:uiPriority w:val="99"/>
+    <w:semiHidden/>
+    <w:unhideWhenUsed/>
+    <w:rsid w:val="00420532"/>
+    <w:rPr>
+      <w:rFonts w:ascii="Lucida Grande" w:hAnsi="Lucida Grande" w:cs="Lucida Grande"/>
+      <w:sz w:val="18"/>
+      <w:szCs w:val="18"/>
+    </w:rPr>
+  </w:style>
+  <w:style w:type="character" w:customStyle="1" w:styleId="BalloonTextChar">
+    <w:name w:val="Balloon Text Char"/>
+    <w:basedOn w:val="DefaultParagraphFont"/>
+    <w:link w:val="BalloonText"/>
+    <w:uiPriority w:val="99"/>
+    <w:semiHidden/>
+    <w:rsid w:val="00420532"/>
+    <w:rPr>
+      <w:rFonts w:ascii="Lucida Grande" w:eastAsia="Times New Roman" w:hAnsi="Lucida Grande" w:cs="Lucida Grande"/>
+      <w:sz w:val="18"/>
+      <w:szCs w:val="18"/>
+    </w:rPr>
+  </w:style>
 </w:styles>
-</file>
-
-<file path=word/glossary/webSettings.xml><?xml version="1.0" encoding="utf-8"?>
-<w:webSettings xmlns:mc="http://schemas.openxmlformats.org/markup-compatibility/2006" xmlns:r="http://schemas.openxmlformats.org/officeDocument/2006/relationships" xmlns:w="http://schemas.openxmlformats.org/wordprocessingml/2006/main" xmlns:w14="http://schemas.microsoft.com/office/word/2010/wordml" xmlns:w15="http://schemas.microsoft.com/office/word/2012/wordml" xmlns:w16se="http://schemas.microsoft.com/office/word/2015/wordml/symex" mc:Ignorable="w14 w15 w16se">
-  <w:optimizeForBrowser/>
-  <w:allowPNG/>
-</w:webSettings>
 </file>
 
 <file path=word/theme/theme1.xml><?xml version="1.0" encoding="utf-8"?>
@@ -3355,7 +3561,7 @@
     </a:clrScheme>
     <a:fontScheme name="Office">
       <a:majorFont>
-        <a:latin typeface="Calibri Light" panose="020F0302020204030204"/>
+        <a:latin typeface="Calibri Light"/>
         <a:ea typeface=""/>
         <a:cs typeface=""/>
         <a:font script="Jpan" typeface="游ゴシック Light"/>
@@ -3407,7 +3613,7 @@
         <a:font script="Tfng" typeface="Ebrima"/>
       </a:majorFont>
       <a:minorFont>
-        <a:latin typeface="Calibri" panose="020F0502020204030204"/>
+        <a:latin typeface="Calibri"/>
         <a:ea typeface=""/>
         <a:cs typeface=""/>
         <a:font script="Jpan" typeface="游明朝"/>
@@ -3601,8 +3807,20 @@
   <a:extraClrSchemeLst/>
   <a:extLst>
     <a:ext uri="{05A4C25C-085E-4340-85A3-A5531E510DB2}">
-      <thm15:themeFamily xmlns:thm15="http://schemas.microsoft.com/office/thememl/2012/main" name="Office Theme" id="{62F939B6-93AF-4DB8-9C6B-D6C7DFDC589F}" vid="{4A3C46E8-61CC-4603-A589-7422A47A8E4A}"/>
+      <thm15:themeFamily xmlns:thm15="http://schemas.microsoft.com/office/thememl/2012/main" xmlns="" name="Office Theme" id="{62F939B6-93AF-4DB8-9C6B-D6C7DFDC589F}" vid="{4A3C46E8-61CC-4603-A589-7422A47A8E4A}"/>
     </a:ext>
   </a:extLst>
 </a:theme>
+</file>
+
+<file path=customXml/item1.xml><?xml version="1.0" encoding="utf-8"?>
+<b:Sources xmlns:b="http://schemas.openxmlformats.org/officeDocument/2006/bibliography" xmlns="http://schemas.openxmlformats.org/officeDocument/2006/bibliography" SelectedStyle="/APA.XSL" StyleName="APA"/>
+</file>
+
+<file path=customXml/itemProps1.xml><?xml version="1.0" encoding="utf-8"?>
+<ds:datastoreItem xmlns:ds="http://schemas.openxmlformats.org/officeDocument/2006/customXml" ds:itemID="{DA44D13B-3D59-254A-A2F9-B65C0D147A19}">
+  <ds:schemaRefs>
+    <ds:schemaRef ds:uri="http://schemas.openxmlformats.org/officeDocument/2006/bibliography"/>
+  </ds:schemaRefs>
+</ds:datastoreItem>
 </file>
--- a/Paper/Analysis of Handwritten Digits Recognitions using SVM and ANN.docx
+++ b/Paper/Analysis of Handwritten Digits Recognitions using SVM and ANN.docx
@@ -1,6 +1,6 @@
 
 <file path=word/document.xml><?xml version="1.0" encoding="utf-8"?>
-<w:document xmlns:wpc="http://schemas.microsoft.com/office/word/2010/wordprocessingCanvas" xmlns:mo="http://schemas.microsoft.com/office/mac/office/2008/main" xmlns:mc="http://schemas.openxmlformats.org/markup-compatibility/2006" xmlns:mv="urn:schemas-microsoft-com:mac:vml" xmlns:o="urn:schemas-microsoft-com:office:office" xmlns:r="http://schemas.openxmlformats.org/officeDocument/2006/relationships" xmlns:m="http://schemas.openxmlformats.org/officeDocument/2006/math" xmlns:v="urn:schemas-microsoft-com:vml" xmlns:wp14="http://schemas.microsoft.com/office/word/2010/wordprocessingDrawing" xmlns:wp="http://schemas.openxmlformats.org/drawingml/2006/wordprocessingDrawing" xmlns:w10="urn:schemas-microsoft-com:office:word" xmlns:w="http://schemas.openxmlformats.org/wordprocessingml/2006/main" xmlns:w14="http://schemas.microsoft.com/office/word/2010/wordml" xmlns:wpg="http://schemas.microsoft.com/office/word/2010/wordprocessingGroup" xmlns:wpi="http://schemas.microsoft.com/office/word/2010/wordprocessingInk" xmlns:wne="http://schemas.microsoft.com/office/word/2006/wordml" xmlns:wps="http://schemas.microsoft.com/office/word/2010/wordprocessingShape" mc:Ignorable="w14 wp14">
+<w:document xmlns:wpc="http://schemas.microsoft.com/office/word/2010/wordprocessingCanvas" xmlns:mo="http://schemas.microsoft.com/office/mac/office/2008/main" xmlns:mc="http://schemas.openxmlformats.org/markup-compatibility/2006" xmlns:mv="urn:schemas-microsoft-com:mac:vml" xmlns:o="urn:schemas-microsoft-com:office:office" xmlns:r="http://schemas.openxmlformats.org/officeDocument/2006/relationships" xmlns:m="http://schemas.openxmlformats.org/officeDocument/2006/math" xmlns:v="urn:schemas-microsoft-com:vml" xmlns:wp14="http://schemas.microsoft.com/office/word/2010/wordprocessingDrawing" xmlns:wp="http://schemas.openxmlformats.org/drawingml/2006/wordprocessingDrawing" xmlns:w10="urn:schemas-microsoft-com:office:word" xmlns:w="http://schemas.openxmlformats.org/wordprocessingml/2006/main" xmlns:w14="http://schemas.microsoft.com/office/word/2010/wordml" xmlns:w15="http://schemas.microsoft.com/office/word/2012/wordml" xmlns:wpg="http://schemas.microsoft.com/office/word/2010/wordprocessingGroup" xmlns:wpi="http://schemas.microsoft.com/office/word/2010/wordprocessingInk" xmlns:wne="http://schemas.microsoft.com/office/word/2006/wordml" xmlns:wps="http://schemas.microsoft.com/office/word/2010/wordprocessingShape" mc:Ignorable="w14 w15 wp14">
   <w:body>
     <w:p>
       <w:pPr>
@@ -10,14 +10,6 @@
     <w:p>
       <w:pPr>
         <w:pStyle w:val="PaperTitle"/>
-      </w:pPr>
-      <w:r>
-        <w:t>Analysis of Handwritten Digits Recognitions using SVM and ANN</w:t>
-      </w:r>
-    </w:p>
-    <w:p>
-      <w:pPr>
-        <w:pStyle w:val="AuthorName"/>
         <w:sectPr>
           <w:pgSz w:w="12240" w:h="15840"/>
           <w:pgMar w:top="1080" w:right="1080" w:bottom="1800" w:left="1080" w:header="0" w:footer="0" w:gutter="0"/>
@@ -25,6 +17,9 @@
           <w:titlePg/>
         </w:sectPr>
       </w:pPr>
+      <w:r>
+        <w:t>Analysis of Handwritten Digits Recognitions using SVM and ANN</w:t>
+      </w:r>
     </w:p>
     <w:p>
       <w:pPr>
@@ -34,10 +29,20 @@
           <w:rFonts w:ascii="Times" w:hAnsi="Times"/>
         </w:rPr>
       </w:pPr>
+      <w:proofErr w:type="spellStart"/>
       <w:r>
         <w:lastRenderedPageBreak/>
-        <w:t>Amritansh Tripathi</w:t>
-      </w:r>
+        <w:t>Amritansh</w:t>
+      </w:r>
+      <w:proofErr w:type="spellEnd"/>
+      <w:r>
+        <w:t xml:space="preserve"> </w:t>
+      </w:r>
+      <w:proofErr w:type="spellStart"/>
+      <w:r>
+        <w:t>Tripathi</w:t>
+      </w:r>
+      <w:proofErr w:type="spellEnd"/>
     </w:p>
     <w:p>
       <w:pPr>
@@ -91,6 +96,18 @@
         <w:ind w:left="200" w:right="200"/>
         <w:jc w:val="center"/>
         <w:rPr>
+          <w:b/>
+        </w:rPr>
+      </w:pPr>
+    </w:p>
+    <w:p>
+      <w:pPr>
+        <w:tabs>
+          <w:tab w:val="left" w:pos="200"/>
+        </w:tabs>
+        <w:ind w:left="200" w:right="200"/>
+        <w:jc w:val="center"/>
+        <w:rPr>
           <w:rFonts w:ascii="Times" w:hAnsi="Times"/>
           <w:b/>
           <w:sz w:val="20"/>
@@ -100,17 +117,8 @@
         <w:rPr>
           <w:b/>
         </w:rPr>
-        <w:lastRenderedPageBreak/>
-        <w:t xml:space="preserve">Bharat </w:t>
-      </w:r>
-      <w:proofErr w:type="spellStart"/>
-      <w:r>
-        <w:rPr>
-          <w:b/>
-        </w:rPr>
-        <w:t>Vaidhyanathan</w:t>
-      </w:r>
-      <w:proofErr w:type="spellEnd"/>
+        <w:t>Bharat Vaidhyanathan</w:t>
+      </w:r>
     </w:p>
     <w:p>
       <w:pPr>
@@ -1012,6 +1020,7 @@
       <w:r>
         <w:rPr>
           <w:noProof/>
+          <w:lang w:val="en-GB" w:eastAsia="zh-CN"/>
         </w:rPr>
         <mc:AlternateContent>
           <mc:Choice Requires="wps">
@@ -1062,14 +1071,27 @@
                             <w:r>
                               <w:t xml:space="preserve">Figure </w:t>
                             </w:r>
-                            <w:fldSimple w:instr=" SEQ Figure \* ARABIC ">
-                              <w:r>
-                                <w:rPr>
-                                  <w:noProof/>
-                                </w:rPr>
-                                <w:t>1</w:t>
-                              </w:r>
-                            </w:fldSimple>
+                            <w:r>
+                              <w:fldChar w:fldCharType="begin"/>
+                            </w:r>
+                            <w:r>
+                              <w:instrText xml:space="preserve"> SEQ Figure \* ARABIC </w:instrText>
+                            </w:r>
+                            <w:r>
+                              <w:fldChar w:fldCharType="separate"/>
+                            </w:r>
+                            <w:r>
+                              <w:rPr>
+                                <w:noProof/>
+                              </w:rPr>
+                              <w:t>1</w:t>
+                            </w:r>
+                            <w:r>
+                              <w:rPr>
+                                <w:noProof/>
+                              </w:rPr>
+                              <w:fldChar w:fldCharType="end"/>
+                            </w:r>
                             <w:r>
                               <w:t>: Kernel Machine</w:t>
                             </w:r>
@@ -1132,6 +1154,7 @@
       <w:r>
         <w:rPr>
           <w:noProof/>
+          <w:lang w:val="en-GB" w:eastAsia="zh-CN"/>
         </w:rPr>
         <w:drawing>
           <wp:anchor distT="0" distB="0" distL="114300" distR="114300" simplePos="0" relativeHeight="251658240" behindDoc="0" locked="0" layoutInCell="1" allowOverlap="1" wp14:anchorId="55D04840" wp14:editId="32709113">
@@ -1157,7 +1180,7 @@
                     <pic:cNvPicPr/>
                   </pic:nvPicPr>
                   <pic:blipFill>
-                    <a:blip r:embed="rId9" cstate="print">
+                    <a:blip r:embed="rId8" cstate="print">
                       <a:extLst>
                         <a:ext uri="{28A0092B-C50C-407E-A947-70E740481C1C}">
                           <a14:useLocalDpi xmlns:a14="http://schemas.microsoft.com/office/drawing/2010/main" val="0"/>
@@ -1344,15 +1367,7 @@
         </m:acc>
       </m:oMath>
       <w:r>
-        <w:t xml:space="preserve"> is the normal vector to the </w:t>
-      </w:r>
-      <w:proofErr w:type="spellStart"/>
-      <w:r>
-        <w:t>Hyperplane</w:t>
-      </w:r>
-      <w:proofErr w:type="spellEnd"/>
-      <w:r>
-        <w:t>.</w:t>
+        <w:t xml:space="preserve"> is the normal vector to the Hyperplane.</w:t>
       </w:r>
     </w:p>
     <w:p>
@@ -1368,31 +1383,7 @@
         <w:tab/>
       </w:r>
       <w:r>
-        <w:t xml:space="preserve">In order to identify the maximum-margin </w:t>
-      </w:r>
-      <w:proofErr w:type="spellStart"/>
-      <w:r>
-        <w:t>hyperplane</w:t>
-      </w:r>
-      <w:proofErr w:type="spellEnd"/>
-      <w:r>
-        <w:t xml:space="preserve">, two </w:t>
-      </w:r>
-      <w:proofErr w:type="spellStart"/>
-      <w:r>
-        <w:t>hyperplane</w:t>
-      </w:r>
-      <w:proofErr w:type="spellEnd"/>
-      <w:r>
-        <w:t xml:space="preserve"> with maximum distance is identified which can separate two classes of data. Equations describing these </w:t>
-      </w:r>
-      <w:proofErr w:type="spellStart"/>
-      <w:r>
-        <w:t>hyperplanes</w:t>
-      </w:r>
-      <w:proofErr w:type="spellEnd"/>
-      <w:r>
-        <w:t xml:space="preserve"> are </w:t>
+        <w:t xml:space="preserve">In order to identify the maximum-margin hyperplane, two hyperplane with maximum distance is identified which can separate two classes of data. Equations describing these hyperplanes are </w:t>
       </w:r>
     </w:p>
     <w:p>
@@ -1458,13 +1449,7 @@
           <w:rPr>
             <w:rFonts w:ascii="Cambria Math" w:hAnsi="Cambria Math"/>
           </w:rPr>
-          <m:t>-b=</m:t>
-        </m:r>
-        <m:r>
-          <w:rPr>
-            <w:rFonts w:ascii="Cambria Math" w:hAnsi="Cambria Math"/>
-          </w:rPr>
-          <m:t>1</m:t>
+          <m:t>-b=1</m:t>
         </m:r>
       </m:oMath>
     </w:p>
@@ -1531,13 +1516,7 @@
           <w:rPr>
             <w:rFonts w:ascii="Cambria Math" w:hAnsi="Cambria Math"/>
           </w:rPr>
-          <m:t>-b=</m:t>
-        </m:r>
-        <m:r>
-          <w:rPr>
-            <w:rFonts w:ascii="Cambria Math" w:hAnsi="Cambria Math"/>
-          </w:rPr>
-          <m:t>-1</m:t>
+          <m:t>-b=-1</m:t>
         </m:r>
       </m:oMath>
     </w:p>
@@ -1553,21 +1532,7 @@
         <w:rPr>
           <w:i w:val="0"/>
         </w:rPr>
-        <w:t xml:space="preserve">Distance between these </w:t>
-      </w:r>
-      <w:proofErr w:type="spellStart"/>
-      <w:r>
-        <w:rPr>
-          <w:i w:val="0"/>
-        </w:rPr>
-        <w:t>hyperplane</w:t>
-      </w:r>
-      <w:proofErr w:type="spellEnd"/>
-      <w:r>
-        <w:rPr>
-          <w:i w:val="0"/>
-        </w:rPr>
-        <w:t xml:space="preserve"> is </w:t>
+        <w:t xml:space="preserve">Distance between these hyperplane is </w:t>
       </w:r>
       <m:oMath>
         <m:f>
@@ -1581,9 +1546,6 @@
           </m:fPr>
           <m:num>
             <m:r>
-              <m:rPr>
-                <m:sty m:val="p"/>
-              </m:rPr>
               <w:rPr>
                 <w:rFonts w:ascii="Cambria Math" w:hAnsi="Cambria Math"/>
               </w:rPr>
@@ -1603,9 +1565,6 @@
               </m:accPr>
               <m:e>
                 <m:r>
-                  <m:rPr>
-                    <m:sty m:val="p"/>
-                  </m:rPr>
                   <w:rPr>
                     <w:rFonts w:ascii="Cambria Math" w:hAnsi="Cambria Math"/>
                   </w:rPr>
@@ -1616,19 +1575,11 @@
           </m:den>
         </m:f>
       </m:oMath>
-      <w:proofErr w:type="gramStart"/>
       <w:r>
         <w:rPr>
           <w:i w:val="0"/>
         </w:rPr>
-        <w:t xml:space="preserve"> ,</w:t>
-      </w:r>
-      <w:proofErr w:type="gramEnd"/>
-      <w:r>
-        <w:rPr>
-          <w:i w:val="0"/>
-        </w:rPr>
-        <w:t xml:space="preserve"> hence inorder to maximize the distance </w:t>
+        <w:t xml:space="preserve"> , hence inorder to maximize the distance </w:t>
       </w:r>
       <m:oMath>
         <m:acc>
@@ -1821,65 +1772,73 @@
       <w:r>
         <w:t xml:space="preserve"> </w:t>
       </w:r>
-      <w:proofErr w:type="gramStart"/>
       <w:r>
         <w:t xml:space="preserve">It was developed </w:t>
       </w:r>
       <w:r>
-        <w:t xml:space="preserve">by </w:t>
+        <w:t xml:space="preserve">by Yann </w:t>
       </w:r>
       <w:proofErr w:type="spellStart"/>
       <w:r>
-        <w:t>Yann</w:t>
+        <w:t>LeCun</w:t>
       </w:r>
       <w:proofErr w:type="spellEnd"/>
       <w:r>
+        <w:t>, Corinna Cortes and Christopher Burges for evaluating machine learning models</w:t>
+      </w:r>
+      <w:r>
+        <w:t xml:space="preserve">. </w:t>
+      </w:r>
+      <w:r>
+        <w:t>Each image is 28 pixels in height and 28 pixels in width, for a total of 784 pixels in total. Each pixel has a single pixel-value associated with it, indicating the lightness or darkness of that pixel, with higher numbers meaning darker. This pixel-value is an integer between 0 and 255, inclusive.</w:t>
+      </w:r>
+    </w:p>
+    <w:p>
+      <w:pPr>
+        <w:pStyle w:val="Text"/>
+      </w:pPr>
+      <w:r>
+        <w:tab/>
+      </w:r>
+      <w:r>
+        <w:t xml:space="preserve">The data </w:t>
+      </w:r>
+      <w:r>
+        <w:t xml:space="preserve">set is preprocessed using </w:t>
+      </w:r>
+      <w:proofErr w:type="spellStart"/>
+      <w:r>
+        <w:t>sklearn’s</w:t>
+      </w:r>
+      <w:proofErr w:type="spellEnd"/>
+      <w:r>
         <w:t xml:space="preserve"> </w:t>
       </w:r>
       <w:proofErr w:type="spellStart"/>
       <w:r>
-        <w:t>LeCun</w:t>
+        <w:t>Min</w:t>
+      </w:r>
+      <w:r>
+        <w:t>MaxScaler</w:t>
       </w:r>
       <w:proofErr w:type="spellEnd"/>
       <w:r>
-        <w:t xml:space="preserve">, </w:t>
-      </w:r>
-      <w:proofErr w:type="spellStart"/>
-      <w:r>
-        <w:t>Corinna</w:t>
-      </w:r>
-      <w:proofErr w:type="spellEnd"/>
-      <w:r>
-        <w:t xml:space="preserve"> Cortes and Christopher Burges</w:t>
-      </w:r>
-      <w:proofErr w:type="gramEnd"/>
-      <w:r>
-        <w:t xml:space="preserve"> for evaluating machine learning models</w:t>
-      </w:r>
-      <w:r>
-        <w:t xml:space="preserve">. </w:t>
-      </w:r>
-      <w:r>
-        <w:t>Each image is 28 pixels in height and 28 pixels in width, for a total of 784 pixels in total. Each pixel has a single pixel-value associated with it, indi</w:t>
+        <w:t xml:space="preserve"> function in the preprocessing</w:t>
+      </w:r>
+      <w:r>
+        <w:t xml:space="preserve"> module which scales </w:t>
+      </w:r>
+      <w:r>
+        <w:t xml:space="preserve">down </w:t>
+      </w:r>
+      <w:r>
+        <w:t>the features to a r</w:t>
+      </w:r>
+      <w:r>
+        <w:t>ange of values between 0 and 1.</w:t>
       </w:r>
       <w:bookmarkStart w:id="0" w:name="_GoBack"/>
       <w:bookmarkEnd w:id="0"/>
-      <w:r>
-        <w:t>cating the lightness or darkness of that pixel, with higher numbers meaning darker. This pixel-value is an integer between 0 and 255, inclusive.</w:t>
-      </w:r>
-    </w:p>
-    <w:p>
-      <w:pPr>
-        <w:pStyle w:val="Text"/>
-      </w:pPr>
-      <w:r>
-        <w:tab/>
-      </w:r>
-    </w:p>
-    <w:p>
-      <w:pPr>
-        <w:pStyle w:val="Text"/>
-      </w:pPr>
     </w:p>
     <w:p>
       <w:pPr>
@@ -2046,6 +2005,7 @@
         <w:outlineLvl w:val="0"/>
       </w:pPr>
       <w:r>
+        <w:lastRenderedPageBreak/>
         <w:t>Fonts</w:t>
       </w:r>
     </w:p>
@@ -2063,7 +2023,6 @@
         <w:outlineLvl w:val="0"/>
       </w:pPr>
       <w:r>
-        <w:lastRenderedPageBreak/>
         <w:t>References</w:t>
       </w:r>
     </w:p>
@@ -2122,7 +2081,7 @@
 </file>
 
 <file path=word/endnotes.xml><?xml version="1.0" encoding="utf-8"?>
-<w:endnotes xmlns:wpc="http://schemas.microsoft.com/office/word/2010/wordprocessingCanvas" xmlns:mo="http://schemas.microsoft.com/office/mac/office/2008/main" xmlns:mc="http://schemas.openxmlformats.org/markup-compatibility/2006" xmlns:mv="urn:schemas-microsoft-com:mac:vml" xmlns:o="urn:schemas-microsoft-com:office:office" xmlns:r="http://schemas.openxmlformats.org/officeDocument/2006/relationships" xmlns:m="http://schemas.openxmlformats.org/officeDocument/2006/math" xmlns:v="urn:schemas-microsoft-com:vml" xmlns:wp14="http://schemas.microsoft.com/office/word/2010/wordprocessingDrawing" xmlns:wp="http://schemas.openxmlformats.org/drawingml/2006/wordprocessingDrawing" xmlns:w10="urn:schemas-microsoft-com:office:word" xmlns:w="http://schemas.openxmlformats.org/wordprocessingml/2006/main" xmlns:w14="http://schemas.microsoft.com/office/word/2010/wordml" xmlns:wpg="http://schemas.microsoft.com/office/word/2010/wordprocessingGroup" xmlns:wpi="http://schemas.microsoft.com/office/word/2010/wordprocessingInk" xmlns:wne="http://schemas.microsoft.com/office/word/2006/wordml" xmlns:wps="http://schemas.microsoft.com/office/word/2010/wordprocessingShape" mc:Ignorable="w14 wp14">
+<w:endnotes xmlns:wpc="http://schemas.microsoft.com/office/word/2010/wordprocessingCanvas" xmlns:mo="http://schemas.microsoft.com/office/mac/office/2008/main" xmlns:mc="http://schemas.openxmlformats.org/markup-compatibility/2006" xmlns:mv="urn:schemas-microsoft-com:mac:vml" xmlns:o="urn:schemas-microsoft-com:office:office" xmlns:r="http://schemas.openxmlformats.org/officeDocument/2006/relationships" xmlns:m="http://schemas.openxmlformats.org/officeDocument/2006/math" xmlns:v="urn:schemas-microsoft-com:vml" xmlns:wp14="http://schemas.microsoft.com/office/word/2010/wordprocessingDrawing" xmlns:wp="http://schemas.openxmlformats.org/drawingml/2006/wordprocessingDrawing" xmlns:w10="urn:schemas-microsoft-com:office:word" xmlns:w="http://schemas.openxmlformats.org/wordprocessingml/2006/main" xmlns:w14="http://schemas.microsoft.com/office/word/2010/wordml" xmlns:w15="http://schemas.microsoft.com/office/word/2012/wordml" xmlns:wpg="http://schemas.microsoft.com/office/word/2010/wordprocessingGroup" xmlns:wpi="http://schemas.microsoft.com/office/word/2010/wordprocessingInk" xmlns:wne="http://schemas.microsoft.com/office/word/2006/wordml" xmlns:wps="http://schemas.microsoft.com/office/word/2010/wordprocessingShape" mc:Ignorable="w14 w15 wp14">
   <w:endnote w:type="separator" w:id="-1">
     <w:p>
       <w:r>
@@ -2141,7 +2100,7 @@
 </file>
 
 <file path=word/footnotes.xml><?xml version="1.0" encoding="utf-8"?>
-<w:footnotes xmlns:wpc="http://schemas.microsoft.com/office/word/2010/wordprocessingCanvas" xmlns:mo="http://schemas.microsoft.com/office/mac/office/2008/main" xmlns:mc="http://schemas.openxmlformats.org/markup-compatibility/2006" xmlns:mv="urn:schemas-microsoft-com:mac:vml" xmlns:o="urn:schemas-microsoft-com:office:office" xmlns:r="http://schemas.openxmlformats.org/officeDocument/2006/relationships" xmlns:m="http://schemas.openxmlformats.org/officeDocument/2006/math" xmlns:v="urn:schemas-microsoft-com:vml" xmlns:wp14="http://schemas.microsoft.com/office/word/2010/wordprocessingDrawing" xmlns:wp="http://schemas.openxmlformats.org/drawingml/2006/wordprocessingDrawing" xmlns:w10="urn:schemas-microsoft-com:office:word" xmlns:w="http://schemas.openxmlformats.org/wordprocessingml/2006/main" xmlns:w14="http://schemas.microsoft.com/office/word/2010/wordml" xmlns:wpg="http://schemas.microsoft.com/office/word/2010/wordprocessingGroup" xmlns:wpi="http://schemas.microsoft.com/office/word/2010/wordprocessingInk" xmlns:wne="http://schemas.microsoft.com/office/word/2006/wordml" xmlns:wps="http://schemas.microsoft.com/office/word/2010/wordprocessingShape" mc:Ignorable="w14 wp14">
+<w:footnotes xmlns:wpc="http://schemas.microsoft.com/office/word/2010/wordprocessingCanvas" xmlns:mo="http://schemas.microsoft.com/office/mac/office/2008/main" xmlns:mc="http://schemas.openxmlformats.org/markup-compatibility/2006" xmlns:mv="urn:schemas-microsoft-com:mac:vml" xmlns:o="urn:schemas-microsoft-com:office:office" xmlns:r="http://schemas.openxmlformats.org/officeDocument/2006/relationships" xmlns:m="http://schemas.openxmlformats.org/officeDocument/2006/math" xmlns:v="urn:schemas-microsoft-com:vml" xmlns:wp14="http://schemas.microsoft.com/office/word/2010/wordprocessingDrawing" xmlns:wp="http://schemas.openxmlformats.org/drawingml/2006/wordprocessingDrawing" xmlns:w10="urn:schemas-microsoft-com:office:word" xmlns:w="http://schemas.openxmlformats.org/wordprocessingml/2006/main" xmlns:w14="http://schemas.microsoft.com/office/word/2010/wordml" xmlns:w15="http://schemas.microsoft.com/office/word/2012/wordml" xmlns:wpg="http://schemas.microsoft.com/office/word/2010/wordprocessingGroup" xmlns:wpi="http://schemas.microsoft.com/office/word/2010/wordprocessingInk" xmlns:wne="http://schemas.microsoft.com/office/word/2006/wordml" xmlns:wps="http://schemas.microsoft.com/office/word/2010/wordprocessingShape" mc:Ignorable="w14 w15 wp14">
   <w:footnote w:type="separator" w:id="-1">
     <w:p>
       <w:r>
@@ -2175,7 +2134,7 @@
 </file>
 
 <file path=word/numbering.xml><?xml version="1.0" encoding="utf-8"?>
-<w:numbering xmlns:wpc="http://schemas.microsoft.com/office/word/2010/wordprocessingCanvas" xmlns:mo="http://schemas.microsoft.com/office/mac/office/2008/main" xmlns:mc="http://schemas.openxmlformats.org/markup-compatibility/2006" xmlns:mv="urn:schemas-microsoft-com:mac:vml" xmlns:o="urn:schemas-microsoft-com:office:office" xmlns:r="http://schemas.openxmlformats.org/officeDocument/2006/relationships" xmlns:m="http://schemas.openxmlformats.org/officeDocument/2006/math" xmlns:v="urn:schemas-microsoft-com:vml" xmlns:wp14="http://schemas.microsoft.com/office/word/2010/wordprocessingDrawing" xmlns:wp="http://schemas.openxmlformats.org/drawingml/2006/wordprocessingDrawing" xmlns:w10="urn:schemas-microsoft-com:office:word" xmlns:w="http://schemas.openxmlformats.org/wordprocessingml/2006/main" xmlns:w14="http://schemas.microsoft.com/office/word/2010/wordml" xmlns:wpg="http://schemas.microsoft.com/office/word/2010/wordprocessingGroup" xmlns:wpi="http://schemas.microsoft.com/office/word/2010/wordprocessingInk" xmlns:wne="http://schemas.microsoft.com/office/word/2006/wordml" xmlns:wps="http://schemas.microsoft.com/office/word/2010/wordprocessingShape" mc:Ignorable="w14 wp14">
+<w:numbering xmlns:wpc="http://schemas.microsoft.com/office/word/2010/wordprocessingCanvas" xmlns:mo="http://schemas.microsoft.com/office/mac/office/2008/main" xmlns:mc="http://schemas.openxmlformats.org/markup-compatibility/2006" xmlns:mv="urn:schemas-microsoft-com:mac:vml" xmlns:o="urn:schemas-microsoft-com:office:office" xmlns:r="http://schemas.openxmlformats.org/officeDocument/2006/relationships" xmlns:m="http://schemas.openxmlformats.org/officeDocument/2006/math" xmlns:v="urn:schemas-microsoft-com:vml" xmlns:wp14="http://schemas.microsoft.com/office/word/2010/wordprocessingDrawing" xmlns:wp="http://schemas.openxmlformats.org/drawingml/2006/wordprocessingDrawing" xmlns:w10="urn:schemas-microsoft-com:office:word" xmlns:w="http://schemas.openxmlformats.org/wordprocessingml/2006/main" xmlns:w14="http://schemas.microsoft.com/office/word/2010/wordml" xmlns:w15="http://schemas.microsoft.com/office/word/2012/wordml" xmlns:wpg="http://schemas.microsoft.com/office/word/2010/wordprocessingGroup" xmlns:wpi="http://schemas.microsoft.com/office/word/2010/wordprocessingInk" xmlns:wne="http://schemas.microsoft.com/office/word/2006/wordml" xmlns:wps="http://schemas.microsoft.com/office/word/2010/wordprocessingShape" mc:Ignorable="w14 w15 wp14">
   <w:abstractNum w:abstractNumId="0">
     <w:nsid w:val="0E993226"/>
     <w:multiLevelType w:val="hybridMultilevel"/>
@@ -2501,7 +2460,7 @@
 </file>
 
 <file path=word/styles.xml><?xml version="1.0" encoding="utf-8"?>
-<w:styles xmlns:mc="http://schemas.openxmlformats.org/markup-compatibility/2006" xmlns:r="http://schemas.openxmlformats.org/officeDocument/2006/relationships" xmlns:w="http://schemas.openxmlformats.org/wordprocessingml/2006/main" xmlns:w14="http://schemas.microsoft.com/office/word/2010/wordml" mc:Ignorable="w14">
+<w:styles xmlns:mc="http://schemas.openxmlformats.org/markup-compatibility/2006" xmlns:r="http://schemas.openxmlformats.org/officeDocument/2006/relationships" xmlns:w="http://schemas.openxmlformats.org/wordprocessingml/2006/main" xmlns:w14="http://schemas.microsoft.com/office/word/2010/wordml" xmlns:w15="http://schemas.microsoft.com/office/word/2012/wordml" mc:Ignorable="w14 w15">
   <w:docDefaults>
     <w:rPrDefault>
       <w:rPr>
@@ -2517,154 +2476,380 @@
       </w:pPr>
     </w:pPrDefault>
   </w:docDefaults>
-  <w:latentStyles w:defLockedState="0" w:defUIPriority="99" w:defSemiHidden="1" w:defUnhideWhenUsed="1" w:defQFormat="0" w:count="276">
-    <w:lsdException w:name="Normal" w:semiHidden="0" w:uiPriority="0" w:unhideWhenUsed="0" w:qFormat="1"/>
-    <w:lsdException w:name="heading 1" w:semiHidden="0" w:uiPriority="9" w:unhideWhenUsed="0" w:qFormat="1"/>
-    <w:lsdException w:name="heading 2" w:uiPriority="9" w:qFormat="1"/>
-    <w:lsdException w:name="heading 3" w:uiPriority="9" w:qFormat="1"/>
-    <w:lsdException w:name="heading 4" w:uiPriority="9" w:qFormat="1"/>
-    <w:lsdException w:name="heading 5" w:uiPriority="9" w:qFormat="1"/>
-    <w:lsdException w:name="heading 6" w:uiPriority="9" w:qFormat="1"/>
-    <w:lsdException w:name="heading 7" w:uiPriority="9" w:qFormat="1"/>
-    <w:lsdException w:name="heading 8" w:uiPriority="9" w:qFormat="1"/>
-    <w:lsdException w:name="heading 9" w:uiPriority="9" w:qFormat="1"/>
-    <w:lsdException w:name="toc 1" w:uiPriority="39"/>
-    <w:lsdException w:name="toc 2" w:uiPriority="39"/>
-    <w:lsdException w:name="toc 3" w:uiPriority="39"/>
-    <w:lsdException w:name="toc 4" w:uiPriority="39"/>
-    <w:lsdException w:name="toc 5" w:uiPriority="39"/>
-    <w:lsdException w:name="toc 6" w:uiPriority="39"/>
-    <w:lsdException w:name="toc 7" w:uiPriority="39"/>
-    <w:lsdException w:name="toc 8" w:uiPriority="39"/>
-    <w:lsdException w:name="toc 9" w:uiPriority="39"/>
-    <w:lsdException w:name="footnote text" w:uiPriority="0"/>
-    <w:lsdException w:name="caption" w:uiPriority="35" w:qFormat="1"/>
-    <w:lsdException w:name="Title" w:semiHidden="0" w:uiPriority="10" w:unhideWhenUsed="0" w:qFormat="1"/>
-    <w:lsdException w:name="Default Paragraph Font" w:uiPriority="1"/>
-    <w:lsdException w:name="Subtitle" w:semiHidden="0" w:uiPriority="11" w:unhideWhenUsed="0" w:qFormat="1"/>
-    <w:lsdException w:name="Strong" w:semiHidden="0" w:uiPriority="22" w:unhideWhenUsed="0" w:qFormat="1"/>
-    <w:lsdException w:name="Emphasis" w:semiHidden="0" w:uiPriority="20" w:unhideWhenUsed="0" w:qFormat="1"/>
-    <w:lsdException w:name="Table Grid" w:semiHidden="0" w:uiPriority="39" w:unhideWhenUsed="0"/>
-    <w:lsdException w:name="Note Level 1" w:semiHidden="0" w:unhideWhenUsed="0"/>
-    <w:lsdException w:name="Note Level 2" w:semiHidden="0" w:unhideWhenUsed="0"/>
-    <w:lsdException w:name="Note Level 3" w:semiHidden="0" w:unhideWhenUsed="0"/>
-    <w:lsdException w:name="Note Level 4" w:semiHidden="0" w:unhideWhenUsed="0"/>
-    <w:lsdException w:name="Note Level 5" w:semiHidden="0" w:unhideWhenUsed="0"/>
-    <w:lsdException w:name="Note Level 6" w:semiHidden="0" w:unhideWhenUsed="0"/>
-    <w:lsdException w:name="Note Level 7" w:semiHidden="0" w:unhideWhenUsed="0"/>
-    <w:lsdException w:name="Note Level 8" w:semiHidden="0" w:unhideWhenUsed="0"/>
-    <w:lsdException w:name="Note Level 9" w:semiHidden="0" w:unhideWhenUsed="0"/>
-    <w:lsdException w:name="Placeholder Text" w:unhideWhenUsed="0"/>
-    <w:lsdException w:name="No Spacing" w:semiHidden="0" w:uiPriority="1" w:unhideWhenUsed="0" w:qFormat="1"/>
-    <w:lsdException w:name="Light Shading" w:semiHidden="0" w:uiPriority="60" w:unhideWhenUsed="0"/>
-    <w:lsdException w:name="Light List" w:semiHidden="0" w:uiPriority="61" w:unhideWhenUsed="0"/>
-    <w:lsdException w:name="Light Grid" w:semiHidden="0" w:uiPriority="62" w:unhideWhenUsed="0"/>
-    <w:lsdException w:name="Medium Shading 1" w:semiHidden="0" w:uiPriority="63" w:unhideWhenUsed="0"/>
-    <w:lsdException w:name="Medium Shading 2" w:semiHidden="0" w:uiPriority="64" w:unhideWhenUsed="0"/>
-    <w:lsdException w:name="Medium List 1" w:semiHidden="0" w:uiPriority="65" w:unhideWhenUsed="0"/>
-    <w:lsdException w:name="Medium List 2" w:semiHidden="0" w:uiPriority="66" w:unhideWhenUsed="0"/>
-    <w:lsdException w:name="Medium Grid 1" w:semiHidden="0" w:uiPriority="67" w:unhideWhenUsed="0"/>
-    <w:lsdException w:name="Medium Grid 2" w:semiHidden="0" w:uiPriority="68" w:unhideWhenUsed="0"/>
-    <w:lsdException w:name="Medium Grid 3" w:semiHidden="0" w:uiPriority="69" w:unhideWhenUsed="0"/>
-    <w:lsdException w:name="Dark List" w:semiHidden="0" w:uiPriority="70" w:unhideWhenUsed="0"/>
-    <w:lsdException w:name="Colorful Shading" w:semiHidden="0" w:uiPriority="71" w:unhideWhenUsed="0"/>
-    <w:lsdException w:name="Colorful List" w:semiHidden="0" w:uiPriority="72" w:unhideWhenUsed="0"/>
-    <w:lsdException w:name="Colorful Grid" w:semiHidden="0" w:uiPriority="73" w:unhideWhenUsed="0"/>
-    <w:lsdException w:name="Light Shading Accent 1" w:semiHidden="0" w:uiPriority="60" w:unhideWhenUsed="0"/>
-    <w:lsdException w:name="Light List Accent 1" w:semiHidden="0" w:uiPriority="61" w:unhideWhenUsed="0"/>
-    <w:lsdException w:name="Light Grid Accent 1" w:semiHidden="0" w:uiPriority="62" w:unhideWhenUsed="0"/>
-    <w:lsdException w:name="Medium Shading 1 Accent 1" w:semiHidden="0" w:uiPriority="63" w:unhideWhenUsed="0"/>
-    <w:lsdException w:name="Medium Shading 2 Accent 1" w:semiHidden="0" w:uiPriority="64" w:unhideWhenUsed="0"/>
-    <w:lsdException w:name="Medium List 1 Accent 1" w:semiHidden="0" w:uiPriority="65" w:unhideWhenUsed="0"/>
-    <w:lsdException w:name="Revision" w:unhideWhenUsed="0"/>
-    <w:lsdException w:name="List Paragraph" w:semiHidden="0" w:uiPriority="34" w:unhideWhenUsed="0" w:qFormat="1"/>
-    <w:lsdException w:name="Quote" w:semiHidden="0" w:uiPriority="29" w:unhideWhenUsed="0" w:qFormat="1"/>
-    <w:lsdException w:name="Intense Quote" w:semiHidden="0" w:uiPriority="30" w:unhideWhenUsed="0" w:qFormat="1"/>
-    <w:lsdException w:name="Medium List 2 Accent 1" w:semiHidden="0" w:uiPriority="66" w:unhideWhenUsed="0"/>
-    <w:lsdException w:name="Medium Grid 1 Accent 1" w:semiHidden="0" w:uiPriority="67" w:unhideWhenUsed="0"/>
-    <w:lsdException w:name="Medium Grid 2 Accent 1" w:semiHidden="0" w:uiPriority="68" w:unhideWhenUsed="0"/>
-    <w:lsdException w:name="Medium Grid 3 Accent 1" w:semiHidden="0" w:uiPriority="69" w:unhideWhenUsed="0"/>
-    <w:lsdException w:name="Dark List Accent 1" w:semiHidden="0" w:uiPriority="70" w:unhideWhenUsed="0"/>
-    <w:lsdException w:name="Colorful Shading Accent 1" w:semiHidden="0" w:uiPriority="71" w:unhideWhenUsed="0"/>
-    <w:lsdException w:name="Colorful List Accent 1" w:semiHidden="0" w:uiPriority="72" w:unhideWhenUsed="0"/>
-    <w:lsdException w:name="Colorful Grid Accent 1" w:semiHidden="0" w:uiPriority="73" w:unhideWhenUsed="0"/>
-    <w:lsdException w:name="Light Shading Accent 2" w:semiHidden="0" w:uiPriority="60" w:unhideWhenUsed="0"/>
-    <w:lsdException w:name="Light List Accent 2" w:semiHidden="0" w:uiPriority="61" w:unhideWhenUsed="0"/>
-    <w:lsdException w:name="Light Grid Accent 2" w:semiHidden="0" w:uiPriority="62" w:unhideWhenUsed="0"/>
-    <w:lsdException w:name="Medium Shading 1 Accent 2" w:semiHidden="0" w:uiPriority="63" w:unhideWhenUsed="0"/>
-    <w:lsdException w:name="Medium Shading 2 Accent 2" w:semiHidden="0" w:uiPriority="64" w:unhideWhenUsed="0"/>
-    <w:lsdException w:name="Medium List 1 Accent 2" w:semiHidden="0" w:uiPriority="65" w:unhideWhenUsed="0"/>
-    <w:lsdException w:name="Medium List 2 Accent 2" w:semiHidden="0" w:uiPriority="66" w:unhideWhenUsed="0"/>
-    <w:lsdException w:name="Medium Grid 1 Accent 2" w:semiHidden="0" w:uiPriority="67" w:unhideWhenUsed="0"/>
-    <w:lsdException w:name="Medium Grid 2 Accent 2" w:semiHidden="0" w:uiPriority="68" w:unhideWhenUsed="0"/>
-    <w:lsdException w:name="Medium Grid 3 Accent 2" w:semiHidden="0" w:uiPriority="69" w:unhideWhenUsed="0"/>
-    <w:lsdException w:name="Dark List Accent 2" w:semiHidden="0" w:uiPriority="70" w:unhideWhenUsed="0"/>
-    <w:lsdException w:name="Colorful Shading Accent 2" w:semiHidden="0" w:uiPriority="71" w:unhideWhenUsed="0"/>
-    <w:lsdException w:name="Colorful List Accent 2" w:semiHidden="0" w:uiPriority="72" w:unhideWhenUsed="0"/>
-    <w:lsdException w:name="Colorful Grid Accent 2" w:semiHidden="0" w:uiPriority="73" w:unhideWhenUsed="0"/>
-    <w:lsdException w:name="Light Shading Accent 3" w:semiHidden="0" w:uiPriority="60" w:unhideWhenUsed="0"/>
-    <w:lsdException w:name="Light List Accent 3" w:semiHidden="0" w:uiPriority="61" w:unhideWhenUsed="0"/>
-    <w:lsdException w:name="Light Grid Accent 3" w:semiHidden="0" w:uiPriority="62" w:unhideWhenUsed="0"/>
-    <w:lsdException w:name="Medium Shading 1 Accent 3" w:semiHidden="0" w:uiPriority="63" w:unhideWhenUsed="0"/>
-    <w:lsdException w:name="Medium Shading 2 Accent 3" w:semiHidden="0" w:uiPriority="64" w:unhideWhenUsed="0"/>
-    <w:lsdException w:name="Medium List 1 Accent 3" w:semiHidden="0" w:uiPriority="65" w:unhideWhenUsed="0"/>
-    <w:lsdException w:name="Medium List 2 Accent 3" w:semiHidden="0" w:uiPriority="66" w:unhideWhenUsed="0"/>
-    <w:lsdException w:name="Medium Grid 1 Accent 3" w:semiHidden="0" w:uiPriority="67" w:unhideWhenUsed="0"/>
-    <w:lsdException w:name="Medium Grid 2 Accent 3" w:semiHidden="0" w:uiPriority="68" w:unhideWhenUsed="0"/>
-    <w:lsdException w:name="Medium Grid 3 Accent 3" w:semiHidden="0" w:uiPriority="69" w:unhideWhenUsed="0"/>
-    <w:lsdException w:name="Dark List Accent 3" w:semiHidden="0" w:uiPriority="70" w:unhideWhenUsed="0"/>
-    <w:lsdException w:name="Colorful Shading Accent 3" w:semiHidden="0" w:uiPriority="71" w:unhideWhenUsed="0"/>
-    <w:lsdException w:name="Colorful List Accent 3" w:semiHidden="0" w:uiPriority="72" w:unhideWhenUsed="0"/>
-    <w:lsdException w:name="Colorful Grid Accent 3" w:semiHidden="0" w:uiPriority="73" w:unhideWhenUsed="0"/>
-    <w:lsdException w:name="Light Shading Accent 4" w:semiHidden="0" w:uiPriority="60" w:unhideWhenUsed="0"/>
-    <w:lsdException w:name="Light List Accent 4" w:semiHidden="0" w:uiPriority="61" w:unhideWhenUsed="0"/>
-    <w:lsdException w:name="Light Grid Accent 4" w:semiHidden="0" w:uiPriority="62" w:unhideWhenUsed="0"/>
-    <w:lsdException w:name="Medium Shading 1 Accent 4" w:semiHidden="0" w:uiPriority="63" w:unhideWhenUsed="0"/>
-    <w:lsdException w:name="Medium Shading 2 Accent 4" w:semiHidden="0" w:uiPriority="64" w:unhideWhenUsed="0"/>
-    <w:lsdException w:name="Medium List 1 Accent 4" w:semiHidden="0" w:uiPriority="65" w:unhideWhenUsed="0"/>
-    <w:lsdException w:name="Medium List 2 Accent 4" w:semiHidden="0" w:uiPriority="66" w:unhideWhenUsed="0"/>
-    <w:lsdException w:name="Medium Grid 1 Accent 4" w:semiHidden="0" w:uiPriority="67" w:unhideWhenUsed="0"/>
-    <w:lsdException w:name="Medium Grid 2 Accent 4" w:semiHidden="0" w:uiPriority="68" w:unhideWhenUsed="0"/>
-    <w:lsdException w:name="Medium Grid 3 Accent 4" w:semiHidden="0" w:uiPriority="69" w:unhideWhenUsed="0"/>
-    <w:lsdException w:name="Dark List Accent 4" w:semiHidden="0" w:uiPriority="70" w:unhideWhenUsed="0"/>
-    <w:lsdException w:name="Colorful Shading Accent 4" w:semiHidden="0" w:uiPriority="71" w:unhideWhenUsed="0"/>
-    <w:lsdException w:name="Colorful List Accent 4" w:semiHidden="0" w:uiPriority="72" w:unhideWhenUsed="0"/>
-    <w:lsdException w:name="Colorful Grid Accent 4" w:semiHidden="0" w:uiPriority="73" w:unhideWhenUsed="0"/>
-    <w:lsdException w:name="Light Shading Accent 5" w:semiHidden="0" w:uiPriority="60" w:unhideWhenUsed="0"/>
-    <w:lsdException w:name="Light List Accent 5" w:semiHidden="0" w:uiPriority="61" w:unhideWhenUsed="0"/>
-    <w:lsdException w:name="Light Grid Accent 5" w:semiHidden="0" w:uiPriority="62" w:unhideWhenUsed="0"/>
-    <w:lsdException w:name="Medium Shading 1 Accent 5" w:semiHidden="0" w:uiPriority="63" w:unhideWhenUsed="0"/>
-    <w:lsdException w:name="Medium Shading 2 Accent 5" w:semiHidden="0" w:uiPriority="64" w:unhideWhenUsed="0"/>
-    <w:lsdException w:name="Medium List 1 Accent 5" w:semiHidden="0" w:uiPriority="65" w:unhideWhenUsed="0"/>
-    <w:lsdException w:name="Medium List 2 Accent 5" w:semiHidden="0" w:uiPriority="66" w:unhideWhenUsed="0"/>
-    <w:lsdException w:name="Medium Grid 1 Accent 5" w:semiHidden="0" w:uiPriority="67" w:unhideWhenUsed="0"/>
-    <w:lsdException w:name="Medium Grid 2 Accent 5" w:semiHidden="0" w:uiPriority="68" w:unhideWhenUsed="0"/>
-    <w:lsdException w:name="Medium Grid 3 Accent 5" w:semiHidden="0" w:uiPriority="69" w:unhideWhenUsed="0"/>
-    <w:lsdException w:name="Dark List Accent 5" w:semiHidden="0" w:uiPriority="70" w:unhideWhenUsed="0"/>
-    <w:lsdException w:name="Colorful Shading Accent 5" w:semiHidden="0" w:uiPriority="71" w:unhideWhenUsed="0"/>
-    <w:lsdException w:name="Colorful List Accent 5" w:semiHidden="0" w:uiPriority="72" w:unhideWhenUsed="0"/>
-    <w:lsdException w:name="Colorful Grid Accent 5" w:semiHidden="0" w:uiPriority="73" w:unhideWhenUsed="0"/>
-    <w:lsdException w:name="Light Shading Accent 6" w:semiHidden="0" w:uiPriority="60" w:unhideWhenUsed="0"/>
-    <w:lsdException w:name="Light List Accent 6" w:semiHidden="0" w:uiPriority="61" w:unhideWhenUsed="0"/>
-    <w:lsdException w:name="Light Grid Accent 6" w:semiHidden="0" w:uiPriority="62" w:unhideWhenUsed="0"/>
-    <w:lsdException w:name="Medium Shading 1 Accent 6" w:semiHidden="0" w:uiPriority="63" w:unhideWhenUsed="0"/>
-    <w:lsdException w:name="Medium Shading 2 Accent 6" w:semiHidden="0" w:uiPriority="64" w:unhideWhenUsed="0"/>
-    <w:lsdException w:name="Medium List 1 Accent 6" w:semiHidden="0" w:uiPriority="65" w:unhideWhenUsed="0"/>
-    <w:lsdException w:name="Medium List 2 Accent 6" w:semiHidden="0" w:uiPriority="66" w:unhideWhenUsed="0"/>
-    <w:lsdException w:name="Medium Grid 1 Accent 6" w:semiHidden="0" w:uiPriority="67" w:unhideWhenUsed="0"/>
-    <w:lsdException w:name="Medium Grid 2 Accent 6" w:semiHidden="0" w:uiPriority="68" w:unhideWhenUsed="0"/>
-    <w:lsdException w:name="Medium Grid 3 Accent 6" w:semiHidden="0" w:uiPriority="69" w:unhideWhenUsed="0"/>
-    <w:lsdException w:name="Dark List Accent 6" w:semiHidden="0" w:uiPriority="70" w:unhideWhenUsed="0"/>
-    <w:lsdException w:name="Colorful Shading Accent 6" w:semiHidden="0" w:uiPriority="71" w:unhideWhenUsed="0"/>
-    <w:lsdException w:name="Colorful List Accent 6" w:semiHidden="0" w:uiPriority="72" w:unhideWhenUsed="0"/>
-    <w:lsdException w:name="Colorful Grid Accent 6" w:semiHidden="0" w:uiPriority="73" w:unhideWhenUsed="0"/>
-    <w:lsdException w:name="Subtle Emphasis" w:semiHidden="0" w:uiPriority="19" w:unhideWhenUsed="0" w:qFormat="1"/>
-    <w:lsdException w:name="Intense Emphasis" w:semiHidden="0" w:uiPriority="21" w:unhideWhenUsed="0" w:qFormat="1"/>
-    <w:lsdException w:name="Subtle Reference" w:semiHidden="0" w:uiPriority="31" w:unhideWhenUsed="0" w:qFormat="1"/>
-    <w:lsdException w:name="Intense Reference" w:semiHidden="0" w:uiPriority="32" w:unhideWhenUsed="0" w:qFormat="1"/>
-    <w:lsdException w:name="Book Title" w:semiHidden="0" w:uiPriority="33" w:unhideWhenUsed="0" w:qFormat="1"/>
-    <w:lsdException w:name="Bibliography" w:uiPriority="37"/>
-    <w:lsdException w:name="TOC Heading" w:uiPriority="39" w:qFormat="1"/>
+  <w:latentStyles w:defLockedState="0" w:defUIPriority="99" w:defSemiHidden="0" w:defUnhideWhenUsed="0" w:defQFormat="0" w:count="382">
+    <w:lsdException w:name="Normal" w:uiPriority="0" w:qFormat="1"/>
+    <w:lsdException w:name="heading 1" w:uiPriority="9" w:qFormat="1"/>
+    <w:lsdException w:name="heading 2" w:semiHidden="1" w:uiPriority="9" w:unhideWhenUsed="1" w:qFormat="1"/>
+    <w:lsdException w:name="heading 3" w:semiHidden="1" w:uiPriority="9" w:unhideWhenUsed="1" w:qFormat="1"/>
+    <w:lsdException w:name="heading 4" w:semiHidden="1" w:uiPriority="9" w:unhideWhenUsed="1" w:qFormat="1"/>
+    <w:lsdException w:name="heading 5" w:semiHidden="1" w:uiPriority="9" w:unhideWhenUsed="1" w:qFormat="1"/>
+    <w:lsdException w:name="heading 6" w:semiHidden="1" w:uiPriority="9" w:unhideWhenUsed="1" w:qFormat="1"/>
+    <w:lsdException w:name="heading 7" w:semiHidden="1" w:uiPriority="9" w:unhideWhenUsed="1" w:qFormat="1"/>
+    <w:lsdException w:name="heading 8" w:semiHidden="1" w:uiPriority="9" w:unhideWhenUsed="1" w:qFormat="1"/>
+    <w:lsdException w:name="heading 9" w:semiHidden="1" w:uiPriority="9" w:unhideWhenUsed="1" w:qFormat="1"/>
+    <w:lsdException w:name="index 1" w:semiHidden="1" w:unhideWhenUsed="1"/>
+    <w:lsdException w:name="index 2" w:semiHidden="1" w:unhideWhenUsed="1"/>
+    <w:lsdException w:name="index 3" w:semiHidden="1" w:unhideWhenUsed="1"/>
+    <w:lsdException w:name="index 4" w:semiHidden="1" w:unhideWhenUsed="1"/>
+    <w:lsdException w:name="index 5" w:semiHidden="1" w:unhideWhenUsed="1"/>
+    <w:lsdException w:name="index 6" w:semiHidden="1" w:unhideWhenUsed="1"/>
+    <w:lsdException w:name="index 7" w:semiHidden="1" w:unhideWhenUsed="1"/>
+    <w:lsdException w:name="index 8" w:semiHidden="1" w:unhideWhenUsed="1"/>
+    <w:lsdException w:name="index 9" w:semiHidden="1" w:unhideWhenUsed="1"/>
+    <w:lsdException w:name="toc 1" w:semiHidden="1" w:uiPriority="39" w:unhideWhenUsed="1"/>
+    <w:lsdException w:name="toc 2" w:semiHidden="1" w:uiPriority="39" w:unhideWhenUsed="1"/>
+    <w:lsdException w:name="toc 3" w:semiHidden="1" w:uiPriority="39" w:unhideWhenUsed="1"/>
+    <w:lsdException w:name="toc 4" w:semiHidden="1" w:uiPriority="39" w:unhideWhenUsed="1"/>
+    <w:lsdException w:name="toc 5" w:semiHidden="1" w:uiPriority="39" w:unhideWhenUsed="1"/>
+    <w:lsdException w:name="toc 6" w:semiHidden="1" w:uiPriority="39" w:unhideWhenUsed="1"/>
+    <w:lsdException w:name="toc 7" w:semiHidden="1" w:uiPriority="39" w:unhideWhenUsed="1"/>
+    <w:lsdException w:name="toc 8" w:semiHidden="1" w:uiPriority="39" w:unhideWhenUsed="1"/>
+    <w:lsdException w:name="toc 9" w:semiHidden="1" w:uiPriority="39" w:unhideWhenUsed="1"/>
+    <w:lsdException w:name="Normal Indent" w:semiHidden="1" w:unhideWhenUsed="1"/>
+    <w:lsdException w:name="footnote text" w:semiHidden="1" w:uiPriority="0" w:unhideWhenUsed="1"/>
+    <w:lsdException w:name="annotation text" w:semiHidden="1" w:unhideWhenUsed="1"/>
+    <w:lsdException w:name="header" w:semiHidden="1" w:unhideWhenUsed="1"/>
+    <w:lsdException w:name="footer" w:semiHidden="1" w:unhideWhenUsed="1"/>
+    <w:lsdException w:name="index heading" w:semiHidden="1" w:unhideWhenUsed="1"/>
+    <w:lsdException w:name="caption" w:semiHidden="1" w:uiPriority="35" w:unhideWhenUsed="1" w:qFormat="1"/>
+    <w:lsdException w:name="table of figures" w:semiHidden="1" w:unhideWhenUsed="1"/>
+    <w:lsdException w:name="envelope address" w:semiHidden="1" w:unhideWhenUsed="1"/>
+    <w:lsdException w:name="envelope return" w:semiHidden="1" w:unhideWhenUsed="1"/>
+    <w:lsdException w:name="footnote reference" w:semiHidden="1" w:unhideWhenUsed="1"/>
+    <w:lsdException w:name="annotation reference" w:semiHidden="1" w:unhideWhenUsed="1"/>
+    <w:lsdException w:name="line number" w:semiHidden="1" w:unhideWhenUsed="1"/>
+    <w:lsdException w:name="page number" w:semiHidden="1" w:unhideWhenUsed="1"/>
+    <w:lsdException w:name="endnote reference" w:semiHidden="1" w:unhideWhenUsed="1"/>
+    <w:lsdException w:name="endnote text" w:semiHidden="1" w:unhideWhenUsed="1"/>
+    <w:lsdException w:name="table of authorities" w:semiHidden="1" w:unhideWhenUsed="1"/>
+    <w:lsdException w:name="macro" w:semiHidden="1" w:unhideWhenUsed="1"/>
+    <w:lsdException w:name="toa heading" w:semiHidden="1" w:unhideWhenUsed="1"/>
+    <w:lsdException w:name="List" w:semiHidden="1" w:unhideWhenUsed="1"/>
+    <w:lsdException w:name="List Bullet" w:semiHidden="1" w:unhideWhenUsed="1"/>
+    <w:lsdException w:name="List Number" w:semiHidden="1" w:unhideWhenUsed="1"/>
+    <w:lsdException w:name="List 2" w:semiHidden="1" w:unhideWhenUsed="1"/>
+    <w:lsdException w:name="List 3" w:semiHidden="1" w:unhideWhenUsed="1"/>
+    <w:lsdException w:name="List 4" w:semiHidden="1" w:unhideWhenUsed="1"/>
+    <w:lsdException w:name="List 5" w:semiHidden="1" w:unhideWhenUsed="1"/>
+    <w:lsdException w:name="List Bullet 2" w:semiHidden="1" w:unhideWhenUsed="1"/>
+    <w:lsdException w:name="List Bullet 3" w:semiHidden="1" w:unhideWhenUsed="1"/>
+    <w:lsdException w:name="List Bullet 4" w:semiHidden="1" w:unhideWhenUsed="1"/>
+    <w:lsdException w:name="List Bullet 5" w:semiHidden="1" w:unhideWhenUsed="1"/>
+    <w:lsdException w:name="List Number 2" w:semiHidden="1" w:unhideWhenUsed="1"/>
+    <w:lsdException w:name="List Number 3" w:semiHidden="1" w:unhideWhenUsed="1"/>
+    <w:lsdException w:name="List Number 4" w:semiHidden="1" w:unhideWhenUsed="1"/>
+    <w:lsdException w:name="List Number 5" w:semiHidden="1" w:unhideWhenUsed="1"/>
+    <w:lsdException w:name="Title" w:uiPriority="10" w:qFormat="1"/>
+    <w:lsdException w:name="Closing" w:semiHidden="1" w:unhideWhenUsed="1"/>
+    <w:lsdException w:name="Signature" w:semiHidden="1" w:unhideWhenUsed="1"/>
+    <w:lsdException w:name="Default Paragraph Font" w:semiHidden="1" w:uiPriority="1" w:unhideWhenUsed="1"/>
+    <w:lsdException w:name="Body Text" w:semiHidden="1" w:unhideWhenUsed="1"/>
+    <w:lsdException w:name="Body Text Indent" w:semiHidden="1" w:unhideWhenUsed="1"/>
+    <w:lsdException w:name="List Continue" w:semiHidden="1" w:unhideWhenUsed="1"/>
+    <w:lsdException w:name="List Continue 2" w:semiHidden="1" w:unhideWhenUsed="1"/>
+    <w:lsdException w:name="List Continue 3" w:semiHidden="1" w:unhideWhenUsed="1"/>
+    <w:lsdException w:name="List Continue 4" w:semiHidden="1" w:unhideWhenUsed="1"/>
+    <w:lsdException w:name="List Continue 5" w:semiHidden="1" w:unhideWhenUsed="1"/>
+    <w:lsdException w:name="Message Header" w:semiHidden="1" w:unhideWhenUsed="1"/>
+    <w:lsdException w:name="Subtitle" w:uiPriority="11" w:qFormat="1"/>
+    <w:lsdException w:name="Salutation" w:semiHidden="1" w:unhideWhenUsed="1"/>
+    <w:lsdException w:name="Date" w:semiHidden="1" w:unhideWhenUsed="1"/>
+    <w:lsdException w:name="Body Text First Indent" w:semiHidden="1" w:unhideWhenUsed="1"/>
+    <w:lsdException w:name="Body Text First Indent 2" w:semiHidden="1" w:unhideWhenUsed="1"/>
+    <w:lsdException w:name="Note Heading" w:semiHidden="1" w:unhideWhenUsed="1"/>
+    <w:lsdException w:name="Body Text 2" w:semiHidden="1" w:unhideWhenUsed="1"/>
+    <w:lsdException w:name="Body Text 3" w:semiHidden="1" w:unhideWhenUsed="1"/>
+    <w:lsdException w:name="Body Text Indent 2" w:semiHidden="1" w:unhideWhenUsed="1"/>
+    <w:lsdException w:name="Body Text Indent 3" w:semiHidden="1" w:unhideWhenUsed="1"/>
+    <w:lsdException w:name="Block Text" w:semiHidden="1" w:unhideWhenUsed="1"/>
+    <w:lsdException w:name="Hyperlink" w:semiHidden="1" w:unhideWhenUsed="1"/>
+    <w:lsdException w:name="FollowedHyperlink" w:semiHidden="1" w:unhideWhenUsed="1"/>
+    <w:lsdException w:name="Strong" w:uiPriority="22" w:qFormat="1"/>
+    <w:lsdException w:name="Emphasis" w:uiPriority="20" w:qFormat="1"/>
+    <w:lsdException w:name="Document Map" w:semiHidden="1" w:unhideWhenUsed="1"/>
+    <w:lsdException w:name="Plain Text" w:semiHidden="1" w:unhideWhenUsed="1"/>
+    <w:lsdException w:name="E-mail Signature" w:semiHidden="1" w:unhideWhenUsed="1"/>
+    <w:lsdException w:name="HTML Top of Form" w:semiHidden="1" w:unhideWhenUsed="1"/>
+    <w:lsdException w:name="HTML Bottom of Form" w:semiHidden="1" w:unhideWhenUsed="1"/>
+    <w:lsdException w:name="Normal (Web)" w:semiHidden="1" w:unhideWhenUsed="1"/>
+    <w:lsdException w:name="HTML Acronym" w:semiHidden="1" w:unhideWhenUsed="1"/>
+    <w:lsdException w:name="HTML Address" w:semiHidden="1" w:unhideWhenUsed="1"/>
+    <w:lsdException w:name="HTML Cite" w:semiHidden="1" w:unhideWhenUsed="1"/>
+    <w:lsdException w:name="HTML Code" w:semiHidden="1" w:unhideWhenUsed="1"/>
+    <w:lsdException w:name="HTML Definition" w:semiHidden="1" w:unhideWhenUsed="1"/>
+    <w:lsdException w:name="HTML Keyboard" w:semiHidden="1" w:unhideWhenUsed="1"/>
+    <w:lsdException w:name="HTML Preformatted" w:semiHidden="1" w:unhideWhenUsed="1"/>
+    <w:lsdException w:name="HTML Sample" w:semiHidden="1" w:unhideWhenUsed="1"/>
+    <w:lsdException w:name="HTML Typewriter" w:semiHidden="1" w:unhideWhenUsed="1"/>
+    <w:lsdException w:name="HTML Variable" w:semiHidden="1" w:unhideWhenUsed="1"/>
+    <w:lsdException w:name="Normal Table" w:semiHidden="1" w:unhideWhenUsed="1"/>
+    <w:lsdException w:name="annotation subject" w:semiHidden="1" w:unhideWhenUsed="1"/>
+    <w:lsdException w:name="No List" w:semiHidden="1" w:unhideWhenUsed="1"/>
+    <w:lsdException w:name="Outline List 1" w:semiHidden="1" w:unhideWhenUsed="1"/>
+    <w:lsdException w:name="Outline List 2" w:semiHidden="1" w:unhideWhenUsed="1"/>
+    <w:lsdException w:name="Outline List 3" w:semiHidden="1" w:unhideWhenUsed="1"/>
+    <w:lsdException w:name="Table Simple 1" w:semiHidden="1" w:unhideWhenUsed="1"/>
+    <w:lsdException w:name="Table Simple 2" w:semiHidden="1" w:unhideWhenUsed="1"/>
+    <w:lsdException w:name="Table Simple 3" w:semiHidden="1" w:unhideWhenUsed="1"/>
+    <w:lsdException w:name="Table Classic 1" w:semiHidden="1" w:unhideWhenUsed="1"/>
+    <w:lsdException w:name="Table Classic 2" w:semiHidden="1" w:unhideWhenUsed="1"/>
+    <w:lsdException w:name="Table Classic 3" w:semiHidden="1" w:unhideWhenUsed="1"/>
+    <w:lsdException w:name="Table Classic 4" w:semiHidden="1" w:unhideWhenUsed="1"/>
+    <w:lsdException w:name="Table Colorful 1" w:semiHidden="1" w:unhideWhenUsed="1"/>
+    <w:lsdException w:name="Table Colorful 2" w:semiHidden="1" w:unhideWhenUsed="1"/>
+    <w:lsdException w:name="Table Colorful 3" w:semiHidden="1" w:unhideWhenUsed="1"/>
+    <w:lsdException w:name="Table Columns 1" w:semiHidden="1" w:unhideWhenUsed="1"/>
+    <w:lsdException w:name="Table Columns 2" w:semiHidden="1" w:unhideWhenUsed="1"/>
+    <w:lsdException w:name="Table Columns 3" w:semiHidden="1" w:unhideWhenUsed="1"/>
+    <w:lsdException w:name="Table Columns 4" w:semiHidden="1" w:unhideWhenUsed="1"/>
+    <w:lsdException w:name="Table Columns 5" w:semiHidden="1" w:unhideWhenUsed="1"/>
+    <w:lsdException w:name="Table Grid 1" w:semiHidden="1" w:unhideWhenUsed="1"/>
+    <w:lsdException w:name="Table Grid 2" w:semiHidden="1" w:unhideWhenUsed="1"/>
+    <w:lsdException w:name="Table Grid 3" w:semiHidden="1" w:unhideWhenUsed="1"/>
+    <w:lsdException w:name="Table Grid 4" w:semiHidden="1" w:unhideWhenUsed="1"/>
+    <w:lsdException w:name="Table Grid 5" w:semiHidden="1" w:unhideWhenUsed="1"/>
+    <w:lsdException w:name="Table Grid 6" w:semiHidden="1" w:unhideWhenUsed="1"/>
+    <w:lsdException w:name="Table Grid 7" w:semiHidden="1" w:unhideWhenUsed="1"/>
+    <w:lsdException w:name="Table Grid 8" w:semiHidden="1" w:unhideWhenUsed="1"/>
+    <w:lsdException w:name="Table List 1" w:semiHidden="1" w:unhideWhenUsed="1"/>
+    <w:lsdException w:name="Table List 2" w:semiHidden="1" w:unhideWhenUsed="1"/>
+    <w:lsdException w:name="Table List 3" w:semiHidden="1" w:unhideWhenUsed="1"/>
+    <w:lsdException w:name="Table List 4" w:semiHidden="1" w:unhideWhenUsed="1"/>
+    <w:lsdException w:name="Table List 5" w:semiHidden="1" w:unhideWhenUsed="1"/>
+    <w:lsdException w:name="Table List 6" w:semiHidden="1" w:unhideWhenUsed="1"/>
+    <w:lsdException w:name="Table List 7" w:semiHidden="1" w:unhideWhenUsed="1"/>
+    <w:lsdException w:name="Table List 8" w:semiHidden="1" w:unhideWhenUsed="1"/>
+    <w:lsdException w:name="Table 3D effects 1" w:semiHidden="1" w:unhideWhenUsed="1"/>
+    <w:lsdException w:name="Table 3D effects 2" w:semiHidden="1" w:unhideWhenUsed="1"/>
+    <w:lsdException w:name="Table 3D effects 3" w:semiHidden="1" w:unhideWhenUsed="1"/>
+    <w:lsdException w:name="Table Contemporary" w:semiHidden="1" w:unhideWhenUsed="1"/>
+    <w:lsdException w:name="Table Elegant" w:semiHidden="1" w:unhideWhenUsed="1"/>
+    <w:lsdException w:name="Table Professional" w:semiHidden="1" w:unhideWhenUsed="1"/>
+    <w:lsdException w:name="Table Subtle 1" w:semiHidden="1" w:unhideWhenUsed="1"/>
+    <w:lsdException w:name="Table Subtle 2" w:semiHidden="1" w:unhideWhenUsed="1"/>
+    <w:lsdException w:name="Table Web 1" w:semiHidden="1" w:unhideWhenUsed="1"/>
+    <w:lsdException w:name="Table Web 2" w:semiHidden="1" w:unhideWhenUsed="1"/>
+    <w:lsdException w:name="Table Web 3" w:semiHidden="1" w:unhideWhenUsed="1"/>
+    <w:lsdException w:name="Balloon Text" w:semiHidden="1" w:unhideWhenUsed="1"/>
+    <w:lsdException w:name="Table Grid" w:uiPriority="39"/>
+    <w:lsdException w:name="Table Theme" w:semiHidden="1" w:unhideWhenUsed="1"/>
+    <w:lsdException w:name="Placeholder Text" w:semiHidden="1"/>
+    <w:lsdException w:name="No Spacing" w:uiPriority="1" w:qFormat="1"/>
+    <w:lsdException w:name="Light Shading" w:uiPriority="60"/>
+    <w:lsdException w:name="Light List" w:uiPriority="61"/>
+    <w:lsdException w:name="Light Grid" w:uiPriority="62"/>
+    <w:lsdException w:name="Medium Shading 1" w:uiPriority="63"/>
+    <w:lsdException w:name="Medium Shading 2" w:uiPriority="64"/>
+    <w:lsdException w:name="Medium List 1" w:uiPriority="65"/>
+    <w:lsdException w:name="Medium List 2" w:uiPriority="66"/>
+    <w:lsdException w:name="Medium Grid 1" w:uiPriority="67"/>
+    <w:lsdException w:name="Medium Grid 2" w:uiPriority="68"/>
+    <w:lsdException w:name="Medium Grid 3" w:uiPriority="69"/>
+    <w:lsdException w:name="Dark List" w:uiPriority="70"/>
+    <w:lsdException w:name="Colorful Shading" w:uiPriority="71"/>
+    <w:lsdException w:name="Colorful List" w:uiPriority="72"/>
+    <w:lsdException w:name="Colorful Grid" w:uiPriority="73"/>
+    <w:lsdException w:name="Light Shading Accent 1" w:uiPriority="60"/>
+    <w:lsdException w:name="Light List Accent 1" w:uiPriority="61"/>
+    <w:lsdException w:name="Light Grid Accent 1" w:uiPriority="62"/>
+    <w:lsdException w:name="Medium Shading 1 Accent 1" w:uiPriority="63"/>
+    <w:lsdException w:name="Medium Shading 2 Accent 1" w:uiPriority="64"/>
+    <w:lsdException w:name="Medium List 1 Accent 1" w:uiPriority="65"/>
+    <w:lsdException w:name="Revision" w:semiHidden="1"/>
+    <w:lsdException w:name="List Paragraph" w:uiPriority="34" w:qFormat="1"/>
+    <w:lsdException w:name="Quote" w:uiPriority="29" w:qFormat="1"/>
+    <w:lsdException w:name="Intense Quote" w:uiPriority="30" w:qFormat="1"/>
+    <w:lsdException w:name="Medium List 2 Accent 1" w:uiPriority="66"/>
+    <w:lsdException w:name="Medium Grid 1 Accent 1" w:uiPriority="67"/>
+    <w:lsdException w:name="Medium Grid 2 Accent 1" w:uiPriority="68"/>
+    <w:lsdException w:name="Medium Grid 3 Accent 1" w:uiPriority="69"/>
+    <w:lsdException w:name="Dark List Accent 1" w:uiPriority="70"/>
+    <w:lsdException w:name="Colorful Shading Accent 1" w:uiPriority="71"/>
+    <w:lsdException w:name="Colorful List Accent 1" w:uiPriority="72"/>
+    <w:lsdException w:name="Colorful Grid Accent 1" w:uiPriority="73"/>
+    <w:lsdException w:name="Light Shading Accent 2" w:uiPriority="60"/>
+    <w:lsdException w:name="Light List Accent 2" w:uiPriority="61"/>
+    <w:lsdException w:name="Light Grid Accent 2" w:uiPriority="62"/>
+    <w:lsdException w:name="Medium Shading 1 Accent 2" w:uiPriority="63"/>
+    <w:lsdException w:name="Medium Shading 2 Accent 2" w:uiPriority="64"/>
+    <w:lsdException w:name="Medium List 1 Accent 2" w:uiPriority="65"/>
+    <w:lsdException w:name="Medium List 2 Accent 2" w:uiPriority="66"/>
+    <w:lsdException w:name="Medium Grid 1 Accent 2" w:uiPriority="67"/>
+    <w:lsdException w:name="Medium Grid 2 Accent 2" w:uiPriority="68"/>
+    <w:lsdException w:name="Medium Grid 3 Accent 2" w:uiPriority="69"/>
+    <w:lsdException w:name="Dark List Accent 2" w:uiPriority="70"/>
+    <w:lsdException w:name="Colorful Shading Accent 2" w:uiPriority="71"/>
+    <w:lsdException w:name="Colorful List Accent 2" w:uiPriority="72"/>
+    <w:lsdException w:name="Colorful Grid Accent 2" w:uiPriority="73"/>
+    <w:lsdException w:name="Light Shading Accent 3" w:uiPriority="60"/>
+    <w:lsdException w:name="Light List Accent 3" w:uiPriority="61"/>
+    <w:lsdException w:name="Light Grid Accent 3" w:uiPriority="62"/>
+    <w:lsdException w:name="Medium Shading 1 Accent 3" w:uiPriority="63"/>
+    <w:lsdException w:name="Medium Shading 2 Accent 3" w:uiPriority="64"/>
+    <w:lsdException w:name="Medium List 1 Accent 3" w:uiPriority="65"/>
+    <w:lsdException w:name="Medium List 2 Accent 3" w:uiPriority="66"/>
+    <w:lsdException w:name="Medium Grid 1 Accent 3" w:uiPriority="67"/>
+    <w:lsdException w:name="Medium Grid 2 Accent 3" w:uiPriority="68"/>
+    <w:lsdException w:name="Medium Grid 3 Accent 3" w:uiPriority="69"/>
+    <w:lsdException w:name="Dark List Accent 3" w:uiPriority="70"/>
+    <w:lsdException w:name="Colorful Shading Accent 3" w:uiPriority="71"/>
+    <w:lsdException w:name="Colorful List Accent 3" w:uiPriority="72"/>
+    <w:lsdException w:name="Colorful Grid Accent 3" w:uiPriority="73"/>
+    <w:lsdException w:name="Light Shading Accent 4" w:uiPriority="60"/>
+    <w:lsdException w:name="Light List Accent 4" w:uiPriority="61"/>
+    <w:lsdException w:name="Light Grid Accent 4" w:uiPriority="62"/>
+    <w:lsdException w:name="Medium Shading 1 Accent 4" w:uiPriority="63"/>
+    <w:lsdException w:name="Medium Shading 2 Accent 4" w:uiPriority="64"/>
+    <w:lsdException w:name="Medium List 1 Accent 4" w:uiPriority="65"/>
+    <w:lsdException w:name="Medium List 2 Accent 4" w:uiPriority="66"/>
+    <w:lsdException w:name="Medium Grid 1 Accent 4" w:uiPriority="67"/>
+    <w:lsdException w:name="Medium Grid 2 Accent 4" w:uiPriority="68"/>
+    <w:lsdException w:name="Medium Grid 3 Accent 4" w:uiPriority="69"/>
+    <w:lsdException w:name="Dark List Accent 4" w:uiPriority="70"/>
+    <w:lsdException w:name="Colorful Shading Accent 4" w:uiPriority="71"/>
+    <w:lsdException w:name="Colorful List Accent 4" w:uiPriority="72"/>
+    <w:lsdException w:name="Colorful Grid Accent 4" w:uiPriority="73"/>
+    <w:lsdException w:name="Light Shading Accent 5" w:uiPriority="60"/>
+    <w:lsdException w:name="Light List Accent 5" w:uiPriority="61"/>
+    <w:lsdException w:name="Light Grid Accent 5" w:uiPriority="62"/>
+    <w:lsdException w:name="Medium Shading 1 Accent 5" w:uiPriority="63"/>
+    <w:lsdException w:name="Medium Shading 2 Accent 5" w:uiPriority="64"/>
+    <w:lsdException w:name="Medium List 1 Accent 5" w:uiPriority="65"/>
+    <w:lsdException w:name="Medium List 2 Accent 5" w:uiPriority="66"/>
+    <w:lsdException w:name="Medium Grid 1 Accent 5" w:uiPriority="67"/>
+    <w:lsdException w:name="Medium Grid 2 Accent 5" w:uiPriority="68"/>
+    <w:lsdException w:name="Medium Grid 3 Accent 5" w:uiPriority="69"/>
+    <w:lsdException w:name="Dark List Accent 5" w:uiPriority="70"/>
+    <w:lsdException w:name="Colorful Shading Accent 5" w:uiPriority="71"/>
+    <w:lsdException w:name="Colorful List Accent 5" w:uiPriority="72"/>
+    <w:lsdException w:name="Colorful Grid Accent 5" w:uiPriority="73"/>
+    <w:lsdException w:name="Light Shading Accent 6" w:uiPriority="60"/>
+    <w:lsdException w:name="Light List Accent 6" w:uiPriority="61"/>
+    <w:lsdException w:name="Light Grid Accent 6" w:uiPriority="62"/>
+    <w:lsdException w:name="Medium Shading 1 Accent 6" w:uiPriority="63"/>
+    <w:lsdException w:name="Medium Shading 2 Accent 6" w:uiPriority="64"/>
+    <w:lsdException w:name="Medium List 1 Accent 6" w:uiPriority="65"/>
+    <w:lsdException w:name="Medium List 2 Accent 6" w:uiPriority="66"/>
+    <w:lsdException w:name="Medium Grid 1 Accent 6" w:uiPriority="67"/>
+    <w:lsdException w:name="Medium Grid 2 Accent 6" w:uiPriority="68"/>
+    <w:lsdException w:name="Medium Grid 3 Accent 6" w:uiPriority="69"/>
+    <w:lsdException w:name="Dark List Accent 6" w:uiPriority="70"/>
+    <w:lsdException w:name="Colorful Shading Accent 6" w:uiPriority="71"/>
+    <w:lsdException w:name="Colorful List Accent 6" w:uiPriority="72"/>
+    <w:lsdException w:name="Colorful Grid Accent 6" w:uiPriority="73"/>
+    <w:lsdException w:name="Subtle Emphasis" w:uiPriority="19" w:qFormat="1"/>
+    <w:lsdException w:name="Intense Emphasis" w:uiPriority="21" w:qFormat="1"/>
+    <w:lsdException w:name="Subtle Reference" w:uiPriority="31" w:qFormat="1"/>
+    <w:lsdException w:name="Intense Reference" w:uiPriority="32" w:qFormat="1"/>
+    <w:lsdException w:name="Book Title" w:uiPriority="33" w:qFormat="1"/>
+    <w:lsdException w:name="Bibliography" w:semiHidden="1" w:uiPriority="37" w:unhideWhenUsed="1"/>
+    <w:lsdException w:name="TOC Heading" w:semiHidden="1" w:uiPriority="39" w:unhideWhenUsed="1" w:qFormat="1"/>
+    <w:lsdException w:name="Plain Table 1" w:uiPriority="41"/>
+    <w:lsdException w:name="Plain Table 2" w:uiPriority="42"/>
+    <w:lsdException w:name="Plain Table 3" w:uiPriority="43"/>
+    <w:lsdException w:name="Plain Table 4" w:uiPriority="44"/>
+    <w:lsdException w:name="Plain Table 5" w:uiPriority="45"/>
+    <w:lsdException w:name="Grid Table Light" w:uiPriority="40"/>
+    <w:lsdException w:name="Grid Table 1 Light" w:uiPriority="46"/>
+    <w:lsdException w:name="Grid Table 2" w:uiPriority="47"/>
+    <w:lsdException w:name="Grid Table 3" w:uiPriority="48"/>
+    <w:lsdException w:name="Grid Table 4" w:uiPriority="49"/>
+    <w:lsdException w:name="Grid Table 5 Dark" w:uiPriority="50"/>
+    <w:lsdException w:name="Grid Table 6 Colorful" w:uiPriority="51"/>
+    <w:lsdException w:name="Grid Table 7 Colorful" w:uiPriority="52"/>
+    <w:lsdException w:name="Grid Table 1 Light Accent 1" w:uiPriority="46"/>
+    <w:lsdException w:name="Grid Table 2 Accent 1" w:uiPriority="47"/>
+    <w:lsdException w:name="Grid Table 3 Accent 1" w:uiPriority="48"/>
+    <w:lsdException w:name="Grid Table 4 Accent 1" w:uiPriority="49"/>
+    <w:lsdException w:name="Grid Table 5 Dark Accent 1" w:uiPriority="50"/>
+    <w:lsdException w:name="Grid Table 6 Colorful Accent 1" w:uiPriority="51"/>
+    <w:lsdException w:name="Grid Table 7 Colorful Accent 1" w:uiPriority="52"/>
+    <w:lsdException w:name="Grid Table 1 Light Accent 2" w:uiPriority="46"/>
+    <w:lsdException w:name="Grid Table 2 Accent 2" w:uiPriority="47"/>
+    <w:lsdException w:name="Grid Table 3 Accent 2" w:uiPriority="48"/>
+    <w:lsdException w:name="Grid Table 4 Accent 2" w:uiPriority="49"/>
+    <w:lsdException w:name="Grid Table 5 Dark Accent 2" w:uiPriority="50"/>
+    <w:lsdException w:name="Grid Table 6 Colorful Accent 2" w:uiPriority="51"/>
+    <w:lsdException w:name="Grid Table 7 Colorful Accent 2" w:uiPriority="52"/>
+    <w:lsdException w:name="Grid Table 1 Light Accent 3" w:uiPriority="46"/>
+    <w:lsdException w:name="Grid Table 2 Accent 3" w:uiPriority="47"/>
+    <w:lsdException w:name="Grid Table 3 Accent 3" w:uiPriority="48"/>
+    <w:lsdException w:name="Grid Table 4 Accent 3" w:uiPriority="49"/>
+    <w:lsdException w:name="Grid Table 5 Dark Accent 3" w:uiPriority="50"/>
+    <w:lsdException w:name="Grid Table 6 Colorful Accent 3" w:uiPriority="51"/>
+    <w:lsdException w:name="Grid Table 7 Colorful Accent 3" w:uiPriority="52"/>
+    <w:lsdException w:name="Grid Table 1 Light Accent 4" w:uiPriority="46"/>
+    <w:lsdException w:name="Grid Table 2 Accent 4" w:uiPriority="47"/>
+    <w:lsdException w:name="Grid Table 3 Accent 4" w:uiPriority="48"/>
+    <w:lsdException w:name="Grid Table 4 Accent 4" w:uiPriority="49"/>
+    <w:lsdException w:name="Grid Table 5 Dark Accent 4" w:uiPriority="50"/>
+    <w:lsdException w:name="Grid Table 6 Colorful Accent 4" w:uiPriority="51"/>
+    <w:lsdException w:name="Grid Table 7 Colorful Accent 4" w:uiPriority="52"/>
+    <w:lsdException w:name="Grid Table 1 Light Accent 5" w:uiPriority="46"/>
+    <w:lsdException w:name="Grid Table 2 Accent 5" w:uiPriority="47"/>
+    <w:lsdException w:name="Grid Table 3 Accent 5" w:uiPriority="48"/>
+    <w:lsdException w:name="Grid Table 4 Accent 5" w:uiPriority="49"/>
+    <w:lsdException w:name="Grid Table 5 Dark Accent 5" w:uiPriority="50"/>
+    <w:lsdException w:name="Grid Table 6 Colorful Accent 5" w:uiPriority="51"/>
+    <w:lsdException w:name="Grid Table 7 Colorful Accent 5" w:uiPriority="52"/>
+    <w:lsdException w:name="Grid Table 1 Light Accent 6" w:uiPriority="46"/>
+    <w:lsdException w:name="Grid Table 2 Accent 6" w:uiPriority="47"/>
+    <w:lsdException w:name="Grid Table 3 Accent 6" w:uiPriority="48"/>
+    <w:lsdException w:name="Grid Table 4 Accent 6" w:uiPriority="49"/>
+    <w:lsdException w:name="Grid Table 5 Dark Accent 6" w:uiPriority="50"/>
+    <w:lsdException w:name="Grid Table 6 Colorful Accent 6" w:uiPriority="51"/>
+    <w:lsdException w:name="Grid Table 7 Colorful Accent 6" w:uiPriority="52"/>
+    <w:lsdException w:name="List Table 1 Light" w:uiPriority="46"/>
+    <w:lsdException w:name="List Table 2" w:uiPriority="47"/>
+    <w:lsdException w:name="List Table 3" w:uiPriority="48"/>
+    <w:lsdException w:name="List Table 4" w:uiPriority="49"/>
+    <w:lsdException w:name="List Table 5 Dark" w:uiPriority="50"/>
+    <w:lsdException w:name="List Table 6 Colorful" w:uiPriority="51"/>
+    <w:lsdException w:name="List Table 7 Colorful" w:uiPriority="52"/>
+    <w:lsdException w:name="List Table 1 Light Accent 1" w:uiPriority="46"/>
+    <w:lsdException w:name="List Table 2 Accent 1" w:uiPriority="47"/>
+    <w:lsdException w:name="List Table 3 Accent 1" w:uiPriority="48"/>
+    <w:lsdException w:name="List Table 4 Accent 1" w:uiPriority="49"/>
+    <w:lsdException w:name="List Table 5 Dark Accent 1" w:uiPriority="50"/>
+    <w:lsdException w:name="List Table 6 Colorful Accent 1" w:uiPriority="51"/>
+    <w:lsdException w:name="List Table 7 Colorful Accent 1" w:uiPriority="52"/>
+    <w:lsdException w:name="List Table 1 Light Accent 2" w:uiPriority="46"/>
+    <w:lsdException w:name="List Table 2 Accent 2" w:uiPriority="47"/>
+    <w:lsdException w:name="List Table 3 Accent 2" w:uiPriority="48"/>
+    <w:lsdException w:name="List Table 4 Accent 2" w:uiPriority="49"/>
+    <w:lsdException w:name="List Table 5 Dark Accent 2" w:uiPriority="50"/>
+    <w:lsdException w:name="List Table 6 Colorful Accent 2" w:uiPriority="51"/>
+    <w:lsdException w:name="List Table 7 Colorful Accent 2" w:uiPriority="52"/>
+    <w:lsdException w:name="List Table 1 Light Accent 3" w:uiPriority="46"/>
+    <w:lsdException w:name="List Table 2 Accent 3" w:uiPriority="47"/>
+    <w:lsdException w:name="List Table 3 Accent 3" w:uiPriority="48"/>
+    <w:lsdException w:name="List Table 4 Accent 3" w:uiPriority="49"/>
+    <w:lsdException w:name="List Table 5 Dark Accent 3" w:uiPriority="50"/>
+    <w:lsdException w:name="List Table 6 Colorful Accent 3" w:uiPriority="51"/>
+    <w:lsdException w:name="List Table 7 Colorful Accent 3" w:uiPriority="52"/>
+    <w:lsdException w:name="List Table 1 Light Accent 4" w:uiPriority="46"/>
+    <w:lsdException w:name="List Table 2 Accent 4" w:uiPriority="47"/>
+    <w:lsdException w:name="List Table 3 Accent 4" w:uiPriority="48"/>
+    <w:lsdException w:name="List Table 4 Accent 4" w:uiPriority="49"/>
+    <w:lsdException w:name="List Table 5 Dark Accent 4" w:uiPriority="50"/>
+    <w:lsdException w:name="List Table 6 Colorful Accent 4" w:uiPriority="51"/>
+    <w:lsdException w:name="List Table 7 Colorful Accent 4" w:uiPriority="52"/>
+    <w:lsdException w:name="List Table 1 Light Accent 5" w:uiPriority="46"/>
+    <w:lsdException w:name="List Table 2 Accent 5" w:uiPriority="47"/>
+    <w:lsdException w:name="List Table 3 Accent 5" w:uiPriority="48"/>
+    <w:lsdException w:name="List Table 4 Accent 5" w:uiPriority="49"/>
+    <w:lsdException w:name="List Table 5 Dark Accent 5" w:uiPriority="50"/>
+    <w:lsdException w:name="List Table 6 Colorful Accent 5" w:uiPriority="51"/>
+    <w:lsdException w:name="List Table 7 Colorful Accent 5" w:uiPriority="52"/>
+    <w:lsdException w:name="List Table 1 Light Accent 6" w:uiPriority="46"/>
+    <w:lsdException w:name="List Table 2 Accent 6" w:uiPriority="47"/>
+    <w:lsdException w:name="List Table 3 Accent 6" w:uiPriority="48"/>
+    <w:lsdException w:name="List Table 4 Accent 6" w:uiPriority="49"/>
+    <w:lsdException w:name="List Table 5 Dark Accent 6" w:uiPriority="50"/>
+    <w:lsdException w:name="List Table 6 Colorful Accent 6" w:uiPriority="51"/>
+    <w:lsdException w:name="List Table 7 Colorful Accent 6" w:uiPriority="52"/>
+    <w:lsdException w:name="Mention" w:semiHidden="1" w:unhideWhenUsed="1"/>
+    <w:lsdException w:name="Smart Hyperlink" w:semiHidden="1" w:unhideWhenUsed="1"/>
   </w:latentStyles>
   <w:style w:type="paragraph" w:default="1" w:styleId="Normal">
     <w:name w:val="Normal"/>
@@ -2682,515 +2867,7 @@
   <w:style w:type="character" w:default="1" w:styleId="DefaultParagraphFont">
     <w:name w:val="Default Paragraph Font"/>
     <w:uiPriority w:val="1"/>
-    <w:unhideWhenUsed/>
-  </w:style>
-  <w:style w:type="table" w:default="1" w:styleId="TableNormal">
-    <w:name w:val="Normal Table"/>
-    <w:uiPriority w:val="99"/>
     <w:semiHidden/>
-    <w:unhideWhenUsed/>
-    <w:tblPr>
-      <w:tblInd w:w="0" w:type="dxa"/>
-      <w:tblCellMar>
-        <w:top w:w="0" w:type="dxa"/>
-        <w:left w:w="108" w:type="dxa"/>
-        <w:bottom w:w="0" w:type="dxa"/>
-        <w:right w:w="108" w:type="dxa"/>
-      </w:tblCellMar>
-    </w:tblPr>
-  </w:style>
-  <w:style w:type="numbering" w:default="1" w:styleId="NoList">
-    <w:name w:val="No List"/>
-    <w:uiPriority w:val="99"/>
-    <w:semiHidden/>
-    <w:unhideWhenUsed/>
-  </w:style>
-  <w:style w:type="paragraph" w:styleId="FootnoteText">
-    <w:name w:val="footnote text"/>
-    <w:basedOn w:val="Normal"/>
-    <w:link w:val="FootnoteTextChar"/>
-    <w:rsid w:val="00B05C26"/>
-    <w:pPr>
-      <w:spacing w:line="180" w:lineRule="exact"/>
-      <w:jc w:val="both"/>
-    </w:pPr>
-    <w:rPr>
-      <w:sz w:val="16"/>
-    </w:rPr>
-  </w:style>
-  <w:style w:type="character" w:customStyle="1" w:styleId="FootnoteTextChar">
-    <w:name w:val="Footnote Text Char"/>
-    <w:basedOn w:val="DefaultParagraphFont"/>
-    <w:link w:val="FootnoteText"/>
-    <w:rsid w:val="00B05C26"/>
-    <w:rPr>
-      <w:rFonts w:ascii="Times New Roman" w:eastAsia="Times New Roman" w:hAnsi="Times New Roman" w:cs="Times New Roman"/>
-      <w:sz w:val="16"/>
-      <w:szCs w:val="20"/>
-    </w:rPr>
-  </w:style>
-  <w:style w:type="paragraph" w:customStyle="1" w:styleId="PaperTitle">
-    <w:name w:val="Paper Title"/>
-    <w:basedOn w:val="Normal"/>
-    <w:rsid w:val="00B05C26"/>
-    <w:pPr>
-      <w:tabs>
-        <w:tab w:val="left" w:pos="200"/>
-      </w:tabs>
-      <w:spacing w:line="480" w:lineRule="exact"/>
-      <w:jc w:val="center"/>
-    </w:pPr>
-    <w:rPr>
-      <w:b/>
-      <w:sz w:val="32"/>
-    </w:rPr>
-  </w:style>
-  <w:style w:type="paragraph" w:customStyle="1" w:styleId="SectionHeading">
-    <w:name w:val="Section Heading"/>
-    <w:basedOn w:val="Normal"/>
-    <w:rsid w:val="00B05C26"/>
-    <w:pPr>
-      <w:keepNext/>
-      <w:tabs>
-        <w:tab w:val="left" w:pos="200"/>
-      </w:tabs>
-      <w:spacing w:before="360" w:after="120" w:line="300" w:lineRule="exact"/>
-      <w:jc w:val="center"/>
-    </w:pPr>
-    <w:rPr>
-      <w:b/>
-    </w:rPr>
-  </w:style>
-  <w:style w:type="paragraph" w:customStyle="1" w:styleId="Text">
-    <w:name w:val="Text"/>
-    <w:basedOn w:val="Normal"/>
-    <w:rsid w:val="00B05C26"/>
-    <w:pPr>
-      <w:tabs>
-        <w:tab w:val="left" w:pos="200"/>
-      </w:tabs>
-      <w:spacing w:line="240" w:lineRule="exact"/>
-      <w:jc w:val="both"/>
-    </w:pPr>
-    <w:rPr>
-      <w:sz w:val="20"/>
-    </w:rPr>
-  </w:style>
-  <w:style w:type="paragraph" w:customStyle="1" w:styleId="SubsectionHeading">
-    <w:name w:val="Subsection Heading"/>
-    <w:basedOn w:val="Normal"/>
-    <w:rsid w:val="00B05C26"/>
-    <w:pPr>
-      <w:keepNext/>
-      <w:tabs>
-        <w:tab w:val="left" w:pos="200"/>
-      </w:tabs>
-      <w:spacing w:before="240" w:after="60" w:line="260" w:lineRule="exact"/>
-    </w:pPr>
-    <w:rPr>
-      <w:b/>
-      <w:sz w:val="22"/>
-    </w:rPr>
-  </w:style>
-  <w:style w:type="paragraph" w:customStyle="1" w:styleId="AbstractText">
-    <w:name w:val="Abstract Text"/>
-    <w:basedOn w:val="Normal"/>
-    <w:rsid w:val="00B05C26"/>
-    <w:pPr>
-      <w:tabs>
-        <w:tab w:val="left" w:pos="200"/>
-      </w:tabs>
-      <w:spacing w:line="200" w:lineRule="exact"/>
-      <w:ind w:left="199" w:right="199"/>
-      <w:jc w:val="both"/>
-    </w:pPr>
-    <w:rPr>
-      <w:sz w:val="18"/>
-    </w:rPr>
-  </w:style>
-  <w:style w:type="paragraph" w:customStyle="1" w:styleId="AuthorName">
-    <w:name w:val="Author Name"/>
-    <w:basedOn w:val="Normal"/>
-    <w:rsid w:val="00B05C26"/>
-    <w:pPr>
-      <w:spacing w:before="240" w:line="300" w:lineRule="exact"/>
-      <w:jc w:val="center"/>
-    </w:pPr>
-    <w:rPr>
-      <w:b/>
-    </w:rPr>
-  </w:style>
-  <w:style w:type="paragraph" w:customStyle="1" w:styleId="AffiliationandAddress">
-    <w:name w:val="Affiliation and Address"/>
-    <w:basedOn w:val="Normal"/>
-    <w:rsid w:val="00B05C26"/>
-    <w:pPr>
-      <w:spacing w:before="60" w:line="200" w:lineRule="exact"/>
-      <w:jc w:val="center"/>
-    </w:pPr>
-    <w:rPr>
-      <w:sz w:val="18"/>
-    </w:rPr>
-  </w:style>
-  <w:style w:type="paragraph" w:customStyle="1" w:styleId="Extract">
-    <w:name w:val="Extract"/>
-    <w:basedOn w:val="Normal"/>
-    <w:next w:val="Normal"/>
-    <w:rsid w:val="00B05C26"/>
-    <w:pPr>
-      <w:tabs>
-        <w:tab w:val="left" w:pos="200"/>
-      </w:tabs>
-      <w:spacing w:before="120" w:line="220" w:lineRule="exact"/>
-      <w:ind w:left="200" w:right="200"/>
-      <w:jc w:val="both"/>
-    </w:pPr>
-    <w:rPr>
-      <w:sz w:val="20"/>
-    </w:rPr>
-  </w:style>
-  <w:style w:type="paragraph" w:customStyle="1" w:styleId="BulletedList">
-    <w:name w:val="Bulleted List"/>
-    <w:basedOn w:val="Normal"/>
-    <w:next w:val="Normal"/>
-    <w:rsid w:val="00B05C26"/>
-    <w:pPr>
-      <w:tabs>
-        <w:tab w:val="left" w:pos="200"/>
-      </w:tabs>
-      <w:spacing w:before="40" w:after="40" w:line="220" w:lineRule="exact"/>
-      <w:ind w:left="199" w:hanging="199"/>
-      <w:jc w:val="both"/>
-    </w:pPr>
-    <w:rPr>
-      <w:sz w:val="20"/>
-    </w:rPr>
-  </w:style>
-  <w:style w:type="paragraph" w:customStyle="1" w:styleId="SubsubsectionHeading">
-    <w:name w:val="Subsubsection Heading"/>
-    <w:basedOn w:val="Text"/>
-    <w:rsid w:val="00B05C26"/>
-    <w:pPr>
-      <w:keepNext/>
-      <w:spacing w:before="60"/>
-    </w:pPr>
-    <w:rPr>
-      <w:b/>
-    </w:rPr>
-  </w:style>
-  <w:style w:type="paragraph" w:customStyle="1" w:styleId="AbstractHead">
-    <w:name w:val="Abstract Head"/>
-    <w:basedOn w:val="SubsectionHeading"/>
-    <w:rsid w:val="00B05C26"/>
-    <w:pPr>
-      <w:spacing w:before="0" w:line="240" w:lineRule="exact"/>
-      <w:jc w:val="center"/>
-    </w:pPr>
-    <w:rPr>
-      <w:sz w:val="20"/>
-    </w:rPr>
-  </w:style>
-  <w:style w:type="paragraph" w:customStyle="1" w:styleId="References">
-    <w:name w:val="References"/>
-    <w:basedOn w:val="Text"/>
-    <w:qFormat/>
-    <w:rsid w:val="00B05C26"/>
-    <w:pPr>
-      <w:spacing w:after="60" w:line="200" w:lineRule="exact"/>
-    </w:pPr>
-    <w:rPr>
-      <w:sz w:val="18"/>
-    </w:rPr>
-  </w:style>
-  <w:style w:type="paragraph" w:customStyle="1" w:styleId="FigureCaption">
-    <w:name w:val="Figure Caption"/>
-    <w:basedOn w:val="Normal"/>
-    <w:qFormat/>
-    <w:rsid w:val="00B05C26"/>
-    <w:pPr>
-      <w:tabs>
-        <w:tab w:val="left" w:pos="200"/>
-      </w:tabs>
-      <w:spacing w:before="120" w:after="120" w:line="240" w:lineRule="exact"/>
-      <w:jc w:val="center"/>
-    </w:pPr>
-    <w:rPr>
-      <w:i/>
-      <w:sz w:val="18"/>
-    </w:rPr>
-  </w:style>
-  <w:style w:type="paragraph" w:customStyle="1" w:styleId="Text-Indent">
-    <w:name w:val="Text-Indent"/>
-    <w:basedOn w:val="Text"/>
-    <w:qFormat/>
-    <w:rsid w:val="00B05C26"/>
-    <w:pPr>
-      <w:ind w:firstLine="199"/>
-    </w:pPr>
-  </w:style>
-  <w:style w:type="paragraph" w:styleId="NormalWeb">
-    <w:name w:val="Normal (Web)"/>
-    <w:basedOn w:val="Normal"/>
-    <w:uiPriority w:val="99"/>
-    <w:semiHidden/>
-    <w:unhideWhenUsed/>
-    <w:rsid w:val="0023689D"/>
-    <w:rPr>
-      <w:szCs w:val="24"/>
-    </w:rPr>
-  </w:style>
-  <w:style w:type="character" w:styleId="Hyperlink">
-    <w:name w:val="Hyperlink"/>
-    <w:basedOn w:val="DefaultParagraphFont"/>
-    <w:uiPriority w:val="99"/>
-    <w:unhideWhenUsed/>
-    <w:rsid w:val="00055B50"/>
-    <w:rPr>
-      <w:color w:val="0563C1" w:themeColor="hyperlink"/>
-      <w:u w:val="single"/>
-    </w:rPr>
-  </w:style>
-  <w:style w:type="paragraph" w:styleId="Caption">
-    <w:name w:val="caption"/>
-    <w:basedOn w:val="Normal"/>
-    <w:next w:val="Normal"/>
-    <w:uiPriority w:val="35"/>
-    <w:unhideWhenUsed/>
-    <w:qFormat/>
-    <w:rsid w:val="007E0D66"/>
-    <w:pPr>
-      <w:spacing w:after="200"/>
-    </w:pPr>
-    <w:rPr>
-      <w:i/>
-      <w:iCs/>
-      <w:color w:val="44546A" w:themeColor="text2"/>
-      <w:sz w:val="18"/>
-      <w:szCs w:val="18"/>
-    </w:rPr>
-  </w:style>
-  <w:style w:type="character" w:styleId="PlaceholderText">
-    <w:name w:val="Placeholder Text"/>
-    <w:basedOn w:val="DefaultParagraphFont"/>
-    <w:uiPriority w:val="99"/>
-    <w:semiHidden/>
-    <w:rsid w:val="005F0C33"/>
-    <w:rPr>
-      <w:color w:val="808080"/>
-    </w:rPr>
-  </w:style>
-  <w:style w:type="paragraph" w:styleId="BalloonText">
-    <w:name w:val="Balloon Text"/>
-    <w:basedOn w:val="Normal"/>
-    <w:link w:val="BalloonTextChar"/>
-    <w:uiPriority w:val="99"/>
-    <w:semiHidden/>
-    <w:unhideWhenUsed/>
-    <w:rsid w:val="00420532"/>
-    <w:rPr>
-      <w:rFonts w:ascii="Lucida Grande" w:hAnsi="Lucida Grande" w:cs="Lucida Grande"/>
-      <w:sz w:val="18"/>
-      <w:szCs w:val="18"/>
-    </w:rPr>
-  </w:style>
-  <w:style w:type="character" w:customStyle="1" w:styleId="BalloonTextChar">
-    <w:name w:val="Balloon Text Char"/>
-    <w:basedOn w:val="DefaultParagraphFont"/>
-    <w:link w:val="BalloonText"/>
-    <w:uiPriority w:val="99"/>
-    <w:semiHidden/>
-    <w:rsid w:val="00420532"/>
-    <w:rPr>
-      <w:rFonts w:ascii="Lucida Grande" w:eastAsia="Times New Roman" w:hAnsi="Lucida Grande" w:cs="Lucida Grande"/>
-      <w:sz w:val="18"/>
-      <w:szCs w:val="18"/>
-    </w:rPr>
-  </w:style>
-</w:styles>
-</file>
-
-<file path=word/stylesWithEffects.xml><?xml version="1.0" encoding="utf-8"?>
-<w:styles xmlns:wpc="http://schemas.microsoft.com/office/word/2010/wordprocessingCanvas" xmlns:mo="http://schemas.microsoft.com/office/mac/office/2008/main" xmlns:mc="http://schemas.openxmlformats.org/markup-compatibility/2006" xmlns:mv="urn:schemas-microsoft-com:mac:vml" xmlns:o="urn:schemas-microsoft-com:office:office" xmlns:r="http://schemas.openxmlformats.org/officeDocument/2006/relationships" xmlns:m="http://schemas.openxmlformats.org/officeDocument/2006/math" xmlns:v="urn:schemas-microsoft-com:vml" xmlns:wp14="http://schemas.microsoft.com/office/word/2010/wordprocessingDrawing" xmlns:wp="http://schemas.openxmlformats.org/drawingml/2006/wordprocessingDrawing" xmlns:w10="urn:schemas-microsoft-com:office:word" xmlns:w="http://schemas.openxmlformats.org/wordprocessingml/2006/main" xmlns:w14="http://schemas.microsoft.com/office/word/2010/wordml" xmlns:wpg="http://schemas.microsoft.com/office/word/2010/wordprocessingGroup" xmlns:wpi="http://schemas.microsoft.com/office/word/2010/wordprocessingInk" xmlns:wne="http://schemas.microsoft.com/office/word/2006/wordml" xmlns:wps="http://schemas.microsoft.com/office/word/2010/wordprocessingShape" mc:Ignorable="w14 wp14">
-  <w:docDefaults>
-    <w:rPrDefault>
-      <w:rPr>
-        <w:rFonts w:asciiTheme="minorHAnsi" w:eastAsiaTheme="minorHAnsi" w:hAnsiTheme="minorHAnsi" w:cstheme="minorBidi"/>
-        <w:sz w:val="22"/>
-        <w:szCs w:val="22"/>
-        <w:lang w:val="en-US" w:eastAsia="en-US" w:bidi="ar-SA"/>
-      </w:rPr>
-    </w:rPrDefault>
-    <w:pPrDefault>
-      <w:pPr>
-        <w:spacing w:after="160" w:line="259" w:lineRule="auto"/>
-      </w:pPr>
-    </w:pPrDefault>
-  </w:docDefaults>
-  <w:latentStyles w:defLockedState="0" w:defUIPriority="99" w:defSemiHidden="1" w:defUnhideWhenUsed="1" w:defQFormat="0" w:count="276">
-    <w:lsdException w:name="Normal" w:semiHidden="0" w:uiPriority="0" w:unhideWhenUsed="0" w:qFormat="1"/>
-    <w:lsdException w:name="heading 1" w:semiHidden="0" w:uiPriority="9" w:unhideWhenUsed="0" w:qFormat="1"/>
-    <w:lsdException w:name="heading 2" w:uiPriority="9" w:qFormat="1"/>
-    <w:lsdException w:name="heading 3" w:uiPriority="9" w:qFormat="1"/>
-    <w:lsdException w:name="heading 4" w:uiPriority="9" w:qFormat="1"/>
-    <w:lsdException w:name="heading 5" w:uiPriority="9" w:qFormat="1"/>
-    <w:lsdException w:name="heading 6" w:uiPriority="9" w:qFormat="1"/>
-    <w:lsdException w:name="heading 7" w:uiPriority="9" w:qFormat="1"/>
-    <w:lsdException w:name="heading 8" w:uiPriority="9" w:qFormat="1"/>
-    <w:lsdException w:name="heading 9" w:uiPriority="9" w:qFormat="1"/>
-    <w:lsdException w:name="toc 1" w:uiPriority="39"/>
-    <w:lsdException w:name="toc 2" w:uiPriority="39"/>
-    <w:lsdException w:name="toc 3" w:uiPriority="39"/>
-    <w:lsdException w:name="toc 4" w:uiPriority="39"/>
-    <w:lsdException w:name="toc 5" w:uiPriority="39"/>
-    <w:lsdException w:name="toc 6" w:uiPriority="39"/>
-    <w:lsdException w:name="toc 7" w:uiPriority="39"/>
-    <w:lsdException w:name="toc 8" w:uiPriority="39"/>
-    <w:lsdException w:name="toc 9" w:uiPriority="39"/>
-    <w:lsdException w:name="footnote text" w:uiPriority="0"/>
-    <w:lsdException w:name="caption" w:uiPriority="35" w:qFormat="1"/>
-    <w:lsdException w:name="Title" w:semiHidden="0" w:uiPriority="10" w:unhideWhenUsed="0" w:qFormat="1"/>
-    <w:lsdException w:name="Default Paragraph Font" w:uiPriority="1"/>
-    <w:lsdException w:name="Subtitle" w:semiHidden="0" w:uiPriority="11" w:unhideWhenUsed="0" w:qFormat="1"/>
-    <w:lsdException w:name="Strong" w:semiHidden="0" w:uiPriority="22" w:unhideWhenUsed="0" w:qFormat="1"/>
-    <w:lsdException w:name="Emphasis" w:semiHidden="0" w:uiPriority="20" w:unhideWhenUsed="0" w:qFormat="1"/>
-    <w:lsdException w:name="Table Grid" w:semiHidden="0" w:uiPriority="39" w:unhideWhenUsed="0"/>
-    <w:lsdException w:name="Note Level 1" w:semiHidden="0" w:unhideWhenUsed="0"/>
-    <w:lsdException w:name="Note Level 2" w:semiHidden="0" w:unhideWhenUsed="0"/>
-    <w:lsdException w:name="Note Level 3" w:semiHidden="0" w:unhideWhenUsed="0"/>
-    <w:lsdException w:name="Note Level 4" w:semiHidden="0" w:unhideWhenUsed="0"/>
-    <w:lsdException w:name="Note Level 5" w:semiHidden="0" w:unhideWhenUsed="0"/>
-    <w:lsdException w:name="Note Level 6" w:semiHidden="0" w:unhideWhenUsed="0"/>
-    <w:lsdException w:name="Note Level 7" w:semiHidden="0" w:unhideWhenUsed="0"/>
-    <w:lsdException w:name="Note Level 8" w:semiHidden="0" w:unhideWhenUsed="0"/>
-    <w:lsdException w:name="Note Level 9" w:semiHidden="0" w:unhideWhenUsed="0"/>
-    <w:lsdException w:name="Placeholder Text" w:unhideWhenUsed="0"/>
-    <w:lsdException w:name="No Spacing" w:semiHidden="0" w:uiPriority="1" w:unhideWhenUsed="0" w:qFormat="1"/>
-    <w:lsdException w:name="Light Shading" w:semiHidden="0" w:uiPriority="60" w:unhideWhenUsed="0"/>
-    <w:lsdException w:name="Light List" w:semiHidden="0" w:uiPriority="61" w:unhideWhenUsed="0"/>
-    <w:lsdException w:name="Light Grid" w:semiHidden="0" w:uiPriority="62" w:unhideWhenUsed="0"/>
-    <w:lsdException w:name="Medium Shading 1" w:semiHidden="0" w:uiPriority="63" w:unhideWhenUsed="0"/>
-    <w:lsdException w:name="Medium Shading 2" w:semiHidden="0" w:uiPriority="64" w:unhideWhenUsed="0"/>
-    <w:lsdException w:name="Medium List 1" w:semiHidden="0" w:uiPriority="65" w:unhideWhenUsed="0"/>
-    <w:lsdException w:name="Medium List 2" w:semiHidden="0" w:uiPriority="66" w:unhideWhenUsed="0"/>
-    <w:lsdException w:name="Medium Grid 1" w:semiHidden="0" w:uiPriority="67" w:unhideWhenUsed="0"/>
-    <w:lsdException w:name="Medium Grid 2" w:semiHidden="0" w:uiPriority="68" w:unhideWhenUsed="0"/>
-    <w:lsdException w:name="Medium Grid 3" w:semiHidden="0" w:uiPriority="69" w:unhideWhenUsed="0"/>
-    <w:lsdException w:name="Dark List" w:semiHidden="0" w:uiPriority="70" w:unhideWhenUsed="0"/>
-    <w:lsdException w:name="Colorful Shading" w:semiHidden="0" w:uiPriority="71" w:unhideWhenUsed="0"/>
-    <w:lsdException w:name="Colorful List" w:semiHidden="0" w:uiPriority="72" w:unhideWhenUsed="0"/>
-    <w:lsdException w:name="Colorful Grid" w:semiHidden="0" w:uiPriority="73" w:unhideWhenUsed="0"/>
-    <w:lsdException w:name="Light Shading Accent 1" w:semiHidden="0" w:uiPriority="60" w:unhideWhenUsed="0"/>
-    <w:lsdException w:name="Light List Accent 1" w:semiHidden="0" w:uiPriority="61" w:unhideWhenUsed="0"/>
-    <w:lsdException w:name="Light Grid Accent 1" w:semiHidden="0" w:uiPriority="62" w:unhideWhenUsed="0"/>
-    <w:lsdException w:name="Medium Shading 1 Accent 1" w:semiHidden="0" w:uiPriority="63" w:unhideWhenUsed="0"/>
-    <w:lsdException w:name="Medium Shading 2 Accent 1" w:semiHidden="0" w:uiPriority="64" w:unhideWhenUsed="0"/>
-    <w:lsdException w:name="Medium List 1 Accent 1" w:semiHidden="0" w:uiPriority="65" w:unhideWhenUsed="0"/>
-    <w:lsdException w:name="Revision" w:unhideWhenUsed="0"/>
-    <w:lsdException w:name="List Paragraph" w:semiHidden="0" w:uiPriority="34" w:unhideWhenUsed="0" w:qFormat="1"/>
-    <w:lsdException w:name="Quote" w:semiHidden="0" w:uiPriority="29" w:unhideWhenUsed="0" w:qFormat="1"/>
-    <w:lsdException w:name="Intense Quote" w:semiHidden="0" w:uiPriority="30" w:unhideWhenUsed="0" w:qFormat="1"/>
-    <w:lsdException w:name="Medium List 2 Accent 1" w:semiHidden="0" w:uiPriority="66" w:unhideWhenUsed="0"/>
-    <w:lsdException w:name="Medium Grid 1 Accent 1" w:semiHidden="0" w:uiPriority="67" w:unhideWhenUsed="0"/>
-    <w:lsdException w:name="Medium Grid 2 Accent 1" w:semiHidden="0" w:uiPriority="68" w:unhideWhenUsed="0"/>
-    <w:lsdException w:name="Medium Grid 3 Accent 1" w:semiHidden="0" w:uiPriority="69" w:unhideWhenUsed="0"/>
-    <w:lsdException w:name="Dark List Accent 1" w:semiHidden="0" w:uiPriority="70" w:unhideWhenUsed="0"/>
-    <w:lsdException w:name="Colorful Shading Accent 1" w:semiHidden="0" w:uiPriority="71" w:unhideWhenUsed="0"/>
-    <w:lsdException w:name="Colorful List Accent 1" w:semiHidden="0" w:uiPriority="72" w:unhideWhenUsed="0"/>
-    <w:lsdException w:name="Colorful Grid Accent 1" w:semiHidden="0" w:uiPriority="73" w:unhideWhenUsed="0"/>
-    <w:lsdException w:name="Light Shading Accent 2" w:semiHidden="0" w:uiPriority="60" w:unhideWhenUsed="0"/>
-    <w:lsdException w:name="Light List Accent 2" w:semiHidden="0" w:uiPriority="61" w:unhideWhenUsed="0"/>
-    <w:lsdException w:name="Light Grid Accent 2" w:semiHidden="0" w:uiPriority="62" w:unhideWhenUsed="0"/>
-    <w:lsdException w:name="Medium Shading 1 Accent 2" w:semiHidden="0" w:uiPriority="63" w:unhideWhenUsed="0"/>
-    <w:lsdException w:name="Medium Shading 2 Accent 2" w:semiHidden="0" w:uiPriority="64" w:unhideWhenUsed="0"/>
-    <w:lsdException w:name="Medium List 1 Accent 2" w:semiHidden="0" w:uiPriority="65" w:unhideWhenUsed="0"/>
-    <w:lsdException w:name="Medium List 2 Accent 2" w:semiHidden="0" w:uiPriority="66" w:unhideWhenUsed="0"/>
-    <w:lsdException w:name="Medium Grid 1 Accent 2" w:semiHidden="0" w:uiPriority="67" w:unhideWhenUsed="0"/>
-    <w:lsdException w:name="Medium Grid 2 Accent 2" w:semiHidden="0" w:uiPriority="68" w:unhideWhenUsed="0"/>
-    <w:lsdException w:name="Medium Grid 3 Accent 2" w:semiHidden="0" w:uiPriority="69" w:unhideWhenUsed="0"/>
-    <w:lsdException w:name="Dark List Accent 2" w:semiHidden="0" w:uiPriority="70" w:unhideWhenUsed="0"/>
-    <w:lsdException w:name="Colorful Shading Accent 2" w:semiHidden="0" w:uiPriority="71" w:unhideWhenUsed="0"/>
-    <w:lsdException w:name="Colorful List Accent 2" w:semiHidden="0" w:uiPriority="72" w:unhideWhenUsed="0"/>
-    <w:lsdException w:name="Colorful Grid Accent 2" w:semiHidden="0" w:uiPriority="73" w:unhideWhenUsed="0"/>
-    <w:lsdException w:name="Light Shading Accent 3" w:semiHidden="0" w:uiPriority="60" w:unhideWhenUsed="0"/>
-    <w:lsdException w:name="Light List Accent 3" w:semiHidden="0" w:uiPriority="61" w:unhideWhenUsed="0"/>
-    <w:lsdException w:name="Light Grid Accent 3" w:semiHidden="0" w:uiPriority="62" w:unhideWhenUsed="0"/>
-    <w:lsdException w:name="Medium Shading 1 Accent 3" w:semiHidden="0" w:uiPriority="63" w:unhideWhenUsed="0"/>
-    <w:lsdException w:name="Medium Shading 2 Accent 3" w:semiHidden="0" w:uiPriority="64" w:unhideWhenUsed="0"/>
-    <w:lsdException w:name="Medium List 1 Accent 3" w:semiHidden="0" w:uiPriority="65" w:unhideWhenUsed="0"/>
-    <w:lsdException w:name="Medium List 2 Accent 3" w:semiHidden="0" w:uiPriority="66" w:unhideWhenUsed="0"/>
-    <w:lsdException w:name="Medium Grid 1 Accent 3" w:semiHidden="0" w:uiPriority="67" w:unhideWhenUsed="0"/>
-    <w:lsdException w:name="Medium Grid 2 Accent 3" w:semiHidden="0" w:uiPriority="68" w:unhideWhenUsed="0"/>
-    <w:lsdException w:name="Medium Grid 3 Accent 3" w:semiHidden="0" w:uiPriority="69" w:unhideWhenUsed="0"/>
-    <w:lsdException w:name="Dark List Accent 3" w:semiHidden="0" w:uiPriority="70" w:unhideWhenUsed="0"/>
-    <w:lsdException w:name="Colorful Shading Accent 3" w:semiHidden="0" w:uiPriority="71" w:unhideWhenUsed="0"/>
-    <w:lsdException w:name="Colorful List Accent 3" w:semiHidden="0" w:uiPriority="72" w:unhideWhenUsed="0"/>
-    <w:lsdException w:name="Colorful Grid Accent 3" w:semiHidden="0" w:uiPriority="73" w:unhideWhenUsed="0"/>
-    <w:lsdException w:name="Light Shading Accent 4" w:semiHidden="0" w:uiPriority="60" w:unhideWhenUsed="0"/>
-    <w:lsdException w:name="Light List Accent 4" w:semiHidden="0" w:uiPriority="61" w:unhideWhenUsed="0"/>
-    <w:lsdException w:name="Light Grid Accent 4" w:semiHidden="0" w:uiPriority="62" w:unhideWhenUsed="0"/>
-    <w:lsdException w:name="Medium Shading 1 Accent 4" w:semiHidden="0" w:uiPriority="63" w:unhideWhenUsed="0"/>
-    <w:lsdException w:name="Medium Shading 2 Accent 4" w:semiHidden="0" w:uiPriority="64" w:unhideWhenUsed="0"/>
-    <w:lsdException w:name="Medium List 1 Accent 4" w:semiHidden="0" w:uiPriority="65" w:unhideWhenUsed="0"/>
-    <w:lsdException w:name="Medium List 2 Accent 4" w:semiHidden="0" w:uiPriority="66" w:unhideWhenUsed="0"/>
-    <w:lsdException w:name="Medium Grid 1 Accent 4" w:semiHidden="0" w:uiPriority="67" w:unhideWhenUsed="0"/>
-    <w:lsdException w:name="Medium Grid 2 Accent 4" w:semiHidden="0" w:uiPriority="68" w:unhideWhenUsed="0"/>
-    <w:lsdException w:name="Medium Grid 3 Accent 4" w:semiHidden="0" w:uiPriority="69" w:unhideWhenUsed="0"/>
-    <w:lsdException w:name="Dark List Accent 4" w:semiHidden="0" w:uiPriority="70" w:unhideWhenUsed="0"/>
-    <w:lsdException w:name="Colorful Shading Accent 4" w:semiHidden="0" w:uiPriority="71" w:unhideWhenUsed="0"/>
-    <w:lsdException w:name="Colorful List Accent 4" w:semiHidden="0" w:uiPriority="72" w:unhideWhenUsed="0"/>
-    <w:lsdException w:name="Colorful Grid Accent 4" w:semiHidden="0" w:uiPriority="73" w:unhideWhenUsed="0"/>
-    <w:lsdException w:name="Light Shading Accent 5" w:semiHidden="0" w:uiPriority="60" w:unhideWhenUsed="0"/>
-    <w:lsdException w:name="Light List Accent 5" w:semiHidden="0" w:uiPriority="61" w:unhideWhenUsed="0"/>
-    <w:lsdException w:name="Light Grid Accent 5" w:semiHidden="0" w:uiPriority="62" w:unhideWhenUsed="0"/>
-    <w:lsdException w:name="Medium Shading 1 Accent 5" w:semiHidden="0" w:uiPriority="63" w:unhideWhenUsed="0"/>
-    <w:lsdException w:name="Medium Shading 2 Accent 5" w:semiHidden="0" w:uiPriority="64" w:unhideWhenUsed="0"/>
-    <w:lsdException w:name="Medium List 1 Accent 5" w:semiHidden="0" w:uiPriority="65" w:unhideWhenUsed="0"/>
-    <w:lsdException w:name="Medium List 2 Accent 5" w:semiHidden="0" w:uiPriority="66" w:unhideWhenUsed="0"/>
-    <w:lsdException w:name="Medium Grid 1 Accent 5" w:semiHidden="0" w:uiPriority="67" w:unhideWhenUsed="0"/>
-    <w:lsdException w:name="Medium Grid 2 Accent 5" w:semiHidden="0" w:uiPriority="68" w:unhideWhenUsed="0"/>
-    <w:lsdException w:name="Medium Grid 3 Accent 5" w:semiHidden="0" w:uiPriority="69" w:unhideWhenUsed="0"/>
-    <w:lsdException w:name="Dark List Accent 5" w:semiHidden="0" w:uiPriority="70" w:unhideWhenUsed="0"/>
-    <w:lsdException w:name="Colorful Shading Accent 5" w:semiHidden="0" w:uiPriority="71" w:unhideWhenUsed="0"/>
-    <w:lsdException w:name="Colorful List Accent 5" w:semiHidden="0" w:uiPriority="72" w:unhideWhenUsed="0"/>
-    <w:lsdException w:name="Colorful Grid Accent 5" w:semiHidden="0" w:uiPriority="73" w:unhideWhenUsed="0"/>
-    <w:lsdException w:name="Light Shading Accent 6" w:semiHidden="0" w:uiPriority="60" w:unhideWhenUsed="0"/>
-    <w:lsdException w:name="Light List Accent 6" w:semiHidden="0" w:uiPriority="61" w:unhideWhenUsed="0"/>
-    <w:lsdException w:name="Light Grid Accent 6" w:semiHidden="0" w:uiPriority="62" w:unhideWhenUsed="0"/>
-    <w:lsdException w:name="Medium Shading 1 Accent 6" w:semiHidden="0" w:uiPriority="63" w:unhideWhenUsed="0"/>
-    <w:lsdException w:name="Medium Shading 2 Accent 6" w:semiHidden="0" w:uiPriority="64" w:unhideWhenUsed="0"/>
-    <w:lsdException w:name="Medium List 1 Accent 6" w:semiHidden="0" w:uiPriority="65" w:unhideWhenUsed="0"/>
-    <w:lsdException w:name="Medium List 2 Accent 6" w:semiHidden="0" w:uiPriority="66" w:unhideWhenUsed="0"/>
-    <w:lsdException w:name="Medium Grid 1 Accent 6" w:semiHidden="0" w:uiPriority="67" w:unhideWhenUsed="0"/>
-    <w:lsdException w:name="Medium Grid 2 Accent 6" w:semiHidden="0" w:uiPriority="68" w:unhideWhenUsed="0"/>
-    <w:lsdException w:name="Medium Grid 3 Accent 6" w:semiHidden="0" w:uiPriority="69" w:unhideWhenUsed="0"/>
-    <w:lsdException w:name="Dark List Accent 6" w:semiHidden="0" w:uiPriority="70" w:unhideWhenUsed="0"/>
-    <w:lsdException w:name="Colorful Shading Accent 6" w:semiHidden="0" w:uiPriority="71" w:unhideWhenUsed="0"/>
-    <w:lsdException w:name="Colorful List Accent 6" w:semiHidden="0" w:uiPriority="72" w:unhideWhenUsed="0"/>
-    <w:lsdException w:name="Colorful Grid Accent 6" w:semiHidden="0" w:uiPriority="73" w:unhideWhenUsed="0"/>
-    <w:lsdException w:name="Subtle Emphasis" w:semiHidden="0" w:uiPriority="19" w:unhideWhenUsed="0" w:qFormat="1"/>
-    <w:lsdException w:name="Intense Emphasis" w:semiHidden="0" w:uiPriority="21" w:unhideWhenUsed="0" w:qFormat="1"/>
-    <w:lsdException w:name="Subtle Reference" w:semiHidden="0" w:uiPriority="31" w:unhideWhenUsed="0" w:qFormat="1"/>
-    <w:lsdException w:name="Intense Reference" w:semiHidden="0" w:uiPriority="32" w:unhideWhenUsed="0" w:qFormat="1"/>
-    <w:lsdException w:name="Book Title" w:semiHidden="0" w:uiPriority="33" w:unhideWhenUsed="0" w:qFormat="1"/>
-    <w:lsdException w:name="Bibliography" w:uiPriority="37"/>
-    <w:lsdException w:name="TOC Heading" w:uiPriority="39" w:qFormat="1"/>
-  </w:latentStyles>
-  <w:style w:type="paragraph" w:default="1" w:styleId="Normal">
-    <w:name w:val="Normal"/>
-    <w:qFormat/>
-    <w:rsid w:val="00B05C26"/>
-    <w:pPr>
-      <w:spacing w:after="0" w:line="240" w:lineRule="auto"/>
-    </w:pPr>
-    <w:rPr>
-      <w:rFonts w:ascii="Times New Roman" w:eastAsia="Times New Roman" w:hAnsi="Times New Roman" w:cs="Times New Roman"/>
-      <w:sz w:val="24"/>
-      <w:szCs w:val="20"/>
-    </w:rPr>
-  </w:style>
-  <w:style w:type="character" w:default="1" w:styleId="DefaultParagraphFont">
-    <w:name w:val="Default Paragraph Font"/>
-    <w:uiPriority w:val="1"/>
     <w:unhideWhenUsed/>
   </w:style>
   <w:style w:type="table" w:default="1" w:styleId="TableNormal">
@@ -3807,7 +3484,7 @@
   <a:extraClrSchemeLst/>
   <a:extLst>
     <a:ext uri="{05A4C25C-085E-4340-85A3-A5531E510DB2}">
-      <thm15:themeFamily xmlns:thm15="http://schemas.microsoft.com/office/thememl/2012/main" xmlns="" name="Office Theme" id="{62F939B6-93AF-4DB8-9C6B-D6C7DFDC589F}" vid="{4A3C46E8-61CC-4603-A589-7422A47A8E4A}"/>
+      <thm15:themeFamily xmlns:thm15="http://schemas.microsoft.com/office/thememl/2012/main" name="Office Theme" id="{62F939B6-93AF-4DB8-9C6B-D6C7DFDC589F}" vid="{4A3C46E8-61CC-4603-A589-7422A47A8E4A}"/>
     </a:ext>
   </a:extLst>
 </a:theme>
@@ -3818,7 +3495,7 @@
 </file>
 
 <file path=customXml/itemProps1.xml><?xml version="1.0" encoding="utf-8"?>
-<ds:datastoreItem xmlns:ds="http://schemas.openxmlformats.org/officeDocument/2006/customXml" ds:itemID="{DA44D13B-3D59-254A-A2F9-B65C0D147A19}">
+<ds:datastoreItem xmlns:ds="http://schemas.openxmlformats.org/officeDocument/2006/customXml" ds:itemID="{B06D122E-33F2-E246-9ED1-E4D731AE863C}">
   <ds:schemaRefs>
     <ds:schemaRef ds:uri="http://schemas.openxmlformats.org/officeDocument/2006/bibliography"/>
   </ds:schemaRefs>

--- a/Paper/Analysis of Handwritten Digits Recognitions using SVM and ANN.docx
+++ b/Paper/Analysis of Handwritten Digits Recognitions using SVM and ANN.docx
@@ -1,6 +1,6 @@
 
 <file path=word/document.xml><?xml version="1.0" encoding="utf-8"?>
-<w:document xmlns:wpc="http://schemas.microsoft.com/office/word/2010/wordprocessingCanvas" xmlns:mo="http://schemas.microsoft.com/office/mac/office/2008/main" xmlns:mc="http://schemas.openxmlformats.org/markup-compatibility/2006" xmlns:mv="urn:schemas-microsoft-com:mac:vml" xmlns:o="urn:schemas-microsoft-com:office:office" xmlns:r="http://schemas.openxmlformats.org/officeDocument/2006/relationships" xmlns:m="http://schemas.openxmlformats.org/officeDocument/2006/math" xmlns:v="urn:schemas-microsoft-com:vml" xmlns:wp14="http://schemas.microsoft.com/office/word/2010/wordprocessingDrawing" xmlns:wp="http://schemas.openxmlformats.org/drawingml/2006/wordprocessingDrawing" xmlns:w10="urn:schemas-microsoft-com:office:word" xmlns:w="http://schemas.openxmlformats.org/wordprocessingml/2006/main" xmlns:w14="http://schemas.microsoft.com/office/word/2010/wordml" xmlns:w15="http://schemas.microsoft.com/office/word/2012/wordml" xmlns:wpg="http://schemas.microsoft.com/office/word/2010/wordprocessingGroup" xmlns:wpi="http://schemas.microsoft.com/office/word/2010/wordprocessingInk" xmlns:wne="http://schemas.microsoft.com/office/word/2006/wordml" xmlns:wps="http://schemas.microsoft.com/office/word/2010/wordprocessingShape" mc:Ignorable="w14 w15 wp14">
+<w:document xmlns:wpc="http://schemas.microsoft.com/office/word/2010/wordprocessingCanvas" xmlns:cx="http://schemas.microsoft.com/office/drawing/2014/chartex" xmlns:cx1="http://schemas.microsoft.com/office/drawing/2015/9/8/chartex" xmlns:cx2="http://schemas.microsoft.com/office/drawing/2015/10/21/chartex" xmlns:cx3="http://schemas.microsoft.com/office/drawing/2016/5/9/chartex" xmlns:cx4="http://schemas.microsoft.com/office/drawing/2016/5/10/chartex" xmlns:cx5="http://schemas.microsoft.com/office/drawing/2016/5/11/chartex" xmlns:mc="http://schemas.openxmlformats.org/markup-compatibility/2006" xmlns:o="urn:schemas-microsoft-com:office:office" xmlns:r="http://schemas.openxmlformats.org/officeDocument/2006/relationships" xmlns:m="http://schemas.openxmlformats.org/officeDocument/2006/math" xmlns:v="urn:schemas-microsoft-com:vml" xmlns:wp14="http://schemas.microsoft.com/office/word/2010/wordprocessingDrawing" xmlns:wp="http://schemas.openxmlformats.org/drawingml/2006/wordprocessingDrawing" xmlns:w10="urn:schemas-microsoft-com:office:word" xmlns:w="http://schemas.openxmlformats.org/wordprocessingml/2006/main" xmlns:w14="http://schemas.microsoft.com/office/word/2010/wordml" xmlns:w15="http://schemas.microsoft.com/office/word/2012/wordml" xmlns:w16se="http://schemas.microsoft.com/office/word/2015/wordml/symex" xmlns:wpg="http://schemas.microsoft.com/office/word/2010/wordprocessingGroup" xmlns:wpi="http://schemas.microsoft.com/office/word/2010/wordprocessingInk" xmlns:wne="http://schemas.microsoft.com/office/word/2006/wordml" xmlns:wps="http://schemas.microsoft.com/office/word/2010/wordprocessingShape" mc:Ignorable="w14 w15 w16se wp14">
   <w:body>
     <w:p>
       <w:pPr>
@@ -29,20 +29,9 @@
           <w:rFonts w:ascii="Times" w:hAnsi="Times"/>
         </w:rPr>
       </w:pPr>
-      <w:proofErr w:type="spellStart"/>
-      <w:r>
-        <w:lastRenderedPageBreak/>
-        <w:t>Amritansh</w:t>
-      </w:r>
-      <w:proofErr w:type="spellEnd"/>
-      <w:r>
-        <w:t xml:space="preserve"> </w:t>
-      </w:r>
-      <w:proofErr w:type="spellStart"/>
-      <w:r>
-        <w:t>Tripathi</w:t>
-      </w:r>
-      <w:proofErr w:type="spellEnd"/>
+      <w:r>
+        <w:t>Amritansh Tripathi</w:t>
+      </w:r>
     </w:p>
     <w:p>
       <w:pPr>
@@ -215,16 +204,54 @@
         <w:outlineLvl w:val="0"/>
       </w:pPr>
       <w:r>
-        <w:lastRenderedPageBreak/>
         <w:t>Abstract</w:t>
       </w:r>
     </w:p>
     <w:p>
       <w:pPr>
-        <w:pStyle w:val="AbstractText"/>
-      </w:pPr>
-      <w:r>
-        <w:t>This is an example abstract. It goes here in 9 point Times New Roman type.</w:t>
+        <w:pStyle w:val="SectionHeading"/>
+        <w:jc w:val="both"/>
+        <w:rPr>
+          <w:b w:val="0"/>
+          <w:sz w:val="18"/>
+        </w:rPr>
+      </w:pPr>
+      <w:r>
+        <w:rPr>
+          <w:b w:val="0"/>
+          <w:sz w:val="18"/>
+        </w:rPr>
+        <w:t xml:space="preserve">Efficient and effective learning of handwritten digits has been an intensive area of research. The paper aims to </w:t>
+      </w:r>
+      <w:r>
+        <w:rPr>
+          <w:b w:val="0"/>
+          <w:sz w:val="18"/>
+        </w:rPr>
+        <w:t>analyze</w:t>
+      </w:r>
+      <w:r>
+        <w:rPr>
+          <w:b w:val="0"/>
+          <w:sz w:val="18"/>
+        </w:rPr>
+        <w:t xml:space="preserve"> some of the studied algorithms using MNIST dataset. We separate our analysis in two parts, the first part will show comparison of accuracies using Support Vector Machine, Artificial Neural Network, Random Forest and Stochastic Gradient Descent while the second part will aim at </w:t>
+      </w:r>
+      <w:r>
+        <w:rPr>
+          <w:b w:val="0"/>
+          <w:sz w:val="18"/>
+        </w:rPr>
+        <w:t>analyzing</w:t>
+      </w:r>
+      <w:bookmarkStart w:id="0" w:name="_GoBack"/>
+      <w:bookmarkEnd w:id="0"/>
+      <w:r>
+        <w:rPr>
+          <w:b w:val="0"/>
+          <w:sz w:val="18"/>
+        </w:rPr>
+        <w:t xml:space="preserve"> the effect of feature descriptor on the accuracies of the applied algorithms. Our analysis on feature extraction will be based on histogram of oriented gradients (HOG) feature descriptor which is widely used in computer vision and image processing. The main observations in HOG feature descriptor analysis will be improved accuracies in all four algorithms and faster runtime in SVM and ANN due to reduction in number of features.</w:t>
       </w:r>
     </w:p>
     <w:p>
@@ -352,7 +379,6 @@
         </w:numPr>
       </w:pPr>
       <w:r>
-        <w:lastRenderedPageBreak/>
         <w:t>Efficient on large datasets</w:t>
       </w:r>
     </w:p>
@@ -671,503 +697,30 @@
         <w:pStyle w:val="Text"/>
       </w:pPr>
       <w:r>
-        <w:t xml:space="preserve">We select an </w:t>
-      </w:r>
-      <w:proofErr w:type="spellStart"/>
-      <w:r>
-        <w:t>ith</w:t>
-      </w:r>
-      <w:proofErr w:type="spellEnd"/>
-      <w:r>
-        <w:t xml:space="preserve"> sample S(</w:t>
-      </w:r>
-      <w:proofErr w:type="spellStart"/>
-      <w:r>
-        <w:t>i</w:t>
-      </w:r>
-      <w:proofErr w:type="spellEnd"/>
-      <w:r>
-        <w:t>) using which we learn a decision tree. The algorithm is modified such that, at each node of the tree we randomly select some subset features. The node is then split on best feature f where f&lt;F. Since the number of features are reduced, it drastically increases the speed of computation.</w:t>
-      </w:r>
-    </w:p>
-    <w:p>
-      <w:pPr>
-        <w:pStyle w:val="Text"/>
-      </w:pPr>
-    </w:p>
-    <w:p>
-      <w:pPr>
-        <w:pStyle w:val="Text"/>
-        <w:jc w:val="left"/>
-        <w:rPr>
-          <w:b/>
-          <w:sz w:val="22"/>
-          <w:szCs w:val="22"/>
-          <w:lang w:val="en"/>
-        </w:rPr>
-      </w:pPr>
-      <w:r>
-        <w:rPr>
-          <w:b/>
-          <w:i/>
-          <w:iCs/>
-          <w:sz w:val="22"/>
-          <w:szCs w:val="22"/>
-          <w:lang w:val="en"/>
-        </w:rPr>
-        <w:t>k</w:t>
-      </w:r>
-      <w:r>
-        <w:rPr>
-          <w:b/>
-          <w:sz w:val="22"/>
-          <w:szCs w:val="22"/>
-          <w:lang w:val="en"/>
-        </w:rPr>
-        <w:t>-Nearest Neighbors A</w:t>
-      </w:r>
-      <w:r>
-        <w:rPr>
-          <w:b/>
-          <w:sz w:val="22"/>
-          <w:szCs w:val="22"/>
-          <w:lang w:val="en"/>
-        </w:rPr>
-        <w:t>lgorithm</w:t>
-      </w:r>
-    </w:p>
-    <w:p>
-      <w:pPr>
-        <w:pStyle w:val="Text"/>
-        <w:rPr>
-          <w:iCs/>
-          <w:lang w:val="en"/>
-        </w:rPr>
-      </w:pPr>
-      <w:r>
-        <w:rPr>
-          <w:i/>
-          <w:iCs/>
-          <w:lang w:val="en"/>
-        </w:rPr>
-        <w:t>k</w:t>
-      </w:r>
-      <w:r>
-        <w:rPr>
-          <w:i/>
-          <w:iCs/>
-          <w:lang w:val="en"/>
-        </w:rPr>
-        <w:t>-</w:t>
-      </w:r>
-      <w:r>
-        <w:rPr>
-          <w:iCs/>
-          <w:lang w:val="en"/>
-        </w:rPr>
-        <w:t>Nearest Neighbors are used in pattern recognition for classification and regression methods. Here k is the closest training example in the training datatset. The output is the majority class in the k nearest neighbors. If k=1, the output is the class of single nearest neighbor.</w:t>
-      </w:r>
-    </w:p>
-    <w:p>
-      <w:pPr>
-        <w:pStyle w:val="Text"/>
-        <w:rPr>
-          <w:iCs/>
-          <w:lang w:val="en"/>
-        </w:rPr>
-      </w:pPr>
-    </w:p>
-    <w:p>
-      <w:pPr>
-        <w:pStyle w:val="Text"/>
-        <w:rPr>
-          <w:iCs/>
-          <w:lang w:val="en"/>
-        </w:rPr>
-      </w:pPr>
-      <w:r>
-        <w:rPr>
-          <w:iCs/>
-          <w:lang w:val="en"/>
-        </w:rPr>
-        <w:t xml:space="preserve">Steps in </w:t>
-      </w:r>
-      <w:r>
-        <w:rPr>
-          <w:i/>
-          <w:iCs/>
-          <w:lang w:val="en"/>
-        </w:rPr>
-        <w:t>k</w:t>
-      </w:r>
-      <w:r>
-        <w:rPr>
-          <w:iCs/>
-          <w:lang w:val="en"/>
-        </w:rPr>
-        <w:t>-NN Algorithm</w:t>
-      </w:r>
-    </w:p>
-    <w:p>
-      <w:pPr>
-        <w:pStyle w:val="Text"/>
-        <w:numPr>
-          <w:ilvl w:val="0"/>
-          <w:numId w:val="3"/>
-        </w:numPr>
-        <w:rPr>
-          <w:iCs/>
-          <w:lang w:val="en"/>
-        </w:rPr>
-      </w:pPr>
-      <w:r>
-        <w:rPr>
-          <w:iCs/>
-          <w:lang w:val="en"/>
-        </w:rPr>
-        <w:t>Determine the parameter K</w:t>
-      </w:r>
-    </w:p>
-    <w:p>
-      <w:pPr>
-        <w:pStyle w:val="Text"/>
-        <w:numPr>
-          <w:ilvl w:val="0"/>
-          <w:numId w:val="3"/>
-        </w:numPr>
-        <w:rPr>
-          <w:iCs/>
-          <w:lang w:val="en"/>
-        </w:rPr>
-      </w:pPr>
-      <w:r>
-        <w:rPr>
-          <w:iCs/>
-          <w:lang w:val="en"/>
-        </w:rPr>
-        <w:t xml:space="preserve">Compute the </w:t>
-      </w:r>
-      <w:r>
-        <w:t>Euclidean distance</w:t>
-      </w:r>
-      <w:r>
-        <w:rPr>
-          <w:iCs/>
-          <w:lang w:val="en"/>
-        </w:rPr>
-        <w:t xml:space="preserve"> </w:t>
-      </w:r>
-      <w:r>
-        <w:rPr>
-          <w:iCs/>
-          <w:lang w:val="en"/>
-        </w:rPr>
-        <w:t>between the query instance and Training samples</w:t>
-      </w:r>
-    </w:p>
-    <w:p>
-      <w:pPr>
-        <w:pStyle w:val="Text"/>
-        <w:numPr>
-          <w:ilvl w:val="0"/>
-          <w:numId w:val="3"/>
-        </w:numPr>
-        <w:rPr>
-          <w:iCs/>
-          <w:lang w:val="en"/>
-        </w:rPr>
-      </w:pPr>
-      <w:r>
-        <w:rPr>
-          <w:iCs/>
-          <w:lang w:val="en"/>
+        <w:rPr>
+          <w:noProof/>
         </w:rPr>
         <w:lastRenderedPageBreak/>
-        <w:t>Sort the distance computed</w:t>
-      </w:r>
-    </w:p>
-    <w:p>
-      <w:pPr>
-        <w:pStyle w:val="Text"/>
-        <w:numPr>
-          <w:ilvl w:val="0"/>
-          <w:numId w:val="3"/>
-        </w:numPr>
-        <w:rPr>
-          <w:iCs/>
-          <w:lang w:val="en"/>
-        </w:rPr>
-      </w:pPr>
-      <w:r>
-        <w:rPr>
-          <w:iCs/>
-          <w:lang w:val="en"/>
-        </w:rPr>
-        <w:t>Determine the nearest neighbor using the sorted distance</w:t>
-      </w:r>
-    </w:p>
-    <w:p>
-      <w:pPr>
-        <w:pStyle w:val="Text"/>
-        <w:numPr>
-          <w:ilvl w:val="0"/>
-          <w:numId w:val="3"/>
-        </w:numPr>
-        <w:rPr>
-          <w:iCs/>
-          <w:lang w:val="en"/>
-        </w:rPr>
-      </w:pPr>
-      <w:r>
-        <w:rPr>
-          <w:iCs/>
-          <w:lang w:val="en"/>
-        </w:rPr>
-        <w:t xml:space="preserve">Identify the class of  </w:t>
-      </w:r>
-      <w:r>
-        <w:rPr>
-          <w:i/>
-          <w:iCs/>
-          <w:lang w:val="en"/>
-        </w:rPr>
-        <w:t>k</w:t>
-      </w:r>
-      <w:r>
-        <w:rPr>
-          <w:iCs/>
-          <w:lang w:val="en"/>
-        </w:rPr>
-        <w:t xml:space="preserve"> nearest neighbors</w:t>
-      </w:r>
-    </w:p>
-    <w:p>
-      <w:pPr>
-        <w:pStyle w:val="Text"/>
-        <w:numPr>
-          <w:ilvl w:val="0"/>
-          <w:numId w:val="3"/>
-        </w:numPr>
-        <w:rPr>
-          <w:iCs/>
-          <w:lang w:val="en"/>
-        </w:rPr>
-      </w:pPr>
-      <w:r>
-        <w:rPr>
-          <w:iCs/>
-          <w:lang w:val="en"/>
-        </w:rPr>
-        <w:t>Most occurring class is the predicted value</w:t>
-      </w:r>
-    </w:p>
-    <w:p>
-      <w:pPr>
-        <w:pStyle w:val="Text"/>
-      </w:pPr>
-    </w:p>
-    <w:p>
-      <w:pPr>
-        <w:pStyle w:val="Text"/>
-        <w:rPr>
-          <w:b/>
-          <w:sz w:val="22"/>
-          <w:szCs w:val="22"/>
-        </w:rPr>
-      </w:pPr>
-      <w:r>
-        <w:rPr>
-          <w:b/>
-          <w:sz w:val="22"/>
-          <w:szCs w:val="22"/>
-        </w:rPr>
-        <w:t xml:space="preserve">Support Vector Machine </w:t>
-      </w:r>
-    </w:p>
-    <w:p>
-      <w:pPr>
-        <w:pStyle w:val="Text"/>
-      </w:pPr>
-      <w:r>
-        <w:t xml:space="preserve">Support Vector Machines are supervised learning methods which are used for classification and regression </w:t>
-      </w:r>
-      <w:r>
-        <w:t>analysis.</w:t>
-      </w:r>
-      <w:r>
-        <w:t xml:space="preserve"> They construct a single or a set of hyperplane</w:t>
-      </w:r>
-      <w:r>
-        <w:t>s which can be used for classification.</w:t>
-      </w:r>
-      <w:r>
-        <w:t xml:space="preserve"> A data point in SVM is considered as a p-dimensional vector which can be separated using (p-1) dimensional hyperplane.</w:t>
-      </w:r>
-      <w:r>
-        <w:t xml:space="preserve"> </w:t>
-      </w:r>
-      <w:r>
-        <w:t>Hyperplane which has maximum margin between two classes is generally chosen.</w:t>
-      </w:r>
-      <w:r>
-        <w:t xml:space="preserve"> If a set of data points are not linearly separable then they are mapped into higher dimensions which makes separation easier. This is known a kernel trick.</w:t>
-      </w:r>
-    </w:p>
-    <w:p>
-      <w:pPr>
-        <w:pStyle w:val="Text"/>
-      </w:pPr>
-      <w:r>
-        <w:rPr>
-          <w:noProof/>
-          <w:lang w:val="en-GB" w:eastAsia="zh-CN"/>
-        </w:rPr>
-        <mc:AlternateContent>
-          <mc:Choice Requires="wps">
-            <w:drawing>
-              <wp:anchor distT="0" distB="0" distL="114300" distR="114300" simplePos="0" relativeHeight="251660288" behindDoc="0" locked="0" layoutInCell="1" allowOverlap="1" wp14:anchorId="4922968B" wp14:editId="4EF6315B">
-                <wp:simplePos x="0" y="0"/>
-                <wp:positionH relativeFrom="column">
-                  <wp:posOffset>0</wp:posOffset>
-                </wp:positionH>
-                <wp:positionV relativeFrom="paragraph">
-                  <wp:posOffset>1655445</wp:posOffset>
-                </wp:positionV>
-                <wp:extent cx="3028950" cy="258445"/>
-                <wp:effectExtent l="0" t="0" r="0" b="18415"/>
-                <wp:wrapSquare wrapText="bothSides"/>
-                <wp:docPr id="2" name="Text Box 2"/>
-                <wp:cNvGraphicFramePr/>
-                <a:graphic xmlns:a="http://schemas.openxmlformats.org/drawingml/2006/main">
-                  <a:graphicData uri="http://schemas.microsoft.com/office/word/2010/wordprocessingShape">
-                    <wps:wsp>
-                      <wps:cNvSpPr txBox="1"/>
-                      <wps:spPr>
-                        <a:xfrm>
-                          <a:off x="0" y="0"/>
-                          <a:ext cx="3028950" cy="258445"/>
-                        </a:xfrm>
-                        <a:prstGeom prst="rect">
-                          <a:avLst/>
-                        </a:prstGeom>
-                        <a:solidFill>
-                          <a:prstClr val="white"/>
-                        </a:solidFill>
-                        <a:ln>
-                          <a:noFill/>
-                        </a:ln>
-                      </wps:spPr>
-                      <wps:txbx>
-                        <w:txbxContent>
-                          <w:p>
-                            <w:pPr>
-                              <w:pStyle w:val="Caption"/>
-                              <w:rPr>
-                                <w:noProof/>
-                                <w:sz w:val="20"/>
-                                <w:szCs w:val="20"/>
-                              </w:rPr>
-                            </w:pPr>
-                            <w:r>
-                              <w:t xml:space="preserve">Figure </w:t>
-                            </w:r>
-                            <w:r>
-                              <w:fldChar w:fldCharType="begin"/>
-                            </w:r>
-                            <w:r>
-                              <w:instrText xml:space="preserve"> SEQ Figure \* ARABIC </w:instrText>
-                            </w:r>
-                            <w:r>
-                              <w:fldChar w:fldCharType="separate"/>
-                            </w:r>
-                            <w:r>
-                              <w:rPr>
-                                <w:noProof/>
-                              </w:rPr>
-                              <w:t>1</w:t>
-                            </w:r>
-                            <w:r>
-                              <w:rPr>
-                                <w:noProof/>
-                              </w:rPr>
-                              <w:fldChar w:fldCharType="end"/>
-                            </w:r>
-                            <w:r>
-                              <w:t>: Kernel Machine</w:t>
-                            </w:r>
-                          </w:p>
-                        </w:txbxContent>
-                      </wps:txbx>
-                      <wps:bodyPr rot="0" spcFirstLastPara="0" vertOverflow="overflow" horzOverflow="overflow" vert="horz" wrap="square" lIns="0" tIns="0" rIns="0" bIns="0" numCol="1" spcCol="0" rtlCol="0" fromWordArt="0" anchor="t" anchorCtr="0" forceAA="0" compatLnSpc="1">
-                        <a:prstTxWarp prst="textNoShape">
-                          <a:avLst/>
-                        </a:prstTxWarp>
-                        <a:spAutoFit/>
-                      </wps:bodyPr>
-                    </wps:wsp>
-                  </a:graphicData>
-                </a:graphic>
-              </wp:anchor>
-            </w:drawing>
-          </mc:Choice>
-          <mc:Fallback>
-            <w:pict>
-              <v:shapetype id="_x0000_t202" coordsize="21600,21600" o:spt="202" path="m0,0l0,21600,21600,21600,21600,0xe">
-                <v:stroke joinstyle="miter"/>
-                <v:path gradientshapeok="t" o:connecttype="rect"/>
-              </v:shapetype>
-              <v:shape id="Text Box 2" o:spid="_x0000_s1026" type="#_x0000_t202" style="position:absolute;left:0;text-align:left;margin-left:0;margin-top:130.35pt;width:238.5pt;height:20.35pt;z-index:251660288;visibility:visible;mso-wrap-style:square;mso-wrap-distance-left:9pt;mso-wrap-distance-top:0;mso-wrap-distance-right:9pt;mso-wrap-distance-bottom:0;mso-position-horizontal:absolute;mso-position-horizontal-relative:text;mso-position-vertical:absolute;mso-position-vertical-relative:text;v-text-anchor:top" o:gfxdata="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" stroked="f">
-                <v:textbox style="mso-fit-shape-to-text:t" inset="0,0,0,0">
-                  <w:txbxContent>
-                    <w:p>
-                      <w:pPr>
-                        <w:pStyle w:val="Caption"/>
-                        <w:rPr>
-                          <w:noProof/>
-                          <w:sz w:val="20"/>
-                          <w:szCs w:val="20"/>
-                        </w:rPr>
-                      </w:pPr>
-                      <w:r>
-                        <w:t xml:space="preserve">Figure </w:t>
-                      </w:r>
-                      <w:fldSimple w:instr=" SEQ Figure \* ARABIC ">
-                        <w:r>
-                          <w:rPr>
-                            <w:noProof/>
-                          </w:rPr>
-                          <w:t>1</w:t>
-                        </w:r>
-                      </w:fldSimple>
-                      <w:r>
-                        <w:t>: Kernel Machine</w:t>
-                      </w:r>
-                    </w:p>
-                  </w:txbxContent>
-                </v:textbox>
-                <w10:wrap type="square"/>
-              </v:shape>
-            </w:pict>
-          </mc:Fallback>
-        </mc:AlternateContent>
-      </w:r>
-      <w:r>
-        <w:rPr>
-          <w:noProof/>
-          <w:lang w:val="en-GB" w:eastAsia="zh-CN"/>
-        </w:rPr>
         <w:drawing>
-          <wp:anchor distT="0" distB="0" distL="114300" distR="114300" simplePos="0" relativeHeight="251658240" behindDoc="0" locked="0" layoutInCell="1" allowOverlap="1" wp14:anchorId="55D04840" wp14:editId="32709113">
+          <wp:anchor distT="0" distB="0" distL="114300" distR="114300" simplePos="0" relativeHeight="251655168" behindDoc="1" locked="0" layoutInCell="1" allowOverlap="1" wp14:anchorId="55D04840" wp14:editId="2B1FE179">
             <wp:simplePos x="0" y="0"/>
             <wp:positionH relativeFrom="margin">
-              <wp:align>left</wp:align>
+              <wp:posOffset>3376930</wp:posOffset>
             </wp:positionH>
             <wp:positionV relativeFrom="paragraph">
-              <wp:posOffset>229235</wp:posOffset>
+              <wp:posOffset>-6985</wp:posOffset>
             </wp:positionV>
             <wp:extent cx="3028950" cy="1369060"/>
             <wp:effectExtent l="0" t="0" r="0" b="2540"/>
-            <wp:wrapSquare wrapText="bothSides"/>
+            <wp:wrapTight wrapText="bothSides">
+              <wp:wrapPolygon edited="0">
+                <wp:start x="0" y="0"/>
+                <wp:lineTo x="0" y="21340"/>
+                <wp:lineTo x="21464" y="21340"/>
+                <wp:lineTo x="21464" y="0"/>
+                <wp:lineTo x="0" y="0"/>
+              </wp:wrapPolygon>
+            </wp:wrapTight>
             <wp:docPr id="1" name="Picture 1"/>
             <wp:cNvGraphicFramePr>
               <a:graphicFrameLocks xmlns:a="http://schemas.openxmlformats.org/drawingml/2006/main" noChangeAspect="1"/>
@@ -1212,20 +765,940 @@
           </wp:anchor>
         </w:drawing>
       </w:r>
-    </w:p>
-    <w:p>
-      <w:pPr>
-        <w:pStyle w:val="Text"/>
+      <w:r>
+        <w:t xml:space="preserve">We select an </w:t>
+      </w:r>
+      <w:proofErr w:type="spellStart"/>
+      <w:r>
+        <w:t>ith</w:t>
+      </w:r>
+      <w:proofErr w:type="spellEnd"/>
+      <w:r>
+        <w:t xml:space="preserve"> sample S(</w:t>
+      </w:r>
+      <w:proofErr w:type="spellStart"/>
+      <w:r>
+        <w:t>i</w:t>
+      </w:r>
+      <w:proofErr w:type="spellEnd"/>
+      <w:r>
+        <w:t>) using which we learn a decision tree. The algorithm is modified such that, at each node of the tree we randomly select some subset features. The node is then split on best feature f where f&lt;F. Since the number of features are reduced, it drastically increases the speed of computation.</w:t>
+      </w:r>
+    </w:p>
+    <w:p>
+      <w:pPr>
+        <w:pStyle w:val="Text"/>
+      </w:pPr>
+    </w:p>
+    <w:p>
+      <w:pPr>
+        <w:pStyle w:val="Text"/>
+        <w:spacing w:line="276" w:lineRule="auto"/>
+      </w:pPr>
+      <w:r>
         <w:rPr>
           <w:b/>
-        </w:rPr>
-      </w:pPr>
-      <w:r>
+          <w:iCs/>
+          <w:sz w:val="22"/>
+          <w:szCs w:val="22"/>
+          <w:lang w:val="en"/>
+        </w:rPr>
+        <w:t>Stochastic Gradient Descent</w:t>
+      </w:r>
+    </w:p>
+    <w:p>
+      <w:pPr>
+        <w:spacing w:line="276" w:lineRule="auto"/>
+        <w:rPr>
+          <w:i/>
+          <w:sz w:val="20"/>
+        </w:rPr>
+      </w:pPr>
+      <w:r>
+        <w:rPr>
+          <w:sz w:val="20"/>
+        </w:rPr>
+        <w:t xml:space="preserve">Stochastic gradient descent is a stochastic approximation of the Gradient Descent method to identify the global minimum by iterations.  It is popularly used for large scale datasets. </w:t>
+      </w:r>
+      <w:r>
+        <w:rPr>
+          <w:sz w:val="20"/>
+        </w:rPr>
+        <w:t>In Gradient Descent, the cost gradient is calculated based on the complete training dataset</w:t>
+      </w:r>
+      <w:r>
+        <w:rPr>
+          <w:sz w:val="20"/>
+        </w:rPr>
+        <w:t xml:space="preserve"> after each pass</w:t>
+      </w:r>
+      <w:r>
+        <w:rPr>
+          <w:sz w:val="20"/>
+        </w:rPr>
+        <w:t>.</w:t>
+      </w:r>
+      <w:r>
+        <w:rPr>
+          <w:sz w:val="20"/>
+        </w:rPr>
+        <w:t xml:space="preserve"> </w:t>
+      </w:r>
+      <w:r>
+        <w:rPr>
+          <w:i/>
+          <w:sz w:val="20"/>
+        </w:rPr>
+        <w:t>The cost function Q(w) can be written as Q(w)=</w:t>
+      </w:r>
+      <m:oMath>
+        <m:f>
+          <m:fPr>
+            <m:ctrlPr>
+              <w:rPr>
+                <w:rFonts w:ascii="Cambria Math" w:hAnsi="Cambria Math"/>
+                <w:i/>
+                <w:sz w:val="20"/>
+              </w:rPr>
+            </m:ctrlPr>
+          </m:fPr>
+          <m:num>
+            <m:r>
+              <w:rPr>
+                <w:rFonts w:ascii="Cambria Math" w:hAnsi="Cambria Math"/>
+                <w:sz w:val="20"/>
+              </w:rPr>
+              <m:t>1</m:t>
+            </m:r>
+          </m:num>
+          <m:den>
+            <m:r>
+              <w:rPr>
+                <w:rFonts w:ascii="Cambria Math" w:hAnsi="Cambria Math"/>
+                <w:sz w:val="20"/>
+              </w:rPr>
+              <m:t>2</m:t>
+            </m:r>
+          </m:den>
+        </m:f>
+        <m:r>
+          <w:rPr>
+            <w:rFonts w:ascii="Cambria Math" w:hAnsi="Cambria Math"/>
+            <w:sz w:val="20"/>
+          </w:rPr>
+          <m:t>∑</m:t>
+        </m:r>
+        <m:sSup>
+          <m:sSupPr>
+            <m:ctrlPr>
+              <w:rPr>
+                <w:rFonts w:ascii="Cambria Math" w:hAnsi="Cambria Math"/>
+                <w:i/>
+                <w:sz w:val="20"/>
+              </w:rPr>
+            </m:ctrlPr>
+          </m:sSupPr>
+          <m:e>
+            <m:d>
+              <m:dPr>
+                <m:ctrlPr>
+                  <w:rPr>
+                    <w:rFonts w:ascii="Cambria Math" w:hAnsi="Cambria Math"/>
+                    <w:i/>
+                    <w:sz w:val="20"/>
+                  </w:rPr>
+                </m:ctrlPr>
+              </m:dPr>
+              <m:e>
+                <m:r>
+                  <w:rPr>
+                    <w:rFonts w:ascii="Cambria Math" w:hAnsi="Cambria Math"/>
+                    <w:sz w:val="20"/>
+                  </w:rPr>
+                  <m:t>target-output</m:t>
+                </m:r>
+              </m:e>
+            </m:d>
+          </m:e>
+          <m:sup>
+            <m:r>
+              <w:rPr>
+                <w:rFonts w:ascii="Cambria Math" w:hAnsi="Cambria Math"/>
+                <w:sz w:val="20"/>
+              </w:rPr>
+              <m:t>2</m:t>
+            </m:r>
+          </m:sup>
+        </m:sSup>
+        <m:r>
+          <m:rPr>
+            <m:sty m:val="p"/>
+          </m:rPr>
+          <w:rPr>
+            <w:rFonts w:ascii="Cambria Math" w:hAnsi="Cambria Math"/>
+            <w:sz w:val="20"/>
+          </w:rPr>
+          <w:softHyphen/>
+        </m:r>
+        <m:r>
+          <m:rPr>
+            <m:sty m:val="p"/>
+          </m:rPr>
+          <w:rPr>
+            <w:rFonts w:ascii="Cambria Math" w:hAnsi="Cambria Math"/>
+            <w:sz w:val="20"/>
+          </w:rPr>
+          <w:softHyphen/>
+        </m:r>
+        <m:r>
+          <m:rPr>
+            <m:sty m:val="p"/>
+          </m:rPr>
+          <w:rPr>
+            <w:rFonts w:ascii="Cambria Math" w:hAnsi="Cambria Math"/>
+            <w:sz w:val="20"/>
+          </w:rPr>
+          <w:softHyphen/>
+        </m:r>
+        <m:r>
+          <m:rPr>
+            <m:sty m:val="p"/>
+          </m:rPr>
+          <w:rPr>
+            <w:rFonts w:ascii="Cambria Math" w:hAnsi="Cambria Math"/>
+            <w:sz w:val="20"/>
+          </w:rPr>
+          <w:softHyphen/>
+        </m:r>
+        <m:r>
+          <w:rPr>
+            <w:rFonts w:ascii="Cambria Math" w:hAnsi="Cambria Math"/>
+            <w:sz w:val="20"/>
+          </w:rPr>
+          <m:t xml:space="preserve"> </m:t>
+        </m:r>
+      </m:oMath>
+      <w:r>
+        <w:rPr>
+          <w:rFonts w:eastAsiaTheme="minorEastAsia"/>
+          <w:sz w:val="20"/>
+        </w:rPr>
+        <w:t>and the cost gradient can be written as</w:t>
+      </w:r>
+      <w:r>
+        <w:rPr>
+          <w:rFonts w:eastAsiaTheme="minorEastAsia"/>
+          <w:i/>
+          <w:sz w:val="20"/>
+        </w:rPr>
+        <w:t xml:space="preserve"> -</w:t>
+      </w:r>
+      <w:proofErr w:type="spellStart"/>
+      <w:r>
+        <w:rPr>
+          <w:rFonts w:cstheme="minorHAnsi"/>
+          <w:i/>
+          <w:sz w:val="20"/>
+        </w:rPr>
+        <w:t>ɳ</w:t>
+      </w:r>
+      <w:r>
+        <w:rPr>
+          <w:rFonts w:ascii="Cambria Math" w:hAnsi="Cambria Math" w:cs="Cambria Math"/>
+          <w:i/>
+          <w:sz w:val="20"/>
+        </w:rPr>
+        <w:t>∇Q</w:t>
+      </w:r>
+      <w:r>
+        <w:rPr>
+          <w:rFonts w:ascii="Cambria Math" w:hAnsi="Cambria Math" w:cs="Cambria Math"/>
+          <w:i/>
+          <w:sz w:val="20"/>
+        </w:rPr>
+        <w:softHyphen/>
+      </w:r>
+      <w:r>
+        <w:rPr>
+          <w:rFonts w:ascii="Cambria Math" w:hAnsi="Cambria Math" w:cs="Cambria Math"/>
+          <w:i/>
+          <w:sz w:val="20"/>
+          <w:vertAlign w:val="subscript"/>
+        </w:rPr>
+        <w:t>i</w:t>
+      </w:r>
+      <w:proofErr w:type="spellEnd"/>
+      <w:r>
+        <w:rPr>
+          <w:rFonts w:ascii="Cambria Math" w:hAnsi="Cambria Math" w:cs="Cambria Math"/>
+          <w:i/>
+          <w:sz w:val="20"/>
+        </w:rPr>
+        <w:t>(w)</w:t>
+      </w:r>
+      <w:r>
+        <w:rPr>
+          <w:rFonts w:ascii="Cambria Math" w:hAnsi="Cambria Math" w:cs="Cambria Math"/>
+          <w:i/>
+          <w:sz w:val="20"/>
+        </w:rPr>
+        <w:t>=-</w:t>
+      </w:r>
+      <w:r>
+        <w:rPr>
+          <w:rFonts w:cstheme="minorHAnsi"/>
+          <w:i/>
+          <w:sz w:val="20"/>
+        </w:rPr>
+        <w:t xml:space="preserve"> </w:t>
+      </w:r>
+      <w:r>
+        <w:rPr>
+          <w:rFonts w:cstheme="minorHAnsi"/>
+          <w:i/>
+          <w:sz w:val="20"/>
+        </w:rPr>
+        <w:t>ɳ</w:t>
+      </w:r>
+      <m:oMath>
+        <m:f>
+          <m:fPr>
+            <m:ctrlPr>
+              <w:rPr>
+                <w:rFonts w:ascii="Cambria Math" w:hAnsi="Cambria Math" w:cstheme="minorHAnsi"/>
+                <w:i/>
+                <w:sz w:val="20"/>
+              </w:rPr>
+            </m:ctrlPr>
+          </m:fPr>
+          <m:num>
+            <m:r>
+              <w:rPr>
+                <w:rFonts w:ascii="Cambria Math" w:hAnsi="Cambria Math" w:cstheme="minorHAnsi"/>
+                <w:sz w:val="20"/>
+              </w:rPr>
+              <m:t>dQ</m:t>
+            </m:r>
+          </m:num>
+          <m:den>
+            <m:r>
+              <w:rPr>
+                <w:rFonts w:ascii="Cambria Math" w:hAnsi="Cambria Math" w:cstheme="minorHAnsi"/>
+                <w:sz w:val="20"/>
+              </w:rPr>
+              <m:t>dw</m:t>
+            </m:r>
+          </m:den>
+        </m:f>
+      </m:oMath>
+      <w:r>
+        <w:rPr>
+          <w:i/>
+          <w:sz w:val="20"/>
+        </w:rPr>
+        <w:t xml:space="preserve">. </w:t>
+      </w:r>
+      <w:r>
+        <w:rPr>
+          <w:sz w:val="20"/>
+        </w:rPr>
+        <w:t>When there are large datasets, GD is very costly since we run through all samples in the training dataset to do a single update of the</w:t>
+      </w:r>
+      <w:r>
+        <w:rPr>
+          <w:sz w:val="20"/>
+        </w:rPr>
+        <w:t xml:space="preserve"> value</w:t>
+      </w:r>
+      <w:r>
+        <w:rPr>
+          <w:sz w:val="20"/>
+        </w:rPr>
+        <w:t>. In GD, the weights are updated slower and it takes longer to converge to a global minimum cost</w:t>
+      </w:r>
+      <w:r>
+        <w:rPr>
+          <w:sz w:val="20"/>
+        </w:rPr>
+        <w:t xml:space="preserve"> due to </w:t>
+      </w:r>
+      <w:r>
+        <w:rPr>
+          <w:sz w:val="20"/>
+        </w:rPr>
+        <w:t>its asymptotic rate of convergence</w:t>
+      </w:r>
+      <w:r>
+        <w:rPr>
+          <w:sz w:val="20"/>
+        </w:rPr>
+        <w:t>. In stochastic Gradient Descent(SGD) however weights are computed using single sample hence is significantly faster and starts improving itself from the first sample.</w:t>
+      </w:r>
+    </w:p>
+    <w:p>
+      <w:pPr>
+        <w:pStyle w:val="Text"/>
         <w:rPr>
           <w:b/>
+          <w:sz w:val="22"/>
+          <w:szCs w:val="22"/>
+        </w:rPr>
+      </w:pPr>
+    </w:p>
+    <w:p>
+      <w:pPr>
+        <w:pStyle w:val="Text"/>
+        <w:rPr>
+          <w:b/>
+          <w:sz w:val="22"/>
+          <w:szCs w:val="22"/>
+        </w:rPr>
+      </w:pPr>
+      <w:r>
+        <w:rPr>
+          <w:b/>
+          <w:sz w:val="22"/>
+          <w:szCs w:val="22"/>
+        </w:rPr>
+        <w:t>Stochastic Gradient Descent Pseudocode</w:t>
+      </w:r>
+    </w:p>
+    <w:p>
+      <w:pPr>
+        <w:pStyle w:val="ListParagraph"/>
+        <w:numPr>
+          <w:ilvl w:val="0"/>
+          <w:numId w:val="4"/>
+        </w:numPr>
+        <w:rPr>
+          <w:sz w:val="20"/>
+          <w:szCs w:val="20"/>
+        </w:rPr>
+      </w:pPr>
+      <w:r>
+        <w:rPr>
+          <w:sz w:val="20"/>
+          <w:szCs w:val="20"/>
+        </w:rPr>
+        <w:t xml:space="preserve">Select an initial vector of parameters w and learning rate </w:t>
+      </w:r>
+      <w:r>
+        <w:rPr>
+          <w:rFonts w:cstheme="minorHAnsi"/>
+          <w:i/>
+          <w:sz w:val="20"/>
+          <w:szCs w:val="20"/>
+        </w:rPr>
+        <w:t>ɳ</w:t>
+      </w:r>
+    </w:p>
+    <w:p>
+      <w:pPr>
+        <w:pStyle w:val="ListParagraph"/>
+        <w:numPr>
+          <w:ilvl w:val="0"/>
+          <w:numId w:val="4"/>
+        </w:numPr>
+        <w:rPr>
+          <w:sz w:val="20"/>
+          <w:szCs w:val="20"/>
+        </w:rPr>
+      </w:pPr>
+      <w:r>
+        <w:rPr>
+          <w:rFonts w:cstheme="minorHAnsi"/>
+          <w:sz w:val="20"/>
+          <w:szCs w:val="20"/>
+        </w:rPr>
+        <w:t>Repeat until an approximate minimum is obtained:</w:t>
+      </w:r>
+    </w:p>
+    <w:p>
+      <w:pPr>
+        <w:pStyle w:val="ListParagraph"/>
+        <w:numPr>
+          <w:ilvl w:val="1"/>
+          <w:numId w:val="4"/>
+        </w:numPr>
+        <w:rPr>
+          <w:sz w:val="20"/>
+          <w:szCs w:val="20"/>
+        </w:rPr>
+      </w:pPr>
+      <w:r>
+        <w:rPr>
+          <w:sz w:val="20"/>
+          <w:szCs w:val="20"/>
+        </w:rPr>
+        <w:t>Randomly shuffle examples in the training set</w:t>
+      </w:r>
+    </w:p>
+    <w:p>
+      <w:pPr>
+        <w:pStyle w:val="ListParagraph"/>
+        <w:numPr>
+          <w:ilvl w:val="1"/>
+          <w:numId w:val="4"/>
+        </w:numPr>
+        <w:rPr>
+          <w:sz w:val="20"/>
+          <w:szCs w:val="20"/>
+        </w:rPr>
+      </w:pPr>
+      <w:r>
+        <w:rPr>
+          <w:sz w:val="20"/>
+          <w:szCs w:val="20"/>
+        </w:rPr>
+        <w:t xml:space="preserve">For </w:t>
+      </w:r>
+      <w:proofErr w:type="spellStart"/>
+      <w:r>
+        <w:rPr>
+          <w:sz w:val="20"/>
+          <w:szCs w:val="20"/>
+        </w:rPr>
+        <w:t>i</w:t>
+      </w:r>
+      <w:proofErr w:type="spellEnd"/>
+      <w:r>
+        <w:rPr>
+          <w:sz w:val="20"/>
+          <w:szCs w:val="20"/>
+        </w:rPr>
+        <w:t>=1,2,…….,</w:t>
+      </w:r>
+      <w:r>
+        <w:rPr>
+          <w:i/>
+          <w:sz w:val="20"/>
+          <w:szCs w:val="20"/>
+        </w:rPr>
+        <w:t>n</w:t>
+      </w:r>
+      <w:r>
+        <w:rPr>
+          <w:sz w:val="20"/>
+          <w:szCs w:val="20"/>
+        </w:rPr>
+        <w:t>. do:</w:t>
+      </w:r>
+    </w:p>
+    <w:p>
+      <w:pPr>
+        <w:pStyle w:val="ListParagraph"/>
+        <w:numPr>
+          <w:ilvl w:val="2"/>
+          <w:numId w:val="4"/>
+        </w:numPr>
+        <w:rPr>
+          <w:sz w:val="20"/>
+          <w:szCs w:val="20"/>
+        </w:rPr>
+      </w:pPr>
+      <w:r>
+        <w:rPr>
+          <w:i/>
+          <w:sz w:val="20"/>
+          <w:szCs w:val="20"/>
+        </w:rPr>
+        <w:t>w=w-</w:t>
+      </w:r>
+      <w:r>
+        <w:rPr>
+          <w:rFonts w:cstheme="minorHAnsi"/>
+          <w:i/>
+          <w:sz w:val="20"/>
+          <w:szCs w:val="20"/>
+        </w:rPr>
+        <w:t xml:space="preserve"> </w:t>
+      </w:r>
+      <w:proofErr w:type="spellStart"/>
+      <w:r>
+        <w:rPr>
+          <w:rFonts w:cstheme="minorHAnsi"/>
+          <w:i/>
+          <w:sz w:val="20"/>
+          <w:szCs w:val="20"/>
+        </w:rPr>
+        <w:t>ɳ</w:t>
+      </w:r>
+      <w:r>
+        <w:rPr>
+          <w:rFonts w:ascii="Cambria Math" w:hAnsi="Cambria Math" w:cs="Cambria Math"/>
+          <w:i/>
+          <w:sz w:val="20"/>
+          <w:szCs w:val="20"/>
+        </w:rPr>
+        <w:t>∇Q</w:t>
+      </w:r>
+      <w:r>
+        <w:rPr>
+          <w:rFonts w:ascii="Cambria Math" w:hAnsi="Cambria Math" w:cs="Cambria Math"/>
+          <w:i/>
+          <w:sz w:val="20"/>
+          <w:szCs w:val="20"/>
+        </w:rPr>
+        <w:softHyphen/>
+      </w:r>
+      <w:r>
+        <w:rPr>
+          <w:rFonts w:ascii="Cambria Math" w:hAnsi="Cambria Math" w:cs="Cambria Math"/>
+          <w:i/>
+          <w:sz w:val="20"/>
+          <w:szCs w:val="20"/>
+          <w:vertAlign w:val="subscript"/>
+        </w:rPr>
+        <w:t>i</w:t>
+      </w:r>
+      <w:proofErr w:type="spellEnd"/>
+      <w:r>
+        <w:rPr>
+          <w:rFonts w:ascii="Cambria Math" w:hAnsi="Cambria Math" w:cs="Cambria Math"/>
+          <w:i/>
+          <w:sz w:val="20"/>
+          <w:szCs w:val="20"/>
+        </w:rPr>
+        <w:t>(w)</w:t>
+      </w:r>
+    </w:p>
+    <w:tbl>
+      <w:tblPr>
+        <w:tblW w:w="0" w:type="auto"/>
+        <w:shd w:val="clear" w:color="auto" w:fill="FEFEFE"/>
+        <w:tblCellMar>
+          <w:left w:w="0" w:type="dxa"/>
+          <w:right w:w="0" w:type="dxa"/>
+        </w:tblCellMar>
+        <w:tblLook w:val="04A0" w:firstRow="1" w:lastRow="0" w:firstColumn="1" w:lastColumn="0" w:noHBand="0" w:noVBand="1"/>
+      </w:tblPr>
+      <w:tblGrid>
+        <w:gridCol w:w="231"/>
+        <w:gridCol w:w="360"/>
+      </w:tblGrid>
+      <w:tr>
+        <w:tc>
+          <w:tcPr>
+            <w:tcW w:w="0" w:type="auto"/>
+            <w:tcBorders>
+              <w:top w:val="nil"/>
+              <w:left w:val="nil"/>
+              <w:bottom w:val="nil"/>
+              <w:right w:val="nil"/>
+            </w:tcBorders>
+            <w:shd w:val="clear" w:color="auto" w:fill="FEFEFE"/>
+            <w:tcMar>
+              <w:top w:w="0" w:type="dxa"/>
+              <w:left w:w="0" w:type="dxa"/>
+              <w:bottom w:w="0" w:type="dxa"/>
+              <w:right w:w="225" w:type="dxa"/>
+            </w:tcMar>
+            <w:hideMark/>
+          </w:tcPr>
+          <w:p>
+            <w:pPr>
+              <w:pStyle w:val="ListParagraph"/>
+              <w:ind w:left="2160"/>
+              <w:rPr>
+                <w:rFonts w:cstheme="minorHAnsi"/>
+                <w:i/>
+                <w:sz w:val="20"/>
+                <w:szCs w:val="20"/>
+              </w:rPr>
+            </w:pPr>
+          </w:p>
+        </w:tc>
+        <w:tc>
+          <w:tcPr>
+            <w:tcW w:w="360" w:type="dxa"/>
+            <w:tcBorders>
+              <w:top w:val="nil"/>
+              <w:left w:val="nil"/>
+              <w:bottom w:val="nil"/>
+              <w:right w:val="nil"/>
+            </w:tcBorders>
+            <w:shd w:val="clear" w:color="auto" w:fill="FEFEFE"/>
+            <w:hideMark/>
+          </w:tcPr>
+          <w:p>
+            <w:pPr>
+              <w:rPr>
+                <w:rFonts w:cstheme="minorHAnsi"/>
+                <w:i/>
+                <w:sz w:val="20"/>
+              </w:rPr>
+            </w:pPr>
+          </w:p>
+        </w:tc>
+      </w:tr>
+    </w:tbl>
+    <w:p>
+      <w:pPr>
+        <w:rPr>
+          <w:sz w:val="20"/>
+        </w:rPr>
+      </w:pPr>
+      <w:r>
+        <w:rPr>
+          <w:sz w:val="20"/>
+        </w:rPr>
+        <w:tab/>
+        <w:t xml:space="preserve">Here </w:t>
+      </w:r>
+      <w:r>
+        <w:rPr>
+          <w:rFonts w:ascii="Cambria Math" w:hAnsi="Cambria Math" w:cs="Cambria Math"/>
+          <w:i/>
+          <w:sz w:val="20"/>
+        </w:rPr>
+        <w:t>Q</w:t>
+      </w:r>
+      <w:r>
+        <w:rPr>
+          <w:rFonts w:ascii="Cambria Math" w:hAnsi="Cambria Math" w:cs="Cambria Math"/>
+          <w:i/>
+          <w:sz w:val="20"/>
+        </w:rPr>
+        <w:softHyphen/>
+      </w:r>
+      <w:r>
+        <w:rPr>
+          <w:rFonts w:ascii="Cambria Math" w:hAnsi="Cambria Math" w:cs="Cambria Math"/>
+          <w:i/>
+          <w:sz w:val="20"/>
+          <w:vertAlign w:val="subscript"/>
+        </w:rPr>
+        <w:t>i</w:t>
+      </w:r>
+      <w:r>
+        <w:rPr>
+          <w:rFonts w:ascii="Cambria Math" w:hAnsi="Cambria Math" w:cs="Cambria Math"/>
+          <w:i/>
+          <w:sz w:val="20"/>
+        </w:rPr>
+        <w:t>(w)</w:t>
+      </w:r>
+      <w:r>
+        <w:rPr>
+          <w:rFonts w:ascii="Cambria Math" w:hAnsi="Cambria Math" w:cs="Cambria Math"/>
+          <w:i/>
+          <w:sz w:val="20"/>
+        </w:rPr>
+        <w:t xml:space="preserve"> is the value of loss function</w:t>
+      </w:r>
+    </w:p>
+    <w:p>
+      <w:pPr>
+        <w:pStyle w:val="Text"/>
+        <w:rPr>
+          <w:b/>
+          <w:sz w:val="22"/>
+          <w:szCs w:val="22"/>
+        </w:rPr>
+      </w:pPr>
+    </w:p>
+    <w:p>
+      <w:pPr>
+        <w:pStyle w:val="Text"/>
+        <w:rPr>
+          <w:b/>
+          <w:sz w:val="22"/>
+          <w:szCs w:val="22"/>
+        </w:rPr>
+      </w:pPr>
+      <w:r>
+        <w:rPr>
+          <w:b/>
+          <w:sz w:val="22"/>
+          <w:szCs w:val="22"/>
+        </w:rPr>
+        <w:t xml:space="preserve">Support Vector Machine </w:t>
+      </w:r>
+    </w:p>
+    <w:p>
+      <w:pPr>
+        <w:pStyle w:val="Text"/>
+      </w:pPr>
+      <w:r>
+        <w:t xml:space="preserve">Support Vector Machines are supervised learning methods which are used for classification and regression </w:t>
+      </w:r>
+      <w:r>
+        <w:t>analysis.</w:t>
+      </w:r>
+      <w:r>
+        <w:t xml:space="preserve"> They construct a single or a set of hyperplane</w:t>
+      </w:r>
+      <w:r>
+        <w:t>s which can be used for classification.</w:t>
+      </w:r>
+      <w:r>
+        <w:t xml:space="preserve"> A data point in SVM is considered as a p-dimensional vector which can be separated using (p-1) dimensional hyperplane.</w:t>
+      </w:r>
+      <w:r>
+        <w:t xml:space="preserve"> </w:t>
+      </w:r>
+      <w:r>
+        <w:t>Hyperplane which has maximum margin between two classes is generally chosen.</w:t>
+      </w:r>
+      <w:r>
+        <w:t xml:space="preserve"> If a set of data points are not linearly separable then they are mapped into higher dimensions which makes separation easier. This is known a kernel trick.</w:t>
+      </w:r>
+    </w:p>
+    <w:p>
+      <w:pPr>
+        <w:pStyle w:val="Text"/>
+      </w:pPr>
+    </w:p>
+    <w:p>
+      <w:pPr>
+        <w:pStyle w:val="Text"/>
+      </w:pPr>
+    </w:p>
+    <w:p>
+      <w:pPr>
+        <w:pStyle w:val="Text"/>
+      </w:pPr>
+      <w:r>
+        <w:rPr>
+          <w:noProof/>
+        </w:rPr>
+        <mc:AlternateContent>
+          <mc:Choice Requires="wps">
+            <w:drawing>
+              <wp:anchor distT="0" distB="0" distL="114300" distR="114300" simplePos="0" relativeHeight="251674112" behindDoc="0" locked="0" layoutInCell="1" allowOverlap="1" wp14:anchorId="4417DE4A" wp14:editId="62B793A6">
+                <wp:simplePos x="0" y="0"/>
+                <wp:positionH relativeFrom="column">
+                  <wp:posOffset>0</wp:posOffset>
+                </wp:positionH>
+                <wp:positionV relativeFrom="paragraph">
+                  <wp:posOffset>153035</wp:posOffset>
+                </wp:positionV>
+                <wp:extent cx="3028950" cy="258445"/>
+                <wp:effectExtent l="0" t="0" r="0" b="18415"/>
+                <wp:wrapSquare wrapText="bothSides"/>
+                <wp:docPr id="2" name="Text Box 2"/>
+                <wp:cNvGraphicFramePr/>
+                <a:graphic xmlns:a="http://schemas.openxmlformats.org/drawingml/2006/main">
+                  <a:graphicData uri="http://schemas.microsoft.com/office/word/2010/wordprocessingShape">
+                    <wps:wsp>
+                      <wps:cNvSpPr txBox="1"/>
+                      <wps:spPr>
+                        <a:xfrm>
+                          <a:off x="0" y="0"/>
+                          <a:ext cx="3028950" cy="258445"/>
+                        </a:xfrm>
+                        <a:prstGeom prst="rect">
+                          <a:avLst/>
+                        </a:prstGeom>
+                        <a:solidFill>
+                          <a:prstClr val="white"/>
+                        </a:solidFill>
+                        <a:ln>
+                          <a:noFill/>
+                        </a:ln>
+                      </wps:spPr>
+                      <wps:txbx>
+                        <w:txbxContent>
+                          <w:p>
+                            <w:pPr>
+                              <w:pStyle w:val="Caption"/>
+                              <w:jc w:val="center"/>
+                              <w:rPr>
+                                <w:noProof/>
+                                <w:sz w:val="20"/>
+                                <w:szCs w:val="20"/>
+                              </w:rPr>
+                            </w:pPr>
+                            <w:r>
+                              <w:t xml:space="preserve">Figure </w:t>
+                            </w:r>
+                            <w:fldSimple w:instr=" SEQ Figure \* ARABIC ">
+                              <w:r>
+                                <w:rPr>
+                                  <w:noProof/>
+                                </w:rPr>
+                                <w:t>1</w:t>
+                              </w:r>
+                            </w:fldSimple>
+                            <w:r>
+                              <w:t>: Kernel Machine</w:t>
+                            </w:r>
+                          </w:p>
+                        </w:txbxContent>
+                      </wps:txbx>
+                      <wps:bodyPr rot="0" spcFirstLastPara="0" vertOverflow="overflow" horzOverflow="overflow" vert="horz" wrap="square" lIns="0" tIns="0" rIns="0" bIns="0" numCol="1" spcCol="0" rtlCol="0" fromWordArt="0" anchor="t" anchorCtr="0" forceAA="0" compatLnSpc="1">
+                        <a:prstTxWarp prst="textNoShape">
+                          <a:avLst/>
+                        </a:prstTxWarp>
+                        <a:spAutoFit/>
+                      </wps:bodyPr>
+                    </wps:wsp>
+                  </a:graphicData>
+                </a:graphic>
+              </wp:anchor>
+            </w:drawing>
+          </mc:Choice>
+          <mc:Fallback>
+            <w:pict>
+              <v:shapetype w14:anchorId="4417DE4A" id="_x0000_t202" coordsize="21600,21600" o:spt="202" path="m,l,21600r21600,l21600,xe">
+                <v:stroke joinstyle="miter"/>
+                <v:path gradientshapeok="t" o:connecttype="rect"/>
+              </v:shapetype>
+              <v:shape id="Text Box 2" o:spid="_x0000_s1026" type="#_x0000_t202" style="position:absolute;left:0;text-align:left;margin-left:0;margin-top:12.05pt;width:238.5pt;height:20.35pt;z-index:251674112;visibility:visible;mso-wrap-style:square;mso-wrap-distance-left:9pt;mso-wrap-distance-top:0;mso-wrap-distance-right:9pt;mso-wrap-distance-bottom:0;mso-position-horizontal:absolute;mso-position-horizontal-relative:text;mso-position-vertical:absolute;mso-position-vertical-relative:text;v-text-anchor:top" o:gfxdata="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" stroked="f">
+                <v:textbox style="mso-fit-shape-to-text:t" inset="0,0,0,0">
+                  <w:txbxContent>
+                    <w:p>
+                      <w:pPr>
+                        <w:pStyle w:val="Caption"/>
+                        <w:jc w:val="center"/>
+                        <w:rPr>
+                          <w:noProof/>
+                          <w:sz w:val="20"/>
+                          <w:szCs w:val="20"/>
+                        </w:rPr>
+                      </w:pPr>
+                      <w:r>
+                        <w:t xml:space="preserve">Figure </w:t>
+                      </w:r>
+                      <w:fldSimple w:instr=" SEQ Figure \* ARABIC ">
+                        <w:r>
+                          <w:rPr>
+                            <w:noProof/>
+                          </w:rPr>
+                          <w:t>1</w:t>
+                        </w:r>
+                      </w:fldSimple>
+                      <w:r>
+                        <w:t>: Kernel Machine</w:t>
+                      </w:r>
+                    </w:p>
+                  </w:txbxContent>
+                </v:textbox>
+                <w10:wrap type="square"/>
+              </v:shape>
+            </w:pict>
+          </mc:Fallback>
+        </mc:AlternateContent>
+      </w:r>
+    </w:p>
+    <w:p>
+      <w:pPr>
+        <w:pStyle w:val="Text"/>
+        <w:rPr>
+          <w:b/>
+        </w:rPr>
+      </w:pPr>
+      <w:r>
+        <w:rPr>
+          <w:b/>
         </w:rPr>
         <w:t>Linear SVM</w:t>
       </w:r>
+    </w:p>
+    <w:p>
+      <w:pPr>
+        <w:pStyle w:val="Text"/>
+      </w:pPr>
     </w:p>
     <w:p>
       <w:pPr>
@@ -1752,45 +2225,370 @@
         <w:pStyle w:val="Text"/>
       </w:pPr>
       <w:r>
-        <w:t xml:space="preserve">To </w:t>
-      </w:r>
-      <w:r>
-        <w:t xml:space="preserve">test and train our model MNIST </w:t>
-      </w:r>
-      <w:r>
-        <w:t>dataset is being used. MNIST dataset c</w:t>
-      </w:r>
-      <w:r>
-        <w:t>ontains 70000 images of numbers ranging from</w:t>
-      </w:r>
-      <w:r>
-        <w:t xml:space="preserve"> 0 to 9</w:t>
+        <w:t xml:space="preserve">To test and train our model MNIST </w:t>
+      </w:r>
+      <w:r>
+        <w:t>(Mixed National Institute of Standards and Technology database) </w:t>
+      </w:r>
+    </w:p>
+    <w:p>
+      <w:pPr>
+        <w:pStyle w:val="Text"/>
+      </w:pPr>
+      <w:r>
+        <w:t xml:space="preserve">Dataset is being used. MNIST dataset contains 70000 images of numbers ranging from 0 to 9.  It was developed </w:t>
+      </w:r>
+      <w:r>
+        <w:t xml:space="preserve">by Yann </w:t>
+      </w:r>
+      <w:proofErr w:type="spellStart"/>
+      <w:r>
+        <w:t>LeCun</w:t>
+      </w:r>
+      <w:proofErr w:type="spellEnd"/>
+      <w:r>
+        <w:t>, Corinna Cortes and Christopher Burges for evaluating machine learning models</w:t>
       </w:r>
       <w:r>
         <w:t xml:space="preserve">. </w:t>
       </w:r>
       <w:r>
+        <w:t>Each image is 28 pixels in height and 28 pixels in width, for a total of 784 pixels in total. Each pixel has a single pixel-value associated with it, indicating the lightness or darkness of that pixel, with higher numbers meaning darker. This pixel-value is an integer between 0 and 255, inclusive.</w:t>
+      </w:r>
+      <w:r>
+        <w:t xml:space="preserve"> For our implementation, the MNIST dataset was split into training dataset and testing dataset. 63000 entries were used for training dataset and the remaining 7000 entries were used for testing dataset</w:t>
+      </w:r>
+    </w:p>
+    <w:p>
+      <w:pPr>
+        <w:pStyle w:val="Text"/>
+      </w:pPr>
+      <w:r>
+        <w:tab/>
+        <w:t xml:space="preserve">The data </w:t>
+      </w:r>
+      <w:r>
+        <w:t xml:space="preserve">set is preprocessed using </w:t>
+      </w:r>
+      <w:proofErr w:type="spellStart"/>
+      <w:r>
+        <w:t>sklearn’s</w:t>
+      </w:r>
+      <w:proofErr w:type="spellEnd"/>
+      <w:r>
         <w:t xml:space="preserve"> </w:t>
       </w:r>
-      <w:r>
-        <w:t xml:space="preserve">It was developed </w:t>
-      </w:r>
-      <w:r>
-        <w:t xml:space="preserve">by Yann </w:t>
-      </w:r>
       <w:proofErr w:type="spellStart"/>
       <w:r>
-        <w:t>LeCun</w:t>
+        <w:t>Min</w:t>
+      </w:r>
+      <w:r>
+        <w:t>MaxScaler</w:t>
       </w:r>
       <w:proofErr w:type="spellEnd"/>
       <w:r>
-        <w:t>, Corinna Cortes and Christopher Burges for evaluating machine learning models</w:t>
-      </w:r>
-      <w:r>
-        <w:t xml:space="preserve">. </w:t>
-      </w:r>
-      <w:r>
-        <w:t>Each image is 28 pixels in height and 28 pixels in width, for a total of 784 pixels in total. Each pixel has a single pixel-value associated with it, indicating the lightness or darkness of that pixel, with higher numbers meaning darker. This pixel-value is an integer between 0 and 255, inclusive.</w:t>
+        <w:t xml:space="preserve"> function in the preprocessing</w:t>
+      </w:r>
+      <w:r>
+        <w:t xml:space="preserve"> module which scales </w:t>
+      </w:r>
+      <w:r>
+        <w:t xml:space="preserve">down </w:t>
+      </w:r>
+      <w:r>
+        <w:t>the features to a r</w:t>
+      </w:r>
+      <w:r>
+        <w:t>ange of values between 0 and 1. The scaling helps in creating a very small standard deviation between features and existing zero entries in a sparse data.</w:t>
+      </w:r>
+    </w:p>
+    <w:p>
+      <w:pPr>
+        <w:pStyle w:val="Text"/>
+      </w:pPr>
+      <w:r>
+        <w:t>The formula used to scale the values is:</w:t>
+      </w:r>
+    </w:p>
+    <w:p>
+      <w:pPr>
+        <w:pStyle w:val="Text"/>
+      </w:pPr>
+      <w:r>
+        <w:rPr>
+          <w:noProof/>
+        </w:rPr>
+        <mc:AlternateContent>
+          <mc:Choice Requires="wps">
+            <w:drawing>
+              <wp:anchor distT="0" distB="0" distL="114300" distR="114300" simplePos="0" relativeHeight="251666432" behindDoc="0" locked="0" layoutInCell="1" allowOverlap="1" wp14:anchorId="59AA3DAE" wp14:editId="622898DF">
+                <wp:simplePos x="0" y="0"/>
+                <wp:positionH relativeFrom="column">
+                  <wp:posOffset>3371850</wp:posOffset>
+                </wp:positionH>
+                <wp:positionV relativeFrom="paragraph">
+                  <wp:posOffset>699135</wp:posOffset>
+                </wp:positionV>
+                <wp:extent cx="3028950" cy="635"/>
+                <wp:effectExtent l="0" t="0" r="0" b="18415"/>
+                <wp:wrapSquare wrapText="bothSides"/>
+                <wp:docPr id="11" name="Text Box 11"/>
+                <wp:cNvGraphicFramePr/>
+                <a:graphic xmlns:a="http://schemas.openxmlformats.org/drawingml/2006/main">
+                  <a:graphicData uri="http://schemas.microsoft.com/office/word/2010/wordprocessingShape">
+                    <wps:wsp>
+                      <wps:cNvSpPr txBox="1"/>
+                      <wps:spPr>
+                        <a:xfrm>
+                          <a:off x="0" y="0"/>
+                          <a:ext cx="3028950" cy="635"/>
+                        </a:xfrm>
+                        <a:prstGeom prst="rect">
+                          <a:avLst/>
+                        </a:prstGeom>
+                        <a:solidFill>
+                          <a:prstClr val="white"/>
+                        </a:solidFill>
+                        <a:ln>
+                          <a:noFill/>
+                        </a:ln>
+                      </wps:spPr>
+                      <wps:txbx>
+                        <w:txbxContent>
+                          <w:p>
+                            <w:pPr>
+                              <w:pStyle w:val="Caption"/>
+                              <w:jc w:val="center"/>
+                              <w:rPr>
+                                <w:rFonts w:ascii="Arial" w:hAnsi="Arial" w:cs="Arial"/>
+                                <w:noProof/>
+                                <w:color w:val="000000"/>
+                              </w:rPr>
+                            </w:pPr>
+                            <w:r>
+                              <w:t xml:space="preserve">Figure </w:t>
+                            </w:r>
+                            <w:r>
+                              <w:fldChar w:fldCharType="begin"/>
+                            </w:r>
+                            <w:r>
+                              <w:instrText xml:space="preserve"> SEQ Figure \* ARABIC </w:instrText>
+                            </w:r>
+                            <w:r>
+                              <w:fldChar w:fldCharType="separate"/>
+                            </w:r>
+                            <w:r>
+                              <w:rPr>
+                                <w:noProof/>
+                              </w:rPr>
+                              <w:t>2</w:t>
+                            </w:r>
+                            <w:r>
+                              <w:rPr>
+                                <w:noProof/>
+                              </w:rPr>
+                              <w:fldChar w:fldCharType="end"/>
+                            </w:r>
+                            <w:r>
+                              <w:t>:Analysis of Random Forest Algorithm</w:t>
+                            </w:r>
+                          </w:p>
+                        </w:txbxContent>
+                      </wps:txbx>
+                      <wps:bodyPr rot="0" spcFirstLastPara="0" vertOverflow="overflow" horzOverflow="overflow" vert="horz" wrap="square" lIns="0" tIns="0" rIns="0" bIns="0" numCol="1" spcCol="0" rtlCol="0" fromWordArt="0" anchor="t" anchorCtr="0" forceAA="0" compatLnSpc="1">
+                        <a:prstTxWarp prst="textNoShape">
+                          <a:avLst/>
+                        </a:prstTxWarp>
+                        <a:spAutoFit/>
+                      </wps:bodyPr>
+                    </wps:wsp>
+                  </a:graphicData>
+                </a:graphic>
+              </wp:anchor>
+            </w:drawing>
+          </mc:Choice>
+          <mc:Fallback>
+            <w:pict>
+              <v:shape w14:anchorId="59AA3DAE" id="Text Box 11" o:spid="_x0000_s1027" type="#_x0000_t202" style="position:absolute;left:0;text-align:left;margin-left:265.5pt;margin-top:55.05pt;width:238.5pt;height:.05pt;z-index:251666432;visibility:visible;mso-wrap-style:square;mso-wrap-distance-left:9pt;mso-wrap-distance-top:0;mso-wrap-distance-right:9pt;mso-wrap-distance-bottom:0;mso-position-horizontal:absolute;mso-position-horizontal-relative:text;mso-position-vertical:absolute;mso-position-vertical-relative:text;v-text-anchor:top" o:gfxdata="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" stroked="f">
+                <v:textbox style="mso-fit-shape-to-text:t" inset="0,0,0,0">
+                  <w:txbxContent>
+                    <w:p>
+                      <w:pPr>
+                        <w:pStyle w:val="Caption"/>
+                        <w:jc w:val="center"/>
+                        <w:rPr>
+                          <w:rFonts w:ascii="Arial" w:hAnsi="Arial" w:cs="Arial"/>
+                          <w:noProof/>
+                          <w:color w:val="000000"/>
+                        </w:rPr>
+                      </w:pPr>
+                      <w:r>
+                        <w:t xml:space="preserve">Figure </w:t>
+                      </w:r>
+                      <w:r>
+                        <w:fldChar w:fldCharType="begin"/>
+                      </w:r>
+                      <w:r>
+                        <w:instrText xml:space="preserve"> SEQ Figure \* ARABIC </w:instrText>
+                      </w:r>
+                      <w:r>
+                        <w:fldChar w:fldCharType="separate"/>
+                      </w:r>
+                      <w:r>
+                        <w:rPr>
+                          <w:noProof/>
+                        </w:rPr>
+                        <w:t>2</w:t>
+                      </w:r>
+                      <w:r>
+                        <w:rPr>
+                          <w:noProof/>
+                        </w:rPr>
+                        <w:fldChar w:fldCharType="end"/>
+                      </w:r>
+                      <w:r>
+                        <w:t>:Analysis of Random Forest Algorithm</w:t>
+                      </w:r>
+                    </w:p>
+                  </w:txbxContent>
+                </v:textbox>
+                <w10:wrap type="square"/>
+              </v:shape>
+            </w:pict>
+          </mc:Fallback>
+        </mc:AlternateContent>
+      </w:r>
+    </w:p>
+    <w:p>
+      <w:pPr>
+        <w:pStyle w:val="Text"/>
+        <w:rPr>
+          <w:rFonts w:ascii="Cambria Math" w:hAnsi="Cambria Math"/>
+          <w:oMath/>
+        </w:rPr>
+      </w:pPr>
+      <m:oMathPara>
+        <m:oMath>
+          <m:r>
+            <w:rPr>
+              <w:rFonts w:ascii="Cambria Math" w:hAnsi="Cambria Math"/>
+            </w:rPr>
+            <m:t xml:space="preserve"> X_std=((X - X.min⁡(axis=0) ))/ (X.max⁡(axis=0)- X.min⁡(axis=0) )</m:t>
+          </m:r>
+        </m:oMath>
+      </m:oMathPara>
+    </w:p>
+    <w:p>
+      <w:pPr>
+        <w:pStyle w:val="Text"/>
+        <w:rPr>
+          <w:rFonts w:ascii="Cambria Math" w:hAnsi="Cambria Math"/>
+          <w:oMath/>
+        </w:rPr>
+      </w:pPr>
+      <m:oMathPara>
+        <m:oMath>
+          <m:r>
+            <w:rPr>
+              <w:rFonts w:ascii="Cambria Math" w:hAnsi="Cambria Math"/>
+            </w:rPr>
+            <m:t xml:space="preserve">    </m:t>
+          </m:r>
+          <m:r>
+            <m:rPr>
+              <m:sty m:val="p"/>
+            </m:rPr>
+            <w:rPr>
+              <w:rFonts w:ascii="Cambria Math" w:hAnsi="Cambria Math"/>
+            </w:rPr>
+            <w:br/>
+          </m:r>
+        </m:oMath>
+        <m:oMath>
+          <m:r>
+            <w:rPr>
+              <w:rFonts w:ascii="Cambria Math" w:hAnsi="Cambria Math"/>
+            </w:rPr>
+            <m:t>X_scaled = X_std / (max - min) + min</m:t>
+          </m:r>
+        </m:oMath>
+      </m:oMathPara>
+    </w:p>
+    <w:p>
+      <w:pPr>
+        <w:pStyle w:val="Text"/>
+      </w:pPr>
+    </w:p>
+    <w:p>
+      <w:pPr>
+        <w:rPr>
+          <w:sz w:val="20"/>
+        </w:rPr>
+      </w:pPr>
+      <w:r>
+        <w:rPr>
+          <w:sz w:val="20"/>
+        </w:rPr>
+        <w:t xml:space="preserve">      </w:t>
+      </w:r>
+      <w:r>
+        <w:rPr>
+          <w:sz w:val="20"/>
+        </w:rPr>
+        <w:t>Where m</w:t>
+      </w:r>
+      <w:r>
+        <w:rPr>
+          <w:sz w:val="20"/>
+        </w:rPr>
+        <w:t xml:space="preserve">in and max are the range of feature values and </w:t>
+      </w:r>
+      <w:proofErr w:type="spellStart"/>
+      <w:r>
+        <w:rPr>
+          <w:sz w:val="20"/>
+        </w:rPr>
+        <w:t>X_scaled</w:t>
+      </w:r>
+      <w:proofErr w:type="spellEnd"/>
+      <w:r>
+        <w:rPr>
+          <w:sz w:val="20"/>
+        </w:rPr>
+        <w:t xml:space="preserve"> is the new feature value generate from the function.</w:t>
+      </w:r>
+    </w:p>
+    <w:p>
+      <w:pPr>
+        <w:rPr>
+          <w:sz w:val="20"/>
+        </w:rPr>
+      </w:pPr>
+    </w:p>
+    <w:p>
+      <w:pPr>
+        <w:pStyle w:val="Text"/>
+        <w:rPr>
+          <w:sz w:val="22"/>
+          <w:szCs w:val="22"/>
+        </w:rPr>
+      </w:pPr>
+      <w:r>
+        <w:rPr>
+          <w:b/>
+          <w:bCs/>
+          <w:sz w:val="22"/>
+          <w:szCs w:val="22"/>
+        </w:rPr>
+        <w:t>Analysis</w:t>
+      </w:r>
+    </w:p>
+    <w:p>
+      <w:pPr>
+        <w:pStyle w:val="Text"/>
+      </w:pPr>
+      <w:r>
+        <w:t>We would be comparing various algorithms by training their models on the MNIST dataset. The metric to compare these algorithms would be their accuracies in predicting the test data.</w:t>
       </w:r>
     </w:p>
     <w:p>
@@ -1801,49 +2599,523 @@
         <w:tab/>
       </w:r>
       <w:r>
-        <w:t xml:space="preserve">The data </w:t>
-      </w:r>
-      <w:r>
-        <w:t xml:space="preserve">set is preprocessed using </w:t>
+        <w:t>Different algorithms learn at a different rate. To analyze this trend, we would be testing these algorithms with varying amounts of training data. Our training data would range from 10% to 100% of the available training data with increments of 10%. To visualize this better, we would plot the accuracies of the model for each increment of the training data.</w:t>
+      </w:r>
+    </w:p>
+    <w:p>
+      <w:pPr>
+        <w:pStyle w:val="Text"/>
+      </w:pPr>
+    </w:p>
+    <w:p>
+      <w:pPr>
+        <w:pStyle w:val="Text"/>
+      </w:pPr>
+      <w:r>
+        <w:rPr>
+          <w:b/>
+          <w:bCs/>
+        </w:rPr>
+        <w:t>Comparison of Implemented Algorithms</w:t>
+      </w:r>
+    </w:p>
+    <w:p>
+      <w:pPr>
+        <w:pStyle w:val="Text"/>
+      </w:pPr>
+      <w:r>
+        <w:t>For our testing purposes, we compared and analyzed four main algorithms:</w:t>
+      </w:r>
+    </w:p>
+    <w:p>
+      <w:pPr>
+        <w:pStyle w:val="Text"/>
+      </w:pPr>
+    </w:p>
+    <w:p>
+      <w:pPr>
+        <w:pStyle w:val="Text"/>
+      </w:pPr>
+      <w:r>
+        <w:rPr>
+          <w:b/>
+          <w:bCs/>
+        </w:rPr>
+        <w:t>Random Forest Algorithm:</w:t>
+      </w:r>
+    </w:p>
+    <w:p>
+      <w:pPr>
+        <w:pStyle w:val="Text"/>
+      </w:pPr>
+      <w:r>
+        <w:t xml:space="preserve">Random Forest algorithm is versatile and require very little modifications. The run time of random forest algorithm </w:t>
+      </w:r>
+      <w:r>
+        <w:t xml:space="preserve">was the lowest among all the implemented algorithms. We have used the </w:t>
       </w:r>
       <w:proofErr w:type="spellStart"/>
       <w:r>
+        <w:t>RandomForestClassifier</w:t>
+      </w:r>
+      <w:proofErr w:type="spellEnd"/>
+      <w:r>
+        <w:t xml:space="preserve"> module from </w:t>
+      </w:r>
+      <w:proofErr w:type="spellStart"/>
+      <w:r>
         <w:t>sklearn’s</w:t>
       </w:r>
       <w:proofErr w:type="spellEnd"/>
       <w:r>
-        <w:t xml:space="preserve"> </w:t>
+        <w:t xml:space="preserve"> (</w:t>
       </w:r>
       <w:proofErr w:type="spellStart"/>
       <w:r>
-        <w:t>Min</w:t>
-      </w:r>
-      <w:r>
-        <w:t>MaxScaler</w:t>
+        <w:t>Scikit</w:t>
       </w:r>
       <w:proofErr w:type="spellEnd"/>
       <w:r>
-        <w:t xml:space="preserve"> function in the preprocessing</w:t>
-      </w:r>
-      <w:r>
-        <w:t xml:space="preserve"> module which scales </w:t>
-      </w:r>
-      <w:r>
-        <w:t xml:space="preserve">down </w:t>
-      </w:r>
-      <w:r>
-        <w:t>the features to a r</w:t>
-      </w:r>
-      <w:r>
-        <w:t>ange of values between 0 and 1.</w:t>
-      </w:r>
-      <w:bookmarkStart w:id="0" w:name="_GoBack"/>
-      <w:bookmarkEnd w:id="0"/>
-    </w:p>
-    <w:p>
-      <w:pPr>
-        <w:pStyle w:val="Text"/>
-      </w:pPr>
+        <w:t xml:space="preserve"> Learn) ensemble library to implement Random Forest in our analysis. The algorithm took ____ seconds to train on 63000 training entries. In general, the rate of change of accuracy was proportional to the change in training data. The change of this rate decreased with increase in the training data. Mathematically, </w:t>
+      </w:r>
+      <w:proofErr w:type="spellStart"/>
+      <w:r>
+        <w:t>dA</w:t>
+      </w:r>
+      <w:proofErr w:type="spellEnd"/>
+      <w:r>
+        <w:t xml:space="preserve"> / </w:t>
+      </w:r>
+      <w:proofErr w:type="spellStart"/>
+      <w:r>
+        <w:t>dD</w:t>
+      </w:r>
+      <w:proofErr w:type="spellEnd"/>
+      <w:r>
+        <w:t xml:space="preserve"> = +</w:t>
+      </w:r>
+      <w:proofErr w:type="spellStart"/>
+      <w:r>
+        <w:t>ve</w:t>
+      </w:r>
+      <w:proofErr w:type="spellEnd"/>
+      <w:r>
+        <w:t xml:space="preserve"> while d</w:t>
+      </w:r>
+      <w:r>
+        <w:rPr>
+          <w:vertAlign w:val="superscript"/>
+        </w:rPr>
+        <w:t>2</w:t>
+      </w:r>
+      <w:r>
+        <w:t>A / dD</w:t>
+      </w:r>
+      <w:r>
+        <w:rPr>
+          <w:vertAlign w:val="superscript"/>
+        </w:rPr>
+        <w:t>2</w:t>
+      </w:r>
+      <w:r>
+        <w:t xml:space="preserve"> = -</w:t>
+      </w:r>
+      <w:proofErr w:type="spellStart"/>
+      <w:r>
+        <w:t>ve</w:t>
+      </w:r>
+      <w:proofErr w:type="spellEnd"/>
+      <w:r>
+        <w:t>. Random forest was able to give an accuracy of 94.77% when trained using 100% of the training dataset.</w:t>
+      </w:r>
+    </w:p>
+    <w:p>
+      <w:pPr>
+        <w:pStyle w:val="Text"/>
+      </w:pPr>
+      <w:r>
+        <w:rPr>
+          <w:rFonts w:ascii="Arial" w:hAnsi="Arial" w:cs="Arial"/>
+          <w:noProof/>
+          <w:color w:val="000000"/>
+          <w:sz w:val="22"/>
+          <w:szCs w:val="22"/>
+        </w:rPr>
+        <w:drawing>
+          <wp:anchor distT="0" distB="0" distL="114300" distR="114300" simplePos="0" relativeHeight="251651072" behindDoc="0" locked="0" layoutInCell="1" allowOverlap="1" wp14:anchorId="2BDC57C8" wp14:editId="3A949458">
+            <wp:simplePos x="0" y="0"/>
+            <wp:positionH relativeFrom="column">
+              <wp:posOffset>-2540</wp:posOffset>
+            </wp:positionH>
+            <wp:positionV relativeFrom="paragraph">
+              <wp:posOffset>306705</wp:posOffset>
+            </wp:positionV>
+            <wp:extent cx="3028950" cy="2345055"/>
+            <wp:effectExtent l="0" t="0" r="0" b="0"/>
+            <wp:wrapSquare wrapText="bothSides"/>
+            <wp:docPr id="10" name="Picture 10" descr="https://lh6.googleusercontent.com/qk7V5ta76skGphqVnoDbImL39zXlav3gH9DFGzw2FujP-WALX3vuOs0KCJQGCgk6pEqrmcZd37pUoSRVILMJcEviTqTb8QxlvdmvKdDMHr2B5tfGWAQA9Kklbf6L4O5SsUo7QHS9"/>
+            <wp:cNvGraphicFramePr>
+              <a:graphicFrameLocks xmlns:a="http://schemas.openxmlformats.org/drawingml/2006/main" noChangeAspect="1"/>
+            </wp:cNvGraphicFramePr>
+            <a:graphic xmlns:a="http://schemas.openxmlformats.org/drawingml/2006/main">
+              <a:graphicData uri="http://schemas.openxmlformats.org/drawingml/2006/picture">
+                <pic:pic xmlns:pic="http://schemas.openxmlformats.org/drawingml/2006/picture">
+                  <pic:nvPicPr>
+                    <pic:cNvPr id="0" name="Picture 30" descr="https://lh6.googleusercontent.com/qk7V5ta76skGphqVnoDbImL39zXlav3gH9DFGzw2FujP-WALX3vuOs0KCJQGCgk6pEqrmcZd37pUoSRVILMJcEviTqTb8QxlvdmvKdDMHr2B5tfGWAQA9Kklbf6L4O5SsUo7QHS9"/>
+                    <pic:cNvPicPr>
+                      <a:picLocks noChangeAspect="1" noChangeArrowheads="1"/>
+                    </pic:cNvPicPr>
+                  </pic:nvPicPr>
+                  <pic:blipFill>
+                    <a:blip r:embed="rId9">
+                      <a:extLst>
+                        <a:ext uri="{28A0092B-C50C-407E-A947-70E740481C1C}">
+                          <a14:useLocalDpi xmlns:a14="http://schemas.microsoft.com/office/drawing/2010/main" val="0"/>
+                        </a:ext>
+                      </a:extLst>
+                    </a:blip>
+                    <a:srcRect/>
+                    <a:stretch>
+                      <a:fillRect/>
+                    </a:stretch>
+                  </pic:blipFill>
+                  <pic:spPr bwMode="auto">
+                    <a:xfrm>
+                      <a:off x="0" y="0"/>
+                      <a:ext cx="3028950" cy="2345055"/>
+                    </a:xfrm>
+                    <a:prstGeom prst="rect">
+                      <a:avLst/>
+                    </a:prstGeom>
+                    <a:noFill/>
+                    <a:ln>
+                      <a:noFill/>
+                    </a:ln>
+                  </pic:spPr>
+                </pic:pic>
+              </a:graphicData>
+            </a:graphic>
+            <wp14:sizeRelH relativeFrom="page">
+              <wp14:pctWidth>0</wp14:pctWidth>
+            </wp14:sizeRelH>
+            <wp14:sizeRelV relativeFrom="page">
+              <wp14:pctHeight>0</wp14:pctHeight>
+            </wp14:sizeRelV>
+          </wp:anchor>
+        </w:drawing>
+      </w:r>
+    </w:p>
+    <w:p>
+      <w:pPr>
+        <w:pStyle w:val="Text"/>
+        <w:rPr>
+          <w:b/>
+          <w:bCs/>
+          <w:color w:val="000000"/>
+        </w:rPr>
+      </w:pPr>
+    </w:p>
+    <w:p>
+      <w:pPr>
+        <w:pStyle w:val="Text"/>
+        <w:rPr>
+          <w:b/>
+          <w:bCs/>
+          <w:color w:val="000000"/>
+        </w:rPr>
+      </w:pPr>
+    </w:p>
+    <w:p>
+      <w:pPr>
+        <w:pStyle w:val="Text"/>
+        <w:rPr>
+          <w:color w:val="000000"/>
+        </w:rPr>
+      </w:pPr>
+      <w:r>
+        <w:rPr>
+          <w:b/>
+          <w:bCs/>
+          <w:color w:val="000000"/>
+        </w:rPr>
+        <w:t>Support Vector Machine</w:t>
+      </w:r>
+    </w:p>
+    <w:p>
+      <w:pPr>
+        <w:pStyle w:val="Text"/>
+        <w:rPr>
+          <w:color w:val="000000"/>
+        </w:rPr>
+      </w:pPr>
+      <w:r>
+        <w:rPr>
+          <w:color w:val="000000"/>
+        </w:rPr>
+        <w:t xml:space="preserve">Support Vector Machine is a </w:t>
+      </w:r>
+      <w:r>
+        <w:rPr>
+          <w:color w:val="000000"/>
+        </w:rPr>
+        <w:t>non-stochastic</w:t>
+      </w:r>
+      <w:r>
+        <w:rPr>
+          <w:color w:val="000000"/>
+        </w:rPr>
+        <w:t xml:space="preserve"> algorithm which has comparatively slower run time as compared to Random Forest . We have used the </w:t>
+      </w:r>
+      <w:proofErr w:type="spellStart"/>
+      <w:r>
+        <w:rPr>
+          <w:color w:val="000000"/>
+        </w:rPr>
+        <w:t>LinearSVC</w:t>
+      </w:r>
+      <w:proofErr w:type="spellEnd"/>
+      <w:r>
+        <w:rPr>
+          <w:color w:val="000000"/>
+        </w:rPr>
+        <w:t xml:space="preserve"> module f</w:t>
+      </w:r>
+      <w:r>
+        <w:rPr>
+          <w:color w:val="000000"/>
+        </w:rPr>
+        <w:t xml:space="preserve">rom </w:t>
+      </w:r>
+      <w:proofErr w:type="spellStart"/>
+      <w:r>
+        <w:rPr>
+          <w:color w:val="000000"/>
+        </w:rPr>
+        <w:t>sklearn’s</w:t>
+      </w:r>
+      <w:proofErr w:type="spellEnd"/>
+      <w:r>
+        <w:rPr>
+          <w:color w:val="000000"/>
+        </w:rPr>
+        <w:t xml:space="preserve"> (</w:t>
+      </w:r>
+      <w:proofErr w:type="spellStart"/>
+      <w:r>
+        <w:rPr>
+          <w:color w:val="000000"/>
+        </w:rPr>
+        <w:t>Scikit</w:t>
+      </w:r>
+      <w:proofErr w:type="spellEnd"/>
+      <w:r>
+        <w:rPr>
+          <w:color w:val="000000"/>
+        </w:rPr>
+        <w:t xml:space="preserve"> Learn) SVM</w:t>
+      </w:r>
+      <w:r>
+        <w:rPr>
+          <w:color w:val="000000"/>
+        </w:rPr>
+        <w:t xml:space="preserve"> library to implement Support Vector Machine in our analysis. In our implementation, we have used the Linear SVM Classifiers due to their low time and space complexity when to other </w:t>
+      </w:r>
+      <w:r>
+        <w:rPr>
+          <w:color w:val="000000"/>
+        </w:rPr>
+        <w:t>Non-Linear</w:t>
+      </w:r>
+      <w:r>
+        <w:rPr>
+          <w:color w:val="000000"/>
+        </w:rPr>
+        <w:t xml:space="preserve"> SVM Classifiers. Similar to Random Forest, the rate of change of accuracy was proportional to the change in training data. The change of this rate decreased with increase in the training data. Mathematically, </w:t>
+      </w:r>
+      <w:proofErr w:type="spellStart"/>
+      <w:r>
+        <w:rPr>
+          <w:color w:val="000000"/>
+        </w:rPr>
+        <w:t>dA</w:t>
+      </w:r>
+      <w:proofErr w:type="spellEnd"/>
+      <w:r>
+        <w:rPr>
+          <w:color w:val="000000"/>
+        </w:rPr>
+        <w:t xml:space="preserve"> / </w:t>
+      </w:r>
+      <w:proofErr w:type="spellStart"/>
+      <w:r>
+        <w:rPr>
+          <w:color w:val="000000"/>
+        </w:rPr>
+        <w:t>dD</w:t>
+      </w:r>
+      <w:proofErr w:type="spellEnd"/>
+      <w:r>
+        <w:rPr>
+          <w:color w:val="000000"/>
+        </w:rPr>
+        <w:t xml:space="preserve"> = +</w:t>
+      </w:r>
+      <w:proofErr w:type="spellStart"/>
+      <w:r>
+        <w:rPr>
+          <w:color w:val="000000"/>
+        </w:rPr>
+        <w:t>ve</w:t>
+      </w:r>
+      <w:proofErr w:type="spellEnd"/>
+      <w:r>
+        <w:rPr>
+          <w:color w:val="000000"/>
+        </w:rPr>
+        <w:t xml:space="preserve"> while d</w:t>
+      </w:r>
+      <w:r>
+        <w:rPr>
+          <w:color w:val="000000"/>
+          <w:vertAlign w:val="superscript"/>
+        </w:rPr>
+        <w:t>2</w:t>
+      </w:r>
+      <w:r>
+        <w:rPr>
+          <w:color w:val="000000"/>
+        </w:rPr>
+        <w:t>A / dD</w:t>
+      </w:r>
+      <w:r>
+        <w:rPr>
+          <w:color w:val="000000"/>
+          <w:vertAlign w:val="superscript"/>
+        </w:rPr>
+        <w:t>2</w:t>
+      </w:r>
+      <w:r>
+        <w:rPr>
+          <w:color w:val="000000"/>
+        </w:rPr>
+        <w:t xml:space="preserve"> = -</w:t>
+      </w:r>
+      <w:proofErr w:type="spellStart"/>
+      <w:r>
+        <w:rPr>
+          <w:color w:val="000000"/>
+        </w:rPr>
+        <w:t>ve</w:t>
+      </w:r>
+      <w:proofErr w:type="spellEnd"/>
+      <w:r>
+        <w:rPr>
+          <w:color w:val="000000"/>
+        </w:rPr>
+        <w:t>. Support Vector Machine was able to give an accuracy of 91.45% when trained using 100% of  the training dataset. The algorithm took ___ seconds to train on 63000 training entries.</w:t>
+      </w:r>
+    </w:p>
+    <w:p>
+      <w:pPr>
+        <w:pStyle w:val="Text"/>
+        <w:rPr>
+          <w:rFonts w:ascii="Arial" w:hAnsi="Arial" w:cs="Arial"/>
+          <w:color w:val="000000"/>
+          <w:sz w:val="22"/>
+          <w:szCs w:val="22"/>
+        </w:rPr>
+      </w:pPr>
+    </w:p>
+    <w:p>
+      <w:pPr>
+        <w:pStyle w:val="Text"/>
+      </w:pPr>
+      <w:r>
+        <w:rPr>
+          <w:rFonts w:ascii="Arial" w:hAnsi="Arial" w:cs="Arial"/>
+          <w:color w:val="000000"/>
+          <w:sz w:val="22"/>
+          <w:szCs w:val="22"/>
+        </w:rPr>
+        <w:t xml:space="preserve">     </w:t>
+      </w:r>
+    </w:p>
+    <w:p>
+      <w:pPr>
+        <w:pStyle w:val="Text"/>
+      </w:pPr>
+      <w:r>
+        <w:rPr>
+          <w:rFonts w:ascii="Arial" w:hAnsi="Arial" w:cs="Arial"/>
+          <w:noProof/>
+          <w:color w:val="000000"/>
+          <w:sz w:val="22"/>
+          <w:szCs w:val="22"/>
+        </w:rPr>
+        <w:lastRenderedPageBreak/>
+        <w:drawing>
+          <wp:anchor distT="0" distB="0" distL="114300" distR="114300" simplePos="0" relativeHeight="251677696" behindDoc="0" locked="0" layoutInCell="1" allowOverlap="1" wp14:anchorId="717FAC22" wp14:editId="7872AFBA">
+            <wp:simplePos x="0" y="0"/>
+            <wp:positionH relativeFrom="column">
+              <wp:posOffset>-1270</wp:posOffset>
+            </wp:positionH>
+            <wp:positionV relativeFrom="paragraph">
+              <wp:posOffset>-3810</wp:posOffset>
+            </wp:positionV>
+            <wp:extent cx="3028950" cy="2271395"/>
+            <wp:effectExtent l="0" t="0" r="0" b="0"/>
+            <wp:wrapSquare wrapText="bothSides"/>
+            <wp:docPr id="12" name="Picture 12" descr="https://lh3.googleusercontent.com/4hBFXvyQqw6qj0JjN79Z3-HiAfNCJHbC2vRu_C81VaCY5a4wg-YzNfejj3HUjmMgwdbfWscqapKw3Tr440y4O9R6GpkNNosmy5pyiS_aInCciEvH1nYw5l_4t7-4QhPFDBFwsbj9"/>
+            <wp:cNvGraphicFramePr>
+              <a:graphicFrameLocks xmlns:a="http://schemas.openxmlformats.org/drawingml/2006/main" noChangeAspect="1"/>
+            </wp:cNvGraphicFramePr>
+            <a:graphic xmlns:a="http://schemas.openxmlformats.org/drawingml/2006/main">
+              <a:graphicData uri="http://schemas.openxmlformats.org/drawingml/2006/picture">
+                <pic:pic xmlns:pic="http://schemas.openxmlformats.org/drawingml/2006/picture">
+                  <pic:nvPicPr>
+                    <pic:cNvPr id="0" name="Picture 32" descr="https://lh3.googleusercontent.com/4hBFXvyQqw6qj0JjN79Z3-HiAfNCJHbC2vRu_C81VaCY5a4wg-YzNfejj3HUjmMgwdbfWscqapKw3Tr440y4O9R6GpkNNosmy5pyiS_aInCciEvH1nYw5l_4t7-4QhPFDBFwsbj9"/>
+                    <pic:cNvPicPr>
+                      <a:picLocks noChangeAspect="1" noChangeArrowheads="1"/>
+                    </pic:cNvPicPr>
+                  </pic:nvPicPr>
+                  <pic:blipFill>
+                    <a:blip r:embed="rId10">
+                      <a:extLst>
+                        <a:ext uri="{28A0092B-C50C-407E-A947-70E740481C1C}">
+                          <a14:useLocalDpi xmlns:a14="http://schemas.microsoft.com/office/drawing/2010/main" val="0"/>
+                        </a:ext>
+                      </a:extLst>
+                    </a:blip>
+                    <a:srcRect/>
+                    <a:stretch>
+                      <a:fillRect/>
+                    </a:stretch>
+                  </pic:blipFill>
+                  <pic:spPr bwMode="auto">
+                    <a:xfrm>
+                      <a:off x="0" y="0"/>
+                      <a:ext cx="3028950" cy="2271395"/>
+                    </a:xfrm>
+                    <a:prstGeom prst="rect">
+                      <a:avLst/>
+                    </a:prstGeom>
+                    <a:noFill/>
+                    <a:ln>
+                      <a:noFill/>
+                    </a:ln>
+                  </pic:spPr>
+                </pic:pic>
+              </a:graphicData>
+            </a:graphic>
+            <wp14:sizeRelH relativeFrom="page">
+              <wp14:pctWidth>0</wp14:pctWidth>
+            </wp14:sizeRelH>
+            <wp14:sizeRelV relativeFrom="page">
+              <wp14:pctHeight>0</wp14:pctHeight>
+            </wp14:sizeRelV>
+          </wp:anchor>
+        </w:drawing>
+      </w:r>
       <w:r>
         <w:tab/>
         <w:t xml:space="preserve"> </w:t>
@@ -1853,161 +3125,586 @@
       <w:pPr>
         <w:pStyle w:val="Text"/>
       </w:pPr>
-      <w:r>
-        <w:t xml:space="preserve">e text below a second-level heading begins without indentation. This is example text. It is 10 point Times New Roman. </w:t>
-      </w:r>
-    </w:p>
-    <w:p>
-      <w:pPr>
-        <w:pStyle w:val="Text-Indent"/>
-      </w:pPr>
-      <w:r>
-        <w:tab/>
-        <w:t xml:space="preserve">This is the second paragraph. It in formatted with the Text-indent style. This is example text. This is example text. It is 10 point Times New Roman. This is example text. It is 10 point Times New Roman. </w:t>
-      </w:r>
-    </w:p>
-    <w:p>
-      <w:pPr>
-        <w:pStyle w:val="SubsubsectionHeading"/>
-      </w:pPr>
-      <w:r>
-        <w:t>This is a Subsubsection Heading</w:t>
-      </w:r>
-    </w:p>
-    <w:p>
-      <w:pPr>
-        <w:pStyle w:val="Text"/>
-      </w:pPr>
-      <w:r>
-        <w:t xml:space="preserve">This is example text. It is 10 point Times New Roman. </w:t>
-      </w:r>
-      <w:r>
-        <w:t>This</w:t>
-      </w:r>
-      <w:r>
-        <w:t xml:space="preserve"> is example text. It is 10 point Times New Roman.</w:t>
-      </w:r>
-    </w:p>
-    <w:p>
-      <w:pPr>
-        <w:pStyle w:val="Text-Indent"/>
-      </w:pPr>
-      <w:r>
-        <w:t>This is example indented text. It is 10 point Times New Roman. This is example indented text. It is 10 point Times New Roman. This is example indented text. It is 10 point Times New Roman. This is example indented text. It is 10 point Times New Roman..</w:t>
-      </w:r>
-    </w:p>
-    <w:p>
-      <w:pPr>
-        <w:pStyle w:val="Extract"/>
-      </w:pPr>
-      <w:r>
-        <w:t>This is an example of an extract or quotation. Note the indent on both sides. Quotation marks are not neces</w:t>
-      </w:r>
-      <w:r>
-        <w:softHyphen/>
-        <w:t>sary if you offset the text in a block like this, and properly identify and cite the quotation in the text.</w:t>
-      </w:r>
-    </w:p>
-    <w:p>
-      <w:pPr>
-        <w:pStyle w:val="FigureCaption"/>
-      </w:pPr>
-      <w:r>
-        <w:t>This Is an Example of a Figure Caption.</w:t>
-      </w:r>
-    </w:p>
-    <w:p>
-      <w:pPr>
-        <w:pStyle w:val="SectionHeading"/>
-        <w:outlineLvl w:val="0"/>
-      </w:pPr>
-      <w:r>
-        <w:t>Margins</w:t>
-      </w:r>
-    </w:p>
-    <w:p>
-      <w:pPr>
-        <w:pStyle w:val="Text"/>
-      </w:pPr>
-      <w:r>
-        <w:t xml:space="preserve">Papers </w:t>
-      </w:r>
+    </w:p>
+    <w:p>
+      <w:pPr>
+        <w:rPr>
+          <w:sz w:val="20"/>
+        </w:rPr>
+      </w:pPr>
       <w:r>
         <w:rPr>
           <w:b/>
-        </w:rPr>
-        <w:t xml:space="preserve">must </w:t>
-      </w:r>
-      <w:r>
-        <w:t xml:space="preserve">be printed in two-column format on 8-1⁄2 x 11 inch paper. The margins if you use 8-1/2 x 11 inch paper must be </w:t>
-      </w:r>
+          <w:bCs/>
+          <w:color w:val="000000"/>
+          <w:sz w:val="20"/>
+        </w:rPr>
+        <w:t>Stochastic Gradient Descent</w:t>
+      </w:r>
+    </w:p>
+    <w:p>
+      <w:pPr>
+        <w:rPr>
+          <w:color w:val="000000"/>
+          <w:sz w:val="20"/>
+        </w:rPr>
+      </w:pPr>
+      <w:r>
+        <w:rPr>
+          <w:color w:val="000000"/>
+          <w:sz w:val="20"/>
+        </w:rPr>
+        <w:t xml:space="preserve">The next algorithm that we implemented was stochastic gradient descent. It is widely popular for solving large scale learning problems and is known to work efficiently. We have used the </w:t>
+      </w:r>
+      <w:proofErr w:type="spellStart"/>
+      <w:r>
+        <w:rPr>
+          <w:color w:val="000000"/>
+          <w:sz w:val="20"/>
+        </w:rPr>
+        <w:t>SGDClassifier</w:t>
+      </w:r>
+      <w:proofErr w:type="spellEnd"/>
+      <w:r>
+        <w:rPr>
+          <w:color w:val="000000"/>
+          <w:sz w:val="20"/>
+        </w:rPr>
+        <w:t xml:space="preserve"> module from </w:t>
+      </w:r>
+      <w:proofErr w:type="spellStart"/>
+      <w:r>
+        <w:rPr>
+          <w:color w:val="000000"/>
+          <w:sz w:val="20"/>
+        </w:rPr>
+        <w:t>sklearn’s</w:t>
+      </w:r>
+      <w:proofErr w:type="spellEnd"/>
+      <w:r>
+        <w:rPr>
+          <w:color w:val="000000"/>
+          <w:sz w:val="20"/>
+        </w:rPr>
+        <w:t xml:space="preserve"> (</w:t>
+      </w:r>
+      <w:proofErr w:type="spellStart"/>
+      <w:r>
+        <w:rPr>
+          <w:color w:val="000000"/>
+          <w:sz w:val="20"/>
+        </w:rPr>
+        <w:t>Scikit</w:t>
+      </w:r>
+      <w:proofErr w:type="spellEnd"/>
+      <w:r>
+        <w:rPr>
+          <w:color w:val="000000"/>
+          <w:sz w:val="20"/>
+        </w:rPr>
+        <w:t xml:space="preserve"> Learn) </w:t>
+      </w:r>
+      <w:proofErr w:type="spellStart"/>
+      <w:r>
+        <w:rPr>
+          <w:color w:val="000000"/>
+          <w:sz w:val="20"/>
+        </w:rPr>
+        <w:t>linear_model</w:t>
+      </w:r>
+      <w:proofErr w:type="spellEnd"/>
+      <w:r>
+        <w:rPr>
+          <w:color w:val="000000"/>
+          <w:sz w:val="20"/>
+        </w:rPr>
+        <w:t xml:space="preserve"> library to implement Stochastic Gradient Descent in our analysis. Stochastic Gradient Descent was able to give an accuracy of 89.68% when trained using 100% of  the training dataset. The algorithm took ___ seconds to train on 63000 training entries. On observing the graph, the algorithm did not show a smooth graph like the previous two. Instead, the accuracy of the model fluctuated with changes in the ratio of the training data. In spite of this fluctuation, the accuracy managed to increase with increase in training data. We observed different graphs on different instances of testing the model.</w:t>
+      </w:r>
+    </w:p>
+    <w:p>
+      <w:pPr>
+        <w:rPr>
+          <w:color w:val="000000"/>
+          <w:sz w:val="20"/>
+        </w:rPr>
+      </w:pPr>
+    </w:p>
+    <w:p>
+      <w:pPr>
+        <w:rPr>
+          <w:color w:val="000000"/>
+          <w:sz w:val="20"/>
+        </w:rPr>
+      </w:pPr>
+      <w:r>
+        <w:rPr>
+          <w:rFonts w:ascii="Arial" w:hAnsi="Arial" w:cs="Arial"/>
+          <w:noProof/>
+          <w:color w:val="000000"/>
+          <w:sz w:val="22"/>
+          <w:szCs w:val="22"/>
+        </w:rPr>
+        <w:drawing>
+          <wp:inline distT="0" distB="0" distL="0" distR="0" wp14:anchorId="320687A8" wp14:editId="6ED27928">
+            <wp:extent cx="1496714" cy="1124663"/>
+            <wp:effectExtent l="0" t="0" r="8255" b="0"/>
+            <wp:docPr id="13" name="Picture 13" descr="https://lh3.googleusercontent.com/i01LbYUjPJIXxa1Ni7hlFZroXPpuoFE-i_vK2qSDooLhfOBXr2WfoosH2oPtkV0q8M_ghVbV5oJvS1D7gMhTxBN5YOEfjKpZ4Yj3vpWz74tVLp2-H8JchFajX1kv-J6sGdamYEaI"/>
+            <wp:cNvGraphicFramePr>
+              <a:graphicFrameLocks xmlns:a="http://schemas.openxmlformats.org/drawingml/2006/main" noChangeAspect="1"/>
+            </wp:cNvGraphicFramePr>
+            <a:graphic xmlns:a="http://schemas.openxmlformats.org/drawingml/2006/main">
+              <a:graphicData uri="http://schemas.openxmlformats.org/drawingml/2006/picture">
+                <pic:pic xmlns:pic="http://schemas.openxmlformats.org/drawingml/2006/picture">
+                  <pic:nvPicPr>
+                    <pic:cNvPr id="0" name="Picture 34" descr="https://lh3.googleusercontent.com/i01LbYUjPJIXxa1Ni7hlFZroXPpuoFE-i_vK2qSDooLhfOBXr2WfoosH2oPtkV0q8M_ghVbV5oJvS1D7gMhTxBN5YOEfjKpZ4Yj3vpWz74tVLp2-H8JchFajX1kv-J6sGdamYEaI"/>
+                    <pic:cNvPicPr>
+                      <a:picLocks noChangeAspect="1" noChangeArrowheads="1"/>
+                    </pic:cNvPicPr>
+                  </pic:nvPicPr>
+                  <pic:blipFill>
+                    <a:blip r:embed="rId11">
+                      <a:extLst>
+                        <a:ext uri="{28A0092B-C50C-407E-A947-70E740481C1C}">
+                          <a14:useLocalDpi xmlns:a14="http://schemas.microsoft.com/office/drawing/2010/main" val="0"/>
+                        </a:ext>
+                      </a:extLst>
+                    </a:blip>
+                    <a:srcRect/>
+                    <a:stretch>
+                      <a:fillRect/>
+                    </a:stretch>
+                  </pic:blipFill>
+                  <pic:spPr bwMode="auto">
+                    <a:xfrm>
+                      <a:off x="0" y="0"/>
+                      <a:ext cx="1516276" cy="1139362"/>
+                    </a:xfrm>
+                    <a:prstGeom prst="rect">
+                      <a:avLst/>
+                    </a:prstGeom>
+                    <a:noFill/>
+                    <a:ln>
+                      <a:noFill/>
+                    </a:ln>
+                  </pic:spPr>
+                </pic:pic>
+              </a:graphicData>
+            </a:graphic>
+          </wp:inline>
+        </w:drawing>
+      </w:r>
+      <w:r>
+        <w:rPr>
+          <w:rFonts w:ascii="Arial" w:hAnsi="Arial" w:cs="Arial"/>
+          <w:color w:val="000000"/>
+          <w:sz w:val="22"/>
+          <w:szCs w:val="22"/>
+        </w:rPr>
+        <w:t xml:space="preserve"> </w:t>
+      </w:r>
+      <w:r>
+        <w:rPr>
+          <w:rFonts w:ascii="Arial" w:hAnsi="Arial" w:cs="Arial"/>
+          <w:noProof/>
+          <w:color w:val="000000"/>
+          <w:sz w:val="22"/>
+          <w:szCs w:val="22"/>
+        </w:rPr>
+        <w:drawing>
+          <wp:inline distT="0" distB="0" distL="0" distR="0" wp14:anchorId="54BAEEE9" wp14:editId="67ED7073">
+            <wp:extent cx="1476731" cy="1113445"/>
+            <wp:effectExtent l="0" t="0" r="0" b="0"/>
+            <wp:docPr id="14" name="Picture 14" descr="https://lh4.googleusercontent.com/mkVuLLqjWEDNXHskwm9iDCZ9ohMhkE7zCn19SoA4QnLrgJwINZRivDSwV9yWv0y77HU8GUGtHenrMxH00ZO3torKqq6m1GpITHvzCIEFa-0JSX61hkZgxq-e2JyuQVBvVJAE43MT"/>
+            <wp:cNvGraphicFramePr>
+              <a:graphicFrameLocks xmlns:a="http://schemas.openxmlformats.org/drawingml/2006/main" noChangeAspect="1"/>
+            </wp:cNvGraphicFramePr>
+            <a:graphic xmlns:a="http://schemas.openxmlformats.org/drawingml/2006/main">
+              <a:graphicData uri="http://schemas.openxmlformats.org/drawingml/2006/picture">
+                <pic:pic xmlns:pic="http://schemas.openxmlformats.org/drawingml/2006/picture">
+                  <pic:nvPicPr>
+                    <pic:cNvPr id="0" name="Picture 36" descr="https://lh4.googleusercontent.com/mkVuLLqjWEDNXHskwm9iDCZ9ohMhkE7zCn19SoA4QnLrgJwINZRivDSwV9yWv0y77HU8GUGtHenrMxH00ZO3torKqq6m1GpITHvzCIEFa-0JSX61hkZgxq-e2JyuQVBvVJAE43MT"/>
+                    <pic:cNvPicPr>
+                      <a:picLocks noChangeAspect="1" noChangeArrowheads="1"/>
+                    </pic:cNvPicPr>
+                  </pic:nvPicPr>
+                  <pic:blipFill>
+                    <a:blip r:embed="rId12">
+                      <a:extLst>
+                        <a:ext uri="{28A0092B-C50C-407E-A947-70E740481C1C}">
+                          <a14:useLocalDpi xmlns:a14="http://schemas.microsoft.com/office/drawing/2010/main" val="0"/>
+                        </a:ext>
+                      </a:extLst>
+                    </a:blip>
+                    <a:srcRect/>
+                    <a:stretch>
+                      <a:fillRect/>
+                    </a:stretch>
+                  </pic:blipFill>
+                  <pic:spPr bwMode="auto">
+                    <a:xfrm>
+                      <a:off x="0" y="0"/>
+                      <a:ext cx="1511313" cy="1139520"/>
+                    </a:xfrm>
+                    <a:prstGeom prst="rect">
+                      <a:avLst/>
+                    </a:prstGeom>
+                    <a:noFill/>
+                    <a:ln>
+                      <a:noFill/>
+                    </a:ln>
+                  </pic:spPr>
+                </pic:pic>
+              </a:graphicData>
+            </a:graphic>
+          </wp:inline>
+        </w:drawing>
+      </w:r>
+    </w:p>
+    <w:p>
+      <w:pPr>
+        <w:rPr>
+          <w:color w:val="000000"/>
+          <w:sz w:val="20"/>
+        </w:rPr>
+      </w:pPr>
+      <w:r>
+        <w:rPr>
+          <w:rFonts w:ascii="Arial" w:hAnsi="Arial" w:cs="Arial"/>
+          <w:noProof/>
+          <w:color w:val="000000"/>
+          <w:sz w:val="22"/>
+          <w:szCs w:val="22"/>
+        </w:rPr>
+        <w:drawing>
+          <wp:inline distT="0" distB="0" distL="0" distR="0" wp14:anchorId="48C34AEA" wp14:editId="67D57231">
+            <wp:extent cx="1489295" cy="1123181"/>
+            <wp:effectExtent l="0" t="0" r="0" b="1270"/>
+            <wp:docPr id="15" name="Picture 15" descr="https://lh6.googleusercontent.com/1GJ1XDMy01caemKMpXhsqL4hwbAWcVQYRFfkV4O_n0jwLKrWA2EzKYrnvFvGdB6ZGcb_iQ0uBLiTTK3-Fs5OWhicKibmj-WXH-nHLtgkGspXSNHy5ZEGZZQsJQG9fQxVqc2LNWuk"/>
+            <wp:cNvGraphicFramePr>
+              <a:graphicFrameLocks xmlns:a="http://schemas.openxmlformats.org/drawingml/2006/main" noChangeAspect="1"/>
+            </wp:cNvGraphicFramePr>
+            <a:graphic xmlns:a="http://schemas.openxmlformats.org/drawingml/2006/main">
+              <a:graphicData uri="http://schemas.openxmlformats.org/drawingml/2006/picture">
+                <pic:pic xmlns:pic="http://schemas.openxmlformats.org/drawingml/2006/picture">
+                  <pic:nvPicPr>
+                    <pic:cNvPr id="0" name="Picture 38" descr="https://lh6.googleusercontent.com/1GJ1XDMy01caemKMpXhsqL4hwbAWcVQYRFfkV4O_n0jwLKrWA2EzKYrnvFvGdB6ZGcb_iQ0uBLiTTK3-Fs5OWhicKibmj-WXH-nHLtgkGspXSNHy5ZEGZZQsJQG9fQxVqc2LNWuk"/>
+                    <pic:cNvPicPr>
+                      <a:picLocks noChangeAspect="1" noChangeArrowheads="1"/>
+                    </pic:cNvPicPr>
+                  </pic:nvPicPr>
+                  <pic:blipFill>
+                    <a:blip r:embed="rId13">
+                      <a:extLst>
+                        <a:ext uri="{28A0092B-C50C-407E-A947-70E740481C1C}">
+                          <a14:useLocalDpi xmlns:a14="http://schemas.microsoft.com/office/drawing/2010/main" val="0"/>
+                        </a:ext>
+                      </a:extLst>
+                    </a:blip>
+                    <a:srcRect/>
+                    <a:stretch>
+                      <a:fillRect/>
+                    </a:stretch>
+                  </pic:blipFill>
+                  <pic:spPr bwMode="auto">
+                    <a:xfrm>
+                      <a:off x="0" y="0"/>
+                      <a:ext cx="1513323" cy="1141302"/>
+                    </a:xfrm>
+                    <a:prstGeom prst="rect">
+                      <a:avLst/>
+                    </a:prstGeom>
+                    <a:noFill/>
+                    <a:ln>
+                      <a:noFill/>
+                    </a:ln>
+                  </pic:spPr>
+                </pic:pic>
+              </a:graphicData>
+            </a:graphic>
+          </wp:inline>
+        </w:drawing>
+      </w:r>
+      <w:r>
+        <w:rPr>
+          <w:rFonts w:ascii="Arial" w:hAnsi="Arial" w:cs="Arial"/>
+          <w:color w:val="000000"/>
+          <w:sz w:val="22"/>
+          <w:szCs w:val="22"/>
+        </w:rPr>
+        <w:t xml:space="preserve"> </w:t>
+      </w:r>
+      <w:r>
+        <w:rPr>
+          <w:rFonts w:ascii="Arial" w:hAnsi="Arial" w:cs="Arial"/>
+          <w:noProof/>
+          <w:color w:val="000000"/>
+          <w:sz w:val="22"/>
+          <w:szCs w:val="22"/>
+        </w:rPr>
+        <w:drawing>
+          <wp:inline distT="0" distB="0" distL="0" distR="0" wp14:anchorId="692C853F" wp14:editId="2F6FF012">
+            <wp:extent cx="1489075" cy="1114273"/>
+            <wp:effectExtent l="0" t="0" r="0" b="0"/>
+            <wp:docPr id="16" name="Picture 16" descr="https://lh4.googleusercontent.com/gmsma-5blGM06SC9DSemZ8kK7UG4hmTQN0ES9Quodj0O7kWqw0GDaskV-e11IHgQY4nx-ztdYeVJr_4pA5wr-zBbaF3fnN7csQmXL8yV4wVefips6u2KPxjxKKCu32XrK8RmP3dn"/>
+            <wp:cNvGraphicFramePr>
+              <a:graphicFrameLocks xmlns:a="http://schemas.openxmlformats.org/drawingml/2006/main" noChangeAspect="1"/>
+            </wp:cNvGraphicFramePr>
+            <a:graphic xmlns:a="http://schemas.openxmlformats.org/drawingml/2006/main">
+              <a:graphicData uri="http://schemas.openxmlformats.org/drawingml/2006/picture">
+                <pic:pic xmlns:pic="http://schemas.openxmlformats.org/drawingml/2006/picture">
+                  <pic:nvPicPr>
+                    <pic:cNvPr id="0" name="Picture 40" descr="https://lh4.googleusercontent.com/gmsma-5blGM06SC9DSemZ8kK7UG4hmTQN0ES9Quodj0O7kWqw0GDaskV-e11IHgQY4nx-ztdYeVJr_4pA5wr-zBbaF3fnN7csQmXL8yV4wVefips6u2KPxjxKKCu32XrK8RmP3dn"/>
+                    <pic:cNvPicPr>
+                      <a:picLocks noChangeAspect="1" noChangeArrowheads="1"/>
+                    </pic:cNvPicPr>
+                  </pic:nvPicPr>
+                  <pic:blipFill>
+                    <a:blip r:embed="rId14">
+                      <a:extLst>
+                        <a:ext uri="{28A0092B-C50C-407E-A947-70E740481C1C}">
+                          <a14:useLocalDpi xmlns:a14="http://schemas.microsoft.com/office/drawing/2010/main" val="0"/>
+                        </a:ext>
+                      </a:extLst>
+                    </a:blip>
+                    <a:srcRect/>
+                    <a:stretch>
+                      <a:fillRect/>
+                    </a:stretch>
+                  </pic:blipFill>
+                  <pic:spPr bwMode="auto">
+                    <a:xfrm>
+                      <a:off x="0" y="0"/>
+                      <a:ext cx="1509750" cy="1129744"/>
+                    </a:xfrm>
+                    <a:prstGeom prst="rect">
+                      <a:avLst/>
+                    </a:prstGeom>
+                    <a:noFill/>
+                    <a:ln>
+                      <a:noFill/>
+                    </a:ln>
+                  </pic:spPr>
+                </pic:pic>
+              </a:graphicData>
+            </a:graphic>
+          </wp:inline>
+        </w:drawing>
+      </w:r>
+    </w:p>
+    <w:p>
+      <w:pPr>
+        <w:rPr>
+          <w:color w:val="000000"/>
+          <w:sz w:val="20"/>
+        </w:rPr>
+      </w:pPr>
+    </w:p>
+    <w:p>
+      <w:pPr>
+        <w:rPr>
+          <w:color w:val="000000"/>
+          <w:sz w:val="20"/>
+        </w:rPr>
+      </w:pPr>
       <w:r>
         <w:rPr>
           <w:b/>
-        </w:rPr>
-        <w:t xml:space="preserve">exactly </w:t>
-      </w:r>
-      <w:r>
-        <w:t>as follows:</w:t>
-      </w:r>
-    </w:p>
-    <w:p>
-      <w:pPr>
-        <w:pStyle w:val="BulletedList"/>
-      </w:pPr>
-      <w:r>
-        <w:t>• Top margin: 3⁄4 of an inch</w:t>
-      </w:r>
-    </w:p>
-    <w:p>
-      <w:pPr>
-        <w:pStyle w:val="BulletedList"/>
-      </w:pPr>
-      <w:r>
-        <w:t>• Left margin: 3⁄4 inch</w:t>
-      </w:r>
-    </w:p>
-    <w:p>
-      <w:pPr>
-        <w:pStyle w:val="BulletedList"/>
-      </w:pPr>
-      <w:r>
-        <w:t>• Right margin: 3⁄4 inch</w:t>
-      </w:r>
-    </w:p>
-    <w:p>
-      <w:pPr>
-        <w:pStyle w:val="BulletedList"/>
-      </w:pPr>
-      <w:r>
-        <w:t>• Bottom margin: 1-1⁄4 inches</w:t>
-      </w:r>
-    </w:p>
-    <w:p>
-      <w:pPr>
-        <w:pStyle w:val="Text"/>
-      </w:pPr>
-      <w:r>
-        <w:t>The actual image size for your paper (minus margins) is 7</w:t>
-      </w:r>
-    </w:p>
-    <w:p>
-      <w:pPr>
-        <w:pStyle w:val="Text"/>
-      </w:pPr>
-      <w:r>
-        <w:t xml:space="preserve">x 9 inches (17.78 x 22.86 cm). Papers that deviate from these measurements will not be published. </w:t>
-      </w:r>
-    </w:p>
-    <w:p>
-      <w:pPr>
-        <w:pStyle w:val="SectionHeading"/>
-        <w:outlineLvl w:val="0"/>
-      </w:pPr>
-      <w:r>
-        <w:lastRenderedPageBreak/>
-        <w:t>Fonts</w:t>
-      </w:r>
+          <w:bCs/>
+          <w:color w:val="000000"/>
+          <w:sz w:val="20"/>
+        </w:rPr>
+        <w:t>Artificial Neural Networks</w:t>
+      </w:r>
+    </w:p>
+    <w:p>
+      <w:pPr>
+        <w:rPr>
+          <w:color w:val="000000"/>
+          <w:sz w:val="20"/>
+        </w:rPr>
+      </w:pPr>
+      <w:r>
+        <w:rPr>
+          <w:color w:val="000000"/>
+          <w:sz w:val="20"/>
+        </w:rPr>
+        <w:t xml:space="preserve">Neural Nets have been in trend lately. Most of the algorithms for solving learning problems employ some form of neural nets. We have used the DBN (Deep Belief </w:t>
+      </w:r>
+      <w:r>
+        <w:rPr>
+          <w:color w:val="000000"/>
+          <w:sz w:val="20"/>
+        </w:rPr>
+        <w:t xml:space="preserve">Network) module from the </w:t>
+      </w:r>
+      <w:proofErr w:type="spellStart"/>
+      <w:r>
+        <w:rPr>
+          <w:color w:val="000000"/>
+          <w:sz w:val="20"/>
+        </w:rPr>
+        <w:t>nolearn</w:t>
+      </w:r>
+      <w:proofErr w:type="spellEnd"/>
+      <w:r>
+        <w:rPr>
+          <w:color w:val="000000"/>
+          <w:sz w:val="20"/>
+        </w:rPr>
+        <w:t xml:space="preserve"> library to implement Neural Nets in our analysis. We used a 3 layer Neural Net with an input, hidden and output layer. The input layer consisted of 784 nodes (28*28), one for each feature (</w:t>
+      </w:r>
+      <w:proofErr w:type="spellStart"/>
+      <w:r>
+        <w:rPr>
+          <w:color w:val="000000"/>
+          <w:sz w:val="20"/>
+        </w:rPr>
+        <w:t>x,y</w:t>
+      </w:r>
+      <w:proofErr w:type="spellEnd"/>
+      <w:r>
+        <w:rPr>
+          <w:color w:val="000000"/>
+          <w:sz w:val="20"/>
+        </w:rPr>
+        <w:t>). The hidden layer consisted of 300 nodes. Thus the input layer mapped 784 features to this 300 nodes. The output layer consisted of 10 nodes, one for each digit. Thus, a prediction of [0000010000] would mean a 5. The runtime of the neural net model was comparatively high but it attained unmatched accuracy. The neural net took __ seconds to train on 63000 entries. It predicted the test data with an accuracy of 98.13%.</w:t>
+      </w:r>
+    </w:p>
+    <w:p>
+      <w:pPr>
+        <w:rPr>
+          <w:color w:val="000000"/>
+          <w:sz w:val="20"/>
+        </w:rPr>
+      </w:pPr>
+    </w:p>
+    <w:p>
+      <w:pPr>
+        <w:rPr>
+          <w:color w:val="000000"/>
+          <w:sz w:val="20"/>
+        </w:rPr>
+      </w:pPr>
+      <w:r>
+        <w:rPr>
+          <w:rFonts w:ascii="Arial" w:hAnsi="Arial" w:cs="Arial"/>
+          <w:noProof/>
+          <w:color w:val="000000"/>
+          <w:sz w:val="22"/>
+          <w:szCs w:val="22"/>
+        </w:rPr>
+        <w:drawing>
+          <wp:inline distT="0" distB="0" distL="0" distR="0" wp14:anchorId="72F93ABA" wp14:editId="08B5C9F6">
+            <wp:extent cx="3028950" cy="2268694"/>
+            <wp:effectExtent l="0" t="0" r="0" b="0"/>
+            <wp:docPr id="17" name="Picture 17" descr="https://lh6.googleusercontent.com/xKBV48WIHU_ApgxmLSCQFLbwzl4emCmjPJjdMfQGbY3gKBXOGkafAlnXpFAr37IZDy2oGihrWR1mNeuzgv8hlkQH9bu4ctxCDpgOFAI1WdJhphVYah_-xP-5pO1s9MNUlrt6nnpv"/>
+            <wp:cNvGraphicFramePr>
+              <a:graphicFrameLocks xmlns:a="http://schemas.openxmlformats.org/drawingml/2006/main" noChangeAspect="1"/>
+            </wp:cNvGraphicFramePr>
+            <a:graphic xmlns:a="http://schemas.openxmlformats.org/drawingml/2006/main">
+              <a:graphicData uri="http://schemas.openxmlformats.org/drawingml/2006/picture">
+                <pic:pic xmlns:pic="http://schemas.openxmlformats.org/drawingml/2006/picture">
+                  <pic:nvPicPr>
+                    <pic:cNvPr id="0" name="Picture 42" descr="https://lh6.googleusercontent.com/xKBV48WIHU_ApgxmLSCQFLbwzl4emCmjPJjdMfQGbY3gKBXOGkafAlnXpFAr37IZDy2oGihrWR1mNeuzgv8hlkQH9bu4ctxCDpgOFAI1WdJhphVYah_-xP-5pO1s9MNUlrt6nnpv"/>
+                    <pic:cNvPicPr>
+                      <a:picLocks noChangeAspect="1" noChangeArrowheads="1"/>
+                    </pic:cNvPicPr>
+                  </pic:nvPicPr>
+                  <pic:blipFill>
+                    <a:blip r:embed="rId15">
+                      <a:extLst>
+                        <a:ext uri="{28A0092B-C50C-407E-A947-70E740481C1C}">
+                          <a14:useLocalDpi xmlns:a14="http://schemas.microsoft.com/office/drawing/2010/main" val="0"/>
+                        </a:ext>
+                      </a:extLst>
+                    </a:blip>
+                    <a:srcRect/>
+                    <a:stretch>
+                      <a:fillRect/>
+                    </a:stretch>
+                  </pic:blipFill>
+                  <pic:spPr bwMode="auto">
+                    <a:xfrm>
+                      <a:off x="0" y="0"/>
+                      <a:ext cx="3028950" cy="2268694"/>
+                    </a:xfrm>
+                    <a:prstGeom prst="rect">
+                      <a:avLst/>
+                    </a:prstGeom>
+                    <a:noFill/>
+                    <a:ln>
+                      <a:noFill/>
+                    </a:ln>
+                  </pic:spPr>
+                </pic:pic>
+              </a:graphicData>
+            </a:graphic>
+          </wp:inline>
+        </w:drawing>
+      </w:r>
+    </w:p>
+    <w:p>
+      <w:pPr>
+        <w:rPr>
+          <w:color w:val="000000"/>
+          <w:sz w:val="20"/>
+        </w:rPr>
+      </w:pPr>
+    </w:p>
+    <w:p>
+      <w:pPr>
+        <w:rPr>
+          <w:color w:val="000000"/>
+          <w:sz w:val="20"/>
+        </w:rPr>
+      </w:pPr>
+    </w:p>
+    <w:p>
+      <w:pPr>
+        <w:rPr>
+          <w:color w:val="000000"/>
+          <w:sz w:val="20"/>
+        </w:rPr>
+      </w:pPr>
+    </w:p>
+    <w:p>
+      <w:pPr>
+        <w:rPr>
+          <w:color w:val="000000"/>
+          <w:sz w:val="20"/>
+        </w:rPr>
+      </w:pPr>
+    </w:p>
+    <w:p>
+      <w:pPr>
+        <w:rPr>
+          <w:color w:val="000000"/>
+          <w:sz w:val="20"/>
+        </w:rPr>
+      </w:pPr>
+    </w:p>
+    <w:p>
+      <w:pPr>
+        <w:rPr>
+          <w:color w:val="000000"/>
+          <w:sz w:val="20"/>
+        </w:rPr>
+      </w:pPr>
+    </w:p>
+    <w:p>
+      <w:pPr>
+        <w:rPr>
+          <w:color w:val="000000"/>
+          <w:sz w:val="20"/>
+        </w:rPr>
+      </w:pPr>
+    </w:p>
+    <w:p>
+      <w:pPr>
+        <w:rPr>
+          <w:sz w:val="20"/>
+        </w:rPr>
+      </w:pPr>
     </w:p>
     <w:p>
       <w:pPr>
@@ -2081,7 +3778,7 @@
 </file>
 
 <file path=word/endnotes.xml><?xml version="1.0" encoding="utf-8"?>
-<w:endnotes xmlns:wpc="http://schemas.microsoft.com/office/word/2010/wordprocessingCanvas" xmlns:mo="http://schemas.microsoft.com/office/mac/office/2008/main" xmlns:mc="http://schemas.openxmlformats.org/markup-compatibility/2006" xmlns:mv="urn:schemas-microsoft-com:mac:vml" xmlns:o="urn:schemas-microsoft-com:office:office" xmlns:r="http://schemas.openxmlformats.org/officeDocument/2006/relationships" xmlns:m="http://schemas.openxmlformats.org/officeDocument/2006/math" xmlns:v="urn:schemas-microsoft-com:vml" xmlns:wp14="http://schemas.microsoft.com/office/word/2010/wordprocessingDrawing" xmlns:wp="http://schemas.openxmlformats.org/drawingml/2006/wordprocessingDrawing" xmlns:w10="urn:schemas-microsoft-com:office:word" xmlns:w="http://schemas.openxmlformats.org/wordprocessingml/2006/main" xmlns:w14="http://schemas.microsoft.com/office/word/2010/wordml" xmlns:w15="http://schemas.microsoft.com/office/word/2012/wordml" xmlns:wpg="http://schemas.microsoft.com/office/word/2010/wordprocessingGroup" xmlns:wpi="http://schemas.microsoft.com/office/word/2010/wordprocessingInk" xmlns:wne="http://schemas.microsoft.com/office/word/2006/wordml" xmlns:wps="http://schemas.microsoft.com/office/word/2010/wordprocessingShape" mc:Ignorable="w14 w15 wp14">
+<w:endnotes xmlns:wpc="http://schemas.microsoft.com/office/word/2010/wordprocessingCanvas" xmlns:cx="http://schemas.microsoft.com/office/drawing/2014/chartex" xmlns:cx1="http://schemas.microsoft.com/office/drawing/2015/9/8/chartex" xmlns:cx2="http://schemas.microsoft.com/office/drawing/2015/10/21/chartex" xmlns:cx3="http://schemas.microsoft.com/office/drawing/2016/5/9/chartex" xmlns:cx4="http://schemas.microsoft.com/office/drawing/2016/5/10/chartex" xmlns:cx5="http://schemas.microsoft.com/office/drawing/2016/5/11/chartex" xmlns:mc="http://schemas.openxmlformats.org/markup-compatibility/2006" xmlns:o="urn:schemas-microsoft-com:office:office" xmlns:r="http://schemas.openxmlformats.org/officeDocument/2006/relationships" xmlns:m="http://schemas.openxmlformats.org/officeDocument/2006/math" xmlns:v="urn:schemas-microsoft-com:vml" xmlns:wp14="http://schemas.microsoft.com/office/word/2010/wordprocessingDrawing" xmlns:wp="http://schemas.openxmlformats.org/drawingml/2006/wordprocessingDrawing" xmlns:w10="urn:schemas-microsoft-com:office:word" xmlns:w="http://schemas.openxmlformats.org/wordprocessingml/2006/main" xmlns:w14="http://schemas.microsoft.com/office/word/2010/wordml" xmlns:w15="http://schemas.microsoft.com/office/word/2012/wordml" xmlns:w16se="http://schemas.microsoft.com/office/word/2015/wordml/symex" xmlns:wpg="http://schemas.microsoft.com/office/word/2010/wordprocessingGroup" xmlns:wpi="http://schemas.microsoft.com/office/word/2010/wordprocessingInk" xmlns:wne="http://schemas.microsoft.com/office/word/2006/wordml" xmlns:wps="http://schemas.microsoft.com/office/word/2010/wordprocessingShape" mc:Ignorable="w14 w15 w16se wp14">
   <w:endnote w:type="separator" w:id="-1">
     <w:p>
       <w:r>
@@ -2100,7 +3797,7 @@
 </file>
 
 <file path=word/footnotes.xml><?xml version="1.0" encoding="utf-8"?>
-<w:footnotes xmlns:wpc="http://schemas.microsoft.com/office/word/2010/wordprocessingCanvas" xmlns:mo="http://schemas.microsoft.com/office/mac/office/2008/main" xmlns:mc="http://schemas.openxmlformats.org/markup-compatibility/2006" xmlns:mv="urn:schemas-microsoft-com:mac:vml" xmlns:o="urn:schemas-microsoft-com:office:office" xmlns:r="http://schemas.openxmlformats.org/officeDocument/2006/relationships" xmlns:m="http://schemas.openxmlformats.org/officeDocument/2006/math" xmlns:v="urn:schemas-microsoft-com:vml" xmlns:wp14="http://schemas.microsoft.com/office/word/2010/wordprocessingDrawing" xmlns:wp="http://schemas.openxmlformats.org/drawingml/2006/wordprocessingDrawing" xmlns:w10="urn:schemas-microsoft-com:office:word" xmlns:w="http://schemas.openxmlformats.org/wordprocessingml/2006/main" xmlns:w14="http://schemas.microsoft.com/office/word/2010/wordml" xmlns:w15="http://schemas.microsoft.com/office/word/2012/wordml" xmlns:wpg="http://schemas.microsoft.com/office/word/2010/wordprocessingGroup" xmlns:wpi="http://schemas.microsoft.com/office/word/2010/wordprocessingInk" xmlns:wne="http://schemas.microsoft.com/office/word/2006/wordml" xmlns:wps="http://schemas.microsoft.com/office/word/2010/wordprocessingShape" mc:Ignorable="w14 w15 wp14">
+<w:footnotes xmlns:wpc="http://schemas.microsoft.com/office/word/2010/wordprocessingCanvas" xmlns:cx="http://schemas.microsoft.com/office/drawing/2014/chartex" xmlns:cx1="http://schemas.microsoft.com/office/drawing/2015/9/8/chartex" xmlns:cx2="http://schemas.microsoft.com/office/drawing/2015/10/21/chartex" xmlns:cx3="http://schemas.microsoft.com/office/drawing/2016/5/9/chartex" xmlns:cx4="http://schemas.microsoft.com/office/drawing/2016/5/10/chartex" xmlns:cx5="http://schemas.microsoft.com/office/drawing/2016/5/11/chartex" xmlns:mc="http://schemas.openxmlformats.org/markup-compatibility/2006" xmlns:o="urn:schemas-microsoft-com:office:office" xmlns:r="http://schemas.openxmlformats.org/officeDocument/2006/relationships" xmlns:m="http://schemas.openxmlformats.org/officeDocument/2006/math" xmlns:v="urn:schemas-microsoft-com:vml" xmlns:wp14="http://schemas.microsoft.com/office/word/2010/wordprocessingDrawing" xmlns:wp="http://schemas.openxmlformats.org/drawingml/2006/wordprocessingDrawing" xmlns:w10="urn:schemas-microsoft-com:office:word" xmlns:w="http://schemas.openxmlformats.org/wordprocessingml/2006/main" xmlns:w14="http://schemas.microsoft.com/office/word/2010/wordml" xmlns:w15="http://schemas.microsoft.com/office/word/2012/wordml" xmlns:w16se="http://schemas.microsoft.com/office/word/2015/wordml/symex" xmlns:wpg="http://schemas.microsoft.com/office/word/2010/wordprocessingGroup" xmlns:wpi="http://schemas.microsoft.com/office/word/2010/wordprocessingInk" xmlns:wne="http://schemas.microsoft.com/office/word/2006/wordml" xmlns:wps="http://schemas.microsoft.com/office/word/2010/wordprocessingShape" mc:Ignorable="w14 w15 w16se wp14">
   <w:footnote w:type="separator" w:id="-1">
     <w:p>
       <w:r>
@@ -2134,8 +3831,8 @@
 </file>
 
 <file path=word/numbering.xml><?xml version="1.0" encoding="utf-8"?>
-<w:numbering xmlns:wpc="http://schemas.microsoft.com/office/word/2010/wordprocessingCanvas" xmlns:mo="http://schemas.microsoft.com/office/mac/office/2008/main" xmlns:mc="http://schemas.openxmlformats.org/markup-compatibility/2006" xmlns:mv="urn:schemas-microsoft-com:mac:vml" xmlns:o="urn:schemas-microsoft-com:office:office" xmlns:r="http://schemas.openxmlformats.org/officeDocument/2006/relationships" xmlns:m="http://schemas.openxmlformats.org/officeDocument/2006/math" xmlns:v="urn:schemas-microsoft-com:vml" xmlns:wp14="http://schemas.microsoft.com/office/word/2010/wordprocessingDrawing" xmlns:wp="http://schemas.openxmlformats.org/drawingml/2006/wordprocessingDrawing" xmlns:w10="urn:schemas-microsoft-com:office:word" xmlns:w="http://schemas.openxmlformats.org/wordprocessingml/2006/main" xmlns:w14="http://schemas.microsoft.com/office/word/2010/wordml" xmlns:w15="http://schemas.microsoft.com/office/word/2012/wordml" xmlns:wpg="http://schemas.microsoft.com/office/word/2010/wordprocessingGroup" xmlns:wpi="http://schemas.microsoft.com/office/word/2010/wordprocessingInk" xmlns:wne="http://schemas.microsoft.com/office/word/2006/wordml" xmlns:wps="http://schemas.microsoft.com/office/word/2010/wordprocessingShape" mc:Ignorable="w14 w15 wp14">
-  <w:abstractNum w:abstractNumId="0">
+<w:numbering xmlns:wpc="http://schemas.microsoft.com/office/word/2010/wordprocessingCanvas" xmlns:cx="http://schemas.microsoft.com/office/drawing/2014/chartex" xmlns:cx1="http://schemas.microsoft.com/office/drawing/2015/9/8/chartex" xmlns:cx2="http://schemas.microsoft.com/office/drawing/2015/10/21/chartex" xmlns:cx3="http://schemas.microsoft.com/office/drawing/2016/5/9/chartex" xmlns:cx4="http://schemas.microsoft.com/office/drawing/2016/5/10/chartex" xmlns:cx5="http://schemas.microsoft.com/office/drawing/2016/5/11/chartex" xmlns:mc="http://schemas.openxmlformats.org/markup-compatibility/2006" xmlns:o="urn:schemas-microsoft-com:office:office" xmlns:r="http://schemas.openxmlformats.org/officeDocument/2006/relationships" xmlns:m="http://schemas.openxmlformats.org/officeDocument/2006/math" xmlns:v="urn:schemas-microsoft-com:vml" xmlns:wp14="http://schemas.microsoft.com/office/word/2010/wordprocessingDrawing" xmlns:wp="http://schemas.openxmlformats.org/drawingml/2006/wordprocessingDrawing" xmlns:w10="urn:schemas-microsoft-com:office:word" xmlns:w="http://schemas.openxmlformats.org/wordprocessingml/2006/main" xmlns:w14="http://schemas.microsoft.com/office/word/2010/wordml" xmlns:w15="http://schemas.microsoft.com/office/word/2012/wordml" xmlns:w16se="http://schemas.microsoft.com/office/word/2015/wordml/symex" xmlns:wpg="http://schemas.microsoft.com/office/word/2010/wordprocessingGroup" xmlns:wpi="http://schemas.microsoft.com/office/word/2010/wordprocessingInk" xmlns:wne="http://schemas.microsoft.com/office/word/2006/wordml" xmlns:wps="http://schemas.microsoft.com/office/word/2010/wordprocessingShape" mc:Ignorable="w14 w15 w16se wp14">
+  <w:abstractNum w:abstractNumId="0" w15:restartNumberingAfterBreak="0">
     <w:nsid w:val="0E993226"/>
     <w:multiLevelType w:val="hybridMultilevel"/>
     <w:tmpl w:val="14684342"/>
@@ -2248,7 +3945,7 @@
       </w:rPr>
     </w:lvl>
   </w:abstractNum>
-  <w:abstractNum w:abstractNumId="1">
+  <w:abstractNum w:abstractNumId="1" w15:restartNumberingAfterBreak="0">
     <w:nsid w:val="385C50FB"/>
     <w:multiLevelType w:val="hybridMultilevel"/>
     <w:tmpl w:val="E2C2D86E"/>
@@ -2334,10 +4031,96 @@
       </w:pPr>
     </w:lvl>
   </w:abstractNum>
-  <w:abstractNum w:abstractNumId="2">
-    <w:nsid w:val="684B5AD0"/>
+  <w:abstractNum w:abstractNumId="2" w15:restartNumberingAfterBreak="0">
+    <w:nsid w:val="5C351DF5"/>
     <w:multiLevelType w:val="hybridMultilevel"/>
-    <w:tmpl w:val="4D2CEE2E"/>
+    <w:tmpl w:val="07AA809E"/>
+    <w:lvl w:ilvl="0" w:tplc="0409000F">
+      <w:start w:val="1"/>
+      <w:numFmt w:val="decimal"/>
+      <w:lvlText w:val="%1."/>
+      <w:lvlJc w:val="left"/>
+      <w:pPr>
+        <w:ind w:left="720" w:hanging="360"/>
+      </w:pPr>
+    </w:lvl>
+    <w:lvl w:ilvl="1" w:tplc="04090019" w:tentative="1">
+      <w:start w:val="1"/>
+      <w:numFmt w:val="lowerLetter"/>
+      <w:lvlText w:val="%2."/>
+      <w:lvlJc w:val="left"/>
+      <w:pPr>
+        <w:ind w:left="1440" w:hanging="360"/>
+      </w:pPr>
+    </w:lvl>
+    <w:lvl w:ilvl="2" w:tplc="0409001B" w:tentative="1">
+      <w:start w:val="1"/>
+      <w:numFmt w:val="lowerRoman"/>
+      <w:lvlText w:val="%3."/>
+      <w:lvlJc w:val="right"/>
+      <w:pPr>
+        <w:ind w:left="2160" w:hanging="180"/>
+      </w:pPr>
+    </w:lvl>
+    <w:lvl w:ilvl="3" w:tplc="0409000F" w:tentative="1">
+      <w:start w:val="1"/>
+      <w:numFmt w:val="decimal"/>
+      <w:lvlText w:val="%4."/>
+      <w:lvlJc w:val="left"/>
+      <w:pPr>
+        <w:ind w:left="2880" w:hanging="360"/>
+      </w:pPr>
+    </w:lvl>
+    <w:lvl w:ilvl="4" w:tplc="04090019" w:tentative="1">
+      <w:start w:val="1"/>
+      <w:numFmt w:val="lowerLetter"/>
+      <w:lvlText w:val="%5."/>
+      <w:lvlJc w:val="left"/>
+      <w:pPr>
+        <w:ind w:left="3600" w:hanging="360"/>
+      </w:pPr>
+    </w:lvl>
+    <w:lvl w:ilvl="5" w:tplc="0409001B" w:tentative="1">
+      <w:start w:val="1"/>
+      <w:numFmt w:val="lowerRoman"/>
+      <w:lvlText w:val="%6."/>
+      <w:lvlJc w:val="right"/>
+      <w:pPr>
+        <w:ind w:left="4320" w:hanging="180"/>
+      </w:pPr>
+    </w:lvl>
+    <w:lvl w:ilvl="6" w:tplc="0409000F" w:tentative="1">
+      <w:start w:val="1"/>
+      <w:numFmt w:val="decimal"/>
+      <w:lvlText w:val="%7."/>
+      <w:lvlJc w:val="left"/>
+      <w:pPr>
+        <w:ind w:left="5040" w:hanging="360"/>
+      </w:pPr>
+    </w:lvl>
+    <w:lvl w:ilvl="7" w:tplc="04090019" w:tentative="1">
+      <w:start w:val="1"/>
+      <w:numFmt w:val="lowerLetter"/>
+      <w:lvlText w:val="%8."/>
+      <w:lvlJc w:val="left"/>
+      <w:pPr>
+        <w:ind w:left="5760" w:hanging="360"/>
+      </w:pPr>
+    </w:lvl>
+    <w:lvl w:ilvl="8" w:tplc="0409001B" w:tentative="1">
+      <w:start w:val="1"/>
+      <w:numFmt w:val="lowerRoman"/>
+      <w:lvlText w:val="%9."/>
+      <w:lvlJc w:val="right"/>
+      <w:pPr>
+        <w:ind w:left="6480" w:hanging="180"/>
+      </w:pPr>
+    </w:lvl>
+  </w:abstractNum>
+  <w:abstractNum w:abstractNumId="3" w15:restartNumberingAfterBreak="0">
+    <w:nsid w:val="5C904D97"/>
+    <w:multiLevelType w:val="hybridMultilevel"/>
+    <w:tmpl w:val="501CCCAA"/>
     <w:lvl w:ilvl="0" w:tplc="04090001">
       <w:start w:val="1"/>
       <w:numFmt w:val="bullet"/>
@@ -2362,7 +4145,7 @@
         <w:rFonts w:ascii="Courier New" w:hAnsi="Courier New" w:cs="Courier New" w:hint="default"/>
       </w:rPr>
     </w:lvl>
-    <w:lvl w:ilvl="2" w:tplc="04090005" w:tentative="1">
+    <w:lvl w:ilvl="2" w:tplc="04090005">
       <w:start w:val="1"/>
       <w:numFmt w:val="bullet"/>
       <w:lvlText w:val=""/>
@@ -2447,20 +4230,139 @@
       </w:rPr>
     </w:lvl>
   </w:abstractNum>
+  <w:abstractNum w:abstractNumId="4" w15:restartNumberingAfterBreak="0">
+    <w:nsid w:val="684B5AD0"/>
+    <w:multiLevelType w:val="hybridMultilevel"/>
+    <w:tmpl w:val="4D2CEE2E"/>
+    <w:lvl w:ilvl="0" w:tplc="04090001">
+      <w:start w:val="1"/>
+      <w:numFmt w:val="bullet"/>
+      <w:lvlText w:val=""/>
+      <w:lvlJc w:val="left"/>
+      <w:pPr>
+        <w:ind w:left="720" w:hanging="360"/>
+      </w:pPr>
+      <w:rPr>
+        <w:rFonts w:ascii="Symbol" w:hAnsi="Symbol" w:hint="default"/>
+      </w:rPr>
+    </w:lvl>
+    <w:lvl w:ilvl="1" w:tplc="04090003">
+      <w:start w:val="1"/>
+      <w:numFmt w:val="bullet"/>
+      <w:lvlText w:val="o"/>
+      <w:lvlJc w:val="left"/>
+      <w:pPr>
+        <w:ind w:left="1440" w:hanging="360"/>
+      </w:pPr>
+      <w:rPr>
+        <w:rFonts w:ascii="Courier New" w:hAnsi="Courier New" w:cs="Courier New" w:hint="default"/>
+      </w:rPr>
+    </w:lvl>
+    <w:lvl w:ilvl="2" w:tplc="04090005" w:tentative="1">
+      <w:start w:val="1"/>
+      <w:numFmt w:val="bullet"/>
+      <w:lvlText w:val=""/>
+      <w:lvlJc w:val="left"/>
+      <w:pPr>
+        <w:ind w:left="2160" w:hanging="360"/>
+      </w:pPr>
+      <w:rPr>
+        <w:rFonts w:ascii="Wingdings" w:hAnsi="Wingdings" w:hint="default"/>
+      </w:rPr>
+    </w:lvl>
+    <w:lvl w:ilvl="3" w:tplc="04090001" w:tentative="1">
+      <w:start w:val="1"/>
+      <w:numFmt w:val="bullet"/>
+      <w:lvlText w:val=""/>
+      <w:lvlJc w:val="left"/>
+      <w:pPr>
+        <w:ind w:left="2880" w:hanging="360"/>
+      </w:pPr>
+      <w:rPr>
+        <w:rFonts w:ascii="Symbol" w:hAnsi="Symbol" w:hint="default"/>
+      </w:rPr>
+    </w:lvl>
+    <w:lvl w:ilvl="4" w:tplc="04090003" w:tentative="1">
+      <w:start w:val="1"/>
+      <w:numFmt w:val="bullet"/>
+      <w:lvlText w:val="o"/>
+      <w:lvlJc w:val="left"/>
+      <w:pPr>
+        <w:ind w:left="3600" w:hanging="360"/>
+      </w:pPr>
+      <w:rPr>
+        <w:rFonts w:ascii="Courier New" w:hAnsi="Courier New" w:cs="Courier New" w:hint="default"/>
+      </w:rPr>
+    </w:lvl>
+    <w:lvl w:ilvl="5" w:tplc="04090005" w:tentative="1">
+      <w:start w:val="1"/>
+      <w:numFmt w:val="bullet"/>
+      <w:lvlText w:val=""/>
+      <w:lvlJc w:val="left"/>
+      <w:pPr>
+        <w:ind w:left="4320" w:hanging="360"/>
+      </w:pPr>
+      <w:rPr>
+        <w:rFonts w:ascii="Wingdings" w:hAnsi="Wingdings" w:hint="default"/>
+      </w:rPr>
+    </w:lvl>
+    <w:lvl w:ilvl="6" w:tplc="04090001" w:tentative="1">
+      <w:start w:val="1"/>
+      <w:numFmt w:val="bullet"/>
+      <w:lvlText w:val=""/>
+      <w:lvlJc w:val="left"/>
+      <w:pPr>
+        <w:ind w:left="5040" w:hanging="360"/>
+      </w:pPr>
+      <w:rPr>
+        <w:rFonts w:ascii="Symbol" w:hAnsi="Symbol" w:hint="default"/>
+      </w:rPr>
+    </w:lvl>
+    <w:lvl w:ilvl="7" w:tplc="04090003" w:tentative="1">
+      <w:start w:val="1"/>
+      <w:numFmt w:val="bullet"/>
+      <w:lvlText w:val="o"/>
+      <w:lvlJc w:val="left"/>
+      <w:pPr>
+        <w:ind w:left="5760" w:hanging="360"/>
+      </w:pPr>
+      <w:rPr>
+        <w:rFonts w:ascii="Courier New" w:hAnsi="Courier New" w:cs="Courier New" w:hint="default"/>
+      </w:rPr>
+    </w:lvl>
+    <w:lvl w:ilvl="8" w:tplc="04090005" w:tentative="1">
+      <w:start w:val="1"/>
+      <w:numFmt w:val="bullet"/>
+      <w:lvlText w:val=""/>
+      <w:lvlJc w:val="left"/>
+      <w:pPr>
+        <w:ind w:left="6480" w:hanging="360"/>
+      </w:pPr>
+      <w:rPr>
+        <w:rFonts w:ascii="Wingdings" w:hAnsi="Wingdings" w:hint="default"/>
+      </w:rPr>
+    </w:lvl>
+  </w:abstractNum>
   <w:num w:numId="1">
     <w:abstractNumId w:val="0"/>
   </w:num>
   <w:num w:numId="2">
-    <w:abstractNumId w:val="2"/>
+    <w:abstractNumId w:val="4"/>
   </w:num>
   <w:num w:numId="3">
     <w:abstractNumId w:val="1"/>
+  </w:num>
+  <w:num w:numId="4">
+    <w:abstractNumId w:val="3"/>
+  </w:num>
+  <w:num w:numId="5">
+    <w:abstractNumId w:val="2"/>
   </w:num>
 </w:numbering>
 </file>
 
 <file path=word/styles.xml><?xml version="1.0" encoding="utf-8"?>
-<w:styles xmlns:mc="http://schemas.openxmlformats.org/markup-compatibility/2006" xmlns:r="http://schemas.openxmlformats.org/officeDocument/2006/relationships" xmlns:w="http://schemas.openxmlformats.org/wordprocessingml/2006/main" xmlns:w14="http://schemas.microsoft.com/office/word/2010/wordml" xmlns:w15="http://schemas.microsoft.com/office/word/2012/wordml" mc:Ignorable="w14 w15">
+<w:styles xmlns:mc="http://schemas.openxmlformats.org/markup-compatibility/2006" xmlns:r="http://schemas.openxmlformats.org/officeDocument/2006/relationships" xmlns:w="http://schemas.openxmlformats.org/wordprocessingml/2006/main" xmlns:w14="http://schemas.microsoft.com/office/word/2010/wordml" xmlns:w15="http://schemas.microsoft.com/office/word/2012/wordml" xmlns:w16se="http://schemas.microsoft.com/office/word/2015/wordml/symex" mc:Ignorable="w14 w15 w16se">
   <w:docDefaults>
     <w:rPrDefault>
       <w:rPr>
@@ -2476,7 +4378,7 @@
       </w:pPr>
     </w:pPrDefault>
   </w:docDefaults>
-  <w:latentStyles w:defLockedState="0" w:defUIPriority="99" w:defSemiHidden="0" w:defUnhideWhenUsed="0" w:defQFormat="0" w:count="382">
+  <w:latentStyles w:defLockedState="0" w:defUIPriority="99" w:defSemiHidden="0" w:defUnhideWhenUsed="0" w:defQFormat="0" w:count="374">
     <w:lsdException w:name="Normal" w:uiPriority="0" w:qFormat="1"/>
     <w:lsdException w:name="heading 1" w:uiPriority="9" w:qFormat="1"/>
     <w:lsdException w:name="heading 2" w:semiHidden="1" w:uiPriority="9" w:unhideWhenUsed="1" w:qFormat="1"/>
@@ -3192,6 +5094,23 @@
       <w:szCs w:val="18"/>
     </w:rPr>
   </w:style>
+  <w:style w:type="paragraph" w:styleId="ListParagraph">
+    <w:name w:val="List Paragraph"/>
+    <w:basedOn w:val="Normal"/>
+    <w:uiPriority w:val="34"/>
+    <w:qFormat/>
+    <w:rsid w:val="00B65A83"/>
+    <w:pPr>
+      <w:spacing w:after="160" w:line="259" w:lineRule="auto"/>
+      <w:ind w:left="720"/>
+      <w:contextualSpacing/>
+    </w:pPr>
+    <w:rPr>
+      <w:rFonts w:asciiTheme="minorHAnsi" w:eastAsiaTheme="minorHAnsi" w:hAnsiTheme="minorHAnsi" w:cstheme="minorBidi"/>
+      <w:sz w:val="22"/>
+      <w:szCs w:val="22"/>
+    </w:rPr>
+  </w:style>
 </w:styles>
 </file>
 
@@ -3495,7 +5414,7 @@
 </file>
 
 <file path=customXml/itemProps1.xml><?xml version="1.0" encoding="utf-8"?>
-<ds:datastoreItem xmlns:ds="http://schemas.openxmlformats.org/officeDocument/2006/customXml" ds:itemID="{B06D122E-33F2-E246-9ED1-E4D731AE863C}">
+<ds:datastoreItem xmlns:ds="http://schemas.openxmlformats.org/officeDocument/2006/customXml" ds:itemID="{3E2A2354-8732-48E7-9283-7605D89CEC49}">
   <ds:schemaRefs>
     <ds:schemaRef ds:uri="http://schemas.openxmlformats.org/officeDocument/2006/bibliography"/>
   </ds:schemaRefs>

--- a/Paper/Analysis of Handwritten Digits Recognitions using SVM and ANN.docx
+++ b/Paper/Analysis of Handwritten Digits Recognitions using SVM and ANN.docx
@@ -1,6 +1,6 @@
 
 <file path=word/document.xml><?xml version="1.0" encoding="utf-8"?>
-<w:document xmlns:wpc="http://schemas.microsoft.com/office/word/2010/wordprocessingCanvas" xmlns:cx="http://schemas.microsoft.com/office/drawing/2014/chartex" xmlns:cx1="http://schemas.microsoft.com/office/drawing/2015/9/8/chartex" xmlns:cx2="http://schemas.microsoft.com/office/drawing/2015/10/21/chartex" xmlns:cx3="http://schemas.microsoft.com/office/drawing/2016/5/9/chartex" xmlns:cx4="http://schemas.microsoft.com/office/drawing/2016/5/10/chartex" xmlns:cx5="http://schemas.microsoft.com/office/drawing/2016/5/11/chartex" xmlns:mc="http://schemas.openxmlformats.org/markup-compatibility/2006" xmlns:o="urn:schemas-microsoft-com:office:office" xmlns:r="http://schemas.openxmlformats.org/officeDocument/2006/relationships" xmlns:m="http://schemas.openxmlformats.org/officeDocument/2006/math" xmlns:v="urn:schemas-microsoft-com:vml" xmlns:wp14="http://schemas.microsoft.com/office/word/2010/wordprocessingDrawing" xmlns:wp="http://schemas.openxmlformats.org/drawingml/2006/wordprocessingDrawing" xmlns:w10="urn:schemas-microsoft-com:office:word" xmlns:w="http://schemas.openxmlformats.org/wordprocessingml/2006/main" xmlns:w14="http://schemas.microsoft.com/office/word/2010/wordml" xmlns:w15="http://schemas.microsoft.com/office/word/2012/wordml" xmlns:w16se="http://schemas.microsoft.com/office/word/2015/wordml/symex" xmlns:wpg="http://schemas.microsoft.com/office/word/2010/wordprocessingGroup" xmlns:wpi="http://schemas.microsoft.com/office/word/2010/wordprocessingInk" xmlns:wne="http://schemas.microsoft.com/office/word/2006/wordml" xmlns:wps="http://schemas.microsoft.com/office/word/2010/wordprocessingShape" mc:Ignorable="w14 w15 w16se wp14">
+<w:document xmlns:wpc="http://schemas.microsoft.com/office/word/2010/wordprocessingCanvas" xmlns:mo="http://schemas.microsoft.com/office/mac/office/2008/main" xmlns:mc="http://schemas.openxmlformats.org/markup-compatibility/2006" xmlns:mv="urn:schemas-microsoft-com:mac:vml" xmlns:o="urn:schemas-microsoft-com:office:office" xmlns:r="http://schemas.openxmlformats.org/officeDocument/2006/relationships" xmlns:m="http://schemas.openxmlformats.org/officeDocument/2006/math" xmlns:v="urn:schemas-microsoft-com:vml" xmlns:wp14="http://schemas.microsoft.com/office/word/2010/wordprocessingDrawing" xmlns:wp="http://schemas.openxmlformats.org/drawingml/2006/wordprocessingDrawing" xmlns:w10="urn:schemas-microsoft-com:office:word" xmlns:w="http://schemas.openxmlformats.org/wordprocessingml/2006/main" xmlns:w14="http://schemas.microsoft.com/office/word/2010/wordml" xmlns:w15="http://schemas.microsoft.com/office/word/2012/wordml" xmlns:wpg="http://schemas.microsoft.com/office/word/2010/wordprocessingGroup" xmlns:wpi="http://schemas.microsoft.com/office/word/2010/wordprocessingInk" xmlns:wne="http://schemas.microsoft.com/office/word/2006/wordml" xmlns:wps="http://schemas.microsoft.com/office/word/2010/wordprocessingShape" mc:Ignorable="w14 w15 wp14">
   <w:body>
     <w:p>
       <w:pPr>
@@ -30,6 +30,7 @@
         </w:rPr>
       </w:pPr>
       <w:r>
+        <w:lastRenderedPageBreak/>
         <w:t>Amritansh Tripathi</w:t>
       </w:r>
     </w:p>
@@ -204,6 +205,7 @@
         <w:outlineLvl w:val="0"/>
       </w:pPr>
       <w:r>
+        <w:lastRenderedPageBreak/>
         <w:t>Abstract</w:t>
       </w:r>
     </w:p>
@@ -244,8 +246,6 @@
         </w:rPr>
         <w:t>analyzing</w:t>
       </w:r>
-      <w:bookmarkStart w:id="0" w:name="_GoBack"/>
-      <w:bookmarkEnd w:id="0"/>
       <w:r>
         <w:rPr>
           <w:b w:val="0"/>
@@ -335,6 +335,7 @@
         <w:pStyle w:val="Text"/>
       </w:pPr>
       <w:r>
+        <w:lastRenderedPageBreak/>
         <w:tab/>
         <w:t>The testing samples can be generated offline by scanning the text images written by hand or it can be generated optically using pen based computer screen which is formally known as an online method.</w:t>
       </w:r>
@@ -403,7 +404,12 @@
         </w:numPr>
       </w:pPr>
       <w:r>
-        <w:t>Handle thousands of input variable without variable deletion</w:t>
+        <w:t>Handl</w:t>
+      </w:r>
+      <w:bookmarkStart w:id="0" w:name="_GoBack"/>
+      <w:bookmarkEnd w:id="0"/>
+      <w:r>
+        <w:t>e thousands of input variable without variable deletion</w:t>
       </w:r>
     </w:p>
     <w:p>
@@ -697,75 +703,7 @@
         <w:pStyle w:val="Text"/>
       </w:pPr>
       <w:r>
-        <w:rPr>
-          <w:noProof/>
-        </w:rPr>
         <w:lastRenderedPageBreak/>
-        <w:drawing>
-          <wp:anchor distT="0" distB="0" distL="114300" distR="114300" simplePos="0" relativeHeight="251655168" behindDoc="1" locked="0" layoutInCell="1" allowOverlap="1" wp14:anchorId="55D04840" wp14:editId="2B1FE179">
-            <wp:simplePos x="0" y="0"/>
-            <wp:positionH relativeFrom="margin">
-              <wp:posOffset>3376930</wp:posOffset>
-            </wp:positionH>
-            <wp:positionV relativeFrom="paragraph">
-              <wp:posOffset>-6985</wp:posOffset>
-            </wp:positionV>
-            <wp:extent cx="3028950" cy="1369060"/>
-            <wp:effectExtent l="0" t="0" r="0" b="2540"/>
-            <wp:wrapTight wrapText="bothSides">
-              <wp:wrapPolygon edited="0">
-                <wp:start x="0" y="0"/>
-                <wp:lineTo x="0" y="21340"/>
-                <wp:lineTo x="21464" y="21340"/>
-                <wp:lineTo x="21464" y="0"/>
-                <wp:lineTo x="0" y="0"/>
-              </wp:wrapPolygon>
-            </wp:wrapTight>
-            <wp:docPr id="1" name="Picture 1"/>
-            <wp:cNvGraphicFramePr>
-              <a:graphicFrameLocks xmlns:a="http://schemas.openxmlformats.org/drawingml/2006/main" noChangeAspect="1"/>
-            </wp:cNvGraphicFramePr>
-            <a:graphic xmlns:a="http://schemas.openxmlformats.org/drawingml/2006/main">
-              <a:graphicData uri="http://schemas.openxmlformats.org/drawingml/2006/picture">
-                <pic:pic xmlns:pic="http://schemas.openxmlformats.org/drawingml/2006/picture">
-                  <pic:nvPicPr>
-                    <pic:cNvPr id="1" name="Kernel_Machine.png"/>
-                    <pic:cNvPicPr/>
-                  </pic:nvPicPr>
-                  <pic:blipFill>
-                    <a:blip r:embed="rId8" cstate="print">
-                      <a:extLst>
-                        <a:ext uri="{28A0092B-C50C-407E-A947-70E740481C1C}">
-                          <a14:useLocalDpi xmlns:a14="http://schemas.microsoft.com/office/drawing/2010/main" val="0"/>
-                        </a:ext>
-                      </a:extLst>
-                    </a:blip>
-                    <a:stretch>
-                      <a:fillRect/>
-                    </a:stretch>
-                  </pic:blipFill>
-                  <pic:spPr>
-                    <a:xfrm>
-                      <a:off x="0" y="0"/>
-                      <a:ext cx="3028950" cy="1369060"/>
-                    </a:xfrm>
-                    <a:prstGeom prst="rect">
-                      <a:avLst/>
-                    </a:prstGeom>
-                  </pic:spPr>
-                </pic:pic>
-              </a:graphicData>
-            </a:graphic>
-            <wp14:sizeRelH relativeFrom="page">
-              <wp14:pctWidth>0</wp14:pctWidth>
-            </wp14:sizeRelH>
-            <wp14:sizeRelV relativeFrom="page">
-              <wp14:pctHeight>0</wp14:pctHeight>
-            </wp14:sizeRelV>
-          </wp:anchor>
-        </w:drawing>
-      </w:r>
-      <w:r>
         <w:t xml:space="preserve">We select an </w:t>
       </w:r>
       <w:proofErr w:type="spellStart"/>
@@ -1558,128 +1496,6 @@
       <w:pPr>
         <w:pStyle w:val="Text"/>
       </w:pPr>
-      <w:r>
-        <w:rPr>
-          <w:noProof/>
-        </w:rPr>
-        <mc:AlternateContent>
-          <mc:Choice Requires="wps">
-            <w:drawing>
-              <wp:anchor distT="0" distB="0" distL="114300" distR="114300" simplePos="0" relativeHeight="251674112" behindDoc="0" locked="0" layoutInCell="1" allowOverlap="1" wp14:anchorId="4417DE4A" wp14:editId="62B793A6">
-                <wp:simplePos x="0" y="0"/>
-                <wp:positionH relativeFrom="column">
-                  <wp:posOffset>0</wp:posOffset>
-                </wp:positionH>
-                <wp:positionV relativeFrom="paragraph">
-                  <wp:posOffset>153035</wp:posOffset>
-                </wp:positionV>
-                <wp:extent cx="3028950" cy="258445"/>
-                <wp:effectExtent l="0" t="0" r="0" b="18415"/>
-                <wp:wrapSquare wrapText="bothSides"/>
-                <wp:docPr id="2" name="Text Box 2"/>
-                <wp:cNvGraphicFramePr/>
-                <a:graphic xmlns:a="http://schemas.openxmlformats.org/drawingml/2006/main">
-                  <a:graphicData uri="http://schemas.microsoft.com/office/word/2010/wordprocessingShape">
-                    <wps:wsp>
-                      <wps:cNvSpPr txBox="1"/>
-                      <wps:spPr>
-                        <a:xfrm>
-                          <a:off x="0" y="0"/>
-                          <a:ext cx="3028950" cy="258445"/>
-                        </a:xfrm>
-                        <a:prstGeom prst="rect">
-                          <a:avLst/>
-                        </a:prstGeom>
-                        <a:solidFill>
-                          <a:prstClr val="white"/>
-                        </a:solidFill>
-                        <a:ln>
-                          <a:noFill/>
-                        </a:ln>
-                      </wps:spPr>
-                      <wps:txbx>
-                        <w:txbxContent>
-                          <w:p>
-                            <w:pPr>
-                              <w:pStyle w:val="Caption"/>
-                              <w:jc w:val="center"/>
-                              <w:rPr>
-                                <w:noProof/>
-                                <w:sz w:val="20"/>
-                                <w:szCs w:val="20"/>
-                              </w:rPr>
-                            </w:pPr>
-                            <w:r>
-                              <w:t xml:space="preserve">Figure </w:t>
-                            </w:r>
-                            <w:fldSimple w:instr=" SEQ Figure \* ARABIC ">
-                              <w:r>
-                                <w:rPr>
-                                  <w:noProof/>
-                                </w:rPr>
-                                <w:t>1</w:t>
-                              </w:r>
-                            </w:fldSimple>
-                            <w:r>
-                              <w:t>: Kernel Machine</w:t>
-                            </w:r>
-                          </w:p>
-                        </w:txbxContent>
-                      </wps:txbx>
-                      <wps:bodyPr rot="0" spcFirstLastPara="0" vertOverflow="overflow" horzOverflow="overflow" vert="horz" wrap="square" lIns="0" tIns="0" rIns="0" bIns="0" numCol="1" spcCol="0" rtlCol="0" fromWordArt="0" anchor="t" anchorCtr="0" forceAA="0" compatLnSpc="1">
-                        <a:prstTxWarp prst="textNoShape">
-                          <a:avLst/>
-                        </a:prstTxWarp>
-                        <a:spAutoFit/>
-                      </wps:bodyPr>
-                    </wps:wsp>
-                  </a:graphicData>
-                </a:graphic>
-              </wp:anchor>
-            </w:drawing>
-          </mc:Choice>
-          <mc:Fallback>
-            <w:pict>
-              <v:shapetype w14:anchorId="4417DE4A" id="_x0000_t202" coordsize="21600,21600" o:spt="202" path="m,l,21600r21600,l21600,xe">
-                <v:stroke joinstyle="miter"/>
-                <v:path gradientshapeok="t" o:connecttype="rect"/>
-              </v:shapetype>
-              <v:shape id="Text Box 2" o:spid="_x0000_s1026" type="#_x0000_t202" style="position:absolute;left:0;text-align:left;margin-left:0;margin-top:12.05pt;width:238.5pt;height:20.35pt;z-index:251674112;visibility:visible;mso-wrap-style:square;mso-wrap-distance-left:9pt;mso-wrap-distance-top:0;mso-wrap-distance-right:9pt;mso-wrap-distance-bottom:0;mso-position-horizontal:absolute;mso-position-horizontal-relative:text;mso-position-vertical:absolute;mso-position-vertical-relative:text;v-text-anchor:top" o:gfxdata="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" stroked="f">
-                <v:textbox style="mso-fit-shape-to-text:t" inset="0,0,0,0">
-                  <w:txbxContent>
-                    <w:p>
-                      <w:pPr>
-                        <w:pStyle w:val="Caption"/>
-                        <w:jc w:val="center"/>
-                        <w:rPr>
-                          <w:noProof/>
-                          <w:sz w:val="20"/>
-                          <w:szCs w:val="20"/>
-                        </w:rPr>
-                      </w:pPr>
-                      <w:r>
-                        <w:t xml:space="preserve">Figure </w:t>
-                      </w:r>
-                      <w:fldSimple w:instr=" SEQ Figure \* ARABIC ">
-                        <w:r>
-                          <w:rPr>
-                            <w:noProof/>
-                          </w:rPr>
-                          <w:t>1</w:t>
-                        </w:r>
-                      </w:fldSimple>
-                      <w:r>
-                        <w:t>: Kernel Machine</w:t>
-                      </w:r>
-                    </w:p>
-                  </w:txbxContent>
-                </v:textbox>
-                <w10:wrap type="square"/>
-              </v:shape>
-            </w:pict>
-          </mc:Fallback>
-        </mc:AlternateContent>
-      </w:r>
     </w:p>
     <w:p>
       <w:pPr>
@@ -2317,6 +2133,7 @@
       <w:r>
         <w:rPr>
           <w:noProof/>
+          <w:lang w:val="en-GB" w:eastAsia="zh-CN"/>
         </w:rPr>
         <mc:AlternateContent>
           <mc:Choice Requires="wps">
@@ -2329,7 +2146,7 @@
                 <wp:positionV relativeFrom="paragraph">
                   <wp:posOffset>699135</wp:posOffset>
                 </wp:positionV>
-                <wp:extent cx="3028950" cy="635"/>
+                <wp:extent cx="3028950" cy="258445"/>
                 <wp:effectExtent l="0" t="0" r="0" b="18415"/>
                 <wp:wrapSquare wrapText="bothSides"/>
                 <wp:docPr id="11" name="Text Box 11"/>
@@ -2341,7 +2158,7 @@
                       <wps:spPr>
                         <a:xfrm>
                           <a:off x="0" y="0"/>
-                          <a:ext cx="3028950" cy="635"/>
+                          <a:ext cx="3028950" cy="258445"/>
                         </a:xfrm>
                         <a:prstGeom prst="rect">
                           <a:avLst/>
@@ -2368,27 +2185,14 @@
                             <w:r>
                               <w:t xml:space="preserve">Figure </w:t>
                             </w:r>
-                            <w:r>
-                              <w:fldChar w:fldCharType="begin"/>
-                            </w:r>
-                            <w:r>
-                              <w:instrText xml:space="preserve"> SEQ Figure \* ARABIC </w:instrText>
-                            </w:r>
-                            <w:r>
-                              <w:fldChar w:fldCharType="separate"/>
-                            </w:r>
-                            <w:r>
-                              <w:rPr>
-                                <w:noProof/>
-                              </w:rPr>
-                              <w:t>2</w:t>
-                            </w:r>
-                            <w:r>
-                              <w:rPr>
-                                <w:noProof/>
-                              </w:rPr>
-                              <w:fldChar w:fldCharType="end"/>
-                            </w:r>
+                            <w:fldSimple w:instr=" SEQ Figure \* ARABIC ">
+                              <w:r>
+                                <w:rPr>
+                                  <w:noProof/>
+                                </w:rPr>
+                                <w:t>2</w:t>
+                              </w:r>
+                            </w:fldSimple>
                             <w:r>
                               <w:t>:Analysis of Random Forest Algorithm</w:t>
                             </w:r>
@@ -2409,7 +2213,11 @@
           </mc:Choice>
           <mc:Fallback>
             <w:pict>
-              <v:shape w14:anchorId="59AA3DAE" id="Text Box 11" o:spid="_x0000_s1027" type="#_x0000_t202" style="position:absolute;left:0;text-align:left;margin-left:265.5pt;margin-top:55.05pt;width:238.5pt;height:.05pt;z-index:251666432;visibility:visible;mso-wrap-style:square;mso-wrap-distance-left:9pt;mso-wrap-distance-top:0;mso-wrap-distance-right:9pt;mso-wrap-distance-bottom:0;mso-position-horizontal:absolute;mso-position-horizontal-relative:text;mso-position-vertical:absolute;mso-position-vertical-relative:text;v-text-anchor:top" o:gfxdata="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" stroked="f">
+              <v:shapetype w14:anchorId="59AA3DAE" id="_x0000_t202" coordsize="21600,21600" o:spt="202" path="m0,0l0,21600,21600,21600,21600,0xe">
+                <v:stroke joinstyle="miter"/>
+                <v:path gradientshapeok="t" o:connecttype="rect"/>
+              </v:shapetype>
+              <v:shape id="Text Box 11" o:spid="_x0000_s1026" type="#_x0000_t202" style="position:absolute;left:0;text-align:left;margin-left:265.5pt;margin-top:55.05pt;width:238.5pt;height:20.35pt;z-index:251666432;visibility:visible;mso-wrap-style:square;mso-wrap-distance-left:9pt;mso-wrap-distance-top:0;mso-wrap-distance-right:9pt;mso-wrap-distance-bottom:0;mso-position-horizontal:absolute;mso-position-horizontal-relative:text;mso-position-vertical:absolute;mso-position-vertical-relative:text;v-text-anchor:top" o:gfxdata="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" stroked="f">
                 <v:textbox style="mso-fit-shape-to-text:t" inset="0,0,0,0">
                   <w:txbxContent>
                     <w:p>
@@ -2425,27 +2233,14 @@
                       <w:r>
                         <w:t xml:space="preserve">Figure </w:t>
                       </w:r>
-                      <w:r>
-                        <w:fldChar w:fldCharType="begin"/>
-                      </w:r>
-                      <w:r>
-                        <w:instrText xml:space="preserve"> SEQ Figure \* ARABIC </w:instrText>
-                      </w:r>
-                      <w:r>
-                        <w:fldChar w:fldCharType="separate"/>
-                      </w:r>
-                      <w:r>
-                        <w:rPr>
-                          <w:noProof/>
-                        </w:rPr>
-                        <w:t>2</w:t>
-                      </w:r>
-                      <w:r>
-                        <w:rPr>
-                          <w:noProof/>
-                        </w:rPr>
-                        <w:fldChar w:fldCharType="end"/>
-                      </w:r>
+                      <w:fldSimple w:instr=" SEQ Figure \* ARABIC ">
+                        <w:r>
+                          <w:rPr>
+                            <w:noProof/>
+                          </w:rPr>
+                          <w:t>2</w:t>
+                        </w:r>
+                      </w:fldSimple>
                       <w:r>
                         <w:t>:Analysis of Random Forest Algorithm</w:t>
                       </w:r>
@@ -2652,6 +2447,7 @@
         <w:t xml:space="preserve">Random Forest algorithm is versatile and require very little modifications. The run time of random forest algorithm </w:t>
       </w:r>
       <w:r>
+        <w:lastRenderedPageBreak/>
         <w:t xml:space="preserve">was the lowest among all the implemented algorithms. We have used the </w:t>
       </w:r>
       <w:proofErr w:type="spellStart"/>
@@ -2740,6 +2536,7 @@
           <w:color w:val="000000"/>
           <w:sz w:val="22"/>
           <w:szCs w:val="22"/>
+          <w:lang w:val="en-GB" w:eastAsia="zh-CN"/>
         </w:rPr>
         <w:drawing>
           <wp:anchor distT="0" distB="0" distL="114300" distR="114300" simplePos="0" relativeHeight="251651072" behindDoc="0" locked="0" layoutInCell="1" allowOverlap="1" wp14:anchorId="2BDC57C8" wp14:editId="3A949458">
@@ -2767,7 +2564,7 @@
                     </pic:cNvPicPr>
                   </pic:nvPicPr>
                   <pic:blipFill>
-                    <a:blip r:embed="rId9">
+                    <a:blip r:embed="rId8">
                       <a:extLst>
                         <a:ext uri="{28A0092B-C50C-407E-A947-70E740481C1C}">
                           <a14:useLocalDpi xmlns:a14="http://schemas.microsoft.com/office/drawing/2010/main" val="0"/>
@@ -3051,6 +2848,7 @@
           <w:color w:val="000000"/>
           <w:sz w:val="22"/>
           <w:szCs w:val="22"/>
+          <w:lang w:val="en-GB" w:eastAsia="zh-CN"/>
         </w:rPr>
         <w:lastRenderedPageBreak/>
         <w:drawing>
@@ -3079,7 +2877,7 @@
                     </pic:cNvPicPr>
                   </pic:nvPicPr>
                   <pic:blipFill>
-                    <a:blip r:embed="rId10">
+                    <a:blip r:embed="rId9">
                       <a:extLst>
                         <a:ext uri="{28A0092B-C50C-407E-A947-70E740481C1C}">
                           <a14:useLocalDpi xmlns:a14="http://schemas.microsoft.com/office/drawing/2010/main" val="0"/>
@@ -3243,6 +3041,7 @@
           <w:color w:val="000000"/>
           <w:sz w:val="22"/>
           <w:szCs w:val="22"/>
+          <w:lang w:val="en-GB" w:eastAsia="zh-CN"/>
         </w:rPr>
         <w:drawing>
           <wp:inline distT="0" distB="0" distL="0" distR="0" wp14:anchorId="320687A8" wp14:editId="6ED27928">
@@ -3262,7 +3061,7 @@
                     </pic:cNvPicPr>
                   </pic:nvPicPr>
                   <pic:blipFill>
-                    <a:blip r:embed="rId11">
+                    <a:blip r:embed="rId10">
                       <a:extLst>
                         <a:ext uri="{28A0092B-C50C-407E-A947-70E740481C1C}">
                           <a14:useLocalDpi xmlns:a14="http://schemas.microsoft.com/office/drawing/2010/main" val="0"/>
@@ -3309,6 +3108,7 @@
           <w:color w:val="000000"/>
           <w:sz w:val="22"/>
           <w:szCs w:val="22"/>
+          <w:lang w:val="en-GB" w:eastAsia="zh-CN"/>
         </w:rPr>
         <w:drawing>
           <wp:inline distT="0" distB="0" distL="0" distR="0" wp14:anchorId="54BAEEE9" wp14:editId="67ED7073">
@@ -3328,7 +3128,7 @@
                     </pic:cNvPicPr>
                   </pic:nvPicPr>
                   <pic:blipFill>
-                    <a:blip r:embed="rId12">
+                    <a:blip r:embed="rId11">
                       <a:extLst>
                         <a:ext uri="{28A0092B-C50C-407E-A947-70E740481C1C}">
                           <a14:useLocalDpi xmlns:a14="http://schemas.microsoft.com/office/drawing/2010/main" val="0"/>
@@ -3374,6 +3174,7 @@
           <w:color w:val="000000"/>
           <w:sz w:val="22"/>
           <w:szCs w:val="22"/>
+          <w:lang w:val="en-GB" w:eastAsia="zh-CN"/>
         </w:rPr>
         <w:drawing>
           <wp:inline distT="0" distB="0" distL="0" distR="0" wp14:anchorId="48C34AEA" wp14:editId="67D57231">
@@ -3393,7 +3194,7 @@
                     </pic:cNvPicPr>
                   </pic:nvPicPr>
                   <pic:blipFill>
-                    <a:blip r:embed="rId13">
+                    <a:blip r:embed="rId12">
                       <a:extLst>
                         <a:ext uri="{28A0092B-C50C-407E-A947-70E740481C1C}">
                           <a14:useLocalDpi xmlns:a14="http://schemas.microsoft.com/office/drawing/2010/main" val="0"/>
@@ -3440,6 +3241,7 @@
           <w:color w:val="000000"/>
           <w:sz w:val="22"/>
           <w:szCs w:val="22"/>
+          <w:lang w:val="en-GB" w:eastAsia="zh-CN"/>
         </w:rPr>
         <w:drawing>
           <wp:inline distT="0" distB="0" distL="0" distR="0" wp14:anchorId="692C853F" wp14:editId="2F6FF012">
@@ -3459,7 +3261,7 @@
                     </pic:cNvPicPr>
                   </pic:nvPicPr>
                   <pic:blipFill>
-                    <a:blip r:embed="rId14">
+                    <a:blip r:embed="rId13">
                       <a:extLst>
                         <a:ext uri="{28A0092B-C50C-407E-A947-70E740481C1C}">
                           <a14:useLocalDpi xmlns:a14="http://schemas.microsoft.com/office/drawing/2010/main" val="0"/>
@@ -3535,6 +3337,7 @@
           <w:color w:val="000000"/>
           <w:sz w:val="20"/>
         </w:rPr>
+        <w:lastRenderedPageBreak/>
         <w:t xml:space="preserve">Network) module from the </w:t>
       </w:r>
       <w:proofErr w:type="spellStart"/>
@@ -3592,6 +3395,7 @@
           <w:color w:val="000000"/>
           <w:sz w:val="22"/>
           <w:szCs w:val="22"/>
+          <w:lang w:val="en-GB" w:eastAsia="zh-CN"/>
         </w:rPr>
         <w:drawing>
           <wp:inline distT="0" distB="0" distL="0" distR="0" wp14:anchorId="72F93ABA" wp14:editId="08B5C9F6">
@@ -3611,7 +3415,7 @@
                     </pic:cNvPicPr>
                   </pic:nvPicPr>
                   <pic:blipFill>
-                    <a:blip r:embed="rId15">
+                    <a:blip r:embed="rId14">
                       <a:extLst>
                         <a:ext uri="{28A0092B-C50C-407E-A947-70E740481C1C}">
                           <a14:useLocalDpi xmlns:a14="http://schemas.microsoft.com/office/drawing/2010/main" val="0"/>
@@ -3778,7 +3582,7 @@
 </file>
 
 <file path=word/endnotes.xml><?xml version="1.0" encoding="utf-8"?>
-<w:endnotes xmlns:wpc="http://schemas.microsoft.com/office/word/2010/wordprocessingCanvas" xmlns:cx="http://schemas.microsoft.com/office/drawing/2014/chartex" xmlns:cx1="http://schemas.microsoft.com/office/drawing/2015/9/8/chartex" xmlns:cx2="http://schemas.microsoft.com/office/drawing/2015/10/21/chartex" xmlns:cx3="http://schemas.microsoft.com/office/drawing/2016/5/9/chartex" xmlns:cx4="http://schemas.microsoft.com/office/drawing/2016/5/10/chartex" xmlns:cx5="http://schemas.microsoft.com/office/drawing/2016/5/11/chartex" xmlns:mc="http://schemas.openxmlformats.org/markup-compatibility/2006" xmlns:o="urn:schemas-microsoft-com:office:office" xmlns:r="http://schemas.openxmlformats.org/officeDocument/2006/relationships" xmlns:m="http://schemas.openxmlformats.org/officeDocument/2006/math" xmlns:v="urn:schemas-microsoft-com:vml" xmlns:wp14="http://schemas.microsoft.com/office/word/2010/wordprocessingDrawing" xmlns:wp="http://schemas.openxmlformats.org/drawingml/2006/wordprocessingDrawing" xmlns:w10="urn:schemas-microsoft-com:office:word" xmlns:w="http://schemas.openxmlformats.org/wordprocessingml/2006/main" xmlns:w14="http://schemas.microsoft.com/office/word/2010/wordml" xmlns:w15="http://schemas.microsoft.com/office/word/2012/wordml" xmlns:w16se="http://schemas.microsoft.com/office/word/2015/wordml/symex" xmlns:wpg="http://schemas.microsoft.com/office/word/2010/wordprocessingGroup" xmlns:wpi="http://schemas.microsoft.com/office/word/2010/wordprocessingInk" xmlns:wne="http://schemas.microsoft.com/office/word/2006/wordml" xmlns:wps="http://schemas.microsoft.com/office/word/2010/wordprocessingShape" mc:Ignorable="w14 w15 w16se wp14">
+<w:endnotes xmlns:wpc="http://schemas.microsoft.com/office/word/2010/wordprocessingCanvas" xmlns:mo="http://schemas.microsoft.com/office/mac/office/2008/main" xmlns:mc="http://schemas.openxmlformats.org/markup-compatibility/2006" xmlns:mv="urn:schemas-microsoft-com:mac:vml" xmlns:o="urn:schemas-microsoft-com:office:office" xmlns:r="http://schemas.openxmlformats.org/officeDocument/2006/relationships" xmlns:m="http://schemas.openxmlformats.org/officeDocument/2006/math" xmlns:v="urn:schemas-microsoft-com:vml" xmlns:wp14="http://schemas.microsoft.com/office/word/2010/wordprocessingDrawing" xmlns:wp="http://schemas.openxmlformats.org/drawingml/2006/wordprocessingDrawing" xmlns:w10="urn:schemas-microsoft-com:office:word" xmlns:w="http://schemas.openxmlformats.org/wordprocessingml/2006/main" xmlns:w14="http://schemas.microsoft.com/office/word/2010/wordml" xmlns:w15="http://schemas.microsoft.com/office/word/2012/wordml" xmlns:wpg="http://schemas.microsoft.com/office/word/2010/wordprocessingGroup" xmlns:wpi="http://schemas.microsoft.com/office/word/2010/wordprocessingInk" xmlns:wne="http://schemas.microsoft.com/office/word/2006/wordml" xmlns:wps="http://schemas.microsoft.com/office/word/2010/wordprocessingShape" mc:Ignorable="w14 w15 wp14">
   <w:endnote w:type="separator" w:id="-1">
     <w:p>
       <w:r>
@@ -3797,7 +3601,7 @@
 </file>
 
 <file path=word/footnotes.xml><?xml version="1.0" encoding="utf-8"?>
-<w:footnotes xmlns:wpc="http://schemas.microsoft.com/office/word/2010/wordprocessingCanvas" xmlns:cx="http://schemas.microsoft.com/office/drawing/2014/chartex" xmlns:cx1="http://schemas.microsoft.com/office/drawing/2015/9/8/chartex" xmlns:cx2="http://schemas.microsoft.com/office/drawing/2015/10/21/chartex" xmlns:cx3="http://schemas.microsoft.com/office/drawing/2016/5/9/chartex" xmlns:cx4="http://schemas.microsoft.com/office/drawing/2016/5/10/chartex" xmlns:cx5="http://schemas.microsoft.com/office/drawing/2016/5/11/chartex" xmlns:mc="http://schemas.openxmlformats.org/markup-compatibility/2006" xmlns:o="urn:schemas-microsoft-com:office:office" xmlns:r="http://schemas.openxmlformats.org/officeDocument/2006/relationships" xmlns:m="http://schemas.openxmlformats.org/officeDocument/2006/math" xmlns:v="urn:schemas-microsoft-com:vml" xmlns:wp14="http://schemas.microsoft.com/office/word/2010/wordprocessingDrawing" xmlns:wp="http://schemas.openxmlformats.org/drawingml/2006/wordprocessingDrawing" xmlns:w10="urn:schemas-microsoft-com:office:word" xmlns:w="http://schemas.openxmlformats.org/wordprocessingml/2006/main" xmlns:w14="http://schemas.microsoft.com/office/word/2010/wordml" xmlns:w15="http://schemas.microsoft.com/office/word/2012/wordml" xmlns:w16se="http://schemas.microsoft.com/office/word/2015/wordml/symex" xmlns:wpg="http://schemas.microsoft.com/office/word/2010/wordprocessingGroup" xmlns:wpi="http://schemas.microsoft.com/office/word/2010/wordprocessingInk" xmlns:wne="http://schemas.microsoft.com/office/word/2006/wordml" xmlns:wps="http://schemas.microsoft.com/office/word/2010/wordprocessingShape" mc:Ignorable="w14 w15 w16se wp14">
+<w:footnotes xmlns:wpc="http://schemas.microsoft.com/office/word/2010/wordprocessingCanvas" xmlns:mo="http://schemas.microsoft.com/office/mac/office/2008/main" xmlns:mc="http://schemas.openxmlformats.org/markup-compatibility/2006" xmlns:mv="urn:schemas-microsoft-com:mac:vml" xmlns:o="urn:schemas-microsoft-com:office:office" xmlns:r="http://schemas.openxmlformats.org/officeDocument/2006/relationships" xmlns:m="http://schemas.openxmlformats.org/officeDocument/2006/math" xmlns:v="urn:schemas-microsoft-com:vml" xmlns:wp14="http://schemas.microsoft.com/office/word/2010/wordprocessingDrawing" xmlns:wp="http://schemas.openxmlformats.org/drawingml/2006/wordprocessingDrawing" xmlns:w10="urn:schemas-microsoft-com:office:word" xmlns:w="http://schemas.openxmlformats.org/wordprocessingml/2006/main" xmlns:w14="http://schemas.microsoft.com/office/word/2010/wordml" xmlns:w15="http://schemas.microsoft.com/office/word/2012/wordml" xmlns:wpg="http://schemas.microsoft.com/office/word/2010/wordprocessingGroup" xmlns:wpi="http://schemas.microsoft.com/office/word/2010/wordprocessingInk" xmlns:wne="http://schemas.microsoft.com/office/word/2006/wordml" xmlns:wps="http://schemas.microsoft.com/office/word/2010/wordprocessingShape" mc:Ignorable="w14 w15 wp14">
   <w:footnote w:type="separator" w:id="-1">
     <w:p>
       <w:r>
@@ -3831,8 +3635,8 @@
 </file>
 
 <file path=word/numbering.xml><?xml version="1.0" encoding="utf-8"?>
-<w:numbering xmlns:wpc="http://schemas.microsoft.com/office/word/2010/wordprocessingCanvas" xmlns:cx="http://schemas.microsoft.com/office/drawing/2014/chartex" xmlns:cx1="http://schemas.microsoft.com/office/drawing/2015/9/8/chartex" xmlns:cx2="http://schemas.microsoft.com/office/drawing/2015/10/21/chartex" xmlns:cx3="http://schemas.microsoft.com/office/drawing/2016/5/9/chartex" xmlns:cx4="http://schemas.microsoft.com/office/drawing/2016/5/10/chartex" xmlns:cx5="http://schemas.microsoft.com/office/drawing/2016/5/11/chartex" xmlns:mc="http://schemas.openxmlformats.org/markup-compatibility/2006" xmlns:o="urn:schemas-microsoft-com:office:office" xmlns:r="http://schemas.openxmlformats.org/officeDocument/2006/relationships" xmlns:m="http://schemas.openxmlformats.org/officeDocument/2006/math" xmlns:v="urn:schemas-microsoft-com:vml" xmlns:wp14="http://schemas.microsoft.com/office/word/2010/wordprocessingDrawing" xmlns:wp="http://schemas.openxmlformats.org/drawingml/2006/wordprocessingDrawing" xmlns:w10="urn:schemas-microsoft-com:office:word" xmlns:w="http://schemas.openxmlformats.org/wordprocessingml/2006/main" xmlns:w14="http://schemas.microsoft.com/office/word/2010/wordml" xmlns:w15="http://schemas.microsoft.com/office/word/2012/wordml" xmlns:w16se="http://schemas.microsoft.com/office/word/2015/wordml/symex" xmlns:wpg="http://schemas.microsoft.com/office/word/2010/wordprocessingGroup" xmlns:wpi="http://schemas.microsoft.com/office/word/2010/wordprocessingInk" xmlns:wne="http://schemas.microsoft.com/office/word/2006/wordml" xmlns:wps="http://schemas.microsoft.com/office/word/2010/wordprocessingShape" mc:Ignorable="w14 w15 w16se wp14">
-  <w:abstractNum w:abstractNumId="0" w15:restartNumberingAfterBreak="0">
+<w:numbering xmlns:wpc="http://schemas.microsoft.com/office/word/2010/wordprocessingCanvas" xmlns:mo="http://schemas.microsoft.com/office/mac/office/2008/main" xmlns:mc="http://schemas.openxmlformats.org/markup-compatibility/2006" xmlns:mv="urn:schemas-microsoft-com:mac:vml" xmlns:o="urn:schemas-microsoft-com:office:office" xmlns:r="http://schemas.openxmlformats.org/officeDocument/2006/relationships" xmlns:m="http://schemas.openxmlformats.org/officeDocument/2006/math" xmlns:v="urn:schemas-microsoft-com:vml" xmlns:wp14="http://schemas.microsoft.com/office/word/2010/wordprocessingDrawing" xmlns:wp="http://schemas.openxmlformats.org/drawingml/2006/wordprocessingDrawing" xmlns:w10="urn:schemas-microsoft-com:office:word" xmlns:w="http://schemas.openxmlformats.org/wordprocessingml/2006/main" xmlns:w14="http://schemas.microsoft.com/office/word/2010/wordml" xmlns:w15="http://schemas.microsoft.com/office/word/2012/wordml" xmlns:wpg="http://schemas.microsoft.com/office/word/2010/wordprocessingGroup" xmlns:wpi="http://schemas.microsoft.com/office/word/2010/wordprocessingInk" xmlns:wne="http://schemas.microsoft.com/office/word/2006/wordml" xmlns:wps="http://schemas.microsoft.com/office/word/2010/wordprocessingShape" mc:Ignorable="w14 w15 wp14">
+  <w:abstractNum w:abstractNumId="0">
     <w:nsid w:val="0E993226"/>
     <w:multiLevelType w:val="hybridMultilevel"/>
     <w:tmpl w:val="14684342"/>
@@ -3945,7 +3749,7 @@
       </w:rPr>
     </w:lvl>
   </w:abstractNum>
-  <w:abstractNum w:abstractNumId="1" w15:restartNumberingAfterBreak="0">
+  <w:abstractNum w:abstractNumId="1">
     <w:nsid w:val="385C50FB"/>
     <w:multiLevelType w:val="hybridMultilevel"/>
     <w:tmpl w:val="E2C2D86E"/>
@@ -4031,7 +3835,7 @@
       </w:pPr>
     </w:lvl>
   </w:abstractNum>
-  <w:abstractNum w:abstractNumId="2" w15:restartNumberingAfterBreak="0">
+  <w:abstractNum w:abstractNumId="2">
     <w:nsid w:val="5C351DF5"/>
     <w:multiLevelType w:val="hybridMultilevel"/>
     <w:tmpl w:val="07AA809E"/>
@@ -4117,7 +3921,7 @@
       </w:pPr>
     </w:lvl>
   </w:abstractNum>
-  <w:abstractNum w:abstractNumId="3" w15:restartNumberingAfterBreak="0">
+  <w:abstractNum w:abstractNumId="3">
     <w:nsid w:val="5C904D97"/>
     <w:multiLevelType w:val="hybridMultilevel"/>
     <w:tmpl w:val="501CCCAA"/>
@@ -4230,7 +4034,7 @@
       </w:rPr>
     </w:lvl>
   </w:abstractNum>
-  <w:abstractNum w:abstractNumId="4" w15:restartNumberingAfterBreak="0">
+  <w:abstractNum w:abstractNumId="4">
     <w:nsid w:val="684B5AD0"/>
     <w:multiLevelType w:val="hybridMultilevel"/>
     <w:tmpl w:val="4D2CEE2E"/>
@@ -4362,7 +4166,7 @@
 </file>
 
 <file path=word/styles.xml><?xml version="1.0" encoding="utf-8"?>
-<w:styles xmlns:mc="http://schemas.openxmlformats.org/markup-compatibility/2006" xmlns:r="http://schemas.openxmlformats.org/officeDocument/2006/relationships" xmlns:w="http://schemas.openxmlformats.org/wordprocessingml/2006/main" xmlns:w14="http://schemas.microsoft.com/office/word/2010/wordml" xmlns:w15="http://schemas.microsoft.com/office/word/2012/wordml" xmlns:w16se="http://schemas.microsoft.com/office/word/2015/wordml/symex" mc:Ignorable="w14 w15 w16se">
+<w:styles xmlns:mc="http://schemas.openxmlformats.org/markup-compatibility/2006" xmlns:r="http://schemas.openxmlformats.org/officeDocument/2006/relationships" xmlns:w="http://schemas.openxmlformats.org/wordprocessingml/2006/main" xmlns:w14="http://schemas.microsoft.com/office/word/2010/wordml" xmlns:w15="http://schemas.microsoft.com/office/word/2012/wordml" mc:Ignorable="w14 w15">
   <w:docDefaults>
     <w:rPrDefault>
       <w:rPr>
@@ -4378,7 +4182,7 @@
       </w:pPr>
     </w:pPrDefault>
   </w:docDefaults>
-  <w:latentStyles w:defLockedState="0" w:defUIPriority="99" w:defSemiHidden="0" w:defUnhideWhenUsed="0" w:defQFormat="0" w:count="374">
+  <w:latentStyles w:defLockedState="0" w:defUIPriority="99" w:defSemiHidden="0" w:defUnhideWhenUsed="0" w:defQFormat="0" w:count="382">
     <w:lsdException w:name="Normal" w:uiPriority="0" w:qFormat="1"/>
     <w:lsdException w:name="heading 1" w:uiPriority="9" w:qFormat="1"/>
     <w:lsdException w:name="heading 2" w:semiHidden="1" w:uiPriority="9" w:unhideWhenUsed="1" w:qFormat="1"/>
@@ -5414,7 +5218,7 @@
 </file>
 
 <file path=customXml/itemProps1.xml><?xml version="1.0" encoding="utf-8"?>
-<ds:datastoreItem xmlns:ds="http://schemas.openxmlformats.org/officeDocument/2006/customXml" ds:itemID="{3E2A2354-8732-48E7-9283-7605D89CEC49}">
+<ds:datastoreItem xmlns:ds="http://schemas.openxmlformats.org/officeDocument/2006/customXml" ds:itemID="{7FD9D1C2-0FF5-1A45-8AC4-81FB45A70954}">
   <ds:schemaRefs>
     <ds:schemaRef ds:uri="http://schemas.openxmlformats.org/officeDocument/2006/bibliography"/>
   </ds:schemaRefs>

--- a/Paper/Analysis of Handwritten Digits Recognitions using SVM and ANN.docx
+++ b/Paper/Analysis of Handwritten Digits Recognitions using SVM and ANN.docx
@@ -18,7 +18,10 @@
         </w:sectPr>
       </w:pPr>
       <w:r>
-        <w:t>Analysis of Handwritten Digits Recognitions using SVM and ANN</w:t>
+        <w:t xml:space="preserve">Analysis of </w:t>
+      </w:r>
+      <w:r>
+        <w:t>Handwritten Digit Recognition</w:t>
       </w:r>
     </w:p>
     <w:p>
@@ -327,7 +330,13 @@
         <w:t>outperformed</w:t>
       </w:r>
       <w:r>
-        <w:t xml:space="preserve">. Supported vector Machines, Artificial neural Networks, K-Nearest Neighbor and Random Forest have particularly given really good accuracies. </w:t>
+        <w:t xml:space="preserve">. Supported vector Machines, Artificial neural Networks, K-Nearest Neighbor and Random Forest have particularly given </w:t>
+      </w:r>
+      <w:r>
+        <w:t>good</w:t>
+      </w:r>
+      <w:r>
+        <w:t xml:space="preserve"> accuracies. </w:t>
       </w:r>
     </w:p>
     <w:p>
@@ -342,6 +351,32 @@
     </w:p>
     <w:p>
       <w:pPr>
+        <w:pStyle w:val="Text"/>
+      </w:pPr>
+    </w:p>
+    <w:p>
+      <w:pPr>
+        <w:pStyle w:val="Text"/>
+        <w:jc w:val="center"/>
+        <w:rPr>
+          <w:b/>
+          <w:bCs/>
+          <w:sz w:val="24"/>
+          <w:szCs w:val="24"/>
+        </w:rPr>
+      </w:pPr>
+      <w:r>
+        <w:rPr>
+          <w:b/>
+          <w:bCs/>
+          <w:sz w:val="24"/>
+          <w:szCs w:val="24"/>
+        </w:rPr>
+        <w:t>Algorithms</w:t>
+      </w:r>
+    </w:p>
+    <w:p>
+      <w:pPr>
         <w:pStyle w:val="SubsectionHeading"/>
       </w:pPr>
       <w:r>
@@ -356,7 +391,13 @@
         <w:t xml:space="preserve">Random forest is a method for classification task that creates multitude of decision trees while training and the class which is most occurring of all the classes is the output. </w:t>
       </w:r>
       <w:r>
-        <w:t>Trees which have large depth have a tendency to produce output which overfit. Random forest helps in averaging multiple decision trees which are trained on different parts of same dataset. This helps in reducing the high variance in output which is generally produced in decision trees. Some features of random forest are as follows:</w:t>
+        <w:t xml:space="preserve">Trees which have large depth </w:t>
+      </w:r>
+      <w:r>
+        <w:t>tend to</w:t>
+      </w:r>
+      <w:r>
+        <w:t xml:space="preserve"> produce output which overfit. Random forest helps in averaging multiple decision trees which are trained on different parts of same dataset. This helps in reducing the high variance in output which is generally produced in decision trees. Some features of random forest are as follows:</w:t>
       </w:r>
     </w:p>
     <w:p>
@@ -404,12 +445,15 @@
         </w:numPr>
       </w:pPr>
       <w:r>
-        <w:t>Handl</w:t>
-      </w:r>
-      <w:bookmarkStart w:id="0" w:name="_GoBack"/>
-      <w:bookmarkEnd w:id="0"/>
-      <w:r>
-        <w:t>e thousands of input variable without variable deletion</w:t>
+        <w:t xml:space="preserve">Handle thousands of </w:t>
+      </w:r>
+      <w:proofErr w:type="gramStart"/>
+      <w:r>
+        <w:t>input</w:t>
+      </w:r>
+      <w:proofErr w:type="gramEnd"/>
+      <w:r>
+        <w:t xml:space="preserve"> variable without variable deletion</w:t>
       </w:r>
     </w:p>
     <w:p>
@@ -439,7 +483,15 @@
         <w:pStyle w:val="Text"/>
       </w:pPr>
       <w:r>
-        <w:t>A training set S := (x1, y1), . . . ,(</w:t>
+        <w:t xml:space="preserve">A training set </w:t>
+      </w:r>
+      <w:proofErr w:type="gramStart"/>
+      <w:r>
+        <w:t>S :</w:t>
+      </w:r>
+      <w:proofErr w:type="gramEnd"/>
+      <w:r>
+        <w:t>= (x1, y1), . . . ,(</w:t>
       </w:r>
       <w:proofErr w:type="spellStart"/>
       <w:r>
@@ -466,12 +518,17 @@
         <w:t xml:space="preserve">1 function </w:t>
       </w:r>
       <w:proofErr w:type="spellStart"/>
+      <w:proofErr w:type="gramStart"/>
       <w:r>
         <w:t>RandomForest</w:t>
       </w:r>
       <w:proofErr w:type="spellEnd"/>
       <w:r>
-        <w:t xml:space="preserve">(S , F) </w:t>
+        <w:t>(</w:t>
+      </w:r>
+      <w:proofErr w:type="gramEnd"/>
+      <w:r>
+        <w:t xml:space="preserve">S , F) </w:t>
       </w:r>
     </w:p>
     <w:p>
@@ -521,7 +578,15 @@
         <w:t>∈</w:t>
       </w:r>
       <w:r>
-        <w:t xml:space="preserve"> 1, . . . , B do </w:t>
+        <w:t xml:space="preserve"> 1, </w:t>
+      </w:r>
+      <w:proofErr w:type="gramStart"/>
+      <w:r>
+        <w:t>. . . ,</w:t>
+      </w:r>
+      <w:proofErr w:type="gramEnd"/>
+      <w:r>
+        <w:t xml:space="preserve"> B do </w:t>
       </w:r>
     </w:p>
     <w:p>
@@ -562,12 +627,17 @@
         <w:t xml:space="preserve">hi ← </w:t>
       </w:r>
       <w:proofErr w:type="spellStart"/>
+      <w:proofErr w:type="gramStart"/>
       <w:r>
         <w:t>RandomizedTreeLearn</w:t>
       </w:r>
       <w:proofErr w:type="spellEnd"/>
       <w:r>
-        <w:t>(S (</w:t>
+        <w:t>(</w:t>
+      </w:r>
+      <w:proofErr w:type="gramEnd"/>
+      <w:r>
+        <w:t>S (</w:t>
       </w:r>
       <w:proofErr w:type="spellStart"/>
       <w:r>
@@ -622,8 +692,13 @@
       <w:pPr>
         <w:pStyle w:val="Text"/>
       </w:pPr>
-      <w:r>
-        <w:t xml:space="preserve">9  end function </w:t>
+      <w:proofErr w:type="gramStart"/>
+      <w:r>
+        <w:t>9  end</w:t>
+      </w:r>
+      <w:proofErr w:type="gramEnd"/>
+      <w:r>
+        <w:t xml:space="preserve"> function </w:t>
       </w:r>
     </w:p>
     <w:p>
@@ -634,12 +709,17 @@
         <w:t xml:space="preserve">10 function </w:t>
       </w:r>
       <w:proofErr w:type="spellStart"/>
+      <w:proofErr w:type="gramStart"/>
       <w:r>
         <w:t>RandomizedTreeLearn</w:t>
       </w:r>
       <w:proofErr w:type="spellEnd"/>
       <w:r>
-        <w:t xml:space="preserve">(S , F) </w:t>
+        <w:t>(</w:t>
+      </w:r>
+      <w:proofErr w:type="gramEnd"/>
+      <w:r>
+        <w:t xml:space="preserve">S , F) </w:t>
       </w:r>
     </w:p>
     <w:p>
@@ -679,7 +759,15 @@
         <w:pStyle w:val="Text"/>
       </w:pPr>
       <w:r>
-        <w:t xml:space="preserve">14        return The learned tree </w:t>
+        <w:t xml:space="preserve">14        return </w:t>
+      </w:r>
+      <w:proofErr w:type="gramStart"/>
+      <w:r>
+        <w:t>The</w:t>
+      </w:r>
+      <w:proofErr w:type="gramEnd"/>
+      <w:r>
+        <w:t xml:space="preserve"> learned tree </w:t>
       </w:r>
     </w:p>
     <w:p>
@@ -747,9 +835,9 @@
     <w:p>
       <w:pPr>
         <w:spacing w:line="276" w:lineRule="auto"/>
-        <w:rPr>
-          <w:i/>
-          <w:sz w:val="20"/>
+        <w:jc w:val="both"/>
+        <w:rPr>
+          <w:noProof/>
         </w:rPr>
       </w:pPr>
       <w:r>
@@ -762,7 +850,15 @@
         <w:rPr>
           <w:sz w:val="20"/>
         </w:rPr>
-        <w:t>In Gradient Descent, the cost gradient is calculated based on the complete training dataset</w:t>
+        <w:t>In Gradient Descent, the cost gra</w:t>
+      </w:r>
+      <w:bookmarkStart w:id="0" w:name="_GoBack"/>
+      <w:bookmarkEnd w:id="0"/>
+      <w:r>
+        <w:rPr>
+          <w:sz w:val="20"/>
+        </w:rPr>
+        <w:t>dient is calculated based on the complete training dataset</w:t>
       </w:r>
       <w:r>
         <w:rPr>
@@ -1072,6 +1168,81 @@
         </w:rPr>
         <w:t>. In stochastic Gradient Descent(SGD) however weights are computed using single sample hence is significantly faster and starts improving itself from the first sample.</w:t>
       </w:r>
+      <w:r>
+        <w:rPr>
+          <w:noProof/>
+        </w:rPr>
+        <w:t xml:space="preserve"> </w:t>
+      </w:r>
+    </w:p>
+    <w:p>
+      <w:pPr>
+        <w:spacing w:line="276" w:lineRule="auto"/>
+        <w:rPr>
+          <w:i/>
+          <w:sz w:val="20"/>
+        </w:rPr>
+      </w:pPr>
+      <w:r>
+        <w:rPr>
+          <w:sz w:val="20"/>
+        </w:rPr>
+        <w:drawing>
+          <wp:anchor distT="0" distB="0" distL="114300" distR="114300" simplePos="0" relativeHeight="251683840" behindDoc="0" locked="0" layoutInCell="1" allowOverlap="1" wp14:anchorId="0CB61AA2" wp14:editId="5C980813">
+            <wp:simplePos x="0" y="0"/>
+            <wp:positionH relativeFrom="column">
+              <wp:posOffset>51435</wp:posOffset>
+            </wp:positionH>
+            <wp:positionV relativeFrom="paragraph">
+              <wp:posOffset>267970</wp:posOffset>
+            </wp:positionV>
+            <wp:extent cx="2908935" cy="2159635"/>
+            <wp:effectExtent l="0" t="0" r="12065" b="0"/>
+            <wp:wrapSquare wrapText="bothSides"/>
+            <wp:docPr id="27" name="Picture 27"/>
+            <wp:cNvGraphicFramePr>
+              <a:graphicFrameLocks xmlns:a="http://schemas.openxmlformats.org/drawingml/2006/main" noChangeAspect="1"/>
+            </wp:cNvGraphicFramePr>
+            <a:graphic xmlns:a="http://schemas.openxmlformats.org/drawingml/2006/main">
+              <a:graphicData uri="http://schemas.openxmlformats.org/drawingml/2006/picture">
+                <pic:pic xmlns:pic="http://schemas.openxmlformats.org/drawingml/2006/picture">
+                  <pic:nvPicPr>
+                    <pic:cNvPr id="1" name=""/>
+                    <pic:cNvPicPr/>
+                  </pic:nvPicPr>
+                  <pic:blipFill>
+                    <a:blip r:embed="rId8">
+                      <a:extLst>
+                        <a:ext uri="{28A0092B-C50C-407E-A947-70E740481C1C}">
+                          <a14:useLocalDpi xmlns:a14="http://schemas.microsoft.com/office/drawing/2010/main" val="0"/>
+                        </a:ext>
+                      </a:extLst>
+                    </a:blip>
+                    <a:stretch>
+                      <a:fillRect/>
+                    </a:stretch>
+                  </pic:blipFill>
+                  <pic:spPr>
+                    <a:xfrm>
+                      <a:off x="0" y="0"/>
+                      <a:ext cx="2908935" cy="2159635"/>
+                    </a:xfrm>
+                    <a:prstGeom prst="rect">
+                      <a:avLst/>
+                    </a:prstGeom>
+                  </pic:spPr>
+                </pic:pic>
+              </a:graphicData>
+            </a:graphic>
+            <wp14:sizeRelH relativeFrom="page">
+              <wp14:pctWidth>0</wp14:pctWidth>
+            </wp14:sizeRelH>
+            <wp14:sizeRelV relativeFrom="page">
+              <wp14:pctHeight>0</wp14:pctHeight>
+            </wp14:sizeRelV>
+          </wp:anchor>
+        </w:drawing>
+      </w:r>
     </w:p>
     <w:p>
       <w:pPr>
@@ -1204,7 +1375,23 @@
           <w:sz w:val="20"/>
           <w:szCs w:val="20"/>
         </w:rPr>
-        <w:t>=1,2,…….,</w:t>
+        <w:t>=</w:t>
+      </w:r>
+      <w:proofErr w:type="gramStart"/>
+      <w:r>
+        <w:rPr>
+          <w:sz w:val="20"/>
+          <w:szCs w:val="20"/>
+        </w:rPr>
+        <w:t>1,2,…</w:t>
+      </w:r>
+      <w:proofErr w:type="gramEnd"/>
+      <w:r>
+        <w:rPr>
+          <w:sz w:val="20"/>
+          <w:szCs w:val="20"/>
+        </w:rPr>
+        <w:t>….,</w:t>
       </w:r>
       <w:r>
         <w:rPr>
@@ -1491,6 +1678,63 @@
       <w:pPr>
         <w:pStyle w:val="Text"/>
       </w:pPr>
+      <w:r>
+        <w:drawing>
+          <wp:anchor distT="0" distB="0" distL="114300" distR="114300" simplePos="0" relativeHeight="251684864" behindDoc="0" locked="0" layoutInCell="1" allowOverlap="1" wp14:anchorId="01CEBB6F" wp14:editId="5829B780">
+            <wp:simplePos x="0" y="0"/>
+            <wp:positionH relativeFrom="column">
+              <wp:posOffset>1905</wp:posOffset>
+            </wp:positionH>
+            <wp:positionV relativeFrom="paragraph">
+              <wp:posOffset>-2474595</wp:posOffset>
+            </wp:positionV>
+            <wp:extent cx="3028950" cy="2595245"/>
+            <wp:effectExtent l="0" t="0" r="0" b="0"/>
+            <wp:wrapSquare wrapText="bothSides"/>
+            <wp:docPr id="28" name="Picture 28"/>
+            <wp:cNvGraphicFramePr>
+              <a:graphicFrameLocks xmlns:a="http://schemas.openxmlformats.org/drawingml/2006/main" noChangeAspect="1"/>
+            </wp:cNvGraphicFramePr>
+            <a:graphic xmlns:a="http://schemas.openxmlformats.org/drawingml/2006/main">
+              <a:graphicData uri="http://schemas.openxmlformats.org/drawingml/2006/picture">
+                <pic:pic xmlns:pic="http://schemas.openxmlformats.org/drawingml/2006/picture">
+                  <pic:nvPicPr>
+                    <pic:cNvPr id="1" name=""/>
+                    <pic:cNvPicPr/>
+                  </pic:nvPicPr>
+                  <pic:blipFill>
+                    <a:blip r:embed="rId9">
+                      <a:extLst>
+                        <a:ext uri="{28A0092B-C50C-407E-A947-70E740481C1C}">
+                          <a14:useLocalDpi xmlns:a14="http://schemas.microsoft.com/office/drawing/2010/main" val="0"/>
+                        </a:ext>
+                      </a:extLst>
+                    </a:blip>
+                    <a:stretch>
+                      <a:fillRect/>
+                    </a:stretch>
+                  </pic:blipFill>
+                  <pic:spPr>
+                    <a:xfrm>
+                      <a:off x="0" y="0"/>
+                      <a:ext cx="3028950" cy="2595245"/>
+                    </a:xfrm>
+                    <a:prstGeom prst="rect">
+                      <a:avLst/>
+                    </a:prstGeom>
+                  </pic:spPr>
+                </pic:pic>
+              </a:graphicData>
+            </a:graphic>
+            <wp14:sizeRelH relativeFrom="page">
+              <wp14:pctWidth>0</wp14:pctWidth>
+            </wp14:sizeRelH>
+            <wp14:sizeRelV relativeFrom="page">
+              <wp14:pctHeight>0</wp14:pctHeight>
+            </wp14:sizeRelV>
+          </wp:anchor>
+        </w:drawing>
+      </w:r>
     </w:p>
     <w:p>
       <w:pPr>
@@ -1523,6 +1767,7 @@
       <w:r>
         <w:t>Consider n points training dataset (x</w:t>
       </w:r>
+      <w:proofErr w:type="gramStart"/>
       <w:r>
         <w:rPr>
           <w:vertAlign w:val="subscript"/>
@@ -1532,6 +1777,7 @@
       <w:r>
         <w:t>,y</w:t>
       </w:r>
+      <w:proofErr w:type="gramEnd"/>
       <w:r>
         <w:rPr>
           <w:vertAlign w:val="subscript"/>
@@ -1671,8 +1917,19 @@
       <w:r>
         <w:tab/>
       </w:r>
-      <w:r>
-        <w:t xml:space="preserve">In order to identify the maximum-margin hyperplane, two hyperplane with maximum distance is identified which can separate two classes of data. Equations describing these hyperplanes are </w:t>
+      <w:proofErr w:type="gramStart"/>
+      <w:r>
+        <w:t>In order to</w:t>
+      </w:r>
+      <w:proofErr w:type="gramEnd"/>
+      <w:r>
+        <w:t xml:space="preserve"> identify the maximum-margin hyperplane, two </w:t>
+      </w:r>
+      <w:r>
+        <w:t>hyperplanes</w:t>
+      </w:r>
+      <w:r>
+        <w:t xml:space="preserve"> with maximum distance is identified which can separate two classes of data. Equations describing these hyperplanes are </w:t>
       </w:r>
     </w:p>
     <w:p>
@@ -1919,7 +2176,11 @@
         <w:pStyle w:val="Text"/>
       </w:pPr>
       <w:r>
-        <w:t>Data sets that are not linearly separable we try to separate them by using kernel trick that converts them into higher dimensions as shown in Figure 1. It is comparatively easy to separate nonlinear data in higher dimensions.</w:t>
+        <w:t xml:space="preserve">Data sets that are not linearly separable we try to separate them by using kernel trick that converts them into higher </w:t>
+      </w:r>
+      <w:r>
+        <w:lastRenderedPageBreak/>
+        <w:t>dimensions as shown in Figure 1. It is comparatively easy to separate nonlinear data in higher dimensions.</w:t>
       </w:r>
     </w:p>
     <w:p>
@@ -1951,23 +2212,243 @@
     </w:p>
     <w:p>
       <w:pPr>
-        <w:pStyle w:val="Text"/>
+        <w:pStyle w:val="NormalWeb"/>
+        <w:rPr>
+          <w:rFonts w:asciiTheme="majorBidi" w:eastAsiaTheme="minorHAnsi" w:hAnsiTheme="majorBidi" w:cstheme="majorBidi"/>
+          <w:sz w:val="20"/>
+          <w:szCs w:val="20"/>
+          <w:lang w:val="en-GB" w:eastAsia="zh-CN"/>
+        </w:rPr>
+      </w:pPr>
+      <w:r>
         <w:rPr>
           <w:b/>
         </w:rPr>
-      </w:pPr>
-      <w:r>
-        <w:rPr>
+        <w:br/>
+      </w:r>
+      <w:r>
+        <w:rPr>
+          <w:rFonts w:asciiTheme="majorBidi" w:eastAsiaTheme="minorHAnsi" w:hAnsiTheme="majorBidi" w:cstheme="majorBidi"/>
+          <w:color w:val="000000"/>
+          <w:sz w:val="20"/>
+          <w:szCs w:val="20"/>
+          <w:lang w:val="en-GB" w:eastAsia="zh-CN"/>
+        </w:rPr>
+        <w:t xml:space="preserve">Artificial Neural Networks (ANN) are one of the most effective solutions when it comes to learning problems. ANN’s are inspired by the human brain. Each node imitates a neuron. The inner working of a node could either be simulated by a perceptron or a sigmoid function. Perceptron is a type of linear classifier, i.e. a classification algorithm that makes its predictions based on a linear predictor function combining a set of weights with the feature vector. The algorithm allows for online </w:t>
+      </w:r>
+      <w:proofErr w:type="gramStart"/>
+      <w:r>
+        <w:rPr>
+          <w:rFonts w:asciiTheme="majorBidi" w:eastAsiaTheme="minorHAnsi" w:hAnsiTheme="majorBidi" w:cstheme="majorBidi"/>
+          <w:color w:val="000000"/>
+          <w:sz w:val="20"/>
+          <w:szCs w:val="20"/>
+          <w:lang w:val="en-GB" w:eastAsia="zh-CN"/>
+        </w:rPr>
+        <w:t>learning,</w:t>
+      </w:r>
+      <w:proofErr w:type="gramEnd"/>
+      <w:r>
+        <w:rPr>
+          <w:rFonts w:asciiTheme="majorBidi" w:eastAsiaTheme="minorHAnsi" w:hAnsiTheme="majorBidi" w:cstheme="majorBidi"/>
+          <w:color w:val="000000"/>
+          <w:sz w:val="20"/>
+          <w:szCs w:val="20"/>
+          <w:lang w:val="en-GB" w:eastAsia="zh-CN"/>
+        </w:rPr>
+        <w:t xml:space="preserve"> in that it processes elements in the training set one at a time.</w:t>
+      </w:r>
+    </w:p>
+    <w:p>
+      <w:pPr>
+        <w:rPr>
+          <w:rFonts w:asciiTheme="majorBidi" w:hAnsiTheme="majorBidi" w:cstheme="majorBidi"/>
+          <w:sz w:val="20"/>
+          <w:szCs w:val="20"/>
+        </w:rPr>
+      </w:pPr>
+      <w:r>
+        <w:rPr>
+          <w:rFonts w:asciiTheme="majorBidi" w:hAnsiTheme="majorBidi" w:cstheme="majorBidi"/>
           <w:b/>
-        </w:rPr>
-        <w:br/>
-      </w:r>
-    </w:p>
-    <w:p>
-      <w:pPr>
-        <w:pStyle w:val="Text"/>
-        <w:rPr>
+          <w:bCs/>
+          <w:noProof/>
+          <w:color w:val="000000"/>
+          <w:sz w:val="20"/>
+          <w:szCs w:val="20"/>
+        </w:rPr>
+        <w:drawing>
+          <wp:inline distT="0" distB="0" distL="0" distR="0" wp14:anchorId="64A3E618" wp14:editId="3987557D">
+            <wp:extent cx="3023870" cy="1140460"/>
+            <wp:effectExtent l="0" t="0" r="0" b="2540"/>
+            <wp:docPr id="2" name="Picture 2" descr="mage result for perceptron"/>
+            <wp:cNvGraphicFramePr>
+              <a:graphicFrameLocks xmlns:a="http://schemas.openxmlformats.org/drawingml/2006/main" noChangeAspect="1"/>
+            </wp:cNvGraphicFramePr>
+            <a:graphic xmlns:a="http://schemas.openxmlformats.org/drawingml/2006/main">
+              <a:graphicData uri="http://schemas.openxmlformats.org/drawingml/2006/picture">
+                <pic:pic xmlns:pic="http://schemas.openxmlformats.org/drawingml/2006/picture">
+                  <pic:nvPicPr>
+                    <pic:cNvPr id="0" name="Picture 1" descr="mage result for perceptron"/>
+                    <pic:cNvPicPr>
+                      <a:picLocks noChangeAspect="1" noChangeArrowheads="1"/>
+                    </pic:cNvPicPr>
+                  </pic:nvPicPr>
+                  <pic:blipFill>
+                    <a:blip r:embed="rId10">
+                      <a:extLst>
+                        <a:ext uri="{28A0092B-C50C-407E-A947-70E740481C1C}">
+                          <a14:useLocalDpi xmlns:a14="http://schemas.microsoft.com/office/drawing/2010/main" val="0"/>
+                        </a:ext>
+                      </a:extLst>
+                    </a:blip>
+                    <a:srcRect/>
+                    <a:stretch>
+                      <a:fillRect/>
+                    </a:stretch>
+                  </pic:blipFill>
+                  <pic:spPr bwMode="auto">
+                    <a:xfrm>
+                      <a:off x="0" y="0"/>
+                      <a:ext cx="3023870" cy="1140460"/>
+                    </a:xfrm>
+                    <a:prstGeom prst="rect">
+                      <a:avLst/>
+                    </a:prstGeom>
+                    <a:noFill/>
+                    <a:ln>
+                      <a:noFill/>
+                    </a:ln>
+                  </pic:spPr>
+                </pic:pic>
+              </a:graphicData>
+            </a:graphic>
+          </wp:inline>
+        </w:drawing>
+      </w:r>
+    </w:p>
+    <w:p>
+      <w:pPr>
+        <w:ind w:firstLine="720"/>
+        <w:rPr>
+          <w:rFonts w:asciiTheme="majorBidi" w:hAnsiTheme="majorBidi" w:cstheme="majorBidi"/>
+          <w:sz w:val="20"/>
+          <w:szCs w:val="20"/>
+        </w:rPr>
+      </w:pPr>
+      <w:r>
+        <w:rPr>
+          <w:rFonts w:asciiTheme="majorBidi" w:hAnsiTheme="majorBidi" w:cstheme="majorBidi"/>
+          <w:color w:val="000000"/>
+          <w:sz w:val="20"/>
+          <w:szCs w:val="20"/>
+        </w:rPr>
+        <w:t xml:space="preserve">Sigmoid functions on the other hand simulate the exact functioning of </w:t>
+      </w:r>
+      <w:proofErr w:type="spellStart"/>
+      <w:r>
+        <w:rPr>
+          <w:rFonts w:asciiTheme="majorBidi" w:hAnsiTheme="majorBidi" w:cstheme="majorBidi"/>
+          <w:color w:val="000000"/>
+          <w:sz w:val="20"/>
+          <w:szCs w:val="20"/>
+        </w:rPr>
+        <w:t>perceptrons</w:t>
+      </w:r>
+      <w:proofErr w:type="spellEnd"/>
+      <w:r>
+        <w:rPr>
+          <w:rFonts w:asciiTheme="majorBidi" w:hAnsiTheme="majorBidi" w:cstheme="majorBidi"/>
+          <w:color w:val="000000"/>
+          <w:sz w:val="20"/>
+          <w:szCs w:val="20"/>
+        </w:rPr>
+        <w:t xml:space="preserve"> with one difference that they operate and output on a continuous spectrum. This helps in avoiding random jumps which is observed in the perceptron. Every ANN includes an input, hidden and output layer.</w:t>
+      </w:r>
+    </w:p>
+    <w:p>
+      <w:pPr>
+        <w:rPr>
+          <w:rFonts w:asciiTheme="majorBidi" w:hAnsiTheme="majorBidi" w:cstheme="majorBidi"/>
+          <w:sz w:val="20"/>
+          <w:szCs w:val="20"/>
+        </w:rPr>
+      </w:pPr>
+    </w:p>
+    <w:p>
+      <w:pPr>
+        <w:rPr>
+          <w:rFonts w:asciiTheme="majorBidi" w:hAnsiTheme="majorBidi" w:cstheme="majorBidi"/>
+          <w:sz w:val="20"/>
+          <w:szCs w:val="20"/>
+        </w:rPr>
+      </w:pPr>
+      <w:r>
+        <w:rPr>
+          <w:rFonts w:asciiTheme="majorBidi" w:hAnsiTheme="majorBidi" w:cstheme="majorBidi"/>
           <w:b/>
+          <w:bCs/>
+          <w:noProof/>
+          <w:color w:val="000000"/>
+          <w:sz w:val="20"/>
+          <w:szCs w:val="20"/>
+        </w:rPr>
+        <w:drawing>
+          <wp:inline distT="0" distB="0" distL="0" distR="0" wp14:anchorId="7EBF0533" wp14:editId="0226C7CB">
+            <wp:extent cx="1802550" cy="1600477"/>
+            <wp:effectExtent l="0" t="0" r="1270" b="0"/>
+            <wp:docPr id="1" name="Picture 1" descr="mage result for artificial neural network"/>
+            <wp:cNvGraphicFramePr>
+              <a:graphicFrameLocks xmlns:a="http://schemas.openxmlformats.org/drawingml/2006/main" noChangeAspect="1"/>
+            </wp:cNvGraphicFramePr>
+            <a:graphic xmlns:a="http://schemas.openxmlformats.org/drawingml/2006/main">
+              <a:graphicData uri="http://schemas.openxmlformats.org/drawingml/2006/picture">
+                <pic:pic xmlns:pic="http://schemas.openxmlformats.org/drawingml/2006/picture">
+                  <pic:nvPicPr>
+                    <pic:cNvPr id="0" name="Picture 2" descr="mage result for artificial neural network"/>
+                    <pic:cNvPicPr>
+                      <a:picLocks noChangeAspect="1" noChangeArrowheads="1"/>
+                    </pic:cNvPicPr>
+                  </pic:nvPicPr>
+                  <pic:blipFill>
+                    <a:blip r:embed="rId11">
+                      <a:extLst>
+                        <a:ext uri="{28A0092B-C50C-407E-A947-70E740481C1C}">
+                          <a14:useLocalDpi xmlns:a14="http://schemas.microsoft.com/office/drawing/2010/main" val="0"/>
+                        </a:ext>
+                      </a:extLst>
+                    </a:blip>
+                    <a:srcRect/>
+                    <a:stretch>
+                      <a:fillRect/>
+                    </a:stretch>
+                  </pic:blipFill>
+                  <pic:spPr bwMode="auto">
+                    <a:xfrm>
+                      <a:off x="0" y="0"/>
+                      <a:ext cx="1812116" cy="1608971"/>
+                    </a:xfrm>
+                    <a:prstGeom prst="rect">
+                      <a:avLst/>
+                    </a:prstGeom>
+                    <a:noFill/>
+                    <a:ln>
+                      <a:noFill/>
+                    </a:ln>
+                  </pic:spPr>
+                </pic:pic>
+              </a:graphicData>
+            </a:graphic>
+          </wp:inline>
+        </w:drawing>
+      </w:r>
+    </w:p>
+    <w:p>
+      <w:pPr>
+        <w:rPr>
+          <w:rFonts w:asciiTheme="majorBidi" w:hAnsiTheme="majorBidi" w:cstheme="majorBidi"/>
+          <w:sz w:val="20"/>
+          <w:szCs w:val="20"/>
         </w:rPr>
       </w:pPr>
     </w:p>
@@ -2014,6 +2495,23 @@
     <w:p>
       <w:pPr>
         <w:pStyle w:val="Text"/>
+        <w:rPr>
+          <w:b/>
+        </w:rPr>
+      </w:pPr>
+    </w:p>
+    <w:p>
+      <w:pPr>
+        <w:pStyle w:val="Text"/>
+        <w:rPr>
+          <w:b/>
+        </w:rPr>
+      </w:pPr>
+    </w:p>
+    <w:p>
+      <w:pPr>
+        <w:pStyle w:val="Text"/>
+        <w:jc w:val="center"/>
         <w:rPr>
           <w:b/>
           <w:sz w:val="22"/>
@@ -2130,6 +2628,383 @@
       <w:pPr>
         <w:pStyle w:val="Text"/>
       </w:pPr>
+    </w:p>
+    <w:p>
+      <w:pPr>
+        <w:pStyle w:val="Text"/>
+        <w:rPr>
+          <w:rFonts w:ascii="Cambria Math" w:hAnsi="Cambria Math"/>
+          <w:oMath/>
+        </w:rPr>
+      </w:pPr>
+      <m:oMathPara>
+        <m:oMath>
+          <m:r>
+            <w:rPr>
+              <w:rFonts w:ascii="Cambria Math" w:hAnsi="Cambria Math"/>
+            </w:rPr>
+            <m:t xml:space="preserve"> X_std=((X - X.min⁡(axis=0) ))/ (X.max⁡(axis=0)- X.min⁡(axis=0) )</m:t>
+          </m:r>
+        </m:oMath>
+      </m:oMathPara>
+    </w:p>
+    <w:p>
+      <w:pPr>
+        <w:pStyle w:val="Text"/>
+        <w:rPr>
+          <w:rFonts w:ascii="Cambria Math" w:hAnsi="Cambria Math"/>
+          <w:oMath/>
+        </w:rPr>
+      </w:pPr>
+      <m:oMathPara>
+        <m:oMath>
+          <m:r>
+            <w:rPr>
+              <w:rFonts w:ascii="Cambria Math" w:hAnsi="Cambria Math"/>
+            </w:rPr>
+            <m:t xml:space="preserve">    </m:t>
+          </m:r>
+          <m:r>
+            <m:rPr>
+              <m:sty m:val="p"/>
+            </m:rPr>
+            <w:rPr>
+              <w:rFonts w:ascii="Cambria Math" w:hAnsi="Cambria Math"/>
+            </w:rPr>
+            <w:br/>
+          </m:r>
+        </m:oMath>
+        <m:oMath>
+          <m:r>
+            <w:rPr>
+              <w:rFonts w:ascii="Cambria Math" w:hAnsi="Cambria Math"/>
+            </w:rPr>
+            <m:t>X_scaled = X_std / (max - min) + min</m:t>
+          </m:r>
+        </m:oMath>
+      </m:oMathPara>
+    </w:p>
+    <w:p>
+      <w:pPr>
+        <w:pStyle w:val="Text"/>
+      </w:pPr>
+    </w:p>
+    <w:p>
+      <w:pPr>
+        <w:rPr>
+          <w:sz w:val="20"/>
+        </w:rPr>
+      </w:pPr>
+      <w:r>
+        <w:rPr>
+          <w:sz w:val="20"/>
+        </w:rPr>
+        <w:t xml:space="preserve">      </w:t>
+      </w:r>
+      <w:r>
+        <w:rPr>
+          <w:sz w:val="20"/>
+        </w:rPr>
+        <w:t>Where m</w:t>
+      </w:r>
+      <w:r>
+        <w:rPr>
+          <w:sz w:val="20"/>
+        </w:rPr>
+        <w:t xml:space="preserve">in and max are the range of feature values and </w:t>
+      </w:r>
+      <w:proofErr w:type="spellStart"/>
+      <w:r>
+        <w:rPr>
+          <w:sz w:val="20"/>
+        </w:rPr>
+        <w:t>X_scaled</w:t>
+      </w:r>
+      <w:proofErr w:type="spellEnd"/>
+      <w:r>
+        <w:rPr>
+          <w:sz w:val="20"/>
+        </w:rPr>
+        <w:t xml:space="preserve"> is the new feature value generate from the function.</w:t>
+      </w:r>
+    </w:p>
+    <w:p>
+      <w:pPr>
+        <w:rPr>
+          <w:sz w:val="20"/>
+        </w:rPr>
+      </w:pPr>
+    </w:p>
+    <w:p>
+      <w:pPr>
+        <w:pStyle w:val="Text"/>
+        <w:jc w:val="center"/>
+        <w:rPr>
+          <w:sz w:val="22"/>
+          <w:szCs w:val="22"/>
+        </w:rPr>
+      </w:pPr>
+      <w:r>
+        <w:rPr>
+          <w:b/>
+          <w:bCs/>
+          <w:sz w:val="22"/>
+          <w:szCs w:val="22"/>
+        </w:rPr>
+        <w:t>Analysis</w:t>
+      </w:r>
+    </w:p>
+    <w:p>
+      <w:pPr>
+        <w:pStyle w:val="Text"/>
+      </w:pPr>
+      <w:r>
+        <w:t>We would be comparing various algorithms by training their models on the MNIST dataset. The metric to compare these algorithms would be their accuracies in predicting the test data.</w:t>
+      </w:r>
+    </w:p>
+    <w:p>
+      <w:pPr>
+        <w:pStyle w:val="Text"/>
+      </w:pPr>
+      <w:r>
+        <w:tab/>
+      </w:r>
+      <w:r>
+        <w:t>Different algorithms learn at a different rate. To analyze this trend, we would be testing these algorithms with varying amounts of training data. Our training data would range from 10% to 100% of the available training data with increments of 10%. To visualize this better, we would plot the accuracies of the model for each increment of the training data.</w:t>
+      </w:r>
+    </w:p>
+    <w:p>
+      <w:pPr>
+        <w:pStyle w:val="Text"/>
+      </w:pPr>
+    </w:p>
+    <w:p>
+      <w:pPr>
+        <w:pStyle w:val="Text"/>
+      </w:pPr>
+      <w:r>
+        <w:rPr>
+          <w:b/>
+          <w:bCs/>
+        </w:rPr>
+        <w:t>Comparison of Implemented Algorithms</w:t>
+      </w:r>
+    </w:p>
+    <w:p>
+      <w:pPr>
+        <w:pStyle w:val="Text"/>
+      </w:pPr>
+      <w:r>
+        <w:t>For our testing purposes, we compared and analyzed four main algorithms:</w:t>
+      </w:r>
+    </w:p>
+    <w:p>
+      <w:pPr>
+        <w:pStyle w:val="Text"/>
+      </w:pPr>
+    </w:p>
+    <w:p>
+      <w:pPr>
+        <w:pStyle w:val="Text"/>
+      </w:pPr>
+      <w:r>
+        <w:rPr>
+          <w:b/>
+          <w:bCs/>
+        </w:rPr>
+        <w:t>Random Forest Algorithm:</w:t>
+      </w:r>
+    </w:p>
+    <w:p>
+      <w:pPr>
+        <w:pStyle w:val="Text"/>
+      </w:pPr>
+      <w:r>
+        <w:t xml:space="preserve">Random Forest algorithm is versatile and require very little modifications. The run time of random forest algorithm was the lowest among all the implemented algorithms. We </w:t>
+      </w:r>
+      <w:r>
+        <w:lastRenderedPageBreak/>
+        <w:t xml:space="preserve">have used the </w:t>
+      </w:r>
+      <w:proofErr w:type="spellStart"/>
+      <w:r>
+        <w:t>RandomForestClassifier</w:t>
+      </w:r>
+      <w:proofErr w:type="spellEnd"/>
+      <w:r>
+        <w:t xml:space="preserve"> module from </w:t>
+      </w:r>
+      <w:proofErr w:type="spellStart"/>
+      <w:r>
+        <w:t>sklearn’s</w:t>
+      </w:r>
+      <w:proofErr w:type="spellEnd"/>
+      <w:r>
+        <w:t xml:space="preserve"> (</w:t>
+      </w:r>
+      <w:proofErr w:type="spellStart"/>
+      <w:r>
+        <w:t>Scikit</w:t>
+      </w:r>
+      <w:proofErr w:type="spellEnd"/>
+      <w:r>
+        <w:t xml:space="preserve"> Learn) ensemble library to implement Random Forest in our analysis. The algorithm took ____ seconds to train on 63000 training entries. In general, the rate of change of accuracy was proportional to the change in training data. The change of this rate decreased with increase in the training data. Mathematically, </w:t>
+      </w:r>
+      <w:proofErr w:type="spellStart"/>
+      <w:r>
+        <w:t>dA</w:t>
+      </w:r>
+      <w:proofErr w:type="spellEnd"/>
+      <w:r>
+        <w:t xml:space="preserve"> / </w:t>
+      </w:r>
+      <w:proofErr w:type="spellStart"/>
+      <w:r>
+        <w:t>dD</w:t>
+      </w:r>
+      <w:proofErr w:type="spellEnd"/>
+      <w:r>
+        <w:t xml:space="preserve"> = +</w:t>
+      </w:r>
+      <w:proofErr w:type="spellStart"/>
+      <w:r>
+        <w:t>ve</w:t>
+      </w:r>
+      <w:proofErr w:type="spellEnd"/>
+      <w:r>
+        <w:t xml:space="preserve"> while d</w:t>
+      </w:r>
+      <w:r>
+        <w:rPr>
+          <w:vertAlign w:val="superscript"/>
+        </w:rPr>
+        <w:t>2</w:t>
+      </w:r>
+      <w:r>
+        <w:t>A / dD</w:t>
+      </w:r>
+      <w:r>
+        <w:rPr>
+          <w:vertAlign w:val="superscript"/>
+        </w:rPr>
+        <w:t>2</w:t>
+      </w:r>
+      <w:r>
+        <w:t xml:space="preserve"> = -</w:t>
+      </w:r>
+      <w:proofErr w:type="spellStart"/>
+      <w:r>
+        <w:t>ve</w:t>
+      </w:r>
+      <w:proofErr w:type="spellEnd"/>
+      <w:r>
+        <w:t xml:space="preserve">. Random forest </w:t>
+      </w:r>
+      <w:proofErr w:type="gramStart"/>
+      <w:r>
+        <w:t>was able to</w:t>
+      </w:r>
+      <w:proofErr w:type="gramEnd"/>
+      <w:r>
+        <w:t xml:space="preserve"> give an accuracy of 94.77% when trained using 100% of the training dataset.</w:t>
+      </w:r>
+    </w:p>
+    <w:p>
+      <w:pPr>
+        <w:pStyle w:val="Text"/>
+      </w:pPr>
+    </w:p>
+    <w:p>
+      <w:pPr>
+        <w:pStyle w:val="Text"/>
+        <w:rPr>
+          <w:b/>
+          <w:bCs/>
+          <w:color w:val="000000"/>
+        </w:rPr>
+      </w:pPr>
+      <w:r>
+        <w:rPr>
+          <w:rFonts w:ascii="Arial" w:hAnsi="Arial" w:cs="Arial"/>
+          <w:noProof/>
+          <w:color w:val="000000"/>
+          <w:sz w:val="22"/>
+          <w:szCs w:val="22"/>
+          <w:lang w:val="en-GB" w:eastAsia="zh-CN"/>
+        </w:rPr>
+        <w:drawing>
+          <wp:anchor distT="0" distB="0" distL="114300" distR="114300" simplePos="0" relativeHeight="251651072" behindDoc="0" locked="0" layoutInCell="1" allowOverlap="1" wp14:anchorId="2BDC57C8" wp14:editId="5AB10344">
+            <wp:simplePos x="0" y="0"/>
+            <wp:positionH relativeFrom="column">
+              <wp:posOffset>52925</wp:posOffset>
+            </wp:positionH>
+            <wp:positionV relativeFrom="paragraph">
+              <wp:posOffset>154305</wp:posOffset>
+            </wp:positionV>
+            <wp:extent cx="3028950" cy="2345055"/>
+            <wp:effectExtent l="0" t="0" r="0" b="0"/>
+            <wp:wrapSquare wrapText="bothSides"/>
+            <wp:docPr id="10" name="Picture 10" descr="https://lh6.googleusercontent.com/qk7V5ta76skGphqVnoDbImL39zXlav3gH9DFGzw2FujP-WALX3vuOs0KCJQGCgk6pEqrmcZd37pUoSRVILMJcEviTqTb8QxlvdmvKdDMHr2B5tfGWAQA9Kklbf6L4O5SsUo7QHS9"/>
+            <wp:cNvGraphicFramePr>
+              <a:graphicFrameLocks xmlns:a="http://schemas.openxmlformats.org/drawingml/2006/main" noChangeAspect="1"/>
+            </wp:cNvGraphicFramePr>
+            <a:graphic xmlns:a="http://schemas.openxmlformats.org/drawingml/2006/main">
+              <a:graphicData uri="http://schemas.openxmlformats.org/drawingml/2006/picture">
+                <pic:pic xmlns:pic="http://schemas.openxmlformats.org/drawingml/2006/picture">
+                  <pic:nvPicPr>
+                    <pic:cNvPr id="0" name="Picture 30" descr="https://lh6.googleusercontent.com/qk7V5ta76skGphqVnoDbImL39zXlav3gH9DFGzw2FujP-WALX3vuOs0KCJQGCgk6pEqrmcZd37pUoSRVILMJcEviTqTb8QxlvdmvKdDMHr2B5tfGWAQA9Kklbf6L4O5SsUo7QHS9"/>
+                    <pic:cNvPicPr>
+                      <a:picLocks noChangeAspect="1" noChangeArrowheads="1"/>
+                    </pic:cNvPicPr>
+                  </pic:nvPicPr>
+                  <pic:blipFill>
+                    <a:blip r:embed="rId12">
+                      <a:extLst>
+                        <a:ext uri="{28A0092B-C50C-407E-A947-70E740481C1C}">
+                          <a14:useLocalDpi xmlns:a14="http://schemas.microsoft.com/office/drawing/2010/main" val="0"/>
+                        </a:ext>
+                      </a:extLst>
+                    </a:blip>
+                    <a:srcRect/>
+                    <a:stretch>
+                      <a:fillRect/>
+                    </a:stretch>
+                  </pic:blipFill>
+                  <pic:spPr bwMode="auto">
+                    <a:xfrm>
+                      <a:off x="0" y="0"/>
+                      <a:ext cx="3028950" cy="2345055"/>
+                    </a:xfrm>
+                    <a:prstGeom prst="rect">
+                      <a:avLst/>
+                    </a:prstGeom>
+                    <a:noFill/>
+                    <a:ln>
+                      <a:noFill/>
+                    </a:ln>
+                  </pic:spPr>
+                </pic:pic>
+              </a:graphicData>
+            </a:graphic>
+            <wp14:sizeRelH relativeFrom="page">
+              <wp14:pctWidth>0</wp14:pctWidth>
+            </wp14:sizeRelH>
+            <wp14:sizeRelV relativeFrom="page">
+              <wp14:pctHeight>0</wp14:pctHeight>
+            </wp14:sizeRelV>
+          </wp:anchor>
+        </w:drawing>
+      </w:r>
+    </w:p>
+    <w:p>
+      <w:pPr>
+        <w:pStyle w:val="Text"/>
+        <w:rPr>
+          <w:b/>
+          <w:bCs/>
+          <w:color w:val="000000"/>
+        </w:rPr>
+      </w:pPr>
       <w:r>
         <w:rPr>
           <w:noProof/>
@@ -2138,13 +3013,13 @@
         <mc:AlternateContent>
           <mc:Choice Requires="wps">
             <w:drawing>
-              <wp:anchor distT="0" distB="0" distL="114300" distR="114300" simplePos="0" relativeHeight="251666432" behindDoc="0" locked="0" layoutInCell="1" allowOverlap="1" wp14:anchorId="59AA3DAE" wp14:editId="622898DF">
+              <wp:anchor distT="0" distB="0" distL="114300" distR="114300" simplePos="0" relativeHeight="251679744" behindDoc="0" locked="0" layoutInCell="1" allowOverlap="1" wp14:anchorId="1EB081E1" wp14:editId="747369DB">
                 <wp:simplePos x="0" y="0"/>
                 <wp:positionH relativeFrom="column">
-                  <wp:posOffset>3371850</wp:posOffset>
+                  <wp:posOffset>0</wp:posOffset>
                 </wp:positionH>
                 <wp:positionV relativeFrom="paragraph">
-                  <wp:posOffset>699135</wp:posOffset>
+                  <wp:posOffset>2499995</wp:posOffset>
                 </wp:positionV>
                 <wp:extent cx="3028950" cy="258445"/>
                 <wp:effectExtent l="0" t="0" r="0" b="18415"/>
@@ -2185,14 +3060,27 @@
                             <w:r>
                               <w:t xml:space="preserve">Figure </w:t>
                             </w:r>
-                            <w:fldSimple w:instr=" SEQ Figure \* ARABIC ">
-                              <w:r>
-                                <w:rPr>
-                                  <w:noProof/>
-                                </w:rPr>
-                                <w:t>2</w:t>
-                              </w:r>
-                            </w:fldSimple>
+                            <w:r>
+                              <w:fldChar w:fldCharType="begin"/>
+                            </w:r>
+                            <w:r>
+                              <w:instrText xml:space="preserve"> SEQ Figure \* ARABIC </w:instrText>
+                            </w:r>
+                            <w:r>
+                              <w:fldChar w:fldCharType="separate"/>
+                            </w:r>
+                            <w:r>
+                              <w:rPr>
+                                <w:noProof/>
+                              </w:rPr>
+                              <w:t>2</w:t>
+                            </w:r>
+                            <w:r>
+                              <w:rPr>
+                                <w:noProof/>
+                              </w:rPr>
+                              <w:fldChar w:fldCharType="end"/>
+                            </w:r>
                             <w:r>
                               <w:t>:Analysis of Random Forest Algorithm</w:t>
                             </w:r>
@@ -2213,11 +3101,11 @@
           </mc:Choice>
           <mc:Fallback>
             <w:pict>
-              <v:shapetype w14:anchorId="59AA3DAE" id="_x0000_t202" coordsize="21600,21600" o:spt="202" path="m0,0l0,21600,21600,21600,21600,0xe">
+              <v:shapetype w14:anchorId="1EB081E1" id="_x0000_t202" coordsize="21600,21600" o:spt="202" path="m0,0l0,21600,21600,21600,21600,0xe">
                 <v:stroke joinstyle="miter"/>
                 <v:path gradientshapeok="t" o:connecttype="rect"/>
               </v:shapetype>
-              <v:shape id="Text Box 11" o:spid="_x0000_s1026" type="#_x0000_t202" style="position:absolute;left:0;text-align:left;margin-left:265.5pt;margin-top:55.05pt;width:238.5pt;height:20.35pt;z-index:251666432;visibility:visible;mso-wrap-style:square;mso-wrap-distance-left:9pt;mso-wrap-distance-top:0;mso-wrap-distance-right:9pt;mso-wrap-distance-bottom:0;mso-position-horizontal:absolute;mso-position-horizontal-relative:text;mso-position-vertical:absolute;mso-position-vertical-relative:text;v-text-anchor:top" o:gfxdata="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" stroked="f">
+              <v:shape id="Text Box 11" o:spid="_x0000_s1026" type="#_x0000_t202" style="position:absolute;left:0;text-align:left;margin-left:0;margin-top:196.85pt;width:238.5pt;height:20.35pt;z-index:251679744;visibility:visible;mso-wrap-style:square;mso-wrap-distance-left:9pt;mso-wrap-distance-top:0;mso-wrap-distance-right:9pt;mso-wrap-distance-bottom:0;mso-position-horizontal:absolute;mso-position-horizontal-relative:text;mso-position-vertical:absolute;mso-position-vertical-relative:text;v-text-anchor:top" o:gfxdata="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" stroked="f">
                 <v:textbox style="mso-fit-shape-to-text:t" inset="0,0,0,0">
                   <w:txbxContent>
                     <w:p>
@@ -2233,14 +3121,27 @@
                       <w:r>
                         <w:t xml:space="preserve">Figure </w:t>
                       </w:r>
-                      <w:fldSimple w:instr=" SEQ Figure \* ARABIC ">
-                        <w:r>
-                          <w:rPr>
-                            <w:noProof/>
-                          </w:rPr>
-                          <w:t>2</w:t>
-                        </w:r>
-                      </w:fldSimple>
+                      <w:r>
+                        <w:fldChar w:fldCharType="begin"/>
+                      </w:r>
+                      <w:r>
+                        <w:instrText xml:space="preserve"> SEQ Figure \* ARABIC </w:instrText>
+                      </w:r>
+                      <w:r>
+                        <w:fldChar w:fldCharType="separate"/>
+                      </w:r>
+                      <w:r>
+                        <w:rPr>
+                          <w:noProof/>
+                        </w:rPr>
+                        <w:t>2</w:t>
+                      </w:r>
+                      <w:r>
+                        <w:rPr>
+                          <w:noProof/>
+                        </w:rPr>
+                        <w:fldChar w:fldCharType="end"/>
+                      </w:r>
                       <w:r>
                         <w:t>:Analysis of Random Forest Algorithm</w:t>
                       </w:r>
@@ -2258,271 +3159,305 @@
       <w:pPr>
         <w:pStyle w:val="Text"/>
         <w:rPr>
-          <w:rFonts w:ascii="Cambria Math" w:hAnsi="Cambria Math"/>
-          <w:oMath/>
-        </w:rPr>
-      </w:pPr>
-      <m:oMathPara>
-        <m:oMath>
-          <m:r>
-            <w:rPr>
-              <w:rFonts w:ascii="Cambria Math" w:hAnsi="Cambria Math"/>
-            </w:rPr>
-            <m:t xml:space="preserve"> X_std=((X - X.min⁡(axis=0) ))/ (X.max⁡(axis=0)- X.min⁡(axis=0) )</m:t>
-          </m:r>
-        </m:oMath>
-      </m:oMathPara>
-    </w:p>
-    <w:p>
-      <w:pPr>
-        <w:pStyle w:val="Text"/>
-        <w:rPr>
-          <w:rFonts w:ascii="Cambria Math" w:hAnsi="Cambria Math"/>
-          <w:oMath/>
-        </w:rPr>
-      </w:pPr>
-      <m:oMathPara>
-        <m:oMath>
-          <m:r>
-            <w:rPr>
-              <w:rFonts w:ascii="Cambria Math" w:hAnsi="Cambria Math"/>
-            </w:rPr>
-            <m:t xml:space="preserve">    </m:t>
-          </m:r>
-          <m:r>
-            <m:rPr>
-              <m:sty m:val="p"/>
-            </m:rPr>
-            <w:rPr>
-              <w:rFonts w:ascii="Cambria Math" w:hAnsi="Cambria Math"/>
-            </w:rPr>
-            <w:br/>
-          </m:r>
-        </m:oMath>
-        <m:oMath>
-          <m:r>
-            <w:rPr>
-              <w:rFonts w:ascii="Cambria Math" w:hAnsi="Cambria Math"/>
-            </w:rPr>
-            <m:t>X_scaled = X_std / (max - min) + min</m:t>
-          </m:r>
-        </m:oMath>
-      </m:oMathPara>
-    </w:p>
-    <w:p>
-      <w:pPr>
-        <w:pStyle w:val="Text"/>
-      </w:pPr>
-    </w:p>
-    <w:p>
-      <w:pPr>
-        <w:rPr>
-          <w:sz w:val="20"/>
-        </w:rPr>
-      </w:pPr>
-      <w:r>
-        <w:rPr>
-          <w:sz w:val="20"/>
-        </w:rPr>
-        <w:t xml:space="preserve">      </w:t>
-      </w:r>
-      <w:r>
-        <w:rPr>
-          <w:sz w:val="20"/>
-        </w:rPr>
-        <w:t>Where m</w:t>
-      </w:r>
-      <w:r>
-        <w:rPr>
-          <w:sz w:val="20"/>
-        </w:rPr>
-        <w:t xml:space="preserve">in and max are the range of feature values and </w:t>
-      </w:r>
-      <w:proofErr w:type="spellStart"/>
-      <w:r>
-        <w:rPr>
-          <w:sz w:val="20"/>
-        </w:rPr>
-        <w:t>X_scaled</w:t>
-      </w:r>
-      <w:proofErr w:type="spellEnd"/>
-      <w:r>
-        <w:rPr>
-          <w:sz w:val="20"/>
-        </w:rPr>
-        <w:t xml:space="preserve"> is the new feature value generate from the function.</w:t>
-      </w:r>
-    </w:p>
-    <w:p>
-      <w:pPr>
-        <w:rPr>
-          <w:sz w:val="20"/>
-        </w:rPr>
-      </w:pPr>
-    </w:p>
-    <w:p>
-      <w:pPr>
-        <w:pStyle w:val="Text"/>
-        <w:rPr>
+          <w:b/>
+          <w:bCs/>
+          <w:color w:val="000000"/>
+        </w:rPr>
+      </w:pPr>
+    </w:p>
+    <w:p>
+      <w:pPr>
+        <w:pStyle w:val="Text"/>
+        <w:rPr>
+          <w:color w:val="000000"/>
+          <w:lang w:val="en-GB"/>
+        </w:rPr>
+      </w:pPr>
+      <w:r>
+        <w:rPr>
+          <w:b/>
+          <w:bCs/>
+          <w:color w:val="000000"/>
+        </w:rPr>
+        <w:t>Support Vector Machine</w:t>
+      </w:r>
+    </w:p>
+    <w:p>
+      <w:pPr>
+        <w:pStyle w:val="Text"/>
+        <w:rPr>
+          <w:rFonts w:ascii="Arial" w:hAnsi="Arial" w:cs="Arial"/>
+          <w:color w:val="000000"/>
           <w:sz w:val="22"/>
           <w:szCs w:val="22"/>
         </w:rPr>
       </w:pPr>
       <w:r>
         <w:rPr>
-          <w:b/>
-          <w:bCs/>
+          <w:color w:val="000000"/>
+          <w:lang w:val="en-GB"/>
+        </w:rPr>
+        <w:t xml:space="preserve">Support Vector Machine is a </w:t>
+      </w:r>
+      <w:proofErr w:type="spellStart"/>
+      <w:r>
+        <w:rPr>
+          <w:color w:val="000000"/>
+          <w:lang w:val="en-GB"/>
+        </w:rPr>
+        <w:t>non stochastic</w:t>
+      </w:r>
+      <w:proofErr w:type="spellEnd"/>
+      <w:r>
+        <w:rPr>
+          <w:color w:val="000000"/>
+          <w:lang w:val="en-GB"/>
+        </w:rPr>
+        <w:t xml:space="preserve"> algorithm which has comparatively slower run time as compared to Random </w:t>
+      </w:r>
+      <w:proofErr w:type="gramStart"/>
+      <w:r>
+        <w:rPr>
+          <w:color w:val="000000"/>
+          <w:lang w:val="en-GB"/>
+        </w:rPr>
+        <w:t>Forest .</w:t>
+      </w:r>
+      <w:proofErr w:type="gramEnd"/>
+      <w:r>
+        <w:rPr>
+          <w:color w:val="000000"/>
+          <w:lang w:val="en-GB"/>
+        </w:rPr>
+        <w:t xml:space="preserve"> We have used the </w:t>
+      </w:r>
+      <w:proofErr w:type="spellStart"/>
+      <w:r>
+        <w:rPr>
+          <w:color w:val="000000"/>
+          <w:lang w:val="en-GB"/>
+        </w:rPr>
+        <w:t>LinearSVC</w:t>
+      </w:r>
+      <w:proofErr w:type="spellEnd"/>
+      <w:r>
+        <w:rPr>
+          <w:color w:val="000000"/>
+          <w:lang w:val="en-GB"/>
+        </w:rPr>
+        <w:t xml:space="preserve"> module from </w:t>
+      </w:r>
+      <w:proofErr w:type="spellStart"/>
+      <w:r>
+        <w:rPr>
+          <w:color w:val="000000"/>
+          <w:lang w:val="en-GB"/>
+        </w:rPr>
+        <w:t>sklearn’s</w:t>
+      </w:r>
+      <w:proofErr w:type="spellEnd"/>
+      <w:r>
+        <w:rPr>
+          <w:color w:val="000000"/>
+          <w:lang w:val="en-GB"/>
+        </w:rPr>
+        <w:t xml:space="preserve"> (</w:t>
+      </w:r>
+      <w:proofErr w:type="spellStart"/>
+      <w:r>
+        <w:rPr>
+          <w:color w:val="000000"/>
+          <w:lang w:val="en-GB"/>
+        </w:rPr>
+        <w:t>Scikit</w:t>
+      </w:r>
+      <w:proofErr w:type="spellEnd"/>
+      <w:r>
+        <w:rPr>
+          <w:color w:val="000000"/>
+          <w:lang w:val="en-GB"/>
+        </w:rPr>
+        <w:t xml:space="preserve"> Learn) </w:t>
+      </w:r>
+      <w:proofErr w:type="spellStart"/>
+      <w:r>
+        <w:rPr>
+          <w:color w:val="000000"/>
+          <w:lang w:val="en-GB"/>
+        </w:rPr>
+        <w:t>svm</w:t>
+      </w:r>
+      <w:proofErr w:type="spellEnd"/>
+      <w:r>
+        <w:rPr>
+          <w:color w:val="000000"/>
+          <w:lang w:val="en-GB"/>
+        </w:rPr>
+        <w:t xml:space="preserve"> library to implement Support Vector Machine in our analysis. In our implementation, we have used the Linear SVM Classifiers due to their low time and space complexity when to other </w:t>
+      </w:r>
+      <w:proofErr w:type="gramStart"/>
+      <w:r>
+        <w:rPr>
+          <w:color w:val="000000"/>
+          <w:lang w:val="en-GB"/>
+        </w:rPr>
+        <w:t>Non Linear</w:t>
+      </w:r>
+      <w:proofErr w:type="gramEnd"/>
+      <w:r>
+        <w:rPr>
+          <w:color w:val="000000"/>
+          <w:lang w:val="en-GB"/>
+        </w:rPr>
+        <w:t xml:space="preserve"> SVM Classifiers. </w:t>
+      </w:r>
+      <w:proofErr w:type="gramStart"/>
+      <w:r>
+        <w:rPr>
+          <w:color w:val="000000"/>
+          <w:lang w:val="en-GB"/>
+        </w:rPr>
+        <w:t>Similar to</w:t>
+      </w:r>
+      <w:proofErr w:type="gramEnd"/>
+      <w:r>
+        <w:rPr>
+          <w:color w:val="000000"/>
+          <w:lang w:val="en-GB"/>
+        </w:rPr>
+        <w:t xml:space="preserve"> Random Forest, the rate of change of accuracy was proportional to the change in training data. The change of this rate decreased with increase in the training data. Mathematically, </w:t>
+      </w:r>
+      <w:proofErr w:type="spellStart"/>
+      <w:r>
+        <w:rPr>
+          <w:color w:val="000000"/>
+          <w:lang w:val="en-GB"/>
+        </w:rPr>
+        <w:t>dA</w:t>
+      </w:r>
+      <w:proofErr w:type="spellEnd"/>
+      <w:r>
+        <w:rPr>
+          <w:color w:val="000000"/>
+          <w:lang w:val="en-GB"/>
+        </w:rPr>
+        <w:t xml:space="preserve"> / </w:t>
+      </w:r>
+      <w:proofErr w:type="spellStart"/>
+      <w:r>
+        <w:rPr>
+          <w:color w:val="000000"/>
+          <w:lang w:val="en-GB"/>
+        </w:rPr>
+        <w:t>dD</w:t>
+      </w:r>
+      <w:proofErr w:type="spellEnd"/>
+      <w:r>
+        <w:rPr>
+          <w:color w:val="000000"/>
+          <w:lang w:val="en-GB"/>
+        </w:rPr>
+        <w:t xml:space="preserve"> = +</w:t>
+      </w:r>
+      <w:proofErr w:type="spellStart"/>
+      <w:r>
+        <w:rPr>
+          <w:color w:val="000000"/>
+          <w:lang w:val="en-GB"/>
+        </w:rPr>
+        <w:t>ve</w:t>
+      </w:r>
+      <w:proofErr w:type="spellEnd"/>
+      <w:r>
+        <w:rPr>
+          <w:color w:val="000000"/>
+          <w:lang w:val="en-GB"/>
+        </w:rPr>
+        <w:t xml:space="preserve"> while d</w:t>
+      </w:r>
+      <w:r>
+        <w:rPr>
+          <w:color w:val="000000"/>
+          <w:vertAlign w:val="superscript"/>
+          <w:lang w:val="en-GB"/>
+        </w:rPr>
+        <w:t>2</w:t>
+      </w:r>
+      <w:r>
+        <w:rPr>
+          <w:color w:val="000000"/>
+          <w:lang w:val="en-GB"/>
+        </w:rPr>
+        <w:t>A / dD</w:t>
+      </w:r>
+      <w:r>
+        <w:rPr>
+          <w:color w:val="000000"/>
+          <w:vertAlign w:val="superscript"/>
+          <w:lang w:val="en-GB"/>
+        </w:rPr>
+        <w:t>2</w:t>
+      </w:r>
+      <w:r>
+        <w:rPr>
+          <w:color w:val="000000"/>
+          <w:lang w:val="en-GB"/>
+        </w:rPr>
+        <w:t xml:space="preserve"> = -</w:t>
+      </w:r>
+      <w:proofErr w:type="spellStart"/>
+      <w:r>
+        <w:rPr>
+          <w:color w:val="000000"/>
+          <w:lang w:val="en-GB"/>
+        </w:rPr>
+        <w:t>ve</w:t>
+      </w:r>
+      <w:proofErr w:type="spellEnd"/>
+      <w:r>
+        <w:rPr>
+          <w:color w:val="000000"/>
+          <w:lang w:val="en-GB"/>
+        </w:rPr>
+        <w:t xml:space="preserve">. Support Vector Machine was able to give an accuracy of 91.45% when trained using 100% </w:t>
+      </w:r>
+      <w:proofErr w:type="gramStart"/>
+      <w:r>
+        <w:rPr>
+          <w:color w:val="000000"/>
+          <w:lang w:val="en-GB"/>
+        </w:rPr>
+        <w:t>of  the</w:t>
+      </w:r>
+      <w:proofErr w:type="gramEnd"/>
+      <w:r>
+        <w:rPr>
+          <w:color w:val="000000"/>
+          <w:lang w:val="en-GB"/>
+        </w:rPr>
+        <w:t xml:space="preserve"> training dataset. The algorithm took ___ </w:t>
+      </w:r>
+      <w:r>
+        <w:rPr>
+          <w:color w:val="000000"/>
+          <w:lang w:val="en-GB"/>
+        </w:rPr>
+        <w:lastRenderedPageBreak/>
+        <w:t>seconds to train on 63000 training entries.</w:t>
+      </w:r>
+    </w:p>
+    <w:p>
+      <w:pPr>
+        <w:pStyle w:val="Text"/>
+      </w:pPr>
+      <w:r>
+        <w:rPr>
+          <w:rFonts w:ascii="Arial" w:hAnsi="Arial" w:cs="Arial"/>
+          <w:color w:val="000000"/>
           <w:sz w:val="22"/>
           <w:szCs w:val="22"/>
         </w:rPr>
-        <w:t>Analysis</w:t>
-      </w:r>
-    </w:p>
-    <w:p>
-      <w:pPr>
-        <w:pStyle w:val="Text"/>
-      </w:pPr>
-      <w:r>
-        <w:t>We would be comparing various algorithms by training their models on the MNIST dataset. The metric to compare these algorithms would be their accuracies in predicting the test data.</w:t>
-      </w:r>
-    </w:p>
-    <w:p>
-      <w:pPr>
-        <w:pStyle w:val="Text"/>
-      </w:pPr>
-      <w:r>
-        <w:tab/>
-      </w:r>
-      <w:r>
-        <w:t>Different algorithms learn at a different rate. To analyze this trend, we would be testing these algorithms with varying amounts of training data. Our training data would range from 10% to 100% of the available training data with increments of 10%. To visualize this better, we would plot the accuracies of the model for each increment of the training data.</w:t>
-      </w:r>
-    </w:p>
-    <w:p>
-      <w:pPr>
-        <w:pStyle w:val="Text"/>
-      </w:pPr>
-    </w:p>
-    <w:p>
-      <w:pPr>
-        <w:pStyle w:val="Text"/>
-      </w:pPr>
-      <w:r>
-        <w:rPr>
-          <w:b/>
-          <w:bCs/>
-        </w:rPr>
-        <w:t>Comparison of Implemented Algorithms</w:t>
-      </w:r>
-    </w:p>
-    <w:p>
-      <w:pPr>
-        <w:pStyle w:val="Text"/>
-      </w:pPr>
-      <w:r>
-        <w:t>For our testing purposes, we compared and analyzed four main algorithms:</w:t>
-      </w:r>
-    </w:p>
-    <w:p>
-      <w:pPr>
-        <w:pStyle w:val="Text"/>
-      </w:pPr>
-    </w:p>
-    <w:p>
-      <w:pPr>
-        <w:pStyle w:val="Text"/>
-      </w:pPr>
-      <w:r>
-        <w:rPr>
-          <w:b/>
-          <w:bCs/>
-        </w:rPr>
-        <w:t>Random Forest Algorithm:</w:t>
-      </w:r>
-    </w:p>
-    <w:p>
-      <w:pPr>
-        <w:pStyle w:val="Text"/>
-      </w:pPr>
-      <w:r>
-        <w:t xml:space="preserve">Random Forest algorithm is versatile and require very little modifications. The run time of random forest algorithm </w:t>
-      </w:r>
-      <w:r>
-        <w:lastRenderedPageBreak/>
-        <w:t xml:space="preserve">was the lowest among all the implemented algorithms. We have used the </w:t>
-      </w:r>
-      <w:proofErr w:type="spellStart"/>
-      <w:r>
-        <w:t>RandomForestClassifier</w:t>
-      </w:r>
-      <w:proofErr w:type="spellEnd"/>
-      <w:r>
-        <w:t xml:space="preserve"> module from </w:t>
-      </w:r>
-      <w:proofErr w:type="spellStart"/>
-      <w:r>
-        <w:t>sklearn’s</w:t>
-      </w:r>
-      <w:proofErr w:type="spellEnd"/>
-      <w:r>
-        <w:t xml:space="preserve"> (</w:t>
-      </w:r>
-      <w:proofErr w:type="spellStart"/>
-      <w:r>
-        <w:t>Scikit</w:t>
-      </w:r>
-      <w:proofErr w:type="spellEnd"/>
-      <w:r>
-        <w:t xml:space="preserve"> Learn) ensemble library to implement Random Forest in our analysis. The algorithm took ____ seconds to train on 63000 training entries. In general, the rate of change of accuracy was proportional to the change in training data. The change of this rate decreased with increase in the training data. Mathematically, </w:t>
-      </w:r>
-      <w:proofErr w:type="spellStart"/>
-      <w:r>
-        <w:t>dA</w:t>
-      </w:r>
-      <w:proofErr w:type="spellEnd"/>
-      <w:r>
-        <w:t xml:space="preserve"> / </w:t>
-      </w:r>
-      <w:proofErr w:type="spellStart"/>
-      <w:r>
-        <w:t>dD</w:t>
-      </w:r>
-      <w:proofErr w:type="spellEnd"/>
-      <w:r>
-        <w:t xml:space="preserve"> = +</w:t>
-      </w:r>
-      <w:proofErr w:type="spellStart"/>
-      <w:r>
-        <w:t>ve</w:t>
-      </w:r>
-      <w:proofErr w:type="spellEnd"/>
-      <w:r>
-        <w:t xml:space="preserve"> while d</w:t>
-      </w:r>
-      <w:r>
-        <w:rPr>
-          <w:vertAlign w:val="superscript"/>
-        </w:rPr>
-        <w:t>2</w:t>
-      </w:r>
-      <w:r>
-        <w:t>A / dD</w:t>
-      </w:r>
-      <w:r>
-        <w:rPr>
-          <w:vertAlign w:val="superscript"/>
-        </w:rPr>
-        <w:t>2</w:t>
-      </w:r>
-      <w:r>
-        <w:t xml:space="preserve"> = -</w:t>
-      </w:r>
-      <w:proofErr w:type="spellStart"/>
-      <w:r>
-        <w:t>ve</w:t>
-      </w:r>
-      <w:proofErr w:type="spellEnd"/>
-      <w:r>
-        <w:t>. Random forest was able to give an accuracy of 94.77% when trained using 100% of the training dataset.</w:t>
+        <w:t xml:space="preserve">     </w:t>
       </w:r>
     </w:p>
     <w:p>
@@ -2538,319 +3473,6 @@
           <w:szCs w:val="22"/>
           <w:lang w:val="en-GB" w:eastAsia="zh-CN"/>
         </w:rPr>
-        <w:drawing>
-          <wp:anchor distT="0" distB="0" distL="114300" distR="114300" simplePos="0" relativeHeight="251651072" behindDoc="0" locked="0" layoutInCell="1" allowOverlap="1" wp14:anchorId="2BDC57C8" wp14:editId="3A949458">
-            <wp:simplePos x="0" y="0"/>
-            <wp:positionH relativeFrom="column">
-              <wp:posOffset>-2540</wp:posOffset>
-            </wp:positionH>
-            <wp:positionV relativeFrom="paragraph">
-              <wp:posOffset>306705</wp:posOffset>
-            </wp:positionV>
-            <wp:extent cx="3028950" cy="2345055"/>
-            <wp:effectExtent l="0" t="0" r="0" b="0"/>
-            <wp:wrapSquare wrapText="bothSides"/>
-            <wp:docPr id="10" name="Picture 10" descr="https://lh6.googleusercontent.com/qk7V5ta76skGphqVnoDbImL39zXlav3gH9DFGzw2FujP-WALX3vuOs0KCJQGCgk6pEqrmcZd37pUoSRVILMJcEviTqTb8QxlvdmvKdDMHr2B5tfGWAQA9Kklbf6L4O5SsUo7QHS9"/>
-            <wp:cNvGraphicFramePr>
-              <a:graphicFrameLocks xmlns:a="http://schemas.openxmlformats.org/drawingml/2006/main" noChangeAspect="1"/>
-            </wp:cNvGraphicFramePr>
-            <a:graphic xmlns:a="http://schemas.openxmlformats.org/drawingml/2006/main">
-              <a:graphicData uri="http://schemas.openxmlformats.org/drawingml/2006/picture">
-                <pic:pic xmlns:pic="http://schemas.openxmlformats.org/drawingml/2006/picture">
-                  <pic:nvPicPr>
-                    <pic:cNvPr id="0" name="Picture 30" descr="https://lh6.googleusercontent.com/qk7V5ta76skGphqVnoDbImL39zXlav3gH9DFGzw2FujP-WALX3vuOs0KCJQGCgk6pEqrmcZd37pUoSRVILMJcEviTqTb8QxlvdmvKdDMHr2B5tfGWAQA9Kklbf6L4O5SsUo7QHS9"/>
-                    <pic:cNvPicPr>
-                      <a:picLocks noChangeAspect="1" noChangeArrowheads="1"/>
-                    </pic:cNvPicPr>
-                  </pic:nvPicPr>
-                  <pic:blipFill>
-                    <a:blip r:embed="rId8">
-                      <a:extLst>
-                        <a:ext uri="{28A0092B-C50C-407E-A947-70E740481C1C}">
-                          <a14:useLocalDpi xmlns:a14="http://schemas.microsoft.com/office/drawing/2010/main" val="0"/>
-                        </a:ext>
-                      </a:extLst>
-                    </a:blip>
-                    <a:srcRect/>
-                    <a:stretch>
-                      <a:fillRect/>
-                    </a:stretch>
-                  </pic:blipFill>
-                  <pic:spPr bwMode="auto">
-                    <a:xfrm>
-                      <a:off x="0" y="0"/>
-                      <a:ext cx="3028950" cy="2345055"/>
-                    </a:xfrm>
-                    <a:prstGeom prst="rect">
-                      <a:avLst/>
-                    </a:prstGeom>
-                    <a:noFill/>
-                    <a:ln>
-                      <a:noFill/>
-                    </a:ln>
-                  </pic:spPr>
-                </pic:pic>
-              </a:graphicData>
-            </a:graphic>
-            <wp14:sizeRelH relativeFrom="page">
-              <wp14:pctWidth>0</wp14:pctWidth>
-            </wp14:sizeRelH>
-            <wp14:sizeRelV relativeFrom="page">
-              <wp14:pctHeight>0</wp14:pctHeight>
-            </wp14:sizeRelV>
-          </wp:anchor>
-        </w:drawing>
-      </w:r>
-    </w:p>
-    <w:p>
-      <w:pPr>
-        <w:pStyle w:val="Text"/>
-        <w:rPr>
-          <w:b/>
-          <w:bCs/>
-          <w:color w:val="000000"/>
-        </w:rPr>
-      </w:pPr>
-    </w:p>
-    <w:p>
-      <w:pPr>
-        <w:pStyle w:val="Text"/>
-        <w:rPr>
-          <w:b/>
-          <w:bCs/>
-          <w:color w:val="000000"/>
-        </w:rPr>
-      </w:pPr>
-    </w:p>
-    <w:p>
-      <w:pPr>
-        <w:pStyle w:val="Text"/>
-        <w:rPr>
-          <w:color w:val="000000"/>
-        </w:rPr>
-      </w:pPr>
-      <w:r>
-        <w:rPr>
-          <w:b/>
-          <w:bCs/>
-          <w:color w:val="000000"/>
-        </w:rPr>
-        <w:t>Support Vector Machine</w:t>
-      </w:r>
-    </w:p>
-    <w:p>
-      <w:pPr>
-        <w:pStyle w:val="Text"/>
-        <w:rPr>
-          <w:color w:val="000000"/>
-        </w:rPr>
-      </w:pPr>
-      <w:r>
-        <w:rPr>
-          <w:color w:val="000000"/>
-        </w:rPr>
-        <w:t xml:space="preserve">Support Vector Machine is a </w:t>
-      </w:r>
-      <w:r>
-        <w:rPr>
-          <w:color w:val="000000"/>
-        </w:rPr>
-        <w:t>non-stochastic</w:t>
-      </w:r>
-      <w:r>
-        <w:rPr>
-          <w:color w:val="000000"/>
-        </w:rPr>
-        <w:t xml:space="preserve"> algorithm which has comparatively slower run time as compared to Random Forest . We have used the </w:t>
-      </w:r>
-      <w:proofErr w:type="spellStart"/>
-      <w:r>
-        <w:rPr>
-          <w:color w:val="000000"/>
-        </w:rPr>
-        <w:t>LinearSVC</w:t>
-      </w:r>
-      <w:proofErr w:type="spellEnd"/>
-      <w:r>
-        <w:rPr>
-          <w:color w:val="000000"/>
-        </w:rPr>
-        <w:t xml:space="preserve"> module f</w:t>
-      </w:r>
-      <w:r>
-        <w:rPr>
-          <w:color w:val="000000"/>
-        </w:rPr>
-        <w:t xml:space="preserve">rom </w:t>
-      </w:r>
-      <w:proofErr w:type="spellStart"/>
-      <w:r>
-        <w:rPr>
-          <w:color w:val="000000"/>
-        </w:rPr>
-        <w:t>sklearn’s</w:t>
-      </w:r>
-      <w:proofErr w:type="spellEnd"/>
-      <w:r>
-        <w:rPr>
-          <w:color w:val="000000"/>
-        </w:rPr>
-        <w:t xml:space="preserve"> (</w:t>
-      </w:r>
-      <w:proofErr w:type="spellStart"/>
-      <w:r>
-        <w:rPr>
-          <w:color w:val="000000"/>
-        </w:rPr>
-        <w:t>Scikit</w:t>
-      </w:r>
-      <w:proofErr w:type="spellEnd"/>
-      <w:r>
-        <w:rPr>
-          <w:color w:val="000000"/>
-        </w:rPr>
-        <w:t xml:space="preserve"> Learn) SVM</w:t>
-      </w:r>
-      <w:r>
-        <w:rPr>
-          <w:color w:val="000000"/>
-        </w:rPr>
-        <w:t xml:space="preserve"> library to implement Support Vector Machine in our analysis. In our implementation, we have used the Linear SVM Classifiers due to their low time and space complexity when to other </w:t>
-      </w:r>
-      <w:r>
-        <w:rPr>
-          <w:color w:val="000000"/>
-        </w:rPr>
-        <w:t>Non-Linear</w:t>
-      </w:r>
-      <w:r>
-        <w:rPr>
-          <w:color w:val="000000"/>
-        </w:rPr>
-        <w:t xml:space="preserve"> SVM Classifiers. Similar to Random Forest, the rate of change of accuracy was proportional to the change in training data. The change of this rate decreased with increase in the training data. Mathematically, </w:t>
-      </w:r>
-      <w:proofErr w:type="spellStart"/>
-      <w:r>
-        <w:rPr>
-          <w:color w:val="000000"/>
-        </w:rPr>
-        <w:t>dA</w:t>
-      </w:r>
-      <w:proofErr w:type="spellEnd"/>
-      <w:r>
-        <w:rPr>
-          <w:color w:val="000000"/>
-        </w:rPr>
-        <w:t xml:space="preserve"> / </w:t>
-      </w:r>
-      <w:proofErr w:type="spellStart"/>
-      <w:r>
-        <w:rPr>
-          <w:color w:val="000000"/>
-        </w:rPr>
-        <w:t>dD</w:t>
-      </w:r>
-      <w:proofErr w:type="spellEnd"/>
-      <w:r>
-        <w:rPr>
-          <w:color w:val="000000"/>
-        </w:rPr>
-        <w:t xml:space="preserve"> = +</w:t>
-      </w:r>
-      <w:proofErr w:type="spellStart"/>
-      <w:r>
-        <w:rPr>
-          <w:color w:val="000000"/>
-        </w:rPr>
-        <w:t>ve</w:t>
-      </w:r>
-      <w:proofErr w:type="spellEnd"/>
-      <w:r>
-        <w:rPr>
-          <w:color w:val="000000"/>
-        </w:rPr>
-        <w:t xml:space="preserve"> while d</w:t>
-      </w:r>
-      <w:r>
-        <w:rPr>
-          <w:color w:val="000000"/>
-          <w:vertAlign w:val="superscript"/>
-        </w:rPr>
-        <w:t>2</w:t>
-      </w:r>
-      <w:r>
-        <w:rPr>
-          <w:color w:val="000000"/>
-        </w:rPr>
-        <w:t>A / dD</w:t>
-      </w:r>
-      <w:r>
-        <w:rPr>
-          <w:color w:val="000000"/>
-          <w:vertAlign w:val="superscript"/>
-        </w:rPr>
-        <w:t>2</w:t>
-      </w:r>
-      <w:r>
-        <w:rPr>
-          <w:color w:val="000000"/>
-        </w:rPr>
-        <w:t xml:space="preserve"> = -</w:t>
-      </w:r>
-      <w:proofErr w:type="spellStart"/>
-      <w:r>
-        <w:rPr>
-          <w:color w:val="000000"/>
-        </w:rPr>
-        <w:t>ve</w:t>
-      </w:r>
-      <w:proofErr w:type="spellEnd"/>
-      <w:r>
-        <w:rPr>
-          <w:color w:val="000000"/>
-        </w:rPr>
-        <w:t>. Support Vector Machine was able to give an accuracy of 91.45% when trained using 100% of  the training dataset. The algorithm took ___ seconds to train on 63000 training entries.</w:t>
-      </w:r>
-    </w:p>
-    <w:p>
-      <w:pPr>
-        <w:pStyle w:val="Text"/>
-        <w:rPr>
-          <w:rFonts w:ascii="Arial" w:hAnsi="Arial" w:cs="Arial"/>
-          <w:color w:val="000000"/>
-          <w:sz w:val="22"/>
-          <w:szCs w:val="22"/>
-        </w:rPr>
-      </w:pPr>
-    </w:p>
-    <w:p>
-      <w:pPr>
-        <w:pStyle w:val="Text"/>
-      </w:pPr>
-      <w:r>
-        <w:rPr>
-          <w:rFonts w:ascii="Arial" w:hAnsi="Arial" w:cs="Arial"/>
-          <w:color w:val="000000"/>
-          <w:sz w:val="22"/>
-          <w:szCs w:val="22"/>
-        </w:rPr>
-        <w:t xml:space="preserve">     </w:t>
-      </w:r>
-    </w:p>
-    <w:p>
-      <w:pPr>
-        <w:pStyle w:val="Text"/>
-      </w:pPr>
-      <w:r>
-        <w:rPr>
-          <w:rFonts w:ascii="Arial" w:hAnsi="Arial" w:cs="Arial"/>
-          <w:noProof/>
-          <w:color w:val="000000"/>
-          <w:sz w:val="22"/>
-          <w:szCs w:val="22"/>
-          <w:lang w:val="en-GB" w:eastAsia="zh-CN"/>
-        </w:rPr>
-        <w:lastRenderedPageBreak/>
         <w:drawing>
           <wp:anchor distT="0" distB="0" distL="114300" distR="114300" simplePos="0" relativeHeight="251677696" behindDoc="0" locked="0" layoutInCell="1" allowOverlap="1" wp14:anchorId="717FAC22" wp14:editId="7872AFBA">
             <wp:simplePos x="0" y="0"/>
@@ -2877,7 +3499,7 @@
                     </pic:cNvPicPr>
                   </pic:nvPicPr>
                   <pic:blipFill>
-                    <a:blip r:embed="rId9">
+                    <a:blip r:embed="rId13">
                       <a:extLst>
                         <a:ext uri="{28A0092B-C50C-407E-A947-70E740481C1C}">
                           <a14:useLocalDpi xmlns:a14="http://schemas.microsoft.com/office/drawing/2010/main" val="0"/>
@@ -2914,10 +3536,6 @@
           </wp:anchor>
         </w:drawing>
       </w:r>
-      <w:r>
-        <w:tab/>
-        <w:t xml:space="preserve"> </w:t>
-      </w:r>
     </w:p>
     <w:p>
       <w:pPr>
@@ -2942,6 +3560,7 @@
     </w:p>
     <w:p>
       <w:pPr>
+        <w:jc w:val="both"/>
         <w:rPr>
           <w:color w:val="000000"/>
           <w:sz w:val="20"/>
@@ -3016,7 +3635,39 @@
           <w:color w:val="000000"/>
           <w:sz w:val="20"/>
         </w:rPr>
-        <w:t xml:space="preserve"> library to implement Stochastic Gradient Descent in our analysis. Stochastic Gradient Descent was able to give an accuracy of 89.68% when trained using 100% of  the training dataset. The algorithm took ___ seconds to train on 63000 training entries. On observing the graph, the algorithm did not show a smooth graph like the previous two. Instead, the accuracy of the model fluctuated with changes in the ratio of the training data. In spite of this fluctuation, the accuracy managed to increase with increase in training data. We observed different graphs on different instances of testing the model.</w:t>
+        <w:t xml:space="preserve"> library to implement Stochastic Gradient Descent in our analysis. Stochastic Gradient Descent was able to give an accuracy of 89.68% when trained using 100% </w:t>
+      </w:r>
+      <w:proofErr w:type="gramStart"/>
+      <w:r>
+        <w:rPr>
+          <w:color w:val="000000"/>
+          <w:sz w:val="20"/>
+        </w:rPr>
+        <w:t>of  the</w:t>
+      </w:r>
+      <w:proofErr w:type="gramEnd"/>
+      <w:r>
+        <w:rPr>
+          <w:color w:val="000000"/>
+          <w:sz w:val="20"/>
+        </w:rPr>
+        <w:t xml:space="preserve"> training dataset. The algorithm took ___ seconds to train on 63000 training entries. On observing the graph, the algorithm did not show a smooth graph like the previous two. Instead, the accuracy of the model fluctuated with changes in the ratio of the training data. </w:t>
+      </w:r>
+      <w:proofErr w:type="gramStart"/>
+      <w:r>
+        <w:rPr>
+          <w:color w:val="000000"/>
+          <w:sz w:val="20"/>
+        </w:rPr>
+        <w:t>In spite of</w:t>
+      </w:r>
+      <w:proofErr w:type="gramEnd"/>
+      <w:r>
+        <w:rPr>
+          <w:color w:val="000000"/>
+          <w:sz w:val="20"/>
+        </w:rPr>
+        <w:t xml:space="preserve"> this fluctuation, the accuracy managed to increase with increase in training data. We observed different graphs on different instances of testing the model.</w:t>
       </w:r>
     </w:p>
     <w:p>
@@ -3041,7 +3692,6 @@
           <w:color w:val="000000"/>
           <w:sz w:val="22"/>
           <w:szCs w:val="22"/>
-          <w:lang w:val="en-GB" w:eastAsia="zh-CN"/>
         </w:rPr>
         <w:drawing>
           <wp:inline distT="0" distB="0" distL="0" distR="0" wp14:anchorId="320687A8" wp14:editId="6ED27928">
@@ -3061,7 +3711,7 @@
                     </pic:cNvPicPr>
                   </pic:nvPicPr>
                   <pic:blipFill>
-                    <a:blip r:embed="rId10">
+                    <a:blip r:embed="rId14">
                       <a:extLst>
                         <a:ext uri="{28A0092B-C50C-407E-A947-70E740481C1C}">
                           <a14:useLocalDpi xmlns:a14="http://schemas.microsoft.com/office/drawing/2010/main" val="0"/>
@@ -3108,7 +3758,6 @@
           <w:color w:val="000000"/>
           <w:sz w:val="22"/>
           <w:szCs w:val="22"/>
-          <w:lang w:val="en-GB" w:eastAsia="zh-CN"/>
         </w:rPr>
         <w:drawing>
           <wp:inline distT="0" distB="0" distL="0" distR="0" wp14:anchorId="54BAEEE9" wp14:editId="67ED7073">
@@ -3128,7 +3777,7 @@
                     </pic:cNvPicPr>
                   </pic:nvPicPr>
                   <pic:blipFill>
-                    <a:blip r:embed="rId11">
+                    <a:blip r:embed="rId15">
                       <a:extLst>
                         <a:ext uri="{28A0092B-C50C-407E-A947-70E740481C1C}">
                           <a14:useLocalDpi xmlns:a14="http://schemas.microsoft.com/office/drawing/2010/main" val="0"/>
@@ -3174,7 +3823,6 @@
           <w:color w:val="000000"/>
           <w:sz w:val="22"/>
           <w:szCs w:val="22"/>
-          <w:lang w:val="en-GB" w:eastAsia="zh-CN"/>
         </w:rPr>
         <w:drawing>
           <wp:inline distT="0" distB="0" distL="0" distR="0" wp14:anchorId="48C34AEA" wp14:editId="67D57231">
@@ -3194,7 +3842,7 @@
                     </pic:cNvPicPr>
                   </pic:nvPicPr>
                   <pic:blipFill>
-                    <a:blip r:embed="rId12">
+                    <a:blip r:embed="rId16">
                       <a:extLst>
                         <a:ext uri="{28A0092B-C50C-407E-A947-70E740481C1C}">
                           <a14:useLocalDpi xmlns:a14="http://schemas.microsoft.com/office/drawing/2010/main" val="0"/>
@@ -3241,7 +3889,6 @@
           <w:color w:val="000000"/>
           <w:sz w:val="22"/>
           <w:szCs w:val="22"/>
-          <w:lang w:val="en-GB" w:eastAsia="zh-CN"/>
         </w:rPr>
         <w:drawing>
           <wp:inline distT="0" distB="0" distL="0" distR="0" wp14:anchorId="692C853F" wp14:editId="2F6FF012">
@@ -3261,7 +3908,7 @@
                     </pic:cNvPicPr>
                   </pic:nvPicPr>
                   <pic:blipFill>
-                    <a:blip r:embed="rId13">
+                    <a:blip r:embed="rId17">
                       <a:extLst>
                         <a:ext uri="{28A0092B-C50C-407E-A947-70E740481C1C}">
                           <a14:useLocalDpi xmlns:a14="http://schemas.microsoft.com/office/drawing/2010/main" val="0"/>
@@ -3320,25 +3967,19 @@
     </w:p>
     <w:p>
       <w:pPr>
-        <w:rPr>
-          <w:color w:val="000000"/>
-          <w:sz w:val="20"/>
-        </w:rPr>
-      </w:pPr>
-      <w:r>
-        <w:rPr>
-          <w:color w:val="000000"/>
-          <w:sz w:val="20"/>
-        </w:rPr>
-        <w:t xml:space="preserve">Neural Nets have been in trend lately. Most of the algorithms for solving learning problems employ some form of neural nets. We have used the DBN (Deep Belief </w:t>
-      </w:r>
-      <w:r>
-        <w:rPr>
-          <w:color w:val="000000"/>
-          <w:sz w:val="20"/>
-        </w:rPr>
-        <w:lastRenderedPageBreak/>
-        <w:t xml:space="preserve">Network) module from the </w:t>
+        <w:jc w:val="both"/>
+        <w:rPr>
+          <w:rFonts w:eastAsia="Times New Roman"/>
+          <w:color w:val="000000"/>
+          <w:sz w:val="20"/>
+        </w:rPr>
+      </w:pPr>
+      <w:r>
+        <w:rPr>
+          <w:color w:val="000000"/>
+          <w:sz w:val="20"/>
+        </w:rPr>
+        <w:t xml:space="preserve">Neural Nets have been in trend lately. Most of the algorithms for solving learning problems employ some form of neural nets. We have used the DBN (Deep Belief Network) module from the </w:t>
       </w:r>
       <w:proofErr w:type="spellStart"/>
       <w:r>
@@ -3354,9 +3995,26 @@
           <w:color w:val="000000"/>
           <w:sz w:val="20"/>
         </w:rPr>
-        <w:t xml:space="preserve"> library to implement Neural Nets in our analysis. We used a 3 layer Neural Net with an input, hidden and output layer. The input layer consisted of 784 nodes (28*28), one for each feature (</w:t>
+        <w:t xml:space="preserve"> library to implement Neural Nets in our analysis. We used a </w:t>
+      </w:r>
+      <w:proofErr w:type="gramStart"/>
+      <w:r>
+        <w:rPr>
+          <w:color w:val="000000"/>
+          <w:sz w:val="20"/>
+        </w:rPr>
+        <w:t>3 layer</w:t>
+      </w:r>
+      <w:proofErr w:type="gramEnd"/>
+      <w:r>
+        <w:rPr>
+          <w:color w:val="000000"/>
+          <w:sz w:val="20"/>
+        </w:rPr>
+        <w:t xml:space="preserve"> Neural Net with an input, hidden and output layer. The input layer consisted of 784 nodes (28*28), one for each feature (</w:t>
       </w:r>
       <w:proofErr w:type="spellStart"/>
+      <w:proofErr w:type="gramStart"/>
       <w:r>
         <w:rPr>
           <w:color w:val="000000"/>
@@ -3365,12 +4023,29 @@
         <w:t>x,y</w:t>
       </w:r>
       <w:proofErr w:type="spellEnd"/>
-      <w:r>
-        <w:rPr>
-          <w:color w:val="000000"/>
-          <w:sz w:val="20"/>
-        </w:rPr>
-        <w:t>). The hidden layer consisted of 300 nodes. Thus the input layer mapped 784 features to this 300 nodes. The output layer consisted of 10 nodes, one for each digit. Thus, a prediction of [0000010000] would mean a 5. The runtime of the neural net model was comparatively high but it attained unmatched accuracy. The neural net took __ seconds to train on 63000 entries. It predicted the test data with an accuracy of 98.13%.</w:t>
+      <w:proofErr w:type="gramEnd"/>
+      <w:r>
+        <w:rPr>
+          <w:color w:val="000000"/>
+          <w:sz w:val="20"/>
+        </w:rPr>
+        <w:t xml:space="preserve">). The hidden layer consisted of 300 nodes. </w:t>
+      </w:r>
+      <w:proofErr w:type="gramStart"/>
+      <w:r>
+        <w:rPr>
+          <w:color w:val="000000"/>
+          <w:sz w:val="20"/>
+        </w:rPr>
+        <w:t>Thus</w:t>
+      </w:r>
+      <w:proofErr w:type="gramEnd"/>
+      <w:r>
+        <w:rPr>
+          <w:color w:val="000000"/>
+          <w:sz w:val="20"/>
+        </w:rPr>
+        <w:t xml:space="preserve"> the input layer mapped 784 features to this 300 nodes. The output layer consisted of 10 nodes, one for each digit. Thus, a prediction of [0000010000] would mean a 5. The runtime of the neural net model was comparatively high but it attained unmatched accuracy. The neural net took __ seconds to train on 63000 entries. It predicted the test data with an accuracy of 98.13%.</w:t>
       </w:r>
     </w:p>
     <w:p>
@@ -3395,8 +4070,8 @@
           <w:color w:val="000000"/>
           <w:sz w:val="22"/>
           <w:szCs w:val="22"/>
-          <w:lang w:val="en-GB" w:eastAsia="zh-CN"/>
-        </w:rPr>
+        </w:rPr>
+        <w:lastRenderedPageBreak/>
         <w:drawing>
           <wp:inline distT="0" distB="0" distL="0" distR="0" wp14:anchorId="72F93ABA" wp14:editId="08B5C9F6">
             <wp:extent cx="3028950" cy="2268694"/>
@@ -3415,7 +4090,7 @@
                     </pic:cNvPicPr>
                   </pic:nvPicPr>
                   <pic:blipFill>
-                    <a:blip r:embed="rId14">
+                    <a:blip r:embed="rId18">
                       <a:extLst>
                         <a:ext uri="{28A0092B-C50C-407E-A947-70E740481C1C}">
                           <a14:useLocalDpi xmlns:a14="http://schemas.microsoft.com/office/drawing/2010/main" val="0"/>
@@ -3457,120 +4132,2231 @@
     </w:p>
     <w:p>
       <w:pPr>
-        <w:rPr>
-          <w:color w:val="000000"/>
-          <w:sz w:val="20"/>
-        </w:rPr>
-      </w:pPr>
-    </w:p>
-    <w:p>
-      <w:pPr>
-        <w:rPr>
-          <w:color w:val="000000"/>
-          <w:sz w:val="20"/>
-        </w:rPr>
-      </w:pPr>
-    </w:p>
-    <w:p>
-      <w:pPr>
-        <w:rPr>
-          <w:color w:val="000000"/>
-          <w:sz w:val="20"/>
-        </w:rPr>
-      </w:pPr>
-    </w:p>
-    <w:p>
-      <w:pPr>
-        <w:rPr>
-          <w:color w:val="000000"/>
-          <w:sz w:val="20"/>
-        </w:rPr>
-      </w:pPr>
-    </w:p>
-    <w:p>
-      <w:pPr>
-        <w:rPr>
-          <w:color w:val="000000"/>
-          <w:sz w:val="20"/>
-        </w:rPr>
-      </w:pPr>
-    </w:p>
-    <w:p>
-      <w:pPr>
-        <w:rPr>
-          <w:color w:val="000000"/>
-          <w:sz w:val="20"/>
-        </w:rPr>
-      </w:pPr>
-    </w:p>
-    <w:p>
-      <w:pPr>
-        <w:rPr>
-          <w:sz w:val="20"/>
-        </w:rPr>
-      </w:pPr>
-    </w:p>
-    <w:p>
-      <w:pPr>
-        <w:pStyle w:val="Text"/>
-      </w:pPr>
-      <w:r>
-        <w:t>All fonts must be embedded for your paper to be published. No exceptions.</w:t>
-      </w:r>
+        <w:pStyle w:val="Text"/>
+      </w:pPr>
+    </w:p>
+    <w:p>
+      <w:pPr>
+        <w:pStyle w:val="Text"/>
+      </w:pPr>
+      <w:r>
+        <w:rPr>
+          <w:b/>
+          <w:bCs/>
+        </w:rPr>
+        <w:t>Summary of comparisons</w:t>
+      </w:r>
+    </w:p>
+    <w:p>
+      <w:pPr>
+        <w:pStyle w:val="Text"/>
+        <w:rPr>
+          <w:lang w:val="en-GB"/>
+        </w:rPr>
+      </w:pPr>
+      <w:r>
+        <w:rPr>
+          <w:lang w:val="en-GB"/>
+        </w:rPr>
+        <w:t xml:space="preserve">The experiments on RF, </w:t>
+      </w:r>
+      <w:proofErr w:type="gramStart"/>
+      <w:r>
+        <w:rPr>
+          <w:lang w:val="en-GB"/>
+        </w:rPr>
+        <w:t>SGD,SVM</w:t>
+      </w:r>
+      <w:proofErr w:type="gramEnd"/>
+      <w:r>
+        <w:rPr>
+          <w:lang w:val="en-GB"/>
+        </w:rPr>
+        <w:t xml:space="preserve"> and ANN show that artificial neural network gave the best accuracy of 98.13% when the model is trained with 100% training dataset. ANN is followed by RF, SVM and SGD in decreasing order of accuracies. In general, we can observe a similar pattern in the graphs of RF, SVM and SGD while the graph of SGD varied with increase in training data entries due to the stochastic nature of the algorithm.</w:t>
+      </w:r>
+    </w:p>
+    <w:p>
+      <w:pPr>
+        <w:pStyle w:val="Text"/>
+        <w:rPr>
+          <w:lang w:val="en-GB"/>
+        </w:rPr>
+      </w:pPr>
+    </w:p>
+    <w:p>
+      <w:pPr>
+        <w:rPr>
+          <w:rFonts w:eastAsia="Times New Roman"/>
+        </w:rPr>
+      </w:pPr>
+      <w:r>
+        <w:rPr>
+          <w:rFonts w:ascii="Arial" w:hAnsi="Arial" w:cs="Arial"/>
+          <w:noProof/>
+          <w:color w:val="000000"/>
+          <w:sz w:val="22"/>
+          <w:szCs w:val="22"/>
+        </w:rPr>
+        <w:drawing>
+          <wp:inline distT="0" distB="0" distL="0" distR="0" wp14:anchorId="05EA8A7E" wp14:editId="3316B0B4">
+            <wp:extent cx="3001998" cy="1911300"/>
+            <wp:effectExtent l="0" t="0" r="0" b="0"/>
+            <wp:docPr id="5" name="Picture 5" descr="https://lh5.googleusercontent.com/fDUXen-Ia9gh9jZ_3q7OYh3_ILaTJUoLIjROvRyovASYxWA0PmNRbrYA0FBcIj-zfd4uJLFdKR2W8DCg-G4PzrUaxfmwbNFJZDNnBdh6KGM1wQ0opS7MBSq9cEIiHRdGa30MA7Vc"/>
+            <wp:cNvGraphicFramePr>
+              <a:graphicFrameLocks xmlns:a="http://schemas.openxmlformats.org/drawingml/2006/main" noChangeAspect="1"/>
+            </wp:cNvGraphicFramePr>
+            <a:graphic xmlns:a="http://schemas.openxmlformats.org/drawingml/2006/main">
+              <a:graphicData uri="http://schemas.openxmlformats.org/drawingml/2006/picture">
+                <pic:pic xmlns:pic="http://schemas.openxmlformats.org/drawingml/2006/picture">
+                  <pic:nvPicPr>
+                    <pic:cNvPr id="0" name="Picture 11" descr="https://lh5.googleusercontent.com/fDUXen-Ia9gh9jZ_3q7OYh3_ILaTJUoLIjROvRyovASYxWA0PmNRbrYA0FBcIj-zfd4uJLFdKR2W8DCg-G4PzrUaxfmwbNFJZDNnBdh6KGM1wQ0opS7MBSq9cEIiHRdGa30MA7Vc"/>
+                    <pic:cNvPicPr>
+                      <a:picLocks noChangeAspect="1" noChangeArrowheads="1"/>
+                    </pic:cNvPicPr>
+                  </pic:nvPicPr>
+                  <pic:blipFill>
+                    <a:blip r:embed="rId19">
+                      <a:extLst>
+                        <a:ext uri="{28A0092B-C50C-407E-A947-70E740481C1C}">
+                          <a14:useLocalDpi xmlns:a14="http://schemas.microsoft.com/office/drawing/2010/main" val="0"/>
+                        </a:ext>
+                      </a:extLst>
+                    </a:blip>
+                    <a:srcRect/>
+                    <a:stretch>
+                      <a:fillRect/>
+                    </a:stretch>
+                  </pic:blipFill>
+                  <pic:spPr bwMode="auto">
+                    <a:xfrm>
+                      <a:off x="0" y="0"/>
+                      <a:ext cx="3035061" cy="1932350"/>
+                    </a:xfrm>
+                    <a:prstGeom prst="rect">
+                      <a:avLst/>
+                    </a:prstGeom>
+                    <a:noFill/>
+                    <a:ln>
+                      <a:noFill/>
+                    </a:ln>
+                  </pic:spPr>
+                </pic:pic>
+              </a:graphicData>
+            </a:graphic>
+          </wp:inline>
+        </w:drawing>
+      </w:r>
+    </w:p>
+    <w:p>
+      <w:pPr>
+        <w:pStyle w:val="Text"/>
+      </w:pPr>
+    </w:p>
+    <w:p>
+      <w:pPr>
+        <w:pStyle w:val="Text"/>
+      </w:pPr>
+    </w:p>
+    <w:p>
+      <w:pPr>
+        <w:pStyle w:val="Text"/>
+        <w:jc w:val="center"/>
+        <w:rPr>
+          <w:sz w:val="22"/>
+          <w:szCs w:val="22"/>
+        </w:rPr>
+      </w:pPr>
+      <w:r>
+        <w:rPr>
+          <w:b/>
+          <w:bCs/>
+          <w:sz w:val="22"/>
+          <w:szCs w:val="22"/>
+        </w:rPr>
+        <w:t>Improvement</w:t>
+      </w:r>
+    </w:p>
+    <w:p>
+      <w:pPr>
+        <w:pStyle w:val="Text"/>
+      </w:pPr>
+    </w:p>
+    <w:p>
+      <w:pPr>
+        <w:pStyle w:val="Text"/>
+        <w:rPr>
+          <w:lang w:val="en-GB"/>
+        </w:rPr>
+      </w:pPr>
+      <w:r>
+        <w:rPr>
+          <w:lang w:val="en-GB"/>
+        </w:rPr>
+        <w:t xml:space="preserve">The results obtained previously show an accurate representation of the algorithms and their accuracies. One major thing to note is that </w:t>
+      </w:r>
+      <w:proofErr w:type="gramStart"/>
+      <w:r>
+        <w:rPr>
+          <w:lang w:val="en-GB"/>
+        </w:rPr>
+        <w:t>all of</w:t>
+      </w:r>
+      <w:proofErr w:type="gramEnd"/>
+      <w:r>
+        <w:rPr>
+          <w:lang w:val="en-GB"/>
+        </w:rPr>
+        <w:t xml:space="preserve"> the algorithms were implemented with the standard features, i.e. one feature for every pixel: 0 if its off and 1 if </w:t>
+      </w:r>
+      <w:proofErr w:type="spellStart"/>
+      <w:r>
+        <w:rPr>
+          <w:lang w:val="en-GB"/>
+        </w:rPr>
+        <w:t>its</w:t>
+      </w:r>
+      <w:proofErr w:type="spellEnd"/>
+      <w:r>
+        <w:rPr>
+          <w:lang w:val="en-GB"/>
+        </w:rPr>
+        <w:t xml:space="preserve"> on. Hence this would result in a total of 784 pixels. The effectiveness of any learning algorithm depends a lot on </w:t>
+      </w:r>
+      <w:proofErr w:type="gramStart"/>
+      <w:r>
+        <w:rPr>
+          <w:lang w:val="en-GB"/>
+        </w:rPr>
+        <w:t>the  features</w:t>
+      </w:r>
+      <w:proofErr w:type="gramEnd"/>
+      <w:r>
+        <w:rPr>
+          <w:lang w:val="en-GB"/>
+        </w:rPr>
+        <w:t xml:space="preserve"> chosen. Hence, as a method to improve the accuracy in test data prediction, the features must be improved. One such rich </w:t>
+      </w:r>
+      <w:r>
+        <w:rPr>
+          <w:lang w:val="en-GB"/>
+        </w:rPr>
+        <w:lastRenderedPageBreak/>
+        <w:t>feature set in handwritten digit recognition is Histogram of Oriented Gradients (HOG).</w:t>
+      </w:r>
+    </w:p>
+    <w:p>
+      <w:pPr>
+        <w:pStyle w:val="Text"/>
+        <w:rPr>
+          <w:lang w:val="en-GB"/>
+        </w:rPr>
+      </w:pPr>
+    </w:p>
+    <w:p>
+      <w:pPr>
+        <w:rPr>
+          <w:color w:val="000000"/>
+          <w:sz w:val="20"/>
+        </w:rPr>
+      </w:pPr>
+      <w:r>
+        <w:rPr>
+          <w:b/>
+          <w:bCs/>
+          <w:color w:val="000000"/>
+          <w:sz w:val="20"/>
+        </w:rPr>
+        <w:t>Histogram of Oriented Gradients</w:t>
+      </w:r>
+    </w:p>
+    <w:p>
+      <w:pPr>
+        <w:pStyle w:val="Text"/>
+        <w:rPr>
+          <w:lang w:val="en-GB"/>
+        </w:rPr>
+      </w:pPr>
+    </w:p>
+    <w:p>
+      <w:pPr>
+        <w:pStyle w:val="Text"/>
+        <w:rPr>
+          <w:lang w:val="en-GB"/>
+        </w:rPr>
+      </w:pPr>
+      <w:r>
+        <w:rPr>
+          <w:lang w:val="en-GB"/>
+        </w:rPr>
+        <w:t xml:space="preserve">Histogram of Oriented Gradients or HOG was first developed in 2005 by researchers </w:t>
+      </w:r>
+      <w:proofErr w:type="spellStart"/>
+      <w:r>
+        <w:rPr>
+          <w:lang w:val="en-GB"/>
+        </w:rPr>
+        <w:t>Navneet</w:t>
+      </w:r>
+      <w:proofErr w:type="spellEnd"/>
+      <w:r>
+        <w:rPr>
+          <w:lang w:val="en-GB"/>
+        </w:rPr>
+        <w:t xml:space="preserve"> </w:t>
+      </w:r>
+      <w:proofErr w:type="spellStart"/>
+      <w:r>
+        <w:rPr>
+          <w:lang w:val="en-GB"/>
+        </w:rPr>
+        <w:t>Dalal</w:t>
+      </w:r>
+      <w:proofErr w:type="spellEnd"/>
+      <w:r>
+        <w:rPr>
+          <w:lang w:val="en-GB"/>
+        </w:rPr>
+        <w:t xml:space="preserve"> and Bill </w:t>
+      </w:r>
+      <w:proofErr w:type="spellStart"/>
+      <w:r>
+        <w:rPr>
+          <w:lang w:val="en-GB"/>
+        </w:rPr>
+        <w:t>Triggs</w:t>
+      </w:r>
+      <w:proofErr w:type="spellEnd"/>
+      <w:r>
+        <w:rPr>
+          <w:lang w:val="en-GB"/>
+        </w:rPr>
+        <w:t xml:space="preserve">. They used this approach in pedestrian detection in security cameras. Later applications of this approach </w:t>
+      </w:r>
+      <w:proofErr w:type="gramStart"/>
+      <w:r>
+        <w:rPr>
+          <w:lang w:val="en-GB"/>
+        </w:rPr>
+        <w:t>was</w:t>
+      </w:r>
+      <w:proofErr w:type="gramEnd"/>
+      <w:r>
+        <w:rPr>
+          <w:lang w:val="en-GB"/>
+        </w:rPr>
+        <w:t xml:space="preserve"> found in human face detection.</w:t>
+      </w:r>
+    </w:p>
+    <w:p>
+      <w:pPr>
+        <w:pStyle w:val="Text"/>
+        <w:rPr>
+          <w:lang w:val="en-GB"/>
+        </w:rPr>
+      </w:pPr>
+    </w:p>
+    <w:p>
+      <w:pPr>
+        <w:pStyle w:val="Text"/>
+        <w:rPr>
+          <w:lang w:val="en-GB"/>
+        </w:rPr>
+      </w:pPr>
+      <w:r>
+        <w:rPr>
+          <w:lang w:val="en-GB"/>
+        </w:rPr>
+        <w:t>The essential thought behind the histogram of oriented gradients descriptor is that local object appearance and shape within an image can be described by the distribution of intensity gradients or edge directions. The image is divided into small connected regions called cells, and for the pixels within each cell, a histogram of gradient directions is compiled. The descriptor is the concatenation of these histograms. For improved accuracy, the local histograms can be contrast-normalized by calculating a measure of the intensity across a larger region of the image, called a block, and then using this value to normalize all cells within the block. This normalization results in better invariance to changes in illumination and shadowing.</w:t>
+      </w:r>
+    </w:p>
+    <w:p>
+      <w:pPr>
+        <w:pStyle w:val="Text"/>
+        <w:rPr>
+          <w:lang w:val="en-GB"/>
+        </w:rPr>
+      </w:pPr>
+    </w:p>
+    <w:p>
+      <w:pPr>
+        <w:rPr>
+          <w:rFonts w:eastAsia="Times New Roman"/>
+        </w:rPr>
+      </w:pPr>
+      <w:r>
+        <w:rPr>
+          <w:rFonts w:ascii="Arial" w:hAnsi="Arial" w:cs="Arial"/>
+          <w:noProof/>
+          <w:color w:val="000000"/>
+          <w:sz w:val="22"/>
+          <w:szCs w:val="22"/>
+        </w:rPr>
+        <w:drawing>
+          <wp:inline distT="0" distB="0" distL="0" distR="0" wp14:anchorId="4144AD6B" wp14:editId="392E6AD0">
+            <wp:extent cx="1420603" cy="1376403"/>
+            <wp:effectExtent l="0" t="0" r="1905" b="0"/>
+            <wp:docPr id="3" name="Picture 3" descr="https://lh3.googleusercontent.com/vmyHCHo5nuzeJa1zrbWUX-uh0xDa4yqxld3cBI_wFke-Jgjd1j5T6S9xglvLcbiqC99mK7-qI11tZKAB3KlsFeP0a7YNhZl7VYhvit71nUVC_DtqRhbFV--Fc2p3IHBR-H1Zc3xT"/>
+            <wp:cNvGraphicFramePr>
+              <a:graphicFrameLocks xmlns:a="http://schemas.openxmlformats.org/drawingml/2006/main" noChangeAspect="1"/>
+            </wp:cNvGraphicFramePr>
+            <a:graphic xmlns:a="http://schemas.openxmlformats.org/drawingml/2006/main">
+              <a:graphicData uri="http://schemas.openxmlformats.org/drawingml/2006/picture">
+                <pic:pic xmlns:pic="http://schemas.openxmlformats.org/drawingml/2006/picture">
+                  <pic:nvPicPr>
+                    <pic:cNvPr id="0" name="Picture 7" descr="https://lh3.googleusercontent.com/vmyHCHo5nuzeJa1zrbWUX-uh0xDa4yqxld3cBI_wFke-Jgjd1j5T6S9xglvLcbiqC99mK7-qI11tZKAB3KlsFeP0a7YNhZl7VYhvit71nUVC_DtqRhbFV--Fc2p3IHBR-H1Zc3xT"/>
+                    <pic:cNvPicPr>
+                      <a:picLocks noChangeAspect="1" noChangeArrowheads="1"/>
+                    </pic:cNvPicPr>
+                  </pic:nvPicPr>
+                  <pic:blipFill>
+                    <a:blip r:embed="rId20">
+                      <a:extLst>
+                        <a:ext uri="{28A0092B-C50C-407E-A947-70E740481C1C}">
+                          <a14:useLocalDpi xmlns:a14="http://schemas.microsoft.com/office/drawing/2010/main" val="0"/>
+                        </a:ext>
+                      </a:extLst>
+                    </a:blip>
+                    <a:srcRect/>
+                    <a:stretch>
+                      <a:fillRect/>
+                    </a:stretch>
+                  </pic:blipFill>
+                  <pic:spPr bwMode="auto">
+                    <a:xfrm>
+                      <a:off x="0" y="0"/>
+                      <a:ext cx="1424299" cy="1379984"/>
+                    </a:xfrm>
+                    <a:prstGeom prst="rect">
+                      <a:avLst/>
+                    </a:prstGeom>
+                    <a:noFill/>
+                    <a:ln>
+                      <a:noFill/>
+                    </a:ln>
+                  </pic:spPr>
+                </pic:pic>
+              </a:graphicData>
+            </a:graphic>
+          </wp:inline>
+        </w:drawing>
+      </w:r>
+      <w:r>
+        <w:rPr>
+          <w:rFonts w:ascii="Arial" w:hAnsi="Arial" w:cs="Arial"/>
+          <w:color w:val="000000"/>
+          <w:sz w:val="22"/>
+          <w:szCs w:val="22"/>
+        </w:rPr>
+        <w:t xml:space="preserve"> </w:t>
+      </w:r>
+      <w:r>
+        <w:rPr>
+          <w:rFonts w:ascii="Arial" w:hAnsi="Arial" w:cs="Arial"/>
+          <w:noProof/>
+          <w:color w:val="000000"/>
+          <w:sz w:val="22"/>
+          <w:szCs w:val="22"/>
+        </w:rPr>
+        <w:drawing>
+          <wp:inline distT="0" distB="0" distL="0" distR="0" wp14:anchorId="05FBBCCB" wp14:editId="21B99252">
+            <wp:extent cx="1350703" cy="1371877"/>
+            <wp:effectExtent l="0" t="0" r="0" b="0"/>
+            <wp:docPr id="4" name="Picture 4" descr="https://lh6.googleusercontent.com/AC7Z6435XerSI6EcCBM6mQ6MeWmofmUD6jTHeFutNJjMEYYzXS8chfp34KnKk_Y582dOcrJF_ZMbfie5PT2VBSvL9Qu_1j41tvSFKpv8r-7H0pCdEELGpkIJK11PQdhoBrzZViBp"/>
+            <wp:cNvGraphicFramePr>
+              <a:graphicFrameLocks xmlns:a="http://schemas.openxmlformats.org/drawingml/2006/main" noChangeAspect="1"/>
+            </wp:cNvGraphicFramePr>
+            <a:graphic xmlns:a="http://schemas.openxmlformats.org/drawingml/2006/main">
+              <a:graphicData uri="http://schemas.openxmlformats.org/drawingml/2006/picture">
+                <pic:pic xmlns:pic="http://schemas.openxmlformats.org/drawingml/2006/picture">
+                  <pic:nvPicPr>
+                    <pic:cNvPr id="0" name="Picture 9" descr="https://lh6.googleusercontent.com/AC7Z6435XerSI6EcCBM6mQ6MeWmofmUD6jTHeFutNJjMEYYzXS8chfp34KnKk_Y582dOcrJF_ZMbfie5PT2VBSvL9Qu_1j41tvSFKpv8r-7H0pCdEELGpkIJK11PQdhoBrzZViBp"/>
+                    <pic:cNvPicPr>
+                      <a:picLocks noChangeAspect="1" noChangeArrowheads="1"/>
+                    </pic:cNvPicPr>
+                  </pic:nvPicPr>
+                  <pic:blipFill>
+                    <a:blip r:embed="rId21">
+                      <a:extLst>
+                        <a:ext uri="{28A0092B-C50C-407E-A947-70E740481C1C}">
+                          <a14:useLocalDpi xmlns:a14="http://schemas.microsoft.com/office/drawing/2010/main" val="0"/>
+                        </a:ext>
+                      </a:extLst>
+                    </a:blip>
+                    <a:srcRect/>
+                    <a:stretch>
+                      <a:fillRect/>
+                    </a:stretch>
+                  </pic:blipFill>
+                  <pic:spPr bwMode="auto">
+                    <a:xfrm>
+                      <a:off x="0" y="0"/>
+                      <a:ext cx="1371681" cy="1393184"/>
+                    </a:xfrm>
+                    <a:prstGeom prst="rect">
+                      <a:avLst/>
+                    </a:prstGeom>
+                    <a:noFill/>
+                    <a:ln>
+                      <a:noFill/>
+                    </a:ln>
+                  </pic:spPr>
+                </pic:pic>
+              </a:graphicData>
+            </a:graphic>
+          </wp:inline>
+        </w:drawing>
+      </w:r>
+    </w:p>
+    <w:p>
+      <w:pPr>
+        <w:rPr>
+          <w:rFonts w:eastAsia="Times New Roman"/>
+        </w:rPr>
+      </w:pPr>
+    </w:p>
+    <w:p>
+      <w:pPr>
+        <w:pStyle w:val="Text"/>
+      </w:pPr>
+      <w:r>
+        <w:rPr>
+          <w:noProof/>
+          <w:lang w:val="en-GB" w:eastAsia="zh-CN"/>
+        </w:rPr>
+        <mc:AlternateContent>
+          <mc:Choice Requires="wps">
+            <w:drawing>
+              <wp:anchor distT="0" distB="0" distL="114300" distR="114300" simplePos="0" relativeHeight="251681792" behindDoc="0" locked="0" layoutInCell="1" allowOverlap="1" wp14:anchorId="608A9FA4" wp14:editId="411B3669">
+                <wp:simplePos x="0" y="0"/>
+                <wp:positionH relativeFrom="column">
+                  <wp:posOffset>0</wp:posOffset>
+                </wp:positionH>
+                <wp:positionV relativeFrom="paragraph">
+                  <wp:posOffset>153035</wp:posOffset>
+                </wp:positionV>
+                <wp:extent cx="3028950" cy="389890"/>
+                <wp:effectExtent l="0" t="0" r="0" b="18415"/>
+                <wp:wrapSquare wrapText="bothSides"/>
+                <wp:docPr id="6" name="Text Box 6"/>
+                <wp:cNvGraphicFramePr/>
+                <a:graphic xmlns:a="http://schemas.openxmlformats.org/drawingml/2006/main">
+                  <a:graphicData uri="http://schemas.microsoft.com/office/word/2010/wordprocessingShape">
+                    <wps:wsp>
+                      <wps:cNvSpPr txBox="1"/>
+                      <wps:spPr>
+                        <a:xfrm>
+                          <a:off x="0" y="0"/>
+                          <a:ext cx="3028950" cy="389890"/>
+                        </a:xfrm>
+                        <a:prstGeom prst="rect">
+                          <a:avLst/>
+                        </a:prstGeom>
+                        <a:solidFill>
+                          <a:prstClr val="white"/>
+                        </a:solidFill>
+                        <a:ln>
+                          <a:noFill/>
+                        </a:ln>
+                      </wps:spPr>
+                      <wps:txbx>
+                        <w:txbxContent>
+                          <w:p>
+                            <w:pPr>
+                              <w:pStyle w:val="Caption"/>
+                              <w:jc w:val="center"/>
+                              <w:rPr>
+                                <w:rFonts w:ascii="Arial" w:hAnsi="Arial" w:cs="Arial"/>
+                                <w:noProof/>
+                                <w:color w:val="000000"/>
+                              </w:rPr>
+                            </w:pPr>
+                            <w:r>
+                              <w:t xml:space="preserve">Figure </w:t>
+                            </w:r>
+                            <w:r>
+                              <w:fldChar w:fldCharType="begin"/>
+                            </w:r>
+                            <w:r>
+                              <w:instrText xml:space="preserve"> SEQ Figure \* ARABIC </w:instrText>
+                            </w:r>
+                            <w:r>
+                              <w:fldChar w:fldCharType="separate"/>
+                            </w:r>
+                            <w:r>
+                              <w:rPr>
+                                <w:noProof/>
+                              </w:rPr>
+                              <w:t>2</w:t>
+                            </w:r>
+                            <w:r>
+                              <w:rPr>
+                                <w:noProof/>
+                              </w:rPr>
+                              <w:fldChar w:fldCharType="end"/>
+                            </w:r>
+                            <w:r>
+                              <w:t>: An example of the image compared with its hog feature image.</w:t>
+                            </w:r>
+                          </w:p>
+                        </w:txbxContent>
+                      </wps:txbx>
+                      <wps:bodyPr rot="0" spcFirstLastPara="0" vertOverflow="overflow" horzOverflow="overflow" vert="horz" wrap="square" lIns="0" tIns="0" rIns="0" bIns="0" numCol="1" spcCol="0" rtlCol="0" fromWordArt="0" anchor="t" anchorCtr="0" forceAA="0" compatLnSpc="1">
+                        <a:prstTxWarp prst="textNoShape">
+                          <a:avLst/>
+                        </a:prstTxWarp>
+                        <a:spAutoFit/>
+                      </wps:bodyPr>
+                    </wps:wsp>
+                  </a:graphicData>
+                </a:graphic>
+              </wp:anchor>
+            </w:drawing>
+          </mc:Choice>
+          <mc:Fallback>
+            <w:pict>
+              <v:shape w14:anchorId="608A9FA4" id="Text Box 6" o:spid="_x0000_s1027" type="#_x0000_t202" style="position:absolute;left:0;text-align:left;margin-left:0;margin-top:12.05pt;width:238.5pt;height:30.7pt;z-index:251681792;visibility:visible;mso-wrap-style:square;mso-wrap-distance-left:9pt;mso-wrap-distance-top:0;mso-wrap-distance-right:9pt;mso-wrap-distance-bottom:0;mso-position-horizontal:absolute;mso-position-horizontal-relative:text;mso-position-vertical:absolute;mso-position-vertical-relative:text;v-text-anchor:top" o:gfxdata="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" stroked="f">
+                <v:textbox style="mso-fit-shape-to-text:t" inset="0,0,0,0">
+                  <w:txbxContent>
+                    <w:p>
+                      <w:pPr>
+                        <w:pStyle w:val="Caption"/>
+                        <w:jc w:val="center"/>
+                        <w:rPr>
+                          <w:rFonts w:ascii="Arial" w:hAnsi="Arial" w:cs="Arial"/>
+                          <w:noProof/>
+                          <w:color w:val="000000"/>
+                        </w:rPr>
+                      </w:pPr>
+                      <w:r>
+                        <w:t xml:space="preserve">Figure </w:t>
+                      </w:r>
+                      <w:r>
+                        <w:fldChar w:fldCharType="begin"/>
+                      </w:r>
+                      <w:r>
+                        <w:instrText xml:space="preserve"> SEQ Figure \* ARABIC </w:instrText>
+                      </w:r>
+                      <w:r>
+                        <w:fldChar w:fldCharType="separate"/>
+                      </w:r>
+                      <w:r>
+                        <w:rPr>
+                          <w:noProof/>
+                        </w:rPr>
+                        <w:t>2</w:t>
+                      </w:r>
+                      <w:r>
+                        <w:rPr>
+                          <w:noProof/>
+                        </w:rPr>
+                        <w:fldChar w:fldCharType="end"/>
+                      </w:r>
+                      <w:r>
+                        <w:t>: An example of the image compared with its hog feature image.</w:t>
+                      </w:r>
+                    </w:p>
+                  </w:txbxContent>
+                </v:textbox>
+                <w10:wrap type="square"/>
+              </v:shape>
+            </w:pict>
+          </mc:Fallback>
+        </mc:AlternateContent>
+      </w:r>
+    </w:p>
+    <w:p>
+      <w:pPr>
+        <w:pStyle w:val="Text"/>
+      </w:pPr>
+    </w:p>
+    <w:p>
+      <w:pPr>
+        <w:pStyle w:val="Text"/>
+        <w:rPr>
+          <w:lang w:val="en-GB"/>
+        </w:rPr>
+      </w:pPr>
+      <w:r>
+        <w:rPr>
+          <w:lang w:val="en-GB"/>
+        </w:rPr>
+        <w:t xml:space="preserve">Since our digit recognition implementation consisted of </w:t>
+      </w:r>
+      <w:proofErr w:type="spellStart"/>
+      <w:r>
+        <w:rPr>
+          <w:lang w:val="en-GB"/>
+        </w:rPr>
+        <w:t>preprocessing</w:t>
+      </w:r>
+      <w:proofErr w:type="spellEnd"/>
+      <w:r>
+        <w:rPr>
+          <w:lang w:val="en-GB"/>
+        </w:rPr>
+        <w:t xml:space="preserve">, the </w:t>
+      </w:r>
+      <w:proofErr w:type="spellStart"/>
+      <w:r>
+        <w:rPr>
+          <w:lang w:val="en-GB"/>
+        </w:rPr>
+        <w:t>preprocessing</w:t>
+      </w:r>
+      <w:proofErr w:type="spellEnd"/>
+      <w:r>
+        <w:rPr>
+          <w:lang w:val="en-GB"/>
+        </w:rPr>
+        <w:t xml:space="preserve"> required for implementing the histogram of oriented gradients was satisfied. Next step was extraction of the HOG features. Here, for every 28 X </w:t>
+      </w:r>
+      <w:proofErr w:type="gramStart"/>
+      <w:r>
+        <w:rPr>
+          <w:lang w:val="en-GB"/>
+        </w:rPr>
+        <w:t>28 digit</w:t>
+      </w:r>
+      <w:proofErr w:type="gramEnd"/>
+      <w:r>
+        <w:rPr>
+          <w:lang w:val="en-GB"/>
+        </w:rPr>
+        <w:t xml:space="preserve"> image, it first had compiled into a feature array of 28 X 28 dimension. Then this feature array would be transformed such that each </w:t>
+      </w:r>
+      <w:proofErr w:type="spellStart"/>
+      <w:r>
+        <w:rPr>
+          <w:lang w:val="en-GB"/>
+        </w:rPr>
+        <w:t>each</w:t>
+      </w:r>
+      <w:proofErr w:type="spellEnd"/>
+      <w:r>
+        <w:rPr>
+          <w:lang w:val="en-GB"/>
+        </w:rPr>
+        <w:t xml:space="preserve"> cell would give out an orientation that it finds. Every pixel in that cell would vote for the orientation and then the cell would combine all these votes to give out a single orientation. Combining all the features would form the feature set, i.e. the new features which would be used for training and testing.</w:t>
+      </w:r>
+    </w:p>
+    <w:p>
+      <w:pPr>
+        <w:pStyle w:val="Text"/>
+        <w:rPr>
+          <w:lang w:val="en-GB"/>
+        </w:rPr>
+      </w:pPr>
+    </w:p>
+    <w:p>
+      <w:pPr>
+        <w:pStyle w:val="Text"/>
+        <w:rPr>
+          <w:lang w:val="en-GB"/>
+        </w:rPr>
+      </w:pPr>
+      <w:r>
+        <w:rPr>
+          <w:lang w:val="en-GB"/>
+        </w:rPr>
+        <w:t xml:space="preserve">We have used </w:t>
+      </w:r>
+      <w:proofErr w:type="spellStart"/>
+      <w:r>
+        <w:rPr>
+          <w:lang w:val="en-GB"/>
+        </w:rPr>
+        <w:t>Scikit</w:t>
+      </w:r>
+      <w:proofErr w:type="spellEnd"/>
+      <w:r>
+        <w:rPr>
+          <w:lang w:val="en-GB"/>
+        </w:rPr>
+        <w:t xml:space="preserve"> Image’s hog module for our analysis. We tried out the HOG implementation by varying its parameters, but only one configuration was optimal. In our implementation of HOG, we have used the optimal configuration for our tests. Our HOG features vary over 9 orientations. We are using 16 pixels per cell and 4 cells per block.</w:t>
+      </w:r>
+    </w:p>
+    <w:p>
+      <w:pPr>
+        <w:pStyle w:val="Text"/>
+        <w:rPr>
+          <w:lang w:val="en-GB"/>
+        </w:rPr>
+      </w:pPr>
+    </w:p>
+    <w:p>
+      <w:pPr>
+        <w:pStyle w:val="Text"/>
+        <w:rPr>
+          <w:lang w:val="en-GB"/>
+        </w:rPr>
+      </w:pPr>
+      <w:r>
+        <w:rPr>
+          <w:lang w:val="en-GB"/>
+        </w:rPr>
+        <w:t>The histogram of oriented gradients feature set has often been coupled with support vector machines to improve their performance. In this analysis, we would try to improve our previously implemented algorithms using HOG.</w:t>
+      </w:r>
+    </w:p>
+    <w:p>
+      <w:pPr>
+        <w:pStyle w:val="Text"/>
+      </w:pPr>
+    </w:p>
+    <w:p>
+      <w:pPr>
+        <w:pStyle w:val="Text"/>
+      </w:pPr>
+    </w:p>
+    <w:p>
+      <w:pPr>
+        <w:rPr>
+          <w:color w:val="000000"/>
+          <w:sz w:val="20"/>
+        </w:rPr>
+      </w:pPr>
+      <w:r>
+        <w:rPr>
+          <w:b/>
+          <w:bCs/>
+          <w:color w:val="000000"/>
+          <w:sz w:val="20"/>
+        </w:rPr>
+        <w:t>Algorithms with HOG Features</w:t>
+      </w:r>
+    </w:p>
+    <w:p>
+      <w:pPr>
+        <w:pStyle w:val="Text"/>
+        <w:rPr>
+          <w:lang w:val="en-GB"/>
+        </w:rPr>
+      </w:pPr>
+    </w:p>
+    <w:p>
+      <w:pPr>
+        <w:rPr>
+          <w:rFonts w:eastAsia="Times New Roman"/>
+        </w:rPr>
+      </w:pPr>
+      <w:r>
+        <w:rPr>
+          <w:rFonts w:ascii="Arial" w:eastAsia="Times New Roman" w:hAnsi="Arial" w:cs="Arial"/>
+          <w:noProof/>
+          <w:color w:val="000000"/>
+          <w:sz w:val="22"/>
+          <w:szCs w:val="22"/>
+        </w:rPr>
+        <w:drawing>
+          <wp:inline distT="0" distB="0" distL="0" distR="0" wp14:anchorId="79CBAD83" wp14:editId="24E9ACF3">
+            <wp:extent cx="3052803" cy="2285966"/>
+            <wp:effectExtent l="0" t="0" r="0" b="635"/>
+            <wp:docPr id="7" name="Picture 7" descr="https://lh3.googleusercontent.com/HCSFMTDym9zqqfUybFPSzvjABqIbLIIqcUgtuT8kVCrG4jrA32Yo74kzQrKoPYIQQ5FGjd23auIep20mcYqvf_s1owWzzqF2v3i8ATWMC4qxAxpzWH5U4hei1ZEUJ_dMIlBBcREi"/>
+            <wp:cNvGraphicFramePr>
+              <a:graphicFrameLocks xmlns:a="http://schemas.openxmlformats.org/drawingml/2006/main" noChangeAspect="1"/>
+            </wp:cNvGraphicFramePr>
+            <a:graphic xmlns:a="http://schemas.openxmlformats.org/drawingml/2006/main">
+              <a:graphicData uri="http://schemas.openxmlformats.org/drawingml/2006/picture">
+                <pic:pic xmlns:pic="http://schemas.openxmlformats.org/drawingml/2006/picture">
+                  <pic:nvPicPr>
+                    <pic:cNvPr id="0" name="Picture 13" descr="https://lh3.googleusercontent.com/HCSFMTDym9zqqfUybFPSzvjABqIbLIIqcUgtuT8kVCrG4jrA32Yo74kzQrKoPYIQQ5FGjd23auIep20mcYqvf_s1owWzzqF2v3i8ATWMC4qxAxpzWH5U4hei1ZEUJ_dMIlBBcREi"/>
+                    <pic:cNvPicPr>
+                      <a:picLocks noChangeAspect="1" noChangeArrowheads="1"/>
+                    </pic:cNvPicPr>
+                  </pic:nvPicPr>
+                  <pic:blipFill>
+                    <a:blip r:embed="rId22">
+                      <a:extLst>
+                        <a:ext uri="{28A0092B-C50C-407E-A947-70E740481C1C}">
+                          <a14:useLocalDpi xmlns:a14="http://schemas.microsoft.com/office/drawing/2010/main" val="0"/>
+                        </a:ext>
+                      </a:extLst>
+                    </a:blip>
+                    <a:srcRect/>
+                    <a:stretch>
+                      <a:fillRect/>
+                    </a:stretch>
+                  </pic:blipFill>
+                  <pic:spPr bwMode="auto">
+                    <a:xfrm>
+                      <a:off x="0" y="0"/>
+                      <a:ext cx="3077970" cy="2304811"/>
+                    </a:xfrm>
+                    <a:prstGeom prst="rect">
+                      <a:avLst/>
+                    </a:prstGeom>
+                    <a:noFill/>
+                    <a:ln>
+                      <a:noFill/>
+                    </a:ln>
+                  </pic:spPr>
+                </pic:pic>
+              </a:graphicData>
+            </a:graphic>
+          </wp:inline>
+        </w:drawing>
+      </w:r>
+    </w:p>
+    <w:p>
+      <w:pPr>
+        <w:rPr>
+          <w:rFonts w:eastAsia="Times New Roman"/>
+        </w:rPr>
+      </w:pPr>
+    </w:p>
+    <w:p>
+      <w:pPr>
+        <w:rPr>
+          <w:rFonts w:ascii="Arial" w:eastAsia="Times New Roman" w:hAnsi="Arial" w:cs="Arial"/>
+          <w:color w:val="000000"/>
+          <w:sz w:val="22"/>
+          <w:szCs w:val="22"/>
+        </w:rPr>
+      </w:pPr>
+      <w:r>
+        <w:rPr>
+          <w:rFonts w:ascii="Arial" w:eastAsia="Times New Roman" w:hAnsi="Arial" w:cs="Arial"/>
+          <w:noProof/>
+          <w:color w:val="000000"/>
+          <w:sz w:val="22"/>
+          <w:szCs w:val="22"/>
+        </w:rPr>
+        <w:drawing>
+          <wp:inline distT="0" distB="0" distL="0" distR="0" wp14:anchorId="521C0823" wp14:editId="4CED37BA">
+            <wp:extent cx="3105992" cy="2325794"/>
+            <wp:effectExtent l="0" t="0" r="0" b="11430"/>
+            <wp:docPr id="8" name="Picture 8" descr="https://lh3.googleusercontent.com/WdxFEXxTVAK7VWAb7CjZ_B2skud4yn4lCOtcFdE9Ux_QvWeex6OfVVce9cDoe0Wgw-cj4TZvpcW1vrkOic5Z2ZaJAhhLgc3z_VIpxGt09vLPg0G1uslmmE-DzLgne2UcKqFzrkcK"/>
+            <wp:cNvGraphicFramePr>
+              <a:graphicFrameLocks xmlns:a="http://schemas.openxmlformats.org/drawingml/2006/main" noChangeAspect="1"/>
+            </wp:cNvGraphicFramePr>
+            <a:graphic xmlns:a="http://schemas.openxmlformats.org/drawingml/2006/main">
+              <a:graphicData uri="http://schemas.openxmlformats.org/drawingml/2006/picture">
+                <pic:pic xmlns:pic="http://schemas.openxmlformats.org/drawingml/2006/picture">
+                  <pic:nvPicPr>
+                    <pic:cNvPr id="0" name="Picture 15" descr="https://lh3.googleusercontent.com/WdxFEXxTVAK7VWAb7CjZ_B2skud4yn4lCOtcFdE9Ux_QvWeex6OfVVce9cDoe0Wgw-cj4TZvpcW1vrkOic5Z2ZaJAhhLgc3z_VIpxGt09vLPg0G1uslmmE-DzLgne2UcKqFzrkcK"/>
+                    <pic:cNvPicPr>
+                      <a:picLocks noChangeAspect="1" noChangeArrowheads="1"/>
+                    </pic:cNvPicPr>
+                  </pic:nvPicPr>
+                  <pic:blipFill>
+                    <a:blip r:embed="rId23">
+                      <a:extLst>
+                        <a:ext uri="{28A0092B-C50C-407E-A947-70E740481C1C}">
+                          <a14:useLocalDpi xmlns:a14="http://schemas.microsoft.com/office/drawing/2010/main" val="0"/>
+                        </a:ext>
+                      </a:extLst>
+                    </a:blip>
+                    <a:srcRect/>
+                    <a:stretch>
+                      <a:fillRect/>
+                    </a:stretch>
+                  </pic:blipFill>
+                  <pic:spPr bwMode="auto">
+                    <a:xfrm>
+                      <a:off x="0" y="0"/>
+                      <a:ext cx="3126794" cy="2341371"/>
+                    </a:xfrm>
+                    <a:prstGeom prst="rect">
+                      <a:avLst/>
+                    </a:prstGeom>
+                    <a:noFill/>
+                    <a:ln>
+                      <a:noFill/>
+                    </a:ln>
+                  </pic:spPr>
+                </pic:pic>
+              </a:graphicData>
+            </a:graphic>
+          </wp:inline>
+        </w:drawing>
+      </w:r>
+    </w:p>
+    <w:p>
+      <w:pPr>
+        <w:rPr>
+          <w:rFonts w:eastAsia="Times New Roman"/>
+        </w:rPr>
+      </w:pPr>
+      <w:r>
+        <w:rPr>
+          <w:rFonts w:ascii="Arial" w:eastAsia="Times New Roman" w:hAnsi="Arial" w:cs="Arial"/>
+          <w:noProof/>
+          <w:color w:val="000000"/>
+          <w:sz w:val="22"/>
+          <w:szCs w:val="22"/>
+        </w:rPr>
+        <w:lastRenderedPageBreak/>
+        <w:drawing>
+          <wp:inline distT="0" distB="0" distL="0" distR="0" wp14:anchorId="7C5E6235" wp14:editId="2BF9CCB2">
+            <wp:extent cx="2902554" cy="2171977"/>
+            <wp:effectExtent l="0" t="0" r="0" b="0"/>
+            <wp:docPr id="9" name="Picture 9" descr="https://lh6.googleusercontent.com/PKO-rQRF7oC-Qs0flbx-IKeldweMsvLyTxvjNC5_bewmKR6aLR_uW2jb-3DHWXkSIYlfi0AmmIts6G4KmKypg0sZWS29tk9BrxJWISOMe38-ifUU-y0qnqDYXgwgLqXTVe6KVDGZ"/>
+            <wp:cNvGraphicFramePr>
+              <a:graphicFrameLocks xmlns:a="http://schemas.openxmlformats.org/drawingml/2006/main" noChangeAspect="1"/>
+            </wp:cNvGraphicFramePr>
+            <a:graphic xmlns:a="http://schemas.openxmlformats.org/drawingml/2006/main">
+              <a:graphicData uri="http://schemas.openxmlformats.org/drawingml/2006/picture">
+                <pic:pic xmlns:pic="http://schemas.openxmlformats.org/drawingml/2006/picture">
+                  <pic:nvPicPr>
+                    <pic:cNvPr id="0" name="Picture 17" descr="https://lh6.googleusercontent.com/PKO-rQRF7oC-Qs0flbx-IKeldweMsvLyTxvjNC5_bewmKR6aLR_uW2jb-3DHWXkSIYlfi0AmmIts6G4KmKypg0sZWS29tk9BrxJWISOMe38-ifUU-y0qnqDYXgwgLqXTVe6KVDGZ"/>
+                    <pic:cNvPicPr>
+                      <a:picLocks noChangeAspect="1" noChangeArrowheads="1"/>
+                    </pic:cNvPicPr>
+                  </pic:nvPicPr>
+                  <pic:blipFill>
+                    <a:blip r:embed="rId24">
+                      <a:extLst>
+                        <a:ext uri="{28A0092B-C50C-407E-A947-70E740481C1C}">
+                          <a14:useLocalDpi xmlns:a14="http://schemas.microsoft.com/office/drawing/2010/main" val="0"/>
+                        </a:ext>
+                      </a:extLst>
+                    </a:blip>
+                    <a:srcRect/>
+                    <a:stretch>
+                      <a:fillRect/>
+                    </a:stretch>
+                  </pic:blipFill>
+                  <pic:spPr bwMode="auto">
+                    <a:xfrm>
+                      <a:off x="0" y="0"/>
+                      <a:ext cx="2944756" cy="2203557"/>
+                    </a:xfrm>
+                    <a:prstGeom prst="rect">
+                      <a:avLst/>
+                    </a:prstGeom>
+                    <a:noFill/>
+                    <a:ln>
+                      <a:noFill/>
+                    </a:ln>
+                  </pic:spPr>
+                </pic:pic>
+              </a:graphicData>
+            </a:graphic>
+          </wp:inline>
+        </w:drawing>
+      </w:r>
+    </w:p>
+    <w:p>
+      <w:pPr>
+        <w:rPr>
+          <w:rFonts w:eastAsia="Times New Roman"/>
+        </w:rPr>
+      </w:pPr>
+    </w:p>
+    <w:p>
+      <w:pPr>
+        <w:rPr>
+          <w:rFonts w:eastAsia="Times New Roman"/>
+        </w:rPr>
+      </w:pPr>
+      <w:r>
+        <w:rPr>
+          <w:rFonts w:ascii="Arial" w:eastAsia="Times New Roman" w:hAnsi="Arial" w:cs="Arial"/>
+          <w:noProof/>
+          <w:color w:val="000000"/>
+          <w:sz w:val="22"/>
+          <w:szCs w:val="22"/>
+        </w:rPr>
+        <w:drawing>
+          <wp:inline distT="0" distB="0" distL="0" distR="0" wp14:anchorId="50B9E7AD" wp14:editId="0C680AB8">
+            <wp:extent cx="2991692" cy="2240205"/>
+            <wp:effectExtent l="0" t="0" r="5715" b="0"/>
+            <wp:docPr id="18" name="Picture 18" descr="https://lh6.googleusercontent.com/mIcsn4qKGpDfPEMbkj_KLDzfxG5YM4polwXxfIkyW72WBoXgFUoF2j1tObTHhHevAfzJ4usyhmXjSkSI4EUd6fa2QX6nOPADLryQO5ZWJ-aTg3-h0zzyKP4GIVhthIPusJkYuH6i"/>
+            <wp:cNvGraphicFramePr>
+              <a:graphicFrameLocks xmlns:a="http://schemas.openxmlformats.org/drawingml/2006/main" noChangeAspect="1"/>
+            </wp:cNvGraphicFramePr>
+            <a:graphic xmlns:a="http://schemas.openxmlformats.org/drawingml/2006/main">
+              <a:graphicData uri="http://schemas.openxmlformats.org/drawingml/2006/picture">
+                <pic:pic xmlns:pic="http://schemas.openxmlformats.org/drawingml/2006/picture">
+                  <pic:nvPicPr>
+                    <pic:cNvPr id="0" name="Picture 19" descr="https://lh6.googleusercontent.com/mIcsn4qKGpDfPEMbkj_KLDzfxG5YM4polwXxfIkyW72WBoXgFUoF2j1tObTHhHevAfzJ4usyhmXjSkSI4EUd6fa2QX6nOPADLryQO5ZWJ-aTg3-h0zzyKP4GIVhthIPusJkYuH6i"/>
+                    <pic:cNvPicPr>
+                      <a:picLocks noChangeAspect="1" noChangeArrowheads="1"/>
+                    </pic:cNvPicPr>
+                  </pic:nvPicPr>
+                  <pic:blipFill>
+                    <a:blip r:embed="rId25">
+                      <a:extLst>
+                        <a:ext uri="{28A0092B-C50C-407E-A947-70E740481C1C}">
+                          <a14:useLocalDpi xmlns:a14="http://schemas.microsoft.com/office/drawing/2010/main" val="0"/>
+                        </a:ext>
+                      </a:extLst>
+                    </a:blip>
+                    <a:srcRect/>
+                    <a:stretch>
+                      <a:fillRect/>
+                    </a:stretch>
+                  </pic:blipFill>
+                  <pic:spPr bwMode="auto">
+                    <a:xfrm>
+                      <a:off x="0" y="0"/>
+                      <a:ext cx="2994862" cy="2242579"/>
+                    </a:xfrm>
+                    <a:prstGeom prst="rect">
+                      <a:avLst/>
+                    </a:prstGeom>
+                    <a:noFill/>
+                    <a:ln>
+                      <a:noFill/>
+                    </a:ln>
+                  </pic:spPr>
+                </pic:pic>
+              </a:graphicData>
+            </a:graphic>
+          </wp:inline>
+        </w:drawing>
+      </w:r>
+    </w:p>
+    <w:p>
+      <w:pPr>
+        <w:rPr>
+          <w:rFonts w:eastAsia="Times New Roman"/>
+        </w:rPr>
+      </w:pPr>
+    </w:p>
+    <w:p>
+      <w:pPr>
+        <w:pStyle w:val="Text"/>
+      </w:pPr>
+      <w:r>
+        <w:t xml:space="preserve">We could observe from these graphs that the use of histogram of oriented gradients feature set has boosted the performance of the algorithms. The algorithms now could predict the test data values at a much better accuracy. The HOG approach worked for all the 4 previously implemented algorithms. A better overview of our implementation: </w:t>
+      </w:r>
+    </w:p>
+    <w:p>
+      <w:pPr>
+        <w:pStyle w:val="Text"/>
+        <w:rPr>
+          <w:lang w:val="en-GB"/>
+        </w:rPr>
+      </w:pPr>
+    </w:p>
+    <w:p>
+      <w:pPr>
+        <w:rPr>
+          <w:rFonts w:eastAsia="Times New Roman"/>
+        </w:rPr>
+      </w:pPr>
+      <w:r>
+        <w:rPr>
+          <w:rFonts w:ascii="Arial" w:eastAsia="Times New Roman" w:hAnsi="Arial" w:cs="Arial"/>
+          <w:noProof/>
+          <w:color w:val="000000"/>
+          <w:sz w:val="22"/>
+          <w:szCs w:val="22"/>
+        </w:rPr>
+        <w:drawing>
+          <wp:inline distT="0" distB="0" distL="0" distR="0" wp14:anchorId="24010AFB" wp14:editId="3D9AB4E4">
+            <wp:extent cx="2954010" cy="1773389"/>
+            <wp:effectExtent l="0" t="0" r="0" b="5080"/>
+            <wp:docPr id="19" name="Picture 19" descr="https://lh4.googleusercontent.com/5mSK-y53tDkEepnoxvvCxSMXhBRx7eFmSFQHeepIV3uJ55wKzrU9PXfMLZGGGTCjG67iryfLaXC7vlR7d4dTtfUYGSTALwNH1pKVEeMwxThgPu0vOvVnsP1l03br4ComfdanTiMh"/>
+            <wp:cNvGraphicFramePr>
+              <a:graphicFrameLocks xmlns:a="http://schemas.openxmlformats.org/drawingml/2006/main" noChangeAspect="1"/>
+            </wp:cNvGraphicFramePr>
+            <a:graphic xmlns:a="http://schemas.openxmlformats.org/drawingml/2006/main">
+              <a:graphicData uri="http://schemas.openxmlformats.org/drawingml/2006/picture">
+                <pic:pic xmlns:pic="http://schemas.openxmlformats.org/drawingml/2006/picture">
+                  <pic:nvPicPr>
+                    <pic:cNvPr id="0" name="Picture 21" descr="https://lh4.googleusercontent.com/5mSK-y53tDkEepnoxvvCxSMXhBRx7eFmSFQHeepIV3uJ55wKzrU9PXfMLZGGGTCjG67iryfLaXC7vlR7d4dTtfUYGSTALwNH1pKVEeMwxThgPu0vOvVnsP1l03br4ComfdanTiMh"/>
+                    <pic:cNvPicPr>
+                      <a:picLocks noChangeAspect="1" noChangeArrowheads="1"/>
+                    </pic:cNvPicPr>
+                  </pic:nvPicPr>
+                  <pic:blipFill>
+                    <a:blip r:embed="rId26">
+                      <a:extLst>
+                        <a:ext uri="{28A0092B-C50C-407E-A947-70E740481C1C}">
+                          <a14:useLocalDpi xmlns:a14="http://schemas.microsoft.com/office/drawing/2010/main" val="0"/>
+                        </a:ext>
+                      </a:extLst>
+                    </a:blip>
+                    <a:srcRect/>
+                    <a:stretch>
+                      <a:fillRect/>
+                    </a:stretch>
+                  </pic:blipFill>
+                  <pic:spPr bwMode="auto">
+                    <a:xfrm>
+                      <a:off x="0" y="0"/>
+                      <a:ext cx="3022240" cy="1814350"/>
+                    </a:xfrm>
+                    <a:prstGeom prst="rect">
+                      <a:avLst/>
+                    </a:prstGeom>
+                    <a:noFill/>
+                    <a:ln>
+                      <a:noFill/>
+                    </a:ln>
+                  </pic:spPr>
+                </pic:pic>
+              </a:graphicData>
+            </a:graphic>
+          </wp:inline>
+        </w:drawing>
+      </w:r>
+    </w:p>
+    <w:p>
+      <w:pPr>
+        <w:pStyle w:val="Text"/>
+        <w:rPr>
+          <w:lang w:val="en-GB"/>
+        </w:rPr>
+      </w:pPr>
+    </w:p>
+    <w:p>
+      <w:pPr>
+        <w:pStyle w:val="Text"/>
+      </w:pPr>
+      <w:r>
+        <w:t xml:space="preserve">The use of HOG features improved the runtime for the SVM and ANN implementations, while remained the same </w:t>
+      </w:r>
+      <w:r>
+        <w:lastRenderedPageBreak/>
+        <w:t>for Random Forest and SGD. Below is the table for the same:</w:t>
+      </w:r>
+    </w:p>
+    <w:p>
+      <w:pPr>
+        <w:pStyle w:val="Text"/>
+        <w:rPr>
+          <w:lang w:val="en-GB"/>
+        </w:rPr>
+      </w:pPr>
+    </w:p>
+    <w:p>
+      <w:pPr>
+        <w:rPr>
+          <w:rFonts w:eastAsia="Times New Roman"/>
+        </w:rPr>
+      </w:pPr>
+      <w:r>
+        <w:rPr>
+          <w:rFonts w:ascii="Arial" w:eastAsia="Times New Roman" w:hAnsi="Arial" w:cs="Arial"/>
+          <w:noProof/>
+          <w:color w:val="000000"/>
+          <w:sz w:val="22"/>
+          <w:szCs w:val="22"/>
+        </w:rPr>
+        <w:drawing>
+          <wp:inline distT="0" distB="0" distL="0" distR="0" wp14:anchorId="6EB5A930" wp14:editId="6E224991">
+            <wp:extent cx="3052803" cy="1769780"/>
+            <wp:effectExtent l="0" t="0" r="0" b="8255"/>
+            <wp:docPr id="20" name="Picture 20" descr="https://lh5.googleusercontent.com/EEFkDt2y-ja87kWuRDWAKhmv_Rxbe0R8kC6CbBoV2TmYl3z_lsU3ZCft0eEsZ_Ab32J7JG-fEDbXNnFo50AhclcMSbIttJo1tnwPLR-v0mec_xLCUFNj0HaJfbpqxH5TbqkwjyK3"/>
+            <wp:cNvGraphicFramePr>
+              <a:graphicFrameLocks xmlns:a="http://schemas.openxmlformats.org/drawingml/2006/main" noChangeAspect="1"/>
+            </wp:cNvGraphicFramePr>
+            <a:graphic xmlns:a="http://schemas.openxmlformats.org/drawingml/2006/main">
+              <a:graphicData uri="http://schemas.openxmlformats.org/drawingml/2006/picture">
+                <pic:pic xmlns:pic="http://schemas.openxmlformats.org/drawingml/2006/picture">
+                  <pic:nvPicPr>
+                    <pic:cNvPr id="0" name="Picture 23" descr="https://lh5.googleusercontent.com/EEFkDt2y-ja87kWuRDWAKhmv_Rxbe0R8kC6CbBoV2TmYl3z_lsU3ZCft0eEsZ_Ab32J7JG-fEDbXNnFo50AhclcMSbIttJo1tnwPLR-v0mec_xLCUFNj0HaJfbpqxH5TbqkwjyK3"/>
+                    <pic:cNvPicPr>
+                      <a:picLocks noChangeAspect="1" noChangeArrowheads="1"/>
+                    </pic:cNvPicPr>
+                  </pic:nvPicPr>
+                  <pic:blipFill>
+                    <a:blip r:embed="rId27">
+                      <a:extLst>
+                        <a:ext uri="{28A0092B-C50C-407E-A947-70E740481C1C}">
+                          <a14:useLocalDpi xmlns:a14="http://schemas.microsoft.com/office/drawing/2010/main" val="0"/>
+                        </a:ext>
+                      </a:extLst>
+                    </a:blip>
+                    <a:srcRect/>
+                    <a:stretch>
+                      <a:fillRect/>
+                    </a:stretch>
+                  </pic:blipFill>
+                  <pic:spPr bwMode="auto">
+                    <a:xfrm>
+                      <a:off x="0" y="0"/>
+                      <a:ext cx="3071782" cy="1780783"/>
+                    </a:xfrm>
+                    <a:prstGeom prst="rect">
+                      <a:avLst/>
+                    </a:prstGeom>
+                    <a:noFill/>
+                    <a:ln>
+                      <a:noFill/>
+                    </a:ln>
+                  </pic:spPr>
+                </pic:pic>
+              </a:graphicData>
+            </a:graphic>
+          </wp:inline>
+        </w:drawing>
+      </w:r>
+    </w:p>
+    <w:p>
+      <w:pPr>
+        <w:rPr>
+          <w:rFonts w:eastAsia="Times New Roman"/>
+        </w:rPr>
+      </w:pPr>
+    </w:p>
+    <w:p>
+      <w:pPr>
+        <w:rPr>
+          <w:rFonts w:eastAsia="Times New Roman"/>
+        </w:rPr>
+      </w:pPr>
+    </w:p>
+    <w:p>
+      <w:pPr>
+        <w:pStyle w:val="Text"/>
+        <w:rPr>
+          <w:lang w:val="en-GB"/>
+        </w:rPr>
+      </w:pPr>
+    </w:p>
+    <w:p>
+      <w:pPr>
+        <w:pStyle w:val="Text"/>
+        <w:jc w:val="center"/>
+        <w:rPr>
+          <w:sz w:val="22"/>
+          <w:szCs w:val="22"/>
+        </w:rPr>
+      </w:pPr>
+      <w:r>
+        <w:rPr>
+          <w:b/>
+          <w:bCs/>
+          <w:sz w:val="22"/>
+          <w:szCs w:val="22"/>
+        </w:rPr>
+        <w:t>Conclusion</w:t>
+      </w:r>
+    </w:p>
+    <w:p>
+      <w:pPr>
+        <w:pStyle w:val="Text"/>
+      </w:pPr>
+    </w:p>
+    <w:p>
+      <w:pPr>
+        <w:pStyle w:val="Text"/>
+      </w:pPr>
+      <w:r>
+        <w:t xml:space="preserve">Experimenting with different algorithms has shown that each algorithm can produce different accuracies for a </w:t>
+      </w:r>
+      <w:proofErr w:type="gramStart"/>
+      <w:r>
+        <w:t>particular Dataset</w:t>
+      </w:r>
+      <w:proofErr w:type="gramEnd"/>
+      <w:r>
+        <w:t>. We saw that Artificial Neural Networks performed the best among all four algorithms in terms of accuracy and hence is considered state of the art. One important take away from these experiments is the importance of feature selection in a machine learning problem. Proper feature selection can help in reducing the training time and improves the accuracy by preventing overfitting of the data. It was observed in general that implementing Hog feature descriptor increased the accuracies of RF, SVM, SGD and ANN. Stochastic Gradient Descent showed a comparatively large increase in accuracy of about 10.6% when hog feature descriptor was implemented.</w:t>
+      </w:r>
+    </w:p>
+    <w:p>
+      <w:pPr>
+        <w:pStyle w:val="Text"/>
+      </w:pPr>
+      <w:r>
+        <w:drawing>
+          <wp:anchor distT="0" distB="0" distL="114300" distR="114300" simplePos="0" relativeHeight="251682816" behindDoc="0" locked="0" layoutInCell="1" allowOverlap="1" wp14:anchorId="11DE8D03" wp14:editId="2E59FD23">
+            <wp:simplePos x="0" y="0"/>
+            <wp:positionH relativeFrom="column">
+              <wp:posOffset>50673</wp:posOffset>
+            </wp:positionH>
+            <wp:positionV relativeFrom="paragraph">
+              <wp:posOffset>156845</wp:posOffset>
+            </wp:positionV>
+            <wp:extent cx="3086735" cy="1762760"/>
+            <wp:effectExtent l="0" t="0" r="12065" b="0"/>
+            <wp:wrapSquare wrapText="bothSides"/>
+            <wp:docPr id="26" name="Picture 26"/>
+            <wp:cNvGraphicFramePr>
+              <a:graphicFrameLocks xmlns:a="http://schemas.openxmlformats.org/drawingml/2006/main" noChangeAspect="1"/>
+            </wp:cNvGraphicFramePr>
+            <a:graphic xmlns:a="http://schemas.openxmlformats.org/drawingml/2006/main">
+              <a:graphicData uri="http://schemas.openxmlformats.org/drawingml/2006/picture">
+                <pic:pic xmlns:pic="http://schemas.openxmlformats.org/drawingml/2006/picture">
+                  <pic:nvPicPr>
+                    <pic:cNvPr id="1" name=""/>
+                    <pic:cNvPicPr/>
+                  </pic:nvPicPr>
+                  <pic:blipFill>
+                    <a:blip r:embed="rId28">
+                      <a:extLst>
+                        <a:ext uri="{28A0092B-C50C-407E-A947-70E740481C1C}">
+                          <a14:useLocalDpi xmlns:a14="http://schemas.microsoft.com/office/drawing/2010/main" val="0"/>
+                        </a:ext>
+                      </a:extLst>
+                    </a:blip>
+                    <a:stretch>
+                      <a:fillRect/>
+                    </a:stretch>
+                  </pic:blipFill>
+                  <pic:spPr>
+                    <a:xfrm>
+                      <a:off x="0" y="0"/>
+                      <a:ext cx="3086735" cy="1762760"/>
+                    </a:xfrm>
+                    <a:prstGeom prst="rect">
+                      <a:avLst/>
+                    </a:prstGeom>
+                  </pic:spPr>
+                </pic:pic>
+              </a:graphicData>
+            </a:graphic>
+            <wp14:sizeRelH relativeFrom="page">
+              <wp14:pctWidth>0</wp14:pctWidth>
+            </wp14:sizeRelH>
+            <wp14:sizeRelV relativeFrom="page">
+              <wp14:pctHeight>0</wp14:pctHeight>
+            </wp14:sizeRelV>
+          </wp:anchor>
+        </w:drawing>
+      </w:r>
+    </w:p>
+    <w:p>
+      <w:pPr>
+        <w:pStyle w:val="Text"/>
+      </w:pPr>
+    </w:p>
+    <w:p>
+      <w:pPr>
+        <w:pStyle w:val="Text"/>
+      </w:pPr>
+    </w:p>
+    <w:p>
+      <w:pPr>
+        <w:pStyle w:val="Text"/>
+      </w:pPr>
+    </w:p>
+    <w:p>
+      <w:pPr>
+        <w:pStyle w:val="Text"/>
+      </w:pPr>
+    </w:p>
+    <w:p>
+      <w:pPr>
+        <w:pStyle w:val="Text"/>
+        <w:rPr>
+          <w:lang w:val="en-GB"/>
+        </w:rPr>
+      </w:pPr>
+    </w:p>
+    <w:p>
+      <w:pPr>
+        <w:pStyle w:val="Text"/>
+        <w:rPr>
+          <w:lang w:val="en-GB"/>
+        </w:rPr>
+      </w:pPr>
     </w:p>
     <w:p>
       <w:pPr>
         <w:pStyle w:val="SectionHeading"/>
         <w:outlineLvl w:val="0"/>
-      </w:pPr>
-      <w:r>
+        <w:rPr>
+          <w:sz w:val="22"/>
+          <w:szCs w:val="22"/>
+        </w:rPr>
+      </w:pPr>
+      <w:r>
+        <w:rPr>
+          <w:sz w:val="22"/>
+          <w:szCs w:val="22"/>
+        </w:rPr>
+        <w:lastRenderedPageBreak/>
         <w:t>References</w:t>
       </w:r>
     </w:p>
     <w:p>
       <w:pPr>
         <w:pStyle w:val="References"/>
-      </w:pPr>
+        <w:numPr>
+          <w:ilvl w:val="0"/>
+          <w:numId w:val="7"/>
+        </w:numPr>
+        <w:rPr>
+          <w:lang w:val="en-GB"/>
+        </w:rPr>
+      </w:pPr>
+      <w:r>
+        <w:rPr>
+          <w:lang w:val="en-GB"/>
+        </w:rPr>
+        <w:t xml:space="preserve">   </w:t>
+      </w:r>
       <w:proofErr w:type="spellStart"/>
       <w:r>
-        <w:t>Engelmore</w:t>
+        <w:rPr>
+          <w:lang w:val="en-GB"/>
+        </w:rPr>
+        <w:t>LeCun.Y</w:t>
       </w:r>
       <w:proofErr w:type="spellEnd"/>
       <w:r>
-        <w:t xml:space="preserve">, R., and Morgan, A. eds. 1986. </w:t>
-      </w:r>
-      <w:r>
-        <w:rPr>
-          <w:i/>
-        </w:rPr>
-        <w:t>Blackboard Sys</w:t>
-      </w:r>
-      <w:r>
-        <w:rPr>
-          <w:i/>
-        </w:rPr>
-        <w:softHyphen/>
-        <w:t>tems.</w:t>
-      </w:r>
-      <w:r>
-        <w:t xml:space="preserve"> Reading, Mass.: Addison-Wesley.</w:t>
-      </w:r>
+        <w:rPr>
+          <w:lang w:val="en-GB"/>
+        </w:rPr>
+        <w:t xml:space="preserve">., (1991). Reading Handwritten </w:t>
+      </w:r>
+      <w:proofErr w:type="gramStart"/>
+      <w:r>
+        <w:rPr>
+          <w:lang w:val="en-GB"/>
+        </w:rPr>
+        <w:t>Digit :</w:t>
+      </w:r>
+      <w:proofErr w:type="gramEnd"/>
+      <w:r>
+        <w:rPr>
+          <w:lang w:val="en-GB"/>
+        </w:rPr>
+        <w:t xml:space="preserve"> A Zip Code Recognition. [online] Available at: </w:t>
+      </w:r>
+      <w:proofErr w:type="gramStart"/>
+      <w:r>
+        <w:rPr>
+          <w:lang w:val="en-GB"/>
+        </w:rPr>
+        <w:t>http://yann.lecun.com/exdb/publis/pdf/matan-92.pdf .</w:t>
+      </w:r>
+      <w:proofErr w:type="gramEnd"/>
     </w:p>
     <w:p>
       <w:pPr>
         <w:pStyle w:val="References"/>
-        <w:rPr>
-          <w:i/>
-        </w:rPr>
-      </w:pPr>
-      <w:r>
-        <w:rPr>
-          <w:i/>
-        </w:rPr>
-        <w:t>(If you use EndNote and it complains "object has been deleted" when you try to generate references, temporarily delete the heading with the copyright notice attached as a footnote, and reinsert it after EndNote finishes.)</w:t>
-      </w:r>
-    </w:p>
-    <w:p/>
+        <w:numPr>
+          <w:ilvl w:val="0"/>
+          <w:numId w:val="7"/>
+        </w:numPr>
+        <w:rPr>
+          <w:lang w:val="en-GB"/>
+        </w:rPr>
+      </w:pPr>
+      <w:r>
+        <w:rPr>
+          <w:lang w:val="en-GB"/>
+        </w:rPr>
+        <w:t xml:space="preserve">   </w:t>
+      </w:r>
+      <w:proofErr w:type="spellStart"/>
+      <w:r>
+        <w:rPr>
+          <w:lang w:val="en-GB"/>
+        </w:rPr>
+        <w:t>LeCun</w:t>
+      </w:r>
+      <w:proofErr w:type="spellEnd"/>
+      <w:r>
+        <w:rPr>
+          <w:lang w:val="en-GB"/>
+        </w:rPr>
+        <w:t xml:space="preserve">, Y., </w:t>
+      </w:r>
+      <w:proofErr w:type="spellStart"/>
+      <w:r>
+        <w:rPr>
+          <w:lang w:val="en-GB"/>
+        </w:rPr>
+        <w:t>Jackel</w:t>
+      </w:r>
+      <w:proofErr w:type="spellEnd"/>
+      <w:r>
+        <w:rPr>
+          <w:lang w:val="en-GB"/>
+        </w:rPr>
+        <w:t xml:space="preserve">, L., </w:t>
+      </w:r>
+      <w:proofErr w:type="spellStart"/>
+      <w:r>
+        <w:rPr>
+          <w:lang w:val="en-GB"/>
+        </w:rPr>
+        <w:t>Bottou</w:t>
+      </w:r>
+      <w:proofErr w:type="spellEnd"/>
+      <w:r>
+        <w:rPr>
+          <w:lang w:val="en-GB"/>
+        </w:rPr>
+        <w:t xml:space="preserve">, L., </w:t>
+      </w:r>
+      <w:proofErr w:type="spellStart"/>
+      <w:r>
+        <w:rPr>
+          <w:lang w:val="en-GB"/>
+        </w:rPr>
+        <w:t>Brunot</w:t>
+      </w:r>
+      <w:proofErr w:type="spellEnd"/>
+      <w:r>
+        <w:rPr>
+          <w:lang w:val="en-GB"/>
+        </w:rPr>
+        <w:t xml:space="preserve">, L., Cortes, C., </w:t>
+      </w:r>
+      <w:proofErr w:type="spellStart"/>
+      <w:r>
+        <w:rPr>
+          <w:lang w:val="en-GB"/>
+        </w:rPr>
+        <w:t>Denker</w:t>
+      </w:r>
+      <w:proofErr w:type="spellEnd"/>
+      <w:r>
+        <w:rPr>
+          <w:lang w:val="en-GB"/>
+        </w:rPr>
+        <w:t xml:space="preserve">, J., Drucker, H., </w:t>
+      </w:r>
+      <w:proofErr w:type="spellStart"/>
+      <w:r>
+        <w:rPr>
+          <w:lang w:val="en-GB"/>
+        </w:rPr>
+        <w:t>Guyon</w:t>
+      </w:r>
+      <w:proofErr w:type="spellEnd"/>
+      <w:r>
+        <w:rPr>
+          <w:lang w:val="en-GB"/>
+        </w:rPr>
+        <w:t xml:space="preserve">, I., Muller, U., </w:t>
+      </w:r>
+      <w:proofErr w:type="spellStart"/>
+      <w:r>
+        <w:rPr>
+          <w:lang w:val="en-GB"/>
+        </w:rPr>
+        <w:t>Sackinger</w:t>
+      </w:r>
+      <w:proofErr w:type="spellEnd"/>
+      <w:r>
+        <w:rPr>
+          <w:lang w:val="en-GB"/>
+        </w:rPr>
+        <w:t xml:space="preserve">, E., </w:t>
+      </w:r>
+      <w:proofErr w:type="spellStart"/>
+      <w:proofErr w:type="gramStart"/>
+      <w:r>
+        <w:rPr>
+          <w:lang w:val="en-GB"/>
+        </w:rPr>
+        <w:t>Simard,P</w:t>
+      </w:r>
+      <w:proofErr w:type="spellEnd"/>
+      <w:r>
+        <w:rPr>
+          <w:lang w:val="en-GB"/>
+        </w:rPr>
+        <w:t>.</w:t>
+      </w:r>
+      <w:proofErr w:type="gramEnd"/>
+      <w:r>
+        <w:rPr>
+          <w:lang w:val="en-GB"/>
+        </w:rPr>
+        <w:t xml:space="preserve">, and </w:t>
+      </w:r>
+      <w:proofErr w:type="spellStart"/>
+      <w:r>
+        <w:rPr>
+          <w:lang w:val="en-GB"/>
+        </w:rPr>
+        <w:t>Vapnik,V</w:t>
+      </w:r>
+      <w:proofErr w:type="spellEnd"/>
+      <w:r>
+        <w:rPr>
+          <w:lang w:val="en-GB"/>
+        </w:rPr>
+        <w:t>. (</w:t>
+      </w:r>
+      <w:proofErr w:type="spellStart"/>
+      <w:r>
+        <w:rPr>
+          <w:lang w:val="en-GB"/>
+        </w:rPr>
+        <w:t>n.d.</w:t>
+      </w:r>
+      <w:proofErr w:type="spellEnd"/>
+      <w:r>
+        <w:rPr>
+          <w:lang w:val="en-GB"/>
+        </w:rPr>
+        <w:t xml:space="preserve">). Comparison of Learning Algorithms for Handwriting Digit Recognition. [online] Available at: </w:t>
+      </w:r>
+      <w:proofErr w:type="gramStart"/>
+      <w:r>
+        <w:rPr>
+          <w:lang w:val="en-GB"/>
+        </w:rPr>
+        <w:t>http://yann.lecun.com/exdb/publis/pdf/lecun-95b.pdf .</w:t>
+      </w:r>
+      <w:proofErr w:type="gramEnd"/>
+    </w:p>
+    <w:p>
+      <w:pPr>
+        <w:pStyle w:val="References"/>
+        <w:numPr>
+          <w:ilvl w:val="0"/>
+          <w:numId w:val="7"/>
+        </w:numPr>
+        <w:rPr>
+          <w:lang w:val="en-GB"/>
+        </w:rPr>
+      </w:pPr>
+      <w:r>
+        <w:rPr>
+          <w:lang w:val="en-GB"/>
+        </w:rPr>
+        <w:t xml:space="preserve">   </w:t>
+      </w:r>
+      <w:r>
+        <w:rPr>
+          <w:lang w:val="en-GB"/>
+        </w:rPr>
+        <w:t>Stat.berkeley.edu. (</w:t>
+      </w:r>
+      <w:proofErr w:type="spellStart"/>
+      <w:r>
+        <w:rPr>
+          <w:lang w:val="en-GB"/>
+        </w:rPr>
+        <w:t>n.d.</w:t>
+      </w:r>
+      <w:proofErr w:type="spellEnd"/>
+      <w:r>
+        <w:rPr>
+          <w:lang w:val="en-GB"/>
+        </w:rPr>
+        <w:t>). Random forests - classification description. [online] Available at: https://www.stat.berkeley.edu/~breiman/RandomForests/cc_home.htm.</w:t>
+      </w:r>
+    </w:p>
+    <w:p>
+      <w:pPr>
+        <w:pStyle w:val="References"/>
+        <w:numPr>
+          <w:ilvl w:val="0"/>
+          <w:numId w:val="7"/>
+        </w:numPr>
+        <w:rPr>
+          <w:lang w:val="en-GB"/>
+        </w:rPr>
+      </w:pPr>
+      <w:r>
+        <w:rPr>
+          <w:lang w:val="en-GB"/>
+        </w:rPr>
+        <w:t xml:space="preserve">   </w:t>
+      </w:r>
+      <w:proofErr w:type="gramStart"/>
+      <w:r>
+        <w:rPr>
+          <w:lang w:val="en-GB"/>
+        </w:rPr>
+        <w:t>Pages.cs.wisc.edu.(</w:t>
+      </w:r>
+      <w:proofErr w:type="spellStart"/>
+      <w:proofErr w:type="gramEnd"/>
+      <w:r>
+        <w:rPr>
+          <w:lang w:val="en-GB"/>
+        </w:rPr>
+        <w:t>n.d</w:t>
+      </w:r>
+      <w:proofErr w:type="spellEnd"/>
+      <w:r>
+        <w:rPr>
+          <w:lang w:val="en-GB"/>
+        </w:rPr>
+        <w:t xml:space="preserve">). [online] Available at: http://pages.cs.wisc.edu/~matthewb/pages/notes/pdf/ensembles/RandomForests.pdf </w:t>
+      </w:r>
+    </w:p>
+    <w:p>
+      <w:pPr>
+        <w:pStyle w:val="References"/>
+        <w:numPr>
+          <w:ilvl w:val="0"/>
+          <w:numId w:val="7"/>
+        </w:numPr>
+        <w:rPr>
+          <w:lang w:val="en-GB"/>
+        </w:rPr>
+      </w:pPr>
+      <w:r>
+        <w:rPr>
+          <w:lang w:val="en-GB"/>
+        </w:rPr>
+        <w:t xml:space="preserve">   </w:t>
+      </w:r>
+      <w:r>
+        <w:rPr>
+          <w:lang w:val="en-GB"/>
+        </w:rPr>
+        <w:t>En.wikipedia.org. (</w:t>
+      </w:r>
+      <w:proofErr w:type="spellStart"/>
+      <w:r>
+        <w:rPr>
+          <w:lang w:val="en-GB"/>
+        </w:rPr>
+        <w:t>n.d.</w:t>
+      </w:r>
+      <w:proofErr w:type="spellEnd"/>
+      <w:r>
+        <w:rPr>
+          <w:lang w:val="en-GB"/>
+        </w:rPr>
+        <w:t>). Support vector machine. [online] Available at: https://en.wikipedia.org/wiki/Support_vector_machine#frbanner3 .</w:t>
+      </w:r>
+    </w:p>
+    <w:p>
+      <w:pPr>
+        <w:pStyle w:val="References"/>
+        <w:numPr>
+          <w:ilvl w:val="0"/>
+          <w:numId w:val="7"/>
+        </w:numPr>
+        <w:rPr>
+          <w:lang w:val="en-GB"/>
+        </w:rPr>
+      </w:pPr>
+      <w:r>
+        <w:rPr>
+          <w:lang w:val="en-GB"/>
+        </w:rPr>
+        <w:t xml:space="preserve">   </w:t>
+      </w:r>
+      <w:proofErr w:type="spellStart"/>
+      <w:r>
+        <w:rPr>
+          <w:lang w:val="en-GB"/>
+        </w:rPr>
+        <w:t>Sunaresan</w:t>
+      </w:r>
+      <w:proofErr w:type="spellEnd"/>
+      <w:r>
+        <w:rPr>
+          <w:lang w:val="en-GB"/>
+        </w:rPr>
+        <w:t>, V. and Lin, J. (</w:t>
+      </w:r>
+      <w:proofErr w:type="spellStart"/>
+      <w:r>
+        <w:rPr>
+          <w:lang w:val="en-GB"/>
+        </w:rPr>
+        <w:t>n.d.</w:t>
+      </w:r>
+      <w:proofErr w:type="spellEnd"/>
+      <w:r>
+        <w:rPr>
+          <w:lang w:val="en-GB"/>
+        </w:rPr>
+        <w:t>). Recognizing Handwritten Digits and Characters. [online] Available at: http://cs231n.stanford.edu/reports/vishnu_final.pdf.</w:t>
+      </w:r>
+    </w:p>
+    <w:p>
+      <w:pPr>
+        <w:pStyle w:val="References"/>
+        <w:numPr>
+          <w:ilvl w:val="0"/>
+          <w:numId w:val="7"/>
+        </w:numPr>
+        <w:rPr>
+          <w:lang w:val="en-GB"/>
+        </w:rPr>
+      </w:pPr>
+      <w:r>
+        <w:rPr>
+          <w:lang w:val="en-GB"/>
+        </w:rPr>
+        <w:t xml:space="preserve">   </w:t>
+      </w:r>
+      <w:r>
+        <w:rPr>
+          <w:lang w:val="en-GB"/>
+        </w:rPr>
+        <w:t>Scikit-learn.org. (</w:t>
+      </w:r>
+      <w:proofErr w:type="spellStart"/>
+      <w:r>
+        <w:rPr>
+          <w:lang w:val="en-GB"/>
+        </w:rPr>
+        <w:t>n.d.</w:t>
+      </w:r>
+      <w:proofErr w:type="spellEnd"/>
+      <w:r>
+        <w:rPr>
+          <w:lang w:val="en-GB"/>
+        </w:rPr>
+        <w:t xml:space="preserve">). </w:t>
+      </w:r>
+      <w:proofErr w:type="spellStart"/>
+      <w:proofErr w:type="gramStart"/>
+      <w:r>
+        <w:rPr>
+          <w:lang w:val="en-GB"/>
+        </w:rPr>
+        <w:t>sklearn.preprocessing</w:t>
+      </w:r>
+      <w:proofErr w:type="gramEnd"/>
+      <w:r>
+        <w:rPr>
+          <w:lang w:val="en-GB"/>
+        </w:rPr>
+        <w:t>.MinMaxScaler</w:t>
+      </w:r>
+      <w:proofErr w:type="spellEnd"/>
+      <w:r>
+        <w:rPr>
+          <w:lang w:val="en-GB"/>
+        </w:rPr>
+        <w:t xml:space="preserve"> — </w:t>
+      </w:r>
+      <w:proofErr w:type="spellStart"/>
+      <w:r>
+        <w:rPr>
+          <w:lang w:val="en-GB"/>
+        </w:rPr>
+        <w:t>scikit</w:t>
+      </w:r>
+      <w:proofErr w:type="spellEnd"/>
+      <w:r>
+        <w:rPr>
+          <w:lang w:val="en-GB"/>
+        </w:rPr>
+        <w:t>-learn 0.18.1 documentation. [online] Available at: http://scikit-learn.org/stable/modules/generated/sklearn.preprocessing.MinMaxScaler.html.</w:t>
+      </w:r>
+    </w:p>
+    <w:p>
+      <w:pPr>
+        <w:pStyle w:val="References"/>
+        <w:numPr>
+          <w:ilvl w:val="0"/>
+          <w:numId w:val="7"/>
+        </w:numPr>
+        <w:rPr>
+          <w:lang w:val="en-GB"/>
+        </w:rPr>
+      </w:pPr>
+      <w:r>
+        <w:rPr>
+          <w:lang w:val="en-GB"/>
+        </w:rPr>
+        <w:t xml:space="preserve">   </w:t>
+      </w:r>
+      <w:r>
+        <w:rPr>
+          <w:lang w:val="en-GB"/>
+        </w:rPr>
+        <w:t>Ufldl.stanford.edu. (</w:t>
+      </w:r>
+      <w:proofErr w:type="spellStart"/>
+      <w:r>
+        <w:rPr>
+          <w:lang w:val="en-GB"/>
+        </w:rPr>
+        <w:t>n.d.</w:t>
+      </w:r>
+      <w:proofErr w:type="spellEnd"/>
+      <w:r>
+        <w:rPr>
+          <w:lang w:val="en-GB"/>
+        </w:rPr>
+        <w:t xml:space="preserve">). Unsupervised Feature Learning and Deep Learning Tutorial. [online] Available at: </w:t>
+      </w:r>
+      <w:r>
+        <w:rPr>
+          <w:lang w:val="en-GB"/>
+        </w:rPr>
+        <w:t>http://ufldl.stanford.edu/tutorial/supervised/OptimizationStochasticGradientDescent/</w:t>
+      </w:r>
+      <w:r>
+        <w:rPr>
+          <w:lang w:val="en-GB"/>
+        </w:rPr>
+        <w:t>.</w:t>
+      </w:r>
+    </w:p>
+    <w:p>
+      <w:pPr>
+        <w:pStyle w:val="References"/>
+        <w:numPr>
+          <w:ilvl w:val="0"/>
+          <w:numId w:val="7"/>
+        </w:numPr>
+        <w:rPr>
+          <w:lang w:val="en-GB"/>
+        </w:rPr>
+      </w:pPr>
+      <w:r>
+        <w:rPr>
+          <w:lang w:val="en-GB"/>
+        </w:rPr>
+        <w:t xml:space="preserve">   </w:t>
+      </w:r>
+      <w:r>
+        <w:rPr>
+          <w:lang w:val="en-GB"/>
+        </w:rPr>
+        <w:t>En.wikipedia.org. (</w:t>
+      </w:r>
+      <w:proofErr w:type="spellStart"/>
+      <w:r>
+        <w:rPr>
+          <w:lang w:val="en-GB"/>
+        </w:rPr>
+        <w:t>n.d.</w:t>
+      </w:r>
+      <w:proofErr w:type="spellEnd"/>
+      <w:r>
+        <w:rPr>
+          <w:lang w:val="en-GB"/>
+        </w:rPr>
+        <w:t xml:space="preserve">). Artificial neural network. [online] Available at: </w:t>
+      </w:r>
+      <w:r>
+        <w:rPr>
+          <w:lang w:val="en-GB"/>
+        </w:rPr>
+        <w:t>https://en.wikipedia.org/wiki/Artificial_neural_network</w:t>
+      </w:r>
+      <w:r>
+        <w:rPr>
+          <w:lang w:val="en-GB"/>
+        </w:rPr>
+        <w:t>.</w:t>
+      </w:r>
+    </w:p>
+    <w:p>
+      <w:pPr>
+        <w:pStyle w:val="References"/>
+        <w:numPr>
+          <w:ilvl w:val="0"/>
+          <w:numId w:val="7"/>
+        </w:numPr>
+        <w:rPr>
+          <w:lang w:val="en-GB"/>
+        </w:rPr>
+      </w:pPr>
+      <w:proofErr w:type="spellStart"/>
+      <w:r>
+        <w:rPr>
+          <w:lang w:val="en-GB"/>
+        </w:rPr>
+        <w:t>LeCun</w:t>
+      </w:r>
+      <w:proofErr w:type="spellEnd"/>
+      <w:r>
+        <w:rPr>
+          <w:lang w:val="en-GB"/>
+        </w:rPr>
+        <w:t xml:space="preserve">, Y., </w:t>
+      </w:r>
+      <w:proofErr w:type="spellStart"/>
+      <w:r>
+        <w:rPr>
+          <w:lang w:val="en-GB"/>
+        </w:rPr>
+        <w:t>Bottou</w:t>
+      </w:r>
+      <w:proofErr w:type="spellEnd"/>
+      <w:r>
+        <w:rPr>
+          <w:lang w:val="en-GB"/>
+        </w:rPr>
+        <w:t xml:space="preserve">, L., </w:t>
+      </w:r>
+      <w:proofErr w:type="spellStart"/>
+      <w:r>
+        <w:rPr>
+          <w:lang w:val="en-GB"/>
+        </w:rPr>
+        <w:t>Bengio</w:t>
+      </w:r>
+      <w:proofErr w:type="spellEnd"/>
+      <w:r>
+        <w:rPr>
+          <w:lang w:val="en-GB"/>
+        </w:rPr>
+        <w:t xml:space="preserve">, Y., and </w:t>
+      </w:r>
+      <w:proofErr w:type="spellStart"/>
+      <w:r>
+        <w:rPr>
+          <w:lang w:val="en-GB"/>
+        </w:rPr>
+        <w:t>Haffner</w:t>
+      </w:r>
+      <w:proofErr w:type="spellEnd"/>
+      <w:r>
+        <w:rPr>
+          <w:lang w:val="en-GB"/>
+        </w:rPr>
+        <w:t>, P. (1998). Gradient-based learning applied to document recognition.</w:t>
+      </w:r>
+    </w:p>
+    <w:p>
+      <w:pPr>
+        <w:pStyle w:val="References"/>
+        <w:numPr>
+          <w:ilvl w:val="0"/>
+          <w:numId w:val="7"/>
+        </w:numPr>
+        <w:rPr>
+          <w:lang w:val="en-GB"/>
+        </w:rPr>
+      </w:pPr>
+      <w:r>
+        <w:rPr>
+          <w:lang w:val="en-GB"/>
+        </w:rPr>
+        <w:t>Gupta, J., Chanda, B.</w:t>
+      </w:r>
+      <w:r>
+        <w:rPr>
+          <w:lang w:val="en-GB"/>
+        </w:rPr>
+        <w:t xml:space="preserve"> (</w:t>
+      </w:r>
+      <w:r>
+        <w:rPr>
+          <w:lang w:val="en-GB"/>
+        </w:rPr>
+        <w:t>2012</w:t>
+      </w:r>
+      <w:r>
+        <w:rPr>
+          <w:lang w:val="en-GB"/>
+        </w:rPr>
+        <w:t>)</w:t>
+      </w:r>
+      <w:r>
+        <w:rPr>
+          <w:lang w:val="en-GB"/>
+        </w:rPr>
+        <w:t xml:space="preserve"> Novel Methods for Slope and Slant Correction of Off-line Handwritten Text Word. Third International Conference on Emerging Applicat</w:t>
+      </w:r>
+      <w:r>
+        <w:rPr>
+          <w:lang w:val="en-GB"/>
+        </w:rPr>
+        <w:t>ions of Information Technology.</w:t>
+      </w:r>
+    </w:p>
+    <w:p>
+      <w:pPr>
+        <w:pStyle w:val="References"/>
+        <w:numPr>
+          <w:ilvl w:val="0"/>
+          <w:numId w:val="7"/>
+        </w:numPr>
+        <w:rPr>
+          <w:lang w:val="en-GB"/>
+        </w:rPr>
+      </w:pPr>
+      <w:r>
+        <w:rPr>
+          <w:lang w:val="en-GB"/>
+        </w:rPr>
+        <w:t xml:space="preserve">R. </w:t>
+      </w:r>
+      <w:proofErr w:type="spellStart"/>
+      <w:proofErr w:type="gramStart"/>
+      <w:r>
+        <w:rPr>
+          <w:lang w:val="en-GB"/>
+        </w:rPr>
+        <w:t>Babu,U</w:t>
+      </w:r>
+      <w:proofErr w:type="spellEnd"/>
+      <w:r>
+        <w:rPr>
+          <w:lang w:val="en-GB"/>
+        </w:rPr>
+        <w:t>.</w:t>
+      </w:r>
+      <w:proofErr w:type="gramEnd"/>
+      <w:r>
+        <w:rPr>
+          <w:lang w:val="en-GB"/>
+        </w:rPr>
+        <w:t xml:space="preserve">, </w:t>
+      </w:r>
+      <w:proofErr w:type="spellStart"/>
+      <w:r>
+        <w:rPr>
+          <w:lang w:val="en-GB"/>
+        </w:rPr>
+        <w:t>Venkateswarlu</w:t>
+      </w:r>
+      <w:proofErr w:type="spellEnd"/>
+      <w:r>
+        <w:rPr>
+          <w:lang w:val="en-GB"/>
+        </w:rPr>
+        <w:t xml:space="preserve">, Y. and </w:t>
+      </w:r>
+      <w:proofErr w:type="spellStart"/>
+      <w:r>
+        <w:rPr>
+          <w:lang w:val="en-GB"/>
+        </w:rPr>
+        <w:t>Chintha</w:t>
+      </w:r>
+      <w:proofErr w:type="spellEnd"/>
+      <w:r>
+        <w:rPr>
+          <w:lang w:val="en-GB"/>
+        </w:rPr>
+        <w:t>, A. K. (2014), "Handwritten Digit Recognition Using K-Nearest Neighbour Classifier," World Congress on Computing and Communication Technologies, Trichirappalli.</w:t>
+      </w:r>
+    </w:p>
+    <w:p>
+      <w:pPr>
+        <w:pStyle w:val="References"/>
+        <w:numPr>
+          <w:ilvl w:val="0"/>
+          <w:numId w:val="7"/>
+        </w:numPr>
+        <w:rPr>
+          <w:lang w:val="en-GB"/>
+        </w:rPr>
+      </w:pPr>
+      <w:r>
+        <w:rPr>
+          <w:lang w:val="en-GB"/>
+        </w:rPr>
+        <w:t>AL-</w:t>
+      </w:r>
+      <w:proofErr w:type="spellStart"/>
+      <w:r>
+        <w:rPr>
+          <w:lang w:val="en-GB"/>
+        </w:rPr>
+        <w:t>Mansoori</w:t>
+      </w:r>
+      <w:proofErr w:type="spellEnd"/>
+      <w:r>
+        <w:rPr>
+          <w:lang w:val="en-GB"/>
+        </w:rPr>
+        <w:t xml:space="preserve">, </w:t>
+      </w:r>
+      <w:proofErr w:type="gramStart"/>
+      <w:r>
+        <w:rPr>
+          <w:lang w:val="en-GB"/>
+        </w:rPr>
+        <w:t>S.(</w:t>
+      </w:r>
+      <w:proofErr w:type="gramEnd"/>
+      <w:r>
+        <w:rPr>
+          <w:lang w:val="en-GB"/>
+        </w:rPr>
+        <w:t>2015). Intelligent Handwritten Digit Recognition using Artificial Neural Network[online] Available at: http://www.ijera.com/papers/Vol5_issue5/Part%20-%203/H505034651.pdf.</w:t>
+      </w:r>
+    </w:p>
     <w:sectPr>
       <w:type w:val="continuous"/>
       <w:pgSz w:w="12240" w:h="15840"/>
@@ -3750,6 +6536,95 @@
     </w:lvl>
   </w:abstractNum>
   <w:abstractNum w:abstractNumId="1">
+    <w:nsid w:val="1F9E2EB0"/>
+    <w:multiLevelType w:val="hybridMultilevel"/>
+    <w:tmpl w:val="AEC69056"/>
+    <w:lvl w:ilvl="0" w:tplc="08090011">
+      <w:start w:val="1"/>
+      <w:numFmt w:val="decimal"/>
+      <w:lvlText w:val="%1)"/>
+      <w:lvlJc w:val="left"/>
+      <w:pPr>
+        <w:ind w:left="720" w:hanging="360"/>
+      </w:pPr>
+      <w:rPr>
+        <w:rFonts w:hint="default"/>
+      </w:rPr>
+    </w:lvl>
+    <w:lvl w:ilvl="1" w:tplc="08090019" w:tentative="1">
+      <w:start w:val="1"/>
+      <w:numFmt w:val="lowerLetter"/>
+      <w:lvlText w:val="%2."/>
+      <w:lvlJc w:val="left"/>
+      <w:pPr>
+        <w:ind w:left="1440" w:hanging="360"/>
+      </w:pPr>
+    </w:lvl>
+    <w:lvl w:ilvl="2" w:tplc="0809001B" w:tentative="1">
+      <w:start w:val="1"/>
+      <w:numFmt w:val="lowerRoman"/>
+      <w:lvlText w:val="%3."/>
+      <w:lvlJc w:val="right"/>
+      <w:pPr>
+        <w:ind w:left="2160" w:hanging="180"/>
+      </w:pPr>
+    </w:lvl>
+    <w:lvl w:ilvl="3" w:tplc="0809000F" w:tentative="1">
+      <w:start w:val="1"/>
+      <w:numFmt w:val="decimal"/>
+      <w:lvlText w:val="%4."/>
+      <w:lvlJc w:val="left"/>
+      <w:pPr>
+        <w:ind w:left="2880" w:hanging="360"/>
+      </w:pPr>
+    </w:lvl>
+    <w:lvl w:ilvl="4" w:tplc="08090019" w:tentative="1">
+      <w:start w:val="1"/>
+      <w:numFmt w:val="lowerLetter"/>
+      <w:lvlText w:val="%5."/>
+      <w:lvlJc w:val="left"/>
+      <w:pPr>
+        <w:ind w:left="3600" w:hanging="360"/>
+      </w:pPr>
+    </w:lvl>
+    <w:lvl w:ilvl="5" w:tplc="0809001B" w:tentative="1">
+      <w:start w:val="1"/>
+      <w:numFmt w:val="lowerRoman"/>
+      <w:lvlText w:val="%6."/>
+      <w:lvlJc w:val="right"/>
+      <w:pPr>
+        <w:ind w:left="4320" w:hanging="180"/>
+      </w:pPr>
+    </w:lvl>
+    <w:lvl w:ilvl="6" w:tplc="0809000F" w:tentative="1">
+      <w:start w:val="1"/>
+      <w:numFmt w:val="decimal"/>
+      <w:lvlText w:val="%7."/>
+      <w:lvlJc w:val="left"/>
+      <w:pPr>
+        <w:ind w:left="5040" w:hanging="360"/>
+      </w:pPr>
+    </w:lvl>
+    <w:lvl w:ilvl="7" w:tplc="08090019" w:tentative="1">
+      <w:start w:val="1"/>
+      <w:numFmt w:val="lowerLetter"/>
+      <w:lvlText w:val="%8."/>
+      <w:lvlJc w:val="left"/>
+      <w:pPr>
+        <w:ind w:left="5760" w:hanging="360"/>
+      </w:pPr>
+    </w:lvl>
+    <w:lvl w:ilvl="8" w:tplc="0809001B" w:tentative="1">
+      <w:start w:val="1"/>
+      <w:numFmt w:val="lowerRoman"/>
+      <w:lvlText w:val="%9."/>
+      <w:lvlJc w:val="right"/>
+      <w:pPr>
+        <w:ind w:left="6480" w:hanging="180"/>
+      </w:pPr>
+    </w:lvl>
+  </w:abstractNum>
+  <w:abstractNum w:abstractNumId="2">
     <w:nsid w:val="385C50FB"/>
     <w:multiLevelType w:val="hybridMultilevel"/>
     <w:tmpl w:val="E2C2D86E"/>
@@ -3835,7 +6710,265 @@
       </w:pPr>
     </w:lvl>
   </w:abstractNum>
-  <w:abstractNum w:abstractNumId="2">
+  <w:abstractNum w:abstractNumId="3">
+    <w:nsid w:val="3BB96971"/>
+    <w:multiLevelType w:val="multilevel"/>
+    <w:tmpl w:val="DAFA4FD2"/>
+    <w:lvl w:ilvl="0">
+      <w:start w:val="1"/>
+      <w:numFmt w:val="decimal"/>
+      <w:lvlText w:val="%1)"/>
+      <w:lvlJc w:val="left"/>
+      <w:pPr>
+        <w:ind w:left="720" w:hanging="360"/>
+      </w:pPr>
+    </w:lvl>
+    <w:lvl w:ilvl="1">
+      <w:start w:val="1"/>
+      <w:numFmt w:val="lowerLetter"/>
+      <w:lvlText w:val="%2."/>
+      <w:lvlJc w:val="left"/>
+      <w:pPr>
+        <w:ind w:left="1440" w:hanging="360"/>
+      </w:pPr>
+    </w:lvl>
+    <w:lvl w:ilvl="2">
+      <w:start w:val="1"/>
+      <w:numFmt w:val="lowerRoman"/>
+      <w:lvlText w:val="%3."/>
+      <w:lvlJc w:val="right"/>
+      <w:pPr>
+        <w:ind w:left="2160" w:hanging="180"/>
+      </w:pPr>
+    </w:lvl>
+    <w:lvl w:ilvl="3">
+      <w:start w:val="1"/>
+      <w:numFmt w:val="decimal"/>
+      <w:lvlText w:val="%4."/>
+      <w:lvlJc w:val="left"/>
+      <w:pPr>
+        <w:ind w:left="2880" w:hanging="360"/>
+      </w:pPr>
+    </w:lvl>
+    <w:lvl w:ilvl="4">
+      <w:start w:val="1"/>
+      <w:numFmt w:val="lowerLetter"/>
+      <w:lvlText w:val="%5."/>
+      <w:lvlJc w:val="left"/>
+      <w:pPr>
+        <w:ind w:left="3600" w:hanging="360"/>
+      </w:pPr>
+    </w:lvl>
+    <w:lvl w:ilvl="5">
+      <w:start w:val="1"/>
+      <w:numFmt w:val="lowerRoman"/>
+      <w:lvlText w:val="%6."/>
+      <w:lvlJc w:val="right"/>
+      <w:pPr>
+        <w:ind w:left="4320" w:hanging="180"/>
+      </w:pPr>
+    </w:lvl>
+    <w:lvl w:ilvl="6">
+      <w:start w:val="1"/>
+      <w:numFmt w:val="decimal"/>
+      <w:lvlText w:val="%7."/>
+      <w:lvlJc w:val="left"/>
+      <w:pPr>
+        <w:ind w:left="5040" w:hanging="360"/>
+      </w:pPr>
+    </w:lvl>
+    <w:lvl w:ilvl="7">
+      <w:start w:val="1"/>
+      <w:numFmt w:val="lowerLetter"/>
+      <w:lvlText w:val="%8."/>
+      <w:lvlJc w:val="left"/>
+      <w:pPr>
+        <w:ind w:left="5760" w:hanging="360"/>
+      </w:pPr>
+    </w:lvl>
+    <w:lvl w:ilvl="8">
+      <w:start w:val="1"/>
+      <w:numFmt w:val="lowerRoman"/>
+      <w:lvlText w:val="%9."/>
+      <w:lvlJc w:val="right"/>
+      <w:pPr>
+        <w:ind w:left="6480" w:hanging="180"/>
+      </w:pPr>
+    </w:lvl>
+  </w:abstractNum>
+  <w:abstractNum w:abstractNumId="4">
+    <w:nsid w:val="45CB34EA"/>
+    <w:multiLevelType w:val="multilevel"/>
+    <w:tmpl w:val="9F888D72"/>
+    <w:lvl w:ilvl="0">
+      <w:start w:val="1"/>
+      <w:numFmt w:val="decimal"/>
+      <w:lvlText w:val="%1."/>
+      <w:lvlJc w:val="left"/>
+      <w:pPr>
+        <w:ind w:left="720" w:hanging="360"/>
+      </w:pPr>
+    </w:lvl>
+    <w:lvl w:ilvl="1">
+      <w:start w:val="1"/>
+      <w:numFmt w:val="lowerLetter"/>
+      <w:lvlText w:val="%2."/>
+      <w:lvlJc w:val="left"/>
+      <w:pPr>
+        <w:ind w:left="1440" w:hanging="360"/>
+      </w:pPr>
+    </w:lvl>
+    <w:lvl w:ilvl="2">
+      <w:start w:val="1"/>
+      <w:numFmt w:val="lowerRoman"/>
+      <w:lvlText w:val="%3."/>
+      <w:lvlJc w:val="right"/>
+      <w:pPr>
+        <w:ind w:left="2160" w:hanging="180"/>
+      </w:pPr>
+    </w:lvl>
+    <w:lvl w:ilvl="3">
+      <w:start w:val="1"/>
+      <w:numFmt w:val="decimal"/>
+      <w:lvlText w:val="%4."/>
+      <w:lvlJc w:val="left"/>
+      <w:pPr>
+        <w:ind w:left="2880" w:hanging="360"/>
+      </w:pPr>
+    </w:lvl>
+    <w:lvl w:ilvl="4">
+      <w:start w:val="1"/>
+      <w:numFmt w:val="lowerLetter"/>
+      <w:lvlText w:val="%5."/>
+      <w:lvlJc w:val="left"/>
+      <w:pPr>
+        <w:ind w:left="3600" w:hanging="360"/>
+      </w:pPr>
+    </w:lvl>
+    <w:lvl w:ilvl="5">
+      <w:start w:val="1"/>
+      <w:numFmt w:val="lowerRoman"/>
+      <w:lvlText w:val="%6."/>
+      <w:lvlJc w:val="right"/>
+      <w:pPr>
+        <w:ind w:left="4320" w:hanging="180"/>
+      </w:pPr>
+    </w:lvl>
+    <w:lvl w:ilvl="6">
+      <w:start w:val="1"/>
+      <w:numFmt w:val="decimal"/>
+      <w:lvlText w:val="%7."/>
+      <w:lvlJc w:val="left"/>
+      <w:pPr>
+        <w:ind w:left="5040" w:hanging="360"/>
+      </w:pPr>
+    </w:lvl>
+    <w:lvl w:ilvl="7">
+      <w:start w:val="1"/>
+      <w:numFmt w:val="lowerLetter"/>
+      <w:lvlText w:val="%8."/>
+      <w:lvlJc w:val="left"/>
+      <w:pPr>
+        <w:ind w:left="5760" w:hanging="360"/>
+      </w:pPr>
+    </w:lvl>
+    <w:lvl w:ilvl="8">
+      <w:start w:val="1"/>
+      <w:numFmt w:val="lowerRoman"/>
+      <w:lvlText w:val="%9."/>
+      <w:lvlJc w:val="right"/>
+      <w:pPr>
+        <w:ind w:left="6480" w:hanging="180"/>
+      </w:pPr>
+    </w:lvl>
+  </w:abstractNum>
+  <w:abstractNum w:abstractNumId="5">
+    <w:nsid w:val="4C56482D"/>
+    <w:multiLevelType w:val="multilevel"/>
+    <w:tmpl w:val="0809001F"/>
+    <w:lvl w:ilvl="0">
+      <w:start w:val="1"/>
+      <w:numFmt w:val="decimal"/>
+      <w:lvlText w:val="%1."/>
+      <w:lvlJc w:val="left"/>
+      <w:pPr>
+        <w:ind w:left="360" w:hanging="360"/>
+      </w:pPr>
+    </w:lvl>
+    <w:lvl w:ilvl="1">
+      <w:start w:val="1"/>
+      <w:numFmt w:val="decimal"/>
+      <w:lvlText w:val="%1.%2."/>
+      <w:lvlJc w:val="left"/>
+      <w:pPr>
+        <w:ind w:left="792" w:hanging="432"/>
+      </w:pPr>
+    </w:lvl>
+    <w:lvl w:ilvl="2">
+      <w:start w:val="1"/>
+      <w:numFmt w:val="decimal"/>
+      <w:lvlText w:val="%1.%2.%3."/>
+      <w:lvlJc w:val="left"/>
+      <w:pPr>
+        <w:ind w:left="1224" w:hanging="504"/>
+      </w:pPr>
+    </w:lvl>
+    <w:lvl w:ilvl="3">
+      <w:start w:val="1"/>
+      <w:numFmt w:val="decimal"/>
+      <w:lvlText w:val="%1.%2.%3.%4."/>
+      <w:lvlJc w:val="left"/>
+      <w:pPr>
+        <w:ind w:left="1728" w:hanging="648"/>
+      </w:pPr>
+    </w:lvl>
+    <w:lvl w:ilvl="4">
+      <w:start w:val="1"/>
+      <w:numFmt w:val="decimal"/>
+      <w:lvlText w:val="%1.%2.%3.%4.%5."/>
+      <w:lvlJc w:val="left"/>
+      <w:pPr>
+        <w:ind w:left="2232" w:hanging="792"/>
+      </w:pPr>
+    </w:lvl>
+    <w:lvl w:ilvl="5">
+      <w:start w:val="1"/>
+      <w:numFmt w:val="decimal"/>
+      <w:lvlText w:val="%1.%2.%3.%4.%5.%6."/>
+      <w:lvlJc w:val="left"/>
+      <w:pPr>
+        <w:ind w:left="2736" w:hanging="936"/>
+      </w:pPr>
+    </w:lvl>
+    <w:lvl w:ilvl="6">
+      <w:start w:val="1"/>
+      <w:numFmt w:val="decimal"/>
+      <w:lvlText w:val="%1.%2.%3.%4.%5.%6.%7."/>
+      <w:lvlJc w:val="left"/>
+      <w:pPr>
+        <w:ind w:left="3240" w:hanging="1080"/>
+      </w:pPr>
+    </w:lvl>
+    <w:lvl w:ilvl="7">
+      <w:start w:val="1"/>
+      <w:numFmt w:val="decimal"/>
+      <w:lvlText w:val="%1.%2.%3.%4.%5.%6.%7.%8."/>
+      <w:lvlJc w:val="left"/>
+      <w:pPr>
+        <w:ind w:left="3744" w:hanging="1224"/>
+      </w:pPr>
+    </w:lvl>
+    <w:lvl w:ilvl="8">
+      <w:start w:val="1"/>
+      <w:numFmt w:val="decimal"/>
+      <w:lvlText w:val="%1.%2.%3.%4.%5.%6.%7.%8.%9."/>
+      <w:lvlJc w:val="left"/>
+      <w:pPr>
+        <w:ind w:left="4320" w:hanging="1440"/>
+      </w:pPr>
+    </w:lvl>
+  </w:abstractNum>
+  <w:abstractNum w:abstractNumId="6">
     <w:nsid w:val="5C351DF5"/>
     <w:multiLevelType w:val="hybridMultilevel"/>
     <w:tmpl w:val="07AA809E"/>
@@ -3921,7 +7054,7 @@
       </w:pPr>
     </w:lvl>
   </w:abstractNum>
-  <w:abstractNum w:abstractNumId="3">
+  <w:abstractNum w:abstractNumId="7">
     <w:nsid w:val="5C904D97"/>
     <w:multiLevelType w:val="hybridMultilevel"/>
     <w:tmpl w:val="501CCCAA"/>
@@ -4034,7 +7167,7 @@
       </w:rPr>
     </w:lvl>
   </w:abstractNum>
-  <w:abstractNum w:abstractNumId="4">
+  <w:abstractNum w:abstractNumId="8">
     <w:nsid w:val="684B5AD0"/>
     <w:multiLevelType w:val="hybridMultilevel"/>
     <w:tmpl w:val="4D2CEE2E"/>
@@ -4151,16 +7284,28 @@
     <w:abstractNumId w:val="0"/>
   </w:num>
   <w:num w:numId="2">
-    <w:abstractNumId w:val="4"/>
+    <w:abstractNumId w:val="8"/>
   </w:num>
   <w:num w:numId="3">
+    <w:abstractNumId w:val="2"/>
+  </w:num>
+  <w:num w:numId="4">
+    <w:abstractNumId w:val="7"/>
+  </w:num>
+  <w:num w:numId="5">
+    <w:abstractNumId w:val="6"/>
+  </w:num>
+  <w:num w:numId="6">
     <w:abstractNumId w:val="1"/>
   </w:num>
-  <w:num w:numId="4">
+  <w:num w:numId="7">
+    <w:abstractNumId w:val="5"/>
+  </w:num>
+  <w:num w:numId="8">
     <w:abstractNumId w:val="3"/>
   </w:num>
-  <w:num w:numId="5">
-    <w:abstractNumId w:val="2"/>
+  <w:num w:numId="9">
+    <w:abstractNumId w:val="4"/>
   </w:num>
 </w:numbering>
 </file>
@@ -4560,20 +7705,20 @@
   <w:style w:type="paragraph" w:default="1" w:styleId="Normal">
     <w:name w:val="Normal"/>
     <w:qFormat/>
-    <w:rsid w:val="00B05C26"/>
+    <w:rsid w:val="003B6476"/>
     <w:pPr>
       <w:spacing w:after="0" w:line="240" w:lineRule="auto"/>
     </w:pPr>
     <w:rPr>
-      <w:rFonts w:ascii="Times New Roman" w:eastAsia="Times New Roman" w:hAnsi="Times New Roman" w:cs="Times New Roman"/>
+      <w:rFonts w:ascii="Times New Roman" w:hAnsi="Times New Roman" w:cs="Times New Roman"/>
       <w:sz w:val="24"/>
-      <w:szCs w:val="20"/>
+      <w:szCs w:val="24"/>
+      <w:lang w:val="en-GB" w:eastAsia="zh-CN"/>
     </w:rPr>
   </w:style>
   <w:style w:type="character" w:default="1" w:styleId="DefaultParagraphFont">
     <w:name w:val="Default Paragraph Font"/>
     <w:uiPriority w:val="1"/>
-    <w:semiHidden/>
     <w:unhideWhenUsed/>
   </w:style>
   <w:style w:type="table" w:default="1" w:styleId="TableNormal">
@@ -4607,7 +7752,10 @@
       <w:jc w:val="both"/>
     </w:pPr>
     <w:rPr>
+      <w:rFonts w:eastAsia="Times New Roman"/>
       <w:sz w:val="16"/>
+      <w:szCs w:val="20"/>
+      <w:lang w:val="en-US" w:eastAsia="en-US"/>
     </w:rPr>
   </w:style>
   <w:style w:type="character" w:customStyle="1" w:styleId="FootnoteTextChar">
@@ -4633,8 +7781,11 @@
       <w:jc w:val="center"/>
     </w:pPr>
     <w:rPr>
+      <w:rFonts w:eastAsia="Times New Roman"/>
       <w:b/>
       <w:sz w:val="32"/>
+      <w:szCs w:val="20"/>
+      <w:lang w:val="en-US" w:eastAsia="en-US"/>
     </w:rPr>
   </w:style>
   <w:style w:type="paragraph" w:customStyle="1" w:styleId="SectionHeading">
@@ -4650,7 +7801,10 @@
       <w:jc w:val="center"/>
     </w:pPr>
     <w:rPr>
+      <w:rFonts w:eastAsia="Times New Roman"/>
       <w:b/>
+      <w:szCs w:val="20"/>
+      <w:lang w:val="en-US" w:eastAsia="en-US"/>
     </w:rPr>
   </w:style>
   <w:style w:type="paragraph" w:customStyle="1" w:styleId="Text">
@@ -4665,7 +7819,10 @@
       <w:jc w:val="both"/>
     </w:pPr>
     <w:rPr>
+      <w:rFonts w:eastAsia="Times New Roman"/>
       <w:sz w:val="20"/>
+      <w:szCs w:val="20"/>
+      <w:lang w:val="en-US" w:eastAsia="en-US"/>
     </w:rPr>
   </w:style>
   <w:style w:type="paragraph" w:customStyle="1" w:styleId="SubsectionHeading">
@@ -4680,8 +7837,11 @@
       <w:spacing w:before="240" w:after="60" w:line="260" w:lineRule="exact"/>
     </w:pPr>
     <w:rPr>
+      <w:rFonts w:eastAsia="Times New Roman"/>
       <w:b/>
       <w:sz w:val="22"/>
+      <w:szCs w:val="20"/>
+      <w:lang w:val="en-US" w:eastAsia="en-US"/>
     </w:rPr>
   </w:style>
   <w:style w:type="paragraph" w:customStyle="1" w:styleId="AbstractText">
@@ -4697,7 +7857,10 @@
       <w:jc w:val="both"/>
     </w:pPr>
     <w:rPr>
+      <w:rFonts w:eastAsia="Times New Roman"/>
       <w:sz w:val="18"/>
+      <w:szCs w:val="20"/>
+      <w:lang w:val="en-US" w:eastAsia="en-US"/>
     </w:rPr>
   </w:style>
   <w:style w:type="paragraph" w:customStyle="1" w:styleId="AuthorName">
@@ -4709,7 +7872,10 @@
       <w:jc w:val="center"/>
     </w:pPr>
     <w:rPr>
+      <w:rFonts w:eastAsia="Times New Roman"/>
       <w:b/>
+      <w:szCs w:val="20"/>
+      <w:lang w:val="en-US" w:eastAsia="en-US"/>
     </w:rPr>
   </w:style>
   <w:style w:type="paragraph" w:customStyle="1" w:styleId="AffiliationandAddress">
@@ -4721,7 +7887,10 @@
       <w:jc w:val="center"/>
     </w:pPr>
     <w:rPr>
+      <w:rFonts w:eastAsia="Times New Roman"/>
       <w:sz w:val="18"/>
+      <w:szCs w:val="20"/>
+      <w:lang w:val="en-US" w:eastAsia="en-US"/>
     </w:rPr>
   </w:style>
   <w:style w:type="paragraph" w:customStyle="1" w:styleId="Extract">
@@ -4738,7 +7907,10 @@
       <w:jc w:val="both"/>
     </w:pPr>
     <w:rPr>
+      <w:rFonts w:eastAsia="Times New Roman"/>
       <w:sz w:val="20"/>
+      <w:szCs w:val="20"/>
+      <w:lang w:val="en-US" w:eastAsia="en-US"/>
     </w:rPr>
   </w:style>
   <w:style w:type="paragraph" w:customStyle="1" w:styleId="BulletedList">
@@ -4755,7 +7927,10 @@
       <w:jc w:val="both"/>
     </w:pPr>
     <w:rPr>
+      <w:rFonts w:eastAsia="Times New Roman"/>
       <w:sz w:val="20"/>
+      <w:szCs w:val="20"/>
+      <w:lang w:val="en-US" w:eastAsia="en-US"/>
     </w:rPr>
   </w:style>
   <w:style w:type="paragraph" w:customStyle="1" w:styleId="SubsubsectionHeading">
@@ -4807,8 +7982,11 @@
       <w:jc w:val="center"/>
     </w:pPr>
     <w:rPr>
+      <w:rFonts w:eastAsia="Times New Roman"/>
       <w:i/>
       <w:sz w:val="18"/>
+      <w:szCs w:val="20"/>
+      <w:lang w:val="en-US" w:eastAsia="en-US"/>
     </w:rPr>
   </w:style>
   <w:style w:type="paragraph" w:customStyle="1" w:styleId="Text-Indent">
@@ -4828,7 +8006,8 @@
     <w:unhideWhenUsed/>
     <w:rsid w:val="0023689D"/>
     <w:rPr>
-      <w:szCs w:val="24"/>
+      <w:rFonts w:eastAsia="Times New Roman"/>
+      <w:lang w:val="en-US" w:eastAsia="en-US"/>
     </w:rPr>
   </w:style>
   <w:style w:type="character" w:styleId="Hyperlink">
@@ -4854,11 +8033,13 @@
       <w:spacing w:after="200"/>
     </w:pPr>
     <w:rPr>
+      <w:rFonts w:eastAsia="Times New Roman"/>
       <w:i/>
       <w:iCs/>
       <w:color w:val="44546A" w:themeColor="text2"/>
       <w:sz w:val="18"/>
       <w:szCs w:val="18"/>
+      <w:lang w:val="en-US" w:eastAsia="en-US"/>
     </w:rPr>
   </w:style>
   <w:style w:type="character" w:styleId="PlaceholderText">
@@ -4880,9 +8061,10 @@
     <w:unhideWhenUsed/>
     <w:rsid w:val="00420532"/>
     <w:rPr>
-      <w:rFonts w:ascii="Lucida Grande" w:hAnsi="Lucida Grande" w:cs="Lucida Grande"/>
+      <w:rFonts w:ascii="Lucida Grande" w:eastAsia="Times New Roman" w:hAnsi="Lucida Grande" w:cs="Lucida Grande"/>
       <w:sz w:val="18"/>
       <w:szCs w:val="18"/>
+      <w:lang w:val="en-US" w:eastAsia="en-US"/>
     </w:rPr>
   </w:style>
   <w:style w:type="character" w:customStyle="1" w:styleId="BalloonTextChar">
@@ -4910,10 +8092,37 @@
       <w:contextualSpacing/>
     </w:pPr>
     <w:rPr>
-      <w:rFonts w:asciiTheme="minorHAnsi" w:eastAsiaTheme="minorHAnsi" w:hAnsiTheme="minorHAnsi" w:cstheme="minorBidi"/>
+      <w:rFonts w:asciiTheme="minorHAnsi" w:hAnsiTheme="minorHAnsi" w:cstheme="minorBidi"/>
       <w:sz w:val="22"/>
       <w:szCs w:val="22"/>
+      <w:lang w:val="en-US" w:eastAsia="en-US"/>
     </w:rPr>
+  </w:style>
+  <w:style w:type="table" w:styleId="TableGrid">
+    <w:name w:val="Table Grid"/>
+    <w:basedOn w:val="TableNormal"/>
+    <w:uiPriority w:val="39"/>
+    <w:rsid w:val="00AD0C24"/>
+    <w:pPr>
+      <w:spacing w:after="0" w:line="240" w:lineRule="auto"/>
+    </w:pPr>
+    <w:tblPr>
+      <w:tblInd w:w="0" w:type="dxa"/>
+      <w:tblBorders>
+        <w:top w:val="single" w:sz="4" w:space="0" w:color="auto"/>
+        <w:left w:val="single" w:sz="4" w:space="0" w:color="auto"/>
+        <w:bottom w:val="single" w:sz="4" w:space="0" w:color="auto"/>
+        <w:right w:val="single" w:sz="4" w:space="0" w:color="auto"/>
+        <w:insideH w:val="single" w:sz="4" w:space="0" w:color="auto"/>
+        <w:insideV w:val="single" w:sz="4" w:space="0" w:color="auto"/>
+      </w:tblBorders>
+      <w:tblCellMar>
+        <w:top w:w="0" w:type="dxa"/>
+        <w:left w:w="108" w:type="dxa"/>
+        <w:bottom w:w="0" w:type="dxa"/>
+        <w:right w:w="108" w:type="dxa"/>
+      </w:tblCellMar>
+    </w:tblPr>
   </w:style>
 </w:styles>
 </file>
@@ -5218,7 +8427,7 @@
 </file>
 
 <file path=customXml/itemProps1.xml><?xml version="1.0" encoding="utf-8"?>
-<ds:datastoreItem xmlns:ds="http://schemas.openxmlformats.org/officeDocument/2006/customXml" ds:itemID="{7FD9D1C2-0FF5-1A45-8AC4-81FB45A70954}">
+<ds:datastoreItem xmlns:ds="http://schemas.openxmlformats.org/officeDocument/2006/customXml" ds:itemID="{F90D5D9E-CE58-8B42-AD1A-A1D9C17B7688}">
   <ds:schemaRefs>
     <ds:schemaRef ds:uri="http://schemas.openxmlformats.org/officeDocument/2006/bibliography"/>
   </ds:schemaRefs>

--- a/Paper/Analysis of Handwritten Digits Recognitions using SVM and ANN.docx
+++ b/Paper/Analysis of Handwritten Digits Recognitions using SVM and ANN.docx
@@ -1,6 +1,6 @@
 
 <file path=word/document.xml><?xml version="1.0" encoding="utf-8"?>
-<w:document xmlns:wpc="http://schemas.microsoft.com/office/word/2010/wordprocessingCanvas" xmlns:mo="http://schemas.microsoft.com/office/mac/office/2008/main" xmlns:mc="http://schemas.openxmlformats.org/markup-compatibility/2006" xmlns:mv="urn:schemas-microsoft-com:mac:vml" xmlns:o="urn:schemas-microsoft-com:office:office" xmlns:r="http://schemas.openxmlformats.org/officeDocument/2006/relationships" xmlns:m="http://schemas.openxmlformats.org/officeDocument/2006/math" xmlns:v="urn:schemas-microsoft-com:vml" xmlns:wp14="http://schemas.microsoft.com/office/word/2010/wordprocessingDrawing" xmlns:wp="http://schemas.openxmlformats.org/drawingml/2006/wordprocessingDrawing" xmlns:w10="urn:schemas-microsoft-com:office:word" xmlns:w="http://schemas.openxmlformats.org/wordprocessingml/2006/main" xmlns:w14="http://schemas.microsoft.com/office/word/2010/wordml" xmlns:w15="http://schemas.microsoft.com/office/word/2012/wordml" xmlns:wpg="http://schemas.microsoft.com/office/word/2010/wordprocessingGroup" xmlns:wpi="http://schemas.microsoft.com/office/word/2010/wordprocessingInk" xmlns:wne="http://schemas.microsoft.com/office/word/2006/wordml" xmlns:wps="http://schemas.microsoft.com/office/word/2010/wordprocessingShape" mc:Ignorable="w14 w15 wp14">
+<w:document xmlns:wpc="http://schemas.microsoft.com/office/word/2010/wordprocessingCanvas" xmlns:cx="http://schemas.microsoft.com/office/drawing/2014/chartex" xmlns:cx1="http://schemas.microsoft.com/office/drawing/2015/9/8/chartex" xmlns:cx2="http://schemas.microsoft.com/office/drawing/2015/10/21/chartex" xmlns:cx3="http://schemas.microsoft.com/office/drawing/2016/5/9/chartex" xmlns:cx4="http://schemas.microsoft.com/office/drawing/2016/5/10/chartex" xmlns:cx5="http://schemas.microsoft.com/office/drawing/2016/5/11/chartex" xmlns:mc="http://schemas.openxmlformats.org/markup-compatibility/2006" xmlns:o="urn:schemas-microsoft-com:office:office" xmlns:r="http://schemas.openxmlformats.org/officeDocument/2006/relationships" xmlns:m="http://schemas.openxmlformats.org/officeDocument/2006/math" xmlns:v="urn:schemas-microsoft-com:vml" xmlns:wp14="http://schemas.microsoft.com/office/word/2010/wordprocessingDrawing" xmlns:wp="http://schemas.openxmlformats.org/drawingml/2006/wordprocessingDrawing" xmlns:w10="urn:schemas-microsoft-com:office:word" xmlns:w="http://schemas.openxmlformats.org/wordprocessingml/2006/main" xmlns:w14="http://schemas.microsoft.com/office/word/2010/wordml" xmlns:w15="http://schemas.microsoft.com/office/word/2012/wordml" xmlns:w16se="http://schemas.microsoft.com/office/word/2015/wordml/symex" xmlns:wpg="http://schemas.microsoft.com/office/word/2010/wordprocessingGroup" xmlns:wpi="http://schemas.microsoft.com/office/word/2010/wordprocessingInk" xmlns:wne="http://schemas.microsoft.com/office/word/2006/wordml" xmlns:wps="http://schemas.microsoft.com/office/word/2010/wordprocessingShape" mc:Ignorable="w14 w15 w16se wp14">
   <w:body>
     <w:p>
       <w:pPr>
@@ -33,7 +33,6 @@
         </w:rPr>
       </w:pPr>
       <w:r>
-        <w:lastRenderedPageBreak/>
         <w:t>Amritansh Tripathi</w:t>
       </w:r>
     </w:p>
@@ -208,7 +207,6 @@
         <w:outlineLvl w:val="0"/>
       </w:pPr>
       <w:r>
-        <w:lastRenderedPageBreak/>
         <w:t>Abstract</w:t>
       </w:r>
     </w:p>
@@ -260,6 +258,7 @@
     <w:p>
       <w:pPr>
         <w:pStyle w:val="SectionHeading"/>
+        <w:spacing w:line="276" w:lineRule="auto"/>
         <w:rPr>
           <w:b w:val="0"/>
           <w:i/>
@@ -290,6 +289,7 @@
     <w:p>
       <w:pPr>
         <w:pStyle w:val="Text"/>
+        <w:spacing w:line="276" w:lineRule="auto"/>
       </w:pPr>
       <w:r>
         <w:t>Handwritten Digit Recognition has been subject of intensive research in the past decades. Initially, researchers were limited with memory and processing power but with advancement of technology it has greatly helped in the research of this field.</w:t>
@@ -319,7 +319,150 @@
     <w:p>
       <w:pPr>
         <w:pStyle w:val="Text"/>
-      </w:pPr>
+        <w:spacing w:line="276" w:lineRule="auto"/>
+      </w:pPr>
+      <w:r>
+        <w:rPr>
+          <w:noProof/>
+        </w:rPr>
+        <mc:AlternateContent>
+          <mc:Choice Requires="wps">
+            <w:drawing>
+              <wp:anchor distT="0" distB="0" distL="114300" distR="114300" simplePos="0" relativeHeight="251664384" behindDoc="0" locked="0" layoutInCell="1" allowOverlap="1" wp14:anchorId="51E75EB9" wp14:editId="1F4D1862">
+                <wp:simplePos x="0" y="0"/>
+                <wp:positionH relativeFrom="column">
+                  <wp:posOffset>3378200</wp:posOffset>
+                </wp:positionH>
+                <wp:positionV relativeFrom="paragraph">
+                  <wp:posOffset>887730</wp:posOffset>
+                </wp:positionV>
+                <wp:extent cx="3022600" cy="635"/>
+                <wp:effectExtent l="0" t="0" r="6350" b="18415"/>
+                <wp:wrapSquare wrapText="bothSides"/>
+                <wp:docPr id="29" name="Text Box 29"/>
+                <wp:cNvGraphicFramePr/>
+                <a:graphic xmlns:a="http://schemas.openxmlformats.org/drawingml/2006/main">
+                  <a:graphicData uri="http://schemas.microsoft.com/office/word/2010/wordprocessingShape">
+                    <wps:wsp>
+                      <wps:cNvSpPr txBox="1"/>
+                      <wps:spPr>
+                        <a:xfrm>
+                          <a:off x="0" y="0"/>
+                          <a:ext cx="3022600" cy="635"/>
+                        </a:xfrm>
+                        <a:prstGeom prst="rect">
+                          <a:avLst/>
+                        </a:prstGeom>
+                        <a:solidFill>
+                          <a:prstClr val="white"/>
+                        </a:solidFill>
+                        <a:ln>
+                          <a:noFill/>
+                        </a:ln>
+                      </wps:spPr>
+                      <wps:txbx>
+                        <w:txbxContent>
+                          <w:p>
+                            <w:pPr>
+                              <w:pStyle w:val="Caption"/>
+                              <w:jc w:val="center"/>
+                              <w:rPr>
+                                <w:noProof/>
+                                <w:sz w:val="20"/>
+                                <w:szCs w:val="20"/>
+                              </w:rPr>
+                            </w:pPr>
+                            <w:r>
+                              <w:t xml:space="preserve">Figure </w:t>
+                            </w:r>
+                            <w:r>
+                              <w:fldChar w:fldCharType="begin"/>
+                            </w:r>
+                            <w:r>
+                              <w:instrText xml:space="preserve"> SEQ Figure \* ARABIC </w:instrText>
+                            </w:r>
+                            <w:r>
+                              <w:fldChar w:fldCharType="separate"/>
+                            </w:r>
+                            <w:r>
+                              <w:rPr>
+                                <w:noProof/>
+                              </w:rPr>
+                              <w:t>1</w:t>
+                            </w:r>
+                            <w:r>
+                              <w:fldChar w:fldCharType="end"/>
+                            </w:r>
+                            <w:r>
+                              <w:t>: Simplified View of Random Forest</w:t>
+                            </w:r>
+                          </w:p>
+                        </w:txbxContent>
+                      </wps:txbx>
+                      <wps:bodyPr rot="0" spcFirstLastPara="0" vertOverflow="overflow" horzOverflow="overflow" vert="horz" wrap="square" lIns="0" tIns="0" rIns="0" bIns="0" numCol="1" spcCol="0" rtlCol="0" fromWordArt="0" anchor="t" anchorCtr="0" forceAA="0" compatLnSpc="1">
+                        <a:prstTxWarp prst="textNoShape">
+                          <a:avLst/>
+                        </a:prstTxWarp>
+                        <a:spAutoFit/>
+                      </wps:bodyPr>
+                    </wps:wsp>
+                  </a:graphicData>
+                </a:graphic>
+              </wp:anchor>
+            </w:drawing>
+          </mc:Choice>
+          <mc:Fallback>
+            <w:pict>
+              <v:shapetype w14:anchorId="51E75EB9" id="_x0000_t202" coordsize="21600,21600" o:spt="202" path="m,l,21600r21600,l21600,xe">
+                <v:stroke joinstyle="miter"/>
+                <v:path gradientshapeok="t" o:connecttype="rect"/>
+              </v:shapetype>
+              <v:shape id="Text Box 29" o:spid="_x0000_s1026" type="#_x0000_t202" style="position:absolute;left:0;text-align:left;margin-left:266pt;margin-top:69.9pt;width:238pt;height:.05pt;z-index:251664384;visibility:visible;mso-wrap-style:square;mso-wrap-distance-left:9pt;mso-wrap-distance-top:0;mso-wrap-distance-right:9pt;mso-wrap-distance-bottom:0;mso-position-horizontal:absolute;mso-position-horizontal-relative:text;mso-position-vertical:absolute;mso-position-vertical-relative:text;v-text-anchor:top" o:gfxdata="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" stroked="f">
+                <v:textbox style="mso-fit-shape-to-text:t" inset="0,0,0,0">
+                  <w:txbxContent>
+                    <w:p>
+                      <w:pPr>
+                        <w:pStyle w:val="Caption"/>
+                        <w:jc w:val="center"/>
+                        <w:rPr>
+                          <w:noProof/>
+                          <w:sz w:val="20"/>
+                          <w:szCs w:val="20"/>
+                        </w:rPr>
+                      </w:pPr>
+                      <w:r>
+                        <w:t xml:space="preserve">Figure </w:t>
+                      </w:r>
+                      <w:r>
+                        <w:fldChar w:fldCharType="begin"/>
+                      </w:r>
+                      <w:r>
+                        <w:instrText xml:space="preserve"> SEQ Figure \* ARABIC </w:instrText>
+                      </w:r>
+                      <w:r>
+                        <w:fldChar w:fldCharType="separate"/>
+                      </w:r>
+                      <w:r>
+                        <w:rPr>
+                          <w:noProof/>
+                        </w:rPr>
+                        <w:t>1</w:t>
+                      </w:r>
+                      <w:r>
+                        <w:fldChar w:fldCharType="end"/>
+                      </w:r>
+                      <w:r>
+                        <w:t>: Simplified View of Random Forest</w:t>
+                      </w:r>
+                    </w:p>
+                  </w:txbxContent>
+                </v:textbox>
+                <w10:wrap type="square"/>
+              </v:shape>
+            </w:pict>
+          </mc:Fallback>
+        </mc:AlternateContent>
+      </w:r>
       <w:r>
         <w:tab/>
       </w:r>
@@ -330,7 +473,10 @@
         <w:t>outperformed</w:t>
       </w:r>
       <w:r>
-        <w:t xml:space="preserve">. Supported vector Machines, Artificial neural Networks, K-Nearest Neighbor and Random Forest have particularly given </w:t>
+        <w:t xml:space="preserve">. Supported vector Machines, Artificial neural Networks, K-Nearest </w:t>
+      </w:r>
+      <w:r>
+        <w:t xml:space="preserve">Neighbor and Random Forest have particularly given </w:t>
       </w:r>
       <w:r>
         <w:t>good</w:t>
@@ -342,9 +488,9 @@
     <w:p>
       <w:pPr>
         <w:pStyle w:val="Text"/>
-      </w:pPr>
-      <w:r>
-        <w:lastRenderedPageBreak/>
+        <w:spacing w:line="276" w:lineRule="auto"/>
+      </w:pPr>
+      <w:r>
         <w:tab/>
         <w:t>The testing samples can be generated offline by scanning the text images written by hand or it can be generated optically using pen based computer screen which is formally known as an online method.</w:t>
       </w:r>
@@ -357,6 +503,7 @@
     <w:p>
       <w:pPr>
         <w:pStyle w:val="Text"/>
+        <w:spacing w:line="276" w:lineRule="auto"/>
         <w:jc w:val="center"/>
         <w:rPr>
           <w:b/>
@@ -378,14 +525,22 @@
     <w:p>
       <w:pPr>
         <w:pStyle w:val="SubsectionHeading"/>
-      </w:pPr>
-      <w:r>
+        <w:spacing w:line="276" w:lineRule="auto"/>
+        <w:rPr>
+          <w:sz w:val="20"/>
+        </w:rPr>
+      </w:pPr>
+      <w:r>
+        <w:rPr>
+          <w:sz w:val="20"/>
+        </w:rPr>
         <w:t>Random Forest Algorithm</w:t>
       </w:r>
     </w:p>
     <w:p>
       <w:pPr>
         <w:pStyle w:val="Text"/>
+        <w:spacing w:line="276" w:lineRule="auto"/>
       </w:pPr>
       <w:r>
         <w:t xml:space="preserve">Random forest is a method for classification task that creates multitude of decision trees while training and the class which is most occurring of all the classes is the output. </w:t>
@@ -407,6 +562,7 @@
           <w:ilvl w:val="0"/>
           <w:numId w:val="2"/>
         </w:numPr>
+        <w:spacing w:line="276" w:lineRule="auto"/>
       </w:pPr>
       <w:r>
         <w:t>Excellent Accuracy</w:t>
@@ -419,6 +575,7 @@
           <w:ilvl w:val="0"/>
           <w:numId w:val="2"/>
         </w:numPr>
+        <w:spacing w:line="276" w:lineRule="auto"/>
       </w:pPr>
       <w:r>
         <w:t>Efficient on large datasets</w:t>
@@ -431,6 +588,7 @@
           <w:ilvl w:val="0"/>
           <w:numId w:val="2"/>
         </w:numPr>
+        <w:spacing w:line="276" w:lineRule="auto"/>
       </w:pPr>
       <w:r>
         <w:t>Estimates important variable in a classification</w:t>
@@ -443,97 +601,114 @@
           <w:ilvl w:val="0"/>
           <w:numId w:val="2"/>
         </w:numPr>
-      </w:pPr>
-      <w:r>
-        <w:t xml:space="preserve">Handle thousands of </w:t>
-      </w:r>
-      <w:proofErr w:type="gramStart"/>
-      <w:r>
-        <w:t>input</w:t>
-      </w:r>
-      <w:proofErr w:type="gramEnd"/>
-      <w:r>
-        <w:t xml:space="preserve"> variable without variable deletion</w:t>
+        <w:spacing w:line="276" w:lineRule="auto"/>
+      </w:pPr>
+      <w:r>
+        <w:rPr>
+          <w:noProof/>
+        </w:rPr>
+        <w:drawing>
+          <wp:anchor distT="0" distB="0" distL="114300" distR="114300" simplePos="0" relativeHeight="251657216" behindDoc="0" locked="0" layoutInCell="1" allowOverlap="1" wp14:anchorId="513BEED2" wp14:editId="0105281D">
+            <wp:simplePos x="0" y="0"/>
+            <wp:positionH relativeFrom="column">
+              <wp:posOffset>0</wp:posOffset>
+            </wp:positionH>
+            <wp:positionV relativeFrom="paragraph">
+              <wp:posOffset>449580</wp:posOffset>
+            </wp:positionV>
+            <wp:extent cx="3022600" cy="1920240"/>
+            <wp:effectExtent l="0" t="0" r="6350" b="3810"/>
+            <wp:wrapSquare wrapText="bothSides"/>
+            <wp:docPr id="21" name="Picture 21"/>
+            <wp:cNvGraphicFramePr>
+              <a:graphicFrameLocks xmlns:a="http://schemas.openxmlformats.org/drawingml/2006/main" noChangeAspect="1"/>
+            </wp:cNvGraphicFramePr>
+            <a:graphic xmlns:a="http://schemas.openxmlformats.org/drawingml/2006/main">
+              <a:graphicData uri="http://schemas.openxmlformats.org/drawingml/2006/picture">
+                <pic:pic xmlns:pic="http://schemas.openxmlformats.org/drawingml/2006/picture">
+                  <pic:nvPicPr>
+                    <pic:cNvPr id="1" name=""/>
+                    <pic:cNvPicPr/>
+                  </pic:nvPicPr>
+                  <pic:blipFill rotWithShape="1">
+                    <a:blip r:embed="rId8"/>
+                    <a:srcRect l="210" t="10107"/>
+                    <a:stretch/>
+                  </pic:blipFill>
+                  <pic:spPr bwMode="auto">
+                    <a:xfrm>
+                      <a:off x="0" y="0"/>
+                      <a:ext cx="3022600" cy="1920240"/>
+                    </a:xfrm>
+                    <a:prstGeom prst="rect">
+                      <a:avLst/>
+                    </a:prstGeom>
+                    <a:ln>
+                      <a:noFill/>
+                    </a:ln>
+                    <a:extLst>
+                      <a:ext uri="{53640926-AAD7-44D8-BBD7-CCE9431645EC}">
+                        <a14:shadowObscured xmlns:a14="http://schemas.microsoft.com/office/drawing/2010/main"/>
+                      </a:ext>
+                    </a:extLst>
+                  </pic:spPr>
+                </pic:pic>
+              </a:graphicData>
+            </a:graphic>
+            <wp14:sizeRelH relativeFrom="margin">
+              <wp14:pctWidth>0</wp14:pctWidth>
+            </wp14:sizeRelH>
+            <wp14:sizeRelV relativeFrom="margin">
+              <wp14:pctHeight>0</wp14:pctHeight>
+            </wp14:sizeRelV>
+          </wp:anchor>
+        </w:drawing>
+      </w:r>
+      <w:r>
+        <w:t>Handle thousands of input variable without variable deletion</w:t>
       </w:r>
     </w:p>
     <w:p>
       <w:pPr>
         <w:pStyle w:val="Text"/>
-      </w:pPr>
+        <w:spacing w:line="276" w:lineRule="auto"/>
+        <w:rPr>
+          <w:noProof/>
+        </w:rPr>
+      </w:pPr>
+      <w:r>
+        <w:rPr>
+          <w:b/>
+        </w:rPr>
+        <w:lastRenderedPageBreak/>
+        <w:t>Random forest Pseudocode</w:t>
+      </w:r>
+      <w:r>
+        <w:t xml:space="preserve"> </w:t>
+      </w:r>
     </w:p>
     <w:p>
       <w:pPr>
         <w:pStyle w:val="Text"/>
-        <w:rPr>
-          <w:b/>
-        </w:rPr>
-      </w:pPr>
-      <w:r>
-        <w:rPr>
-          <w:b/>
-        </w:rPr>
-        <w:t>Random forest Pseudocode</w:t>
-      </w:r>
-      <w:r>
-        <w:t xml:space="preserve"> </w:t>
+        <w:spacing w:line="276" w:lineRule="auto"/>
+      </w:pPr>
+      <w:r>
+        <w:t xml:space="preserve">A training set S := (x1, y1), . . . ,(xn, yn), features F, and number of trees in forest B. </w:t>
       </w:r>
     </w:p>
     <w:p>
       <w:pPr>
         <w:pStyle w:val="Text"/>
-      </w:pPr>
-      <w:r>
-        <w:t xml:space="preserve">A training set </w:t>
-      </w:r>
-      <w:proofErr w:type="gramStart"/>
-      <w:r>
-        <w:t>S :</w:t>
-      </w:r>
-      <w:proofErr w:type="gramEnd"/>
-      <w:r>
-        <w:t>= (x1, y1), . . . ,(</w:t>
-      </w:r>
-      <w:proofErr w:type="spellStart"/>
-      <w:r>
-        <w:t>xn</w:t>
-      </w:r>
-      <w:proofErr w:type="spellEnd"/>
-      <w:r>
-        <w:t xml:space="preserve">, </w:t>
-      </w:r>
-      <w:proofErr w:type="spellStart"/>
-      <w:r>
-        <w:t>yn</w:t>
-      </w:r>
-      <w:proofErr w:type="spellEnd"/>
-      <w:r>
-        <w:t xml:space="preserve">), features F, and number of trees in forest B. </w:t>
+        <w:spacing w:line="276" w:lineRule="auto"/>
+      </w:pPr>
+      <w:r>
+        <w:t xml:space="preserve">1 function RandomForest(S , F) </w:t>
       </w:r>
     </w:p>
     <w:p>
       <w:pPr>
         <w:pStyle w:val="Text"/>
-      </w:pPr>
-      <w:r>
-        <w:t xml:space="preserve">1 function </w:t>
-      </w:r>
-      <w:proofErr w:type="spellStart"/>
-      <w:proofErr w:type="gramStart"/>
-      <w:r>
-        <w:t>RandomForest</w:t>
-      </w:r>
-      <w:proofErr w:type="spellEnd"/>
-      <w:r>
-        <w:t>(</w:t>
-      </w:r>
-      <w:proofErr w:type="gramEnd"/>
-      <w:r>
-        <w:t xml:space="preserve">S , F) </w:t>
-      </w:r>
-    </w:p>
-    <w:p>
-      <w:pPr>
-        <w:pStyle w:val="Text"/>
+        <w:spacing w:line="276" w:lineRule="auto"/>
       </w:pPr>
       <w:r>
         <w:t>2</w:t>
@@ -555,21 +730,14 @@
     <w:p>
       <w:pPr>
         <w:pStyle w:val="Text"/>
+        <w:spacing w:line="276" w:lineRule="auto"/>
       </w:pPr>
       <w:r>
         <w:t xml:space="preserve">3 </w:t>
       </w:r>
       <w:r>
         <w:tab/>
-        <w:t xml:space="preserve">   for </w:t>
-      </w:r>
-      <w:proofErr w:type="spellStart"/>
-      <w:r>
-        <w:t>i</w:t>
-      </w:r>
-      <w:proofErr w:type="spellEnd"/>
-      <w:r>
-        <w:t xml:space="preserve"> </w:t>
+        <w:t xml:space="preserve">   for i </w:t>
       </w:r>
       <w:r>
         <w:rPr>
@@ -578,20 +746,13 @@
         <w:t>∈</w:t>
       </w:r>
       <w:r>
-        <w:t xml:space="preserve"> 1, </w:t>
-      </w:r>
-      <w:proofErr w:type="gramStart"/>
-      <w:r>
-        <w:t>. . . ,</w:t>
-      </w:r>
-      <w:proofErr w:type="gramEnd"/>
-      <w:r>
-        <w:t xml:space="preserve"> B do </w:t>
+        <w:t xml:space="preserve"> 1, . . . , B do </w:t>
       </w:r>
     </w:p>
     <w:p>
       <w:pPr>
         <w:pStyle w:val="Text"/>
+        <w:spacing w:line="276" w:lineRule="auto"/>
       </w:pPr>
       <w:r>
         <w:t xml:space="preserve">4 </w:t>
@@ -601,20 +762,13 @@
       </w:r>
       <w:r>
         <w:tab/>
-        <w:t>S (</w:t>
-      </w:r>
-      <w:proofErr w:type="spellStart"/>
-      <w:r>
-        <w:t>i</w:t>
-      </w:r>
-      <w:proofErr w:type="spellEnd"/>
-      <w:r>
-        <w:t xml:space="preserve">) ← A bootstrap sample from S </w:t>
+        <w:t xml:space="preserve">S (i) ← A bootstrap sample from S </w:t>
       </w:r>
     </w:p>
     <w:p>
       <w:pPr>
         <w:pStyle w:val="Text"/>
+        <w:spacing w:line="276" w:lineRule="auto"/>
       </w:pPr>
       <w:r>
         <w:t xml:space="preserve">5 </w:t>
@@ -624,33 +778,13 @@
       </w:r>
       <w:r>
         <w:tab/>
-        <w:t xml:space="preserve">hi ← </w:t>
-      </w:r>
-      <w:proofErr w:type="spellStart"/>
-      <w:proofErr w:type="gramStart"/>
-      <w:r>
-        <w:t>RandomizedTreeLearn</w:t>
-      </w:r>
-      <w:proofErr w:type="spellEnd"/>
-      <w:r>
-        <w:t>(</w:t>
-      </w:r>
-      <w:proofErr w:type="gramEnd"/>
-      <w:r>
-        <w:t>S (</w:t>
-      </w:r>
-      <w:proofErr w:type="spellStart"/>
-      <w:r>
-        <w:t>i</w:t>
-      </w:r>
-      <w:proofErr w:type="spellEnd"/>
-      <w:r>
-        <w:t xml:space="preserve">) , F) </w:t>
+        <w:t xml:space="preserve">hi ← RandomizedTreeLearn(S (i) , F) </w:t>
       </w:r>
     </w:p>
     <w:p>
       <w:pPr>
         <w:pStyle w:val="Text"/>
+        <w:spacing w:line="276" w:lineRule="auto"/>
       </w:pPr>
       <w:r>
         <w:t xml:space="preserve">6 </w:t>
@@ -675,6 +809,7 @@
     <w:p>
       <w:pPr>
         <w:pStyle w:val="Text"/>
+        <w:spacing w:line="276" w:lineRule="auto"/>
       </w:pPr>
       <w:r>
         <w:t xml:space="preserve">7     end for </w:t>
@@ -683,6 +818,7 @@
     <w:p>
       <w:pPr>
         <w:pStyle w:val="Text"/>
+        <w:spacing w:line="276" w:lineRule="auto"/>
       </w:pPr>
       <w:r>
         <w:t xml:space="preserve">8     return H </w:t>
@@ -691,40 +827,25 @@
     <w:p>
       <w:pPr>
         <w:pStyle w:val="Text"/>
-      </w:pPr>
-      <w:proofErr w:type="gramStart"/>
-      <w:r>
-        <w:t>9  end</w:t>
-      </w:r>
-      <w:proofErr w:type="gramEnd"/>
-      <w:r>
-        <w:t xml:space="preserve"> function </w:t>
+        <w:spacing w:line="276" w:lineRule="auto"/>
+      </w:pPr>
+      <w:r>
+        <w:t xml:space="preserve">9  end function </w:t>
       </w:r>
     </w:p>
     <w:p>
       <w:pPr>
         <w:pStyle w:val="Text"/>
-      </w:pPr>
-      <w:r>
-        <w:t xml:space="preserve">10 function </w:t>
-      </w:r>
-      <w:proofErr w:type="spellStart"/>
-      <w:proofErr w:type="gramStart"/>
-      <w:r>
-        <w:t>RandomizedTreeLearn</w:t>
-      </w:r>
-      <w:proofErr w:type="spellEnd"/>
-      <w:r>
-        <w:t>(</w:t>
-      </w:r>
-      <w:proofErr w:type="gramEnd"/>
-      <w:r>
-        <w:t xml:space="preserve">S , F) </w:t>
+        <w:spacing w:line="276" w:lineRule="auto"/>
+      </w:pPr>
+      <w:r>
+        <w:t xml:space="preserve">10 function RandomizedTreeLearn(S , F) </w:t>
       </w:r>
     </w:p>
     <w:p>
       <w:pPr>
         <w:pStyle w:val="Text"/>
+        <w:spacing w:line="276" w:lineRule="auto"/>
       </w:pPr>
       <w:r>
         <w:t xml:space="preserve">11       At each node: </w:t>
@@ -733,6 +854,7 @@
     <w:p>
       <w:pPr>
         <w:pStyle w:val="Text"/>
+        <w:spacing w:line="276" w:lineRule="auto"/>
       </w:pPr>
       <w:r>
         <w:t xml:space="preserve">12 </w:t>
@@ -745,6 +867,7 @@
     <w:p>
       <w:pPr>
         <w:pStyle w:val="Text"/>
+        <w:spacing w:line="276" w:lineRule="auto"/>
       </w:pPr>
       <w:r>
         <w:t xml:space="preserve">13 </w:t>
@@ -757,22 +880,16 @@
     <w:p>
       <w:pPr>
         <w:pStyle w:val="Text"/>
-      </w:pPr>
-      <w:r>
-        <w:t xml:space="preserve">14        return </w:t>
-      </w:r>
-      <w:proofErr w:type="gramStart"/>
-      <w:r>
-        <w:t>The</w:t>
-      </w:r>
-      <w:proofErr w:type="gramEnd"/>
-      <w:r>
-        <w:t xml:space="preserve"> learned tree </w:t>
+        <w:spacing w:line="276" w:lineRule="auto"/>
+      </w:pPr>
+      <w:r>
+        <w:t xml:space="preserve">14        return The learned tree </w:t>
       </w:r>
     </w:p>
     <w:p>
       <w:pPr>
         <w:pStyle w:val="Text"/>
+        <w:spacing w:line="276" w:lineRule="auto"/>
         <w:rPr>
           <w:b/>
         </w:rPr>
@@ -784,62 +901,332 @@
     <w:p>
       <w:pPr>
         <w:pStyle w:val="Text"/>
+        <w:spacing w:line="276" w:lineRule="auto"/>
       </w:pPr>
     </w:p>
     <w:p>
       <w:pPr>
         <w:pStyle w:val="Text"/>
-      </w:pPr>
-      <w:r>
-        <w:lastRenderedPageBreak/>
-        <w:t xml:space="preserve">We select an </w:t>
-      </w:r>
-      <w:proofErr w:type="spellStart"/>
-      <w:r>
-        <w:t>ith</w:t>
-      </w:r>
-      <w:proofErr w:type="spellEnd"/>
-      <w:r>
-        <w:t xml:space="preserve"> sample S(</w:t>
-      </w:r>
-      <w:proofErr w:type="spellStart"/>
-      <w:r>
-        <w:t>i</w:t>
-      </w:r>
-      <w:proofErr w:type="spellEnd"/>
-      <w:r>
-        <w:t>) using which we learn a decision tree. The algorithm is modified such that, at each node of the tree we randomly select some subset features. The node is then split on best feature f where f&lt;F. Since the number of features are reduced, it drastically increases the speed of computation.</w:t>
+        <w:spacing w:line="276" w:lineRule="auto"/>
+      </w:pPr>
+      <w:r>
+        <w:t>We select an ith sample S(i) using which we learn a decision tree. The algorithm is modified such that, at each node of the tree we randomly select some subset features. The node is then split on best feature f where f&lt;F. Since the number of features are reduced, it drastically increases the speed of computation.</w:t>
       </w:r>
     </w:p>
     <w:p>
       <w:pPr>
         <w:pStyle w:val="Text"/>
+        <w:spacing w:line="276" w:lineRule="auto"/>
       </w:pPr>
     </w:p>
     <w:p>
       <w:pPr>
         <w:pStyle w:val="Text"/>
         <w:spacing w:line="276" w:lineRule="auto"/>
-      </w:pPr>
-      <w:r>
         <w:rPr>
           <w:b/>
           <w:iCs/>
-          <w:sz w:val="22"/>
-          <w:szCs w:val="22"/>
           <w:lang w:val="en"/>
         </w:rPr>
+      </w:pPr>
+      <w:r>
+        <w:rPr>
+          <w:b/>
+          <w:iCs/>
+          <w:lang w:val="en"/>
+        </w:rPr>
         <w:t>Stochastic Gradient Descent</w:t>
       </w:r>
     </w:p>
     <w:p>
       <w:pPr>
+        <w:keepNext/>
         <w:spacing w:line="276" w:lineRule="auto"/>
         <w:jc w:val="both"/>
         <w:rPr>
           <w:noProof/>
         </w:rPr>
       </w:pPr>
+    </w:p>
+    <w:p>
+      <w:pPr>
+        <w:keepNext/>
+        <w:spacing w:line="276" w:lineRule="auto"/>
+        <w:jc w:val="both"/>
+      </w:pPr>
+      <w:r>
+        <w:rPr>
+          <w:noProof/>
+        </w:rPr>
+        <mc:AlternateContent>
+          <mc:Choice Requires="wps">
+            <w:drawing>
+              <wp:anchor distT="0" distB="0" distL="114300" distR="114300" simplePos="0" relativeHeight="251662336" behindDoc="0" locked="0" layoutInCell="1" allowOverlap="1" wp14:anchorId="2BD48AE7" wp14:editId="172430DD">
+                <wp:simplePos x="0" y="0"/>
+                <wp:positionH relativeFrom="column">
+                  <wp:posOffset>3371850</wp:posOffset>
+                </wp:positionH>
+                <wp:positionV relativeFrom="paragraph">
+                  <wp:posOffset>3248025</wp:posOffset>
+                </wp:positionV>
+                <wp:extent cx="3003550" cy="635"/>
+                <wp:effectExtent l="0" t="0" r="6350" b="18415"/>
+                <wp:wrapSquare wrapText="bothSides"/>
+                <wp:docPr id="30" name="Text Box 30"/>
+                <wp:cNvGraphicFramePr/>
+                <a:graphic xmlns:a="http://schemas.openxmlformats.org/drawingml/2006/main">
+                  <a:graphicData uri="http://schemas.microsoft.com/office/word/2010/wordprocessingShape">
+                    <wps:wsp>
+                      <wps:cNvSpPr txBox="1"/>
+                      <wps:spPr>
+                        <a:xfrm>
+                          <a:off x="0" y="0"/>
+                          <a:ext cx="3003550" cy="635"/>
+                        </a:xfrm>
+                        <a:prstGeom prst="rect">
+                          <a:avLst/>
+                        </a:prstGeom>
+                        <a:solidFill>
+                          <a:prstClr val="white"/>
+                        </a:solidFill>
+                        <a:ln>
+                          <a:noFill/>
+                        </a:ln>
+                      </wps:spPr>
+                      <wps:txbx>
+                        <w:txbxContent>
+                          <w:p>
+                            <w:pPr>
+                              <w:pStyle w:val="Caption"/>
+                              <w:jc w:val="center"/>
+                              <w:rPr>
+                                <w:rFonts w:eastAsiaTheme="minorHAnsi"/>
+                                <w:noProof/>
+                                <w:sz w:val="24"/>
+                                <w:szCs w:val="24"/>
+                                <w:lang w:val="en-GB" w:eastAsia="zh-CN"/>
+                              </w:rPr>
+                            </w:pPr>
+                            <w:r>
+                              <w:t>Figure</w:t>
+                            </w:r>
+                            <w:r>
+                              <w:t xml:space="preserve"> 3</w:t>
+                            </w:r>
+                            <w:r>
+                              <w:t>: Support Vector Machine (Source: dni-institute.in)</w:t>
+                            </w:r>
+                          </w:p>
+                        </w:txbxContent>
+                      </wps:txbx>
+                      <wps:bodyPr rot="0" spcFirstLastPara="0" vertOverflow="overflow" horzOverflow="overflow" vert="horz" wrap="square" lIns="0" tIns="0" rIns="0" bIns="0" numCol="1" spcCol="0" rtlCol="0" fromWordArt="0" anchor="t" anchorCtr="0" forceAA="0" compatLnSpc="1">
+                        <a:prstTxWarp prst="textNoShape">
+                          <a:avLst/>
+                        </a:prstTxWarp>
+                        <a:spAutoFit/>
+                      </wps:bodyPr>
+                    </wps:wsp>
+                  </a:graphicData>
+                </a:graphic>
+              </wp:anchor>
+            </w:drawing>
+          </mc:Choice>
+          <mc:Fallback>
+            <w:pict>
+              <v:shape w14:anchorId="2BD48AE7" id="Text Box 30" o:spid="_x0000_s1027" type="#_x0000_t202" style="position:absolute;left:0;text-align:left;margin-left:265.5pt;margin-top:255.75pt;width:236.5pt;height:.05pt;z-index:251662336;visibility:visible;mso-wrap-style:square;mso-wrap-distance-left:9pt;mso-wrap-distance-top:0;mso-wrap-distance-right:9pt;mso-wrap-distance-bottom:0;mso-position-horizontal:absolute;mso-position-horizontal-relative:text;mso-position-vertical:absolute;mso-position-vertical-relative:text;v-text-anchor:top" o:gfxdata="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" stroked="f">
+                <v:textbox style="mso-fit-shape-to-text:t" inset="0,0,0,0">
+                  <w:txbxContent>
+                    <w:p>
+                      <w:pPr>
+                        <w:pStyle w:val="Caption"/>
+                        <w:jc w:val="center"/>
+                        <w:rPr>
+                          <w:rFonts w:eastAsiaTheme="minorHAnsi"/>
+                          <w:noProof/>
+                          <w:sz w:val="24"/>
+                          <w:szCs w:val="24"/>
+                          <w:lang w:val="en-GB" w:eastAsia="zh-CN"/>
+                        </w:rPr>
+                      </w:pPr>
+                      <w:r>
+                        <w:t>Figure</w:t>
+                      </w:r>
+                      <w:r>
+                        <w:t xml:space="preserve"> 3</w:t>
+                      </w:r>
+                      <w:r>
+                        <w:t>: Support Vector Machine (Source: dni-institute.in)</w:t>
+                      </w:r>
+                    </w:p>
+                  </w:txbxContent>
+                </v:textbox>
+                <w10:wrap type="square"/>
+              </v:shape>
+            </w:pict>
+          </mc:Fallback>
+        </mc:AlternateContent>
+      </w:r>
+      <w:r>
+        <w:rPr>
+          <w:noProof/>
+        </w:rPr>
+        <w:drawing>
+          <wp:anchor distT="0" distB="0" distL="114300" distR="114300" simplePos="0" relativeHeight="251648000" behindDoc="0" locked="0" layoutInCell="1" allowOverlap="1" wp14:anchorId="01CEBB6F" wp14:editId="05E042B6">
+            <wp:simplePos x="0" y="0"/>
+            <wp:positionH relativeFrom="column">
+              <wp:posOffset>3371850</wp:posOffset>
+            </wp:positionH>
+            <wp:positionV relativeFrom="paragraph">
+              <wp:posOffset>847725</wp:posOffset>
+            </wp:positionV>
+            <wp:extent cx="3003550" cy="2343150"/>
+            <wp:effectExtent l="0" t="0" r="6350" b="0"/>
+            <wp:wrapSquare wrapText="bothSides"/>
+            <wp:docPr id="28" name="Picture 28"/>
+            <wp:cNvGraphicFramePr>
+              <a:graphicFrameLocks xmlns:a="http://schemas.openxmlformats.org/drawingml/2006/main" noChangeAspect="1"/>
+            </wp:cNvGraphicFramePr>
+            <a:graphic xmlns:a="http://schemas.openxmlformats.org/drawingml/2006/main">
+              <a:graphicData uri="http://schemas.openxmlformats.org/drawingml/2006/picture">
+                <pic:pic xmlns:pic="http://schemas.openxmlformats.org/drawingml/2006/picture">
+                  <pic:nvPicPr>
+                    <pic:cNvPr id="1" name=""/>
+                    <pic:cNvPicPr/>
+                  </pic:nvPicPr>
+                  <pic:blipFill rotWithShape="1">
+                    <a:blip r:embed="rId9">
+                      <a:extLst>
+                        <a:ext uri="{28A0092B-C50C-407E-A947-70E740481C1C}">
+                          <a14:useLocalDpi xmlns:a14="http://schemas.microsoft.com/office/drawing/2010/main" val="0"/>
+                        </a:ext>
+                      </a:extLst>
+                    </a:blip>
+                    <a:srcRect r="839" b="9713"/>
+                    <a:stretch/>
+                  </pic:blipFill>
+                  <pic:spPr bwMode="auto">
+                    <a:xfrm>
+                      <a:off x="0" y="0"/>
+                      <a:ext cx="3003550" cy="2343150"/>
+                    </a:xfrm>
+                    <a:prstGeom prst="rect">
+                      <a:avLst/>
+                    </a:prstGeom>
+                    <a:ln>
+                      <a:noFill/>
+                    </a:ln>
+                    <a:extLst>
+                      <a:ext uri="{53640926-AAD7-44D8-BBD7-CCE9431645EC}">
+                        <a14:shadowObscured xmlns:a14="http://schemas.microsoft.com/office/drawing/2010/main"/>
+                      </a:ext>
+                    </a:extLst>
+                  </pic:spPr>
+                </pic:pic>
+              </a:graphicData>
+            </a:graphic>
+            <wp14:sizeRelH relativeFrom="page">
+              <wp14:pctWidth>0</wp14:pctWidth>
+            </wp14:sizeRelH>
+            <wp14:sizeRelV relativeFrom="page">
+              <wp14:pctHeight>0</wp14:pctHeight>
+            </wp14:sizeRelV>
+          </wp:anchor>
+        </w:drawing>
+      </w:r>
+      <w:r>
+        <w:rPr>
+          <w:noProof/>
+          <w:sz w:val="20"/>
+          <w:lang w:val="en-US" w:eastAsia="en-US"/>
+        </w:rPr>
+        <w:drawing>
+          <wp:inline distT="0" distB="0" distL="0" distR="0" wp14:anchorId="060910D9" wp14:editId="24D8101A">
+            <wp:extent cx="2908935" cy="2159635"/>
+            <wp:effectExtent l="0" t="0" r="5715" b="0"/>
+            <wp:docPr id="27" name="Picture 27"/>
+            <wp:cNvGraphicFramePr>
+              <a:graphicFrameLocks xmlns:a="http://schemas.openxmlformats.org/drawingml/2006/main" noChangeAspect="1"/>
+            </wp:cNvGraphicFramePr>
+            <a:graphic xmlns:a="http://schemas.openxmlformats.org/drawingml/2006/main">
+              <a:graphicData uri="http://schemas.openxmlformats.org/drawingml/2006/picture">
+                <pic:pic xmlns:pic="http://schemas.openxmlformats.org/drawingml/2006/picture">
+                  <pic:nvPicPr>
+                    <pic:cNvPr id="1" name=""/>
+                    <pic:cNvPicPr/>
+                  </pic:nvPicPr>
+                  <pic:blipFill>
+                    <a:blip r:embed="rId10">
+                      <a:extLst>
+                        <a:ext uri="{28A0092B-C50C-407E-A947-70E740481C1C}">
+                          <a14:useLocalDpi xmlns:a14="http://schemas.microsoft.com/office/drawing/2010/main" val="0"/>
+                        </a:ext>
+                      </a:extLst>
+                    </a:blip>
+                    <a:stretch>
+                      <a:fillRect/>
+                    </a:stretch>
+                  </pic:blipFill>
+                  <pic:spPr>
+                    <a:xfrm>
+                      <a:off x="0" y="0"/>
+                      <a:ext cx="2908935" cy="2159635"/>
+                    </a:xfrm>
+                    <a:prstGeom prst="rect">
+                      <a:avLst/>
+                    </a:prstGeom>
+                  </pic:spPr>
+                </pic:pic>
+              </a:graphicData>
+            </a:graphic>
+          </wp:inline>
+        </w:drawing>
+      </w:r>
+    </w:p>
+    <w:p>
+      <w:pPr>
+        <w:pStyle w:val="Caption"/>
+        <w:spacing w:line="276" w:lineRule="auto"/>
+        <w:jc w:val="center"/>
+      </w:pPr>
+    </w:p>
+    <w:p>
+      <w:pPr>
+        <w:pStyle w:val="Caption"/>
+        <w:spacing w:line="276" w:lineRule="auto"/>
+        <w:jc w:val="center"/>
+        <w:rPr>
+          <w:sz w:val="20"/>
+        </w:rPr>
+      </w:pPr>
+      <w:r>
+        <w:t xml:space="preserve">Figure </w:t>
+      </w:r>
+      <w:fldSimple w:instr=" SEQ Figure \* ARABIC ">
+        <w:r>
+          <w:rPr>
+            <w:noProof/>
+          </w:rPr>
+          <w:t>2</w:t>
+        </w:r>
+      </w:fldSimple>
+      <w:r>
+        <w:t xml:space="preserve">:SGD VS GD (Source: </w:t>
+      </w:r>
+      <w:r>
+        <w:t>https://wikidocs.net/3413</w:t>
+      </w:r>
+      <w:r>
+        <w:t>)</w:t>
+      </w:r>
+    </w:p>
+    <w:p>
+      <w:pPr>
+        <w:spacing w:line="276" w:lineRule="auto"/>
+        <w:jc w:val="both"/>
+        <w:rPr>
+          <w:noProof/>
+        </w:rPr>
+      </w:pPr>
       <w:r>
         <w:rPr>
           <w:sz w:val="20"/>
@@ -850,15 +1237,13 @@
         <w:rPr>
           <w:sz w:val="20"/>
         </w:rPr>
-        <w:t>In Gradient Descent, the cost gra</w:t>
-      </w:r>
-      <w:bookmarkStart w:id="0" w:name="_GoBack"/>
-      <w:bookmarkEnd w:id="0"/>
-      <w:r>
-        <w:rPr>
-          <w:sz w:val="20"/>
-        </w:rPr>
-        <w:t>dient is calculated based on the complete training dataset</w:t>
+        <w:t xml:space="preserve">In Gradient Descent, the cost gradient is </w:t>
+      </w:r>
+      <w:r>
+        <w:rPr>
+          <w:sz w:val="20"/>
+        </w:rPr>
+        <w:t>calculated based on the complete training dataset</w:t>
       </w:r>
       <w:r>
         <w:rPr>
@@ -1027,7 +1412,6 @@
         </w:rPr>
         <w:t xml:space="preserve"> -</w:t>
       </w:r>
-      <w:proofErr w:type="spellStart"/>
       <w:r>
         <w:rPr>
           <w:rFonts w:cstheme="minorHAnsi"/>
@@ -1061,7 +1445,6 @@
         </w:rPr>
         <w:t>i</w:t>
       </w:r>
-      <w:proofErr w:type="spellEnd"/>
       <w:r>
         <w:rPr>
           <w:rFonts w:ascii="Cambria Math" w:hAnsi="Cambria Math" w:cs="Cambria Math"/>
@@ -1177,97 +1560,19 @@
     </w:p>
     <w:p>
       <w:pPr>
-        <w:spacing w:line="276" w:lineRule="auto"/>
-        <w:rPr>
-          <w:i/>
-          <w:sz w:val="20"/>
-        </w:rPr>
-      </w:pPr>
-      <w:r>
-        <w:rPr>
-          <w:sz w:val="20"/>
-        </w:rPr>
-        <w:drawing>
-          <wp:anchor distT="0" distB="0" distL="114300" distR="114300" simplePos="0" relativeHeight="251683840" behindDoc="0" locked="0" layoutInCell="1" allowOverlap="1" wp14:anchorId="0CB61AA2" wp14:editId="5C980813">
-            <wp:simplePos x="0" y="0"/>
-            <wp:positionH relativeFrom="column">
-              <wp:posOffset>51435</wp:posOffset>
-            </wp:positionH>
-            <wp:positionV relativeFrom="paragraph">
-              <wp:posOffset>267970</wp:posOffset>
-            </wp:positionV>
-            <wp:extent cx="2908935" cy="2159635"/>
-            <wp:effectExtent l="0" t="0" r="12065" b="0"/>
-            <wp:wrapSquare wrapText="bothSides"/>
-            <wp:docPr id="27" name="Picture 27"/>
-            <wp:cNvGraphicFramePr>
-              <a:graphicFrameLocks xmlns:a="http://schemas.openxmlformats.org/drawingml/2006/main" noChangeAspect="1"/>
-            </wp:cNvGraphicFramePr>
-            <a:graphic xmlns:a="http://schemas.openxmlformats.org/drawingml/2006/main">
-              <a:graphicData uri="http://schemas.openxmlformats.org/drawingml/2006/picture">
-                <pic:pic xmlns:pic="http://schemas.openxmlformats.org/drawingml/2006/picture">
-                  <pic:nvPicPr>
-                    <pic:cNvPr id="1" name=""/>
-                    <pic:cNvPicPr/>
-                  </pic:nvPicPr>
-                  <pic:blipFill>
-                    <a:blip r:embed="rId8">
-                      <a:extLst>
-                        <a:ext uri="{28A0092B-C50C-407E-A947-70E740481C1C}">
-                          <a14:useLocalDpi xmlns:a14="http://schemas.microsoft.com/office/drawing/2010/main" val="0"/>
-                        </a:ext>
-                      </a:extLst>
-                    </a:blip>
-                    <a:stretch>
-                      <a:fillRect/>
-                    </a:stretch>
-                  </pic:blipFill>
-                  <pic:spPr>
-                    <a:xfrm>
-                      <a:off x="0" y="0"/>
-                      <a:ext cx="2908935" cy="2159635"/>
-                    </a:xfrm>
-                    <a:prstGeom prst="rect">
-                      <a:avLst/>
-                    </a:prstGeom>
-                  </pic:spPr>
-                </pic:pic>
-              </a:graphicData>
-            </a:graphic>
-            <wp14:sizeRelH relativeFrom="page">
-              <wp14:pctWidth>0</wp14:pctWidth>
-            </wp14:sizeRelH>
-            <wp14:sizeRelV relativeFrom="page">
-              <wp14:pctHeight>0</wp14:pctHeight>
-            </wp14:sizeRelV>
-          </wp:anchor>
-        </w:drawing>
-      </w:r>
-    </w:p>
-    <w:p>
-      <w:pPr>
-        <w:pStyle w:val="Text"/>
+        <w:pStyle w:val="FigureCaption"/>
+        <w:jc w:val="left"/>
         <w:rPr>
           <w:b/>
-          <w:sz w:val="22"/>
-          <w:szCs w:val="22"/>
-        </w:rPr>
-      </w:pPr>
-    </w:p>
-    <w:p>
-      <w:pPr>
-        <w:pStyle w:val="Text"/>
+          <w:i w:val="0"/>
+          <w:sz w:val="20"/>
+        </w:rPr>
+      </w:pPr>
+      <w:r>
         <w:rPr>
           <w:b/>
-          <w:sz w:val="22"/>
-          <w:szCs w:val="22"/>
-        </w:rPr>
-      </w:pPr>
-      <w:r>
-        <w:rPr>
-          <w:b/>
-          <w:sz w:val="22"/>
-          <w:szCs w:val="22"/>
+          <w:i w:val="0"/>
+          <w:sz w:val="20"/>
         </w:rPr>
         <w:t>Stochastic Gradient Descent Pseudocode</w:t>
       </w:r>
@@ -1279,6 +1584,7 @@
           <w:ilvl w:val="0"/>
           <w:numId w:val="4"/>
         </w:numPr>
+        <w:spacing w:line="276" w:lineRule="auto"/>
         <w:rPr>
           <w:sz w:val="20"/>
           <w:szCs w:val="20"/>
@@ -1308,6 +1614,7 @@
           <w:ilvl w:val="0"/>
           <w:numId w:val="4"/>
         </w:numPr>
+        <w:spacing w:line="276" w:lineRule="auto"/>
         <w:rPr>
           <w:sz w:val="20"/>
           <w:szCs w:val="20"/>
@@ -1329,6 +1636,7 @@
           <w:ilvl w:val="1"/>
           <w:numId w:val="4"/>
         </w:numPr>
+        <w:spacing w:line="276" w:lineRule="auto"/>
         <w:rPr>
           <w:sz w:val="20"/>
           <w:szCs w:val="20"/>
@@ -1349,6 +1657,7 @@
           <w:ilvl w:val="1"/>
           <w:numId w:val="4"/>
         </w:numPr>
+        <w:spacing w:line="276" w:lineRule="auto"/>
         <w:rPr>
           <w:sz w:val="20"/>
           <w:szCs w:val="20"/>
@@ -1359,39 +1668,7 @@
           <w:sz w:val="20"/>
           <w:szCs w:val="20"/>
         </w:rPr>
-        <w:t xml:space="preserve">For </w:t>
-      </w:r>
-      <w:proofErr w:type="spellStart"/>
-      <w:r>
-        <w:rPr>
-          <w:sz w:val="20"/>
-          <w:szCs w:val="20"/>
-        </w:rPr>
-        <w:t>i</w:t>
-      </w:r>
-      <w:proofErr w:type="spellEnd"/>
-      <w:r>
-        <w:rPr>
-          <w:sz w:val="20"/>
-          <w:szCs w:val="20"/>
-        </w:rPr>
-        <w:t>=</w:t>
-      </w:r>
-      <w:proofErr w:type="gramStart"/>
-      <w:r>
-        <w:rPr>
-          <w:sz w:val="20"/>
-          <w:szCs w:val="20"/>
-        </w:rPr>
-        <w:t>1,2,…</w:t>
-      </w:r>
-      <w:proofErr w:type="gramEnd"/>
-      <w:r>
-        <w:rPr>
-          <w:sz w:val="20"/>
-          <w:szCs w:val="20"/>
-        </w:rPr>
-        <w:t>….,</w:t>
+        <w:t>For i=1,2,…….,</w:t>
       </w:r>
       <w:r>
         <w:rPr>
@@ -1416,6 +1693,7 @@
           <w:ilvl w:val="2"/>
           <w:numId w:val="4"/>
         </w:numPr>
+        <w:spacing w:line="276" w:lineRule="auto"/>
         <w:rPr>
           <w:sz w:val="20"/>
           <w:szCs w:val="20"/>
@@ -1436,17 +1714,7 @@
           <w:sz w:val="20"/>
           <w:szCs w:val="20"/>
         </w:rPr>
-        <w:t xml:space="preserve"> </w:t>
-      </w:r>
-      <w:proofErr w:type="spellStart"/>
-      <w:r>
-        <w:rPr>
-          <w:rFonts w:cstheme="minorHAnsi"/>
-          <w:i/>
-          <w:sz w:val="20"/>
-          <w:szCs w:val="20"/>
-        </w:rPr>
-        <w:t>ɳ</w:t>
+        <w:t xml:space="preserve"> ɳ</w:t>
       </w:r>
       <w:r>
         <w:rPr>
@@ -1476,7 +1744,6 @@
         </w:rPr>
         <w:t>i</w:t>
       </w:r>
-      <w:proofErr w:type="spellEnd"/>
       <w:r>
         <w:rPr>
           <w:rFonts w:ascii="Cambria Math" w:hAnsi="Cambria Math" w:cs="Cambria Math"/>
@@ -1523,6 +1790,7 @@
           <w:p>
             <w:pPr>
               <w:pStyle w:val="ListParagraph"/>
+              <w:spacing w:line="276" w:lineRule="auto"/>
               <w:ind w:left="2160"/>
               <w:rPr>
                 <w:rFonts w:cstheme="minorHAnsi"/>
@@ -1547,6 +1815,7 @@
           </w:tcPr>
           <w:p>
             <w:pPr>
+              <w:spacing w:line="276" w:lineRule="auto"/>
               <w:rPr>
                 <w:rFonts w:cstheme="minorHAnsi"/>
                 <w:i/>
@@ -1559,6 +1828,7 @@
     </w:tbl>
     <w:p>
       <w:pPr>
+        <w:spacing w:line="276" w:lineRule="auto"/>
         <w:rPr>
           <w:sz w:val="20"/>
         </w:rPr>
@@ -1615,6 +1885,7 @@
     <w:p>
       <w:pPr>
         <w:pStyle w:val="Text"/>
+        <w:spacing w:line="276" w:lineRule="auto"/>
         <w:rPr>
           <w:b/>
           <w:sz w:val="22"/>
@@ -1624,199 +1895,128 @@
     </w:p>
     <w:p>
       <w:pPr>
+        <w:pStyle w:val="FigureCaption"/>
+        <w:jc w:val="left"/>
+        <w:rPr>
+          <w:b/>
+          <w:i w:val="0"/>
+          <w:sz w:val="20"/>
+        </w:rPr>
+      </w:pPr>
+      <w:r>
+        <w:rPr>
+          <w:b/>
+          <w:i w:val="0"/>
+          <w:sz w:val="20"/>
+        </w:rPr>
+        <w:t xml:space="preserve">Support Vector Machine </w:t>
+      </w:r>
+    </w:p>
+    <w:p>
+      <w:pPr>
         <w:pStyle w:val="Text"/>
+        <w:spacing w:line="276" w:lineRule="auto"/>
+      </w:pPr>
+      <w:r>
+        <w:t xml:space="preserve">Support Vector Machines are supervised learning methods which are used for classification and regression </w:t>
+      </w:r>
+      <w:r>
+        <w:t>analysis.</w:t>
+      </w:r>
+      <w:r>
+        <w:t xml:space="preserve"> They construct a single or a set of hyperplane</w:t>
+      </w:r>
+      <w:r>
+        <w:t>s which can be used for classification.</w:t>
+      </w:r>
+      <w:r>
+        <w:t xml:space="preserve"> A data point in SVM is considered as a p-dimensional vector which can be separated using (p-1) dimensional hyperplane.</w:t>
+      </w:r>
+      <w:r>
+        <w:t xml:space="preserve"> </w:t>
+      </w:r>
+      <w:r>
+        <w:t xml:space="preserve">Hyperplane </w:t>
+      </w:r>
+      <w:r>
+        <w:lastRenderedPageBreak/>
+        <w:t>which has maximum margin between two classes is generally chosen.</w:t>
+      </w:r>
+      <w:r>
+        <w:t xml:space="preserve"> If a set of data points are not linearly separable then they are mapped into higher dimensions which makes separation easier. This is known a kernel trick.</w:t>
+      </w:r>
+    </w:p>
+    <w:p>
+      <w:pPr>
+        <w:pStyle w:val="FigureCaption"/>
+        <w:jc w:val="left"/>
         <w:rPr>
           <w:b/>
-          <w:sz w:val="22"/>
-          <w:szCs w:val="22"/>
+          <w:i w:val="0"/>
+          <w:sz w:val="20"/>
         </w:rPr>
       </w:pPr>
       <w:r>
         <w:rPr>
           <w:b/>
-          <w:sz w:val="22"/>
-          <w:szCs w:val="22"/>
-        </w:rPr>
-        <w:t xml:space="preserve">Support Vector Machine </w:t>
+          <w:i w:val="0"/>
+          <w:sz w:val="20"/>
+        </w:rPr>
+        <w:t>Linear SVM</w:t>
       </w:r>
     </w:p>
     <w:p>
       <w:pPr>
         <w:pStyle w:val="Text"/>
-      </w:pPr>
-      <w:r>
-        <w:t xml:space="preserve">Support Vector Machines are supervised learning methods which are used for classification and regression </w:t>
-      </w:r>
-      <w:r>
-        <w:t>analysis.</w:t>
-      </w:r>
-      <w:r>
-        <w:t xml:space="preserve"> They construct a single or a set of hyperplane</w:t>
-      </w:r>
-      <w:r>
-        <w:t>s which can be used for classification.</w:t>
-      </w:r>
-      <w:r>
-        <w:t xml:space="preserve"> A data point in SVM is considered as a p-dimensional vector which can be separated using (p-1) dimensional hyperplane.</w:t>
+        <w:spacing w:line="276" w:lineRule="auto"/>
+      </w:pPr>
+      <w:r>
+        <w:t>Consider n points training dataset (x</w:t>
+      </w:r>
+      <w:r>
+        <w:rPr>
+          <w:vertAlign w:val="subscript"/>
+        </w:rPr>
+        <w:t>1</w:t>
+      </w:r>
+      <w:r>
+        <w:t>,y</w:t>
+      </w:r>
+      <w:r>
+        <w:rPr>
+          <w:vertAlign w:val="subscript"/>
+        </w:rPr>
+        <w:t>1</w:t>
+      </w:r>
+      <w:r>
+        <w:t>)…….(x</w:t>
+      </w:r>
+      <w:r>
+        <w:rPr>
+          <w:vertAlign w:val="subscript"/>
+        </w:rPr>
+        <w:t>n</w:t>
+      </w:r>
+      <w:r>
+        <w:t>,y</w:t>
+      </w:r>
+      <w:r>
+        <w:rPr>
+          <w:vertAlign w:val="subscript"/>
+        </w:rPr>
+        <w:t>n</w:t>
+      </w:r>
+      <w:r>
+        <w:t>) where y can 1 or -1 and each x is a p dimensional real vector. Any Hyperplane can be written as</w:t>
       </w:r>
       <w:r>
         <w:t xml:space="preserve"> </w:t>
       </w:r>
-      <w:r>
-        <w:t>Hyperplane which has maximum margin between two classes is generally chosen.</w:t>
-      </w:r>
-      <w:r>
-        <w:t xml:space="preserve"> If a set of data points are not linearly separable then they are mapped into higher dimensions which makes separation easier. This is known a kernel trick.</w:t>
-      </w:r>
     </w:p>
     <w:p>
       <w:pPr>
         <w:pStyle w:val="Text"/>
-      </w:pPr>
-    </w:p>
-    <w:p>
-      <w:pPr>
-        <w:pStyle w:val="Text"/>
-      </w:pPr>
-      <w:r>
-        <w:drawing>
-          <wp:anchor distT="0" distB="0" distL="114300" distR="114300" simplePos="0" relativeHeight="251684864" behindDoc="0" locked="0" layoutInCell="1" allowOverlap="1" wp14:anchorId="01CEBB6F" wp14:editId="5829B780">
-            <wp:simplePos x="0" y="0"/>
-            <wp:positionH relativeFrom="column">
-              <wp:posOffset>1905</wp:posOffset>
-            </wp:positionH>
-            <wp:positionV relativeFrom="paragraph">
-              <wp:posOffset>-2474595</wp:posOffset>
-            </wp:positionV>
-            <wp:extent cx="3028950" cy="2595245"/>
-            <wp:effectExtent l="0" t="0" r="0" b="0"/>
-            <wp:wrapSquare wrapText="bothSides"/>
-            <wp:docPr id="28" name="Picture 28"/>
-            <wp:cNvGraphicFramePr>
-              <a:graphicFrameLocks xmlns:a="http://schemas.openxmlformats.org/drawingml/2006/main" noChangeAspect="1"/>
-            </wp:cNvGraphicFramePr>
-            <a:graphic xmlns:a="http://schemas.openxmlformats.org/drawingml/2006/main">
-              <a:graphicData uri="http://schemas.openxmlformats.org/drawingml/2006/picture">
-                <pic:pic xmlns:pic="http://schemas.openxmlformats.org/drawingml/2006/picture">
-                  <pic:nvPicPr>
-                    <pic:cNvPr id="1" name=""/>
-                    <pic:cNvPicPr/>
-                  </pic:nvPicPr>
-                  <pic:blipFill>
-                    <a:blip r:embed="rId9">
-                      <a:extLst>
-                        <a:ext uri="{28A0092B-C50C-407E-A947-70E740481C1C}">
-                          <a14:useLocalDpi xmlns:a14="http://schemas.microsoft.com/office/drawing/2010/main" val="0"/>
-                        </a:ext>
-                      </a:extLst>
-                    </a:blip>
-                    <a:stretch>
-                      <a:fillRect/>
-                    </a:stretch>
-                  </pic:blipFill>
-                  <pic:spPr>
-                    <a:xfrm>
-                      <a:off x="0" y="0"/>
-                      <a:ext cx="3028950" cy="2595245"/>
-                    </a:xfrm>
-                    <a:prstGeom prst="rect">
-                      <a:avLst/>
-                    </a:prstGeom>
-                  </pic:spPr>
-                </pic:pic>
-              </a:graphicData>
-            </a:graphic>
-            <wp14:sizeRelH relativeFrom="page">
-              <wp14:pctWidth>0</wp14:pctWidth>
-            </wp14:sizeRelH>
-            <wp14:sizeRelV relativeFrom="page">
-              <wp14:pctHeight>0</wp14:pctHeight>
-            </wp14:sizeRelV>
-          </wp:anchor>
-        </w:drawing>
-      </w:r>
-    </w:p>
-    <w:p>
-      <w:pPr>
-        <w:pStyle w:val="Text"/>
-      </w:pPr>
-    </w:p>
-    <w:p>
-      <w:pPr>
-        <w:pStyle w:val="Text"/>
-        <w:rPr>
-          <w:b/>
-        </w:rPr>
-      </w:pPr>
-      <w:r>
-        <w:rPr>
-          <w:b/>
-        </w:rPr>
-        <w:t>Linear SVM</w:t>
-      </w:r>
-    </w:p>
-    <w:p>
-      <w:pPr>
-        <w:pStyle w:val="Text"/>
-      </w:pPr>
-    </w:p>
-    <w:p>
-      <w:pPr>
-        <w:pStyle w:val="Text"/>
-      </w:pPr>
-      <w:r>
-        <w:t>Consider n points training dataset (x</w:t>
-      </w:r>
-      <w:proofErr w:type="gramStart"/>
-      <w:r>
-        <w:rPr>
-          <w:vertAlign w:val="subscript"/>
-        </w:rPr>
-        <w:t>1</w:t>
-      </w:r>
-      <w:r>
-        <w:t>,y</w:t>
-      </w:r>
-      <w:proofErr w:type="gramEnd"/>
-      <w:r>
-        <w:rPr>
-          <w:vertAlign w:val="subscript"/>
-        </w:rPr>
-        <w:t>1</w:t>
-      </w:r>
-      <w:r>
-        <w:t>)…….(</w:t>
-      </w:r>
-      <w:proofErr w:type="spellStart"/>
-      <w:r>
-        <w:t>x</w:t>
-      </w:r>
-      <w:r>
-        <w:rPr>
-          <w:vertAlign w:val="subscript"/>
-        </w:rPr>
-        <w:t>n</w:t>
-      </w:r>
-      <w:r>
-        <w:t>,y</w:t>
-      </w:r>
-      <w:r>
-        <w:rPr>
-          <w:vertAlign w:val="subscript"/>
-        </w:rPr>
-        <w:t>n</w:t>
-      </w:r>
-      <w:proofErr w:type="spellEnd"/>
-      <w:r>
-        <w:t>) where y can 1 or -1 and each x is a p dimensional real vector. Any Hyperplane can be written as</w:t>
-      </w:r>
-      <w:r>
-        <w:t xml:space="preserve"> </w:t>
-      </w:r>
-    </w:p>
-    <w:p>
-      <w:pPr>
-        <w:pStyle w:val="Text"/>
+        <w:spacing w:line="276" w:lineRule="auto"/>
       </w:pPr>
       <m:oMathPara>
         <m:oMath>
@@ -1876,6 +2076,7 @@
     <w:p>
       <w:pPr>
         <w:pStyle w:val="Text"/>
+        <w:spacing w:line="276" w:lineRule="auto"/>
       </w:pPr>
       <w:r>
         <w:t xml:space="preserve">Here, </w:t>
@@ -1908,33 +2109,25 @@
     <w:p>
       <w:pPr>
         <w:pStyle w:val="Text"/>
-      </w:pPr>
+        <w:spacing w:line="276" w:lineRule="auto"/>
+      </w:pPr>
+      <w:r>
+        <w:tab/>
+      </w:r>
+      <w:r>
+        <w:t xml:space="preserve">In order to identify the maximum-margin hyperplane, two </w:t>
+      </w:r>
+      <w:r>
+        <w:t>hyperplanes</w:t>
+      </w:r>
+      <w:r>
+        <w:t xml:space="preserve"> with maximum distance is identified which can separate two classes of data. Equations describing these hyperplanes are </w:t>
+      </w:r>
     </w:p>
     <w:p>
       <w:pPr>
         <w:pStyle w:val="Text"/>
-      </w:pPr>
-      <w:r>
-        <w:tab/>
-      </w:r>
-      <w:proofErr w:type="gramStart"/>
-      <w:r>
-        <w:t>In order to</w:t>
-      </w:r>
-      <w:proofErr w:type="gramEnd"/>
-      <w:r>
-        <w:t xml:space="preserve"> identify the maximum-margin hyperplane, two </w:t>
-      </w:r>
-      <w:r>
-        <w:t>hyperplanes</w:t>
-      </w:r>
-      <w:r>
-        <w:t xml:space="preserve"> with maximum distance is identified which can separate two classes of data. Equations describing these hyperplanes are </w:t>
-      </w:r>
-    </w:p>
-    <w:p>
-      <w:pPr>
-        <w:pStyle w:val="Text"/>
+        <w:spacing w:line="276" w:lineRule="auto"/>
       </w:pPr>
       <w:r>
         <w:tab/>
@@ -2002,6 +2195,7 @@
     <w:p>
       <w:pPr>
         <w:pStyle w:val="Text"/>
+        <w:spacing w:line="276" w:lineRule="auto"/>
       </w:pPr>
       <w:r>
         <w:tab/>
@@ -2068,16 +2262,10 @@
     </w:p>
     <w:p>
       <w:pPr>
-        <w:pStyle w:val="FigureCaption"/>
-        <w:jc w:val="left"/>
-        <w:rPr>
-          <w:i w:val="0"/>
-        </w:rPr>
-      </w:pPr>
-      <w:r>
-        <w:rPr>
-          <w:i w:val="0"/>
-        </w:rPr>
+        <w:pStyle w:val="Text"/>
+        <w:spacing w:line="276" w:lineRule="auto"/>
+      </w:pPr>
+      <w:r>
         <w:t xml:space="preserve">Distance between these hyperplane is </w:t>
       </w:r>
       <m:oMath>
@@ -2086,7 +2274,6 @@
             <m:ctrlPr>
               <w:rPr>
                 <w:rFonts w:ascii="Cambria Math" w:hAnsi="Cambria Math"/>
-                <w:i w:val="0"/>
               </w:rPr>
             </m:ctrlPr>
           </m:fPr>
@@ -2105,7 +2292,6 @@
                 <m:ctrlPr>
                   <w:rPr>
                     <w:rFonts w:ascii="Cambria Math" w:hAnsi="Cambria Math"/>
-                    <w:i w:val="0"/>
                   </w:rPr>
                 </m:ctrlPr>
               </m:accPr>
@@ -2122,9 +2308,6 @@
         </m:f>
       </m:oMath>
       <w:r>
-        <w:rPr>
-          <w:i w:val="0"/>
-        </w:rPr>
         <w:t xml:space="preserve"> , hence inorder to maximize the distance </w:t>
       </w:r>
       <m:oMath>
@@ -2148,11 +2331,43 @@
         </m:acc>
       </m:oMath>
       <w:r>
-        <w:rPr>
+        <w:t>.</w:t>
+      </w:r>
+    </w:p>
+    <w:p>
+      <w:pPr>
+        <w:pStyle w:val="FigureCaption"/>
+        <w:spacing w:line="276" w:lineRule="auto"/>
+        <w:jc w:val="left"/>
+        <w:rPr>
+          <w:b/>
           <w:i w:val="0"/>
-        </w:rPr>
-        <w:t>.</w:t>
-      </w:r>
+          <w:sz w:val="20"/>
+        </w:rPr>
+      </w:pPr>
+      <w:r>
+        <w:rPr>
+          <w:b/>
+          <w:i w:val="0"/>
+          <w:sz w:val="20"/>
+        </w:rPr>
+        <w:t>Nonlinear SVM</w:t>
+      </w:r>
+    </w:p>
+    <w:p>
+      <w:pPr>
+        <w:pStyle w:val="Text"/>
+        <w:spacing w:line="276" w:lineRule="auto"/>
+      </w:pPr>
+      <w:r>
+        <w:t>Data sets that are not linearly separable we try to separate them by using kernel trick that converts them into higher dimensions as shown in Figure 1. It is comparatively easy to separate nonlinear data in higher dimensions.</w:t>
+      </w:r>
+    </w:p>
+    <w:p>
+      <w:pPr>
+        <w:pStyle w:val="Text"/>
+        <w:spacing w:line="276" w:lineRule="auto"/>
+      </w:pPr>
     </w:p>
     <w:p>
       <w:pPr>
@@ -2161,111 +2376,50 @@
         <w:rPr>
           <w:b/>
           <w:i w:val="0"/>
+          <w:sz w:val="20"/>
         </w:rPr>
       </w:pPr>
       <w:r>
         <w:rPr>
           <w:b/>
           <w:i w:val="0"/>
-        </w:rPr>
-        <w:t>Nonlinear SVM</w:t>
+          <w:sz w:val="20"/>
+        </w:rPr>
+        <w:t>Artificial Neural Network</w:t>
       </w:r>
     </w:p>
     <w:p>
       <w:pPr>
         <w:pStyle w:val="Text"/>
-      </w:pPr>
-      <w:r>
-        <w:t xml:space="preserve">Data sets that are not linearly separable we try to separate them by using kernel trick that converts them into higher </w:t>
-      </w:r>
-      <w:r>
-        <w:lastRenderedPageBreak/>
-        <w:t>dimensions as shown in Figure 1. It is comparatively easy to separate nonlinear data in higher dimensions.</w:t>
-      </w:r>
-    </w:p>
-    <w:p>
-      <w:pPr>
-        <w:pStyle w:val="Text"/>
-      </w:pPr>
-    </w:p>
-    <w:p>
-      <w:pPr>
-        <w:pStyle w:val="Text"/>
-        <w:rPr>
-          <w:b/>
-        </w:rPr>
-      </w:pPr>
-    </w:p>
-    <w:p>
-      <w:pPr>
-        <w:pStyle w:val="Text"/>
-        <w:rPr>
-          <w:b/>
-        </w:rPr>
-      </w:pPr>
-      <w:r>
-        <w:rPr>
-          <w:b/>
-        </w:rPr>
-        <w:t>Artificial Neural Network</w:t>
-      </w:r>
-    </w:p>
-    <w:p>
-      <w:pPr>
-        <w:pStyle w:val="NormalWeb"/>
-        <w:rPr>
-          <w:rFonts w:asciiTheme="majorBidi" w:eastAsiaTheme="minorHAnsi" w:hAnsiTheme="majorBidi" w:cstheme="majorBidi"/>
-          <w:sz w:val="20"/>
-          <w:szCs w:val="20"/>
-          <w:lang w:val="en-GB" w:eastAsia="zh-CN"/>
-        </w:rPr>
-      </w:pPr>
-      <w:r>
-        <w:rPr>
-          <w:b/>
-        </w:rPr>
-        <w:br/>
-      </w:r>
-      <w:r>
+        <w:spacing w:line="276" w:lineRule="auto"/>
         <w:rPr>
           <w:rFonts w:asciiTheme="majorBidi" w:eastAsiaTheme="minorHAnsi" w:hAnsiTheme="majorBidi" w:cstheme="majorBidi"/>
           <w:color w:val="000000"/>
-          <w:sz w:val="20"/>
-          <w:szCs w:val="20"/>
           <w:lang w:val="en-GB" w:eastAsia="zh-CN"/>
         </w:rPr>
-        <w:t xml:space="preserve">Artificial Neural Networks (ANN) are one of the most effective solutions when it comes to learning problems. ANN’s are inspired by the human brain. Each node imitates a neuron. The inner working of a node could either be simulated by a perceptron or a sigmoid function. Perceptron is a type of linear classifier, i.e. a classification algorithm that makes its predictions based on a linear predictor function combining a set of weights with the feature vector. The algorithm allows for online </w:t>
-      </w:r>
-      <w:proofErr w:type="gramStart"/>
+      </w:pPr>
       <w:r>
         <w:rPr>
           <w:rFonts w:asciiTheme="majorBidi" w:eastAsiaTheme="minorHAnsi" w:hAnsiTheme="majorBidi" w:cstheme="majorBidi"/>
           <w:color w:val="000000"/>
-          <w:sz w:val="20"/>
-          <w:szCs w:val="20"/>
           <w:lang w:val="en-GB" w:eastAsia="zh-CN"/>
         </w:rPr>
-        <w:t>learning,</w:t>
-      </w:r>
-      <w:proofErr w:type="gramEnd"/>
-      <w:r>
-        <w:rPr>
-          <w:rFonts w:asciiTheme="majorBidi" w:eastAsiaTheme="minorHAnsi" w:hAnsiTheme="majorBidi" w:cstheme="majorBidi"/>
-          <w:color w:val="000000"/>
-          <w:sz w:val="20"/>
-          <w:szCs w:val="20"/>
-          <w:lang w:val="en-GB" w:eastAsia="zh-CN"/>
-        </w:rPr>
-        <w:t xml:space="preserve"> in that it processes elements in the training set one at a time.</w:t>
-      </w:r>
-    </w:p>
-    <w:p>
-      <w:pPr>
-        <w:rPr>
-          <w:rFonts w:asciiTheme="majorBidi" w:hAnsiTheme="majorBidi" w:cstheme="majorBidi"/>
-          <w:sz w:val="20"/>
-          <w:szCs w:val="20"/>
-        </w:rPr>
+        <w:t>Artificial Neural Networks (ANN) are one of the most effective solutions when it comes to learning problems. ANN’s are inspired by the human brain. Each node imitates a neuron. The inner working of a node could either be simulated by a perceptron or a sigmoid function. Perceptron is a type of linear classifier, i.e. a classification algorithm that makes its predictions based on a linear predictor function combining a set of weights with the feature vector. The algorithm allows for online learning, in that it processes elements in the training set one at a time.</w:t>
+      </w:r>
+    </w:p>
+    <w:p>
+      <w:pPr>
+        <w:pStyle w:val="Text"/>
+        <w:spacing w:line="276" w:lineRule="auto"/>
+        <w:rPr>
+          <w:b/>
+        </w:rPr>
+      </w:pPr>
+    </w:p>
+    <w:p>
+      <w:pPr>
+        <w:keepNext/>
+        <w:spacing w:line="276" w:lineRule="auto"/>
       </w:pPr>
       <w:r>
         <w:rPr>
@@ -2276,6 +2430,7 @@
           <w:color w:val="000000"/>
           <w:sz w:val="20"/>
           <w:szCs w:val="20"/>
+          <w:lang w:val="en-US" w:eastAsia="en-US"/>
         </w:rPr>
         <w:drawing>
           <wp:inline distT="0" distB="0" distL="0" distR="0" wp14:anchorId="64A3E618" wp14:editId="3987557D">
@@ -2295,7 +2450,7 @@
                     </pic:cNvPicPr>
                   </pic:nvPicPr>
                   <pic:blipFill>
-                    <a:blip r:embed="rId10">
+                    <a:blip r:embed="rId11">
                       <a:extLst>
                         <a:ext uri="{28A0092B-C50C-407E-A947-70E740481C1C}">
                           <a14:useLocalDpi xmlns:a14="http://schemas.microsoft.com/office/drawing/2010/main" val="0"/>
@@ -2329,6 +2484,21 @@
     </w:p>
     <w:p>
       <w:pPr>
+        <w:pStyle w:val="Caption"/>
+        <w:spacing w:line="276" w:lineRule="auto"/>
+        <w:rPr>
+          <w:rFonts w:asciiTheme="majorBidi" w:hAnsiTheme="majorBidi" w:cstheme="majorBidi"/>
+          <w:sz w:val="20"/>
+          <w:szCs w:val="20"/>
+        </w:rPr>
+      </w:pPr>
+      <w:r>
+        <w:t>Figure 4:</w:t>
+      </w:r>
+    </w:p>
+    <w:p>
+      <w:pPr>
+        <w:spacing w:line="276" w:lineRule="auto"/>
         <w:ind w:firstLine="720"/>
         <w:rPr>
           <w:rFonts w:asciiTheme="majorBidi" w:hAnsiTheme="majorBidi" w:cstheme="majorBidi"/>
@@ -2343,46 +2513,130 @@
           <w:sz w:val="20"/>
           <w:szCs w:val="20"/>
         </w:rPr>
-        <w:t xml:space="preserve">Sigmoid functions on the other hand simulate the exact functioning of </w:t>
-      </w:r>
-      <w:proofErr w:type="spellStart"/>
-      <w:r>
+        <w:t>Sigmoid functions on the other hand simulate the exact functioning of perceptrons with one difference that they operate and output on a continuous spectrum. This helps in avoiding random jumps which is observed in the perceptron. Every ANN includes an input, hidden and output layer.</w:t>
+      </w:r>
+    </w:p>
+    <w:p>
+      <w:pPr>
+        <w:spacing w:line="276" w:lineRule="auto"/>
         <w:rPr>
           <w:rFonts w:asciiTheme="majorBidi" w:hAnsiTheme="majorBidi" w:cstheme="majorBidi"/>
-          <w:color w:val="000000"/>
           <w:sz w:val="20"/>
           <w:szCs w:val="20"/>
         </w:rPr>
-        <w:t>perceptrons</w:t>
-      </w:r>
-      <w:proofErr w:type="spellEnd"/>
-      <w:r>
+      </w:pPr>
+    </w:p>
+    <w:p>
+      <w:pPr>
+        <w:spacing w:line="276" w:lineRule="auto"/>
         <w:rPr>
           <w:rFonts w:asciiTheme="majorBidi" w:hAnsiTheme="majorBidi" w:cstheme="majorBidi"/>
-          <w:color w:val="000000"/>
           <w:sz w:val="20"/>
           <w:szCs w:val="20"/>
         </w:rPr>
-        <w:t xml:space="preserve"> with one difference that they operate and output on a continuous spectrum. This helps in avoiding random jumps which is observed in the perceptron. Every ANN includes an input, hidden and output layer.</w:t>
-      </w:r>
-    </w:p>
-    <w:p>
-      <w:pPr>
-        <w:rPr>
-          <w:rFonts w:asciiTheme="majorBidi" w:hAnsiTheme="majorBidi" w:cstheme="majorBidi"/>
-          <w:sz w:val="20"/>
-          <w:szCs w:val="20"/>
-        </w:rPr>
-      </w:pPr>
-    </w:p>
-    <w:p>
-      <w:pPr>
-        <w:rPr>
-          <w:rFonts w:asciiTheme="majorBidi" w:hAnsiTheme="majorBidi" w:cstheme="majorBidi"/>
-          <w:sz w:val="20"/>
-          <w:szCs w:val="20"/>
-        </w:rPr>
-      </w:pPr>
+      </w:pPr>
+      <w:r>
+        <w:rPr>
+          <w:noProof/>
+        </w:rPr>
+        <mc:AlternateContent>
+          <mc:Choice Requires="wps">
+            <w:drawing>
+              <wp:anchor distT="0" distB="0" distL="114300" distR="114300" simplePos="0" relativeHeight="251663360" behindDoc="0" locked="0" layoutInCell="1" allowOverlap="1" wp14:anchorId="5E79892B" wp14:editId="7C2F4337">
+                <wp:simplePos x="0" y="0"/>
+                <wp:positionH relativeFrom="column">
+                  <wp:posOffset>355600</wp:posOffset>
+                </wp:positionH>
+                <wp:positionV relativeFrom="paragraph">
+                  <wp:posOffset>1997075</wp:posOffset>
+                </wp:positionV>
+                <wp:extent cx="2178050" cy="635"/>
+                <wp:effectExtent l="0" t="0" r="0" b="18415"/>
+                <wp:wrapSquare wrapText="bothSides"/>
+                <wp:docPr id="31" name="Text Box 31"/>
+                <wp:cNvGraphicFramePr/>
+                <a:graphic xmlns:a="http://schemas.openxmlformats.org/drawingml/2006/main">
+                  <a:graphicData uri="http://schemas.microsoft.com/office/word/2010/wordprocessingShape">
+                    <wps:wsp>
+                      <wps:cNvSpPr txBox="1"/>
+                      <wps:spPr>
+                        <a:xfrm>
+                          <a:off x="0" y="0"/>
+                          <a:ext cx="2178050" cy="635"/>
+                        </a:xfrm>
+                        <a:prstGeom prst="rect">
+                          <a:avLst/>
+                        </a:prstGeom>
+                        <a:solidFill>
+                          <a:prstClr val="white"/>
+                        </a:solidFill>
+                        <a:ln>
+                          <a:noFill/>
+                        </a:ln>
+                      </wps:spPr>
+                      <wps:txbx>
+                        <w:txbxContent>
+                          <w:p>
+                            <w:pPr>
+                              <w:pStyle w:val="Caption"/>
+                              <w:rPr>
+                                <w:rFonts w:asciiTheme="majorBidi" w:eastAsiaTheme="minorHAnsi" w:hAnsiTheme="majorBidi" w:cstheme="majorBidi"/>
+                                <w:b/>
+                                <w:bCs/>
+                                <w:noProof/>
+                                <w:color w:val="000000"/>
+                                <w:sz w:val="20"/>
+                                <w:szCs w:val="20"/>
+                              </w:rPr>
+                            </w:pPr>
+                            <w:r>
+                              <w:t>Figure 5:</w:t>
+                            </w:r>
+                          </w:p>
+                        </w:txbxContent>
+                      </wps:txbx>
+                      <wps:bodyPr rot="0" spcFirstLastPara="0" vertOverflow="overflow" horzOverflow="overflow" vert="horz" wrap="square" lIns="0" tIns="0" rIns="0" bIns="0" numCol="1" spcCol="0" rtlCol="0" fromWordArt="0" anchor="t" anchorCtr="0" forceAA="0" compatLnSpc="1">
+                        <a:prstTxWarp prst="textNoShape">
+                          <a:avLst/>
+                        </a:prstTxWarp>
+                        <a:spAutoFit/>
+                      </wps:bodyPr>
+                    </wps:wsp>
+                  </a:graphicData>
+                </a:graphic>
+              </wp:anchor>
+            </w:drawing>
+          </mc:Choice>
+          <mc:Fallback>
+            <w:pict>
+              <v:shape w14:anchorId="5E79892B" id="Text Box 31" o:spid="_x0000_s1028" type="#_x0000_t202" style="position:absolute;margin-left:28pt;margin-top:157.25pt;width:171.5pt;height:.05pt;z-index:251663360;visibility:visible;mso-wrap-style:square;mso-wrap-distance-left:9pt;mso-wrap-distance-top:0;mso-wrap-distance-right:9pt;mso-wrap-distance-bottom:0;mso-position-horizontal:absolute;mso-position-horizontal-relative:text;mso-position-vertical:absolute;mso-position-vertical-relative:text;v-text-anchor:top" o:gfxdata="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" stroked="f">
+                <v:textbox style="mso-fit-shape-to-text:t" inset="0,0,0,0">
+                  <w:txbxContent>
+                    <w:p>
+                      <w:pPr>
+                        <w:pStyle w:val="Caption"/>
+                        <w:rPr>
+                          <w:rFonts w:asciiTheme="majorBidi" w:eastAsiaTheme="minorHAnsi" w:hAnsiTheme="majorBidi" w:cstheme="majorBidi"/>
+                          <w:b/>
+                          <w:bCs/>
+                          <w:noProof/>
+                          <w:color w:val="000000"/>
+                          <w:sz w:val="20"/>
+                          <w:szCs w:val="20"/>
+                        </w:rPr>
+                      </w:pPr>
+                      <w:r>
+                        <w:t>Figure 5:</w:t>
+                      </w:r>
+                    </w:p>
+                  </w:txbxContent>
+                </v:textbox>
+                <w10:wrap type="square"/>
+              </v:shape>
+            </w:pict>
+          </mc:Fallback>
+        </mc:AlternateContent>
+      </w:r>
       <w:r>
         <w:rPr>
           <w:rFonts w:asciiTheme="majorBidi" w:hAnsiTheme="majorBidi" w:cstheme="majorBidi"/>
@@ -2392,11 +2646,20 @@
           <w:color w:val="000000"/>
           <w:sz w:val="20"/>
           <w:szCs w:val="20"/>
+          <w:lang w:val="en-US" w:eastAsia="en-US"/>
         </w:rPr>
         <w:drawing>
-          <wp:inline distT="0" distB="0" distL="0" distR="0" wp14:anchorId="7EBF0533" wp14:editId="0226C7CB">
-            <wp:extent cx="1802550" cy="1600477"/>
-            <wp:effectExtent l="0" t="0" r="1270" b="0"/>
+          <wp:anchor distT="0" distB="0" distL="114300" distR="114300" simplePos="0" relativeHeight="251658240" behindDoc="0" locked="0" layoutInCell="1" allowOverlap="1" wp14:anchorId="7BC96466" wp14:editId="027CB90E">
+            <wp:simplePos x="0" y="0"/>
+            <wp:positionH relativeFrom="column">
+              <wp:posOffset>355600</wp:posOffset>
+            </wp:positionH>
+            <wp:positionV relativeFrom="paragraph">
+              <wp:posOffset>6350</wp:posOffset>
+            </wp:positionV>
+            <wp:extent cx="2178050" cy="1933575"/>
+            <wp:effectExtent l="0" t="0" r="0" b="0"/>
+            <wp:wrapSquare wrapText="bothSides"/>
             <wp:docPr id="1" name="Picture 1" descr="mage result for artificial neural network"/>
             <wp:cNvGraphicFramePr>
               <a:graphicFrameLocks xmlns:a="http://schemas.openxmlformats.org/drawingml/2006/main" noChangeAspect="1"/>
@@ -2411,7 +2674,7 @@
                     </pic:cNvPicPr>
                   </pic:nvPicPr>
                   <pic:blipFill>
-                    <a:blip r:embed="rId11">
+                    <a:blip r:embed="rId12">
                       <a:extLst>
                         <a:ext uri="{28A0092B-C50C-407E-A947-70E740481C1C}">
                           <a14:useLocalDpi xmlns:a14="http://schemas.microsoft.com/office/drawing/2010/main" val="0"/>
@@ -2426,7 +2689,7 @@
                   <pic:spPr bwMode="auto">
                     <a:xfrm>
                       <a:off x="0" y="0"/>
-                      <a:ext cx="1812116" cy="1608971"/>
+                      <a:ext cx="2178050" cy="1933575"/>
                     </a:xfrm>
                     <a:prstGeom prst="rect">
                       <a:avLst/>
@@ -2439,12 +2702,19 @@
                 </pic:pic>
               </a:graphicData>
             </a:graphic>
-          </wp:inline>
+            <wp14:sizeRelH relativeFrom="margin">
+              <wp14:pctWidth>0</wp14:pctWidth>
+            </wp14:sizeRelH>
+            <wp14:sizeRelV relativeFrom="margin">
+              <wp14:pctHeight>0</wp14:pctHeight>
+            </wp14:sizeRelV>
+          </wp:anchor>
         </w:drawing>
       </w:r>
     </w:p>
     <w:p>
       <w:pPr>
+        <w:spacing w:line="276" w:lineRule="auto"/>
         <w:rPr>
           <w:rFonts w:asciiTheme="majorBidi" w:hAnsiTheme="majorBidi" w:cstheme="majorBidi"/>
           <w:sz w:val="20"/>
@@ -2455,62 +2725,7 @@
     <w:p>
       <w:pPr>
         <w:pStyle w:val="Text"/>
-        <w:rPr>
-          <w:b/>
-        </w:rPr>
-      </w:pPr>
-    </w:p>
-    <w:p>
-      <w:pPr>
-        <w:pStyle w:val="Text"/>
-        <w:rPr>
-          <w:b/>
-        </w:rPr>
-      </w:pPr>
-    </w:p>
-    <w:p>
-      <w:pPr>
-        <w:pStyle w:val="Text"/>
-        <w:rPr>
-          <w:b/>
-        </w:rPr>
-      </w:pPr>
-    </w:p>
-    <w:p>
-      <w:pPr>
-        <w:pStyle w:val="Text"/>
-        <w:rPr>
-          <w:b/>
-        </w:rPr>
-      </w:pPr>
-    </w:p>
-    <w:p>
-      <w:pPr>
-        <w:pStyle w:val="Text"/>
-        <w:rPr>
-          <w:b/>
-        </w:rPr>
-      </w:pPr>
-    </w:p>
-    <w:p>
-      <w:pPr>
-        <w:pStyle w:val="Text"/>
-        <w:rPr>
-          <w:b/>
-        </w:rPr>
-      </w:pPr>
-    </w:p>
-    <w:p>
-      <w:pPr>
-        <w:pStyle w:val="Text"/>
-        <w:rPr>
-          <w:b/>
-        </w:rPr>
-      </w:pPr>
-    </w:p>
-    <w:p>
-      <w:pPr>
-        <w:pStyle w:val="Text"/>
+        <w:spacing w:line="276" w:lineRule="auto"/>
         <w:jc w:val="center"/>
         <w:rPr>
           <w:b/>
@@ -2518,25 +2733,31 @@
           <w:szCs w:val="22"/>
         </w:rPr>
       </w:pPr>
-      <w:r>
-        <w:rPr>
-          <w:b/>
-        </w:rPr>
-        <w:br w:type="column"/>
-      </w:r>
-      <w:r>
+    </w:p>
+    <w:p>
+      <w:pPr>
+        <w:pStyle w:val="Text"/>
+        <w:spacing w:line="276" w:lineRule="auto"/>
+        <w:jc w:val="center"/>
         <w:rPr>
           <w:b/>
           <w:sz w:val="22"/>
           <w:szCs w:val="22"/>
         </w:rPr>
-        <w:lastRenderedPageBreak/>
+      </w:pPr>
+      <w:r>
+        <w:rPr>
+          <w:b/>
+          <w:sz w:val="22"/>
+          <w:szCs w:val="22"/>
+        </w:rPr>
         <w:t>Dataset</w:t>
       </w:r>
     </w:p>
     <w:p>
       <w:pPr>
         <w:pStyle w:val="Text"/>
+        <w:spacing w:line="276" w:lineRule="auto"/>
       </w:pPr>
       <w:r>
         <w:t xml:space="preserve">To test and train our model MNIST </w:t>
@@ -2548,20 +2769,13 @@
     <w:p>
       <w:pPr>
         <w:pStyle w:val="Text"/>
+        <w:spacing w:line="276" w:lineRule="auto"/>
       </w:pPr>
       <w:r>
         <w:t xml:space="preserve">Dataset is being used. MNIST dataset contains 70000 images of numbers ranging from 0 to 9.  It was developed </w:t>
       </w:r>
       <w:r>
-        <w:t xml:space="preserve">by Yann </w:t>
-      </w:r>
-      <w:proofErr w:type="spellStart"/>
-      <w:r>
-        <w:t>LeCun</w:t>
-      </w:r>
-      <w:proofErr w:type="spellEnd"/>
-      <w:r>
-        <w:t>, Corinna Cortes and Christopher Burges for evaluating machine learning models</w:t>
+        <w:t>by Yann LeCun, Corinna Cortes and Christopher Burges for evaluating machine learning models</w:t>
       </w:r>
       <w:r>
         <w:t xml:space="preserve">. </w:t>
@@ -2576,30 +2790,21 @@
     <w:p>
       <w:pPr>
         <w:pStyle w:val="Text"/>
+        <w:spacing w:line="276" w:lineRule="auto"/>
       </w:pPr>
       <w:r>
         <w:tab/>
         <w:t xml:space="preserve">The data </w:t>
       </w:r>
       <w:r>
-        <w:t xml:space="preserve">set is preprocessed using </w:t>
-      </w:r>
-      <w:proofErr w:type="spellStart"/>
-      <w:r>
-        <w:t>sklearn’s</w:t>
-      </w:r>
-      <w:proofErr w:type="spellEnd"/>
-      <w:r>
-        <w:t xml:space="preserve"> </w:t>
-      </w:r>
-      <w:proofErr w:type="spellStart"/>
+        <w:t xml:space="preserve">set is preprocessed using sklearn’s </w:t>
+      </w:r>
       <w:r>
         <w:t>Min</w:t>
       </w:r>
       <w:r>
         <w:t>MaxScaler</w:t>
       </w:r>
-      <w:proofErr w:type="spellEnd"/>
       <w:r>
         <w:t xml:space="preserve"> function in the preprocessing</w:t>
       </w:r>
@@ -2619,6 +2824,7 @@
     <w:p>
       <w:pPr>
         <w:pStyle w:val="Text"/>
+        <w:spacing w:line="276" w:lineRule="auto"/>
       </w:pPr>
       <w:r>
         <w:t>The formula used to scale the values is:</w:t>
@@ -2627,11 +2833,13 @@
     <w:p>
       <w:pPr>
         <w:pStyle w:val="Text"/>
+        <w:spacing w:line="276" w:lineRule="auto"/>
       </w:pPr>
     </w:p>
     <w:p>
       <w:pPr>
         <w:pStyle w:val="Text"/>
+        <w:spacing w:line="276" w:lineRule="auto"/>
         <w:rPr>
           <w:rFonts w:ascii="Cambria Math" w:hAnsi="Cambria Math"/>
           <w:oMath/>
@@ -2651,6 +2859,7 @@
     <w:p>
       <w:pPr>
         <w:pStyle w:val="Text"/>
+        <w:spacing w:line="276" w:lineRule="auto"/>
         <w:rPr>
           <w:rFonts w:ascii="Cambria Math" w:hAnsi="Cambria Math"/>
           <w:oMath/>
@@ -2687,10 +2896,12 @@
     <w:p>
       <w:pPr>
         <w:pStyle w:val="Text"/>
-      </w:pPr>
-    </w:p>
-    <w:p>
-      <w:pPr>
+        <w:spacing w:line="276" w:lineRule="auto"/>
+      </w:pPr>
+    </w:p>
+    <w:p>
+      <w:pPr>
+        <w:spacing w:line="276" w:lineRule="auto"/>
         <w:rPr>
           <w:sz w:val="20"/>
         </w:rPr>
@@ -2711,33 +2922,13 @@
         <w:rPr>
           <w:sz w:val="20"/>
         </w:rPr>
-        <w:t xml:space="preserve">in and max are the range of feature values and </w:t>
-      </w:r>
-      <w:proofErr w:type="spellStart"/>
-      <w:r>
-        <w:rPr>
-          <w:sz w:val="20"/>
-        </w:rPr>
-        <w:t>X_scaled</w:t>
-      </w:r>
-      <w:proofErr w:type="spellEnd"/>
-      <w:r>
-        <w:rPr>
-          <w:sz w:val="20"/>
-        </w:rPr>
-        <w:t xml:space="preserve"> is the new feature value generate from the function.</w:t>
-      </w:r>
-    </w:p>
-    <w:p>
-      <w:pPr>
-        <w:rPr>
-          <w:sz w:val="20"/>
-        </w:rPr>
-      </w:pPr>
+        <w:t>in and max are the range of feature values and X_scaled is the new feature value generate from the function.</w:t>
+      </w:r>
     </w:p>
     <w:p>
       <w:pPr>
         <w:pStyle w:val="Text"/>
+        <w:spacing w:line="276" w:lineRule="auto"/>
         <w:jc w:val="center"/>
         <w:rPr>
           <w:sz w:val="22"/>
@@ -2757,6 +2948,7 @@
     <w:p>
       <w:pPr>
         <w:pStyle w:val="Text"/>
+        <w:spacing w:line="276" w:lineRule="auto"/>
       </w:pPr>
       <w:r>
         <w:t>We would be comparing various algorithms by training their models on the MNIST dataset. The metric to compare these algorithms would be their accuracies in predicting the test data.</w:t>
@@ -2765,6 +2957,7 @@
     <w:p>
       <w:pPr>
         <w:pStyle w:val="Text"/>
+        <w:spacing w:line="276" w:lineRule="auto"/>
       </w:pPr>
       <w:r>
         <w:tab/>
@@ -2775,153 +2968,55 @@
     </w:p>
     <w:p>
       <w:pPr>
+        <w:pStyle w:val="FigureCaption"/>
+        <w:jc w:val="left"/>
+        <w:rPr>
+          <w:b/>
+          <w:i w:val="0"/>
+          <w:sz w:val="20"/>
+        </w:rPr>
+      </w:pPr>
+      <w:r>
+        <w:rPr>
+          <w:b/>
+          <w:i w:val="0"/>
+          <w:sz w:val="20"/>
+        </w:rPr>
+        <w:t>Comparison of Implemented Algorithms</w:t>
+      </w:r>
+    </w:p>
+    <w:p>
+      <w:pPr>
         <w:pStyle w:val="Text"/>
-      </w:pPr>
+        <w:spacing w:line="276" w:lineRule="auto"/>
+      </w:pPr>
+      <w:r>
+        <w:t>For our testing purposes, we compared and analyzed four main algorithms:</w:t>
+      </w:r>
+    </w:p>
+    <w:p>
+      <w:pPr>
+        <w:pStyle w:val="FigureCaption"/>
+        <w:jc w:val="left"/>
+        <w:rPr>
+          <w:b/>
+          <w:i w:val="0"/>
+          <w:sz w:val="20"/>
+        </w:rPr>
+      </w:pPr>
+      <w:r>
+        <w:rPr>
+          <w:b/>
+          <w:i w:val="0"/>
+          <w:sz w:val="20"/>
+        </w:rPr>
+        <w:t>Random Forest Algorithm:</w:t>
+      </w:r>
     </w:p>
     <w:p>
       <w:pPr>
         <w:pStyle w:val="Text"/>
-      </w:pPr>
-      <w:r>
-        <w:rPr>
-          <w:b/>
-          <w:bCs/>
-        </w:rPr>
-        <w:t>Comparison of Implemented Algorithms</w:t>
-      </w:r>
-    </w:p>
-    <w:p>
-      <w:pPr>
-        <w:pStyle w:val="Text"/>
-      </w:pPr>
-      <w:r>
-        <w:t>For our testing purposes, we compared and analyzed four main algorithms:</w:t>
-      </w:r>
-    </w:p>
-    <w:p>
-      <w:pPr>
-        <w:pStyle w:val="Text"/>
-      </w:pPr>
-    </w:p>
-    <w:p>
-      <w:pPr>
-        <w:pStyle w:val="Text"/>
-      </w:pPr>
-      <w:r>
-        <w:rPr>
-          <w:b/>
-          <w:bCs/>
-        </w:rPr>
-        <w:t>Random Forest Algorithm:</w:t>
-      </w:r>
-    </w:p>
-    <w:p>
-      <w:pPr>
-        <w:pStyle w:val="Text"/>
-      </w:pPr>
-      <w:r>
-        <w:t xml:space="preserve">Random Forest algorithm is versatile and require very little modifications. The run time of random forest algorithm was the lowest among all the implemented algorithms. We </w:t>
-      </w:r>
-      <w:r>
-        <w:lastRenderedPageBreak/>
-        <w:t xml:space="preserve">have used the </w:t>
-      </w:r>
-      <w:proofErr w:type="spellStart"/>
-      <w:r>
-        <w:t>RandomForestClassifier</w:t>
-      </w:r>
-      <w:proofErr w:type="spellEnd"/>
-      <w:r>
-        <w:t xml:space="preserve"> module from </w:t>
-      </w:r>
-      <w:proofErr w:type="spellStart"/>
-      <w:r>
-        <w:t>sklearn’s</w:t>
-      </w:r>
-      <w:proofErr w:type="spellEnd"/>
-      <w:r>
-        <w:t xml:space="preserve"> (</w:t>
-      </w:r>
-      <w:proofErr w:type="spellStart"/>
-      <w:r>
-        <w:t>Scikit</w:t>
-      </w:r>
-      <w:proofErr w:type="spellEnd"/>
-      <w:r>
-        <w:t xml:space="preserve"> Learn) ensemble library to implement Random Forest in our analysis. The algorithm took ____ seconds to train on 63000 training entries. In general, the rate of change of accuracy was proportional to the change in training data. The change of this rate decreased with increase in the training data. Mathematically, </w:t>
-      </w:r>
-      <w:proofErr w:type="spellStart"/>
-      <w:r>
-        <w:t>dA</w:t>
-      </w:r>
-      <w:proofErr w:type="spellEnd"/>
-      <w:r>
-        <w:t xml:space="preserve"> / </w:t>
-      </w:r>
-      <w:proofErr w:type="spellStart"/>
-      <w:r>
-        <w:t>dD</w:t>
-      </w:r>
-      <w:proofErr w:type="spellEnd"/>
-      <w:r>
-        <w:t xml:space="preserve"> = +</w:t>
-      </w:r>
-      <w:proofErr w:type="spellStart"/>
-      <w:r>
-        <w:t>ve</w:t>
-      </w:r>
-      <w:proofErr w:type="spellEnd"/>
-      <w:r>
-        <w:t xml:space="preserve"> while d</w:t>
-      </w:r>
-      <w:r>
-        <w:rPr>
-          <w:vertAlign w:val="superscript"/>
-        </w:rPr>
-        <w:t>2</w:t>
-      </w:r>
-      <w:r>
-        <w:t>A / dD</w:t>
-      </w:r>
-      <w:r>
-        <w:rPr>
-          <w:vertAlign w:val="superscript"/>
-        </w:rPr>
-        <w:t>2</w:t>
-      </w:r>
-      <w:r>
-        <w:t xml:space="preserve"> = -</w:t>
-      </w:r>
-      <w:proofErr w:type="spellStart"/>
-      <w:r>
-        <w:t>ve</w:t>
-      </w:r>
-      <w:proofErr w:type="spellEnd"/>
-      <w:r>
-        <w:t xml:space="preserve">. Random forest </w:t>
-      </w:r>
-      <w:proofErr w:type="gramStart"/>
-      <w:r>
-        <w:t>was able to</w:t>
-      </w:r>
-      <w:proofErr w:type="gramEnd"/>
-      <w:r>
-        <w:t xml:space="preserve"> give an accuracy of 94.77% when trained using 100% of the training dataset.</w:t>
-      </w:r>
-    </w:p>
-    <w:p>
-      <w:pPr>
-        <w:pStyle w:val="Text"/>
-      </w:pPr>
-    </w:p>
-    <w:p>
-      <w:pPr>
-        <w:pStyle w:val="Text"/>
-        <w:rPr>
-          <w:b/>
-          <w:bCs/>
-          <w:color w:val="000000"/>
-        </w:rPr>
+        <w:spacing w:line="276" w:lineRule="auto"/>
       </w:pPr>
       <w:r>
         <w:rPr>
@@ -2930,16 +3025,15 @@
           <w:color w:val="000000"/>
           <w:sz w:val="22"/>
           <w:szCs w:val="22"/>
-          <w:lang w:val="en-GB" w:eastAsia="zh-CN"/>
         </w:rPr>
         <w:drawing>
-          <wp:anchor distT="0" distB="0" distL="114300" distR="114300" simplePos="0" relativeHeight="251651072" behindDoc="0" locked="0" layoutInCell="1" allowOverlap="1" wp14:anchorId="2BDC57C8" wp14:editId="5AB10344">
+          <wp:anchor distT="0" distB="0" distL="114300" distR="114300" simplePos="0" relativeHeight="251622400" behindDoc="0" locked="0" layoutInCell="1" allowOverlap="1" wp14:anchorId="2BDC57C8" wp14:editId="73785464">
             <wp:simplePos x="0" y="0"/>
             <wp:positionH relativeFrom="column">
-              <wp:posOffset>52925</wp:posOffset>
+              <wp:posOffset>1905</wp:posOffset>
             </wp:positionH>
             <wp:positionV relativeFrom="paragraph">
-              <wp:posOffset>154305</wp:posOffset>
+              <wp:posOffset>2216785</wp:posOffset>
             </wp:positionV>
             <wp:extent cx="3028950" cy="2345055"/>
             <wp:effectExtent l="0" t="0" r="0" b="0"/>
@@ -2958,7 +3052,7 @@
                     </pic:cNvPicPr>
                   </pic:nvPicPr>
                   <pic:blipFill>
-                    <a:blip r:embed="rId12">
+                    <a:blip r:embed="rId13">
                       <a:extLst>
                         <a:ext uri="{28A0092B-C50C-407E-A947-70E740481C1C}">
                           <a14:useLocalDpi xmlns:a14="http://schemas.microsoft.com/office/drawing/2010/main" val="0"/>
@@ -2995,31 +3089,327 @@
           </wp:anchor>
         </w:drawing>
       </w:r>
+      <w:r>
+        <w:t>Random Forest algorithm is versatile and require very little modifications. The run time of random forest algorithm was the lowest among all the implemented algorithms. We have used the RandomForestClassifier module from sklearn’s (Scikit Learn) ensemble library to implement Random Forest in our analysis. The algorithm took ____ seconds to train on 63000 training entries. In general, the rate of change of accuracy was proportional to the change in training data. The change of this rate decreased with increase in the training data. Mathematically, dA / dD = +ve while d</w:t>
+      </w:r>
+      <w:r>
+        <w:rPr>
+          <w:vertAlign w:val="superscript"/>
+        </w:rPr>
+        <w:t>2</w:t>
+      </w:r>
+      <w:r>
+        <w:t>A / dD</w:t>
+      </w:r>
+      <w:r>
+        <w:rPr>
+          <w:vertAlign w:val="superscript"/>
+        </w:rPr>
+        <w:t>2</w:t>
+      </w:r>
+      <w:r>
+        <w:t xml:space="preserve"> = -ve. Random forest was able to give an accuracy of 94.77% when trained using 100% of the training dataset.</w:t>
+      </w:r>
+    </w:p>
+    <w:p>
+      <w:pPr>
+        <w:pStyle w:val="FigureCaption"/>
+        <w:jc w:val="left"/>
+        <w:rPr>
+          <w:b/>
+          <w:i w:val="0"/>
+          <w:sz w:val="20"/>
+        </w:rPr>
+      </w:pPr>
+      <w:r>
+        <w:rPr>
+          <w:b/>
+          <w:i w:val="0"/>
+          <w:sz w:val="20"/>
+        </w:rPr>
+        <w:t>Support Vector Machine</w:t>
+      </w:r>
     </w:p>
     <w:p>
       <w:pPr>
         <w:pStyle w:val="Text"/>
+        <w:spacing w:line="276" w:lineRule="auto"/>
+        <w:rPr>
+          <w:rFonts w:ascii="Arial" w:hAnsi="Arial" w:cs="Arial"/>
+          <w:color w:val="000000"/>
+          <w:sz w:val="22"/>
+          <w:szCs w:val="22"/>
+        </w:rPr>
+      </w:pPr>
+      <w:r>
+        <w:rPr>
+          <w:noProof/>
+        </w:rPr>
+        <mc:AlternateContent>
+          <mc:Choice Requires="wps">
+            <w:drawing>
+              <wp:anchor distT="0" distB="0" distL="114300" distR="114300" simplePos="0" relativeHeight="251697152" behindDoc="0" locked="0" layoutInCell="1" allowOverlap="1" wp14:anchorId="3B6ACD48" wp14:editId="595214C4">
+                <wp:simplePos x="0" y="0"/>
+                <wp:positionH relativeFrom="column">
+                  <wp:posOffset>-1270</wp:posOffset>
+                </wp:positionH>
+                <wp:positionV relativeFrom="paragraph">
+                  <wp:posOffset>3772535</wp:posOffset>
+                </wp:positionV>
+                <wp:extent cx="3028950" cy="635"/>
+                <wp:effectExtent l="0" t="0" r="0" b="18415"/>
+                <wp:wrapSquare wrapText="bothSides"/>
+                <wp:docPr id="32" name="Text Box 32"/>
+                <wp:cNvGraphicFramePr/>
+                <a:graphic xmlns:a="http://schemas.openxmlformats.org/drawingml/2006/main">
+                  <a:graphicData uri="http://schemas.microsoft.com/office/word/2010/wordprocessingShape">
+                    <wps:wsp>
+                      <wps:cNvSpPr txBox="1"/>
+                      <wps:spPr>
+                        <a:xfrm>
+                          <a:off x="0" y="0"/>
+                          <a:ext cx="3028950" cy="635"/>
+                        </a:xfrm>
+                        <a:prstGeom prst="rect">
+                          <a:avLst/>
+                        </a:prstGeom>
+                        <a:solidFill>
+                          <a:prstClr val="white"/>
+                        </a:solidFill>
+                        <a:ln>
+                          <a:noFill/>
+                        </a:ln>
+                      </wps:spPr>
+                      <wps:txbx>
+                        <w:txbxContent>
+                          <w:p>
+                            <w:pPr>
+                              <w:pStyle w:val="Caption"/>
+                              <w:jc w:val="center"/>
+                              <w:rPr>
+                                <w:rFonts w:ascii="Arial" w:hAnsi="Arial" w:cs="Arial"/>
+                                <w:noProof/>
+                                <w:color w:val="000000"/>
+                              </w:rPr>
+                            </w:pPr>
+                            <w:r>
+                              <w:t>Figure 7:  Analysis of Support Vector Machine</w:t>
+                            </w:r>
+                          </w:p>
+                        </w:txbxContent>
+                      </wps:txbx>
+                      <wps:bodyPr rot="0" spcFirstLastPara="0" vertOverflow="overflow" horzOverflow="overflow" vert="horz" wrap="square" lIns="0" tIns="0" rIns="0" bIns="0" numCol="1" spcCol="0" rtlCol="0" fromWordArt="0" anchor="t" anchorCtr="0" forceAA="0" compatLnSpc="1">
+                        <a:prstTxWarp prst="textNoShape">
+                          <a:avLst/>
+                        </a:prstTxWarp>
+                        <a:spAutoFit/>
+                      </wps:bodyPr>
+                    </wps:wsp>
+                  </a:graphicData>
+                </a:graphic>
+              </wp:anchor>
+            </w:drawing>
+          </mc:Choice>
+          <mc:Fallback>
+            <w:pict>
+              <v:shape w14:anchorId="3B6ACD48" id="Text Box 32" o:spid="_x0000_s1029" type="#_x0000_t202" style="position:absolute;left:0;text-align:left;margin-left:-.1pt;margin-top:297.05pt;width:238.5pt;height:.05pt;z-index:251697152;visibility:visible;mso-wrap-style:square;mso-wrap-distance-left:9pt;mso-wrap-distance-top:0;mso-wrap-distance-right:9pt;mso-wrap-distance-bottom:0;mso-position-horizontal:absolute;mso-position-horizontal-relative:text;mso-position-vertical:absolute;mso-position-vertical-relative:text;v-text-anchor:top" o:gfxdata="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" stroked="f">
+                <v:textbox style="mso-fit-shape-to-text:t" inset="0,0,0,0">
+                  <w:txbxContent>
+                    <w:p>
+                      <w:pPr>
+                        <w:pStyle w:val="Caption"/>
+                        <w:jc w:val="center"/>
+                        <w:rPr>
+                          <w:rFonts w:ascii="Arial" w:hAnsi="Arial" w:cs="Arial"/>
+                          <w:noProof/>
+                          <w:color w:val="000000"/>
+                        </w:rPr>
+                      </w:pPr>
+                      <w:r>
+                        <w:t>Figure 7:  Analysis of Support Vector Machine</w:t>
+                      </w:r>
+                    </w:p>
+                  </w:txbxContent>
+                </v:textbox>
+                <w10:wrap type="square"/>
+              </v:shape>
+            </w:pict>
+          </mc:Fallback>
+        </mc:AlternateContent>
+      </w:r>
+      <w:r>
+        <w:rPr>
+          <w:rFonts w:ascii="Arial" w:hAnsi="Arial" w:cs="Arial"/>
+          <w:noProof/>
+          <w:color w:val="000000"/>
+          <w:sz w:val="22"/>
+          <w:szCs w:val="22"/>
+        </w:rPr>
+        <w:drawing>
+          <wp:anchor distT="0" distB="0" distL="114300" distR="114300" simplePos="0" relativeHeight="251627520" behindDoc="0" locked="0" layoutInCell="1" allowOverlap="1" wp14:anchorId="717FAC22" wp14:editId="5024279E">
+            <wp:simplePos x="0" y="0"/>
+            <wp:positionH relativeFrom="column">
+              <wp:posOffset>-1270</wp:posOffset>
+            </wp:positionH>
+            <wp:positionV relativeFrom="paragraph">
+              <wp:posOffset>1443990</wp:posOffset>
+            </wp:positionV>
+            <wp:extent cx="3028950" cy="2271395"/>
+            <wp:effectExtent l="0" t="0" r="0" b="0"/>
+            <wp:wrapSquare wrapText="bothSides"/>
+            <wp:docPr id="12" name="Picture 12" descr="https://lh3.googleusercontent.com/4hBFXvyQqw6qj0JjN79Z3-HiAfNCJHbC2vRu_C81VaCY5a4wg-YzNfejj3HUjmMgwdbfWscqapKw3Tr440y4O9R6GpkNNosmy5pyiS_aInCciEvH1nYw5l_4t7-4QhPFDBFwsbj9"/>
+            <wp:cNvGraphicFramePr>
+              <a:graphicFrameLocks xmlns:a="http://schemas.openxmlformats.org/drawingml/2006/main" noChangeAspect="1"/>
+            </wp:cNvGraphicFramePr>
+            <a:graphic xmlns:a="http://schemas.openxmlformats.org/drawingml/2006/main">
+              <a:graphicData uri="http://schemas.openxmlformats.org/drawingml/2006/picture">
+                <pic:pic xmlns:pic="http://schemas.openxmlformats.org/drawingml/2006/picture">
+                  <pic:nvPicPr>
+                    <pic:cNvPr id="0" name="Picture 32" descr="https://lh3.googleusercontent.com/4hBFXvyQqw6qj0JjN79Z3-HiAfNCJHbC2vRu_C81VaCY5a4wg-YzNfejj3HUjmMgwdbfWscqapKw3Tr440y4O9R6GpkNNosmy5pyiS_aInCciEvH1nYw5l_4t7-4QhPFDBFwsbj9"/>
+                    <pic:cNvPicPr>
+                      <a:picLocks noChangeAspect="1" noChangeArrowheads="1"/>
+                    </pic:cNvPicPr>
+                  </pic:nvPicPr>
+                  <pic:blipFill>
+                    <a:blip r:embed="rId14">
+                      <a:extLst>
+                        <a:ext uri="{28A0092B-C50C-407E-A947-70E740481C1C}">
+                          <a14:useLocalDpi xmlns:a14="http://schemas.microsoft.com/office/drawing/2010/main" val="0"/>
+                        </a:ext>
+                      </a:extLst>
+                    </a:blip>
+                    <a:srcRect/>
+                    <a:stretch>
+                      <a:fillRect/>
+                    </a:stretch>
+                  </pic:blipFill>
+                  <pic:spPr bwMode="auto">
+                    <a:xfrm>
+                      <a:off x="0" y="0"/>
+                      <a:ext cx="3028950" cy="2271395"/>
+                    </a:xfrm>
+                    <a:prstGeom prst="rect">
+                      <a:avLst/>
+                    </a:prstGeom>
+                    <a:noFill/>
+                    <a:ln>
+                      <a:noFill/>
+                    </a:ln>
+                  </pic:spPr>
+                </pic:pic>
+              </a:graphicData>
+            </a:graphic>
+            <wp14:sizeRelH relativeFrom="page">
+              <wp14:pctWidth>0</wp14:pctWidth>
+            </wp14:sizeRelH>
+            <wp14:sizeRelV relativeFrom="page">
+              <wp14:pctHeight>0</wp14:pctHeight>
+            </wp14:sizeRelV>
+          </wp:anchor>
+        </w:drawing>
+      </w:r>
+      <w:r>
+        <w:rPr>
+          <w:color w:val="000000"/>
+          <w:lang w:val="en-GB"/>
+        </w:rPr>
+        <w:t>Support Vector Machine is a non stochastic algorithm which has comparatively slower run time as compared to Random Forest . We have used the LinearSVC module from sklearn’s (Scikit Learn) svm library to implement Support Vector Machine in our analysis. In our implementation, we have used the Linear SVM Classifiers due to their low</w:t>
+      </w:r>
+      <w:bookmarkStart w:id="0" w:name="_GoBack"/>
+      <w:bookmarkEnd w:id="0"/>
+      <w:r>
+        <w:rPr>
+          <w:color w:val="000000"/>
+          <w:lang w:val="en-GB"/>
+        </w:rPr>
+        <w:t xml:space="preserve"> time and space complexity when to other Non Linear SVM Classifiers. Similar to Random Forest, the rate of change of accuracy was proportional to the change in training data. The change of this rate decreased with increase in the training data. Mathematically, dA / dD = +ve while d</w:t>
+      </w:r>
+      <w:r>
+        <w:rPr>
+          <w:color w:val="000000"/>
+          <w:vertAlign w:val="superscript"/>
+          <w:lang w:val="en-GB"/>
+        </w:rPr>
+        <w:t>2</w:t>
+      </w:r>
+      <w:r>
+        <w:rPr>
+          <w:color w:val="000000"/>
+          <w:lang w:val="en-GB"/>
+        </w:rPr>
+        <w:t>A / dD</w:t>
+      </w:r>
+      <w:r>
+        <w:rPr>
+          <w:color w:val="000000"/>
+          <w:vertAlign w:val="superscript"/>
+          <w:lang w:val="en-GB"/>
+        </w:rPr>
+        <w:t>2</w:t>
+      </w:r>
+      <w:r>
+        <w:rPr>
+          <w:color w:val="000000"/>
+          <w:lang w:val="en-GB"/>
+        </w:rPr>
+        <w:t xml:space="preserve"> = -ve. Support Vector Machine was able to give an accuracy of 91.45% when trained using 100% of  the training dataset. The algorithm took ___ seconds to train on 63000 training entries.</w:t>
+      </w:r>
+    </w:p>
+    <w:p>
+      <w:pPr>
+        <w:pStyle w:val="Text"/>
+        <w:spacing w:line="276" w:lineRule="auto"/>
+      </w:pPr>
+      <w:r>
+        <w:rPr>
+          <w:rFonts w:ascii="Arial" w:hAnsi="Arial" w:cs="Arial"/>
+          <w:color w:val="000000"/>
+          <w:sz w:val="22"/>
+          <w:szCs w:val="22"/>
+        </w:rPr>
+        <w:t xml:space="preserve">     </w:t>
+      </w:r>
+    </w:p>
+    <w:p>
+      <w:pPr>
+        <w:spacing w:line="276" w:lineRule="auto"/>
+        <w:rPr>
+          <w:sz w:val="20"/>
+        </w:rPr>
+      </w:pPr>
+      <w:r>
         <w:rPr>
           <w:b/>
           <w:bCs/>
           <w:color w:val="000000"/>
+          <w:sz w:val="20"/>
+        </w:rPr>
+        <w:t>Stochastic Gradient Descent</w:t>
+      </w:r>
+    </w:p>
+    <w:p>
+      <w:pPr>
+        <w:spacing w:line="276" w:lineRule="auto"/>
+        <w:jc w:val="both"/>
+        <w:rPr>
+          <w:color w:val="000000"/>
+          <w:sz w:val="20"/>
         </w:rPr>
       </w:pPr>
       <w:r>
         <w:rPr>
           <w:noProof/>
-          <w:lang w:val="en-GB" w:eastAsia="zh-CN"/>
         </w:rPr>
         <mc:AlternateContent>
           <mc:Choice Requires="wps">
             <w:drawing>
-              <wp:anchor distT="0" distB="0" distL="114300" distR="114300" simplePos="0" relativeHeight="251679744" behindDoc="0" locked="0" layoutInCell="1" allowOverlap="1" wp14:anchorId="1EB081E1" wp14:editId="747369DB">
+              <wp:anchor distT="0" distB="0" distL="114300" distR="114300" simplePos="0" relativeHeight="251634688" behindDoc="0" locked="0" layoutInCell="1" allowOverlap="1" wp14:anchorId="1EB081E1" wp14:editId="0F7E2655">
                 <wp:simplePos x="0" y="0"/>
                 <wp:positionH relativeFrom="column">
-                  <wp:posOffset>0</wp:posOffset>
+                  <wp:posOffset>-3371850</wp:posOffset>
                 </wp:positionH>
                 <wp:positionV relativeFrom="paragraph">
-                  <wp:posOffset>2499995</wp:posOffset>
+                  <wp:posOffset>2522855</wp:posOffset>
                 </wp:positionV>
                 <wp:extent cx="3028950" cy="258445"/>
                 <wp:effectExtent l="0" t="0" r="0" b="18415"/>
@@ -3061,28 +3451,16 @@
                               <w:t xml:space="preserve">Figure </w:t>
                             </w:r>
                             <w:r>
-                              <w:fldChar w:fldCharType="begin"/>
+                              <w:t>6</w:t>
                             </w:r>
                             <w:r>
-                              <w:instrText xml:space="preserve"> SEQ Figure \* ARABIC </w:instrText>
+                              <w:t>:</w:t>
                             </w:r>
                             <w:r>
-                              <w:fldChar w:fldCharType="separate"/>
+                              <w:t xml:space="preserve"> </w:t>
                             </w:r>
                             <w:r>
-                              <w:rPr>
-                                <w:noProof/>
-                              </w:rPr>
-                              <w:t>2</w:t>
-                            </w:r>
-                            <w:r>
-                              <w:rPr>
-                                <w:noProof/>
-                              </w:rPr>
-                              <w:fldChar w:fldCharType="end"/>
-                            </w:r>
-                            <w:r>
-                              <w:t>:Analysis of Random Forest Algorithm</w:t>
+                              <w:t>Analysis of Random Forest Algorithm</w:t>
                             </w:r>
                           </w:p>
                         </w:txbxContent>
@@ -3101,11 +3479,7 @@
           </mc:Choice>
           <mc:Fallback>
             <w:pict>
-              <v:shapetype w14:anchorId="1EB081E1" id="_x0000_t202" coordsize="21600,21600" o:spt="202" path="m0,0l0,21600,21600,21600,21600,0xe">
-                <v:stroke joinstyle="miter"/>
-                <v:path gradientshapeok="t" o:connecttype="rect"/>
-              </v:shapetype>
-              <v:shape id="Text Box 11" o:spid="_x0000_s1026" type="#_x0000_t202" style="position:absolute;left:0;text-align:left;margin-left:0;margin-top:196.85pt;width:238.5pt;height:20.35pt;z-index:251679744;visibility:visible;mso-wrap-style:square;mso-wrap-distance-left:9pt;mso-wrap-distance-top:0;mso-wrap-distance-right:9pt;mso-wrap-distance-bottom:0;mso-position-horizontal:absolute;mso-position-horizontal-relative:text;mso-position-vertical:absolute;mso-position-vertical-relative:text;v-text-anchor:top" o:gfxdata="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" stroked="f">
+              <v:shape w14:anchorId="1EB081E1" id="Text Box 11" o:spid="_x0000_s1030" type="#_x0000_t202" style="position:absolute;left:0;text-align:left;margin-left:-265.5pt;margin-top:198.65pt;width:238.5pt;height:20.35pt;z-index:251634688;visibility:visible;mso-wrap-style:square;mso-wrap-distance-left:9pt;mso-wrap-distance-top:0;mso-wrap-distance-right:9pt;mso-wrap-distance-bottom:0;mso-position-horizontal:absolute;mso-position-horizontal-relative:text;mso-position-vertical:absolute;mso-position-vertical-relative:text;v-text-anchor:top" o:gfxdata="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" stroked="f">
                 <v:textbox style="mso-fit-shape-to-text:t" inset="0,0,0,0">
                   <w:txbxContent>
                     <w:p>
@@ -3122,28 +3496,16 @@
                         <w:t xml:space="preserve">Figure </w:t>
                       </w:r>
                       <w:r>
-                        <w:fldChar w:fldCharType="begin"/>
+                        <w:t>6</w:t>
                       </w:r>
                       <w:r>
-                        <w:instrText xml:space="preserve"> SEQ Figure \* ARABIC </w:instrText>
+                        <w:t>:</w:t>
                       </w:r>
                       <w:r>
-                        <w:fldChar w:fldCharType="separate"/>
+                        <w:t xml:space="preserve"> </w:t>
                       </w:r>
                       <w:r>
-                        <w:rPr>
-                          <w:noProof/>
-                        </w:rPr>
-                        <w:t>2</w:t>
-                      </w:r>
-                      <w:r>
-                        <w:rPr>
-                          <w:noProof/>
-                        </w:rPr>
-                        <w:fldChar w:fldCharType="end"/>
-                      </w:r>
-                      <w:r>
-                        <w:t>:Analysis of Random Forest Algorithm</w:t>
+                        <w:t>Analysis of Random Forest Algorithm</w:t>
                       </w:r>
                     </w:p>
                   </w:txbxContent>
@@ -3154,315 +3516,29 @@
           </mc:Fallback>
         </mc:AlternateContent>
       </w:r>
-    </w:p>
-    <w:p>
-      <w:pPr>
-        <w:pStyle w:val="Text"/>
-        <w:rPr>
-          <w:b/>
-          <w:bCs/>
+      <w:r>
+        <w:rPr>
           <w:color w:val="000000"/>
-        </w:rPr>
-      </w:pPr>
-    </w:p>
-    <w:p>
-      <w:pPr>
-        <w:pStyle w:val="Text"/>
+          <w:sz w:val="20"/>
+        </w:rPr>
+        <w:t xml:space="preserve">The next algorithm that we implemented was stochastic gradient descent. It is widely popular for solving large scale learning problems and is known to work efficiently. We have used the SGDClassifier module from sklearn’s (Scikit Learn) linear_model library to implement Stochastic Gradient Descent in our analysis. Stochastic Gradient Descent was able to give an accuracy of 89.68% when trained using 100% of  the training dataset. The algorithm took ___ seconds to train on 63000 training entries. On observing the graph, the algorithm did not show a smooth graph like the previous two. Instead, the accuracy of the model fluctuated with changes in the ratio of the training data. In spite of this fluctuation, the accuracy managed to increase with increase in training </w:t>
+      </w:r>
+      <w:r>
         <w:rPr>
           <w:color w:val="000000"/>
-          <w:lang w:val="en-GB"/>
-        </w:rPr>
-      </w:pPr>
-      <w:r>
-        <w:rPr>
-          <w:b/>
-          <w:bCs/>
+          <w:sz w:val="20"/>
+        </w:rPr>
+        <w:lastRenderedPageBreak/>
+        <w:t>data. We observed different graphs on different instances of testing the model.</w:t>
+      </w:r>
+    </w:p>
+    <w:p>
+      <w:pPr>
+        <w:spacing w:line="276" w:lineRule="auto"/>
+        <w:rPr>
           <w:color w:val="000000"/>
-        </w:rPr>
-        <w:t>Support Vector Machine</w:t>
-      </w:r>
-    </w:p>
-    <w:p>
-      <w:pPr>
-        <w:pStyle w:val="Text"/>
-        <w:rPr>
-          <w:rFonts w:ascii="Arial" w:hAnsi="Arial" w:cs="Arial"/>
-          <w:color w:val="000000"/>
-          <w:sz w:val="22"/>
-          <w:szCs w:val="22"/>
-        </w:rPr>
-      </w:pPr>
-      <w:r>
-        <w:rPr>
-          <w:color w:val="000000"/>
-          <w:lang w:val="en-GB"/>
-        </w:rPr>
-        <w:t xml:space="preserve">Support Vector Machine is a </w:t>
-      </w:r>
-      <w:proofErr w:type="spellStart"/>
-      <w:r>
-        <w:rPr>
-          <w:color w:val="000000"/>
-          <w:lang w:val="en-GB"/>
-        </w:rPr>
-        <w:t>non stochastic</w:t>
-      </w:r>
-      <w:proofErr w:type="spellEnd"/>
-      <w:r>
-        <w:rPr>
-          <w:color w:val="000000"/>
-          <w:lang w:val="en-GB"/>
-        </w:rPr>
-        <w:t xml:space="preserve"> algorithm which has comparatively slower run time as compared to Random </w:t>
-      </w:r>
-      <w:proofErr w:type="gramStart"/>
-      <w:r>
-        <w:rPr>
-          <w:color w:val="000000"/>
-          <w:lang w:val="en-GB"/>
-        </w:rPr>
-        <w:t>Forest .</w:t>
-      </w:r>
-      <w:proofErr w:type="gramEnd"/>
-      <w:r>
-        <w:rPr>
-          <w:color w:val="000000"/>
-          <w:lang w:val="en-GB"/>
-        </w:rPr>
-        <w:t xml:space="preserve"> We have used the </w:t>
-      </w:r>
-      <w:proofErr w:type="spellStart"/>
-      <w:r>
-        <w:rPr>
-          <w:color w:val="000000"/>
-          <w:lang w:val="en-GB"/>
-        </w:rPr>
-        <w:t>LinearSVC</w:t>
-      </w:r>
-      <w:proofErr w:type="spellEnd"/>
-      <w:r>
-        <w:rPr>
-          <w:color w:val="000000"/>
-          <w:lang w:val="en-GB"/>
-        </w:rPr>
-        <w:t xml:space="preserve"> module from </w:t>
-      </w:r>
-      <w:proofErr w:type="spellStart"/>
-      <w:r>
-        <w:rPr>
-          <w:color w:val="000000"/>
-          <w:lang w:val="en-GB"/>
-        </w:rPr>
-        <w:t>sklearn’s</w:t>
-      </w:r>
-      <w:proofErr w:type="spellEnd"/>
-      <w:r>
-        <w:rPr>
-          <w:color w:val="000000"/>
-          <w:lang w:val="en-GB"/>
-        </w:rPr>
-        <w:t xml:space="preserve"> (</w:t>
-      </w:r>
-      <w:proofErr w:type="spellStart"/>
-      <w:r>
-        <w:rPr>
-          <w:color w:val="000000"/>
-          <w:lang w:val="en-GB"/>
-        </w:rPr>
-        <w:t>Scikit</w:t>
-      </w:r>
-      <w:proofErr w:type="spellEnd"/>
-      <w:r>
-        <w:rPr>
-          <w:color w:val="000000"/>
-          <w:lang w:val="en-GB"/>
-        </w:rPr>
-        <w:t xml:space="preserve"> Learn) </w:t>
-      </w:r>
-      <w:proofErr w:type="spellStart"/>
-      <w:r>
-        <w:rPr>
-          <w:color w:val="000000"/>
-          <w:lang w:val="en-GB"/>
-        </w:rPr>
-        <w:t>svm</w:t>
-      </w:r>
-      <w:proofErr w:type="spellEnd"/>
-      <w:r>
-        <w:rPr>
-          <w:color w:val="000000"/>
-          <w:lang w:val="en-GB"/>
-        </w:rPr>
-        <w:t xml:space="preserve"> library to implement Support Vector Machine in our analysis. In our implementation, we have used the Linear SVM Classifiers due to their low time and space complexity when to other </w:t>
-      </w:r>
-      <w:proofErr w:type="gramStart"/>
-      <w:r>
-        <w:rPr>
-          <w:color w:val="000000"/>
-          <w:lang w:val="en-GB"/>
-        </w:rPr>
-        <w:t>Non Linear</w:t>
-      </w:r>
-      <w:proofErr w:type="gramEnd"/>
-      <w:r>
-        <w:rPr>
-          <w:color w:val="000000"/>
-          <w:lang w:val="en-GB"/>
-        </w:rPr>
-        <w:t xml:space="preserve"> SVM Classifiers. </w:t>
-      </w:r>
-      <w:proofErr w:type="gramStart"/>
-      <w:r>
-        <w:rPr>
-          <w:color w:val="000000"/>
-          <w:lang w:val="en-GB"/>
-        </w:rPr>
-        <w:t>Similar to</w:t>
-      </w:r>
-      <w:proofErr w:type="gramEnd"/>
-      <w:r>
-        <w:rPr>
-          <w:color w:val="000000"/>
-          <w:lang w:val="en-GB"/>
-        </w:rPr>
-        <w:t xml:space="preserve"> Random Forest, the rate of change of accuracy was proportional to the change in training data. The change of this rate decreased with increase in the training data. Mathematically, </w:t>
-      </w:r>
-      <w:proofErr w:type="spellStart"/>
-      <w:r>
-        <w:rPr>
-          <w:color w:val="000000"/>
-          <w:lang w:val="en-GB"/>
-        </w:rPr>
-        <w:t>dA</w:t>
-      </w:r>
-      <w:proofErr w:type="spellEnd"/>
-      <w:r>
-        <w:rPr>
-          <w:color w:val="000000"/>
-          <w:lang w:val="en-GB"/>
-        </w:rPr>
-        <w:t xml:space="preserve"> / </w:t>
-      </w:r>
-      <w:proofErr w:type="spellStart"/>
-      <w:r>
-        <w:rPr>
-          <w:color w:val="000000"/>
-          <w:lang w:val="en-GB"/>
-        </w:rPr>
-        <w:t>dD</w:t>
-      </w:r>
-      <w:proofErr w:type="spellEnd"/>
-      <w:r>
-        <w:rPr>
-          <w:color w:val="000000"/>
-          <w:lang w:val="en-GB"/>
-        </w:rPr>
-        <w:t xml:space="preserve"> = +</w:t>
-      </w:r>
-      <w:proofErr w:type="spellStart"/>
-      <w:r>
-        <w:rPr>
-          <w:color w:val="000000"/>
-          <w:lang w:val="en-GB"/>
-        </w:rPr>
-        <w:t>ve</w:t>
-      </w:r>
-      <w:proofErr w:type="spellEnd"/>
-      <w:r>
-        <w:rPr>
-          <w:color w:val="000000"/>
-          <w:lang w:val="en-GB"/>
-        </w:rPr>
-        <w:t xml:space="preserve"> while d</w:t>
-      </w:r>
-      <w:r>
-        <w:rPr>
-          <w:color w:val="000000"/>
-          <w:vertAlign w:val="superscript"/>
-          <w:lang w:val="en-GB"/>
-        </w:rPr>
-        <w:t>2</w:t>
-      </w:r>
-      <w:r>
-        <w:rPr>
-          <w:color w:val="000000"/>
-          <w:lang w:val="en-GB"/>
-        </w:rPr>
-        <w:t>A / dD</w:t>
-      </w:r>
-      <w:r>
-        <w:rPr>
-          <w:color w:val="000000"/>
-          <w:vertAlign w:val="superscript"/>
-          <w:lang w:val="en-GB"/>
-        </w:rPr>
-        <w:t>2</w:t>
-      </w:r>
-      <w:r>
-        <w:rPr>
-          <w:color w:val="000000"/>
-          <w:lang w:val="en-GB"/>
-        </w:rPr>
-        <w:t xml:space="preserve"> = -</w:t>
-      </w:r>
-      <w:proofErr w:type="spellStart"/>
-      <w:r>
-        <w:rPr>
-          <w:color w:val="000000"/>
-          <w:lang w:val="en-GB"/>
-        </w:rPr>
-        <w:t>ve</w:t>
-      </w:r>
-      <w:proofErr w:type="spellEnd"/>
-      <w:r>
-        <w:rPr>
-          <w:color w:val="000000"/>
-          <w:lang w:val="en-GB"/>
-        </w:rPr>
-        <w:t xml:space="preserve">. Support Vector Machine was able to give an accuracy of 91.45% when trained using 100% </w:t>
-      </w:r>
-      <w:proofErr w:type="gramStart"/>
-      <w:r>
-        <w:rPr>
-          <w:color w:val="000000"/>
-          <w:lang w:val="en-GB"/>
-        </w:rPr>
-        <w:t>of  the</w:t>
-      </w:r>
-      <w:proofErr w:type="gramEnd"/>
-      <w:r>
-        <w:rPr>
-          <w:color w:val="000000"/>
-          <w:lang w:val="en-GB"/>
-        </w:rPr>
-        <w:t xml:space="preserve"> training dataset. The algorithm took ___ </w:t>
-      </w:r>
-      <w:r>
-        <w:rPr>
-          <w:color w:val="000000"/>
-          <w:lang w:val="en-GB"/>
-        </w:rPr>
-        <w:lastRenderedPageBreak/>
-        <w:t>seconds to train on 63000 training entries.</w:t>
-      </w:r>
-    </w:p>
-    <w:p>
-      <w:pPr>
-        <w:pStyle w:val="Text"/>
-      </w:pPr>
-      <w:r>
-        <w:rPr>
-          <w:rFonts w:ascii="Arial" w:hAnsi="Arial" w:cs="Arial"/>
-          <w:color w:val="000000"/>
-          <w:sz w:val="22"/>
-          <w:szCs w:val="22"/>
-        </w:rPr>
-        <w:t xml:space="preserve">     </w:t>
-      </w:r>
-    </w:p>
-    <w:p>
-      <w:pPr>
-        <w:pStyle w:val="Text"/>
+          <w:sz w:val="20"/>
+        </w:rPr>
       </w:pPr>
       <w:r>
         <w:rPr>
@@ -3471,227 +3547,7 @@
           <w:color w:val="000000"/>
           <w:sz w:val="22"/>
           <w:szCs w:val="22"/>
-          <w:lang w:val="en-GB" w:eastAsia="zh-CN"/>
-        </w:rPr>
-        <w:drawing>
-          <wp:anchor distT="0" distB="0" distL="114300" distR="114300" simplePos="0" relativeHeight="251677696" behindDoc="0" locked="0" layoutInCell="1" allowOverlap="1" wp14:anchorId="717FAC22" wp14:editId="7872AFBA">
-            <wp:simplePos x="0" y="0"/>
-            <wp:positionH relativeFrom="column">
-              <wp:posOffset>-1270</wp:posOffset>
-            </wp:positionH>
-            <wp:positionV relativeFrom="paragraph">
-              <wp:posOffset>-3810</wp:posOffset>
-            </wp:positionV>
-            <wp:extent cx="3028950" cy="2271395"/>
-            <wp:effectExtent l="0" t="0" r="0" b="0"/>
-            <wp:wrapSquare wrapText="bothSides"/>
-            <wp:docPr id="12" name="Picture 12" descr="https://lh3.googleusercontent.com/4hBFXvyQqw6qj0JjN79Z3-HiAfNCJHbC2vRu_C81VaCY5a4wg-YzNfejj3HUjmMgwdbfWscqapKw3Tr440y4O9R6GpkNNosmy5pyiS_aInCciEvH1nYw5l_4t7-4QhPFDBFwsbj9"/>
-            <wp:cNvGraphicFramePr>
-              <a:graphicFrameLocks xmlns:a="http://schemas.openxmlformats.org/drawingml/2006/main" noChangeAspect="1"/>
-            </wp:cNvGraphicFramePr>
-            <a:graphic xmlns:a="http://schemas.openxmlformats.org/drawingml/2006/main">
-              <a:graphicData uri="http://schemas.openxmlformats.org/drawingml/2006/picture">
-                <pic:pic xmlns:pic="http://schemas.openxmlformats.org/drawingml/2006/picture">
-                  <pic:nvPicPr>
-                    <pic:cNvPr id="0" name="Picture 32" descr="https://lh3.googleusercontent.com/4hBFXvyQqw6qj0JjN79Z3-HiAfNCJHbC2vRu_C81VaCY5a4wg-YzNfejj3HUjmMgwdbfWscqapKw3Tr440y4O9R6GpkNNosmy5pyiS_aInCciEvH1nYw5l_4t7-4QhPFDBFwsbj9"/>
-                    <pic:cNvPicPr>
-                      <a:picLocks noChangeAspect="1" noChangeArrowheads="1"/>
-                    </pic:cNvPicPr>
-                  </pic:nvPicPr>
-                  <pic:blipFill>
-                    <a:blip r:embed="rId13">
-                      <a:extLst>
-                        <a:ext uri="{28A0092B-C50C-407E-A947-70E740481C1C}">
-                          <a14:useLocalDpi xmlns:a14="http://schemas.microsoft.com/office/drawing/2010/main" val="0"/>
-                        </a:ext>
-                      </a:extLst>
-                    </a:blip>
-                    <a:srcRect/>
-                    <a:stretch>
-                      <a:fillRect/>
-                    </a:stretch>
-                  </pic:blipFill>
-                  <pic:spPr bwMode="auto">
-                    <a:xfrm>
-                      <a:off x="0" y="0"/>
-                      <a:ext cx="3028950" cy="2271395"/>
-                    </a:xfrm>
-                    <a:prstGeom prst="rect">
-                      <a:avLst/>
-                    </a:prstGeom>
-                    <a:noFill/>
-                    <a:ln>
-                      <a:noFill/>
-                    </a:ln>
-                  </pic:spPr>
-                </pic:pic>
-              </a:graphicData>
-            </a:graphic>
-            <wp14:sizeRelH relativeFrom="page">
-              <wp14:pctWidth>0</wp14:pctWidth>
-            </wp14:sizeRelH>
-            <wp14:sizeRelV relativeFrom="page">
-              <wp14:pctHeight>0</wp14:pctHeight>
-            </wp14:sizeRelV>
-          </wp:anchor>
-        </w:drawing>
-      </w:r>
-    </w:p>
-    <w:p>
-      <w:pPr>
-        <w:pStyle w:val="Text"/>
-      </w:pPr>
-    </w:p>
-    <w:p>
-      <w:pPr>
-        <w:rPr>
-          <w:sz w:val="20"/>
-        </w:rPr>
-      </w:pPr>
-      <w:r>
-        <w:rPr>
-          <w:b/>
-          <w:bCs/>
-          <w:color w:val="000000"/>
-          <w:sz w:val="20"/>
-        </w:rPr>
-        <w:t>Stochastic Gradient Descent</w:t>
-      </w:r>
-    </w:p>
-    <w:p>
-      <w:pPr>
-        <w:jc w:val="both"/>
-        <w:rPr>
-          <w:color w:val="000000"/>
-          <w:sz w:val="20"/>
-        </w:rPr>
-      </w:pPr>
-      <w:r>
-        <w:rPr>
-          <w:color w:val="000000"/>
-          <w:sz w:val="20"/>
-        </w:rPr>
-        <w:t xml:space="preserve">The next algorithm that we implemented was stochastic gradient descent. It is widely popular for solving large scale learning problems and is known to work efficiently. We have used the </w:t>
-      </w:r>
-      <w:proofErr w:type="spellStart"/>
-      <w:r>
-        <w:rPr>
-          <w:color w:val="000000"/>
-          <w:sz w:val="20"/>
-        </w:rPr>
-        <w:t>SGDClassifier</w:t>
-      </w:r>
-      <w:proofErr w:type="spellEnd"/>
-      <w:r>
-        <w:rPr>
-          <w:color w:val="000000"/>
-          <w:sz w:val="20"/>
-        </w:rPr>
-        <w:t xml:space="preserve"> module from </w:t>
-      </w:r>
-      <w:proofErr w:type="spellStart"/>
-      <w:r>
-        <w:rPr>
-          <w:color w:val="000000"/>
-          <w:sz w:val="20"/>
-        </w:rPr>
-        <w:t>sklearn’s</w:t>
-      </w:r>
-      <w:proofErr w:type="spellEnd"/>
-      <w:r>
-        <w:rPr>
-          <w:color w:val="000000"/>
-          <w:sz w:val="20"/>
-        </w:rPr>
-        <w:t xml:space="preserve"> (</w:t>
-      </w:r>
-      <w:proofErr w:type="spellStart"/>
-      <w:r>
-        <w:rPr>
-          <w:color w:val="000000"/>
-          <w:sz w:val="20"/>
-        </w:rPr>
-        <w:t>Scikit</w:t>
-      </w:r>
-      <w:proofErr w:type="spellEnd"/>
-      <w:r>
-        <w:rPr>
-          <w:color w:val="000000"/>
-          <w:sz w:val="20"/>
-        </w:rPr>
-        <w:t xml:space="preserve"> Learn) </w:t>
-      </w:r>
-      <w:proofErr w:type="spellStart"/>
-      <w:r>
-        <w:rPr>
-          <w:color w:val="000000"/>
-          <w:sz w:val="20"/>
-        </w:rPr>
-        <w:t>linear_model</w:t>
-      </w:r>
-      <w:proofErr w:type="spellEnd"/>
-      <w:r>
-        <w:rPr>
-          <w:color w:val="000000"/>
-          <w:sz w:val="20"/>
-        </w:rPr>
-        <w:t xml:space="preserve"> library to implement Stochastic Gradient Descent in our analysis. Stochastic Gradient Descent was able to give an accuracy of 89.68% when trained using 100% </w:t>
-      </w:r>
-      <w:proofErr w:type="gramStart"/>
-      <w:r>
-        <w:rPr>
-          <w:color w:val="000000"/>
-          <w:sz w:val="20"/>
-        </w:rPr>
-        <w:t>of  the</w:t>
-      </w:r>
-      <w:proofErr w:type="gramEnd"/>
-      <w:r>
-        <w:rPr>
-          <w:color w:val="000000"/>
-          <w:sz w:val="20"/>
-        </w:rPr>
-        <w:t xml:space="preserve"> training dataset. The algorithm took ___ seconds to train on 63000 training entries. On observing the graph, the algorithm did not show a smooth graph like the previous two. Instead, the accuracy of the model fluctuated with changes in the ratio of the training data. </w:t>
-      </w:r>
-      <w:proofErr w:type="gramStart"/>
-      <w:r>
-        <w:rPr>
-          <w:color w:val="000000"/>
-          <w:sz w:val="20"/>
-        </w:rPr>
-        <w:t>In spite of</w:t>
-      </w:r>
-      <w:proofErr w:type="gramEnd"/>
-      <w:r>
-        <w:rPr>
-          <w:color w:val="000000"/>
-          <w:sz w:val="20"/>
-        </w:rPr>
-        <w:t xml:space="preserve"> this fluctuation, the accuracy managed to increase with increase in training data. We observed different graphs on different instances of testing the model.</w:t>
-      </w:r>
-    </w:p>
-    <w:p>
-      <w:pPr>
-        <w:rPr>
-          <w:color w:val="000000"/>
-          <w:sz w:val="20"/>
-        </w:rPr>
-      </w:pPr>
-    </w:p>
-    <w:p>
-      <w:pPr>
-        <w:rPr>
-          <w:color w:val="000000"/>
-          <w:sz w:val="20"/>
-        </w:rPr>
-      </w:pPr>
-      <w:r>
-        <w:rPr>
-          <w:rFonts w:ascii="Arial" w:hAnsi="Arial" w:cs="Arial"/>
-          <w:noProof/>
-          <w:color w:val="000000"/>
-          <w:sz w:val="22"/>
-          <w:szCs w:val="22"/>
+          <w:lang w:val="en-US" w:eastAsia="en-US"/>
         </w:rPr>
         <w:drawing>
           <wp:inline distT="0" distB="0" distL="0" distR="0" wp14:anchorId="320687A8" wp14:editId="6ED27928">
@@ -3711,7 +3567,7 @@
                     </pic:cNvPicPr>
                   </pic:nvPicPr>
                   <pic:blipFill>
-                    <a:blip r:embed="rId14">
+                    <a:blip r:embed="rId15">
                       <a:extLst>
                         <a:ext uri="{28A0092B-C50C-407E-A947-70E740481C1C}">
                           <a14:useLocalDpi xmlns:a14="http://schemas.microsoft.com/office/drawing/2010/main" val="0"/>
@@ -3758,6 +3614,7 @@
           <w:color w:val="000000"/>
           <w:sz w:val="22"/>
           <w:szCs w:val="22"/>
+          <w:lang w:val="en-US" w:eastAsia="en-US"/>
         </w:rPr>
         <w:drawing>
           <wp:inline distT="0" distB="0" distL="0" distR="0" wp14:anchorId="54BAEEE9" wp14:editId="67ED7073">
@@ -3777,7 +3634,7 @@
                     </pic:cNvPicPr>
                   </pic:nvPicPr>
                   <pic:blipFill>
-                    <a:blip r:embed="rId15">
+                    <a:blip r:embed="rId16">
                       <a:extLst>
                         <a:ext uri="{28A0092B-C50C-407E-A947-70E740481C1C}">
                           <a14:useLocalDpi xmlns:a14="http://schemas.microsoft.com/office/drawing/2010/main" val="0"/>
@@ -3811,11 +3668,132 @@
     </w:p>
     <w:p>
       <w:pPr>
+        <w:spacing w:line="276" w:lineRule="auto"/>
         <w:rPr>
           <w:color w:val="000000"/>
           <w:sz w:val="20"/>
         </w:rPr>
       </w:pPr>
+      <w:r>
+        <w:rPr>
+          <w:noProof/>
+        </w:rPr>
+        <mc:AlternateContent>
+          <mc:Choice Requires="wps">
+            <w:drawing>
+              <wp:anchor distT="0" distB="0" distL="114300" distR="114300" simplePos="0" relativeHeight="251666432" behindDoc="0" locked="0" layoutInCell="1" allowOverlap="1" wp14:anchorId="62B83AC9" wp14:editId="4D4823B5">
+                <wp:simplePos x="0" y="0"/>
+                <wp:positionH relativeFrom="column">
+                  <wp:posOffset>0</wp:posOffset>
+                </wp:positionH>
+                <wp:positionV relativeFrom="paragraph">
+                  <wp:posOffset>1277620</wp:posOffset>
+                </wp:positionV>
+                <wp:extent cx="3028950" cy="258445"/>
+                <wp:effectExtent l="0" t="0" r="0" b="18415"/>
+                <wp:wrapSquare wrapText="bothSides"/>
+                <wp:docPr id="33" name="Text Box 33"/>
+                <wp:cNvGraphicFramePr/>
+                <a:graphic xmlns:a="http://schemas.openxmlformats.org/drawingml/2006/main">
+                  <a:graphicData uri="http://schemas.microsoft.com/office/word/2010/wordprocessingShape">
+                    <wps:wsp>
+                      <wps:cNvSpPr txBox="1"/>
+                      <wps:spPr>
+                        <a:xfrm>
+                          <a:off x="0" y="0"/>
+                          <a:ext cx="3028950" cy="258445"/>
+                        </a:xfrm>
+                        <a:prstGeom prst="rect">
+                          <a:avLst/>
+                        </a:prstGeom>
+                        <a:solidFill>
+                          <a:prstClr val="white"/>
+                        </a:solidFill>
+                        <a:ln>
+                          <a:noFill/>
+                        </a:ln>
+                      </wps:spPr>
+                      <wps:txbx>
+                        <w:txbxContent>
+                          <w:p>
+                            <w:pPr>
+                              <w:pStyle w:val="Caption"/>
+                              <w:jc w:val="center"/>
+                              <w:rPr>
+                                <w:rFonts w:ascii="Arial" w:hAnsi="Arial" w:cs="Arial"/>
+                                <w:noProof/>
+                                <w:color w:val="000000"/>
+                              </w:rPr>
+                            </w:pPr>
+                            <w:r>
+                              <w:t xml:space="preserve">Figure </w:t>
+                            </w:r>
+                            <w:r>
+                              <w:t>8</w:t>
+                            </w:r>
+                            <w:r>
+                              <w:t xml:space="preserve">: Analysis of </w:t>
+                            </w:r>
+                            <w:r>
+                              <w:t>Stochastic Gradient Descent</w:t>
+                            </w:r>
+                            <w:r>
+                              <w:t xml:space="preserve"> Algorithm</w:t>
+                            </w:r>
+                          </w:p>
+                        </w:txbxContent>
+                      </wps:txbx>
+                      <wps:bodyPr rot="0" spcFirstLastPara="0" vertOverflow="overflow" horzOverflow="overflow" vert="horz" wrap="square" lIns="0" tIns="0" rIns="0" bIns="0" numCol="1" spcCol="0" rtlCol="0" fromWordArt="0" anchor="t" anchorCtr="0" forceAA="0" compatLnSpc="1">
+                        <a:prstTxWarp prst="textNoShape">
+                          <a:avLst/>
+                        </a:prstTxWarp>
+                        <a:spAutoFit/>
+                      </wps:bodyPr>
+                    </wps:wsp>
+                  </a:graphicData>
+                </a:graphic>
+              </wp:anchor>
+            </w:drawing>
+          </mc:Choice>
+          <mc:Fallback>
+            <w:pict>
+              <v:shape w14:anchorId="62B83AC9" id="Text Box 33" o:spid="_x0000_s1031" type="#_x0000_t202" style="position:absolute;margin-left:0;margin-top:100.6pt;width:238.5pt;height:20.35pt;z-index:251666432;visibility:visible;mso-wrap-style:square;mso-wrap-distance-left:9pt;mso-wrap-distance-top:0;mso-wrap-distance-right:9pt;mso-wrap-distance-bottom:0;mso-position-horizontal:absolute;mso-position-horizontal-relative:text;mso-position-vertical:absolute;mso-position-vertical-relative:text;v-text-anchor:top" o:gfxdata="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" stroked="f">
+                <v:textbox style="mso-fit-shape-to-text:t" inset="0,0,0,0">
+                  <w:txbxContent>
+                    <w:p>
+                      <w:pPr>
+                        <w:pStyle w:val="Caption"/>
+                        <w:jc w:val="center"/>
+                        <w:rPr>
+                          <w:rFonts w:ascii="Arial" w:hAnsi="Arial" w:cs="Arial"/>
+                          <w:noProof/>
+                          <w:color w:val="000000"/>
+                        </w:rPr>
+                      </w:pPr>
+                      <w:r>
+                        <w:t xml:space="preserve">Figure </w:t>
+                      </w:r>
+                      <w:r>
+                        <w:t>8</w:t>
+                      </w:r>
+                      <w:r>
+                        <w:t xml:space="preserve">: Analysis of </w:t>
+                      </w:r>
+                      <w:r>
+                        <w:t>Stochastic Gradient Descent</w:t>
+                      </w:r>
+                      <w:r>
+                        <w:t xml:space="preserve"> Algorithm</w:t>
+                      </w:r>
+                    </w:p>
+                  </w:txbxContent>
+                </v:textbox>
+                <w10:wrap type="square"/>
+              </v:shape>
+            </w:pict>
+          </mc:Fallback>
+        </mc:AlternateContent>
+      </w:r>
       <w:r>
         <w:rPr>
           <w:rFonts w:ascii="Arial" w:hAnsi="Arial" w:cs="Arial"/>
@@ -3823,6 +3801,7 @@
           <w:color w:val="000000"/>
           <w:sz w:val="22"/>
           <w:szCs w:val="22"/>
+          <w:lang w:val="en-US" w:eastAsia="en-US"/>
         </w:rPr>
         <w:drawing>
           <wp:inline distT="0" distB="0" distL="0" distR="0" wp14:anchorId="48C34AEA" wp14:editId="67D57231">
@@ -3842,7 +3821,7 @@
                     </pic:cNvPicPr>
                   </pic:nvPicPr>
                   <pic:blipFill>
-                    <a:blip r:embed="rId16">
+                    <a:blip r:embed="rId17">
                       <a:extLst>
                         <a:ext uri="{28A0092B-C50C-407E-A947-70E740481C1C}">
                           <a14:useLocalDpi xmlns:a14="http://schemas.microsoft.com/office/drawing/2010/main" val="0"/>
@@ -3889,6 +3868,7 @@
           <w:color w:val="000000"/>
           <w:sz w:val="22"/>
           <w:szCs w:val="22"/>
+          <w:lang w:val="en-US" w:eastAsia="en-US"/>
         </w:rPr>
         <w:drawing>
           <wp:inline distT="0" distB="0" distL="0" distR="0" wp14:anchorId="692C853F" wp14:editId="2F6FF012">
@@ -3908,7 +3888,7 @@
                     </pic:cNvPicPr>
                   </pic:nvPicPr>
                   <pic:blipFill>
-                    <a:blip r:embed="rId17">
+                    <a:blip r:embed="rId18">
                       <a:extLst>
                         <a:ext uri="{28A0092B-C50C-407E-A947-70E740481C1C}">
                           <a14:useLocalDpi xmlns:a14="http://schemas.microsoft.com/office/drawing/2010/main" val="0"/>
@@ -3942,24 +3922,18 @@
     </w:p>
     <w:p>
       <w:pPr>
-        <w:rPr>
-          <w:color w:val="000000"/>
-          <w:sz w:val="20"/>
-        </w:rPr>
-      </w:pPr>
-    </w:p>
-    <w:p>
-      <w:pPr>
-        <w:rPr>
-          <w:color w:val="000000"/>
-          <w:sz w:val="20"/>
-        </w:rPr>
-      </w:pPr>
-      <w:r>
+        <w:pStyle w:val="FigureCaption"/>
+        <w:jc w:val="left"/>
         <w:rPr>
           <w:b/>
-          <w:bCs/>
-          <w:color w:val="000000"/>
+          <w:i w:val="0"/>
+          <w:sz w:val="20"/>
+        </w:rPr>
+      </w:pPr>
+      <w:r>
+        <w:rPr>
+          <w:b/>
+          <w:i w:val="0"/>
           <w:sz w:val="20"/>
         </w:rPr>
         <w:t>Artificial Neural Networks</w:t>
@@ -3967,6 +3941,7 @@
     </w:p>
     <w:p>
       <w:pPr>
+        <w:spacing w:line="276" w:lineRule="auto"/>
         <w:jc w:val="both"/>
         <w:rPr>
           <w:rFonts w:eastAsia="Times New Roman"/>
@@ -3976,93 +3951,100 @@
       </w:pPr>
       <w:r>
         <w:rPr>
-          <w:color w:val="000000"/>
-          <w:sz w:val="20"/>
-        </w:rPr>
-        <w:t xml:space="preserve">Neural Nets have been in trend lately. Most of the algorithms for solving learning problems employ some form of neural nets. We have used the DBN (Deep Belief Network) module from the </w:t>
-      </w:r>
-      <w:proofErr w:type="spellStart"/>
-      <w:r>
-        <w:rPr>
-          <w:color w:val="000000"/>
-          <w:sz w:val="20"/>
-        </w:rPr>
-        <w:t>nolearn</w:t>
-      </w:r>
-      <w:proofErr w:type="spellEnd"/>
-      <w:r>
-        <w:rPr>
-          <w:color w:val="000000"/>
-          <w:sz w:val="20"/>
-        </w:rPr>
-        <w:t xml:space="preserve"> library to implement Neural Nets in our analysis. We used a </w:t>
-      </w:r>
-      <w:proofErr w:type="gramStart"/>
-      <w:r>
-        <w:rPr>
-          <w:color w:val="000000"/>
-          <w:sz w:val="20"/>
-        </w:rPr>
-        <w:t>3 layer</w:t>
-      </w:r>
-      <w:proofErr w:type="gramEnd"/>
-      <w:r>
-        <w:rPr>
-          <w:color w:val="000000"/>
-          <w:sz w:val="20"/>
-        </w:rPr>
-        <w:t xml:space="preserve"> Neural Net with an input, hidden and output layer. The input layer consisted of 784 nodes (28*28), one for each feature (</w:t>
-      </w:r>
-      <w:proofErr w:type="spellStart"/>
-      <w:proofErr w:type="gramStart"/>
-      <w:r>
-        <w:rPr>
-          <w:color w:val="000000"/>
-          <w:sz w:val="20"/>
-        </w:rPr>
-        <w:t>x,y</w:t>
-      </w:r>
-      <w:proofErr w:type="spellEnd"/>
-      <w:proofErr w:type="gramEnd"/>
-      <w:r>
-        <w:rPr>
-          <w:color w:val="000000"/>
-          <w:sz w:val="20"/>
-        </w:rPr>
-        <w:t xml:space="preserve">). The hidden layer consisted of 300 nodes. </w:t>
-      </w:r>
-      <w:proofErr w:type="gramStart"/>
-      <w:r>
-        <w:rPr>
-          <w:color w:val="000000"/>
-          <w:sz w:val="20"/>
-        </w:rPr>
-        <w:t>Thus</w:t>
-      </w:r>
-      <w:proofErr w:type="gramEnd"/>
-      <w:r>
-        <w:rPr>
-          <w:color w:val="000000"/>
-          <w:sz w:val="20"/>
-        </w:rPr>
-        <w:t xml:space="preserve"> the input layer mapped 784 features to this 300 nodes. The output layer consisted of 10 nodes, one for each digit. Thus, a prediction of [0000010000] would mean a 5. The runtime of the neural net model was comparatively high but it attained unmatched accuracy. The neural net took __ seconds to train on 63000 entries. It predicted the test data with an accuracy of 98.13%.</w:t>
-      </w:r>
-    </w:p>
-    <w:p>
-      <w:pPr>
-        <w:rPr>
-          <w:color w:val="000000"/>
-          <w:sz w:val="20"/>
-        </w:rPr>
-      </w:pPr>
-    </w:p>
-    <w:p>
-      <w:pPr>
-        <w:rPr>
-          <w:color w:val="000000"/>
-          <w:sz w:val="20"/>
-        </w:rPr>
-      </w:pPr>
+          <w:noProof/>
+        </w:rPr>
+        <mc:AlternateContent>
+          <mc:Choice Requires="wps">
+            <w:drawing>
+              <wp:anchor distT="0" distB="0" distL="114300" distR="114300" simplePos="0" relativeHeight="251702272" behindDoc="0" locked="0" layoutInCell="1" allowOverlap="1" wp14:anchorId="4DBED210" wp14:editId="1D3176DB">
+                <wp:simplePos x="0" y="0"/>
+                <wp:positionH relativeFrom="column">
+                  <wp:posOffset>0</wp:posOffset>
+                </wp:positionH>
+                <wp:positionV relativeFrom="paragraph">
+                  <wp:posOffset>4859020</wp:posOffset>
+                </wp:positionV>
+                <wp:extent cx="3028950" cy="635"/>
+                <wp:effectExtent l="0" t="0" r="0" b="18415"/>
+                <wp:wrapSquare wrapText="bothSides"/>
+                <wp:docPr id="34" name="Text Box 34"/>
+                <wp:cNvGraphicFramePr/>
+                <a:graphic xmlns:a="http://schemas.openxmlformats.org/drawingml/2006/main">
+                  <a:graphicData uri="http://schemas.microsoft.com/office/word/2010/wordprocessingShape">
+                    <wps:wsp>
+                      <wps:cNvSpPr txBox="1"/>
+                      <wps:spPr>
+                        <a:xfrm>
+                          <a:off x="0" y="0"/>
+                          <a:ext cx="3028950" cy="635"/>
+                        </a:xfrm>
+                        <a:prstGeom prst="rect">
+                          <a:avLst/>
+                        </a:prstGeom>
+                        <a:solidFill>
+                          <a:prstClr val="white"/>
+                        </a:solidFill>
+                        <a:ln>
+                          <a:noFill/>
+                        </a:ln>
+                      </wps:spPr>
+                      <wps:txbx>
+                        <w:txbxContent>
+                          <w:p>
+                            <w:pPr>
+                              <w:pStyle w:val="Caption"/>
+                              <w:jc w:val="center"/>
+                              <w:rPr>
+                                <w:rFonts w:ascii="Arial" w:eastAsiaTheme="minorHAnsi" w:hAnsi="Arial" w:cs="Arial"/>
+                                <w:noProof/>
+                                <w:color w:val="000000"/>
+                              </w:rPr>
+                            </w:pPr>
+                            <w:r>
+                              <w:t>Figure 9: Analysis of Artificial Neural Network</w:t>
+                            </w:r>
+                          </w:p>
+                        </w:txbxContent>
+                      </wps:txbx>
+                      <wps:bodyPr rot="0" spcFirstLastPara="0" vertOverflow="overflow" horzOverflow="overflow" vert="horz" wrap="square" lIns="0" tIns="0" rIns="0" bIns="0" numCol="1" spcCol="0" rtlCol="0" fromWordArt="0" anchor="t" anchorCtr="0" forceAA="0" compatLnSpc="1">
+                        <a:prstTxWarp prst="textNoShape">
+                          <a:avLst/>
+                        </a:prstTxWarp>
+                        <a:spAutoFit/>
+                      </wps:bodyPr>
+                    </wps:wsp>
+                  </a:graphicData>
+                </a:graphic>
+              </wp:anchor>
+            </w:drawing>
+          </mc:Choice>
+          <mc:Fallback>
+            <w:pict>
+              <v:shape w14:anchorId="4DBED210" id="Text Box 34" o:spid="_x0000_s1032" type="#_x0000_t202" style="position:absolute;left:0;text-align:left;margin-left:0;margin-top:382.6pt;width:238.5pt;height:.05pt;z-index:251702272;visibility:visible;mso-wrap-style:square;mso-wrap-distance-left:9pt;mso-wrap-distance-top:0;mso-wrap-distance-right:9pt;mso-wrap-distance-bottom:0;mso-position-horizontal:absolute;mso-position-horizontal-relative:text;mso-position-vertical:absolute;mso-position-vertical-relative:text;v-text-anchor:top" o:gfxdata="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" stroked="f">
+                <v:textbox style="mso-fit-shape-to-text:t" inset="0,0,0,0">
+                  <w:txbxContent>
+                    <w:p>
+                      <w:pPr>
+                        <w:pStyle w:val="Caption"/>
+                        <w:jc w:val="center"/>
+                        <w:rPr>
+                          <w:rFonts w:ascii="Arial" w:eastAsiaTheme="minorHAnsi" w:hAnsi="Arial" w:cs="Arial"/>
+                          <w:noProof/>
+                          <w:color w:val="000000"/>
+                        </w:rPr>
+                      </w:pPr>
+                      <w:r>
+                        <w:t>Figure 9: Analysis of Artificial Neural Network</w:t>
+                      </w:r>
+                    </w:p>
+                  </w:txbxContent>
+                </v:textbox>
+                <w10:wrap type="square"/>
+              </v:shape>
+            </w:pict>
+          </mc:Fallback>
+        </mc:AlternateContent>
+      </w:r>
       <w:r>
         <w:rPr>
           <w:rFonts w:ascii="Arial" w:hAnsi="Arial" w:cs="Arial"/>
@@ -4070,12 +4052,20 @@
           <w:color w:val="000000"/>
           <w:sz w:val="22"/>
           <w:szCs w:val="22"/>
-        </w:rPr>
-        <w:lastRenderedPageBreak/>
+          <w:lang w:val="en-US" w:eastAsia="en-US"/>
+        </w:rPr>
         <w:drawing>
-          <wp:inline distT="0" distB="0" distL="0" distR="0" wp14:anchorId="72F93ABA" wp14:editId="08B5C9F6">
+          <wp:anchor distT="0" distB="0" distL="114300" distR="114300" simplePos="0" relativeHeight="251668480" behindDoc="0" locked="0" layoutInCell="1" allowOverlap="1" wp14:anchorId="496B2F51" wp14:editId="491F0A5A">
+            <wp:simplePos x="0" y="0"/>
+            <wp:positionH relativeFrom="column">
+              <wp:posOffset>0</wp:posOffset>
+            </wp:positionH>
+            <wp:positionV relativeFrom="paragraph">
+              <wp:posOffset>2533650</wp:posOffset>
+            </wp:positionV>
             <wp:extent cx="3028950" cy="2268694"/>
             <wp:effectExtent l="0" t="0" r="0" b="0"/>
+            <wp:wrapSquare wrapText="bothSides"/>
             <wp:docPr id="17" name="Picture 17" descr="https://lh6.googleusercontent.com/xKBV48WIHU_ApgxmLSCQFLbwzl4emCmjPJjdMfQGbY3gKBXOGkafAlnXpFAr37IZDy2oGihrWR1mNeuzgv8hlkQH9bu4ctxCDpgOFAI1WdJhphVYah_-xP-5pO1s9MNUlrt6nnpv"/>
             <wp:cNvGraphicFramePr>
               <a:graphicFrameLocks xmlns:a="http://schemas.openxmlformats.org/drawingml/2006/main" noChangeAspect="1"/>
@@ -4090,7 +4080,7 @@
                     </pic:cNvPicPr>
                   </pic:nvPicPr>
                   <pic:blipFill>
-                    <a:blip r:embed="rId18">
+                    <a:blip r:embed="rId19">
                       <a:extLst>
                         <a:ext uri="{28A0092B-C50C-407E-A947-70E740481C1C}">
                           <a14:useLocalDpi xmlns:a14="http://schemas.microsoft.com/office/drawing/2010/main" val="0"/>
@@ -4118,77 +4108,187 @@
                 </pic:pic>
               </a:graphicData>
             </a:graphic>
-          </wp:inline>
+          </wp:anchor>
         </w:drawing>
       </w:r>
-    </w:p>
-    <w:p>
-      <w:pPr>
+      <w:r>
         <w:rPr>
           <w:color w:val="000000"/>
           <w:sz w:val="20"/>
         </w:rPr>
-      </w:pPr>
+        <w:t>Neural Nets have been in trend lately. Most of the algorithms for solving learning problems employ some form of neural nets. We have used the DBN (Deep Belief Network) module from the nolearn library to implement Neural Nets in our analysis. We used a 3 layer Neural Net with an input, hidden and output layer. The input layer consisted of 784 nodes (28*28), one for each feature (x,y). The hidden layer consisted of 300 nodes. Thus the input layer mapped 784 features to this 300 nodes. The output layer consisted of 10 nodes, one for each digit. Thus, a prediction of [0000010000] would mean a 5. The runtime of the neural net model was comparatively high but it attained unmatched accuracy. The neural net took __ seconds to train on 63000 entries. It predicted the test data with an accuracy of 98.13%.</w:t>
+      </w:r>
+    </w:p>
+    <w:p>
+      <w:pPr>
+        <w:pStyle w:val="FigureCaption"/>
+        <w:jc w:val="left"/>
+        <w:rPr>
+          <w:b/>
+          <w:i w:val="0"/>
+          <w:sz w:val="20"/>
+        </w:rPr>
+      </w:pPr>
+      <w:r>
+        <w:rPr>
+          <w:b/>
+          <w:i w:val="0"/>
+          <w:sz w:val="20"/>
+        </w:rPr>
+        <w:t>Summary of comparisons</w:t>
+      </w:r>
     </w:p>
     <w:p>
       <w:pPr>
         <w:pStyle w:val="Text"/>
-      </w:pPr>
+        <w:spacing w:line="276" w:lineRule="auto"/>
+        <w:rPr>
+          <w:lang w:val="en-GB"/>
+        </w:rPr>
+      </w:pPr>
+      <w:r>
+        <w:rPr>
+          <w:lang w:val="en-GB"/>
+        </w:rPr>
+        <w:t>The experiments on RF, SGD,SVM and ANN show that artificial neural network gave the best accuracy of 98.13% when the model is trained with 100% training dataset. ANN is followed by RF, SVM and SGD in decreasing order of accuracies. In general, we can observe a similar pattern in the graphs of RF, SVM and SGD while the graph of SGD varied with increase in training data entries due to the stochastic nature of the algorithm.</w:t>
+      </w:r>
     </w:p>
     <w:p>
       <w:pPr>
         <w:pStyle w:val="Text"/>
-      </w:pPr>
-      <w:r>
-        <w:rPr>
-          <w:b/>
-          <w:bCs/>
-        </w:rPr>
-        <w:t>Summary of comparisons</w:t>
-      </w:r>
-    </w:p>
-    <w:p>
-      <w:pPr>
-        <w:pStyle w:val="Text"/>
+        <w:spacing w:line="276" w:lineRule="auto"/>
         <w:rPr>
           <w:lang w:val="en-GB"/>
         </w:rPr>
       </w:pPr>
-      <w:r>
-        <w:rPr>
-          <w:lang w:val="en-GB"/>
-        </w:rPr>
-        <w:t xml:space="preserve">The experiments on RF, </w:t>
-      </w:r>
-      <w:proofErr w:type="gramStart"/>
-      <w:r>
-        <w:rPr>
-          <w:lang w:val="en-GB"/>
-        </w:rPr>
-        <w:t>SGD,SVM</w:t>
-      </w:r>
-      <w:proofErr w:type="gramEnd"/>
-      <w:r>
-        <w:rPr>
-          <w:lang w:val="en-GB"/>
-        </w:rPr>
-        <w:t xml:space="preserve"> and ANN show that artificial neural network gave the best accuracy of 98.13% when the model is trained with 100% training dataset. ANN is followed by RF, SVM and SGD in decreasing order of accuracies. In general, we can observe a similar pattern in the graphs of RF, SVM and SGD while the graph of SGD varied with increase in training data entries due to the stochastic nature of the algorithm.</w:t>
-      </w:r>
-    </w:p>
-    <w:p>
-      <w:pPr>
-        <w:pStyle w:val="Text"/>
-        <w:rPr>
-          <w:lang w:val="en-GB"/>
-        </w:rPr>
-      </w:pPr>
-    </w:p>
-    <w:p>
-      <w:pPr>
+    </w:p>
+    <w:p>
+      <w:pPr>
+        <w:spacing w:line="276" w:lineRule="auto"/>
         <w:rPr>
           <w:rFonts w:eastAsia="Times New Roman"/>
         </w:rPr>
       </w:pPr>
+      <w:r>
+        <w:rPr>
+          <w:noProof/>
+        </w:rPr>
+        <mc:AlternateContent>
+          <mc:Choice Requires="wps">
+            <w:drawing>
+              <wp:anchor distT="0" distB="0" distL="114300" distR="114300" simplePos="0" relativeHeight="251670528" behindDoc="0" locked="0" layoutInCell="1" allowOverlap="1" wp14:anchorId="7C954FE1" wp14:editId="15BEA383">
+                <wp:simplePos x="0" y="0"/>
+                <wp:positionH relativeFrom="column">
+                  <wp:posOffset>0</wp:posOffset>
+                </wp:positionH>
+                <wp:positionV relativeFrom="paragraph">
+                  <wp:posOffset>2028190</wp:posOffset>
+                </wp:positionV>
+                <wp:extent cx="3028950" cy="258445"/>
+                <wp:effectExtent l="0" t="0" r="0" b="18415"/>
+                <wp:wrapSquare wrapText="bothSides"/>
+                <wp:docPr id="35" name="Text Box 35"/>
+                <wp:cNvGraphicFramePr/>
+                <a:graphic xmlns:a="http://schemas.openxmlformats.org/drawingml/2006/main">
+                  <a:graphicData uri="http://schemas.microsoft.com/office/word/2010/wordprocessingShape">
+                    <wps:wsp>
+                      <wps:cNvSpPr txBox="1"/>
+                      <wps:spPr>
+                        <a:xfrm>
+                          <a:off x="0" y="0"/>
+                          <a:ext cx="3028950" cy="258445"/>
+                        </a:xfrm>
+                        <a:prstGeom prst="rect">
+                          <a:avLst/>
+                        </a:prstGeom>
+                        <a:solidFill>
+                          <a:prstClr val="white"/>
+                        </a:solidFill>
+                        <a:ln>
+                          <a:noFill/>
+                        </a:ln>
+                      </wps:spPr>
+                      <wps:txbx>
+                        <w:txbxContent>
+                          <w:p>
+                            <w:pPr>
+                              <w:pStyle w:val="Caption"/>
+                              <w:jc w:val="center"/>
+                              <w:rPr>
+                                <w:rFonts w:ascii="Arial" w:hAnsi="Arial" w:cs="Arial"/>
+                                <w:noProof/>
+                                <w:color w:val="000000"/>
+                              </w:rPr>
+                            </w:pPr>
+                            <w:r>
+                              <w:t xml:space="preserve">Figure </w:t>
+                            </w:r>
+                            <w:r>
+                              <w:t>9</w:t>
+                            </w:r>
+                            <w:r>
+                              <w:t xml:space="preserve">: </w:t>
+                            </w:r>
+                            <w:r>
+                              <w:t>Accuracy Comparison of RF, SGD</w:t>
+                            </w:r>
+                            <w:r>
+                              <w:t>, SVM, ANN</w:t>
+                            </w:r>
+                          </w:p>
+                        </w:txbxContent>
+                      </wps:txbx>
+                      <wps:bodyPr rot="0" spcFirstLastPara="0" vertOverflow="overflow" horzOverflow="overflow" vert="horz" wrap="square" lIns="0" tIns="0" rIns="0" bIns="0" numCol="1" spcCol="0" rtlCol="0" fromWordArt="0" anchor="t" anchorCtr="0" forceAA="0" compatLnSpc="1">
+                        <a:prstTxWarp prst="textNoShape">
+                          <a:avLst/>
+                        </a:prstTxWarp>
+                        <a:spAutoFit/>
+                      </wps:bodyPr>
+                    </wps:wsp>
+                  </a:graphicData>
+                </a:graphic>
+              </wp:anchor>
+            </w:drawing>
+          </mc:Choice>
+          <mc:Fallback>
+            <w:pict>
+              <v:shape w14:anchorId="7C954FE1" id="Text Box 35" o:spid="_x0000_s1033" type="#_x0000_t202" style="position:absolute;margin-left:0;margin-top:159.7pt;width:238.5pt;height:20.35pt;z-index:251670528;visibility:visible;mso-wrap-style:square;mso-wrap-distance-left:9pt;mso-wrap-distance-top:0;mso-wrap-distance-right:9pt;mso-wrap-distance-bottom:0;mso-position-horizontal:absolute;mso-position-horizontal-relative:text;mso-position-vertical:absolute;mso-position-vertical-relative:text;v-text-anchor:top" o:gfxdata="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" stroked="f">
+                <v:textbox style="mso-fit-shape-to-text:t" inset="0,0,0,0">
+                  <w:txbxContent>
+                    <w:p>
+                      <w:pPr>
+                        <w:pStyle w:val="Caption"/>
+                        <w:jc w:val="center"/>
+                        <w:rPr>
+                          <w:rFonts w:ascii="Arial" w:hAnsi="Arial" w:cs="Arial"/>
+                          <w:noProof/>
+                          <w:color w:val="000000"/>
+                        </w:rPr>
+                      </w:pPr>
+                      <w:r>
+                        <w:t xml:space="preserve">Figure </w:t>
+                      </w:r>
+                      <w:r>
+                        <w:t>9</w:t>
+                      </w:r>
+                      <w:r>
+                        <w:t xml:space="preserve">: </w:t>
+                      </w:r>
+                      <w:r>
+                        <w:t>Accuracy Comparison of RF, SGD</w:t>
+                      </w:r>
+                      <w:r>
+                        <w:t>, SVM, ANN</w:t>
+                      </w:r>
+                    </w:p>
+                  </w:txbxContent>
+                </v:textbox>
+                <w10:wrap type="square"/>
+              </v:shape>
+            </w:pict>
+          </mc:Fallback>
+        </mc:AlternateContent>
+      </w:r>
       <w:r>
         <w:rPr>
           <w:rFonts w:ascii="Arial" w:hAnsi="Arial" w:cs="Arial"/>
@@ -4196,6 +4296,7 @@
           <w:color w:val="000000"/>
           <w:sz w:val="22"/>
           <w:szCs w:val="22"/>
+          <w:lang w:val="en-US" w:eastAsia="en-US"/>
         </w:rPr>
         <w:drawing>
           <wp:inline distT="0" distB="0" distL="0" distR="0" wp14:anchorId="05EA8A7E" wp14:editId="3316B0B4">
@@ -4215,7 +4316,7 @@
                     </pic:cNvPicPr>
                   </pic:nvPicPr>
                   <pic:blipFill>
-                    <a:blip r:embed="rId19">
+                    <a:blip r:embed="rId20">
                       <a:extLst>
                         <a:ext uri="{28A0092B-C50C-407E-A947-70E740481C1C}">
                           <a14:useLocalDpi xmlns:a14="http://schemas.microsoft.com/office/drawing/2010/main" val="0"/>
@@ -4250,16 +4351,7 @@
     <w:p>
       <w:pPr>
         <w:pStyle w:val="Text"/>
-      </w:pPr>
-    </w:p>
-    <w:p>
-      <w:pPr>
-        <w:pStyle w:val="Text"/>
-      </w:pPr>
-    </w:p>
-    <w:p>
-      <w:pPr>
-        <w:pStyle w:val="Text"/>
+        <w:spacing w:line="276" w:lineRule="auto"/>
         <w:jc w:val="center"/>
         <w:rPr>
           <w:sz w:val="22"/>
@@ -4279,11 +4371,42 @@
     <w:p>
       <w:pPr>
         <w:pStyle w:val="Text"/>
-      </w:pPr>
+        <w:spacing w:line="276" w:lineRule="auto"/>
+        <w:rPr>
+          <w:lang w:val="en-GB"/>
+        </w:rPr>
+      </w:pPr>
+      <w:r>
+        <w:rPr>
+          <w:lang w:val="en-GB"/>
+        </w:rPr>
+        <w:t>The results obtained previously show an accurate representation of the algorithms and their accuracies. One major thing to note is that all of the algorithms were implemented with the standard features, i.e. one feature for every pixel: 0 if its off and 1 if its on. Hence this would result in a total of 784 pixels. The effectiveness of any learning algorithm depends a lot on the  features chosen. Hence, as a method to improve the accuracy in test data prediction, the features must be improved. One such rich feature set in handwritten digit recognition is Histogram of Oriented Gradients (HOG).</w:t>
+      </w:r>
+    </w:p>
+    <w:p>
+      <w:pPr>
+        <w:pStyle w:val="FigureCaption"/>
+        <w:jc w:val="left"/>
+        <w:rPr>
+          <w:b/>
+          <w:i w:val="0"/>
+          <w:sz w:val="20"/>
+          <w:lang w:val="en-GB"/>
+        </w:rPr>
+      </w:pPr>
+      <w:r>
+        <w:rPr>
+          <w:b/>
+          <w:i w:val="0"/>
+          <w:sz w:val="20"/>
+        </w:rPr>
+        <w:t>Histogram of Oriented Gradients</w:t>
+      </w:r>
     </w:p>
     <w:p>
       <w:pPr>
         <w:pStyle w:val="Text"/>
+        <w:spacing w:line="276" w:lineRule="auto"/>
         <w:rPr>
           <w:lang w:val="en-GB"/>
         </w:rPr>
@@ -4292,197 +4415,119 @@
         <w:rPr>
           <w:lang w:val="en-GB"/>
         </w:rPr>
-        <w:t xml:space="preserve">The results obtained previously show an accurate representation of the algorithms and their accuracies. One major thing to note is that </w:t>
-      </w:r>
-      <w:proofErr w:type="gramStart"/>
-      <w:r>
+        <w:t>Histogram of Oriented Gradients or HOG was first developed in 2005 by researchers Navneet Dalal and Bill Triggs. They used this approach in pedestrian detection in security cameras. Later applications of this approach was found in human face detection.</w:t>
+      </w:r>
+    </w:p>
+    <w:p>
+      <w:pPr>
+        <w:pStyle w:val="Text"/>
+        <w:spacing w:line="276" w:lineRule="auto"/>
         <w:rPr>
           <w:lang w:val="en-GB"/>
         </w:rPr>
-        <w:t>all of</w:t>
-      </w:r>
-      <w:proofErr w:type="gramEnd"/>
+      </w:pPr>
       <w:r>
         <w:rPr>
           <w:lang w:val="en-GB"/>
         </w:rPr>
-        <w:t xml:space="preserve"> the algorithms were implemented with the standard features, i.e. one feature for every pixel: 0 if its off and 1 if </w:t>
-      </w:r>
-      <w:proofErr w:type="spellStart"/>
+        <w:tab/>
+      </w:r>
       <w:r>
         <w:rPr>
           <w:lang w:val="en-GB"/>
         </w:rPr>
-        <w:t>its</w:t>
-      </w:r>
-      <w:proofErr w:type="spellEnd"/>
+        <w:t xml:space="preserve">The essential thought behind the histogram of oriented gradients descriptor is that local object appearance and shape within an image can be described by the distribution of intensity gradients or edge directions. The image is divided into small connected regions called cells, and for the pixels within each cell, a histogram of gradient </w:t>
+      </w:r>
       <w:r>
         <w:rPr>
           <w:lang w:val="en-GB"/>
         </w:rPr>
-        <w:t xml:space="preserve"> on. Hence this would result in a total of 784 pixels. The effectiveness of any learning algorithm depends a lot on </w:t>
-      </w:r>
-      <w:proofErr w:type="gramStart"/>
-      <w:r>
+        <w:lastRenderedPageBreak/>
+        <w:t>directions is compiled. The descriptor is the concatenation of these histograms. For improved accuracy, the local histograms can be contrast-normalized by calculating a measure of the intensity across a larger region of the image, called a block, and then using this value to normalize all cells within the block. This normalization results in better invariance to changes in illumination and shadowing.</w:t>
+      </w:r>
+    </w:p>
+    <w:p>
+      <w:pPr>
+        <w:pStyle w:val="Text"/>
+        <w:spacing w:line="276" w:lineRule="auto"/>
         <w:rPr>
           <w:lang w:val="en-GB"/>
         </w:rPr>
-        <w:t>the  features</w:t>
-      </w:r>
-      <w:proofErr w:type="gramEnd"/>
-      <w:r>
-        <w:rPr>
-          <w:lang w:val="en-GB"/>
-        </w:rPr>
-        <w:t xml:space="preserve"> chosen. Hence, as a method to improve the accuracy in test data prediction, the features must be improved. One such rich </w:t>
-      </w:r>
-      <w:r>
-        <w:rPr>
-          <w:lang w:val="en-GB"/>
-        </w:rPr>
-        <w:lastRenderedPageBreak/>
-        <w:t>feature set in handwritten digit recognition is Histogram of Oriented Gradients (HOG).</w:t>
-      </w:r>
-    </w:p>
-    <w:p>
-      <w:pPr>
-        <w:pStyle w:val="Text"/>
-        <w:rPr>
-          <w:lang w:val="en-GB"/>
-        </w:rPr>
-      </w:pPr>
-    </w:p>
-    <w:p>
-      <w:pPr>
-        <w:rPr>
+      </w:pPr>
+    </w:p>
+    <w:p>
+      <w:pPr>
+        <w:spacing w:line="276" w:lineRule="auto"/>
+        <w:rPr>
+          <w:rFonts w:eastAsia="Times New Roman"/>
+        </w:rPr>
+      </w:pPr>
+      <w:r>
+        <w:rPr>
+          <w:rFonts w:ascii="Arial" w:eastAsia="Times New Roman" w:hAnsi="Arial" w:cs="Arial"/>
+          <w:noProof/>
           <w:color w:val="000000"/>
-          <w:sz w:val="20"/>
-        </w:rPr>
-      </w:pPr>
-      <w:r>
-        <w:rPr>
-          <w:b/>
-          <w:bCs/>
-          <w:color w:val="000000"/>
-          <w:sz w:val="20"/>
-        </w:rPr>
-        <w:t>Histogram of Oriented Gradients</w:t>
-      </w:r>
-    </w:p>
-    <w:p>
-      <w:pPr>
-        <w:pStyle w:val="Text"/>
-        <w:rPr>
-          <w:lang w:val="en-GB"/>
-        </w:rPr>
-      </w:pPr>
-    </w:p>
-    <w:p>
-      <w:pPr>
-        <w:pStyle w:val="Text"/>
-        <w:rPr>
-          <w:lang w:val="en-GB"/>
-        </w:rPr>
-      </w:pPr>
-      <w:r>
-        <w:rPr>
-          <w:lang w:val="en-GB"/>
-        </w:rPr>
-        <w:t xml:space="preserve">Histogram of Oriented Gradients or HOG was first developed in 2005 by researchers </w:t>
-      </w:r>
-      <w:proofErr w:type="spellStart"/>
-      <w:r>
-        <w:rPr>
-          <w:lang w:val="en-GB"/>
-        </w:rPr>
-        <w:t>Navneet</w:t>
-      </w:r>
-      <w:proofErr w:type="spellEnd"/>
-      <w:r>
-        <w:rPr>
-          <w:lang w:val="en-GB"/>
-        </w:rPr>
-        <w:t xml:space="preserve"> </w:t>
-      </w:r>
-      <w:proofErr w:type="spellStart"/>
-      <w:r>
-        <w:rPr>
-          <w:lang w:val="en-GB"/>
-        </w:rPr>
-        <w:t>Dalal</w:t>
-      </w:r>
-      <w:proofErr w:type="spellEnd"/>
-      <w:r>
-        <w:rPr>
-          <w:lang w:val="en-GB"/>
-        </w:rPr>
-        <w:t xml:space="preserve"> and Bill </w:t>
-      </w:r>
-      <w:proofErr w:type="spellStart"/>
-      <w:r>
-        <w:rPr>
-          <w:lang w:val="en-GB"/>
-        </w:rPr>
-        <w:t>Triggs</w:t>
-      </w:r>
-      <w:proofErr w:type="spellEnd"/>
-      <w:r>
-        <w:rPr>
-          <w:lang w:val="en-GB"/>
-        </w:rPr>
-        <w:t xml:space="preserve">. They used this approach in pedestrian detection in security cameras. Later applications of this approach </w:t>
-      </w:r>
-      <w:proofErr w:type="gramStart"/>
-      <w:r>
-        <w:rPr>
-          <w:lang w:val="en-GB"/>
-        </w:rPr>
-        <w:t>was</w:t>
-      </w:r>
-      <w:proofErr w:type="gramEnd"/>
-      <w:r>
-        <w:rPr>
-          <w:lang w:val="en-GB"/>
-        </w:rPr>
-        <w:t xml:space="preserve"> found in human face detection.</w:t>
-      </w:r>
-    </w:p>
-    <w:p>
-      <w:pPr>
-        <w:pStyle w:val="Text"/>
-        <w:rPr>
-          <w:lang w:val="en-GB"/>
-        </w:rPr>
-      </w:pPr>
-    </w:p>
-    <w:p>
-      <w:pPr>
-        <w:pStyle w:val="Text"/>
-        <w:rPr>
-          <w:lang w:val="en-GB"/>
-        </w:rPr>
-      </w:pPr>
-      <w:r>
-        <w:rPr>
-          <w:lang w:val="en-GB"/>
-        </w:rPr>
-        <w:t>The essential thought behind the histogram of oriented gradients descriptor is that local object appearance and shape within an image can be described by the distribution of intensity gradients or edge directions. The image is divided into small connected regions called cells, and for the pixels within each cell, a histogram of gradient directions is compiled. The descriptor is the concatenation of these histograms. For improved accuracy, the local histograms can be contrast-normalized by calculating a measure of the intensity across a larger region of the image, called a block, and then using this value to normalize all cells within the block. This normalization results in better invariance to changes in illumination and shadowing.</w:t>
-      </w:r>
-    </w:p>
-    <w:p>
-      <w:pPr>
-        <w:pStyle w:val="Text"/>
-        <w:rPr>
-          <w:lang w:val="en-GB"/>
-        </w:rPr>
-      </w:pPr>
-    </w:p>
-    <w:p>
-      <w:pPr>
-        <w:rPr>
-          <w:rFonts w:eastAsia="Times New Roman"/>
-        </w:rPr>
-      </w:pPr>
+          <w:sz w:val="22"/>
+          <w:szCs w:val="22"/>
+          <w:lang w:val="en-US" w:eastAsia="en-US"/>
+        </w:rPr>
+        <w:drawing>
+          <wp:anchor distT="0" distB="0" distL="114300" distR="114300" simplePos="0" relativeHeight="251675648" behindDoc="0" locked="0" layoutInCell="1" allowOverlap="1" wp14:anchorId="70145F6F" wp14:editId="2FA0407A">
+            <wp:simplePos x="0" y="0"/>
+            <wp:positionH relativeFrom="column">
+              <wp:posOffset>3295374</wp:posOffset>
+            </wp:positionH>
+            <wp:positionV relativeFrom="paragraph">
+              <wp:posOffset>1275080</wp:posOffset>
+            </wp:positionV>
+            <wp:extent cx="3105992" cy="2325794"/>
+            <wp:effectExtent l="0" t="0" r="0" b="0"/>
+            <wp:wrapSquare wrapText="bothSides"/>
+            <wp:docPr id="8" name="Picture 8" descr="https://lh3.googleusercontent.com/WdxFEXxTVAK7VWAb7CjZ_B2skud4yn4lCOtcFdE9Ux_QvWeex6OfVVce9cDoe0Wgw-cj4TZvpcW1vrkOic5Z2ZaJAhhLgc3z_VIpxGt09vLPg0G1uslmmE-DzLgne2UcKqFzrkcK"/>
+            <wp:cNvGraphicFramePr>
+              <a:graphicFrameLocks xmlns:a="http://schemas.openxmlformats.org/drawingml/2006/main" noChangeAspect="1"/>
+            </wp:cNvGraphicFramePr>
+            <a:graphic xmlns:a="http://schemas.openxmlformats.org/drawingml/2006/main">
+              <a:graphicData uri="http://schemas.openxmlformats.org/drawingml/2006/picture">
+                <pic:pic xmlns:pic="http://schemas.openxmlformats.org/drawingml/2006/picture">
+                  <pic:nvPicPr>
+                    <pic:cNvPr id="0" name="Picture 15" descr="https://lh3.googleusercontent.com/WdxFEXxTVAK7VWAb7CjZ_B2skud4yn4lCOtcFdE9Ux_QvWeex6OfVVce9cDoe0Wgw-cj4TZvpcW1vrkOic5Z2ZaJAhhLgc3z_VIpxGt09vLPg0G1uslmmE-DzLgne2UcKqFzrkcK"/>
+                    <pic:cNvPicPr>
+                      <a:picLocks noChangeAspect="1" noChangeArrowheads="1"/>
+                    </pic:cNvPicPr>
+                  </pic:nvPicPr>
+                  <pic:blipFill>
+                    <a:blip r:embed="rId21">
+                      <a:extLst>
+                        <a:ext uri="{28A0092B-C50C-407E-A947-70E740481C1C}">
+                          <a14:useLocalDpi xmlns:a14="http://schemas.microsoft.com/office/drawing/2010/main" val="0"/>
+                        </a:ext>
+                      </a:extLst>
+                    </a:blip>
+                    <a:srcRect/>
+                    <a:stretch>
+                      <a:fillRect/>
+                    </a:stretch>
+                  </pic:blipFill>
+                  <pic:spPr bwMode="auto">
+                    <a:xfrm>
+                      <a:off x="0" y="0"/>
+                      <a:ext cx="3105992" cy="2325794"/>
+                    </a:xfrm>
+                    <a:prstGeom prst="rect">
+                      <a:avLst/>
+                    </a:prstGeom>
+                    <a:noFill/>
+                    <a:ln>
+                      <a:noFill/>
+                    </a:ln>
+                  </pic:spPr>
+                </pic:pic>
+              </a:graphicData>
+            </a:graphic>
+          </wp:anchor>
+        </w:drawing>
+      </w:r>
       <w:r>
         <w:rPr>
           <w:rFonts w:ascii="Arial" w:hAnsi="Arial" w:cs="Arial"/>
@@ -4490,9 +4535,10 @@
           <w:color w:val="000000"/>
           <w:sz w:val="22"/>
           <w:szCs w:val="22"/>
+          <w:lang w:val="en-US" w:eastAsia="en-US"/>
         </w:rPr>
         <w:drawing>
-          <wp:inline distT="0" distB="0" distL="0" distR="0" wp14:anchorId="4144AD6B" wp14:editId="392E6AD0">
+          <wp:inline distT="0" distB="0" distL="0" distR="0" wp14:anchorId="4144AD6B" wp14:editId="5667E212">
             <wp:extent cx="1420603" cy="1376403"/>
             <wp:effectExtent l="0" t="0" r="1905" b="0"/>
             <wp:docPr id="3" name="Picture 3" descr="https://lh3.googleusercontent.com/vmyHCHo5nuzeJa1zrbWUX-uh0xDa4yqxld3cBI_wFke-Jgjd1j5T6S9xglvLcbiqC99mK7-qI11tZKAB3KlsFeP0a7YNhZl7VYhvit71nUVC_DtqRhbFV--Fc2p3IHBR-H1Zc3xT"/>
@@ -4509,7 +4555,7 @@
                     </pic:cNvPicPr>
                   </pic:nvPicPr>
                   <pic:blipFill>
-                    <a:blip r:embed="rId20">
+                    <a:blip r:embed="rId22">
                       <a:extLst>
                         <a:ext uri="{28A0092B-C50C-407E-A947-70E740481C1C}">
                           <a14:useLocalDpi xmlns:a14="http://schemas.microsoft.com/office/drawing/2010/main" val="0"/>
@@ -4556,6 +4602,7 @@
           <w:color w:val="000000"/>
           <w:sz w:val="22"/>
           <w:szCs w:val="22"/>
+          <w:lang w:val="en-US" w:eastAsia="en-US"/>
         </w:rPr>
         <w:drawing>
           <wp:inline distT="0" distB="0" distL="0" distR="0" wp14:anchorId="05FBBCCB" wp14:editId="21B99252">
@@ -4575,7 +4622,7 @@
                     </pic:cNvPicPr>
                   </pic:nvPicPr>
                   <pic:blipFill>
-                    <a:blip r:embed="rId21">
+                    <a:blip r:embed="rId23">
                       <a:extLst>
                         <a:ext uri="{28A0092B-C50C-407E-A947-70E740481C1C}">
                           <a14:useLocalDpi xmlns:a14="http://schemas.microsoft.com/office/drawing/2010/main" val="0"/>
@@ -4609,6 +4656,7 @@
     </w:p>
     <w:p>
       <w:pPr>
+        <w:spacing w:line="276" w:lineRule="auto"/>
         <w:rPr>
           <w:rFonts w:eastAsia="Times New Roman"/>
         </w:rPr>
@@ -4617,16 +4665,216 @@
     <w:p>
       <w:pPr>
         <w:pStyle w:val="Text"/>
-      </w:pPr>
-      <w:r>
-        <w:rPr>
+        <w:spacing w:line="276" w:lineRule="auto"/>
+        <w:rPr>
+          <w:lang w:val="en-GB"/>
+        </w:rPr>
+      </w:pPr>
+    </w:p>
+    <w:p>
+      <w:pPr>
+        <w:pStyle w:val="Text"/>
+        <w:spacing w:line="276" w:lineRule="auto"/>
+      </w:pPr>
+      <w:r>
+        <w:rPr>
+          <w:rFonts w:ascii="Arial" w:hAnsi="Arial" w:cs="Arial"/>
           <w:noProof/>
-          <w:lang w:val="en-GB" w:eastAsia="zh-CN"/>
+          <w:color w:val="000000"/>
+          <w:sz w:val="22"/>
+          <w:szCs w:val="22"/>
+        </w:rPr>
+        <w:drawing>
+          <wp:anchor distT="0" distB="0" distL="114300" distR="114300" simplePos="0" relativeHeight="251695104" behindDoc="0" locked="0" layoutInCell="1" allowOverlap="1" wp14:anchorId="7ED57CCD" wp14:editId="2B3007D3">
+            <wp:simplePos x="0" y="0"/>
+            <wp:positionH relativeFrom="column">
+              <wp:posOffset>3293110</wp:posOffset>
+            </wp:positionH>
+            <wp:positionV relativeFrom="paragraph">
+              <wp:posOffset>2281555</wp:posOffset>
+            </wp:positionV>
+            <wp:extent cx="3105150" cy="2324100"/>
+            <wp:effectExtent l="0" t="0" r="0" b="0"/>
+            <wp:wrapSquare wrapText="bothSides"/>
+            <wp:docPr id="9" name="Picture 9" descr="https://lh6.googleusercontent.com/PKO-rQRF7oC-Qs0flbx-IKeldweMsvLyTxvjNC5_bewmKR6aLR_uW2jb-3DHWXkSIYlfi0AmmIts6G4KmKypg0sZWS29tk9BrxJWISOMe38-ifUU-y0qnqDYXgwgLqXTVe6KVDGZ"/>
+            <wp:cNvGraphicFramePr>
+              <a:graphicFrameLocks xmlns:a="http://schemas.openxmlformats.org/drawingml/2006/main" noChangeAspect="1"/>
+            </wp:cNvGraphicFramePr>
+            <a:graphic xmlns:a="http://schemas.openxmlformats.org/drawingml/2006/main">
+              <a:graphicData uri="http://schemas.openxmlformats.org/drawingml/2006/picture">
+                <pic:pic xmlns:pic="http://schemas.openxmlformats.org/drawingml/2006/picture">
+                  <pic:nvPicPr>
+                    <pic:cNvPr id="0" name="Picture 17" descr="https://lh6.googleusercontent.com/PKO-rQRF7oC-Qs0flbx-IKeldweMsvLyTxvjNC5_bewmKR6aLR_uW2jb-3DHWXkSIYlfi0AmmIts6G4KmKypg0sZWS29tk9BrxJWISOMe38-ifUU-y0qnqDYXgwgLqXTVe6KVDGZ"/>
+                    <pic:cNvPicPr>
+                      <a:picLocks noChangeAspect="1" noChangeArrowheads="1"/>
+                    </pic:cNvPicPr>
+                  </pic:nvPicPr>
+                  <pic:blipFill>
+                    <a:blip r:embed="rId24">
+                      <a:extLst>
+                        <a:ext uri="{28A0092B-C50C-407E-A947-70E740481C1C}">
+                          <a14:useLocalDpi xmlns:a14="http://schemas.microsoft.com/office/drawing/2010/main" val="0"/>
+                        </a:ext>
+                      </a:extLst>
+                    </a:blip>
+                    <a:srcRect/>
+                    <a:stretch>
+                      <a:fillRect/>
+                    </a:stretch>
+                  </pic:blipFill>
+                  <pic:spPr bwMode="auto">
+                    <a:xfrm>
+                      <a:off x="0" y="0"/>
+                      <a:ext cx="3105150" cy="2324100"/>
+                    </a:xfrm>
+                    <a:prstGeom prst="rect">
+                      <a:avLst/>
+                    </a:prstGeom>
+                    <a:noFill/>
+                    <a:ln>
+                      <a:noFill/>
+                    </a:ln>
+                  </pic:spPr>
+                </pic:pic>
+              </a:graphicData>
+            </a:graphic>
+            <wp14:sizeRelH relativeFrom="page">
+              <wp14:pctWidth>0</wp14:pctWidth>
+            </wp14:sizeRelH>
+            <wp14:sizeRelV relativeFrom="page">
+              <wp14:pctHeight>0</wp14:pctHeight>
+            </wp14:sizeRelV>
+          </wp:anchor>
+        </w:drawing>
+      </w:r>
+      <w:r>
+        <w:rPr>
+          <w:noProof/>
         </w:rPr>
         <mc:AlternateContent>
           <mc:Choice Requires="wps">
             <w:drawing>
-              <wp:anchor distT="0" distB="0" distL="114300" distR="114300" simplePos="0" relativeHeight="251681792" behindDoc="0" locked="0" layoutInCell="1" allowOverlap="1" wp14:anchorId="608A9FA4" wp14:editId="411B3669">
+              <wp:anchor distT="0" distB="0" distL="114300" distR="114300" simplePos="0" relativeHeight="251687936" behindDoc="0" locked="0" layoutInCell="1" allowOverlap="1" wp14:anchorId="5953C247" wp14:editId="7DF3DAD8">
+                <wp:simplePos x="0" y="0"/>
+                <wp:positionH relativeFrom="column">
+                  <wp:posOffset>3371850</wp:posOffset>
+                </wp:positionH>
+                <wp:positionV relativeFrom="paragraph">
+                  <wp:posOffset>2068195</wp:posOffset>
+                </wp:positionV>
+                <wp:extent cx="3028950" cy="389890"/>
+                <wp:effectExtent l="0" t="0" r="0" b="18415"/>
+                <wp:wrapSquare wrapText="bothSides"/>
+                <wp:docPr id="37" name="Text Box 37"/>
+                <wp:cNvGraphicFramePr/>
+                <a:graphic xmlns:a="http://schemas.openxmlformats.org/drawingml/2006/main">
+                  <a:graphicData uri="http://schemas.microsoft.com/office/word/2010/wordprocessingShape">
+                    <wps:wsp>
+                      <wps:cNvSpPr txBox="1"/>
+                      <wps:spPr>
+                        <a:xfrm>
+                          <a:off x="0" y="0"/>
+                          <a:ext cx="3028950" cy="389890"/>
+                        </a:xfrm>
+                        <a:prstGeom prst="rect">
+                          <a:avLst/>
+                        </a:prstGeom>
+                        <a:solidFill>
+                          <a:prstClr val="white"/>
+                        </a:solidFill>
+                        <a:ln>
+                          <a:noFill/>
+                        </a:ln>
+                      </wps:spPr>
+                      <wps:txbx>
+                        <w:txbxContent>
+                          <w:p>
+                            <w:pPr>
+                              <w:pStyle w:val="Caption"/>
+                              <w:jc w:val="center"/>
+                              <w:rPr>
+                                <w:rFonts w:ascii="Arial" w:hAnsi="Arial" w:cs="Arial"/>
+                                <w:noProof/>
+                                <w:color w:val="000000"/>
+                              </w:rPr>
+                            </w:pPr>
+                            <w:r>
+                              <w:t>Figure 1</w:t>
+                            </w:r>
+                            <w:r>
+                              <w:t>2</w:t>
+                            </w:r>
+                            <w:r>
+                              <w:t xml:space="preserve">: Analysis of </w:t>
+                            </w:r>
+                            <w:r>
+                              <w:t>Stochastic Gradient Descent</w:t>
+                            </w:r>
+                            <w:r>
+                              <w:t xml:space="preserve"> Using Hog</w:t>
+                            </w:r>
+                          </w:p>
+                        </w:txbxContent>
+                      </wps:txbx>
+                      <wps:bodyPr rot="0" spcFirstLastPara="0" vertOverflow="overflow" horzOverflow="overflow" vert="horz" wrap="square" lIns="0" tIns="0" rIns="0" bIns="0" numCol="1" spcCol="0" rtlCol="0" fromWordArt="0" anchor="t" anchorCtr="0" forceAA="0" compatLnSpc="1">
+                        <a:prstTxWarp prst="textNoShape">
+                          <a:avLst/>
+                        </a:prstTxWarp>
+                        <a:spAutoFit/>
+                      </wps:bodyPr>
+                    </wps:wsp>
+                  </a:graphicData>
+                </a:graphic>
+              </wp:anchor>
+            </w:drawing>
+          </mc:Choice>
+          <mc:Fallback>
+            <w:pict>
+              <v:shape w14:anchorId="5953C247" id="Text Box 37" o:spid="_x0000_s1034" type="#_x0000_t202" style="position:absolute;left:0;text-align:left;margin-left:265.5pt;margin-top:162.85pt;width:238.5pt;height:30.7pt;z-index:251687936;visibility:visible;mso-wrap-style:square;mso-wrap-distance-left:9pt;mso-wrap-distance-top:0;mso-wrap-distance-right:9pt;mso-wrap-distance-bottom:0;mso-position-horizontal:absolute;mso-position-horizontal-relative:text;mso-position-vertical:absolute;mso-position-vertical-relative:text;v-text-anchor:top" o:gfxdata="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" stroked="f">
+                <v:textbox style="mso-fit-shape-to-text:t" inset="0,0,0,0">
+                  <w:txbxContent>
+                    <w:p>
+                      <w:pPr>
+                        <w:pStyle w:val="Caption"/>
+                        <w:jc w:val="center"/>
+                        <w:rPr>
+                          <w:rFonts w:ascii="Arial" w:hAnsi="Arial" w:cs="Arial"/>
+                          <w:noProof/>
+                          <w:color w:val="000000"/>
+                        </w:rPr>
+                      </w:pPr>
+                      <w:r>
+                        <w:t>Figure 1</w:t>
+                      </w:r>
+                      <w:r>
+                        <w:t>2</w:t>
+                      </w:r>
+                      <w:r>
+                        <w:t xml:space="preserve">: Analysis of </w:t>
+                      </w:r>
+                      <w:r>
+                        <w:t>Stochastic Gradient Descent</w:t>
+                      </w:r>
+                      <w:r>
+                        <w:t xml:space="preserve"> Using Hog</w:t>
+                      </w:r>
+                    </w:p>
+                  </w:txbxContent>
+                </v:textbox>
+                <w10:wrap type="square"/>
+              </v:shape>
+            </w:pict>
+          </mc:Fallback>
+        </mc:AlternateContent>
+      </w:r>
+      <w:r>
+        <w:rPr>
+          <w:noProof/>
+        </w:rPr>
+        <mc:AlternateContent>
+          <mc:Choice Requires="wps">
+            <w:drawing>
+              <wp:anchor distT="0" distB="0" distL="114300" distR="114300" simplePos="0" relativeHeight="251639808" behindDoc="0" locked="0" layoutInCell="1" allowOverlap="1" wp14:anchorId="608A9FA4" wp14:editId="411B3669">
                 <wp:simplePos x="0" y="0"/>
                 <wp:positionH relativeFrom="column">
                   <wp:posOffset>0</wp:posOffset>
@@ -4674,25 +4922,7 @@
                               <w:t xml:space="preserve">Figure </w:t>
                             </w:r>
                             <w:r>
-                              <w:fldChar w:fldCharType="begin"/>
-                            </w:r>
-                            <w:r>
-                              <w:instrText xml:space="preserve"> SEQ Figure \* ARABIC </w:instrText>
-                            </w:r>
-                            <w:r>
-                              <w:fldChar w:fldCharType="separate"/>
-                            </w:r>
-                            <w:r>
-                              <w:rPr>
-                                <w:noProof/>
-                              </w:rPr>
-                              <w:t>2</w:t>
-                            </w:r>
-                            <w:r>
-                              <w:rPr>
-                                <w:noProof/>
-                              </w:rPr>
-                              <w:fldChar w:fldCharType="end"/>
+                              <w:t>10</w:t>
                             </w:r>
                             <w:r>
                               <w:t>: An example of the image compared with its hog feature image.</w:t>
@@ -4714,7 +4944,7 @@
           </mc:Choice>
           <mc:Fallback>
             <w:pict>
-              <v:shape w14:anchorId="608A9FA4" id="Text Box 6" o:spid="_x0000_s1027" type="#_x0000_t202" style="position:absolute;left:0;text-align:left;margin-left:0;margin-top:12.05pt;width:238.5pt;height:30.7pt;z-index:251681792;visibility:visible;mso-wrap-style:square;mso-wrap-distance-left:9pt;mso-wrap-distance-top:0;mso-wrap-distance-right:9pt;mso-wrap-distance-bottom:0;mso-position-horizontal:absolute;mso-position-horizontal-relative:text;mso-position-vertical:absolute;mso-position-vertical-relative:text;v-text-anchor:top" o:gfxdata="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" stroked="f">
+              <v:shape w14:anchorId="608A9FA4" id="Text Box 6" o:spid="_x0000_s1035" type="#_x0000_t202" style="position:absolute;left:0;text-align:left;margin-left:0;margin-top:12.05pt;width:238.5pt;height:30.7pt;z-index:251639808;visibility:visible;mso-wrap-style:square;mso-wrap-distance-left:9pt;mso-wrap-distance-top:0;mso-wrap-distance-right:9pt;mso-wrap-distance-bottom:0;mso-position-horizontal:absolute;mso-position-horizontal-relative:text;mso-position-vertical:absolute;mso-position-vertical-relative:text;v-text-anchor:top" o:gfxdata="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" stroked="f">
                 <v:textbox style="mso-fit-shape-to-text:t" inset="0,0,0,0">
                   <w:txbxContent>
                     <w:p>
@@ -4731,25 +4961,7 @@
                         <w:t xml:space="preserve">Figure </w:t>
                       </w:r>
                       <w:r>
-                        <w:fldChar w:fldCharType="begin"/>
-                      </w:r>
-                      <w:r>
-                        <w:instrText xml:space="preserve"> SEQ Figure \* ARABIC </w:instrText>
-                      </w:r>
-                      <w:r>
-                        <w:fldChar w:fldCharType="separate"/>
-                      </w:r>
-                      <w:r>
-                        <w:rPr>
-                          <w:noProof/>
-                        </w:rPr>
-                        <w:t>2</w:t>
-                      </w:r>
-                      <w:r>
-                        <w:rPr>
-                          <w:noProof/>
-                        </w:rPr>
-                        <w:fldChar w:fldCharType="end"/>
+                        <w:t>10</w:t>
                       </w:r>
                       <w:r>
                         <w:t>: An example of the image compared with its hog feature image.</w:t>
@@ -4763,152 +4975,184 @@
           </mc:Fallback>
         </mc:AlternateContent>
       </w:r>
+      <w:r>
+        <w:rPr>
+          <w:lang w:val="en-GB"/>
+        </w:rPr>
+        <w:t>Since our digit recognition implementation consisted of preprocessing, the preprocessing required for implementing the histogram of oriented gradients was satisfied. Next step was extraction of the HOG features. Here, for every 28 X 28 digit image, it first had compiled into a feature array of 28 X 28 dimension. Then this feature array would be transformed such that each each cell would give out an orientation that it finds. Every pixel in that cell would vote for the orientation and then the cell would combine all these votes to give out a single orientation. Combining all the features would form the feature set, i.e. the new features which would be used for training and testing.</w:t>
+      </w:r>
     </w:p>
     <w:p>
       <w:pPr>
         <w:pStyle w:val="Text"/>
-      </w:pPr>
+        <w:spacing w:line="276" w:lineRule="auto"/>
+        <w:rPr>
+          <w:lang w:val="en-GB"/>
+        </w:rPr>
+      </w:pPr>
+      <w:r>
+        <w:rPr>
+          <w:lang w:val="en-GB"/>
+        </w:rPr>
+        <w:tab/>
+      </w:r>
+      <w:r>
+        <w:rPr>
+          <w:lang w:val="en-GB"/>
+        </w:rPr>
+        <w:t>We have used Scikit Image’s hog module for our analysis. We tried out the HOG implementation by varying its parameters, but only one configuration was optimal. In our implementation of HOG, we have used the optimal configuration for our tests. Our HOG features vary over 9 orientations. We are using 16 pixels per cell and 4 cells per block.</w:t>
+      </w:r>
     </w:p>
     <w:p>
       <w:pPr>
         <w:pStyle w:val="Text"/>
+        <w:spacing w:line="276" w:lineRule="auto"/>
         <w:rPr>
           <w:lang w:val="en-GB"/>
         </w:rPr>
       </w:pPr>
       <w:r>
         <w:rPr>
+          <w:noProof/>
+        </w:rPr>
+        <mc:AlternateContent>
+          <mc:Choice Requires="wps">
+            <w:drawing>
+              <wp:anchor distT="0" distB="0" distL="114300" distR="114300" simplePos="0" relativeHeight="251696128" behindDoc="0" locked="0" layoutInCell="1" allowOverlap="1" wp14:anchorId="1F78377D" wp14:editId="35DD32EF">
+                <wp:simplePos x="0" y="0"/>
+                <wp:positionH relativeFrom="column">
+                  <wp:posOffset>3371850</wp:posOffset>
+                </wp:positionH>
+                <wp:positionV relativeFrom="paragraph">
+                  <wp:posOffset>742315</wp:posOffset>
+                </wp:positionV>
+                <wp:extent cx="3028950" cy="389890"/>
+                <wp:effectExtent l="0" t="0" r="0" b="18415"/>
+                <wp:wrapSquare wrapText="bothSides"/>
+                <wp:docPr id="38" name="Text Box 38"/>
+                <wp:cNvGraphicFramePr/>
+                <a:graphic xmlns:a="http://schemas.openxmlformats.org/drawingml/2006/main">
+                  <a:graphicData uri="http://schemas.microsoft.com/office/word/2010/wordprocessingShape">
+                    <wps:wsp>
+                      <wps:cNvSpPr txBox="1"/>
+                      <wps:spPr>
+                        <a:xfrm>
+                          <a:off x="0" y="0"/>
+                          <a:ext cx="3028950" cy="389890"/>
+                        </a:xfrm>
+                        <a:prstGeom prst="rect">
+                          <a:avLst/>
+                        </a:prstGeom>
+                        <a:solidFill>
+                          <a:prstClr val="white"/>
+                        </a:solidFill>
+                        <a:ln>
+                          <a:noFill/>
+                        </a:ln>
+                      </wps:spPr>
+                      <wps:txbx>
+                        <w:txbxContent>
+                          <w:p>
+                            <w:pPr>
+                              <w:pStyle w:val="Caption"/>
+                              <w:jc w:val="center"/>
+                              <w:rPr>
+                                <w:rFonts w:ascii="Arial" w:hAnsi="Arial" w:cs="Arial"/>
+                                <w:noProof/>
+                                <w:color w:val="000000"/>
+                              </w:rPr>
+                            </w:pPr>
+                            <w:r>
+                              <w:t>Figure 1</w:t>
+                            </w:r>
+                            <w:r>
+                              <w:t>3</w:t>
+                            </w:r>
+                            <w:r>
+                              <w:t xml:space="preserve">: Analysis of </w:t>
+                            </w:r>
+                            <w:r>
+                              <w:t>Support Vector Machine</w:t>
+                            </w:r>
+                            <w:r>
+                              <w:t xml:space="preserve"> Using Hog</w:t>
+                            </w:r>
+                          </w:p>
+                        </w:txbxContent>
+                      </wps:txbx>
+                      <wps:bodyPr rot="0" spcFirstLastPara="0" vertOverflow="overflow" horzOverflow="overflow" vert="horz" wrap="square" lIns="0" tIns="0" rIns="0" bIns="0" numCol="1" spcCol="0" rtlCol="0" fromWordArt="0" anchor="t" anchorCtr="0" forceAA="0" compatLnSpc="1">
+                        <a:prstTxWarp prst="textNoShape">
+                          <a:avLst/>
+                        </a:prstTxWarp>
+                        <a:spAutoFit/>
+                      </wps:bodyPr>
+                    </wps:wsp>
+                  </a:graphicData>
+                </a:graphic>
+              </wp:anchor>
+            </w:drawing>
+          </mc:Choice>
+          <mc:Fallback>
+            <w:pict>
+              <v:shape w14:anchorId="1F78377D" id="Text Box 38" o:spid="_x0000_s1036" type="#_x0000_t202" style="position:absolute;left:0;text-align:left;margin-left:265.5pt;margin-top:58.45pt;width:238.5pt;height:30.7pt;z-index:251696128;visibility:visible;mso-wrap-style:square;mso-wrap-distance-left:9pt;mso-wrap-distance-top:0;mso-wrap-distance-right:9pt;mso-wrap-distance-bottom:0;mso-position-horizontal:absolute;mso-position-horizontal-relative:text;mso-position-vertical:absolute;mso-position-vertical-relative:text;v-text-anchor:top" o:gfxdata="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" stroked="f">
+                <v:textbox style="mso-fit-shape-to-text:t" inset="0,0,0,0">
+                  <w:txbxContent>
+                    <w:p>
+                      <w:pPr>
+                        <w:pStyle w:val="Caption"/>
+                        <w:jc w:val="center"/>
+                        <w:rPr>
+                          <w:rFonts w:ascii="Arial" w:hAnsi="Arial" w:cs="Arial"/>
+                          <w:noProof/>
+                          <w:color w:val="000000"/>
+                        </w:rPr>
+                      </w:pPr>
+                      <w:r>
+                        <w:t>Figure 1</w:t>
+                      </w:r>
+                      <w:r>
+                        <w:t>3</w:t>
+                      </w:r>
+                      <w:r>
+                        <w:t xml:space="preserve">: Analysis of </w:t>
+                      </w:r>
+                      <w:r>
+                        <w:t>Support Vector Machine</w:t>
+                      </w:r>
+                      <w:r>
+                        <w:t xml:space="preserve"> Using Hog</w:t>
+                      </w:r>
+                    </w:p>
+                  </w:txbxContent>
+                </v:textbox>
+                <w10:wrap type="square"/>
+              </v:shape>
+            </w:pict>
+          </mc:Fallback>
+        </mc:AlternateContent>
+      </w:r>
+      <w:r>
+        <w:rPr>
           <w:lang w:val="en-GB"/>
         </w:rPr>
-        <w:t xml:space="preserve">Since our digit recognition implementation consisted of </w:t>
-      </w:r>
-      <w:proofErr w:type="spellStart"/>
+        <w:tab/>
+      </w:r>
       <w:r>
         <w:rPr>
           <w:lang w:val="en-GB"/>
         </w:rPr>
-        <w:t>preprocessing</w:t>
-      </w:r>
-      <w:proofErr w:type="spellEnd"/>
-      <w:r>
-        <w:rPr>
-          <w:lang w:val="en-GB"/>
-        </w:rPr>
-        <w:t xml:space="preserve">, the </w:t>
-      </w:r>
-      <w:proofErr w:type="spellStart"/>
-      <w:r>
-        <w:rPr>
-          <w:lang w:val="en-GB"/>
-        </w:rPr>
-        <w:t>preprocessing</w:t>
-      </w:r>
-      <w:proofErr w:type="spellEnd"/>
-      <w:r>
-        <w:rPr>
-          <w:lang w:val="en-GB"/>
-        </w:rPr>
-        <w:t xml:space="preserve"> required for implementing the histogram of oriented gradients was satisfied. Next step was extraction of the HOG features. Here, for every 28 X </w:t>
-      </w:r>
-      <w:proofErr w:type="gramStart"/>
-      <w:r>
-        <w:rPr>
-          <w:lang w:val="en-GB"/>
-        </w:rPr>
-        <w:t>28 digit</w:t>
-      </w:r>
-      <w:proofErr w:type="gramEnd"/>
-      <w:r>
-        <w:rPr>
-          <w:lang w:val="en-GB"/>
-        </w:rPr>
-        <w:t xml:space="preserve"> image, it first had compiled into a feature array of 28 X 28 dimension. Then this feature array would be transformed such that each </w:t>
-      </w:r>
-      <w:proofErr w:type="spellStart"/>
-      <w:r>
-        <w:rPr>
-          <w:lang w:val="en-GB"/>
-        </w:rPr>
-        <w:t>each</w:t>
-      </w:r>
-      <w:proofErr w:type="spellEnd"/>
-      <w:r>
-        <w:rPr>
-          <w:lang w:val="en-GB"/>
-        </w:rPr>
-        <w:t xml:space="preserve"> cell would give out an orientation that it finds. Every pixel in that cell would vote for the orientation and then the cell would combine all these votes to give out a single orientation. Combining all the features would form the feature set, i.e. the new features which would be used for training and testing.</w:t>
+        <w:t>The histogram of oriented gradients feature set has often been coupled with support vector machines to improve their performance. In this analysis, we would try to improve our previously implemented algorithms using HOG.</w:t>
       </w:r>
     </w:p>
     <w:p>
       <w:pPr>
         <w:pStyle w:val="Text"/>
-        <w:rPr>
-          <w:lang w:val="en-GB"/>
-        </w:rPr>
-      </w:pPr>
-    </w:p>
-    <w:p>
-      <w:pPr>
-        <w:pStyle w:val="Text"/>
-        <w:rPr>
-          <w:lang w:val="en-GB"/>
-        </w:rPr>
-      </w:pPr>
-      <w:r>
-        <w:rPr>
-          <w:lang w:val="en-GB"/>
-        </w:rPr>
-        <w:t xml:space="preserve">We have used </w:t>
-      </w:r>
-      <w:proofErr w:type="spellStart"/>
-      <w:r>
-        <w:rPr>
-          <w:lang w:val="en-GB"/>
-        </w:rPr>
-        <w:t>Scikit</w:t>
-      </w:r>
-      <w:proofErr w:type="spellEnd"/>
-      <w:r>
-        <w:rPr>
-          <w:lang w:val="en-GB"/>
-        </w:rPr>
-        <w:t xml:space="preserve"> Image’s hog module for our analysis. We tried out the HOG implementation by varying its parameters, but only one configuration was optimal. In our implementation of HOG, we have used the optimal configuration for our tests. Our HOG features vary over 9 orientations. We are using 16 pixels per cell and 4 cells per block.</w:t>
-      </w:r>
-    </w:p>
-    <w:p>
-      <w:pPr>
-        <w:pStyle w:val="Text"/>
-        <w:rPr>
-          <w:lang w:val="en-GB"/>
-        </w:rPr>
-      </w:pPr>
-    </w:p>
-    <w:p>
-      <w:pPr>
-        <w:pStyle w:val="Text"/>
-        <w:rPr>
-          <w:lang w:val="en-GB"/>
-        </w:rPr>
-      </w:pPr>
-      <w:r>
-        <w:rPr>
-          <w:lang w:val="en-GB"/>
-        </w:rPr>
-        <w:t>The histogram of oriented gradients feature set has often been coupled with support vector machines to improve their performance. In this analysis, we would try to improve our previously implemented algorithms using HOG.</w:t>
-      </w:r>
-    </w:p>
-    <w:p>
-      <w:pPr>
-        <w:pStyle w:val="Text"/>
-      </w:pPr>
-    </w:p>
-    <w:p>
-      <w:pPr>
-        <w:pStyle w:val="Text"/>
-      </w:pPr>
-    </w:p>
-    <w:p>
-      <w:pPr>
+        <w:spacing w:line="276" w:lineRule="auto"/>
+      </w:pPr>
+    </w:p>
+    <w:p>
+      <w:pPr>
+        <w:spacing w:line="276" w:lineRule="auto"/>
         <w:rPr>
           <w:color w:val="000000"/>
           <w:sz w:val="20"/>
@@ -4921,23 +5165,139 @@
           <w:color w:val="000000"/>
           <w:sz w:val="20"/>
         </w:rPr>
-        <w:t>Algorithms with HOG Features</w:t>
-      </w:r>
-    </w:p>
-    <w:p>
-      <w:pPr>
-        <w:pStyle w:val="Text"/>
-        <w:rPr>
-          <w:lang w:val="en-GB"/>
-        </w:rPr>
-      </w:pPr>
-    </w:p>
-    <w:p>
-      <w:pPr>
+        <w:t>Analysis using</w:t>
+      </w:r>
+      <w:r>
+        <w:rPr>
+          <w:b/>
+          <w:bCs/>
+          <w:color w:val="000000"/>
+          <w:sz w:val="20"/>
+        </w:rPr>
+        <w:t xml:space="preserve"> HOG Features</w:t>
+      </w:r>
+    </w:p>
+    <w:p>
+      <w:pPr>
+        <w:spacing w:line="276" w:lineRule="auto"/>
         <w:rPr>
           <w:rFonts w:eastAsia="Times New Roman"/>
         </w:rPr>
       </w:pPr>
+      <w:r>
+        <w:rPr>
+          <w:noProof/>
+        </w:rPr>
+        <mc:AlternateContent>
+          <mc:Choice Requires="wps">
+            <w:drawing>
+              <wp:anchor distT="0" distB="0" distL="114300" distR="114300" simplePos="0" relativeHeight="251680768" behindDoc="0" locked="0" layoutInCell="1" allowOverlap="1" wp14:anchorId="0C1345DE" wp14:editId="591F60C4">
+                <wp:simplePos x="0" y="0"/>
+                <wp:positionH relativeFrom="column">
+                  <wp:posOffset>0</wp:posOffset>
+                </wp:positionH>
+                <wp:positionV relativeFrom="paragraph">
+                  <wp:posOffset>2419985</wp:posOffset>
+                </wp:positionV>
+                <wp:extent cx="3028950" cy="389890"/>
+                <wp:effectExtent l="0" t="0" r="0" b="18415"/>
+                <wp:wrapSquare wrapText="bothSides"/>
+                <wp:docPr id="36" name="Text Box 36"/>
+                <wp:cNvGraphicFramePr/>
+                <a:graphic xmlns:a="http://schemas.openxmlformats.org/drawingml/2006/main">
+                  <a:graphicData uri="http://schemas.microsoft.com/office/word/2010/wordprocessingShape">
+                    <wps:wsp>
+                      <wps:cNvSpPr txBox="1"/>
+                      <wps:spPr>
+                        <a:xfrm>
+                          <a:off x="0" y="0"/>
+                          <a:ext cx="3028950" cy="389890"/>
+                        </a:xfrm>
+                        <a:prstGeom prst="rect">
+                          <a:avLst/>
+                        </a:prstGeom>
+                        <a:solidFill>
+                          <a:prstClr val="white"/>
+                        </a:solidFill>
+                        <a:ln>
+                          <a:noFill/>
+                        </a:ln>
+                      </wps:spPr>
+                      <wps:txbx>
+                        <w:txbxContent>
+                          <w:p>
+                            <w:pPr>
+                              <w:pStyle w:val="Caption"/>
+                              <w:jc w:val="center"/>
+                              <w:rPr>
+                                <w:rFonts w:ascii="Arial" w:hAnsi="Arial" w:cs="Arial"/>
+                                <w:noProof/>
+                                <w:color w:val="000000"/>
+                              </w:rPr>
+                            </w:pPr>
+                            <w:r>
+                              <w:t xml:space="preserve">Figure </w:t>
+                            </w:r>
+                            <w:r>
+                              <w:t>11</w:t>
+                            </w:r>
+                            <w:r>
+                              <w:t xml:space="preserve">: </w:t>
+                            </w:r>
+                            <w:r>
+                              <w:t>Analysis of Random Forest Using Hog</w:t>
+                            </w:r>
+                          </w:p>
+                        </w:txbxContent>
+                      </wps:txbx>
+                      <wps:bodyPr rot="0" spcFirstLastPara="0" vertOverflow="overflow" horzOverflow="overflow" vert="horz" wrap="square" lIns="0" tIns="0" rIns="0" bIns="0" numCol="1" spcCol="0" rtlCol="0" fromWordArt="0" anchor="t" anchorCtr="0" forceAA="0" compatLnSpc="1">
+                        <a:prstTxWarp prst="textNoShape">
+                          <a:avLst/>
+                        </a:prstTxWarp>
+                        <a:spAutoFit/>
+                      </wps:bodyPr>
+                    </wps:wsp>
+                  </a:graphicData>
+                </a:graphic>
+              </wp:anchor>
+            </w:drawing>
+          </mc:Choice>
+          <mc:Fallback>
+            <w:pict>
+              <v:shape w14:anchorId="0C1345DE" id="Text Box 36" o:spid="_x0000_s1037" type="#_x0000_t202" style="position:absolute;margin-left:0;margin-top:190.55pt;width:238.5pt;height:30.7pt;z-index:251680768;visibility:visible;mso-wrap-style:square;mso-wrap-distance-left:9pt;mso-wrap-distance-top:0;mso-wrap-distance-right:9pt;mso-wrap-distance-bottom:0;mso-position-horizontal:absolute;mso-position-horizontal-relative:text;mso-position-vertical:absolute;mso-position-vertical-relative:text;v-text-anchor:top" o:gfxdata="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" stroked="f">
+                <v:textbox style="mso-fit-shape-to-text:t" inset="0,0,0,0">
+                  <w:txbxContent>
+                    <w:p>
+                      <w:pPr>
+                        <w:pStyle w:val="Caption"/>
+                        <w:jc w:val="center"/>
+                        <w:rPr>
+                          <w:rFonts w:ascii="Arial" w:hAnsi="Arial" w:cs="Arial"/>
+                          <w:noProof/>
+                          <w:color w:val="000000"/>
+                        </w:rPr>
+                      </w:pPr>
+                      <w:r>
+                        <w:t xml:space="preserve">Figure </w:t>
+                      </w:r>
+                      <w:r>
+                        <w:t>11</w:t>
+                      </w:r>
+                      <w:r>
+                        <w:t xml:space="preserve">: </w:t>
+                      </w:r>
+                      <w:r>
+                        <w:t>Analysis of Random Forest Using Hog</w:t>
+                      </w:r>
+                    </w:p>
+                  </w:txbxContent>
+                </v:textbox>
+                <w10:wrap type="square"/>
+              </v:shape>
+            </w:pict>
+          </mc:Fallback>
+        </mc:AlternateContent>
+      </w:r>
       <w:r>
         <w:rPr>
           <w:rFonts w:ascii="Arial" w:eastAsia="Times New Roman" w:hAnsi="Arial" w:cs="Arial"/>
@@ -4945,6 +5305,7 @@
           <w:color w:val="000000"/>
           <w:sz w:val="22"/>
           <w:szCs w:val="22"/>
+          <w:lang w:val="en-US" w:eastAsia="en-US"/>
         </w:rPr>
         <w:drawing>
           <wp:inline distT="0" distB="0" distL="0" distR="0" wp14:anchorId="79CBAD83" wp14:editId="24E9ACF3">
@@ -4964,7 +5325,7 @@
                     </pic:cNvPicPr>
                   </pic:nvPicPr>
                   <pic:blipFill>
-                    <a:blip r:embed="rId22">
+                    <a:blip r:embed="rId25">
                       <a:extLst>
                         <a:ext uri="{28A0092B-C50C-407E-A947-70E740481C1C}">
                           <a14:useLocalDpi xmlns:a14="http://schemas.microsoft.com/office/drawing/2010/main" val="0"/>
@@ -4998,18 +5359,9 @@
     </w:p>
     <w:p>
       <w:pPr>
+        <w:spacing w:line="276" w:lineRule="auto"/>
         <w:rPr>
           <w:rFonts w:eastAsia="Times New Roman"/>
-        </w:rPr>
-      </w:pPr>
-    </w:p>
-    <w:p>
-      <w:pPr>
-        <w:rPr>
-          <w:rFonts w:ascii="Arial" w:eastAsia="Times New Roman" w:hAnsi="Arial" w:cs="Arial"/>
-          <w:color w:val="000000"/>
-          <w:sz w:val="22"/>
-          <w:szCs w:val="22"/>
         </w:rPr>
       </w:pPr>
       <w:r>
@@ -5019,143 +5371,9 @@
           <w:color w:val="000000"/>
           <w:sz w:val="22"/>
           <w:szCs w:val="22"/>
-        </w:rPr>
-        <w:drawing>
-          <wp:inline distT="0" distB="0" distL="0" distR="0" wp14:anchorId="521C0823" wp14:editId="4CED37BA">
-            <wp:extent cx="3105992" cy="2325794"/>
-            <wp:effectExtent l="0" t="0" r="0" b="11430"/>
-            <wp:docPr id="8" name="Picture 8" descr="https://lh3.googleusercontent.com/WdxFEXxTVAK7VWAb7CjZ_B2skud4yn4lCOtcFdE9Ux_QvWeex6OfVVce9cDoe0Wgw-cj4TZvpcW1vrkOic5Z2ZaJAhhLgc3z_VIpxGt09vLPg0G1uslmmE-DzLgne2UcKqFzrkcK"/>
-            <wp:cNvGraphicFramePr>
-              <a:graphicFrameLocks xmlns:a="http://schemas.openxmlformats.org/drawingml/2006/main" noChangeAspect="1"/>
-            </wp:cNvGraphicFramePr>
-            <a:graphic xmlns:a="http://schemas.openxmlformats.org/drawingml/2006/main">
-              <a:graphicData uri="http://schemas.openxmlformats.org/drawingml/2006/picture">
-                <pic:pic xmlns:pic="http://schemas.openxmlformats.org/drawingml/2006/picture">
-                  <pic:nvPicPr>
-                    <pic:cNvPr id="0" name="Picture 15" descr="https://lh3.googleusercontent.com/WdxFEXxTVAK7VWAb7CjZ_B2skud4yn4lCOtcFdE9Ux_QvWeex6OfVVce9cDoe0Wgw-cj4TZvpcW1vrkOic5Z2ZaJAhhLgc3z_VIpxGt09vLPg0G1uslmmE-DzLgne2UcKqFzrkcK"/>
-                    <pic:cNvPicPr>
-                      <a:picLocks noChangeAspect="1" noChangeArrowheads="1"/>
-                    </pic:cNvPicPr>
-                  </pic:nvPicPr>
-                  <pic:blipFill>
-                    <a:blip r:embed="rId23">
-                      <a:extLst>
-                        <a:ext uri="{28A0092B-C50C-407E-A947-70E740481C1C}">
-                          <a14:useLocalDpi xmlns:a14="http://schemas.microsoft.com/office/drawing/2010/main" val="0"/>
-                        </a:ext>
-                      </a:extLst>
-                    </a:blip>
-                    <a:srcRect/>
-                    <a:stretch>
-                      <a:fillRect/>
-                    </a:stretch>
-                  </pic:blipFill>
-                  <pic:spPr bwMode="auto">
-                    <a:xfrm>
-                      <a:off x="0" y="0"/>
-                      <a:ext cx="3126794" cy="2341371"/>
-                    </a:xfrm>
-                    <a:prstGeom prst="rect">
-                      <a:avLst/>
-                    </a:prstGeom>
-                    <a:noFill/>
-                    <a:ln>
-                      <a:noFill/>
-                    </a:ln>
-                  </pic:spPr>
-                </pic:pic>
-              </a:graphicData>
-            </a:graphic>
-          </wp:inline>
-        </w:drawing>
-      </w:r>
-    </w:p>
-    <w:p>
-      <w:pPr>
-        <w:rPr>
-          <w:rFonts w:eastAsia="Times New Roman"/>
-        </w:rPr>
-      </w:pPr>
-      <w:r>
-        <w:rPr>
-          <w:rFonts w:ascii="Arial" w:eastAsia="Times New Roman" w:hAnsi="Arial" w:cs="Arial"/>
-          <w:noProof/>
-          <w:color w:val="000000"/>
-          <w:sz w:val="22"/>
-          <w:szCs w:val="22"/>
+          <w:lang w:val="en-US" w:eastAsia="en-US"/>
         </w:rPr>
         <w:lastRenderedPageBreak/>
-        <w:drawing>
-          <wp:inline distT="0" distB="0" distL="0" distR="0" wp14:anchorId="7C5E6235" wp14:editId="2BF9CCB2">
-            <wp:extent cx="2902554" cy="2171977"/>
-            <wp:effectExtent l="0" t="0" r="0" b="0"/>
-            <wp:docPr id="9" name="Picture 9" descr="https://lh6.googleusercontent.com/PKO-rQRF7oC-Qs0flbx-IKeldweMsvLyTxvjNC5_bewmKR6aLR_uW2jb-3DHWXkSIYlfi0AmmIts6G4KmKypg0sZWS29tk9BrxJWISOMe38-ifUU-y0qnqDYXgwgLqXTVe6KVDGZ"/>
-            <wp:cNvGraphicFramePr>
-              <a:graphicFrameLocks xmlns:a="http://schemas.openxmlformats.org/drawingml/2006/main" noChangeAspect="1"/>
-            </wp:cNvGraphicFramePr>
-            <a:graphic xmlns:a="http://schemas.openxmlformats.org/drawingml/2006/main">
-              <a:graphicData uri="http://schemas.openxmlformats.org/drawingml/2006/picture">
-                <pic:pic xmlns:pic="http://schemas.openxmlformats.org/drawingml/2006/picture">
-                  <pic:nvPicPr>
-                    <pic:cNvPr id="0" name="Picture 17" descr="https://lh6.googleusercontent.com/PKO-rQRF7oC-Qs0flbx-IKeldweMsvLyTxvjNC5_bewmKR6aLR_uW2jb-3DHWXkSIYlfi0AmmIts6G4KmKypg0sZWS29tk9BrxJWISOMe38-ifUU-y0qnqDYXgwgLqXTVe6KVDGZ"/>
-                    <pic:cNvPicPr>
-                      <a:picLocks noChangeAspect="1" noChangeArrowheads="1"/>
-                    </pic:cNvPicPr>
-                  </pic:nvPicPr>
-                  <pic:blipFill>
-                    <a:blip r:embed="rId24">
-                      <a:extLst>
-                        <a:ext uri="{28A0092B-C50C-407E-A947-70E740481C1C}">
-                          <a14:useLocalDpi xmlns:a14="http://schemas.microsoft.com/office/drawing/2010/main" val="0"/>
-                        </a:ext>
-                      </a:extLst>
-                    </a:blip>
-                    <a:srcRect/>
-                    <a:stretch>
-                      <a:fillRect/>
-                    </a:stretch>
-                  </pic:blipFill>
-                  <pic:spPr bwMode="auto">
-                    <a:xfrm>
-                      <a:off x="0" y="0"/>
-                      <a:ext cx="2944756" cy="2203557"/>
-                    </a:xfrm>
-                    <a:prstGeom prst="rect">
-                      <a:avLst/>
-                    </a:prstGeom>
-                    <a:noFill/>
-                    <a:ln>
-                      <a:noFill/>
-                    </a:ln>
-                  </pic:spPr>
-                </pic:pic>
-              </a:graphicData>
-            </a:graphic>
-          </wp:inline>
-        </w:drawing>
-      </w:r>
-    </w:p>
-    <w:p>
-      <w:pPr>
-        <w:rPr>
-          <w:rFonts w:eastAsia="Times New Roman"/>
-        </w:rPr>
-      </w:pPr>
-    </w:p>
-    <w:p>
-      <w:pPr>
-        <w:rPr>
-          <w:rFonts w:eastAsia="Times New Roman"/>
-        </w:rPr>
-      </w:pPr>
-      <w:r>
-        <w:rPr>
-          <w:rFonts w:ascii="Arial" w:eastAsia="Times New Roman" w:hAnsi="Arial" w:cs="Arial"/>
-          <w:noProof/>
-          <w:color w:val="000000"/>
-          <w:sz w:val="22"/>
-          <w:szCs w:val="22"/>
-        </w:rPr>
         <w:drawing>
           <wp:inline distT="0" distB="0" distL="0" distR="0" wp14:anchorId="50B9E7AD" wp14:editId="0C680AB8">
             <wp:extent cx="2991692" cy="2240205"/>
@@ -5174,7 +5392,7 @@
                     </pic:cNvPicPr>
                   </pic:nvPicPr>
                   <pic:blipFill>
-                    <a:blip r:embed="rId25">
+                    <a:blip r:embed="rId26">
                       <a:extLst>
                         <a:ext uri="{28A0092B-C50C-407E-A947-70E740481C1C}">
                           <a14:useLocalDpi xmlns:a14="http://schemas.microsoft.com/office/drawing/2010/main" val="0"/>
@@ -5208,22 +5426,151 @@
     </w:p>
     <w:p>
       <w:pPr>
+        <w:spacing w:line="276" w:lineRule="auto"/>
         <w:rPr>
           <w:rFonts w:eastAsia="Times New Roman"/>
         </w:rPr>
       </w:pPr>
+      <w:r>
+        <w:rPr>
+          <w:noProof/>
+        </w:rPr>
+        <mc:AlternateContent>
+          <mc:Choice Requires="wps">
+            <w:drawing>
+              <wp:anchor distT="0" distB="0" distL="114300" distR="114300" simplePos="0" relativeHeight="251714560" behindDoc="0" locked="0" layoutInCell="1" allowOverlap="1" wp14:anchorId="7D4C8796" wp14:editId="7BFA90C8">
+                <wp:simplePos x="0" y="0"/>
+                <wp:positionH relativeFrom="column">
+                  <wp:posOffset>0</wp:posOffset>
+                </wp:positionH>
+                <wp:positionV relativeFrom="paragraph">
+                  <wp:posOffset>203200</wp:posOffset>
+                </wp:positionV>
+                <wp:extent cx="3028950" cy="389890"/>
+                <wp:effectExtent l="0" t="0" r="0" b="18415"/>
+                <wp:wrapSquare wrapText="bothSides"/>
+                <wp:docPr id="39" name="Text Box 39"/>
+                <wp:cNvGraphicFramePr/>
+                <a:graphic xmlns:a="http://schemas.openxmlformats.org/drawingml/2006/main">
+                  <a:graphicData uri="http://schemas.microsoft.com/office/word/2010/wordprocessingShape">
+                    <wps:wsp>
+                      <wps:cNvSpPr txBox="1"/>
+                      <wps:spPr>
+                        <a:xfrm>
+                          <a:off x="0" y="0"/>
+                          <a:ext cx="3028950" cy="389890"/>
+                        </a:xfrm>
+                        <a:prstGeom prst="rect">
+                          <a:avLst/>
+                        </a:prstGeom>
+                        <a:solidFill>
+                          <a:prstClr val="white"/>
+                        </a:solidFill>
+                        <a:ln>
+                          <a:noFill/>
+                        </a:ln>
+                      </wps:spPr>
+                      <wps:txbx>
+                        <w:txbxContent>
+                          <w:p>
+                            <w:pPr>
+                              <w:pStyle w:val="Caption"/>
+                              <w:jc w:val="center"/>
+                              <w:rPr>
+                                <w:rFonts w:ascii="Arial" w:hAnsi="Arial" w:cs="Arial"/>
+                                <w:noProof/>
+                                <w:color w:val="000000"/>
+                              </w:rPr>
+                            </w:pPr>
+                            <w:r>
+                              <w:t>Figure 1</w:t>
+                            </w:r>
+                            <w:r>
+                              <w:t>4</w:t>
+                            </w:r>
+                            <w:r>
+                              <w:t>: Analysis of</w:t>
+                            </w:r>
+                            <w:r>
+                              <w:t xml:space="preserve"> Artificial Neural Network</w:t>
+                            </w:r>
+                            <w:r>
+                              <w:t xml:space="preserve"> Using Hog</w:t>
+                            </w:r>
+                          </w:p>
+                        </w:txbxContent>
+                      </wps:txbx>
+                      <wps:bodyPr rot="0" spcFirstLastPara="0" vertOverflow="overflow" horzOverflow="overflow" vert="horz" wrap="square" lIns="0" tIns="0" rIns="0" bIns="0" numCol="1" spcCol="0" rtlCol="0" fromWordArt="0" anchor="t" anchorCtr="0" forceAA="0" compatLnSpc="1">
+                        <a:prstTxWarp prst="textNoShape">
+                          <a:avLst/>
+                        </a:prstTxWarp>
+                        <a:spAutoFit/>
+                      </wps:bodyPr>
+                    </wps:wsp>
+                  </a:graphicData>
+                </a:graphic>
+              </wp:anchor>
+            </w:drawing>
+          </mc:Choice>
+          <mc:Fallback>
+            <w:pict>
+              <v:shape w14:anchorId="7D4C8796" id="Text Box 39" o:spid="_x0000_s1038" type="#_x0000_t202" style="position:absolute;margin-left:0;margin-top:16pt;width:238.5pt;height:30.7pt;z-index:251714560;visibility:visible;mso-wrap-style:square;mso-wrap-distance-left:9pt;mso-wrap-distance-top:0;mso-wrap-distance-right:9pt;mso-wrap-distance-bottom:0;mso-position-horizontal:absolute;mso-position-horizontal-relative:text;mso-position-vertical:absolute;mso-position-vertical-relative:text;v-text-anchor:top" o:gfxdata="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" stroked="f">
+                <v:textbox style="mso-fit-shape-to-text:t" inset="0,0,0,0">
+                  <w:txbxContent>
+                    <w:p>
+                      <w:pPr>
+                        <w:pStyle w:val="Caption"/>
+                        <w:jc w:val="center"/>
+                        <w:rPr>
+                          <w:rFonts w:ascii="Arial" w:hAnsi="Arial" w:cs="Arial"/>
+                          <w:noProof/>
+                          <w:color w:val="000000"/>
+                        </w:rPr>
+                      </w:pPr>
+                      <w:r>
+                        <w:t>Figure 1</w:t>
+                      </w:r>
+                      <w:r>
+                        <w:t>4</w:t>
+                      </w:r>
+                      <w:r>
+                        <w:t>: Analysis of</w:t>
+                      </w:r>
+                      <w:r>
+                        <w:t xml:space="preserve"> Artificial Neural Network</w:t>
+                      </w:r>
+                      <w:r>
+                        <w:t xml:space="preserve"> Using Hog</w:t>
+                      </w:r>
+                    </w:p>
+                  </w:txbxContent>
+                </v:textbox>
+                <w10:wrap type="square"/>
+              </v:shape>
+            </w:pict>
+          </mc:Fallback>
+        </mc:AlternateContent>
+      </w:r>
     </w:p>
     <w:p>
       <w:pPr>
         <w:pStyle w:val="Text"/>
-      </w:pPr>
-      <w:r>
-        <w:t xml:space="preserve">We could observe from these graphs that the use of histogram of oriented gradients feature set has boosted the performance of the algorithms. The algorithms now could predict the test data values at a much better accuracy. The HOG approach worked for all the 4 previously implemented algorithms. A better overview of our implementation: </w:t>
+        <w:spacing w:line="276" w:lineRule="auto"/>
+      </w:pPr>
+      <w:r>
+        <w:t xml:space="preserve">We could observe from these graphs that the use of histogram of oriented gradients feature set has boosted the performance of the algorithms. The algorithms now could predict the test data values at a much better accuracy. The HOG approach worked for all the 4 previously implemented algorithms. </w:t>
       </w:r>
     </w:p>
     <w:p>
       <w:pPr>
         <w:pStyle w:val="Text"/>
+        <w:spacing w:line="276" w:lineRule="auto"/>
+      </w:pPr>
+    </w:p>
+    <w:p>
+      <w:pPr>
+        <w:pStyle w:val="Text"/>
+        <w:spacing w:line="276" w:lineRule="auto"/>
         <w:rPr>
           <w:lang w:val="en-GB"/>
         </w:rPr>
@@ -5231,10 +5578,125 @@
     </w:p>
     <w:p>
       <w:pPr>
+        <w:spacing w:line="276" w:lineRule="auto"/>
         <w:rPr>
           <w:rFonts w:eastAsia="Times New Roman"/>
         </w:rPr>
       </w:pPr>
+      <w:r>
+        <w:rPr>
+          <w:noProof/>
+        </w:rPr>
+        <mc:AlternateContent>
+          <mc:Choice Requires="wps">
+            <w:drawing>
+              <wp:anchor distT="0" distB="0" distL="114300" distR="114300" simplePos="0" relativeHeight="251698176" behindDoc="0" locked="0" layoutInCell="1" allowOverlap="1" wp14:anchorId="6F0CBFDC" wp14:editId="08067575">
+                <wp:simplePos x="0" y="0"/>
+                <wp:positionH relativeFrom="column">
+                  <wp:posOffset>0</wp:posOffset>
+                </wp:positionH>
+                <wp:positionV relativeFrom="paragraph">
+                  <wp:posOffset>1895475</wp:posOffset>
+                </wp:positionV>
+                <wp:extent cx="3028950" cy="389890"/>
+                <wp:effectExtent l="0" t="0" r="0" b="18415"/>
+                <wp:wrapSquare wrapText="bothSides"/>
+                <wp:docPr id="40" name="Text Box 40"/>
+                <wp:cNvGraphicFramePr/>
+                <a:graphic xmlns:a="http://schemas.openxmlformats.org/drawingml/2006/main">
+                  <a:graphicData uri="http://schemas.microsoft.com/office/word/2010/wordprocessingShape">
+                    <wps:wsp>
+                      <wps:cNvSpPr txBox="1"/>
+                      <wps:spPr>
+                        <a:xfrm>
+                          <a:off x="0" y="0"/>
+                          <a:ext cx="3028950" cy="389890"/>
+                        </a:xfrm>
+                        <a:prstGeom prst="rect">
+                          <a:avLst/>
+                        </a:prstGeom>
+                        <a:solidFill>
+                          <a:prstClr val="white"/>
+                        </a:solidFill>
+                        <a:ln>
+                          <a:noFill/>
+                        </a:ln>
+                      </wps:spPr>
+                      <wps:txbx>
+                        <w:txbxContent>
+                          <w:p>
+                            <w:pPr>
+                              <w:pStyle w:val="Caption"/>
+                              <w:jc w:val="center"/>
+                              <w:rPr>
+                                <w:rFonts w:ascii="Arial" w:hAnsi="Arial" w:cs="Arial"/>
+                                <w:noProof/>
+                                <w:color w:val="000000"/>
+                              </w:rPr>
+                            </w:pPr>
+                            <w:r>
+                              <w:t>Figure 1</w:t>
+                            </w:r>
+                            <w:r>
+                              <w:t>5</w:t>
+                            </w:r>
+                            <w:r>
+                              <w:t xml:space="preserve">: </w:t>
+                            </w:r>
+                            <w:r>
+                              <w:t>Comparison of Improvement Using Hog</w:t>
+                            </w:r>
+                          </w:p>
+                        </w:txbxContent>
+                      </wps:txbx>
+                      <wps:bodyPr rot="0" spcFirstLastPara="0" vertOverflow="overflow" horzOverflow="overflow" vert="horz" wrap="square" lIns="0" tIns="0" rIns="0" bIns="0" numCol="1" spcCol="0" rtlCol="0" fromWordArt="0" anchor="t" anchorCtr="0" forceAA="0" compatLnSpc="1">
+                        <a:prstTxWarp prst="textNoShape">
+                          <a:avLst/>
+                        </a:prstTxWarp>
+                        <a:spAutoFit/>
+                      </wps:bodyPr>
+                    </wps:wsp>
+                  </a:graphicData>
+                </a:graphic>
+              </wp:anchor>
+            </w:drawing>
+          </mc:Choice>
+          <mc:Fallback>
+            <w:pict>
+              <v:shape w14:anchorId="6F0CBFDC" id="Text Box 40" o:spid="_x0000_s1039" type="#_x0000_t202" style="position:absolute;margin-left:0;margin-top:149.25pt;width:238.5pt;height:30.7pt;z-index:251698176;visibility:visible;mso-wrap-style:square;mso-wrap-distance-left:9pt;mso-wrap-distance-top:0;mso-wrap-distance-right:9pt;mso-wrap-distance-bottom:0;mso-position-horizontal:absolute;mso-position-horizontal-relative:text;mso-position-vertical:absolute;mso-position-vertical-relative:text;v-text-anchor:top" o:gfxdata="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" stroked="f">
+                <v:textbox style="mso-fit-shape-to-text:t" inset="0,0,0,0">
+                  <w:txbxContent>
+                    <w:p>
+                      <w:pPr>
+                        <w:pStyle w:val="Caption"/>
+                        <w:jc w:val="center"/>
+                        <w:rPr>
+                          <w:rFonts w:ascii="Arial" w:hAnsi="Arial" w:cs="Arial"/>
+                          <w:noProof/>
+                          <w:color w:val="000000"/>
+                        </w:rPr>
+                      </w:pPr>
+                      <w:r>
+                        <w:t>Figure 1</w:t>
+                      </w:r>
+                      <w:r>
+                        <w:t>5</w:t>
+                      </w:r>
+                      <w:r>
+                        <w:t xml:space="preserve">: </w:t>
+                      </w:r>
+                      <w:r>
+                        <w:t>Comparison of Improvement Using Hog</w:t>
+                      </w:r>
+                    </w:p>
+                  </w:txbxContent>
+                </v:textbox>
+                <w10:wrap type="square"/>
+              </v:shape>
+            </w:pict>
+          </mc:Fallback>
+        </mc:AlternateContent>
+      </w:r>
       <w:r>
         <w:rPr>
           <w:rFonts w:ascii="Arial" w:eastAsia="Times New Roman" w:hAnsi="Arial" w:cs="Arial"/>
@@ -5242,6 +5704,7 @@
           <w:color w:val="000000"/>
           <w:sz w:val="22"/>
           <w:szCs w:val="22"/>
+          <w:lang w:val="en-US" w:eastAsia="en-US"/>
         </w:rPr>
         <w:drawing>
           <wp:inline distT="0" distB="0" distL="0" distR="0" wp14:anchorId="24010AFB" wp14:editId="3D9AB4E4">
@@ -5261,7 +5724,7 @@
                     </pic:cNvPicPr>
                   </pic:nvPicPr>
                   <pic:blipFill>
-                    <a:blip r:embed="rId26">
+                    <a:blip r:embed="rId27">
                       <a:extLst>
                         <a:ext uri="{28A0092B-C50C-407E-A947-70E740481C1C}">
                           <a14:useLocalDpi xmlns:a14="http://schemas.microsoft.com/office/drawing/2010/main" val="0"/>
@@ -5296,6 +5759,22 @@
     <w:p>
       <w:pPr>
         <w:pStyle w:val="Text"/>
+        <w:spacing w:line="276" w:lineRule="auto"/>
+      </w:pPr>
+    </w:p>
+    <w:p>
+      <w:pPr>
+        <w:pStyle w:val="Text"/>
+        <w:spacing w:line="276" w:lineRule="auto"/>
+      </w:pPr>
+      <w:r>
+        <w:t>The use of HOG features improved the runtime for the SVM and ANN implementations, while remained the same for Random Forest and SGD. Below is the table for the same:</w:t>
+      </w:r>
+    </w:p>
+    <w:p>
+      <w:pPr>
+        <w:pStyle w:val="Text"/>
+        <w:spacing w:line="276" w:lineRule="auto"/>
         <w:rPr>
           <w:lang w:val="en-GB"/>
         </w:rPr>
@@ -5303,29 +5782,8 @@
     </w:p>
     <w:p>
       <w:pPr>
-        <w:pStyle w:val="Text"/>
-      </w:pPr>
-      <w:r>
-        <w:t xml:space="preserve">The use of HOG features improved the runtime for the SVM and ANN implementations, while remained the same </w:t>
-      </w:r>
-      <w:r>
-        <w:lastRenderedPageBreak/>
-        <w:t>for Random Forest and SGD. Below is the table for the same:</w:t>
-      </w:r>
-    </w:p>
-    <w:p>
-      <w:pPr>
-        <w:pStyle w:val="Text"/>
-        <w:rPr>
-          <w:lang w:val="en-GB"/>
-        </w:rPr>
-      </w:pPr>
-    </w:p>
-    <w:p>
-      <w:pPr>
-        <w:rPr>
-          <w:rFonts w:eastAsia="Times New Roman"/>
-        </w:rPr>
+        <w:keepNext/>
+        <w:spacing w:line="276" w:lineRule="auto"/>
       </w:pPr>
       <w:r>
         <w:rPr>
@@ -5334,6 +5792,7 @@
           <w:color w:val="000000"/>
           <w:sz w:val="22"/>
           <w:szCs w:val="22"/>
+          <w:lang w:val="en-US" w:eastAsia="en-US"/>
         </w:rPr>
         <w:drawing>
           <wp:inline distT="0" distB="0" distL="0" distR="0" wp14:anchorId="6EB5A930" wp14:editId="6E224991">
@@ -5353,7 +5812,7 @@
                     </pic:cNvPicPr>
                   </pic:nvPicPr>
                   <pic:blipFill>
-                    <a:blip r:embed="rId27">
+                    <a:blip r:embed="rId28">
                       <a:extLst>
                         <a:ext uri="{28A0092B-C50C-407E-A947-70E740481C1C}">
                           <a14:useLocalDpi xmlns:a14="http://schemas.microsoft.com/office/drawing/2010/main" val="0"/>
@@ -5387,29 +5846,17 @@
     </w:p>
     <w:p>
       <w:pPr>
-        <w:rPr>
-          <w:rFonts w:eastAsia="Times New Roman"/>
-        </w:rPr>
-      </w:pPr>
-    </w:p>
-    <w:p>
-      <w:pPr>
-        <w:rPr>
-          <w:rFonts w:eastAsia="Times New Roman"/>
-        </w:rPr>
-      </w:pPr>
+        <w:pStyle w:val="Caption"/>
+        <w:jc w:val="center"/>
+      </w:pPr>
+      <w:r>
+        <w:t>Figure 16: Training Time Comparison</w:t>
+      </w:r>
     </w:p>
     <w:p>
       <w:pPr>
         <w:pStyle w:val="Text"/>
-        <w:rPr>
-          <w:lang w:val="en-GB"/>
-        </w:rPr>
-      </w:pPr>
-    </w:p>
-    <w:p>
-      <w:pPr>
-        <w:pStyle w:val="Text"/>
+        <w:spacing w:line="276" w:lineRule="auto"/>
         <w:jc w:val="center"/>
         <w:rPr>
           <w:sz w:val="22"/>
@@ -5429,31 +5876,147 @@
     <w:p>
       <w:pPr>
         <w:pStyle w:val="Text"/>
-      </w:pPr>
+        <w:spacing w:line="276" w:lineRule="auto"/>
+      </w:pPr>
+      <w:r>
+        <w:t>Experimenting with different algorithms has shown that each algorithm can produce different accuracies for a particular Dataset. We saw that Artificial Neural Networks performed the best among all four algorithms in terms of accuracy and hence is considered state of the art. One important take away from these experiments is the importance of feature selection in a machine learning problem. Proper feature selection can help in reducing the training time and improves the accuracy by preventing overfitting of the data. It was observed in general that implementing Hog feature descriptor increased the accuracies of RF, SVM, SGD and ANN. Stochastic Gradient Descent showed a comparatively large increase in accuracy of about 10.6% when hog feature descriptor was implemented.</w:t>
+      </w:r>
     </w:p>
     <w:p>
       <w:pPr>
         <w:pStyle w:val="Text"/>
-      </w:pPr>
-      <w:r>
-        <w:t xml:space="preserve">Experimenting with different algorithms has shown that each algorithm can produce different accuracies for a </w:t>
-      </w:r>
-      <w:proofErr w:type="gramStart"/>
-      <w:r>
-        <w:t>particular Dataset</w:t>
-      </w:r>
-      <w:proofErr w:type="gramEnd"/>
-      <w:r>
-        <w:t>. We saw that Artificial Neural Networks performed the best among all four algorithms in terms of accuracy and hence is considered state of the art. One important take away from these experiments is the importance of feature selection in a machine learning problem. Proper feature selection can help in reducing the training time and improves the accuracy by preventing overfitting of the data. It was observed in general that implementing Hog feature descriptor increased the accuracies of RF, SVM, SGD and ANN. Stochastic Gradient Descent showed a comparatively large increase in accuracy of about 10.6% when hog feature descriptor was implemented.</w:t>
-      </w:r>
-    </w:p>
-    <w:p>
-      <w:pPr>
-        <w:pStyle w:val="Text"/>
-      </w:pPr>
-      <w:r>
+        <w:spacing w:line="276" w:lineRule="auto"/>
+      </w:pPr>
+      <w:r>
+        <w:rPr>
+          <w:noProof/>
+        </w:rPr>
+        <mc:AlternateContent>
+          <mc:Choice Requires="wps">
+            <w:drawing>
+              <wp:anchor distT="0" distB="0" distL="114300" distR="114300" simplePos="0" relativeHeight="251718656" behindDoc="0" locked="0" layoutInCell="1" allowOverlap="1" wp14:anchorId="4B56B529" wp14:editId="4F3E32AB">
+                <wp:simplePos x="0" y="0"/>
+                <wp:positionH relativeFrom="column">
+                  <wp:posOffset>50165</wp:posOffset>
+                </wp:positionH>
+                <wp:positionV relativeFrom="paragraph">
+                  <wp:posOffset>1976755</wp:posOffset>
+                </wp:positionV>
+                <wp:extent cx="3086735" cy="635"/>
+                <wp:effectExtent l="0" t="0" r="0" b="18415"/>
+                <wp:wrapSquare wrapText="bothSides"/>
+                <wp:docPr id="41" name="Text Box 41"/>
+                <wp:cNvGraphicFramePr/>
+                <a:graphic xmlns:a="http://schemas.openxmlformats.org/drawingml/2006/main">
+                  <a:graphicData uri="http://schemas.microsoft.com/office/word/2010/wordprocessingShape">
+                    <wps:wsp>
+                      <wps:cNvSpPr txBox="1"/>
+                      <wps:spPr>
+                        <a:xfrm>
+                          <a:off x="0" y="0"/>
+                          <a:ext cx="3086735" cy="635"/>
+                        </a:xfrm>
+                        <a:prstGeom prst="rect">
+                          <a:avLst/>
+                        </a:prstGeom>
+                        <a:solidFill>
+                          <a:prstClr val="white"/>
+                        </a:solidFill>
+                        <a:ln>
+                          <a:noFill/>
+                        </a:ln>
+                      </wps:spPr>
+                      <wps:txbx>
+                        <w:txbxContent>
+                          <w:p>
+                            <w:pPr>
+                              <w:pStyle w:val="Caption"/>
+                              <w:jc w:val="center"/>
+                              <w:rPr>
+                                <w:noProof/>
+                                <w:sz w:val="20"/>
+                                <w:szCs w:val="20"/>
+                              </w:rPr>
+                            </w:pPr>
+                            <w:r>
+                              <w:t xml:space="preserve">Table </w:t>
+                            </w:r>
+                            <w:fldSimple w:instr=" SEQ Table \* ARABIC ">
+                              <w:r>
+                                <w:rPr>
+                                  <w:noProof/>
+                                </w:rPr>
+                                <w:t>1</w:t>
+                              </w:r>
+                            </w:fldSimple>
+                            <w:r>
+                              <w:t xml:space="preserve">: Comparison of Accuracies and Training Time of RF, </w:t>
+                            </w:r>
+                            <w:r>
+                              <w:t>SGD,  SVM, ANN</w:t>
+                            </w:r>
+                          </w:p>
+                        </w:txbxContent>
+                      </wps:txbx>
+                      <wps:bodyPr rot="0" spcFirstLastPara="0" vertOverflow="overflow" horzOverflow="overflow" vert="horz" wrap="square" lIns="0" tIns="0" rIns="0" bIns="0" numCol="1" spcCol="0" rtlCol="0" fromWordArt="0" anchor="t" anchorCtr="0" forceAA="0" compatLnSpc="1">
+                        <a:prstTxWarp prst="textNoShape">
+                          <a:avLst/>
+                        </a:prstTxWarp>
+                        <a:spAutoFit/>
+                      </wps:bodyPr>
+                    </wps:wsp>
+                  </a:graphicData>
+                </a:graphic>
+              </wp:anchor>
+            </w:drawing>
+          </mc:Choice>
+          <mc:Fallback>
+            <w:pict>
+              <v:shape w14:anchorId="4B56B529" id="Text Box 41" o:spid="_x0000_s1040" type="#_x0000_t202" style="position:absolute;left:0;text-align:left;margin-left:3.95pt;margin-top:155.65pt;width:243.05pt;height:.05pt;z-index:251718656;visibility:visible;mso-wrap-style:square;mso-wrap-distance-left:9pt;mso-wrap-distance-top:0;mso-wrap-distance-right:9pt;mso-wrap-distance-bottom:0;mso-position-horizontal:absolute;mso-position-horizontal-relative:text;mso-position-vertical:absolute;mso-position-vertical-relative:text;v-text-anchor:top" o:gfxdata="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" stroked="f">
+                <v:textbox style="mso-fit-shape-to-text:t" inset="0,0,0,0">
+                  <w:txbxContent>
+                    <w:p>
+                      <w:pPr>
+                        <w:pStyle w:val="Caption"/>
+                        <w:jc w:val="center"/>
+                        <w:rPr>
+                          <w:noProof/>
+                          <w:sz w:val="20"/>
+                          <w:szCs w:val="20"/>
+                        </w:rPr>
+                      </w:pPr>
+                      <w:r>
+                        <w:t xml:space="preserve">Table </w:t>
+                      </w:r>
+                      <w:fldSimple w:instr=" SEQ Table \* ARABIC ">
+                        <w:r>
+                          <w:rPr>
+                            <w:noProof/>
+                          </w:rPr>
+                          <w:t>1</w:t>
+                        </w:r>
+                      </w:fldSimple>
+                      <w:r>
+                        <w:t xml:space="preserve">: Comparison of Accuracies and Training Time of RF, </w:t>
+                      </w:r>
+                      <w:r>
+                        <w:t>SGD,  SVM, ANN</w:t>
+                      </w:r>
+                    </w:p>
+                  </w:txbxContent>
+                </v:textbox>
+                <w10:wrap type="square"/>
+              </v:shape>
+            </w:pict>
+          </mc:Fallback>
+        </mc:AlternateContent>
+      </w:r>
+      <w:r>
+        <w:rPr>
+          <w:noProof/>
+        </w:rPr>
         <w:drawing>
-          <wp:anchor distT="0" distB="0" distL="114300" distR="114300" simplePos="0" relativeHeight="251682816" behindDoc="0" locked="0" layoutInCell="1" allowOverlap="1" wp14:anchorId="11DE8D03" wp14:editId="2E59FD23">
+          <wp:anchor distT="0" distB="0" distL="114300" distR="114300" simplePos="0" relativeHeight="251640832" behindDoc="0" locked="0" layoutInCell="1" allowOverlap="1" wp14:anchorId="11DE8D03" wp14:editId="2E59FD23">
             <wp:simplePos x="0" y="0"/>
             <wp:positionH relativeFrom="column">
               <wp:posOffset>50673</wp:posOffset>
@@ -5476,7 +6039,7 @@
                     <pic:cNvPicPr/>
                   </pic:nvPicPr>
                   <pic:blipFill>
-                    <a:blip r:embed="rId28">
+                    <a:blip r:embed="rId29">
                       <a:extLst>
                         <a:ext uri="{28A0092B-C50C-407E-A947-70E740481C1C}">
                           <a14:useLocalDpi xmlns:a14="http://schemas.microsoft.com/office/drawing/2010/main" val="0"/>
@@ -5512,42 +6075,31 @@
     <w:p>
       <w:pPr>
         <w:pStyle w:val="Text"/>
+        <w:spacing w:line="276" w:lineRule="auto"/>
       </w:pPr>
     </w:p>
     <w:p>
       <w:pPr>
         <w:pStyle w:val="Text"/>
+        <w:spacing w:line="276" w:lineRule="auto"/>
       </w:pPr>
     </w:p>
     <w:p>
       <w:pPr>
         <w:pStyle w:val="Text"/>
+        <w:spacing w:line="276" w:lineRule="auto"/>
       </w:pPr>
     </w:p>
     <w:p>
       <w:pPr>
         <w:pStyle w:val="Text"/>
-      </w:pPr>
-    </w:p>
-    <w:p>
-      <w:pPr>
-        <w:pStyle w:val="Text"/>
-        <w:rPr>
-          <w:lang w:val="en-GB"/>
-        </w:rPr>
-      </w:pPr>
-    </w:p>
-    <w:p>
-      <w:pPr>
-        <w:pStyle w:val="Text"/>
-        <w:rPr>
-          <w:lang w:val="en-GB"/>
-        </w:rPr>
+        <w:spacing w:line="276" w:lineRule="auto"/>
       </w:pPr>
     </w:p>
     <w:p>
       <w:pPr>
         <w:pStyle w:val="SectionHeading"/>
+        <w:spacing w:line="276" w:lineRule="auto"/>
         <w:outlineLvl w:val="0"/>
         <w:rPr>
           <w:sz w:val="22"/>
@@ -5570,6 +6122,7 @@
           <w:ilvl w:val="0"/>
           <w:numId w:val="7"/>
         </w:numPr>
+        <w:spacing w:line="240" w:lineRule="auto"/>
         <w:rPr>
           <w:lang w:val="en-GB"/>
         </w:rPr>
@@ -5580,42 +6133,12 @@
         </w:rPr>
         <w:t xml:space="preserve">   </w:t>
       </w:r>
-      <w:proofErr w:type="spellStart"/>
       <w:r>
         <w:rPr>
           <w:lang w:val="en-GB"/>
         </w:rPr>
-        <w:t>LeCun.Y</w:t>
-      </w:r>
-      <w:proofErr w:type="spellEnd"/>
-      <w:r>
-        <w:rPr>
-          <w:lang w:val="en-GB"/>
-        </w:rPr>
-        <w:t xml:space="preserve">., (1991). Reading Handwritten </w:t>
-      </w:r>
-      <w:proofErr w:type="gramStart"/>
-      <w:r>
-        <w:rPr>
-          <w:lang w:val="en-GB"/>
-        </w:rPr>
-        <w:t>Digit :</w:t>
-      </w:r>
-      <w:proofErr w:type="gramEnd"/>
-      <w:r>
-        <w:rPr>
-          <w:lang w:val="en-GB"/>
-        </w:rPr>
-        <w:t xml:space="preserve"> A Zip Code Recognition. [online] Available at: </w:t>
-      </w:r>
-      <w:proofErr w:type="gramStart"/>
-      <w:r>
-        <w:rPr>
-          <w:lang w:val="en-GB"/>
-        </w:rPr>
-        <w:t>http://yann.lecun.com/exdb/publis/pdf/matan-92.pdf .</w:t>
-      </w:r>
-      <w:proofErr w:type="gramEnd"/>
+        <w:t>LeCun.Y., (1991). Reading Handwritten Digit : A Zip Code Recognition. [online] Available at: http://yann.lecun.com/exdb/publis/pdf/matan-92.pdf .</w:t>
+      </w:r>
     </w:p>
     <w:p>
       <w:pPr>
@@ -5624,6 +6147,7 @@
           <w:ilvl w:val="0"/>
           <w:numId w:val="7"/>
         </w:numPr>
+        <w:spacing w:line="240" w:lineRule="auto"/>
         <w:rPr>
           <w:lang w:val="en-GB"/>
         </w:rPr>
@@ -5634,162 +6158,12 @@
         </w:rPr>
         <w:t xml:space="preserve">   </w:t>
       </w:r>
-      <w:proofErr w:type="spellStart"/>
       <w:r>
         <w:rPr>
           <w:lang w:val="en-GB"/>
         </w:rPr>
-        <w:t>LeCun</w:t>
-      </w:r>
-      <w:proofErr w:type="spellEnd"/>
-      <w:r>
-        <w:rPr>
-          <w:lang w:val="en-GB"/>
-        </w:rPr>
-        <w:t xml:space="preserve">, Y., </w:t>
-      </w:r>
-      <w:proofErr w:type="spellStart"/>
-      <w:r>
-        <w:rPr>
-          <w:lang w:val="en-GB"/>
-        </w:rPr>
-        <w:t>Jackel</w:t>
-      </w:r>
-      <w:proofErr w:type="spellEnd"/>
-      <w:r>
-        <w:rPr>
-          <w:lang w:val="en-GB"/>
-        </w:rPr>
-        <w:t xml:space="preserve">, L., </w:t>
-      </w:r>
-      <w:proofErr w:type="spellStart"/>
-      <w:r>
-        <w:rPr>
-          <w:lang w:val="en-GB"/>
-        </w:rPr>
-        <w:t>Bottou</w:t>
-      </w:r>
-      <w:proofErr w:type="spellEnd"/>
-      <w:r>
-        <w:rPr>
-          <w:lang w:val="en-GB"/>
-        </w:rPr>
-        <w:t xml:space="preserve">, L., </w:t>
-      </w:r>
-      <w:proofErr w:type="spellStart"/>
-      <w:r>
-        <w:rPr>
-          <w:lang w:val="en-GB"/>
-        </w:rPr>
-        <w:t>Brunot</w:t>
-      </w:r>
-      <w:proofErr w:type="spellEnd"/>
-      <w:r>
-        <w:rPr>
-          <w:lang w:val="en-GB"/>
-        </w:rPr>
-        <w:t xml:space="preserve">, L., Cortes, C., </w:t>
-      </w:r>
-      <w:proofErr w:type="spellStart"/>
-      <w:r>
-        <w:rPr>
-          <w:lang w:val="en-GB"/>
-        </w:rPr>
-        <w:t>Denker</w:t>
-      </w:r>
-      <w:proofErr w:type="spellEnd"/>
-      <w:r>
-        <w:rPr>
-          <w:lang w:val="en-GB"/>
-        </w:rPr>
-        <w:t xml:space="preserve">, J., Drucker, H., </w:t>
-      </w:r>
-      <w:proofErr w:type="spellStart"/>
-      <w:r>
-        <w:rPr>
-          <w:lang w:val="en-GB"/>
-        </w:rPr>
-        <w:t>Guyon</w:t>
-      </w:r>
-      <w:proofErr w:type="spellEnd"/>
-      <w:r>
-        <w:rPr>
-          <w:lang w:val="en-GB"/>
-        </w:rPr>
-        <w:t xml:space="preserve">, I., Muller, U., </w:t>
-      </w:r>
-      <w:proofErr w:type="spellStart"/>
-      <w:r>
-        <w:rPr>
-          <w:lang w:val="en-GB"/>
-        </w:rPr>
-        <w:t>Sackinger</w:t>
-      </w:r>
-      <w:proofErr w:type="spellEnd"/>
-      <w:r>
-        <w:rPr>
-          <w:lang w:val="en-GB"/>
-        </w:rPr>
-        <w:t xml:space="preserve">, E., </w:t>
-      </w:r>
-      <w:proofErr w:type="spellStart"/>
-      <w:proofErr w:type="gramStart"/>
-      <w:r>
-        <w:rPr>
-          <w:lang w:val="en-GB"/>
-        </w:rPr>
-        <w:t>Simard,P</w:t>
-      </w:r>
-      <w:proofErr w:type="spellEnd"/>
-      <w:r>
-        <w:rPr>
-          <w:lang w:val="en-GB"/>
-        </w:rPr>
-        <w:t>.</w:t>
-      </w:r>
-      <w:proofErr w:type="gramEnd"/>
-      <w:r>
-        <w:rPr>
-          <w:lang w:val="en-GB"/>
-        </w:rPr>
-        <w:t xml:space="preserve">, and </w:t>
-      </w:r>
-      <w:proofErr w:type="spellStart"/>
-      <w:r>
-        <w:rPr>
-          <w:lang w:val="en-GB"/>
-        </w:rPr>
-        <w:t>Vapnik,V</w:t>
-      </w:r>
-      <w:proofErr w:type="spellEnd"/>
-      <w:r>
-        <w:rPr>
-          <w:lang w:val="en-GB"/>
-        </w:rPr>
-        <w:t>. (</w:t>
-      </w:r>
-      <w:proofErr w:type="spellStart"/>
-      <w:r>
-        <w:rPr>
-          <w:lang w:val="en-GB"/>
-        </w:rPr>
-        <w:t>n.d.</w:t>
-      </w:r>
-      <w:proofErr w:type="spellEnd"/>
-      <w:r>
-        <w:rPr>
-          <w:lang w:val="en-GB"/>
-        </w:rPr>
-        <w:t xml:space="preserve">). Comparison of Learning Algorithms for Handwriting Digit Recognition. [online] Available at: </w:t>
-      </w:r>
-      <w:proofErr w:type="gramStart"/>
-      <w:r>
-        <w:rPr>
-          <w:lang w:val="en-GB"/>
-        </w:rPr>
-        <w:t>http://yann.lecun.com/exdb/publis/pdf/lecun-95b.pdf .</w:t>
-      </w:r>
-      <w:proofErr w:type="gramEnd"/>
+        <w:t>LeCun, Y., Jackel, L., Bottou, L., Brunot, L., Cortes, C., Denker, J., Drucker, H., Guyon, I., Muller, U., Sackinger, E., Simard,P., and Vapnik,V. (n.d.). Comparison of Learning Algorithms for Handwriting Digit Recognition. [online] Available at: http://yann.lecun.com/exdb/publis/pdf/lecun-95b.pdf .</w:t>
+      </w:r>
     </w:p>
     <w:p>
       <w:pPr>
@@ -5798,6 +6172,7 @@
           <w:ilvl w:val="0"/>
           <w:numId w:val="7"/>
         </w:numPr>
+        <w:spacing w:line="240" w:lineRule="auto"/>
         <w:rPr>
           <w:lang w:val="en-GB"/>
         </w:rPr>
@@ -5812,21 +6187,7 @@
         <w:rPr>
           <w:lang w:val="en-GB"/>
         </w:rPr>
-        <w:t>Stat.berkeley.edu. (</w:t>
-      </w:r>
-      <w:proofErr w:type="spellStart"/>
-      <w:r>
-        <w:rPr>
-          <w:lang w:val="en-GB"/>
-        </w:rPr>
-        <w:t>n.d.</w:t>
-      </w:r>
-      <w:proofErr w:type="spellEnd"/>
-      <w:r>
-        <w:rPr>
-          <w:lang w:val="en-GB"/>
-        </w:rPr>
-        <w:t>). Random forests - classification description. [online] Available at: https://www.stat.berkeley.edu/~breiman/RandomForests/cc_home.htm.</w:t>
+        <w:t>Stat.berkeley.edu. (n.d.). Random forests - classification description. [online] Available at: https://www.stat.berkeley.edu/~breiman/RandomForests/cc_home.htm.</w:t>
       </w:r>
     </w:p>
     <w:p>
@@ -5836,6 +6197,7 @@
           <w:ilvl w:val="0"/>
           <w:numId w:val="7"/>
         </w:numPr>
+        <w:spacing w:line="240" w:lineRule="auto"/>
         <w:rPr>
           <w:lang w:val="en-GB"/>
         </w:rPr>
@@ -5846,27 +6208,11 @@
         </w:rPr>
         <w:t xml:space="preserve">   </w:t>
       </w:r>
-      <w:proofErr w:type="gramStart"/>
       <w:r>
         <w:rPr>
           <w:lang w:val="en-GB"/>
         </w:rPr>
-        <w:t>Pages.cs.wisc.edu.(</w:t>
-      </w:r>
-      <w:proofErr w:type="spellStart"/>
-      <w:proofErr w:type="gramEnd"/>
-      <w:r>
-        <w:rPr>
-          <w:lang w:val="en-GB"/>
-        </w:rPr>
-        <w:t>n.d</w:t>
-      </w:r>
-      <w:proofErr w:type="spellEnd"/>
-      <w:r>
-        <w:rPr>
-          <w:lang w:val="en-GB"/>
-        </w:rPr>
-        <w:t xml:space="preserve">). [online] Available at: http://pages.cs.wisc.edu/~matthewb/pages/notes/pdf/ensembles/RandomForests.pdf </w:t>
+        <w:t xml:space="preserve">Pages.cs.wisc.edu.(n.d). [online] Available at: http://pages.cs.wisc.edu/~matthewb/pages/notes/pdf/ensembles/RandomForests.pdf </w:t>
       </w:r>
     </w:p>
     <w:p>
@@ -5876,6 +6222,7 @@
           <w:ilvl w:val="0"/>
           <w:numId w:val="7"/>
         </w:numPr>
+        <w:spacing w:line="240" w:lineRule="auto"/>
         <w:rPr>
           <w:lang w:val="en-GB"/>
         </w:rPr>
@@ -5890,21 +6237,7 @@
         <w:rPr>
           <w:lang w:val="en-GB"/>
         </w:rPr>
-        <w:t>En.wikipedia.org. (</w:t>
-      </w:r>
-      <w:proofErr w:type="spellStart"/>
-      <w:r>
-        <w:rPr>
-          <w:lang w:val="en-GB"/>
-        </w:rPr>
-        <w:t>n.d.</w:t>
-      </w:r>
-      <w:proofErr w:type="spellEnd"/>
-      <w:r>
-        <w:rPr>
-          <w:lang w:val="en-GB"/>
-        </w:rPr>
-        <w:t>). Support vector machine. [online] Available at: https://en.wikipedia.org/wiki/Support_vector_machine#frbanner3 .</w:t>
+        <w:t>En.wikipedia.org. (n.d.). Support vector machine. [online] Available at: https://en.wikipedia.org/wiki/Support_vector_machine#frbanner3 .</w:t>
       </w:r>
     </w:p>
     <w:p>
@@ -5914,6 +6247,7 @@
           <w:ilvl w:val="0"/>
           <w:numId w:val="7"/>
         </w:numPr>
+        <w:spacing w:line="240" w:lineRule="auto"/>
         <w:rPr>
           <w:lang w:val="en-GB"/>
         </w:rPr>
@@ -5924,33 +6258,11 @@
         </w:rPr>
         <w:t xml:space="preserve">   </w:t>
       </w:r>
-      <w:proofErr w:type="spellStart"/>
       <w:r>
         <w:rPr>
           <w:lang w:val="en-GB"/>
         </w:rPr>
-        <w:t>Sunaresan</w:t>
-      </w:r>
-      <w:proofErr w:type="spellEnd"/>
-      <w:r>
-        <w:rPr>
-          <w:lang w:val="en-GB"/>
-        </w:rPr>
-        <w:t>, V. and Lin, J. (</w:t>
-      </w:r>
-      <w:proofErr w:type="spellStart"/>
-      <w:r>
-        <w:rPr>
-          <w:lang w:val="en-GB"/>
-        </w:rPr>
-        <w:t>n.d.</w:t>
-      </w:r>
-      <w:proofErr w:type="spellEnd"/>
-      <w:r>
-        <w:rPr>
-          <w:lang w:val="en-GB"/>
-        </w:rPr>
-        <w:t>). Recognizing Handwritten Digits and Characters. [online] Available at: http://cs231n.stanford.edu/reports/vishnu_final.pdf.</w:t>
+        <w:t>Sunaresan, V. and Lin, J. (n.d.). Recognizing Handwritten Digits and Characters. [online] Available at: http://cs231n.stanford.edu/reports/vishnu_final.pdf.</w:t>
       </w:r>
     </w:p>
     <w:p>
@@ -5960,6 +6272,7 @@
           <w:ilvl w:val="0"/>
           <w:numId w:val="7"/>
         </w:numPr>
+        <w:spacing w:line="240" w:lineRule="auto"/>
         <w:rPr>
           <w:lang w:val="en-GB"/>
         </w:rPr>
@@ -5974,57 +6287,7 @@
         <w:rPr>
           <w:lang w:val="en-GB"/>
         </w:rPr>
-        <w:t>Scikit-learn.org. (</w:t>
-      </w:r>
-      <w:proofErr w:type="spellStart"/>
-      <w:r>
-        <w:rPr>
-          <w:lang w:val="en-GB"/>
-        </w:rPr>
-        <w:t>n.d.</w:t>
-      </w:r>
-      <w:proofErr w:type="spellEnd"/>
-      <w:r>
-        <w:rPr>
-          <w:lang w:val="en-GB"/>
-        </w:rPr>
-        <w:t xml:space="preserve">). </w:t>
-      </w:r>
-      <w:proofErr w:type="spellStart"/>
-      <w:proofErr w:type="gramStart"/>
-      <w:r>
-        <w:rPr>
-          <w:lang w:val="en-GB"/>
-        </w:rPr>
-        <w:t>sklearn.preprocessing</w:t>
-      </w:r>
-      <w:proofErr w:type="gramEnd"/>
-      <w:r>
-        <w:rPr>
-          <w:lang w:val="en-GB"/>
-        </w:rPr>
-        <w:t>.MinMaxScaler</w:t>
-      </w:r>
-      <w:proofErr w:type="spellEnd"/>
-      <w:r>
-        <w:rPr>
-          <w:lang w:val="en-GB"/>
-        </w:rPr>
-        <w:t xml:space="preserve"> — </w:t>
-      </w:r>
-      <w:proofErr w:type="spellStart"/>
-      <w:r>
-        <w:rPr>
-          <w:lang w:val="en-GB"/>
-        </w:rPr>
-        <w:t>scikit</w:t>
-      </w:r>
-      <w:proofErr w:type="spellEnd"/>
-      <w:r>
-        <w:rPr>
-          <w:lang w:val="en-GB"/>
-        </w:rPr>
-        <w:t>-learn 0.18.1 documentation. [online] Available at: http://scikit-learn.org/stable/modules/generated/sklearn.preprocessing.MinMaxScaler.html.</w:t>
+        <w:t>Scikit-learn.org. (n.d.). sklearn.preprocessing.MinMaxScaler — scikit-learn 0.18.1 documentation. [online] Available at: http://scikit-learn.org/stable/modules/generated/sklearn.preprocessing.MinMaxScaler.html.</w:t>
       </w:r>
     </w:p>
     <w:p>
@@ -6034,6 +6297,7 @@
           <w:ilvl w:val="0"/>
           <w:numId w:val="7"/>
         </w:numPr>
+        <w:spacing w:line="240" w:lineRule="auto"/>
         <w:rPr>
           <w:lang w:val="en-GB"/>
         </w:rPr>
@@ -6048,21 +6312,7 @@
         <w:rPr>
           <w:lang w:val="en-GB"/>
         </w:rPr>
-        <w:t>Ufldl.stanford.edu. (</w:t>
-      </w:r>
-      <w:proofErr w:type="spellStart"/>
-      <w:r>
-        <w:rPr>
-          <w:lang w:val="en-GB"/>
-        </w:rPr>
-        <w:t>n.d.</w:t>
-      </w:r>
-      <w:proofErr w:type="spellEnd"/>
-      <w:r>
-        <w:rPr>
-          <w:lang w:val="en-GB"/>
-        </w:rPr>
-        <w:t xml:space="preserve">). Unsupervised Feature Learning and Deep Learning Tutorial. [online] Available at: </w:t>
+        <w:t xml:space="preserve">Ufldl.stanford.edu. (n.d.). Unsupervised Feature Learning and Deep Learning Tutorial. [online] Available at: </w:t>
       </w:r>
       <w:r>
         <w:rPr>
@@ -6084,6 +6334,7 @@
           <w:ilvl w:val="0"/>
           <w:numId w:val="7"/>
         </w:numPr>
+        <w:spacing w:line="240" w:lineRule="auto"/>
         <w:rPr>
           <w:lang w:val="en-GB"/>
         </w:rPr>
@@ -6098,21 +6349,7 @@
         <w:rPr>
           <w:lang w:val="en-GB"/>
         </w:rPr>
-        <w:t>En.wikipedia.org. (</w:t>
-      </w:r>
-      <w:proofErr w:type="spellStart"/>
-      <w:r>
-        <w:rPr>
-          <w:lang w:val="en-GB"/>
-        </w:rPr>
-        <w:t>n.d.</w:t>
-      </w:r>
-      <w:proofErr w:type="spellEnd"/>
-      <w:r>
-        <w:rPr>
-          <w:lang w:val="en-GB"/>
-        </w:rPr>
-        <w:t xml:space="preserve">). Artificial neural network. [online] Available at: </w:t>
+        <w:t xml:space="preserve">En.wikipedia.org. (n.d.). Artificial neural network. [online] Available at: </w:t>
       </w:r>
       <w:r>
         <w:rPr>
@@ -6134,65 +6371,16 @@
           <w:ilvl w:val="0"/>
           <w:numId w:val="7"/>
         </w:numPr>
+        <w:spacing w:line="240" w:lineRule="auto"/>
         <w:rPr>
           <w:lang w:val="en-GB"/>
         </w:rPr>
       </w:pPr>
-      <w:proofErr w:type="spellStart"/>
       <w:r>
         <w:rPr>
           <w:lang w:val="en-GB"/>
         </w:rPr>
-        <w:t>LeCun</w:t>
-      </w:r>
-      <w:proofErr w:type="spellEnd"/>
-      <w:r>
-        <w:rPr>
-          <w:lang w:val="en-GB"/>
-        </w:rPr>
-        <w:t xml:space="preserve">, Y., </w:t>
-      </w:r>
-      <w:proofErr w:type="spellStart"/>
-      <w:r>
-        <w:rPr>
-          <w:lang w:val="en-GB"/>
-        </w:rPr>
-        <w:t>Bottou</w:t>
-      </w:r>
-      <w:proofErr w:type="spellEnd"/>
-      <w:r>
-        <w:rPr>
-          <w:lang w:val="en-GB"/>
-        </w:rPr>
-        <w:t xml:space="preserve">, L., </w:t>
-      </w:r>
-      <w:proofErr w:type="spellStart"/>
-      <w:r>
-        <w:rPr>
-          <w:lang w:val="en-GB"/>
-        </w:rPr>
-        <w:t>Bengio</w:t>
-      </w:r>
-      <w:proofErr w:type="spellEnd"/>
-      <w:r>
-        <w:rPr>
-          <w:lang w:val="en-GB"/>
-        </w:rPr>
-        <w:t xml:space="preserve">, Y., and </w:t>
-      </w:r>
-      <w:proofErr w:type="spellStart"/>
-      <w:r>
-        <w:rPr>
-          <w:lang w:val="en-GB"/>
-        </w:rPr>
-        <w:t>Haffner</w:t>
-      </w:r>
-      <w:proofErr w:type="spellEnd"/>
-      <w:r>
-        <w:rPr>
-          <w:lang w:val="en-GB"/>
-        </w:rPr>
-        <w:t>, P. (1998). Gradient-based learning applied to document recognition.</w:t>
+        <w:t>LeCun, Y., Bottou, L., Bengio, Y., and Haffner, P. (1998). Gradient-based learning applied to document recognition.</w:t>
       </w:r>
     </w:p>
     <w:p>
@@ -6202,6 +6390,7 @@
           <w:ilvl w:val="0"/>
           <w:numId w:val="7"/>
         </w:numPr>
+        <w:spacing w:line="240" w:lineRule="auto"/>
         <w:rPr>
           <w:lang w:val="en-GB"/>
         </w:rPr>
@@ -6250,6 +6439,7 @@
           <w:ilvl w:val="0"/>
           <w:numId w:val="7"/>
         </w:numPr>
+        <w:spacing w:line="240" w:lineRule="auto"/>
         <w:rPr>
           <w:lang w:val="en-GB"/>
         </w:rPr>
@@ -6258,57 +6448,7 @@
         <w:rPr>
           <w:lang w:val="en-GB"/>
         </w:rPr>
-        <w:t xml:space="preserve">R. </w:t>
-      </w:r>
-      <w:proofErr w:type="spellStart"/>
-      <w:proofErr w:type="gramStart"/>
-      <w:r>
-        <w:rPr>
-          <w:lang w:val="en-GB"/>
-        </w:rPr>
-        <w:t>Babu,U</w:t>
-      </w:r>
-      <w:proofErr w:type="spellEnd"/>
-      <w:r>
-        <w:rPr>
-          <w:lang w:val="en-GB"/>
-        </w:rPr>
-        <w:t>.</w:t>
-      </w:r>
-      <w:proofErr w:type="gramEnd"/>
-      <w:r>
-        <w:rPr>
-          <w:lang w:val="en-GB"/>
-        </w:rPr>
-        <w:t xml:space="preserve">, </w:t>
-      </w:r>
-      <w:proofErr w:type="spellStart"/>
-      <w:r>
-        <w:rPr>
-          <w:lang w:val="en-GB"/>
-        </w:rPr>
-        <w:t>Venkateswarlu</w:t>
-      </w:r>
-      <w:proofErr w:type="spellEnd"/>
-      <w:r>
-        <w:rPr>
-          <w:lang w:val="en-GB"/>
-        </w:rPr>
-        <w:t xml:space="preserve">, Y. and </w:t>
-      </w:r>
-      <w:proofErr w:type="spellStart"/>
-      <w:r>
-        <w:rPr>
-          <w:lang w:val="en-GB"/>
-        </w:rPr>
-        <w:t>Chintha</w:t>
-      </w:r>
-      <w:proofErr w:type="spellEnd"/>
-      <w:r>
-        <w:rPr>
-          <w:lang w:val="en-GB"/>
-        </w:rPr>
-        <w:t>, A. K. (2014), "Handwritten Digit Recognition Using K-Nearest Neighbour Classifier," World Congress on Computing and Communication Technologies, Trichirappalli.</w:t>
+        <w:t>R. Babu,U., Venkateswarlu, Y. and Chintha, A. K. (2014), "Handwritten Digit Recognition Using K-Nearest Neighbour Classifier," World Congress on Computing and Communication Technologies, Trichirappalli.</w:t>
       </w:r>
     </w:p>
     <w:p>
@@ -6318,6 +6458,7 @@
           <w:ilvl w:val="0"/>
           <w:numId w:val="7"/>
         </w:numPr>
+        <w:spacing w:line="240" w:lineRule="auto"/>
         <w:rPr>
           <w:lang w:val="en-GB"/>
         </w:rPr>
@@ -6326,35 +6467,7 @@
         <w:rPr>
           <w:lang w:val="en-GB"/>
         </w:rPr>
-        <w:t>AL-</w:t>
-      </w:r>
-      <w:proofErr w:type="spellStart"/>
-      <w:r>
-        <w:rPr>
-          <w:lang w:val="en-GB"/>
-        </w:rPr>
-        <w:t>Mansoori</w:t>
-      </w:r>
-      <w:proofErr w:type="spellEnd"/>
-      <w:r>
-        <w:rPr>
-          <w:lang w:val="en-GB"/>
-        </w:rPr>
-        <w:t xml:space="preserve">, </w:t>
-      </w:r>
-      <w:proofErr w:type="gramStart"/>
-      <w:r>
-        <w:rPr>
-          <w:lang w:val="en-GB"/>
-        </w:rPr>
-        <w:t>S.(</w:t>
-      </w:r>
-      <w:proofErr w:type="gramEnd"/>
-      <w:r>
-        <w:rPr>
-          <w:lang w:val="en-GB"/>
-        </w:rPr>
-        <w:t>2015). Intelligent Handwritten Digit Recognition using Artificial Neural Network[online] Available at: http://www.ijera.com/papers/Vol5_issue5/Part%20-%203/H505034651.pdf.</w:t>
+        <w:t>AL-Mansoori, S.(2015). Intelligent Handwritten Digit Recognition using Artificial Neural Network[online] Available at: http://www.ijera.com/papers/Vol5_issue5/Part%20-%203/H505034651.pdf.</w:t>
       </w:r>
     </w:p>
     <w:sectPr>
@@ -6368,7 +6481,7 @@
 </file>
 
 <file path=word/endnotes.xml><?xml version="1.0" encoding="utf-8"?>
-<w:endnotes xmlns:wpc="http://schemas.microsoft.com/office/word/2010/wordprocessingCanvas" xmlns:mo="http://schemas.microsoft.com/office/mac/office/2008/main" xmlns:mc="http://schemas.openxmlformats.org/markup-compatibility/2006" xmlns:mv="urn:schemas-microsoft-com:mac:vml" xmlns:o="urn:schemas-microsoft-com:office:office" xmlns:r="http://schemas.openxmlformats.org/officeDocument/2006/relationships" xmlns:m="http://schemas.openxmlformats.org/officeDocument/2006/math" xmlns:v="urn:schemas-microsoft-com:vml" xmlns:wp14="http://schemas.microsoft.com/office/word/2010/wordprocessingDrawing" xmlns:wp="http://schemas.openxmlformats.org/drawingml/2006/wordprocessingDrawing" xmlns:w10="urn:schemas-microsoft-com:office:word" xmlns:w="http://schemas.openxmlformats.org/wordprocessingml/2006/main" xmlns:w14="http://schemas.microsoft.com/office/word/2010/wordml" xmlns:w15="http://schemas.microsoft.com/office/word/2012/wordml" xmlns:wpg="http://schemas.microsoft.com/office/word/2010/wordprocessingGroup" xmlns:wpi="http://schemas.microsoft.com/office/word/2010/wordprocessingInk" xmlns:wne="http://schemas.microsoft.com/office/word/2006/wordml" xmlns:wps="http://schemas.microsoft.com/office/word/2010/wordprocessingShape" mc:Ignorable="w14 w15 wp14">
+<w:endnotes xmlns:wpc="http://schemas.microsoft.com/office/word/2010/wordprocessingCanvas" xmlns:cx="http://schemas.microsoft.com/office/drawing/2014/chartex" xmlns:cx1="http://schemas.microsoft.com/office/drawing/2015/9/8/chartex" xmlns:cx2="http://schemas.microsoft.com/office/drawing/2015/10/21/chartex" xmlns:cx3="http://schemas.microsoft.com/office/drawing/2016/5/9/chartex" xmlns:cx4="http://schemas.microsoft.com/office/drawing/2016/5/10/chartex" xmlns:cx5="http://schemas.microsoft.com/office/drawing/2016/5/11/chartex" xmlns:mc="http://schemas.openxmlformats.org/markup-compatibility/2006" xmlns:o="urn:schemas-microsoft-com:office:office" xmlns:r="http://schemas.openxmlformats.org/officeDocument/2006/relationships" xmlns:m="http://schemas.openxmlformats.org/officeDocument/2006/math" xmlns:v="urn:schemas-microsoft-com:vml" xmlns:wp14="http://schemas.microsoft.com/office/word/2010/wordprocessingDrawing" xmlns:wp="http://schemas.openxmlformats.org/drawingml/2006/wordprocessingDrawing" xmlns:w10="urn:schemas-microsoft-com:office:word" xmlns:w="http://schemas.openxmlformats.org/wordprocessingml/2006/main" xmlns:w14="http://schemas.microsoft.com/office/word/2010/wordml" xmlns:w15="http://schemas.microsoft.com/office/word/2012/wordml" xmlns:w16se="http://schemas.microsoft.com/office/word/2015/wordml/symex" xmlns:wpg="http://schemas.microsoft.com/office/word/2010/wordprocessingGroup" xmlns:wpi="http://schemas.microsoft.com/office/word/2010/wordprocessingInk" xmlns:wne="http://schemas.microsoft.com/office/word/2006/wordml" xmlns:wps="http://schemas.microsoft.com/office/word/2010/wordprocessingShape" mc:Ignorable="w14 w15 w16se wp14">
   <w:endnote w:type="separator" w:id="-1">
     <w:p>
       <w:r>
@@ -6387,7 +6500,7 @@
 </file>
 
 <file path=word/footnotes.xml><?xml version="1.0" encoding="utf-8"?>
-<w:footnotes xmlns:wpc="http://schemas.microsoft.com/office/word/2010/wordprocessingCanvas" xmlns:mo="http://schemas.microsoft.com/office/mac/office/2008/main" xmlns:mc="http://schemas.openxmlformats.org/markup-compatibility/2006" xmlns:mv="urn:schemas-microsoft-com:mac:vml" xmlns:o="urn:schemas-microsoft-com:office:office" xmlns:r="http://schemas.openxmlformats.org/officeDocument/2006/relationships" xmlns:m="http://schemas.openxmlformats.org/officeDocument/2006/math" xmlns:v="urn:schemas-microsoft-com:vml" xmlns:wp14="http://schemas.microsoft.com/office/word/2010/wordprocessingDrawing" xmlns:wp="http://schemas.openxmlformats.org/drawingml/2006/wordprocessingDrawing" xmlns:w10="urn:schemas-microsoft-com:office:word" xmlns:w="http://schemas.openxmlformats.org/wordprocessingml/2006/main" xmlns:w14="http://schemas.microsoft.com/office/word/2010/wordml" xmlns:w15="http://schemas.microsoft.com/office/word/2012/wordml" xmlns:wpg="http://schemas.microsoft.com/office/word/2010/wordprocessingGroup" xmlns:wpi="http://schemas.microsoft.com/office/word/2010/wordprocessingInk" xmlns:wne="http://schemas.microsoft.com/office/word/2006/wordml" xmlns:wps="http://schemas.microsoft.com/office/word/2010/wordprocessingShape" mc:Ignorable="w14 w15 wp14">
+<w:footnotes xmlns:wpc="http://schemas.microsoft.com/office/word/2010/wordprocessingCanvas" xmlns:cx="http://schemas.microsoft.com/office/drawing/2014/chartex" xmlns:cx1="http://schemas.microsoft.com/office/drawing/2015/9/8/chartex" xmlns:cx2="http://schemas.microsoft.com/office/drawing/2015/10/21/chartex" xmlns:cx3="http://schemas.microsoft.com/office/drawing/2016/5/9/chartex" xmlns:cx4="http://schemas.microsoft.com/office/drawing/2016/5/10/chartex" xmlns:cx5="http://schemas.microsoft.com/office/drawing/2016/5/11/chartex" xmlns:mc="http://schemas.openxmlformats.org/markup-compatibility/2006" xmlns:o="urn:schemas-microsoft-com:office:office" xmlns:r="http://schemas.openxmlformats.org/officeDocument/2006/relationships" xmlns:m="http://schemas.openxmlformats.org/officeDocument/2006/math" xmlns:v="urn:schemas-microsoft-com:vml" xmlns:wp14="http://schemas.microsoft.com/office/word/2010/wordprocessingDrawing" xmlns:wp="http://schemas.openxmlformats.org/drawingml/2006/wordprocessingDrawing" xmlns:w10="urn:schemas-microsoft-com:office:word" xmlns:w="http://schemas.openxmlformats.org/wordprocessingml/2006/main" xmlns:w14="http://schemas.microsoft.com/office/word/2010/wordml" xmlns:w15="http://schemas.microsoft.com/office/word/2012/wordml" xmlns:w16se="http://schemas.microsoft.com/office/word/2015/wordml/symex" xmlns:wpg="http://schemas.microsoft.com/office/word/2010/wordprocessingGroup" xmlns:wpi="http://schemas.microsoft.com/office/word/2010/wordprocessingInk" xmlns:wne="http://schemas.microsoft.com/office/word/2006/wordml" xmlns:wps="http://schemas.microsoft.com/office/word/2010/wordprocessingShape" mc:Ignorable="w14 w15 w16se wp14">
   <w:footnote w:type="separator" w:id="-1">
     <w:p>
       <w:r>
@@ -6421,8 +6534,8 @@
 </file>
 
 <file path=word/numbering.xml><?xml version="1.0" encoding="utf-8"?>
-<w:numbering xmlns:wpc="http://schemas.microsoft.com/office/word/2010/wordprocessingCanvas" xmlns:mo="http://schemas.microsoft.com/office/mac/office/2008/main" xmlns:mc="http://schemas.openxmlformats.org/markup-compatibility/2006" xmlns:mv="urn:schemas-microsoft-com:mac:vml" xmlns:o="urn:schemas-microsoft-com:office:office" xmlns:r="http://schemas.openxmlformats.org/officeDocument/2006/relationships" xmlns:m="http://schemas.openxmlformats.org/officeDocument/2006/math" xmlns:v="urn:schemas-microsoft-com:vml" xmlns:wp14="http://schemas.microsoft.com/office/word/2010/wordprocessingDrawing" xmlns:wp="http://schemas.openxmlformats.org/drawingml/2006/wordprocessingDrawing" xmlns:w10="urn:schemas-microsoft-com:office:word" xmlns:w="http://schemas.openxmlformats.org/wordprocessingml/2006/main" xmlns:w14="http://schemas.microsoft.com/office/word/2010/wordml" xmlns:w15="http://schemas.microsoft.com/office/word/2012/wordml" xmlns:wpg="http://schemas.microsoft.com/office/word/2010/wordprocessingGroup" xmlns:wpi="http://schemas.microsoft.com/office/word/2010/wordprocessingInk" xmlns:wne="http://schemas.microsoft.com/office/word/2006/wordml" xmlns:wps="http://schemas.microsoft.com/office/word/2010/wordprocessingShape" mc:Ignorable="w14 w15 wp14">
-  <w:abstractNum w:abstractNumId="0">
+<w:numbering xmlns:wpc="http://schemas.microsoft.com/office/word/2010/wordprocessingCanvas" xmlns:cx="http://schemas.microsoft.com/office/drawing/2014/chartex" xmlns:cx1="http://schemas.microsoft.com/office/drawing/2015/9/8/chartex" xmlns:cx2="http://schemas.microsoft.com/office/drawing/2015/10/21/chartex" xmlns:cx3="http://schemas.microsoft.com/office/drawing/2016/5/9/chartex" xmlns:cx4="http://schemas.microsoft.com/office/drawing/2016/5/10/chartex" xmlns:cx5="http://schemas.microsoft.com/office/drawing/2016/5/11/chartex" xmlns:mc="http://schemas.openxmlformats.org/markup-compatibility/2006" xmlns:o="urn:schemas-microsoft-com:office:office" xmlns:r="http://schemas.openxmlformats.org/officeDocument/2006/relationships" xmlns:m="http://schemas.openxmlformats.org/officeDocument/2006/math" xmlns:v="urn:schemas-microsoft-com:vml" xmlns:wp14="http://schemas.microsoft.com/office/word/2010/wordprocessingDrawing" xmlns:wp="http://schemas.openxmlformats.org/drawingml/2006/wordprocessingDrawing" xmlns:w10="urn:schemas-microsoft-com:office:word" xmlns:w="http://schemas.openxmlformats.org/wordprocessingml/2006/main" xmlns:w14="http://schemas.microsoft.com/office/word/2010/wordml" xmlns:w15="http://schemas.microsoft.com/office/word/2012/wordml" xmlns:w16se="http://schemas.microsoft.com/office/word/2015/wordml/symex" xmlns:wpg="http://schemas.microsoft.com/office/word/2010/wordprocessingGroup" xmlns:wpi="http://schemas.microsoft.com/office/word/2010/wordprocessingInk" xmlns:wne="http://schemas.microsoft.com/office/word/2006/wordml" xmlns:wps="http://schemas.microsoft.com/office/word/2010/wordprocessingShape" mc:Ignorable="w14 w15 w16se wp14">
+  <w:abstractNum w:abstractNumId="0" w15:restartNumberingAfterBreak="0">
     <w:nsid w:val="0E993226"/>
     <w:multiLevelType w:val="hybridMultilevel"/>
     <w:tmpl w:val="14684342"/>
@@ -6535,7 +6648,7 @@
       </w:rPr>
     </w:lvl>
   </w:abstractNum>
-  <w:abstractNum w:abstractNumId="1">
+  <w:abstractNum w:abstractNumId="1" w15:restartNumberingAfterBreak="0">
     <w:nsid w:val="1F9E2EB0"/>
     <w:multiLevelType w:val="hybridMultilevel"/>
     <w:tmpl w:val="AEC69056"/>
@@ -6624,7 +6737,7 @@
       </w:pPr>
     </w:lvl>
   </w:abstractNum>
-  <w:abstractNum w:abstractNumId="2">
+  <w:abstractNum w:abstractNumId="2" w15:restartNumberingAfterBreak="0">
     <w:nsid w:val="385C50FB"/>
     <w:multiLevelType w:val="hybridMultilevel"/>
     <w:tmpl w:val="E2C2D86E"/>
@@ -6710,7 +6823,7 @@
       </w:pPr>
     </w:lvl>
   </w:abstractNum>
-  <w:abstractNum w:abstractNumId="3">
+  <w:abstractNum w:abstractNumId="3" w15:restartNumberingAfterBreak="0">
     <w:nsid w:val="3BB96971"/>
     <w:multiLevelType w:val="multilevel"/>
     <w:tmpl w:val="DAFA4FD2"/>
@@ -6796,7 +6909,7 @@
       </w:pPr>
     </w:lvl>
   </w:abstractNum>
-  <w:abstractNum w:abstractNumId="4">
+  <w:abstractNum w:abstractNumId="4" w15:restartNumberingAfterBreak="0">
     <w:nsid w:val="45CB34EA"/>
     <w:multiLevelType w:val="multilevel"/>
     <w:tmpl w:val="9F888D72"/>
@@ -6882,7 +6995,7 @@
       </w:pPr>
     </w:lvl>
   </w:abstractNum>
-  <w:abstractNum w:abstractNumId="5">
+  <w:abstractNum w:abstractNumId="5" w15:restartNumberingAfterBreak="0">
     <w:nsid w:val="4C56482D"/>
     <w:multiLevelType w:val="multilevel"/>
     <w:tmpl w:val="0809001F"/>
@@ -6968,7 +7081,7 @@
       </w:pPr>
     </w:lvl>
   </w:abstractNum>
-  <w:abstractNum w:abstractNumId="6">
+  <w:abstractNum w:abstractNumId="6" w15:restartNumberingAfterBreak="0">
     <w:nsid w:val="5C351DF5"/>
     <w:multiLevelType w:val="hybridMultilevel"/>
     <w:tmpl w:val="07AA809E"/>
@@ -7054,7 +7167,7 @@
       </w:pPr>
     </w:lvl>
   </w:abstractNum>
-  <w:abstractNum w:abstractNumId="7">
+  <w:abstractNum w:abstractNumId="7" w15:restartNumberingAfterBreak="0">
     <w:nsid w:val="5C904D97"/>
     <w:multiLevelType w:val="hybridMultilevel"/>
     <w:tmpl w:val="501CCCAA"/>
@@ -7167,7 +7280,7 @@
       </w:rPr>
     </w:lvl>
   </w:abstractNum>
-  <w:abstractNum w:abstractNumId="8">
+  <w:abstractNum w:abstractNumId="8" w15:restartNumberingAfterBreak="0">
     <w:nsid w:val="684B5AD0"/>
     <w:multiLevelType w:val="hybridMultilevel"/>
     <w:tmpl w:val="4D2CEE2E"/>
@@ -7311,7 +7424,7 @@
 </file>
 
 <file path=word/styles.xml><?xml version="1.0" encoding="utf-8"?>
-<w:styles xmlns:mc="http://schemas.openxmlformats.org/markup-compatibility/2006" xmlns:r="http://schemas.openxmlformats.org/officeDocument/2006/relationships" xmlns:w="http://schemas.openxmlformats.org/wordprocessingml/2006/main" xmlns:w14="http://schemas.microsoft.com/office/word/2010/wordml" xmlns:w15="http://schemas.microsoft.com/office/word/2012/wordml" mc:Ignorable="w14 w15">
+<w:styles xmlns:mc="http://schemas.openxmlformats.org/markup-compatibility/2006" xmlns:r="http://schemas.openxmlformats.org/officeDocument/2006/relationships" xmlns:w="http://schemas.openxmlformats.org/wordprocessingml/2006/main" xmlns:w14="http://schemas.microsoft.com/office/word/2010/wordml" xmlns:w15="http://schemas.microsoft.com/office/word/2012/wordml" xmlns:w16se="http://schemas.microsoft.com/office/word/2015/wordml/symex" mc:Ignorable="w14 w15 w16se">
   <w:docDefaults>
     <w:rPrDefault>
       <w:rPr>
@@ -7327,7 +7440,7 @@
       </w:pPr>
     </w:pPrDefault>
   </w:docDefaults>
-  <w:latentStyles w:defLockedState="0" w:defUIPriority="99" w:defSemiHidden="0" w:defUnhideWhenUsed="0" w:defQFormat="0" w:count="382">
+  <w:latentStyles w:defLockedState="0" w:defUIPriority="99" w:defSemiHidden="0" w:defUnhideWhenUsed="0" w:defQFormat="0" w:count="374">
     <w:lsdException w:name="Normal" w:uiPriority="0" w:qFormat="1"/>
     <w:lsdException w:name="heading 1" w:uiPriority="9" w:qFormat="1"/>
     <w:lsdException w:name="heading 2" w:semiHidden="1" w:uiPriority="9" w:unhideWhenUsed="1" w:qFormat="1"/>
@@ -7719,6 +7832,7 @@
   <w:style w:type="character" w:default="1" w:styleId="DefaultParagraphFont">
     <w:name w:val="Default Paragraph Font"/>
     <w:uiPriority w:val="1"/>
+    <w:semiHidden/>
     <w:unhideWhenUsed/>
   </w:style>
   <w:style w:type="table" w:default="1" w:styleId="TableNormal">
@@ -8107,7 +8221,6 @@
       <w:spacing w:after="0" w:line="240" w:lineRule="auto"/>
     </w:pPr>
     <w:tblPr>
-      <w:tblInd w:w="0" w:type="dxa"/>
       <w:tblBorders>
         <w:top w:val="single" w:sz="4" w:space="0" w:color="auto"/>
         <w:left w:val="single" w:sz="4" w:space="0" w:color="auto"/>
@@ -8116,12 +8229,6 @@
         <w:insideH w:val="single" w:sz="4" w:space="0" w:color="auto"/>
         <w:insideV w:val="single" w:sz="4" w:space="0" w:color="auto"/>
       </w:tblBorders>
-      <w:tblCellMar>
-        <w:top w:w="0" w:type="dxa"/>
-        <w:left w:w="108" w:type="dxa"/>
-        <w:bottom w:w="0" w:type="dxa"/>
-        <w:right w:w="108" w:type="dxa"/>
-      </w:tblCellMar>
     </w:tblPr>
   </w:style>
 </w:styles>
@@ -8427,7 +8534,7 @@
 </file>
 
 <file path=customXml/itemProps1.xml><?xml version="1.0" encoding="utf-8"?>
-<ds:datastoreItem xmlns:ds="http://schemas.openxmlformats.org/officeDocument/2006/customXml" ds:itemID="{F90D5D9E-CE58-8B42-AD1A-A1D9C17B7688}">
+<ds:datastoreItem xmlns:ds="http://schemas.openxmlformats.org/officeDocument/2006/customXml" ds:itemID="{2F55D6BD-93D7-4FBE-8EB9-CCE91CCAA0DD}">
   <ds:schemaRefs>
     <ds:schemaRef ds:uri="http://schemas.openxmlformats.org/officeDocument/2006/bibliography"/>
   </ds:schemaRefs>
